--- a/TS-Kramam/TS-4.7/TS 4.7 Sanskrit Krama Paatam Corrections.docx
+++ b/TS-Kramam/TS-4.7/TS 4.7 Sanskrit Krama Paatam Corrections.docx
@@ -305,7 +305,7 @@
               <w:rPr>
                 <w:rFonts w:cs="Arial"/>
                 <w:b/>
-                <w:color w:val="000000"/>
+                <w:color w:val="FF0000"/>
                 <w:sz w:val="28"/>
                 <w:szCs w:val="32"/>
               </w:rPr>
@@ -314,58 +314,38 @@
               <w:rPr>
                 <w:rFonts w:cs="Arial"/>
                 <w:b/>
-                <w:color w:val="000000"/>
-                <w:sz w:val="28"/>
-                <w:szCs w:val="32"/>
-              </w:rPr>
-              <w:t>T.S.</w:t>
-            </w:r>
-            <w:r>
-              <w:rPr>
-                <w:rFonts w:cs="Arial"/>
-                <w:b/>
-                <w:color w:val="000000"/>
-                <w:sz w:val="28"/>
-                <w:szCs w:val="32"/>
-              </w:rPr>
-              <w:t>4.</w:t>
-            </w:r>
-            <w:r>
-              <w:rPr>
-                <w:rFonts w:cs="Arial"/>
-                <w:b/>
-                <w:color w:val="000000"/>
-                <w:sz w:val="28"/>
-                <w:szCs w:val="32"/>
-              </w:rPr>
-              <w:t>7.14.1</w:t>
-            </w:r>
-            <w:r>
-              <w:rPr>
-                <w:rFonts w:cs="Arial"/>
-                <w:b/>
-                <w:color w:val="000000"/>
-                <w:sz w:val="28"/>
-                <w:szCs w:val="32"/>
-              </w:rPr>
-              <w:t xml:space="preserve"> </w:t>
-            </w:r>
-            <w:r>
-              <w:rPr>
-                <w:rFonts w:cs="Arial"/>
-                <w:b/>
-                <w:color w:val="000000"/>
-                <w:sz w:val="28"/>
-                <w:szCs w:val="32"/>
-              </w:rPr>
-              <w:t xml:space="preserve">– </w:t>
-            </w:r>
-            <w:proofErr w:type="spellStart"/>
-            <w:r>
-              <w:rPr>
-                <w:rFonts w:cs="Arial"/>
-                <w:b/>
-                <w:color w:val="000000"/>
+                <w:color w:val="FF0000"/>
+                <w:sz w:val="28"/>
+                <w:szCs w:val="32"/>
+              </w:rPr>
+              <w:t>T.S.4.7.</w:t>
+            </w:r>
+            <w:r>
+              <w:rPr>
+                <w:rFonts w:cs="Arial"/>
+                <w:b/>
+                <w:color w:val="FF0000"/>
+                <w:sz w:val="28"/>
+                <w:szCs w:val="32"/>
+              </w:rPr>
+              <w:t>12.3</w:t>
+            </w:r>
+            <w:r>
+              <w:rPr>
+                <w:rFonts w:cs="Arial"/>
+                <w:b/>
+                <w:color w:val="FF0000"/>
+                <w:sz w:val="28"/>
+                <w:szCs w:val="32"/>
+              </w:rPr>
+              <w:t xml:space="preserve"> – </w:t>
+            </w:r>
+            <w:proofErr w:type="spellStart"/>
+            <w:r>
+              <w:rPr>
+                <w:rFonts w:cs="Arial"/>
+                <w:b/>
+                <w:color w:val="FF0000"/>
                 <w:sz w:val="28"/>
                 <w:szCs w:val="32"/>
               </w:rPr>
@@ -387,7 +367,7 @@
               <w:rPr>
                 <w:rFonts w:cs="Arial"/>
                 <w:b/>
-                <w:color w:val="000000"/>
+                <w:color w:val="FF0000"/>
                 <w:sz w:val="28"/>
                 <w:szCs w:val="32"/>
               </w:rPr>
@@ -397,7 +377,7 @@
               <w:rPr>
                 <w:rFonts w:cs="Arial"/>
                 <w:b/>
-                <w:color w:val="000000"/>
+                <w:color w:val="FF0000"/>
                 <w:sz w:val="28"/>
                 <w:szCs w:val="32"/>
               </w:rPr>
@@ -408,7 +388,7 @@
               <w:rPr>
                 <w:rFonts w:cs="Arial"/>
                 <w:b/>
-                <w:color w:val="000000"/>
+                <w:color w:val="FF0000"/>
                 <w:sz w:val="28"/>
                 <w:szCs w:val="32"/>
               </w:rPr>
@@ -419,7 +399,7 @@
               <w:rPr>
                 <w:rFonts w:cs="Arial"/>
                 <w:b/>
-                <w:color w:val="000000"/>
+                <w:color w:val="FF0000"/>
                 <w:sz w:val="28"/>
                 <w:szCs w:val="32"/>
               </w:rPr>
@@ -430,7 +410,7 @@
               <w:rPr>
                 <w:rFonts w:cs="Arial"/>
                 <w:b/>
-                <w:color w:val="000000"/>
+                <w:color w:val="FF0000"/>
                 <w:sz w:val="28"/>
                 <w:szCs w:val="32"/>
               </w:rPr>
@@ -440,11 +420,11 @@
               <w:rPr>
                 <w:rFonts w:cs="Arial"/>
                 <w:b/>
-                <w:color w:val="000000"/>
-                <w:sz w:val="28"/>
-                <w:szCs w:val="32"/>
-              </w:rPr>
-              <w:t>17</w:t>
+                <w:color w:val="FF0000"/>
+                <w:sz w:val="28"/>
+                <w:szCs w:val="32"/>
+              </w:rPr>
+              <w:t>13</w:t>
             </w:r>
           </w:p>
           <w:p>
@@ -461,7 +441,7 @@
               <w:rPr>
                 <w:rFonts w:cs="Arial"/>
                 <w:b/>
-                <w:color w:val="000000"/>
+                <w:color w:val="FF0000"/>
                 <w:sz w:val="28"/>
                 <w:szCs w:val="32"/>
               </w:rPr>
@@ -471,7 +451,7 @@
               <w:rPr>
                 <w:rFonts w:cs="Arial"/>
                 <w:b/>
-                <w:color w:val="000000"/>
+                <w:color w:val="FF0000"/>
                 <w:sz w:val="28"/>
                 <w:szCs w:val="32"/>
               </w:rPr>
@@ -482,7 +462,7 @@
               <w:rPr>
                 <w:rFonts w:cs="Arial"/>
                 <w:b/>
-                <w:color w:val="000000"/>
+                <w:color w:val="FF0000"/>
                 <w:sz w:val="28"/>
                 <w:szCs w:val="32"/>
               </w:rPr>
@@ -492,29 +472,20 @@
               <w:rPr>
                 <w:rFonts w:cs="Arial"/>
                 <w:b/>
-                <w:color w:val="000000"/>
-                <w:szCs w:val="32"/>
-              </w:rPr>
-              <w:t>. -</w:t>
-            </w:r>
-            <w:r>
-              <w:rPr>
-                <w:rFonts w:cs="Arial"/>
-                <w:b/>
-                <w:color w:val="000000"/>
-                <w:szCs w:val="32"/>
-              </w:rPr>
-              <w:t xml:space="preserve"> </w:t>
-            </w:r>
-            <w:r>
-              <w:rPr>
-                <w:rFonts w:cs="Arial"/>
-                <w:b/>
-                <w:color w:val="000000"/>
-                <w:sz w:val="28"/>
-                <w:szCs w:val="32"/>
-              </w:rPr>
-              <w:t>29</w:t>
+                <w:color w:val="FF0000"/>
+                <w:szCs w:val="32"/>
+              </w:rPr>
+              <w:t xml:space="preserve">. - </w:t>
+            </w:r>
+            <w:r>
+              <w:rPr>
+                <w:rFonts w:cs="Arial"/>
+                <w:b/>
+                <w:color w:val="FF0000"/>
+                <w:sz w:val="28"/>
+                <w:szCs w:val="32"/>
+              </w:rPr>
+              <w:t>23</w:t>
             </w:r>
           </w:p>
         </w:tc>
@@ -530,10 +501,11 @@
               <w:adjustRightInd w:val="0"/>
               <w:spacing w:before="0" w:line="240" w:lineRule="auto"/>
               <w:rPr>
-                <w:rFonts w:ascii="BRH Malayalam Extra" w:hAnsi="BRH Malayalam Extra" w:cs="BRH Malayalam Extra"/>
-                <w:color w:val="000000"/>
-                <w:sz w:val="36"/>
-                <w:szCs w:val="40"/>
+                <w:rFonts w:ascii="BRH Devanagari Extra" w:hAnsi="BRH Devanagari Extra" w:cs="BRH Devanagari Extra"/>
+                <w:color w:val="000000"/>
+                <w:sz w:val="40"/>
+                <w:szCs w:val="40"/>
+                <w:lang w:bidi="ml-IN"/>
               </w:rPr>
             </w:pPr>
             <w:proofErr w:type="spellStart"/>
@@ -545,7 +517,7 @@
                 <w:szCs w:val="40"/>
                 <w:lang w:bidi="ml-IN"/>
               </w:rPr>
-              <w:t>cÉiÉþxÉë</w:t>
+              <w:t>kÉÉ</w:t>
             </w:r>
             <w:proofErr w:type="spellEnd"/>
             <w:r>
@@ -567,7 +539,69 @@
                 <w:szCs w:val="40"/>
                 <w:lang w:bidi="ml-IN"/>
               </w:rPr>
-              <w:t>xiuÉrÉÉÿ</w:t>
+              <w:t>mÉrÉ</w:t>
+            </w:r>
+            <w:r>
+              <w:rPr>
+                <w:rFonts w:ascii="BRH Devanagari Extra" w:hAnsi="BRH Devanagari Extra" w:cs="BRH Devanagari Extra"/>
+                <w:color w:val="000000"/>
+                <w:sz w:val="40"/>
+                <w:szCs w:val="40"/>
+                <w:lang w:bidi="ml-IN"/>
+              </w:rPr>
+              <w:t>å</w:t>
+            </w:r>
+            <w:r>
+              <w:rPr>
+                <w:rFonts w:ascii="BRH Devanagari Extra" w:hAnsi="BRH Devanagari Extra" w:cs="BRH Devanagari Extra"/>
+                <w:color w:val="000000"/>
+                <w:sz w:val="40"/>
+                <w:szCs w:val="40"/>
+                <w:lang w:bidi="ml-IN"/>
+              </w:rPr>
+              <w:t>þiÉ</w:t>
+            </w:r>
+            <w:r>
+              <w:rPr>
+                <w:rFonts w:ascii="BRH Devanagari Extra" w:hAnsi="BRH Devanagari Extra" w:cs="BRH Devanagari Extra"/>
+                <w:color w:val="000000"/>
+                <w:sz w:val="40"/>
+                <w:szCs w:val="40"/>
+                <w:lang w:bidi="ml-IN"/>
+              </w:rPr>
+              <w:t>å</w:t>
+            </w:r>
+            <w:proofErr w:type="spellEnd"/>
+            <w:r>
+              <w:rPr>
+                <w:rFonts w:ascii="BRH Tamil Tab Extra" w:hAnsi="BRH Tamil Tab Extra" w:cs="BRH Devanagari Extra"/>
+                <w:color w:val="000000"/>
+                <w:sz w:val="32"/>
+                <w:szCs w:val="40"/>
+                <w:lang w:bidi="ml-IN"/>
+              </w:rPr>
+              <w:t>…</w:t>
+            </w:r>
+            <w:r>
+              <w:rPr>
+                <w:rFonts w:ascii="BRH Devanagari Extra" w:hAnsi="BRH Devanagari Extra" w:cs="BRH Devanagari Extra"/>
+                <w:color w:val="000000"/>
+                <w:sz w:val="40"/>
+                <w:szCs w:val="40"/>
+                <w:lang w:bidi="ml-IN"/>
+              </w:rPr>
+              <w:t xml:space="preserve"> </w:t>
+            </w:r>
+            <w:proofErr w:type="spellStart"/>
+            <w:r>
+              <w:rPr>
+                <w:rFonts w:ascii="BRH Devanagari Extra" w:hAnsi="BRH Devanagari Extra" w:cs="BRH Devanagari Extra"/>
+                <w:color w:val="000000"/>
+                <w:sz w:val="40"/>
+                <w:szCs w:val="40"/>
+                <w:lang w:bidi="ml-IN"/>
+              </w:rPr>
+              <w:t>ÍzÉzÉÑÿqÉç</w:t>
             </w:r>
             <w:proofErr w:type="spellEnd"/>
             <w:r>
@@ -580,17 +614,96 @@
               </w:rPr>
               <w:t xml:space="preserve"> | </w:t>
             </w:r>
-            <w:proofErr w:type="spellStart"/>
-            <w:r>
-              <w:rPr>
-                <w:rFonts w:ascii="BRH Devanagari Extra" w:hAnsi="BRH Devanagari Extra" w:cs="BRH Devanagari Extra"/>
-                <w:color w:val="000000"/>
-                <w:sz w:val="40"/>
+          </w:p>
+          <w:p>
+            <w:pPr>
+              <w:widowControl w:val="0"/>
+              <w:autoSpaceDE w:val="0"/>
+              <w:autoSpaceDN w:val="0"/>
+              <w:adjustRightInd w:val="0"/>
+              <w:spacing w:before="0" w:line="240" w:lineRule="auto"/>
+              <w:rPr>
+                <w:rFonts w:ascii="BRH Devanagari Extra" w:hAnsi="BRH Devanagari Extra" w:cs="BRH Devanagari Extra"/>
+                <w:color w:val="000000"/>
+                <w:sz w:val="40"/>
+                <w:szCs w:val="40"/>
+                <w:lang w:bidi="ml-IN"/>
+              </w:rPr>
+            </w:pPr>
+            <w:proofErr w:type="spellStart"/>
+            <w:r>
+              <w:rPr>
+                <w:rFonts w:ascii="BRH Devanagari Extra" w:hAnsi="BRH Devanagari Extra" w:cs="BRH Devanagari Extra"/>
+                <w:color w:val="000000"/>
+                <w:sz w:val="40"/>
+                <w:szCs w:val="40"/>
+                <w:lang w:bidi="ml-IN"/>
+              </w:rPr>
+              <w:t>kÉÉ</w:t>
+            </w:r>
+            <w:proofErr w:type="spellEnd"/>
+            <w:r>
+              <w:rPr>
+                <w:rFonts w:ascii="BRH Tamil Tab Extra" w:hAnsi="BRH Tamil Tab Extra" w:cs="BRH Devanagari Extra"/>
+                <w:color w:val="000000"/>
+                <w:sz w:val="32"/>
                 <w:szCs w:val="40"/>
                 <w:highlight w:val="yellow"/>
                 <w:lang w:bidi="ml-IN"/>
               </w:rPr>
-              <w:t>iuÉ</w:t>
+              <w:t>…</w:t>
+            </w:r>
+            <w:proofErr w:type="spellStart"/>
+            <w:r>
+              <w:rPr>
+                <w:rFonts w:ascii="BRH Devanagari Extra" w:hAnsi="BRH Devanagari Extra" w:cs="BRH Devanagari Extra"/>
+                <w:color w:val="000000"/>
+                <w:sz w:val="40"/>
+                <w:szCs w:val="40"/>
+                <w:highlight w:val="yellow"/>
+                <w:lang w:bidi="ml-IN"/>
+              </w:rPr>
+              <w:t>mÉ</w:t>
+            </w:r>
+            <w:r>
+              <w:rPr>
+                <w:rFonts w:ascii="BRH Devanagari Extra" w:hAnsi="BRH Devanagari Extra" w:cs="BRH Devanagari Extra"/>
+                <w:color w:val="000000"/>
+                <w:sz w:val="40"/>
+                <w:szCs w:val="40"/>
+                <w:lang w:bidi="ml-IN"/>
+              </w:rPr>
+              <w:t>þrÉ</w:t>
+            </w:r>
+            <w:r>
+              <w:rPr>
+                <w:rFonts w:ascii="BRH Devanagari Extra" w:hAnsi="BRH Devanagari Extra" w:cs="BRH Devanagari Extra"/>
+                <w:color w:val="000000"/>
+                <w:sz w:val="40"/>
+                <w:szCs w:val="40"/>
+                <w:lang w:bidi="ml-IN"/>
+              </w:rPr>
+              <w:t>å</w:t>
+            </w:r>
+            <w:r>
+              <w:rPr>
+                <w:rFonts w:ascii="BRH Devanagari Extra" w:hAnsi="BRH Devanagari Extra" w:cs="BRH Devanagari Extra"/>
+                <w:color w:val="000000"/>
+                <w:sz w:val="40"/>
+                <w:szCs w:val="40"/>
+                <w:lang w:bidi="ml-IN"/>
+              </w:rPr>
+              <w:t>iÉ</w:t>
+            </w:r>
+            <w:r>
+              <w:rPr>
+                <w:rFonts w:ascii="BRH Devanagari Extra" w:hAnsi="BRH Devanagari Extra" w:cs="BRH Devanagari Extra"/>
+                <w:color w:val="000000"/>
+                <w:sz w:val="40"/>
+                <w:szCs w:val="40"/>
+                <w:lang w:bidi="ml-IN"/>
+              </w:rPr>
+              <w:t>å</w:t>
             </w:r>
             <w:proofErr w:type="spellEnd"/>
             <w:r>
@@ -603,16 +716,100 @@
               </w:rPr>
               <w:t>…</w:t>
             </w:r>
-            <w:proofErr w:type="spellStart"/>
-            <w:r>
-              <w:rPr>
-                <w:rFonts w:ascii="BRH Devanagari Extra" w:hAnsi="BRH Devanagari Extra" w:cs="BRH Devanagari Extra"/>
-                <w:color w:val="000000"/>
-                <w:sz w:val="40"/>
-                <w:szCs w:val="40"/>
-                <w:lang w:bidi="ml-IN"/>
-              </w:rPr>
-              <w:t>rÉÉÅSèkrÉþ¤ÉåhÉ</w:t>
+            <w:r>
+              <w:rPr>
+                <w:rFonts w:ascii="BRH Devanagari Extra" w:hAnsi="BRH Devanagari Extra" w:cs="BRH Devanagari Extra"/>
+                <w:color w:val="000000"/>
+                <w:sz w:val="40"/>
+                <w:szCs w:val="40"/>
+                <w:lang w:bidi="ml-IN"/>
+              </w:rPr>
+              <w:t xml:space="preserve"> </w:t>
+            </w:r>
+            <w:proofErr w:type="spellStart"/>
+            <w:r>
+              <w:rPr>
+                <w:rFonts w:ascii="BRH Devanagari Extra" w:hAnsi="BRH Devanagari Extra" w:cs="BRH Devanagari Extra"/>
+                <w:color w:val="000000"/>
+                <w:sz w:val="40"/>
+                <w:szCs w:val="40"/>
+                <w:lang w:bidi="ml-IN"/>
+              </w:rPr>
+              <w:t>CÌiÉþ</w:t>
+            </w:r>
+            <w:proofErr w:type="spellEnd"/>
+            <w:r>
+              <w:rPr>
+                <w:rFonts w:ascii="BRH Devanagari Extra" w:hAnsi="BRH Devanagari Extra" w:cs="BRH Devanagari Extra"/>
+                <w:color w:val="000000"/>
+                <w:sz w:val="40"/>
+                <w:szCs w:val="40"/>
+                <w:lang w:bidi="ml-IN"/>
+              </w:rPr>
+              <w:t xml:space="preserve"> </w:t>
+            </w:r>
+            <w:proofErr w:type="spellStart"/>
+            <w:r>
+              <w:rPr>
+                <w:rFonts w:ascii="BRH Devanagari Extra" w:hAnsi="BRH Devanagari Extra" w:cs="BRH Devanagari Extra"/>
+                <w:color w:val="000000"/>
+                <w:sz w:val="40"/>
+                <w:szCs w:val="40"/>
+                <w:lang w:bidi="ml-IN"/>
+              </w:rPr>
+              <w:t>kÉÉ</w:t>
+            </w:r>
+            <w:proofErr w:type="spellEnd"/>
+            <w:r>
+              <w:rPr>
+                <w:rFonts w:ascii="BRH Tamil Tab Extra" w:hAnsi="BRH Tamil Tab Extra" w:cs="BRH Devanagari Extra"/>
+                <w:color w:val="000000"/>
+                <w:sz w:val="32"/>
+                <w:szCs w:val="40"/>
+                <w:lang w:bidi="ml-IN"/>
+              </w:rPr>
+              <w:t>…</w:t>
+            </w:r>
+            <w:proofErr w:type="spellStart"/>
+            <w:r>
+              <w:rPr>
+                <w:rFonts w:ascii="BRH Devanagari Extra" w:hAnsi="BRH Devanagari Extra" w:cs="BRH Devanagari Extra"/>
+                <w:color w:val="000000"/>
+                <w:sz w:val="40"/>
+                <w:szCs w:val="40"/>
+                <w:lang w:bidi="ml-IN"/>
+              </w:rPr>
+              <w:t>mÉrÉ</w:t>
+            </w:r>
+            <w:r>
+              <w:rPr>
+                <w:rFonts w:ascii="BRH Devanagari Extra" w:hAnsi="BRH Devanagari Extra" w:cs="BRH Devanagari Extra"/>
+                <w:color w:val="000000"/>
+                <w:sz w:val="40"/>
+                <w:szCs w:val="40"/>
+                <w:lang w:bidi="ml-IN"/>
+              </w:rPr>
+              <w:t>å</w:t>
+            </w:r>
+            <w:r>
+              <w:rPr>
+                <w:rFonts w:ascii="BRH Devanagari Extra" w:hAnsi="BRH Devanagari Extra" w:cs="BRH Devanagari Extra"/>
+                <w:color w:val="000000"/>
+                <w:sz w:val="40"/>
+                <w:szCs w:val="40"/>
+                <w:lang w:bidi="ml-IN"/>
+              </w:rPr>
+              <w:t>þiÉ</w:t>
+            </w:r>
+            <w:r>
+              <w:rPr>
+                <w:rFonts w:ascii="BRH Devanagari Extra" w:hAnsi="BRH Devanagari Extra" w:cs="BRH Devanagari Extra"/>
+                <w:color w:val="000000"/>
+                <w:sz w:val="40"/>
+                <w:szCs w:val="40"/>
+                <w:lang w:bidi="ml-IN"/>
+              </w:rPr>
+              <w:t>å</w:t>
             </w:r>
             <w:proofErr w:type="spellEnd"/>
             <w:r>
@@ -639,10 +836,11 @@
               <w:adjustRightInd w:val="0"/>
               <w:spacing w:before="0" w:line="240" w:lineRule="auto"/>
               <w:rPr>
-                <w:rFonts w:ascii="Cambria" w:hAnsi="Cambria" w:cs="BRH Malayalam Extra"/>
-                <w:color w:val="000000"/>
-                <w:sz w:val="36"/>
-                <w:szCs w:val="40"/>
+                <w:rFonts w:ascii="BRH Devanagari Extra" w:hAnsi="BRH Devanagari Extra" w:cs="BRH Devanagari Extra"/>
+                <w:color w:val="000000"/>
+                <w:sz w:val="40"/>
+                <w:szCs w:val="40"/>
+                <w:lang w:bidi="ml-IN"/>
               </w:rPr>
             </w:pPr>
             <w:proofErr w:type="spellStart"/>
@@ -654,7 +852,7 @@
                 <w:szCs w:val="40"/>
                 <w:lang w:bidi="ml-IN"/>
               </w:rPr>
-              <w:t>cÉiÉþxÉë</w:t>
+              <w:t>kÉÉ</w:t>
             </w:r>
             <w:proofErr w:type="spellEnd"/>
             <w:r>
@@ -676,7 +874,69 @@
                 <w:szCs w:val="40"/>
                 <w:lang w:bidi="ml-IN"/>
               </w:rPr>
-              <w:t>xiuÉrÉÉÿ</w:t>
+              <w:t>mÉrÉ</w:t>
+            </w:r>
+            <w:r>
+              <w:rPr>
+                <w:rFonts w:ascii="BRH Devanagari Extra" w:hAnsi="BRH Devanagari Extra" w:cs="BRH Devanagari Extra"/>
+                <w:color w:val="000000"/>
+                <w:sz w:val="40"/>
+                <w:szCs w:val="40"/>
+                <w:lang w:bidi="ml-IN"/>
+              </w:rPr>
+              <w:t>å</w:t>
+            </w:r>
+            <w:r>
+              <w:rPr>
+                <w:rFonts w:ascii="BRH Devanagari Extra" w:hAnsi="BRH Devanagari Extra" w:cs="BRH Devanagari Extra"/>
+                <w:color w:val="000000"/>
+                <w:sz w:val="40"/>
+                <w:szCs w:val="40"/>
+                <w:lang w:bidi="ml-IN"/>
+              </w:rPr>
+              <w:t>þiÉ</w:t>
+            </w:r>
+            <w:r>
+              <w:rPr>
+                <w:rFonts w:ascii="BRH Devanagari Extra" w:hAnsi="BRH Devanagari Extra" w:cs="BRH Devanagari Extra"/>
+                <w:color w:val="000000"/>
+                <w:sz w:val="40"/>
+                <w:szCs w:val="40"/>
+                <w:lang w:bidi="ml-IN"/>
+              </w:rPr>
+              <w:t>å</w:t>
+            </w:r>
+            <w:proofErr w:type="spellEnd"/>
+            <w:r>
+              <w:rPr>
+                <w:rFonts w:ascii="BRH Tamil Tab Extra" w:hAnsi="BRH Tamil Tab Extra" w:cs="BRH Devanagari Extra"/>
+                <w:color w:val="000000"/>
+                <w:sz w:val="32"/>
+                <w:szCs w:val="40"/>
+                <w:lang w:bidi="ml-IN"/>
+              </w:rPr>
+              <w:t>…</w:t>
+            </w:r>
+            <w:r>
+              <w:rPr>
+                <w:rFonts w:ascii="BRH Devanagari Extra" w:hAnsi="BRH Devanagari Extra" w:cs="BRH Devanagari Extra"/>
+                <w:color w:val="000000"/>
+                <w:sz w:val="40"/>
+                <w:szCs w:val="40"/>
+                <w:lang w:bidi="ml-IN"/>
+              </w:rPr>
+              <w:t xml:space="preserve"> </w:t>
+            </w:r>
+            <w:proofErr w:type="spellStart"/>
+            <w:r>
+              <w:rPr>
+                <w:rFonts w:ascii="BRH Devanagari Extra" w:hAnsi="BRH Devanagari Extra" w:cs="BRH Devanagari Extra"/>
+                <w:color w:val="000000"/>
+                <w:sz w:val="40"/>
+                <w:szCs w:val="40"/>
+                <w:lang w:bidi="ml-IN"/>
+              </w:rPr>
+              <w:t>ÍzÉzÉÑÿqÉç</w:t>
             </w:r>
             <w:proofErr w:type="spellEnd"/>
             <w:r>
@@ -689,7 +949,55 @@
               </w:rPr>
               <w:t xml:space="preserve"> | </w:t>
             </w:r>
-            <w:proofErr w:type="spellStart"/>
+          </w:p>
+          <w:p>
+            <w:pPr>
+              <w:widowControl w:val="0"/>
+              <w:autoSpaceDE w:val="0"/>
+              <w:autoSpaceDN w:val="0"/>
+              <w:adjustRightInd w:val="0"/>
+              <w:spacing w:before="0" w:line="252" w:lineRule="auto"/>
+              <w:rPr>
+                <w:rFonts w:ascii="BRH Devanagari Extra" w:hAnsi="BRH Devanagari Extra" w:cs="BRH Devanagari Extra"/>
+                <w:color w:val="000000"/>
+                <w:sz w:val="40"/>
+                <w:szCs w:val="40"/>
+                <w:lang w:bidi="ml-IN"/>
+              </w:rPr>
+            </w:pPr>
+            <w:proofErr w:type="spellStart"/>
+            <w:r>
+              <w:rPr>
+                <w:rFonts w:ascii="BRH Devanagari Extra" w:hAnsi="BRH Devanagari Extra" w:cs="BRH Devanagari Extra"/>
+                <w:color w:val="000000"/>
+                <w:sz w:val="40"/>
+                <w:szCs w:val="40"/>
+                <w:lang w:bidi="ml-IN"/>
+              </w:rPr>
+              <w:t>kÉÉ</w:t>
+            </w:r>
+            <w:proofErr w:type="spellEnd"/>
+            <w:r>
+              <w:rPr>
+                <w:rFonts w:ascii="BRH Tamil Tab Extra" w:hAnsi="BRH Tamil Tab Extra" w:cs="BRH Devanagari Extra"/>
+                <w:color w:val="000000"/>
+                <w:sz w:val="32"/>
+                <w:szCs w:val="40"/>
+                <w:lang w:bidi="ml-IN"/>
+              </w:rPr>
+              <w:t>…</w:t>
+            </w:r>
+            <w:proofErr w:type="spellStart"/>
+            <w:r>
+              <w:rPr>
+                <w:rFonts w:ascii="BRH Devanagari Extra" w:hAnsi="BRH Devanagari Extra" w:cs="BRH Devanagari Extra"/>
+                <w:color w:val="000000"/>
+                <w:sz w:val="40"/>
+                <w:szCs w:val="40"/>
+                <w:lang w:bidi="ml-IN"/>
+              </w:rPr>
+              <w:t>mÉ</w:t>
+            </w:r>
             <w:r>
               <w:rPr>
                 <w:rFonts w:ascii="BRH Devanagari Extra" w:hAnsi="BRH Devanagari Extra" w:cs="BRH Devanagari Extra"/>
@@ -699,17 +1007,153 @@
                 <w:highlight w:val="green"/>
                 <w:lang w:bidi="ml-IN"/>
               </w:rPr>
-              <w:t>iuÉ</w:t>
-            </w:r>
-            <w:r>
-              <w:rPr>
-                <w:rFonts w:ascii="BRH Devanagari Extra" w:hAnsi="BRH Devanagari Extra" w:cs="BRH Devanagari Extra"/>
-                <w:color w:val="000000"/>
-                <w:sz w:val="40"/>
-                <w:szCs w:val="40"/>
-                <w:lang w:bidi="ml-IN"/>
-              </w:rPr>
-              <w:t>rÉÉÅSèkrÉþ¤ÉåhÉ</w:t>
+              <w:t>rÉ</w:t>
+            </w:r>
+            <w:r>
+              <w:rPr>
+                <w:rFonts w:ascii="BRH Devanagari Extra" w:hAnsi="BRH Devanagari Extra" w:cs="BRH Devanagari Extra"/>
+                <w:color w:val="000000"/>
+                <w:sz w:val="40"/>
+                <w:szCs w:val="40"/>
+                <w:lang w:bidi="ml-IN"/>
+              </w:rPr>
+              <w:t>þ</w:t>
+            </w:r>
+            <w:r>
+              <w:rPr>
+                <w:rFonts w:ascii="BRH Devanagari Extra" w:hAnsi="BRH Devanagari Extra" w:cs="BRH Devanagari Extra"/>
+                <w:color w:val="000000"/>
+                <w:sz w:val="40"/>
+                <w:szCs w:val="40"/>
+                <w:lang w:bidi="ml-IN"/>
+              </w:rPr>
+              <w:t>å</w:t>
+            </w:r>
+            <w:r>
+              <w:rPr>
+                <w:rFonts w:ascii="BRH Devanagari Extra" w:hAnsi="BRH Devanagari Extra" w:cs="BRH Devanagari Extra"/>
+                <w:color w:val="000000"/>
+                <w:sz w:val="40"/>
+                <w:szCs w:val="40"/>
+                <w:lang w:bidi="ml-IN"/>
+              </w:rPr>
+              <w:t>iÉ</w:t>
+            </w:r>
+            <w:r>
+              <w:rPr>
+                <w:rFonts w:ascii="BRH Devanagari Extra" w:hAnsi="BRH Devanagari Extra" w:cs="BRH Devanagari Extra"/>
+                <w:color w:val="000000"/>
+                <w:sz w:val="40"/>
+                <w:szCs w:val="40"/>
+                <w:lang w:bidi="ml-IN"/>
+              </w:rPr>
+              <w:t>å</w:t>
+            </w:r>
+            <w:proofErr w:type="spellEnd"/>
+            <w:r>
+              <w:rPr>
+                <w:rFonts w:ascii="BRH Tamil Tab Extra" w:hAnsi="BRH Tamil Tab Extra" w:cs="BRH Devanagari Extra"/>
+                <w:color w:val="000000"/>
+                <w:sz w:val="32"/>
+                <w:szCs w:val="40"/>
+                <w:lang w:bidi="ml-IN"/>
+              </w:rPr>
+              <w:t>…</w:t>
+            </w:r>
+            <w:r>
+              <w:rPr>
+                <w:rFonts w:ascii="BRH Devanagari Extra" w:hAnsi="BRH Devanagari Extra" w:cs="BRH Devanagari Extra"/>
+                <w:color w:val="000000"/>
+                <w:sz w:val="40"/>
+                <w:szCs w:val="40"/>
+                <w:lang w:bidi="ml-IN"/>
+              </w:rPr>
+              <w:t xml:space="preserve"> </w:t>
+            </w:r>
+            <w:proofErr w:type="spellStart"/>
+            <w:r>
+              <w:rPr>
+                <w:rFonts w:ascii="BRH Devanagari Extra" w:hAnsi="BRH Devanagari Extra" w:cs="BRH Devanagari Extra"/>
+                <w:color w:val="000000"/>
+                <w:sz w:val="40"/>
+                <w:szCs w:val="40"/>
+                <w:lang w:bidi="ml-IN"/>
+              </w:rPr>
+              <w:t>CÌiÉþ</w:t>
+            </w:r>
+            <w:proofErr w:type="spellEnd"/>
+            <w:r>
+              <w:rPr>
+                <w:rFonts w:ascii="BRH Devanagari Extra" w:hAnsi="BRH Devanagari Extra" w:cs="BRH Devanagari Extra"/>
+                <w:color w:val="000000"/>
+                <w:sz w:val="40"/>
+                <w:szCs w:val="40"/>
+                <w:lang w:bidi="ml-IN"/>
+              </w:rPr>
+              <w:t xml:space="preserve"> </w:t>
+            </w:r>
+            <w:proofErr w:type="spellStart"/>
+            <w:r>
+              <w:rPr>
+                <w:rFonts w:ascii="BRH Devanagari Extra" w:hAnsi="BRH Devanagari Extra" w:cs="BRH Devanagari Extra"/>
+                <w:color w:val="000000"/>
+                <w:sz w:val="40"/>
+                <w:szCs w:val="40"/>
+                <w:lang w:bidi="ml-IN"/>
+              </w:rPr>
+              <w:t>kÉÉ</w:t>
+            </w:r>
+            <w:proofErr w:type="spellEnd"/>
+            <w:r>
+              <w:rPr>
+                <w:rFonts w:ascii="BRH Tamil Tab Extra" w:hAnsi="BRH Tamil Tab Extra" w:cs="BRH Devanagari Extra"/>
+                <w:color w:val="000000"/>
+                <w:sz w:val="32"/>
+                <w:szCs w:val="40"/>
+                <w:lang w:bidi="ml-IN"/>
+              </w:rPr>
+              <w:t>…</w:t>
+            </w:r>
+            <w:proofErr w:type="spellStart"/>
+            <w:r>
+              <w:rPr>
+                <w:rFonts w:ascii="BRH Devanagari Extra" w:hAnsi="BRH Devanagari Extra" w:cs="BRH Devanagari Extra"/>
+                <w:color w:val="000000"/>
+                <w:sz w:val="40"/>
+                <w:szCs w:val="40"/>
+                <w:lang w:bidi="ml-IN"/>
+              </w:rPr>
+              <w:t>mÉrÉ</w:t>
+            </w:r>
+            <w:r>
+              <w:rPr>
+                <w:rFonts w:ascii="BRH Devanagari Extra" w:hAnsi="BRH Devanagari Extra" w:cs="BRH Devanagari Extra"/>
+                <w:color w:val="000000"/>
+                <w:sz w:val="40"/>
+                <w:szCs w:val="40"/>
+                <w:lang w:bidi="ml-IN"/>
+              </w:rPr>
+              <w:t>å</w:t>
+            </w:r>
+            <w:r>
+              <w:rPr>
+                <w:rFonts w:ascii="BRH Devanagari Extra" w:hAnsi="BRH Devanagari Extra" w:cs="BRH Devanagari Extra"/>
+                <w:color w:val="000000"/>
+                <w:sz w:val="40"/>
+                <w:szCs w:val="40"/>
+                <w:lang w:bidi="ml-IN"/>
+              </w:rPr>
+              <w:t>þiÉ</w:t>
+            </w:r>
+            <w:r>
+              <w:rPr>
+                <w:rFonts w:ascii="BRH Devanagari Extra" w:hAnsi="BRH Devanagari Extra" w:cs="BRH Devanagari Extra"/>
+                <w:color w:val="000000"/>
+                <w:sz w:val="40"/>
+                <w:szCs w:val="40"/>
+                <w:lang w:bidi="ml-IN"/>
+              </w:rPr>
+              <w:t>å</w:t>
             </w:r>
             <w:proofErr w:type="spellEnd"/>
             <w:r>
@@ -747,7 +1191,7 @@
               <w:rPr>
                 <w:rFonts w:cs="Arial"/>
                 <w:b/>
-                <w:color w:val="000000"/>
+                <w:color w:val="FF0000"/>
                 <w:sz w:val="28"/>
                 <w:szCs w:val="32"/>
               </w:rPr>
@@ -756,58 +1200,58 @@
               <w:rPr>
                 <w:rFonts w:cs="Arial"/>
                 <w:b/>
-                <w:color w:val="000000"/>
-                <w:sz w:val="28"/>
-                <w:szCs w:val="32"/>
-              </w:rPr>
-              <w:t>T.S.</w:t>
-            </w:r>
-            <w:r>
-              <w:rPr>
-                <w:rFonts w:cs="Arial"/>
-                <w:b/>
-                <w:color w:val="000000"/>
-                <w:sz w:val="28"/>
-                <w:szCs w:val="32"/>
-              </w:rPr>
-              <w:t>4.7.14.</w:t>
-            </w:r>
-            <w:r>
-              <w:rPr>
-                <w:rFonts w:cs="Arial"/>
-                <w:b/>
-                <w:color w:val="000000"/>
-                <w:sz w:val="28"/>
-                <w:szCs w:val="32"/>
-              </w:rPr>
-              <w:t>2</w:t>
-            </w:r>
-            <w:r>
-              <w:rPr>
-                <w:rFonts w:cs="Arial"/>
-                <w:b/>
-                <w:color w:val="000000"/>
-                <w:sz w:val="28"/>
-                <w:szCs w:val="32"/>
-              </w:rPr>
-              <w:t xml:space="preserve"> </w:t>
-            </w:r>
-            <w:r>
-              <w:rPr>
-                <w:rFonts w:cs="Arial"/>
-                <w:b/>
-                <w:color w:val="000000"/>
-                <w:sz w:val="28"/>
-                <w:szCs w:val="32"/>
-              </w:rPr>
-              <w:t xml:space="preserve">– </w:t>
-            </w:r>
-            <w:proofErr w:type="spellStart"/>
-            <w:r>
-              <w:rPr>
-                <w:rFonts w:cs="Arial"/>
-                <w:b/>
-                <w:color w:val="000000"/>
+                <w:color w:val="FF0000"/>
+                <w:sz w:val="28"/>
+                <w:szCs w:val="32"/>
+              </w:rPr>
+              <w:t>T.S.4.7.</w:t>
+            </w:r>
+            <w:r>
+              <w:rPr>
+                <w:rFonts w:cs="Arial"/>
+                <w:b/>
+                <w:color w:val="FF0000"/>
+                <w:sz w:val="28"/>
+                <w:szCs w:val="32"/>
+              </w:rPr>
+              <w:t>1</w:t>
+            </w:r>
+            <w:r>
+              <w:rPr>
+                <w:rFonts w:cs="Arial"/>
+                <w:b/>
+                <w:color w:val="FF0000"/>
+                <w:sz w:val="28"/>
+                <w:szCs w:val="32"/>
+              </w:rPr>
+              <w:t>3</w:t>
+            </w:r>
+            <w:r>
+              <w:rPr>
+                <w:rFonts w:cs="Arial"/>
+                <w:b/>
+                <w:color w:val="FF0000"/>
+                <w:sz w:val="28"/>
+                <w:szCs w:val="32"/>
+              </w:rPr>
+              <w:t>.3</w:t>
+            </w:r>
+            <w:r>
+              <w:rPr>
+                <w:rFonts w:cs="Arial"/>
+                <w:b/>
+                <w:color w:val="FF0000"/>
+                <w:sz w:val="28"/>
+                <w:szCs w:val="32"/>
+              </w:rPr>
+              <w:t xml:space="preserve"> – </w:t>
+            </w:r>
+            <w:proofErr w:type="spellStart"/>
+            <w:r>
+              <w:rPr>
+                <w:rFonts w:cs="Arial"/>
+                <w:b/>
+                <w:color w:val="FF0000"/>
                 <w:sz w:val="28"/>
                 <w:szCs w:val="32"/>
               </w:rPr>
@@ -829,7 +1273,7 @@
               <w:rPr>
                 <w:rFonts w:cs="Arial"/>
                 <w:b/>
-                <w:color w:val="000000"/>
+                <w:color w:val="FF0000"/>
                 <w:sz w:val="28"/>
                 <w:szCs w:val="32"/>
               </w:rPr>
@@ -839,7 +1283,7 @@
               <w:rPr>
                 <w:rFonts w:cs="Arial"/>
                 <w:b/>
-                <w:color w:val="000000"/>
+                <w:color w:val="FF0000"/>
                 <w:sz w:val="28"/>
                 <w:szCs w:val="32"/>
               </w:rPr>
@@ -850,7 +1294,7 @@
               <w:rPr>
                 <w:rFonts w:cs="Arial"/>
                 <w:b/>
-                <w:color w:val="000000"/>
+                <w:color w:val="FF0000"/>
                 <w:sz w:val="28"/>
                 <w:szCs w:val="32"/>
               </w:rPr>
@@ -861,7 +1305,7 @@
               <w:rPr>
                 <w:rFonts w:cs="Arial"/>
                 <w:b/>
-                <w:color w:val="000000"/>
+                <w:color w:val="FF0000"/>
                 <w:sz w:val="28"/>
                 <w:szCs w:val="32"/>
               </w:rPr>
@@ -872,7 +1316,7 @@
               <w:rPr>
                 <w:rFonts w:cs="Arial"/>
                 <w:b/>
-                <w:color w:val="000000"/>
+                <w:color w:val="FF0000"/>
                 <w:sz w:val="28"/>
                 <w:szCs w:val="32"/>
               </w:rPr>
@@ -882,11 +1326,11 @@
               <w:rPr>
                 <w:rFonts w:cs="Arial"/>
                 <w:b/>
-                <w:color w:val="000000"/>
-                <w:sz w:val="28"/>
-                <w:szCs w:val="32"/>
-              </w:rPr>
-              <w:t>25</w:t>
+                <w:color w:val="FF0000"/>
+                <w:sz w:val="28"/>
+                <w:szCs w:val="32"/>
+              </w:rPr>
+              <w:t>21</w:t>
             </w:r>
           </w:p>
           <w:p>
@@ -903,7 +1347,7 @@
               <w:rPr>
                 <w:rFonts w:cs="Arial"/>
                 <w:b/>
-                <w:color w:val="000000"/>
+                <w:color w:val="FF0000"/>
                 <w:sz w:val="28"/>
                 <w:szCs w:val="32"/>
               </w:rPr>
@@ -913,7 +1357,7 @@
               <w:rPr>
                 <w:rFonts w:cs="Arial"/>
                 <w:b/>
-                <w:color w:val="000000"/>
+                <w:color w:val="FF0000"/>
                 <w:sz w:val="28"/>
                 <w:szCs w:val="32"/>
               </w:rPr>
@@ -924,7 +1368,7 @@
               <w:rPr>
                 <w:rFonts w:cs="Arial"/>
                 <w:b/>
-                <w:color w:val="000000"/>
+                <w:color w:val="FF0000"/>
                 <w:sz w:val="28"/>
                 <w:szCs w:val="32"/>
               </w:rPr>
@@ -934,29 +1378,30 @@
               <w:rPr>
                 <w:rFonts w:cs="Arial"/>
                 <w:b/>
-                <w:color w:val="000000"/>
-                <w:szCs w:val="32"/>
-              </w:rPr>
-              <w:t>. -</w:t>
-            </w:r>
-            <w:r>
-              <w:rPr>
-                <w:rFonts w:cs="Arial"/>
-                <w:b/>
-                <w:color w:val="000000"/>
-                <w:szCs w:val="32"/>
-              </w:rPr>
-              <w:t xml:space="preserve"> </w:t>
-            </w:r>
-            <w:r>
-              <w:rPr>
-                <w:rFonts w:cs="Arial"/>
-                <w:b/>
-                <w:color w:val="000000"/>
-                <w:sz w:val="28"/>
-                <w:szCs w:val="32"/>
-              </w:rPr>
-              <w:t>30</w:t>
+                <w:color w:val="FF0000"/>
+                <w:szCs w:val="32"/>
+              </w:rPr>
+              <w:t xml:space="preserve">. - </w:t>
+            </w:r>
+            <w:r>
+              <w:rPr>
+                <w:rFonts w:cs="Arial"/>
+                <w:b/>
+                <w:color w:val="FF0000"/>
+                <w:sz w:val="28"/>
+                <w:szCs w:val="32"/>
+              </w:rPr>
+              <w:t>2</w:t>
+            </w:r>
+            <w:r>
+              <w:rPr>
+                <w:rFonts w:cs="Arial"/>
+                <w:b/>
+                <w:color w:val="FF0000"/>
+                <w:sz w:val="28"/>
+                <w:szCs w:val="32"/>
+              </w:rPr>
+              <w:t>6</w:t>
             </w:r>
           </w:p>
         </w:tc>
@@ -972,6 +1417,1090 @@
               <w:adjustRightInd w:val="0"/>
               <w:spacing w:before="0" w:line="240" w:lineRule="auto"/>
               <w:rPr>
+                <w:rFonts w:ascii="BRH Devanagari Extra" w:hAnsi="BRH Devanagari Extra" w:cs="BRH Devanagari Extra"/>
+                <w:color w:val="000000"/>
+                <w:sz w:val="40"/>
+                <w:szCs w:val="40"/>
+                <w:lang w:bidi="ml-IN"/>
+              </w:rPr>
+            </w:pPr>
+            <w:proofErr w:type="spellStart"/>
+            <w:r>
+              <w:rPr>
+                <w:rFonts w:ascii="BRH Devanagari Extra" w:hAnsi="BRH Devanagari Extra" w:cs="BRH Devanagari Extra"/>
+                <w:color w:val="000000"/>
+                <w:sz w:val="40"/>
+                <w:szCs w:val="40"/>
+                <w:lang w:bidi="ml-IN"/>
+              </w:rPr>
+              <w:t>S</w:t>
+            </w:r>
+            <w:r>
+              <w:rPr>
+                <w:rFonts w:ascii="BRH Devanagari Extra" w:hAnsi="BRH Devanagari Extra" w:cs="BRH Devanagari Extra"/>
+                <w:color w:val="000000"/>
+                <w:sz w:val="40"/>
+                <w:szCs w:val="40"/>
+                <w:lang w:bidi="ml-IN"/>
+              </w:rPr>
+              <w:t>å</w:t>
+            </w:r>
+            <w:proofErr w:type="spellEnd"/>
+            <w:r>
+              <w:rPr>
+                <w:rFonts w:ascii="BRH Tamil Tab Extra" w:hAnsi="BRH Tamil Tab Extra" w:cs="BRH Devanagari Extra"/>
+                <w:color w:val="000000"/>
+                <w:sz w:val="32"/>
+                <w:szCs w:val="40"/>
+                <w:lang w:bidi="ml-IN"/>
+              </w:rPr>
+              <w:t>…</w:t>
+            </w:r>
+            <w:proofErr w:type="spellStart"/>
+            <w:r>
+              <w:rPr>
+                <w:rFonts w:ascii="BRH Devanagari Extra" w:hAnsi="BRH Devanagari Extra" w:cs="BRH Devanagari Extra"/>
+                <w:color w:val="000000"/>
+                <w:sz w:val="40"/>
+                <w:szCs w:val="40"/>
+                <w:lang w:bidi="ml-IN"/>
+              </w:rPr>
+              <w:t>uÉÉ</w:t>
+            </w:r>
+            <w:proofErr w:type="spellEnd"/>
+            <w:r>
+              <w:rPr>
+                <w:rFonts w:ascii="BRH Tamil Tab Extra" w:hAnsi="BRH Tamil Tab Extra" w:cs="BRH Devanagari Extra"/>
+                <w:color w:val="000000"/>
+                <w:sz w:val="32"/>
+                <w:szCs w:val="40"/>
+                <w:lang w:bidi="ml-IN"/>
+              </w:rPr>
+              <w:t>…</w:t>
+            </w:r>
+            <w:r>
+              <w:rPr>
+                <w:rFonts w:ascii="BRH Devanagari Extra" w:hAnsi="BRH Devanagari Extra" w:cs="BRH Devanagari Extra"/>
+                <w:color w:val="000000"/>
+                <w:sz w:val="40"/>
+                <w:szCs w:val="40"/>
+                <w:lang w:bidi="ml-IN"/>
+              </w:rPr>
+              <w:t xml:space="preserve">È </w:t>
+            </w:r>
+            <w:proofErr w:type="spellStart"/>
+            <w:r>
+              <w:rPr>
+                <w:rFonts w:ascii="BRH Devanagari Extra" w:hAnsi="BRH Devanagari Extra" w:cs="BRH Devanagari Extra"/>
+                <w:color w:val="000000"/>
+                <w:sz w:val="40"/>
+                <w:szCs w:val="40"/>
+                <w:lang w:bidi="ml-IN"/>
+              </w:rPr>
+              <w:t>mÉÑ</w:t>
+            </w:r>
+            <w:proofErr w:type="spellEnd"/>
+            <w:r>
+              <w:rPr>
+                <w:rFonts w:ascii="BRH Tamil Tab Extra" w:hAnsi="BRH Tamil Tab Extra" w:cs="BRH Devanagari Extra"/>
+                <w:color w:val="000000"/>
+                <w:sz w:val="32"/>
+                <w:szCs w:val="40"/>
+                <w:highlight w:val="yellow"/>
+                <w:lang w:bidi="ml-IN"/>
+              </w:rPr>
+              <w:t>…</w:t>
+            </w:r>
+            <w:r>
+              <w:rPr>
+                <w:rFonts w:ascii="BRH Devanagari Extra" w:hAnsi="BRH Devanagari Extra" w:cs="BRH Devanagari Extra"/>
+                <w:color w:val="000000"/>
+                <w:sz w:val="40"/>
+                <w:szCs w:val="40"/>
+                <w:highlight w:val="yellow"/>
+                <w:lang w:bidi="ml-IN"/>
+              </w:rPr>
+              <w:t>§</w:t>
+            </w:r>
+            <w:proofErr w:type="spellStart"/>
+            <w:r>
+              <w:rPr>
+                <w:rFonts w:ascii="BRH Devanagari Extra" w:hAnsi="BRH Devanagari Extra" w:cs="BRH Devanagari Extra"/>
+                <w:color w:val="000000"/>
+                <w:sz w:val="40"/>
+                <w:szCs w:val="40"/>
+                <w:highlight w:val="yellow"/>
+                <w:lang w:bidi="ml-IN"/>
+              </w:rPr>
+              <w:t>É</w:t>
+            </w:r>
+            <w:r>
+              <w:rPr>
+                <w:rFonts w:ascii="BRH Devanagari Extra" w:hAnsi="BRH Devanagari Extra" w:cs="BRH Devanagari Extra"/>
+                <w:color w:val="000000"/>
+                <w:sz w:val="40"/>
+                <w:szCs w:val="40"/>
+                <w:lang w:bidi="ml-IN"/>
+              </w:rPr>
+              <w:t>æ</w:t>
+            </w:r>
+            <w:proofErr w:type="spellEnd"/>
+            <w:r>
+              <w:rPr>
+                <w:rFonts w:ascii="BRH Devanagari Extra" w:hAnsi="BRH Devanagari Extra" w:cs="BRH Devanagari Extra"/>
+                <w:color w:val="000000"/>
+                <w:sz w:val="40"/>
+                <w:szCs w:val="40"/>
+                <w:lang w:bidi="ml-IN"/>
+              </w:rPr>
+              <w:t xml:space="preserve"> | </w:t>
+            </w:r>
+            <w:proofErr w:type="spellStart"/>
+            <w:r>
+              <w:rPr>
+                <w:rFonts w:ascii="BRH Devanagari Extra" w:hAnsi="BRH Devanagari Extra" w:cs="BRH Devanagari Extra"/>
+                <w:color w:val="000000"/>
+                <w:sz w:val="40"/>
+                <w:szCs w:val="40"/>
+                <w:lang w:bidi="ml-IN"/>
+              </w:rPr>
+              <w:t>mÉÑ</w:t>
+            </w:r>
+            <w:proofErr w:type="spellEnd"/>
+            <w:r>
+              <w:rPr>
+                <w:rFonts w:ascii="BRH Tamil Tab Extra" w:hAnsi="BRH Tamil Tab Extra" w:cs="BRH Devanagari Extra"/>
+                <w:color w:val="000000"/>
+                <w:sz w:val="32"/>
+                <w:szCs w:val="40"/>
+                <w:lang w:bidi="ml-IN"/>
+              </w:rPr>
+              <w:t>…</w:t>
+            </w:r>
+            <w:r>
+              <w:rPr>
+                <w:rFonts w:ascii="BRH Devanagari Extra" w:hAnsi="BRH Devanagari Extra" w:cs="BRH Devanagari Extra"/>
+                <w:color w:val="000000"/>
+                <w:sz w:val="40"/>
+                <w:szCs w:val="40"/>
+                <w:lang w:bidi="ml-IN"/>
+              </w:rPr>
+              <w:t>§</w:t>
+            </w:r>
+            <w:proofErr w:type="spellStart"/>
+            <w:r>
+              <w:rPr>
+                <w:rFonts w:ascii="BRH Devanagari Extra" w:hAnsi="BRH Devanagari Extra" w:cs="BRH Devanagari Extra"/>
+                <w:color w:val="000000"/>
+                <w:sz w:val="40"/>
+                <w:szCs w:val="40"/>
+                <w:lang w:bidi="ml-IN"/>
+              </w:rPr>
+              <w:t>ÉæUç</w:t>
+            </w:r>
+            <w:proofErr w:type="spellEnd"/>
+            <w:r>
+              <w:rPr>
+                <w:rFonts w:ascii="BRH Devanagari Extra" w:hAnsi="BRH Devanagari Extra" w:cs="BRH Devanagari Extra"/>
+                <w:color w:val="000000"/>
+                <w:sz w:val="40"/>
+                <w:szCs w:val="40"/>
+                <w:lang w:bidi="ml-IN"/>
+              </w:rPr>
+              <w:t xml:space="preserve"> </w:t>
+            </w:r>
+            <w:proofErr w:type="spellStart"/>
+            <w:r>
+              <w:rPr>
+                <w:rFonts w:ascii="BRH Devanagari Extra" w:hAnsi="BRH Devanagari Extra" w:cs="BRH Devanagari Extra"/>
+                <w:color w:val="000000"/>
+                <w:sz w:val="40"/>
+                <w:szCs w:val="40"/>
+                <w:lang w:bidi="ml-IN"/>
+              </w:rPr>
+              <w:t>pÉëÉiÉ×þÍpÉÈ</w:t>
+            </w:r>
+            <w:proofErr w:type="spellEnd"/>
+            <w:r>
+              <w:rPr>
+                <w:rFonts w:ascii="BRH Devanagari Extra" w:hAnsi="BRH Devanagari Extra" w:cs="BRH Devanagari Extra"/>
+                <w:color w:val="000000"/>
+                <w:sz w:val="40"/>
+                <w:szCs w:val="40"/>
+                <w:lang w:bidi="ml-IN"/>
+              </w:rPr>
+              <w:t xml:space="preserve"> |</w:t>
+            </w:r>
+          </w:p>
+        </w:tc>
+        <w:tc>
+          <w:tcPr>
+            <w:tcW w:w="5386" w:type="dxa"/>
+          </w:tcPr>
+          <w:p>
+            <w:pPr>
+              <w:widowControl w:val="0"/>
+              <w:autoSpaceDE w:val="0"/>
+              <w:autoSpaceDN w:val="0"/>
+              <w:adjustRightInd w:val="0"/>
+              <w:spacing w:before="0" w:line="240" w:lineRule="auto"/>
+              <w:rPr>
+                <w:rFonts w:ascii="BRH Devanagari Extra" w:hAnsi="BRH Devanagari Extra" w:cs="BRH Devanagari Extra"/>
+                <w:color w:val="000000"/>
+                <w:sz w:val="40"/>
+                <w:szCs w:val="40"/>
+                <w:lang w:bidi="ml-IN"/>
+              </w:rPr>
+            </w:pPr>
+            <w:proofErr w:type="spellStart"/>
+            <w:r>
+              <w:rPr>
+                <w:rFonts w:ascii="BRH Devanagari Extra" w:hAnsi="BRH Devanagari Extra" w:cs="BRH Devanagari Extra"/>
+                <w:color w:val="000000"/>
+                <w:sz w:val="40"/>
+                <w:szCs w:val="40"/>
+                <w:lang w:bidi="ml-IN"/>
+              </w:rPr>
+              <w:t>S</w:t>
+            </w:r>
+            <w:r>
+              <w:rPr>
+                <w:rFonts w:ascii="BRH Devanagari Extra" w:hAnsi="BRH Devanagari Extra" w:cs="BRH Devanagari Extra"/>
+                <w:color w:val="000000"/>
+                <w:sz w:val="40"/>
+                <w:szCs w:val="40"/>
+                <w:lang w:bidi="ml-IN"/>
+              </w:rPr>
+              <w:t>å</w:t>
+            </w:r>
+            <w:proofErr w:type="spellEnd"/>
+            <w:r>
+              <w:rPr>
+                <w:rFonts w:ascii="BRH Tamil Tab Extra" w:hAnsi="BRH Tamil Tab Extra" w:cs="BRH Devanagari Extra"/>
+                <w:color w:val="000000"/>
+                <w:sz w:val="32"/>
+                <w:szCs w:val="40"/>
+                <w:lang w:bidi="ml-IN"/>
+              </w:rPr>
+              <w:t>…</w:t>
+            </w:r>
+            <w:proofErr w:type="spellStart"/>
+            <w:r>
+              <w:rPr>
+                <w:rFonts w:ascii="BRH Devanagari Extra" w:hAnsi="BRH Devanagari Extra" w:cs="BRH Devanagari Extra"/>
+                <w:color w:val="000000"/>
+                <w:sz w:val="40"/>
+                <w:szCs w:val="40"/>
+                <w:lang w:bidi="ml-IN"/>
+              </w:rPr>
+              <w:t>uÉÉ</w:t>
+            </w:r>
+            <w:proofErr w:type="spellEnd"/>
+            <w:r>
+              <w:rPr>
+                <w:rFonts w:ascii="BRH Tamil Tab Extra" w:hAnsi="BRH Tamil Tab Extra" w:cs="BRH Devanagari Extra"/>
+                <w:color w:val="000000"/>
+                <w:sz w:val="32"/>
+                <w:szCs w:val="40"/>
+                <w:lang w:bidi="ml-IN"/>
+              </w:rPr>
+              <w:t>…</w:t>
+            </w:r>
+            <w:r>
+              <w:rPr>
+                <w:rFonts w:ascii="BRH Devanagari Extra" w:hAnsi="BRH Devanagari Extra" w:cs="BRH Devanagari Extra"/>
+                <w:color w:val="000000"/>
+                <w:sz w:val="40"/>
+                <w:szCs w:val="40"/>
+                <w:lang w:bidi="ml-IN"/>
+              </w:rPr>
+              <w:t xml:space="preserve">È </w:t>
+            </w:r>
+            <w:proofErr w:type="spellStart"/>
+            <w:r>
+              <w:rPr>
+                <w:rFonts w:ascii="BRH Devanagari Extra" w:hAnsi="BRH Devanagari Extra" w:cs="BRH Devanagari Extra"/>
+                <w:color w:val="000000"/>
+                <w:sz w:val="40"/>
+                <w:szCs w:val="40"/>
+                <w:lang w:bidi="ml-IN"/>
+              </w:rPr>
+              <w:t>mÉÑ</w:t>
+            </w:r>
+            <w:proofErr w:type="spellEnd"/>
+            <w:r>
+              <w:rPr>
+                <w:rFonts w:ascii="BRH Tamil Tab Extra" w:hAnsi="BRH Tamil Tab Extra" w:cs="BRH Devanagari Extra"/>
+                <w:color w:val="000000"/>
+                <w:sz w:val="32"/>
+                <w:szCs w:val="40"/>
+                <w:highlight w:val="green"/>
+                <w:lang w:bidi="ml-IN"/>
+              </w:rPr>
+              <w:t>…</w:t>
+            </w:r>
+            <w:r>
+              <w:rPr>
+                <w:rFonts w:ascii="BRH Devanagari Extra" w:hAnsi="BRH Devanagari Extra" w:cs="BRH Devanagari Extra"/>
+                <w:color w:val="000000"/>
+                <w:sz w:val="40"/>
+                <w:szCs w:val="40"/>
+                <w:highlight w:val="green"/>
+                <w:lang w:bidi="ml-IN"/>
+              </w:rPr>
+              <w:t>§</w:t>
+            </w:r>
+            <w:proofErr w:type="spellStart"/>
+            <w:r>
+              <w:rPr>
+                <w:rFonts w:ascii="BRH Devanagari Extra" w:hAnsi="BRH Devanagari Extra" w:cs="BRH Devanagari Extra"/>
+                <w:color w:val="000000"/>
+                <w:sz w:val="40"/>
+                <w:szCs w:val="40"/>
+                <w:highlight w:val="green"/>
+                <w:lang w:bidi="ml-IN"/>
+              </w:rPr>
+              <w:t>ÉæÈ</w:t>
+            </w:r>
+            <w:proofErr w:type="spellEnd"/>
+            <w:r>
+              <w:rPr>
+                <w:rFonts w:ascii="BRH Devanagari Extra" w:hAnsi="BRH Devanagari Extra" w:cs="BRH Devanagari Extra"/>
+                <w:color w:val="000000"/>
+                <w:sz w:val="40"/>
+                <w:szCs w:val="40"/>
+                <w:lang w:bidi="ml-IN"/>
+              </w:rPr>
+              <w:t xml:space="preserve"> | </w:t>
+            </w:r>
+            <w:proofErr w:type="spellStart"/>
+            <w:r>
+              <w:rPr>
+                <w:rFonts w:ascii="BRH Devanagari Extra" w:hAnsi="BRH Devanagari Extra" w:cs="BRH Devanagari Extra"/>
+                <w:color w:val="000000"/>
+                <w:sz w:val="40"/>
+                <w:szCs w:val="40"/>
+                <w:lang w:bidi="ml-IN"/>
+              </w:rPr>
+              <w:t>mÉÑ</w:t>
+            </w:r>
+            <w:proofErr w:type="spellEnd"/>
+            <w:r>
+              <w:rPr>
+                <w:rFonts w:ascii="BRH Tamil Tab Extra" w:hAnsi="BRH Tamil Tab Extra" w:cs="BRH Devanagari Extra"/>
+                <w:color w:val="000000"/>
+                <w:sz w:val="32"/>
+                <w:szCs w:val="40"/>
+                <w:lang w:bidi="ml-IN"/>
+              </w:rPr>
+              <w:t>…</w:t>
+            </w:r>
+            <w:r>
+              <w:rPr>
+                <w:rFonts w:ascii="BRH Devanagari Extra" w:hAnsi="BRH Devanagari Extra" w:cs="BRH Devanagari Extra"/>
+                <w:color w:val="000000"/>
+                <w:sz w:val="40"/>
+                <w:szCs w:val="40"/>
+                <w:lang w:bidi="ml-IN"/>
+              </w:rPr>
+              <w:t>§</w:t>
+            </w:r>
+            <w:proofErr w:type="spellStart"/>
+            <w:r>
+              <w:rPr>
+                <w:rFonts w:ascii="BRH Devanagari Extra" w:hAnsi="BRH Devanagari Extra" w:cs="BRH Devanagari Extra"/>
+                <w:color w:val="000000"/>
+                <w:sz w:val="40"/>
+                <w:szCs w:val="40"/>
+                <w:lang w:bidi="ml-IN"/>
+              </w:rPr>
+              <w:t>ÉæUç</w:t>
+            </w:r>
+            <w:proofErr w:type="spellEnd"/>
+            <w:r>
+              <w:rPr>
+                <w:rFonts w:ascii="BRH Devanagari Extra" w:hAnsi="BRH Devanagari Extra" w:cs="BRH Devanagari Extra"/>
+                <w:color w:val="000000"/>
+                <w:sz w:val="40"/>
+                <w:szCs w:val="40"/>
+                <w:lang w:bidi="ml-IN"/>
+              </w:rPr>
+              <w:t xml:space="preserve"> </w:t>
+            </w:r>
+            <w:proofErr w:type="spellStart"/>
+            <w:r>
+              <w:rPr>
+                <w:rFonts w:ascii="BRH Devanagari Extra" w:hAnsi="BRH Devanagari Extra" w:cs="BRH Devanagari Extra"/>
+                <w:color w:val="000000"/>
+                <w:sz w:val="40"/>
+                <w:szCs w:val="40"/>
+                <w:lang w:bidi="ml-IN"/>
+              </w:rPr>
+              <w:t>pÉëÉiÉ×þÍpÉÈ</w:t>
+            </w:r>
+            <w:proofErr w:type="spellEnd"/>
+            <w:r>
+              <w:rPr>
+                <w:rFonts w:ascii="BRH Devanagari Extra" w:hAnsi="BRH Devanagari Extra" w:cs="BRH Devanagari Extra"/>
+                <w:color w:val="000000"/>
+                <w:sz w:val="40"/>
+                <w:szCs w:val="40"/>
+                <w:lang w:bidi="ml-IN"/>
+              </w:rPr>
+              <w:t xml:space="preserve"> |</w:t>
+            </w:r>
+          </w:p>
+        </w:tc>
+      </w:tr>
+      <w:tr>
+        <w:trPr>
+          <w:trHeight w:val="1118"/>
+        </w:trPr>
+        <w:tc>
+          <w:tcPr>
+            <w:tcW w:w="3906" w:type="dxa"/>
+          </w:tcPr>
+          <w:p>
+            <w:pPr>
+              <w:widowControl w:val="0"/>
+              <w:tabs>
+                <w:tab w:val="left" w:pos="993"/>
+              </w:tabs>
+              <w:autoSpaceDE w:val="0"/>
+              <w:autoSpaceDN w:val="0"/>
+              <w:adjustRightInd w:val="0"/>
+              <w:spacing w:before="0" w:line="252" w:lineRule="auto"/>
+              <w:ind w:right="297"/>
+              <w:rPr>
+                <w:rFonts w:cs="Arial"/>
+                <w:b/>
+                <w:color w:val="000000"/>
+                <w:sz w:val="28"/>
+                <w:szCs w:val="32"/>
+              </w:rPr>
+            </w:pPr>
+            <w:r>
+              <w:rPr>
+                <w:rFonts w:cs="Arial"/>
+                <w:b/>
+                <w:color w:val="000000"/>
+                <w:sz w:val="28"/>
+                <w:szCs w:val="32"/>
+              </w:rPr>
+              <w:t>T.S.</w:t>
+            </w:r>
+            <w:r>
+              <w:rPr>
+                <w:rFonts w:cs="Arial"/>
+                <w:b/>
+                <w:color w:val="000000"/>
+                <w:sz w:val="28"/>
+                <w:szCs w:val="32"/>
+              </w:rPr>
+              <w:t xml:space="preserve">4.7.14.1 </w:t>
+            </w:r>
+            <w:r>
+              <w:rPr>
+                <w:rFonts w:cs="Arial"/>
+                <w:b/>
+                <w:color w:val="000000"/>
+                <w:sz w:val="28"/>
+                <w:szCs w:val="32"/>
+              </w:rPr>
+              <w:t xml:space="preserve">– </w:t>
+            </w:r>
+            <w:proofErr w:type="spellStart"/>
+            <w:r>
+              <w:rPr>
+                <w:rFonts w:cs="Arial"/>
+                <w:b/>
+                <w:color w:val="000000"/>
+                <w:sz w:val="28"/>
+                <w:szCs w:val="32"/>
+              </w:rPr>
+              <w:t>Kramam</w:t>
+            </w:r>
+            <w:proofErr w:type="spellEnd"/>
+          </w:p>
+          <w:p>
+            <w:pPr>
+              <w:widowControl w:val="0"/>
+              <w:tabs>
+                <w:tab w:val="left" w:pos="993"/>
+              </w:tabs>
+              <w:autoSpaceDE w:val="0"/>
+              <w:autoSpaceDN w:val="0"/>
+              <w:adjustRightInd w:val="0"/>
+              <w:spacing w:before="0" w:line="252" w:lineRule="auto"/>
+              <w:ind w:right="297"/>
+              <w:rPr>
+                <w:rFonts w:cs="Arial"/>
+                <w:b/>
+                <w:color w:val="000000"/>
+                <w:sz w:val="28"/>
+                <w:szCs w:val="32"/>
+              </w:rPr>
+            </w:pPr>
+            <w:proofErr w:type="spellStart"/>
+            <w:r>
+              <w:rPr>
+                <w:rFonts w:cs="Arial"/>
+                <w:b/>
+                <w:color w:val="000000"/>
+                <w:sz w:val="28"/>
+                <w:szCs w:val="32"/>
+              </w:rPr>
+              <w:t>Krama</w:t>
+            </w:r>
+            <w:proofErr w:type="spellEnd"/>
+            <w:r>
+              <w:rPr>
+                <w:rFonts w:cs="Arial"/>
+                <w:b/>
+                <w:color w:val="000000"/>
+                <w:sz w:val="28"/>
+                <w:szCs w:val="32"/>
+              </w:rPr>
+              <w:t xml:space="preserve"> </w:t>
+            </w:r>
+            <w:proofErr w:type="spellStart"/>
+            <w:r>
+              <w:rPr>
+                <w:rFonts w:cs="Arial"/>
+                <w:b/>
+                <w:color w:val="000000"/>
+                <w:sz w:val="28"/>
+                <w:szCs w:val="32"/>
+              </w:rPr>
+              <w:t>Vaakyam</w:t>
+            </w:r>
+            <w:proofErr w:type="spellEnd"/>
+            <w:r>
+              <w:rPr>
+                <w:rFonts w:cs="Arial"/>
+                <w:b/>
+                <w:color w:val="000000"/>
+                <w:sz w:val="28"/>
+                <w:szCs w:val="32"/>
+              </w:rPr>
+              <w:t xml:space="preserve"> No.– </w:t>
+            </w:r>
+            <w:r>
+              <w:rPr>
+                <w:rFonts w:cs="Arial"/>
+                <w:b/>
+                <w:color w:val="000000"/>
+                <w:sz w:val="28"/>
+                <w:szCs w:val="32"/>
+              </w:rPr>
+              <w:t>17</w:t>
+            </w:r>
+          </w:p>
+          <w:p>
+            <w:pPr>
+              <w:widowControl w:val="0"/>
+              <w:tabs>
+                <w:tab w:val="left" w:pos="993"/>
+              </w:tabs>
+              <w:autoSpaceDE w:val="0"/>
+              <w:autoSpaceDN w:val="0"/>
+              <w:adjustRightInd w:val="0"/>
+              <w:spacing w:before="0" w:line="252" w:lineRule="auto"/>
+              <w:ind w:right="297"/>
+              <w:rPr>
+                <w:rFonts w:cs="Arial"/>
+                <w:b/>
+                <w:color w:val="000000"/>
+                <w:sz w:val="28"/>
+                <w:szCs w:val="32"/>
+              </w:rPr>
+            </w:pPr>
+            <w:proofErr w:type="spellStart"/>
+            <w:r>
+              <w:rPr>
+                <w:rFonts w:cs="Arial"/>
+                <w:b/>
+                <w:color w:val="000000"/>
+                <w:sz w:val="28"/>
+                <w:szCs w:val="32"/>
+              </w:rPr>
+              <w:t>Panchaati</w:t>
+            </w:r>
+            <w:proofErr w:type="spellEnd"/>
+            <w:r>
+              <w:rPr>
+                <w:rFonts w:cs="Arial"/>
+                <w:b/>
+                <w:color w:val="000000"/>
+                <w:sz w:val="28"/>
+                <w:szCs w:val="32"/>
+              </w:rPr>
+              <w:t xml:space="preserve"> No</w:t>
+            </w:r>
+            <w:r>
+              <w:rPr>
+                <w:rFonts w:cs="Arial"/>
+                <w:b/>
+                <w:color w:val="000000"/>
+                <w:szCs w:val="32"/>
+              </w:rPr>
+              <w:t>. -</w:t>
+            </w:r>
+            <w:r>
+              <w:rPr>
+                <w:rFonts w:cs="Arial"/>
+                <w:b/>
+                <w:color w:val="000000"/>
+                <w:szCs w:val="32"/>
+              </w:rPr>
+              <w:t xml:space="preserve"> </w:t>
+            </w:r>
+            <w:r>
+              <w:rPr>
+                <w:rFonts w:cs="Arial"/>
+                <w:b/>
+                <w:color w:val="000000"/>
+                <w:sz w:val="28"/>
+                <w:szCs w:val="32"/>
+              </w:rPr>
+              <w:t>29</w:t>
+            </w:r>
+          </w:p>
+        </w:tc>
+        <w:tc>
+          <w:tcPr>
+            <w:tcW w:w="5103" w:type="dxa"/>
+          </w:tcPr>
+          <w:p>
+            <w:pPr>
+              <w:widowControl w:val="0"/>
+              <w:autoSpaceDE w:val="0"/>
+              <w:autoSpaceDN w:val="0"/>
+              <w:adjustRightInd w:val="0"/>
+              <w:spacing w:before="0" w:line="240" w:lineRule="auto"/>
+              <w:rPr>
+                <w:rFonts w:ascii="BRH Malayalam Extra" w:hAnsi="BRH Malayalam Extra" w:cs="BRH Malayalam Extra"/>
+                <w:color w:val="000000"/>
+                <w:sz w:val="36"/>
+                <w:szCs w:val="40"/>
+              </w:rPr>
+            </w:pPr>
+            <w:proofErr w:type="spellStart"/>
+            <w:r>
+              <w:rPr>
+                <w:rFonts w:ascii="BRH Devanagari Extra" w:hAnsi="BRH Devanagari Extra" w:cs="BRH Devanagari Extra"/>
+                <w:color w:val="000000"/>
+                <w:sz w:val="40"/>
+                <w:szCs w:val="40"/>
+                <w:lang w:bidi="ml-IN"/>
+              </w:rPr>
+              <w:t>cÉiÉþxÉë</w:t>
+            </w:r>
+            <w:proofErr w:type="spellEnd"/>
+            <w:r>
+              <w:rPr>
+                <w:rFonts w:ascii="BRH Tamil Tab Extra" w:hAnsi="BRH Tamil Tab Extra" w:cs="BRH Devanagari Extra"/>
+                <w:color w:val="000000"/>
+                <w:sz w:val="32"/>
+                <w:szCs w:val="40"/>
+                <w:lang w:bidi="ml-IN"/>
+              </w:rPr>
+              <w:t>…</w:t>
+            </w:r>
+            <w:proofErr w:type="spellStart"/>
+            <w:r>
+              <w:rPr>
+                <w:rFonts w:ascii="BRH Devanagari Extra" w:hAnsi="BRH Devanagari Extra" w:cs="BRH Devanagari Extra"/>
+                <w:color w:val="000000"/>
+                <w:sz w:val="40"/>
+                <w:szCs w:val="40"/>
+                <w:lang w:bidi="ml-IN"/>
+              </w:rPr>
+              <w:t>xiuÉrÉÉÿ</w:t>
+            </w:r>
+            <w:proofErr w:type="spellEnd"/>
+            <w:r>
+              <w:rPr>
+                <w:rFonts w:ascii="BRH Devanagari Extra" w:hAnsi="BRH Devanagari Extra" w:cs="BRH Devanagari Extra"/>
+                <w:color w:val="000000"/>
+                <w:sz w:val="40"/>
+                <w:szCs w:val="40"/>
+                <w:lang w:bidi="ml-IN"/>
+              </w:rPr>
+              <w:t xml:space="preserve"> | </w:t>
+            </w:r>
+            <w:proofErr w:type="spellStart"/>
+            <w:r>
+              <w:rPr>
+                <w:rFonts w:ascii="BRH Devanagari Extra" w:hAnsi="BRH Devanagari Extra" w:cs="BRH Devanagari Extra"/>
+                <w:color w:val="000000"/>
+                <w:sz w:val="40"/>
+                <w:szCs w:val="40"/>
+                <w:highlight w:val="yellow"/>
+                <w:lang w:bidi="ml-IN"/>
+              </w:rPr>
+              <w:t>iuÉ</w:t>
+            </w:r>
+            <w:proofErr w:type="spellEnd"/>
+            <w:r>
+              <w:rPr>
+                <w:rFonts w:ascii="BRH Tamil Tab Extra" w:hAnsi="BRH Tamil Tab Extra" w:cs="BRH Devanagari Extra"/>
+                <w:color w:val="000000"/>
+                <w:sz w:val="32"/>
+                <w:szCs w:val="40"/>
+                <w:lang w:bidi="ml-IN"/>
+              </w:rPr>
+              <w:t>…</w:t>
+            </w:r>
+            <w:proofErr w:type="spellStart"/>
+            <w:r>
+              <w:rPr>
+                <w:rFonts w:ascii="BRH Devanagari Extra" w:hAnsi="BRH Devanagari Extra" w:cs="BRH Devanagari Extra"/>
+                <w:color w:val="000000"/>
+                <w:sz w:val="40"/>
+                <w:szCs w:val="40"/>
+                <w:lang w:bidi="ml-IN"/>
+              </w:rPr>
+              <w:t>rÉÉÅSèkrÉþ¤ÉåhÉ</w:t>
+            </w:r>
+            <w:proofErr w:type="spellEnd"/>
+            <w:r>
+              <w:rPr>
+                <w:rFonts w:ascii="BRH Devanagari Extra" w:hAnsi="BRH Devanagari Extra" w:cs="BRH Devanagari Extra"/>
+                <w:color w:val="000000"/>
+                <w:sz w:val="40"/>
+                <w:szCs w:val="40"/>
+                <w:lang w:bidi="ml-IN"/>
+              </w:rPr>
+              <w:t xml:space="preserve"> |</w:t>
+            </w:r>
+          </w:p>
+        </w:tc>
+        <w:tc>
+          <w:tcPr>
+            <w:tcW w:w="5386" w:type="dxa"/>
+          </w:tcPr>
+          <w:p>
+            <w:pPr>
+              <w:widowControl w:val="0"/>
+              <w:autoSpaceDE w:val="0"/>
+              <w:autoSpaceDN w:val="0"/>
+              <w:adjustRightInd w:val="0"/>
+              <w:spacing w:before="0" w:line="240" w:lineRule="auto"/>
+              <w:rPr>
+                <w:rFonts w:ascii="Cambria" w:hAnsi="Cambria" w:cs="BRH Malayalam Extra"/>
+                <w:color w:val="000000"/>
+                <w:sz w:val="36"/>
+                <w:szCs w:val="40"/>
+              </w:rPr>
+            </w:pPr>
+            <w:proofErr w:type="spellStart"/>
+            <w:r>
+              <w:rPr>
+                <w:rFonts w:ascii="BRH Devanagari Extra" w:hAnsi="BRH Devanagari Extra" w:cs="BRH Devanagari Extra"/>
+                <w:color w:val="000000"/>
+                <w:sz w:val="40"/>
+                <w:szCs w:val="40"/>
+                <w:lang w:bidi="ml-IN"/>
+              </w:rPr>
+              <w:t>cÉiÉþxÉë</w:t>
+            </w:r>
+            <w:proofErr w:type="spellEnd"/>
+            <w:r>
+              <w:rPr>
+                <w:rFonts w:ascii="BRH Tamil Tab Extra" w:hAnsi="BRH Tamil Tab Extra" w:cs="BRH Devanagari Extra"/>
+                <w:color w:val="000000"/>
+                <w:sz w:val="32"/>
+                <w:szCs w:val="40"/>
+                <w:lang w:bidi="ml-IN"/>
+              </w:rPr>
+              <w:t>…</w:t>
+            </w:r>
+            <w:proofErr w:type="spellStart"/>
+            <w:r>
+              <w:rPr>
+                <w:rFonts w:ascii="BRH Devanagari Extra" w:hAnsi="BRH Devanagari Extra" w:cs="BRH Devanagari Extra"/>
+                <w:color w:val="000000"/>
+                <w:sz w:val="40"/>
+                <w:szCs w:val="40"/>
+                <w:lang w:bidi="ml-IN"/>
+              </w:rPr>
+              <w:t>xiuÉrÉÉÿ</w:t>
+            </w:r>
+            <w:proofErr w:type="spellEnd"/>
+            <w:r>
+              <w:rPr>
+                <w:rFonts w:ascii="BRH Devanagari Extra" w:hAnsi="BRH Devanagari Extra" w:cs="BRH Devanagari Extra"/>
+                <w:color w:val="000000"/>
+                <w:sz w:val="40"/>
+                <w:szCs w:val="40"/>
+                <w:lang w:bidi="ml-IN"/>
+              </w:rPr>
+              <w:t xml:space="preserve"> | </w:t>
+            </w:r>
+            <w:proofErr w:type="spellStart"/>
+            <w:r>
+              <w:rPr>
+                <w:rFonts w:ascii="BRH Devanagari Extra" w:hAnsi="BRH Devanagari Extra" w:cs="BRH Devanagari Extra"/>
+                <w:color w:val="000000"/>
+                <w:sz w:val="40"/>
+                <w:szCs w:val="40"/>
+                <w:highlight w:val="green"/>
+                <w:lang w:bidi="ml-IN"/>
+              </w:rPr>
+              <w:t>iuÉ</w:t>
+            </w:r>
+            <w:r>
+              <w:rPr>
+                <w:rFonts w:ascii="BRH Devanagari Extra" w:hAnsi="BRH Devanagari Extra" w:cs="BRH Devanagari Extra"/>
+                <w:color w:val="000000"/>
+                <w:sz w:val="40"/>
+                <w:szCs w:val="40"/>
+                <w:lang w:bidi="ml-IN"/>
+              </w:rPr>
+              <w:t>rÉÉÅSèkrÉþ¤ÉåhÉ</w:t>
+            </w:r>
+            <w:proofErr w:type="spellEnd"/>
+            <w:r>
+              <w:rPr>
+                <w:rFonts w:ascii="BRH Devanagari Extra" w:hAnsi="BRH Devanagari Extra" w:cs="BRH Devanagari Extra"/>
+                <w:color w:val="000000"/>
+                <w:sz w:val="40"/>
+                <w:szCs w:val="40"/>
+                <w:lang w:bidi="ml-IN"/>
+              </w:rPr>
+              <w:t xml:space="preserve"> |</w:t>
+            </w:r>
+          </w:p>
+        </w:tc>
+      </w:tr>
+      <w:tr>
+        <w:trPr>
+          <w:trHeight w:val="1118"/>
+        </w:trPr>
+        <w:tc>
+          <w:tcPr>
+            <w:tcW w:w="3906" w:type="dxa"/>
+          </w:tcPr>
+          <w:p>
+            <w:pPr>
+              <w:widowControl w:val="0"/>
+              <w:tabs>
+                <w:tab w:val="left" w:pos="993"/>
+              </w:tabs>
+              <w:autoSpaceDE w:val="0"/>
+              <w:autoSpaceDN w:val="0"/>
+              <w:adjustRightInd w:val="0"/>
+              <w:spacing w:before="0" w:line="252" w:lineRule="auto"/>
+              <w:ind w:right="297"/>
+              <w:rPr>
+                <w:rFonts w:cs="Arial"/>
+                <w:b/>
+                <w:color w:val="000000"/>
+                <w:sz w:val="28"/>
+                <w:szCs w:val="32"/>
+              </w:rPr>
+            </w:pPr>
+            <w:r>
+              <w:rPr>
+                <w:rFonts w:cs="Arial"/>
+                <w:b/>
+                <w:color w:val="000000"/>
+                <w:sz w:val="28"/>
+                <w:szCs w:val="32"/>
+              </w:rPr>
+              <w:t>T.S.</w:t>
+            </w:r>
+            <w:r>
+              <w:rPr>
+                <w:rFonts w:cs="Arial"/>
+                <w:b/>
+                <w:color w:val="000000"/>
+                <w:sz w:val="28"/>
+                <w:szCs w:val="32"/>
+              </w:rPr>
+              <w:t xml:space="preserve">4.7.14.2 </w:t>
+            </w:r>
+            <w:r>
+              <w:rPr>
+                <w:rFonts w:cs="Arial"/>
+                <w:b/>
+                <w:color w:val="000000"/>
+                <w:sz w:val="28"/>
+                <w:szCs w:val="32"/>
+              </w:rPr>
+              <w:t xml:space="preserve">– </w:t>
+            </w:r>
+            <w:proofErr w:type="spellStart"/>
+            <w:r>
+              <w:rPr>
+                <w:rFonts w:cs="Arial"/>
+                <w:b/>
+                <w:color w:val="000000"/>
+                <w:sz w:val="28"/>
+                <w:szCs w:val="32"/>
+              </w:rPr>
+              <w:t>Kramam</w:t>
+            </w:r>
+            <w:proofErr w:type="spellEnd"/>
+          </w:p>
+          <w:p>
+            <w:pPr>
+              <w:widowControl w:val="0"/>
+              <w:tabs>
+                <w:tab w:val="left" w:pos="993"/>
+              </w:tabs>
+              <w:autoSpaceDE w:val="0"/>
+              <w:autoSpaceDN w:val="0"/>
+              <w:adjustRightInd w:val="0"/>
+              <w:spacing w:before="0" w:line="252" w:lineRule="auto"/>
+              <w:ind w:right="297"/>
+              <w:rPr>
+                <w:rFonts w:cs="Arial"/>
+                <w:b/>
+                <w:color w:val="000000"/>
+                <w:sz w:val="28"/>
+                <w:szCs w:val="32"/>
+              </w:rPr>
+            </w:pPr>
+            <w:proofErr w:type="spellStart"/>
+            <w:r>
+              <w:rPr>
+                <w:rFonts w:cs="Arial"/>
+                <w:b/>
+                <w:color w:val="000000"/>
+                <w:sz w:val="28"/>
+                <w:szCs w:val="32"/>
+              </w:rPr>
+              <w:t>Krama</w:t>
+            </w:r>
+            <w:proofErr w:type="spellEnd"/>
+            <w:r>
+              <w:rPr>
+                <w:rFonts w:cs="Arial"/>
+                <w:b/>
+                <w:color w:val="000000"/>
+                <w:sz w:val="28"/>
+                <w:szCs w:val="32"/>
+              </w:rPr>
+              <w:t xml:space="preserve"> </w:t>
+            </w:r>
+            <w:proofErr w:type="spellStart"/>
+            <w:r>
+              <w:rPr>
+                <w:rFonts w:cs="Arial"/>
+                <w:b/>
+                <w:color w:val="000000"/>
+                <w:sz w:val="28"/>
+                <w:szCs w:val="32"/>
+              </w:rPr>
+              <w:t>Vaakyam</w:t>
+            </w:r>
+            <w:proofErr w:type="spellEnd"/>
+            <w:r>
+              <w:rPr>
+                <w:rFonts w:cs="Arial"/>
+                <w:b/>
+                <w:color w:val="000000"/>
+                <w:sz w:val="28"/>
+                <w:szCs w:val="32"/>
+              </w:rPr>
+              <w:t xml:space="preserve"> No.– </w:t>
+            </w:r>
+            <w:r>
+              <w:rPr>
+                <w:rFonts w:cs="Arial"/>
+                <w:b/>
+                <w:color w:val="000000"/>
+                <w:sz w:val="28"/>
+                <w:szCs w:val="32"/>
+              </w:rPr>
+              <w:t>25</w:t>
+            </w:r>
+          </w:p>
+          <w:p>
+            <w:pPr>
+              <w:widowControl w:val="0"/>
+              <w:tabs>
+                <w:tab w:val="left" w:pos="993"/>
+              </w:tabs>
+              <w:autoSpaceDE w:val="0"/>
+              <w:autoSpaceDN w:val="0"/>
+              <w:adjustRightInd w:val="0"/>
+              <w:spacing w:before="0" w:line="252" w:lineRule="auto"/>
+              <w:ind w:right="297"/>
+              <w:rPr>
+                <w:rFonts w:cs="Arial"/>
+                <w:b/>
+                <w:color w:val="000000"/>
+                <w:sz w:val="28"/>
+                <w:szCs w:val="32"/>
+              </w:rPr>
+            </w:pPr>
+            <w:proofErr w:type="spellStart"/>
+            <w:r>
+              <w:rPr>
+                <w:rFonts w:cs="Arial"/>
+                <w:b/>
+                <w:color w:val="000000"/>
+                <w:sz w:val="28"/>
+                <w:szCs w:val="32"/>
+              </w:rPr>
+              <w:t>Panchaati</w:t>
+            </w:r>
+            <w:proofErr w:type="spellEnd"/>
+            <w:r>
+              <w:rPr>
+                <w:rFonts w:cs="Arial"/>
+                <w:b/>
+                <w:color w:val="000000"/>
+                <w:sz w:val="28"/>
+                <w:szCs w:val="32"/>
+              </w:rPr>
+              <w:t xml:space="preserve"> No</w:t>
+            </w:r>
+            <w:r>
+              <w:rPr>
+                <w:rFonts w:cs="Arial"/>
+                <w:b/>
+                <w:color w:val="000000"/>
+                <w:szCs w:val="32"/>
+              </w:rPr>
+              <w:t>. -</w:t>
+            </w:r>
+            <w:r>
+              <w:rPr>
+                <w:rFonts w:cs="Arial"/>
+                <w:b/>
+                <w:color w:val="000000"/>
+                <w:szCs w:val="32"/>
+              </w:rPr>
+              <w:t xml:space="preserve"> </w:t>
+            </w:r>
+            <w:r>
+              <w:rPr>
+                <w:rFonts w:cs="Arial"/>
+                <w:b/>
+                <w:color w:val="000000"/>
+                <w:sz w:val="28"/>
+                <w:szCs w:val="32"/>
+              </w:rPr>
+              <w:t>30</w:t>
+            </w:r>
+          </w:p>
+        </w:tc>
+        <w:tc>
+          <w:tcPr>
+            <w:tcW w:w="5103" w:type="dxa"/>
+          </w:tcPr>
+          <w:p>
+            <w:pPr>
+              <w:widowControl w:val="0"/>
+              <w:autoSpaceDE w:val="0"/>
+              <w:autoSpaceDN w:val="0"/>
+              <w:adjustRightInd w:val="0"/>
+              <w:spacing w:before="0" w:line="240" w:lineRule="auto"/>
+              <w:rPr>
                 <w:rFonts w:ascii="BRH Malayalam Extra" w:hAnsi="BRH Malayalam Extra" w:cs="BRH Malayalam Extra"/>
                 <w:color w:val="000000"/>
                 <w:sz w:val="36"/>
@@ -1436,6 +2965,1936 @@
                 <w:bCs/>
               </w:rPr>
               <w:t>removed)</w:t>
+            </w:r>
+          </w:p>
+        </w:tc>
+      </w:tr>
+      <w:tr>
+        <w:trPr>
+          <w:trHeight w:val="1118"/>
+        </w:trPr>
+        <w:tc>
+          <w:tcPr>
+            <w:tcW w:w="3906" w:type="dxa"/>
+          </w:tcPr>
+          <w:p>
+            <w:pPr>
+              <w:widowControl w:val="0"/>
+              <w:tabs>
+                <w:tab w:val="left" w:pos="993"/>
+              </w:tabs>
+              <w:autoSpaceDE w:val="0"/>
+              <w:autoSpaceDN w:val="0"/>
+              <w:adjustRightInd w:val="0"/>
+              <w:spacing w:before="0" w:line="252" w:lineRule="auto"/>
+              <w:ind w:right="297"/>
+              <w:rPr>
+                <w:rFonts w:cs="Arial"/>
+                <w:b/>
+                <w:color w:val="FF0000"/>
+                <w:sz w:val="28"/>
+                <w:szCs w:val="32"/>
+              </w:rPr>
+            </w:pPr>
+            <w:r>
+              <w:rPr>
+                <w:rFonts w:cs="Arial"/>
+                <w:b/>
+                <w:color w:val="FF0000"/>
+                <w:sz w:val="28"/>
+                <w:szCs w:val="32"/>
+              </w:rPr>
+              <w:t>T.S.4.7.</w:t>
+            </w:r>
+            <w:r>
+              <w:rPr>
+                <w:rFonts w:cs="Arial"/>
+                <w:b/>
+                <w:color w:val="FF0000"/>
+                <w:sz w:val="28"/>
+                <w:szCs w:val="32"/>
+              </w:rPr>
+              <w:t>1</w:t>
+            </w:r>
+            <w:r>
+              <w:rPr>
+                <w:rFonts w:cs="Arial"/>
+                <w:b/>
+                <w:color w:val="FF0000"/>
+                <w:sz w:val="28"/>
+                <w:szCs w:val="32"/>
+              </w:rPr>
+              <w:t>5.4</w:t>
+            </w:r>
+            <w:r>
+              <w:rPr>
+                <w:rFonts w:cs="Arial"/>
+                <w:b/>
+                <w:color w:val="FF0000"/>
+                <w:sz w:val="28"/>
+                <w:szCs w:val="32"/>
+              </w:rPr>
+              <w:t xml:space="preserve"> – </w:t>
+            </w:r>
+            <w:proofErr w:type="spellStart"/>
+            <w:r>
+              <w:rPr>
+                <w:rFonts w:cs="Arial"/>
+                <w:b/>
+                <w:color w:val="FF0000"/>
+                <w:sz w:val="28"/>
+                <w:szCs w:val="32"/>
+              </w:rPr>
+              <w:t>Kramam</w:t>
+            </w:r>
+            <w:proofErr w:type="spellEnd"/>
+          </w:p>
+          <w:p>
+            <w:pPr>
+              <w:widowControl w:val="0"/>
+              <w:tabs>
+                <w:tab w:val="left" w:pos="993"/>
+              </w:tabs>
+              <w:autoSpaceDE w:val="0"/>
+              <w:autoSpaceDN w:val="0"/>
+              <w:adjustRightInd w:val="0"/>
+              <w:spacing w:before="0" w:line="252" w:lineRule="auto"/>
+              <w:ind w:right="297"/>
+              <w:rPr>
+                <w:rFonts w:cs="Arial"/>
+                <w:b/>
+                <w:color w:val="FF0000"/>
+                <w:sz w:val="28"/>
+                <w:szCs w:val="32"/>
+              </w:rPr>
+            </w:pPr>
+            <w:proofErr w:type="spellStart"/>
+            <w:r>
+              <w:rPr>
+                <w:rFonts w:cs="Arial"/>
+                <w:b/>
+                <w:color w:val="FF0000"/>
+                <w:sz w:val="28"/>
+                <w:szCs w:val="32"/>
+              </w:rPr>
+              <w:t>Krama</w:t>
+            </w:r>
+            <w:proofErr w:type="spellEnd"/>
+            <w:r>
+              <w:rPr>
+                <w:rFonts w:cs="Arial"/>
+                <w:b/>
+                <w:color w:val="FF0000"/>
+                <w:sz w:val="28"/>
+                <w:szCs w:val="32"/>
+              </w:rPr>
+              <w:t xml:space="preserve"> </w:t>
+            </w:r>
+            <w:proofErr w:type="spellStart"/>
+            <w:r>
+              <w:rPr>
+                <w:rFonts w:cs="Arial"/>
+                <w:b/>
+                <w:color w:val="FF0000"/>
+                <w:sz w:val="28"/>
+                <w:szCs w:val="32"/>
+              </w:rPr>
+              <w:t>Vaakyam</w:t>
+            </w:r>
+            <w:proofErr w:type="spellEnd"/>
+            <w:r>
+              <w:rPr>
+                <w:rFonts w:cs="Arial"/>
+                <w:b/>
+                <w:color w:val="FF0000"/>
+                <w:sz w:val="28"/>
+                <w:szCs w:val="32"/>
+              </w:rPr>
+              <w:t xml:space="preserve"> No.– </w:t>
+            </w:r>
+            <w:r>
+              <w:rPr>
+                <w:rFonts w:cs="Arial"/>
+                <w:b/>
+                <w:color w:val="FF0000"/>
+                <w:sz w:val="28"/>
+                <w:szCs w:val="32"/>
+              </w:rPr>
+              <w:t>41</w:t>
+            </w:r>
+          </w:p>
+          <w:p>
+            <w:pPr>
+              <w:widowControl w:val="0"/>
+              <w:tabs>
+                <w:tab w:val="left" w:pos="993"/>
+              </w:tabs>
+              <w:autoSpaceDE w:val="0"/>
+              <w:autoSpaceDN w:val="0"/>
+              <w:adjustRightInd w:val="0"/>
+              <w:spacing w:before="0" w:line="252" w:lineRule="auto"/>
+              <w:ind w:right="297"/>
+              <w:rPr>
+                <w:rFonts w:cs="Arial"/>
+                <w:b/>
+                <w:color w:val="FF0000"/>
+                <w:sz w:val="28"/>
+                <w:szCs w:val="32"/>
+              </w:rPr>
+            </w:pPr>
+            <w:proofErr w:type="spellStart"/>
+            <w:r>
+              <w:rPr>
+                <w:rFonts w:cs="Arial"/>
+                <w:b/>
+                <w:color w:val="FF0000"/>
+                <w:sz w:val="28"/>
+                <w:szCs w:val="32"/>
+              </w:rPr>
+              <w:t>Panchaati</w:t>
+            </w:r>
+            <w:proofErr w:type="spellEnd"/>
+            <w:r>
+              <w:rPr>
+                <w:rFonts w:cs="Arial"/>
+                <w:b/>
+                <w:color w:val="FF0000"/>
+                <w:sz w:val="28"/>
+                <w:szCs w:val="32"/>
+              </w:rPr>
+              <w:t xml:space="preserve"> No</w:t>
+            </w:r>
+            <w:r>
+              <w:rPr>
+                <w:rFonts w:cs="Arial"/>
+                <w:b/>
+                <w:color w:val="FF0000"/>
+                <w:szCs w:val="32"/>
+              </w:rPr>
+              <w:t xml:space="preserve">. - </w:t>
+            </w:r>
+            <w:r>
+              <w:rPr>
+                <w:rFonts w:cs="Arial"/>
+                <w:b/>
+                <w:color w:val="FF0000"/>
+                <w:sz w:val="28"/>
+                <w:szCs w:val="32"/>
+              </w:rPr>
+              <w:t>36</w:t>
+            </w:r>
+          </w:p>
+        </w:tc>
+        <w:tc>
+          <w:tcPr>
+            <w:tcW w:w="5103" w:type="dxa"/>
+          </w:tcPr>
+          <w:p>
+            <w:pPr>
+              <w:widowControl w:val="0"/>
+              <w:autoSpaceDE w:val="0"/>
+              <w:autoSpaceDN w:val="0"/>
+              <w:adjustRightInd w:val="0"/>
+              <w:spacing w:before="0" w:line="240" w:lineRule="auto"/>
+              <w:rPr>
+                <w:rFonts w:ascii="BRH Devanagari Extra" w:hAnsi="BRH Devanagari Extra" w:cs="BRH Devanagari Extra"/>
+                <w:color w:val="000000"/>
+                <w:sz w:val="40"/>
+                <w:szCs w:val="40"/>
+                <w:lang w:bidi="ml-IN"/>
+              </w:rPr>
+            </w:pPr>
+            <w:proofErr w:type="spellStart"/>
+            <w:r>
+              <w:rPr>
+                <w:rFonts w:ascii="BRH Devanagari Extra" w:hAnsi="BRH Devanagari Extra" w:cs="BRH Devanagari Extra"/>
+                <w:color w:val="000000"/>
+                <w:sz w:val="40"/>
+                <w:szCs w:val="40"/>
+                <w:lang w:bidi="ml-IN"/>
+              </w:rPr>
+              <w:t>WÒû</w:t>
+            </w:r>
+            <w:proofErr w:type="spellEnd"/>
+            <w:r>
+              <w:rPr>
+                <w:rFonts w:ascii="BRH Tamil Tab Extra" w:hAnsi="BRH Tamil Tab Extra" w:cs="BRH Devanagari Extra"/>
+                <w:color w:val="000000"/>
+                <w:sz w:val="32"/>
+                <w:szCs w:val="40"/>
+                <w:lang w:bidi="ml-IN"/>
+              </w:rPr>
+              <w:t>…</w:t>
+            </w:r>
+            <w:proofErr w:type="spellStart"/>
+            <w:r>
+              <w:rPr>
+                <w:rFonts w:ascii="BRH Devanagari Extra" w:hAnsi="BRH Devanagari Extra" w:cs="BRH Devanagari Extra"/>
+                <w:color w:val="000000"/>
+                <w:sz w:val="40"/>
+                <w:szCs w:val="40"/>
+                <w:lang w:bidi="ml-IN"/>
+              </w:rPr>
+              <w:t>uÉ</w:t>
+            </w:r>
+            <w:r>
+              <w:rPr>
+                <w:rFonts w:ascii="BRH Devanagari Extra" w:hAnsi="BRH Devanagari Extra" w:cs="BRH Devanagari Extra"/>
+                <w:color w:val="000000"/>
+                <w:sz w:val="40"/>
+                <w:szCs w:val="40"/>
+                <w:lang w:bidi="ml-IN"/>
+              </w:rPr>
+              <w:t>å</w:t>
+            </w:r>
+            <w:proofErr w:type="spellEnd"/>
+            <w:r>
+              <w:rPr>
+                <w:rFonts w:ascii="BRH Tamil Tab Extra" w:hAnsi="BRH Tamil Tab Extra" w:cs="BRH Devanagari Extra"/>
+                <w:color w:val="000000"/>
+                <w:sz w:val="32"/>
+                <w:szCs w:val="40"/>
+                <w:lang w:bidi="ml-IN"/>
+              </w:rPr>
+              <w:t>…</w:t>
+            </w:r>
+            <w:r>
+              <w:rPr>
+                <w:rFonts w:ascii="BRH Devanagari Extra" w:hAnsi="BRH Devanagari Extra" w:cs="BRH Devanagari Extra"/>
+                <w:color w:val="000000"/>
+                <w:sz w:val="40"/>
+                <w:szCs w:val="40"/>
+                <w:lang w:bidi="ml-IN"/>
+              </w:rPr>
+              <w:t xml:space="preserve"> </w:t>
+            </w:r>
+            <w:proofErr w:type="spellStart"/>
+            <w:r>
+              <w:rPr>
+                <w:rFonts w:ascii="BRH Devanagari Extra" w:hAnsi="BRH Devanagari Extra" w:cs="BRH Devanagari Extra"/>
+                <w:color w:val="000000"/>
+                <w:sz w:val="40"/>
+                <w:szCs w:val="40"/>
+                <w:highlight w:val="yellow"/>
+                <w:lang w:bidi="ml-IN"/>
+              </w:rPr>
+              <w:t>xÉÔ</w:t>
+            </w:r>
+            <w:proofErr w:type="spellEnd"/>
+            <w:r>
+              <w:rPr>
+                <w:rFonts w:ascii="BRH Tamil Tab Extra" w:hAnsi="BRH Tamil Tab Extra" w:cs="BRH Devanagari Extra"/>
+                <w:color w:val="000000"/>
+                <w:sz w:val="32"/>
+                <w:szCs w:val="40"/>
+                <w:highlight w:val="yellow"/>
+                <w:lang w:bidi="ml-IN"/>
+              </w:rPr>
+              <w:t>…</w:t>
+            </w:r>
+            <w:proofErr w:type="spellStart"/>
+            <w:r>
+              <w:rPr>
+                <w:rFonts w:ascii="BRH Devanagari Extra" w:hAnsi="BRH Devanagari Extra" w:cs="BRH Devanagari Extra"/>
+                <w:color w:val="000000"/>
+                <w:sz w:val="40"/>
+                <w:szCs w:val="40"/>
+                <w:lang w:bidi="ml-IN"/>
+              </w:rPr>
+              <w:t>rÉqÉÉlÉçþ</w:t>
+            </w:r>
+            <w:proofErr w:type="spellEnd"/>
+            <w:r>
+              <w:rPr>
+                <w:rFonts w:ascii="BRH Devanagari Extra" w:hAnsi="BRH Devanagari Extra" w:cs="BRH Devanagari Extra"/>
+                <w:color w:val="000000"/>
+                <w:sz w:val="40"/>
+                <w:szCs w:val="40"/>
+                <w:lang w:bidi="ml-IN"/>
+              </w:rPr>
+              <w:t xml:space="preserve"> | </w:t>
+            </w:r>
+            <w:proofErr w:type="spellStart"/>
+            <w:r>
+              <w:rPr>
+                <w:rFonts w:ascii="BRH Devanagari Extra" w:hAnsi="BRH Devanagari Extra" w:cs="BRH Devanagari Extra"/>
+                <w:color w:val="000000"/>
+                <w:sz w:val="40"/>
+                <w:szCs w:val="40"/>
+                <w:lang w:bidi="ml-IN"/>
+              </w:rPr>
+              <w:t>xÉÑ</w:t>
+            </w:r>
+            <w:proofErr w:type="spellEnd"/>
+            <w:r>
+              <w:rPr>
+                <w:rFonts w:ascii="BRH Tamil Tab Extra" w:hAnsi="BRH Tamil Tab Extra" w:cs="BRH Devanagari Extra"/>
+                <w:color w:val="000000"/>
+                <w:sz w:val="32"/>
+                <w:szCs w:val="40"/>
+                <w:lang w:bidi="ml-IN"/>
+              </w:rPr>
+              <w:t>…</w:t>
+            </w:r>
+            <w:proofErr w:type="spellStart"/>
+            <w:r>
+              <w:rPr>
+                <w:rFonts w:ascii="BRH Devanagari Extra" w:hAnsi="BRH Devanagari Extra" w:cs="BRH Devanagari Extra"/>
+                <w:color w:val="000000"/>
+                <w:sz w:val="40"/>
+                <w:szCs w:val="40"/>
+                <w:lang w:bidi="ml-IN"/>
+              </w:rPr>
+              <w:t>rÉqÉÉþlÉÔ</w:t>
+            </w:r>
+            <w:proofErr w:type="spellEnd"/>
+            <w:r>
+              <w:rPr>
+                <w:rFonts w:ascii="BRH Tamil Tab Extra" w:hAnsi="BRH Tamil Tab Extra" w:cs="BRH Devanagari Extra"/>
+                <w:color w:val="000000"/>
+                <w:sz w:val="32"/>
+                <w:szCs w:val="40"/>
+                <w:lang w:bidi="ml-IN"/>
+              </w:rPr>
+              <w:t>…</w:t>
+            </w:r>
+            <w:proofErr w:type="spellStart"/>
+            <w:r>
+              <w:rPr>
+                <w:rFonts w:ascii="BRH Devanagari Extra" w:hAnsi="BRH Devanagari Extra" w:cs="BRH Devanagari Extra"/>
+                <w:color w:val="000000"/>
+                <w:sz w:val="40"/>
+                <w:szCs w:val="40"/>
+                <w:lang w:bidi="ml-IN"/>
+              </w:rPr>
+              <w:t>iÉrÉ</w:t>
+            </w:r>
+            <w:r>
+              <w:rPr>
+                <w:rFonts w:ascii="BRH Devanagari Extra" w:hAnsi="BRH Devanagari Extra" w:cs="BRH Devanagari Extra"/>
+                <w:color w:val="000000"/>
+                <w:sz w:val="40"/>
+                <w:szCs w:val="40"/>
+                <w:lang w:bidi="ml-IN"/>
+              </w:rPr>
+              <w:t>å</w:t>
+            </w:r>
+            <w:r>
+              <w:rPr>
+                <w:rFonts w:ascii="BRH Devanagari Extra" w:hAnsi="BRH Devanagari Extra" w:cs="BRH Devanagari Extra"/>
+                <w:color w:val="000000"/>
+                <w:sz w:val="40"/>
+                <w:szCs w:val="40"/>
+                <w:lang w:bidi="ml-IN"/>
+              </w:rPr>
+              <w:t>ÿ</w:t>
+            </w:r>
+            <w:proofErr w:type="spellEnd"/>
+            <w:r>
+              <w:rPr>
+                <w:rFonts w:ascii="BRH Devanagari Extra" w:hAnsi="BRH Devanagari Extra" w:cs="BRH Devanagari Extra"/>
+                <w:color w:val="000000"/>
+                <w:sz w:val="40"/>
+                <w:szCs w:val="40"/>
+                <w:lang w:bidi="ml-IN"/>
+              </w:rPr>
+              <w:t xml:space="preserve"> |</w:t>
+            </w:r>
+          </w:p>
+        </w:tc>
+        <w:tc>
+          <w:tcPr>
+            <w:tcW w:w="5386" w:type="dxa"/>
+          </w:tcPr>
+          <w:p>
+            <w:pPr>
+              <w:widowControl w:val="0"/>
+              <w:autoSpaceDE w:val="0"/>
+              <w:autoSpaceDN w:val="0"/>
+              <w:adjustRightInd w:val="0"/>
+              <w:spacing w:before="0" w:line="252" w:lineRule="auto"/>
+              <w:rPr>
+                <w:rFonts w:ascii="BRH Devanagari Extra" w:hAnsi="BRH Devanagari Extra" w:cs="BRH Devanagari Extra"/>
+                <w:color w:val="000000"/>
+                <w:sz w:val="40"/>
+                <w:szCs w:val="40"/>
+                <w:lang w:bidi="ml-IN"/>
+              </w:rPr>
+            </w:pPr>
+            <w:proofErr w:type="spellStart"/>
+            <w:r>
+              <w:rPr>
+                <w:rFonts w:ascii="BRH Devanagari Extra" w:hAnsi="BRH Devanagari Extra" w:cs="BRH Devanagari Extra"/>
+                <w:color w:val="000000"/>
+                <w:sz w:val="40"/>
+                <w:szCs w:val="40"/>
+                <w:lang w:bidi="ml-IN"/>
+              </w:rPr>
+              <w:t>WÒû</w:t>
+            </w:r>
+            <w:proofErr w:type="spellEnd"/>
+            <w:r>
+              <w:rPr>
+                <w:rFonts w:ascii="BRH Tamil Tab Extra" w:hAnsi="BRH Tamil Tab Extra" w:cs="BRH Devanagari Extra"/>
+                <w:color w:val="000000"/>
+                <w:sz w:val="32"/>
+                <w:szCs w:val="40"/>
+                <w:lang w:bidi="ml-IN"/>
+              </w:rPr>
+              <w:t>…</w:t>
+            </w:r>
+            <w:proofErr w:type="spellStart"/>
+            <w:r>
+              <w:rPr>
+                <w:rFonts w:ascii="BRH Devanagari Extra" w:hAnsi="BRH Devanagari Extra" w:cs="BRH Devanagari Extra"/>
+                <w:color w:val="000000"/>
+                <w:sz w:val="40"/>
+                <w:szCs w:val="40"/>
+                <w:lang w:bidi="ml-IN"/>
+              </w:rPr>
+              <w:t>uÉ</w:t>
+            </w:r>
+            <w:r>
+              <w:rPr>
+                <w:rFonts w:ascii="BRH Devanagari Extra" w:hAnsi="BRH Devanagari Extra" w:cs="BRH Devanagari Extra"/>
+                <w:color w:val="000000"/>
+                <w:sz w:val="40"/>
+                <w:szCs w:val="40"/>
+                <w:lang w:bidi="ml-IN"/>
+              </w:rPr>
+              <w:t>å</w:t>
+            </w:r>
+            <w:proofErr w:type="spellEnd"/>
+            <w:r>
+              <w:rPr>
+                <w:rFonts w:ascii="BRH Tamil Tab Extra" w:hAnsi="BRH Tamil Tab Extra" w:cs="BRH Devanagari Extra"/>
+                <w:color w:val="000000"/>
+                <w:sz w:val="32"/>
+                <w:szCs w:val="40"/>
+                <w:lang w:bidi="ml-IN"/>
+              </w:rPr>
+              <w:t>…</w:t>
+            </w:r>
+            <w:r>
+              <w:rPr>
+                <w:rFonts w:ascii="BRH Devanagari Extra" w:hAnsi="BRH Devanagari Extra" w:cs="BRH Devanagari Extra"/>
+                <w:color w:val="000000"/>
+                <w:sz w:val="40"/>
+                <w:szCs w:val="40"/>
+                <w:lang w:bidi="ml-IN"/>
+              </w:rPr>
+              <w:t xml:space="preserve"> </w:t>
+            </w:r>
+            <w:proofErr w:type="spellStart"/>
+            <w:r>
+              <w:rPr>
+                <w:rFonts w:ascii="BRH Devanagari Extra" w:hAnsi="BRH Devanagari Extra" w:cs="BRH Devanagari Extra"/>
+                <w:color w:val="000000"/>
+                <w:sz w:val="40"/>
+                <w:szCs w:val="40"/>
+                <w:highlight w:val="green"/>
+                <w:lang w:bidi="ml-IN"/>
+              </w:rPr>
+              <w:t>xÉ</w:t>
+            </w:r>
+            <w:r>
+              <w:rPr>
+                <w:rFonts w:ascii="BRH Devanagari Extra" w:hAnsi="BRH Devanagari Extra" w:cs="BRH Devanagari Extra"/>
+                <w:color w:val="000000"/>
+                <w:sz w:val="40"/>
+                <w:szCs w:val="40"/>
+                <w:lang w:bidi="ml-IN"/>
+              </w:rPr>
+              <w:t>Ñ</w:t>
+            </w:r>
+            <w:proofErr w:type="spellEnd"/>
+            <w:r>
+              <w:rPr>
+                <w:rFonts w:ascii="BRH Tamil Tab Extra" w:hAnsi="BRH Tamil Tab Extra" w:cs="BRH Devanagari Extra"/>
+                <w:color w:val="000000"/>
+                <w:sz w:val="32"/>
+                <w:szCs w:val="40"/>
+                <w:lang w:bidi="ml-IN"/>
+              </w:rPr>
+              <w:t>…</w:t>
+            </w:r>
+            <w:proofErr w:type="spellStart"/>
+            <w:r>
+              <w:rPr>
+                <w:rFonts w:ascii="BRH Devanagari Extra" w:hAnsi="BRH Devanagari Extra" w:cs="BRH Devanagari Extra"/>
+                <w:color w:val="000000"/>
+                <w:sz w:val="40"/>
+                <w:szCs w:val="40"/>
+                <w:lang w:bidi="ml-IN"/>
+              </w:rPr>
+              <w:t>rÉqÉÉlÉçþ</w:t>
+            </w:r>
+            <w:proofErr w:type="spellEnd"/>
+            <w:r>
+              <w:rPr>
+                <w:rFonts w:ascii="BRH Devanagari Extra" w:hAnsi="BRH Devanagari Extra" w:cs="BRH Devanagari Extra"/>
+                <w:color w:val="000000"/>
+                <w:sz w:val="40"/>
+                <w:szCs w:val="40"/>
+                <w:lang w:bidi="ml-IN"/>
+              </w:rPr>
+              <w:t xml:space="preserve"> | </w:t>
+            </w:r>
+            <w:proofErr w:type="spellStart"/>
+            <w:r>
+              <w:rPr>
+                <w:rFonts w:ascii="BRH Devanagari Extra" w:hAnsi="BRH Devanagari Extra" w:cs="BRH Devanagari Extra"/>
+                <w:color w:val="000000"/>
+                <w:sz w:val="40"/>
+                <w:szCs w:val="40"/>
+                <w:lang w:bidi="ml-IN"/>
+              </w:rPr>
+              <w:t>xÉÑ</w:t>
+            </w:r>
+            <w:proofErr w:type="spellEnd"/>
+            <w:r>
+              <w:rPr>
+                <w:rFonts w:ascii="BRH Tamil Tab Extra" w:hAnsi="BRH Tamil Tab Extra" w:cs="BRH Devanagari Extra"/>
+                <w:color w:val="000000"/>
+                <w:sz w:val="32"/>
+                <w:szCs w:val="40"/>
+                <w:lang w:bidi="ml-IN"/>
+              </w:rPr>
+              <w:t>…</w:t>
+            </w:r>
+            <w:proofErr w:type="spellStart"/>
+            <w:r>
+              <w:rPr>
+                <w:rFonts w:ascii="BRH Devanagari Extra" w:hAnsi="BRH Devanagari Extra" w:cs="BRH Devanagari Extra"/>
+                <w:color w:val="000000"/>
+                <w:sz w:val="40"/>
+                <w:szCs w:val="40"/>
+                <w:lang w:bidi="ml-IN"/>
+              </w:rPr>
+              <w:t>rÉqÉÉþlÉÔ</w:t>
+            </w:r>
+            <w:proofErr w:type="spellEnd"/>
+            <w:r>
+              <w:rPr>
+                <w:rFonts w:ascii="BRH Tamil Tab Extra" w:hAnsi="BRH Tamil Tab Extra" w:cs="BRH Devanagari Extra"/>
+                <w:color w:val="000000"/>
+                <w:sz w:val="32"/>
+                <w:szCs w:val="40"/>
+                <w:lang w:bidi="ml-IN"/>
+              </w:rPr>
+              <w:t>…</w:t>
+            </w:r>
+            <w:proofErr w:type="spellStart"/>
+            <w:r>
+              <w:rPr>
+                <w:rFonts w:ascii="BRH Devanagari Extra" w:hAnsi="BRH Devanagari Extra" w:cs="BRH Devanagari Extra"/>
+                <w:color w:val="000000"/>
+                <w:sz w:val="40"/>
+                <w:szCs w:val="40"/>
+                <w:lang w:bidi="ml-IN"/>
+              </w:rPr>
+              <w:t>iÉrÉ</w:t>
+            </w:r>
+            <w:r>
+              <w:rPr>
+                <w:rFonts w:ascii="BRH Devanagari Extra" w:hAnsi="BRH Devanagari Extra" w:cs="BRH Devanagari Extra"/>
+                <w:color w:val="000000"/>
+                <w:sz w:val="40"/>
+                <w:szCs w:val="40"/>
+                <w:lang w:bidi="ml-IN"/>
+              </w:rPr>
+              <w:t>å</w:t>
+            </w:r>
+            <w:r>
+              <w:rPr>
+                <w:rFonts w:ascii="BRH Devanagari Extra" w:hAnsi="BRH Devanagari Extra" w:cs="BRH Devanagari Extra"/>
+                <w:color w:val="000000"/>
+                <w:sz w:val="40"/>
+                <w:szCs w:val="40"/>
+                <w:lang w:bidi="ml-IN"/>
+              </w:rPr>
+              <w:t>ÿ</w:t>
+            </w:r>
+            <w:proofErr w:type="spellEnd"/>
+            <w:r>
+              <w:rPr>
+                <w:rFonts w:ascii="BRH Devanagari Extra" w:hAnsi="BRH Devanagari Extra" w:cs="BRH Devanagari Extra"/>
+                <w:color w:val="000000"/>
+                <w:sz w:val="40"/>
+                <w:szCs w:val="40"/>
+                <w:lang w:bidi="ml-IN"/>
+              </w:rPr>
+              <w:t xml:space="preserve"> |</w:t>
+            </w:r>
+            <w:r>
+              <w:rPr>
+                <w:rFonts w:ascii="BRH Devanagari Extra" w:hAnsi="BRH Devanagari Extra" w:cs="BRH Devanagari Extra"/>
+                <w:color w:val="000000"/>
+                <w:sz w:val="40"/>
+                <w:szCs w:val="40"/>
+                <w:lang w:bidi="ml-IN"/>
+              </w:rPr>
+              <w:t xml:space="preserve"> </w:t>
+            </w:r>
+            <w:r>
+              <w:rPr>
+                <w:b/>
+                <w:bCs/>
+              </w:rPr>
+              <w:t>(it is</w:t>
+            </w:r>
+            <w:r>
+              <w:rPr>
+                <w:rFonts w:ascii="BRH Devanagari Extra" w:hAnsi="BRH Devanagari Extra" w:cs="BRH Devanagari Extra"/>
+                <w:color w:val="000000"/>
+                <w:sz w:val="40"/>
+                <w:szCs w:val="40"/>
+                <w:lang w:bidi="ml-IN"/>
+              </w:rPr>
+              <w:t xml:space="preserve"> </w:t>
+            </w:r>
+            <w:proofErr w:type="spellStart"/>
+            <w:r>
+              <w:rPr>
+                <w:b/>
+                <w:bCs/>
+              </w:rPr>
+              <w:t>hraswam</w:t>
+            </w:r>
+            <w:proofErr w:type="spellEnd"/>
+            <w:r>
+              <w:rPr>
+                <w:b/>
+                <w:bCs/>
+              </w:rPr>
+              <w:t>)</w:t>
+            </w:r>
+          </w:p>
+        </w:tc>
+      </w:tr>
+      <w:tr>
+        <w:trPr>
+          <w:trHeight w:val="1118"/>
+        </w:trPr>
+        <w:tc>
+          <w:tcPr>
+            <w:tcW w:w="3906" w:type="dxa"/>
+          </w:tcPr>
+          <w:p>
+            <w:pPr>
+              <w:widowControl w:val="0"/>
+              <w:tabs>
+                <w:tab w:val="left" w:pos="993"/>
+              </w:tabs>
+              <w:autoSpaceDE w:val="0"/>
+              <w:autoSpaceDN w:val="0"/>
+              <w:adjustRightInd w:val="0"/>
+              <w:spacing w:before="0" w:line="252" w:lineRule="auto"/>
+              <w:ind w:right="297"/>
+              <w:rPr>
+                <w:rFonts w:cs="Arial"/>
+                <w:b/>
+                <w:color w:val="FF0000"/>
+                <w:sz w:val="28"/>
+                <w:szCs w:val="32"/>
+              </w:rPr>
+            </w:pPr>
+            <w:r>
+              <w:rPr>
+                <w:rFonts w:cs="Arial"/>
+                <w:b/>
+                <w:color w:val="FF0000"/>
+                <w:sz w:val="28"/>
+                <w:szCs w:val="32"/>
+              </w:rPr>
+              <w:t>T.S.4.7.</w:t>
+            </w:r>
+            <w:r>
+              <w:rPr>
+                <w:rFonts w:cs="Arial"/>
+                <w:b/>
+                <w:color w:val="FF0000"/>
+                <w:sz w:val="28"/>
+                <w:szCs w:val="32"/>
+              </w:rPr>
+              <w:t>15.</w:t>
+            </w:r>
+            <w:r>
+              <w:rPr>
+                <w:rFonts w:cs="Arial"/>
+                <w:b/>
+                <w:color w:val="FF0000"/>
+                <w:sz w:val="28"/>
+                <w:szCs w:val="32"/>
+              </w:rPr>
+              <w:t>5</w:t>
+            </w:r>
+            <w:r>
+              <w:rPr>
+                <w:rFonts w:cs="Arial"/>
+                <w:b/>
+                <w:color w:val="FF0000"/>
+                <w:sz w:val="28"/>
+                <w:szCs w:val="32"/>
+              </w:rPr>
+              <w:t xml:space="preserve"> – </w:t>
+            </w:r>
+            <w:proofErr w:type="spellStart"/>
+            <w:r>
+              <w:rPr>
+                <w:rFonts w:cs="Arial"/>
+                <w:b/>
+                <w:color w:val="FF0000"/>
+                <w:sz w:val="28"/>
+                <w:szCs w:val="32"/>
+              </w:rPr>
+              <w:t>Kramam</w:t>
+            </w:r>
+            <w:proofErr w:type="spellEnd"/>
+          </w:p>
+          <w:p>
+            <w:pPr>
+              <w:widowControl w:val="0"/>
+              <w:tabs>
+                <w:tab w:val="left" w:pos="993"/>
+              </w:tabs>
+              <w:autoSpaceDE w:val="0"/>
+              <w:autoSpaceDN w:val="0"/>
+              <w:adjustRightInd w:val="0"/>
+              <w:spacing w:before="0" w:line="252" w:lineRule="auto"/>
+              <w:ind w:right="297"/>
+              <w:rPr>
+                <w:rFonts w:cs="Arial"/>
+                <w:b/>
+                <w:color w:val="FF0000"/>
+                <w:sz w:val="28"/>
+                <w:szCs w:val="32"/>
+              </w:rPr>
+            </w:pPr>
+            <w:proofErr w:type="spellStart"/>
+            <w:r>
+              <w:rPr>
+                <w:rFonts w:cs="Arial"/>
+                <w:b/>
+                <w:color w:val="FF0000"/>
+                <w:sz w:val="28"/>
+                <w:szCs w:val="32"/>
+              </w:rPr>
+              <w:t>Krama</w:t>
+            </w:r>
+            <w:proofErr w:type="spellEnd"/>
+            <w:r>
+              <w:rPr>
+                <w:rFonts w:cs="Arial"/>
+                <w:b/>
+                <w:color w:val="FF0000"/>
+                <w:sz w:val="28"/>
+                <w:szCs w:val="32"/>
+              </w:rPr>
+              <w:t xml:space="preserve"> </w:t>
+            </w:r>
+            <w:proofErr w:type="spellStart"/>
+            <w:r>
+              <w:rPr>
+                <w:rFonts w:cs="Arial"/>
+                <w:b/>
+                <w:color w:val="FF0000"/>
+                <w:sz w:val="28"/>
+                <w:szCs w:val="32"/>
+              </w:rPr>
+              <w:t>Vaakyam</w:t>
+            </w:r>
+            <w:proofErr w:type="spellEnd"/>
+            <w:r>
+              <w:rPr>
+                <w:rFonts w:cs="Arial"/>
+                <w:b/>
+                <w:color w:val="FF0000"/>
+                <w:sz w:val="28"/>
+                <w:szCs w:val="32"/>
+              </w:rPr>
+              <w:t xml:space="preserve"> No.– </w:t>
+            </w:r>
+            <w:r>
+              <w:rPr>
+                <w:rFonts w:cs="Arial"/>
+                <w:b/>
+                <w:color w:val="FF0000"/>
+                <w:sz w:val="28"/>
+                <w:szCs w:val="32"/>
+              </w:rPr>
+              <w:t>26</w:t>
+            </w:r>
+          </w:p>
+          <w:p>
+            <w:pPr>
+              <w:widowControl w:val="0"/>
+              <w:tabs>
+                <w:tab w:val="left" w:pos="993"/>
+              </w:tabs>
+              <w:autoSpaceDE w:val="0"/>
+              <w:autoSpaceDN w:val="0"/>
+              <w:adjustRightInd w:val="0"/>
+              <w:spacing w:before="0" w:line="252" w:lineRule="auto"/>
+              <w:ind w:right="297"/>
+              <w:rPr>
+                <w:rFonts w:cs="Arial"/>
+                <w:b/>
+                <w:color w:val="FF0000"/>
+                <w:sz w:val="28"/>
+                <w:szCs w:val="32"/>
+              </w:rPr>
+            </w:pPr>
+            <w:proofErr w:type="spellStart"/>
+            <w:r>
+              <w:rPr>
+                <w:rFonts w:cs="Arial"/>
+                <w:b/>
+                <w:color w:val="FF0000"/>
+                <w:sz w:val="28"/>
+                <w:szCs w:val="32"/>
+              </w:rPr>
+              <w:t>Panchaati</w:t>
+            </w:r>
+            <w:proofErr w:type="spellEnd"/>
+            <w:r>
+              <w:rPr>
+                <w:rFonts w:cs="Arial"/>
+                <w:b/>
+                <w:color w:val="FF0000"/>
+                <w:sz w:val="28"/>
+                <w:szCs w:val="32"/>
+              </w:rPr>
+              <w:t xml:space="preserve"> No</w:t>
+            </w:r>
+            <w:r>
+              <w:rPr>
+                <w:rFonts w:cs="Arial"/>
+                <w:b/>
+                <w:color w:val="FF0000"/>
+                <w:szCs w:val="32"/>
+              </w:rPr>
+              <w:t xml:space="preserve">. - </w:t>
+            </w:r>
+            <w:r>
+              <w:rPr>
+                <w:rFonts w:cs="Arial"/>
+                <w:b/>
+                <w:color w:val="FF0000"/>
+                <w:sz w:val="28"/>
+                <w:szCs w:val="32"/>
+              </w:rPr>
+              <w:t>37</w:t>
+            </w:r>
+          </w:p>
+        </w:tc>
+        <w:tc>
+          <w:tcPr>
+            <w:tcW w:w="5103" w:type="dxa"/>
+          </w:tcPr>
+          <w:p>
+            <w:pPr>
+              <w:widowControl w:val="0"/>
+              <w:autoSpaceDE w:val="0"/>
+              <w:autoSpaceDN w:val="0"/>
+              <w:adjustRightInd w:val="0"/>
+              <w:spacing w:line="252" w:lineRule="auto"/>
+              <w:rPr>
+                <w:rFonts w:ascii="BRH Devanagari Extra" w:hAnsi="BRH Devanagari Extra" w:cs="BRH Devanagari Extra"/>
+                <w:color w:val="000000"/>
+                <w:sz w:val="40"/>
+                <w:szCs w:val="40"/>
+                <w:lang w:bidi="ml-IN"/>
+              </w:rPr>
+            </w:pPr>
+            <w:proofErr w:type="spellStart"/>
+            <w:r>
+              <w:rPr>
+                <w:rFonts w:ascii="BRH Devanagari Extra" w:hAnsi="BRH Devanagari Extra" w:cs="BRH Devanagari Extra"/>
+                <w:color w:val="000000"/>
+                <w:sz w:val="40"/>
+                <w:szCs w:val="40"/>
+                <w:lang w:bidi="ml-IN"/>
+              </w:rPr>
+              <w:t>xÉÑ</w:t>
+            </w:r>
+            <w:proofErr w:type="spellEnd"/>
+            <w:r>
+              <w:rPr>
+                <w:rFonts w:ascii="BRH Tamil Tab Extra" w:hAnsi="BRH Tamil Tab Extra" w:cs="BRH Devanagari Extra"/>
+                <w:color w:val="000000"/>
+                <w:sz w:val="32"/>
+                <w:szCs w:val="40"/>
+                <w:lang w:bidi="ml-IN"/>
+              </w:rPr>
+              <w:t>…</w:t>
+            </w:r>
+            <w:proofErr w:type="spellStart"/>
+            <w:r>
+              <w:rPr>
+                <w:rFonts w:ascii="BRH Devanagari Extra" w:hAnsi="BRH Devanagari Extra" w:cs="BRH Devanagari Extra"/>
+                <w:color w:val="000000"/>
+                <w:sz w:val="40"/>
+                <w:szCs w:val="40"/>
+                <w:lang w:bidi="ml-IN"/>
+              </w:rPr>
+              <w:t>rÉqÉÉ</w:t>
+            </w:r>
+            <w:proofErr w:type="spellEnd"/>
+            <w:r>
+              <w:rPr>
+                <w:rFonts w:ascii="BRH Tamil Tab Extra" w:hAnsi="BRH Tamil Tab Extra" w:cs="BRH Devanagari Extra"/>
+                <w:color w:val="000000"/>
+                <w:sz w:val="32"/>
+                <w:szCs w:val="40"/>
+                <w:lang w:bidi="ml-IN"/>
+              </w:rPr>
+              <w:t>…</w:t>
+            </w:r>
+            <w:proofErr w:type="spellStart"/>
+            <w:r>
+              <w:rPr>
+                <w:rFonts w:ascii="BRH Devanagari Extra" w:hAnsi="BRH Devanagari Extra" w:cs="BRH Devanagari Extra"/>
+                <w:color w:val="000000"/>
+                <w:sz w:val="40"/>
+                <w:szCs w:val="40"/>
+                <w:lang w:bidi="ml-IN"/>
+              </w:rPr>
+              <w:t>ÌlÉÌiÉþ</w:t>
+            </w:r>
+            <w:proofErr w:type="spellEnd"/>
+            <w:r>
+              <w:rPr>
+                <w:rFonts w:ascii="BRH Devanagari Extra" w:hAnsi="BRH Devanagari Extra" w:cs="BRH Devanagari Extra"/>
+                <w:color w:val="000000"/>
+                <w:sz w:val="40"/>
+                <w:szCs w:val="40"/>
+                <w:lang w:bidi="ml-IN"/>
+              </w:rPr>
+              <w:t xml:space="preserve"> </w:t>
+            </w:r>
+            <w:proofErr w:type="spellStart"/>
+            <w:r>
+              <w:rPr>
+                <w:rFonts w:ascii="BRH Devanagari Extra" w:hAnsi="BRH Devanagari Extra" w:cs="BRH Devanagari Extra"/>
+                <w:color w:val="000000"/>
+                <w:sz w:val="40"/>
+                <w:szCs w:val="40"/>
+                <w:lang w:bidi="ml-IN"/>
+              </w:rPr>
+              <w:t>xÉÑ</w:t>
+            </w:r>
+            <w:proofErr w:type="spellEnd"/>
+            <w:r>
+              <w:rPr>
+                <w:rFonts w:ascii="BRH Devanagari Extra" w:hAnsi="BRH Devanagari Extra" w:cs="BRH Devanagari Extra"/>
+                <w:color w:val="000000"/>
+                <w:sz w:val="40"/>
+                <w:szCs w:val="40"/>
+                <w:lang w:bidi="ml-IN"/>
+              </w:rPr>
+              <w:t xml:space="preserve"> - </w:t>
+            </w:r>
+            <w:proofErr w:type="spellStart"/>
+            <w:r>
+              <w:rPr>
+                <w:rFonts w:ascii="BRH Devanagari Extra" w:hAnsi="BRH Devanagari Extra" w:cs="BRH Devanagari Extra"/>
+                <w:color w:val="000000"/>
+                <w:sz w:val="40"/>
+                <w:szCs w:val="40"/>
+                <w:lang w:bidi="ml-IN"/>
+              </w:rPr>
+              <w:t>rÉqÉÉ</w:t>
+            </w:r>
+            <w:r>
+              <w:rPr>
+                <w:rFonts w:ascii="BRH Devanagari Extra" w:hAnsi="BRH Devanagari Extra" w:cs="BRH Devanagari Extra"/>
+                <w:color w:val="000000"/>
+                <w:sz w:val="40"/>
+                <w:szCs w:val="40"/>
+                <w:highlight w:val="yellow"/>
+                <w:lang w:bidi="ml-IN"/>
+              </w:rPr>
+              <w:t>lÉ</w:t>
+            </w:r>
+            <w:r>
+              <w:rPr>
+                <w:rFonts w:ascii="BRH Devanagari Extra" w:hAnsi="BRH Devanagari Extra" w:cs="BRH Devanagari Extra"/>
+                <w:color w:val="000000"/>
+                <w:sz w:val="40"/>
+                <w:szCs w:val="40"/>
+                <w:lang w:bidi="ml-IN"/>
+              </w:rPr>
+              <w:t>ç</w:t>
+            </w:r>
+            <w:proofErr w:type="spellEnd"/>
+            <w:r>
+              <w:rPr>
+                <w:rFonts w:ascii="BRH Devanagari Extra" w:hAnsi="BRH Devanagari Extra" w:cs="BRH Devanagari Extra"/>
+                <w:color w:val="000000"/>
+                <w:sz w:val="40"/>
+                <w:szCs w:val="40"/>
+                <w:lang w:bidi="ml-IN"/>
+              </w:rPr>
+              <w:t xml:space="preserve"> |</w:t>
+            </w:r>
+          </w:p>
+        </w:tc>
+        <w:tc>
+          <w:tcPr>
+            <w:tcW w:w="5386" w:type="dxa"/>
+          </w:tcPr>
+          <w:p>
+            <w:pPr>
+              <w:widowControl w:val="0"/>
+              <w:autoSpaceDE w:val="0"/>
+              <w:autoSpaceDN w:val="0"/>
+              <w:adjustRightInd w:val="0"/>
+              <w:spacing w:before="0" w:line="252" w:lineRule="auto"/>
+              <w:rPr>
+                <w:rFonts w:ascii="BRH Devanagari Extra" w:hAnsi="BRH Devanagari Extra" w:cs="BRH Devanagari Extra"/>
+                <w:color w:val="000000"/>
+                <w:sz w:val="40"/>
+                <w:szCs w:val="40"/>
+                <w:lang w:bidi="ml-IN"/>
+              </w:rPr>
+            </w:pPr>
+            <w:proofErr w:type="spellStart"/>
+            <w:r>
+              <w:rPr>
+                <w:rFonts w:ascii="BRH Devanagari Extra" w:hAnsi="BRH Devanagari Extra" w:cs="BRH Devanagari Extra"/>
+                <w:color w:val="000000"/>
+                <w:sz w:val="40"/>
+                <w:szCs w:val="40"/>
+                <w:lang w:bidi="ml-IN"/>
+              </w:rPr>
+              <w:t>xÉÑ</w:t>
+            </w:r>
+            <w:proofErr w:type="spellEnd"/>
+            <w:r>
+              <w:rPr>
+                <w:rFonts w:ascii="BRH Tamil Tab Extra" w:hAnsi="BRH Tamil Tab Extra" w:cs="BRH Devanagari Extra"/>
+                <w:color w:val="000000"/>
+                <w:sz w:val="32"/>
+                <w:szCs w:val="40"/>
+                <w:lang w:bidi="ml-IN"/>
+              </w:rPr>
+              <w:t>…</w:t>
+            </w:r>
+            <w:proofErr w:type="spellStart"/>
+            <w:r>
+              <w:rPr>
+                <w:rFonts w:ascii="BRH Devanagari Extra" w:hAnsi="BRH Devanagari Extra" w:cs="BRH Devanagari Extra"/>
+                <w:color w:val="000000"/>
+                <w:sz w:val="40"/>
+                <w:szCs w:val="40"/>
+                <w:lang w:bidi="ml-IN"/>
+              </w:rPr>
+              <w:t>rÉqÉÉ</w:t>
+            </w:r>
+            <w:proofErr w:type="spellEnd"/>
+            <w:r>
+              <w:rPr>
+                <w:rFonts w:ascii="BRH Tamil Tab Extra" w:hAnsi="BRH Tamil Tab Extra" w:cs="BRH Devanagari Extra"/>
+                <w:color w:val="000000"/>
+                <w:sz w:val="32"/>
+                <w:szCs w:val="40"/>
+                <w:lang w:bidi="ml-IN"/>
+              </w:rPr>
+              <w:t>…</w:t>
+            </w:r>
+            <w:proofErr w:type="spellStart"/>
+            <w:r>
+              <w:rPr>
+                <w:rFonts w:ascii="BRH Devanagari Extra" w:hAnsi="BRH Devanagari Extra" w:cs="BRH Devanagari Extra"/>
+                <w:color w:val="000000"/>
+                <w:sz w:val="40"/>
+                <w:szCs w:val="40"/>
+                <w:lang w:bidi="ml-IN"/>
+              </w:rPr>
+              <w:t>ÌlÉÌiÉþ</w:t>
+            </w:r>
+            <w:proofErr w:type="spellEnd"/>
+            <w:r>
+              <w:rPr>
+                <w:rFonts w:ascii="BRH Devanagari Extra" w:hAnsi="BRH Devanagari Extra" w:cs="BRH Devanagari Extra"/>
+                <w:color w:val="000000"/>
+                <w:sz w:val="40"/>
+                <w:szCs w:val="40"/>
+                <w:lang w:bidi="ml-IN"/>
+              </w:rPr>
+              <w:t xml:space="preserve"> </w:t>
+            </w:r>
+            <w:proofErr w:type="spellStart"/>
+            <w:r>
+              <w:rPr>
+                <w:rFonts w:ascii="BRH Devanagari Extra" w:hAnsi="BRH Devanagari Extra" w:cs="BRH Devanagari Extra"/>
+                <w:color w:val="000000"/>
+                <w:sz w:val="40"/>
+                <w:szCs w:val="40"/>
+                <w:lang w:bidi="ml-IN"/>
+              </w:rPr>
+              <w:t>xÉÑ</w:t>
+            </w:r>
+            <w:proofErr w:type="spellEnd"/>
+            <w:r>
+              <w:rPr>
+                <w:rFonts w:ascii="BRH Devanagari Extra" w:hAnsi="BRH Devanagari Extra" w:cs="BRH Devanagari Extra"/>
+                <w:color w:val="000000"/>
+                <w:sz w:val="40"/>
+                <w:szCs w:val="40"/>
+                <w:lang w:bidi="ml-IN"/>
+              </w:rPr>
+              <w:t xml:space="preserve"> - </w:t>
+            </w:r>
+            <w:proofErr w:type="spellStart"/>
+            <w:r>
+              <w:rPr>
+                <w:rFonts w:ascii="BRH Devanagari Extra" w:hAnsi="BRH Devanagari Extra" w:cs="BRH Devanagari Extra"/>
+                <w:color w:val="000000"/>
+                <w:sz w:val="40"/>
+                <w:szCs w:val="40"/>
+                <w:lang w:bidi="ml-IN"/>
+              </w:rPr>
+              <w:t>rÉqÉÉ</w:t>
+            </w:r>
+            <w:r>
+              <w:rPr>
+                <w:rFonts w:ascii="BRH Devanagari Extra" w:hAnsi="BRH Devanagari Extra" w:cs="BRH Devanagari Extra"/>
+                <w:color w:val="000000"/>
+                <w:sz w:val="40"/>
+                <w:szCs w:val="40"/>
+                <w:highlight w:val="green"/>
+                <w:lang w:bidi="ml-IN"/>
+              </w:rPr>
+              <w:t>lÉçþ</w:t>
+            </w:r>
+            <w:proofErr w:type="spellEnd"/>
+            <w:r>
+              <w:rPr>
+                <w:rFonts w:ascii="BRH Devanagari Extra" w:hAnsi="BRH Devanagari Extra" w:cs="BRH Devanagari Extra"/>
+                <w:color w:val="000000"/>
+                <w:sz w:val="40"/>
+                <w:szCs w:val="40"/>
+                <w:lang w:bidi="ml-IN"/>
+              </w:rPr>
+              <w:t xml:space="preserve"> |</w:t>
+            </w:r>
+          </w:p>
+        </w:tc>
+      </w:tr>
+      <w:tr>
+        <w:trPr>
+          <w:trHeight w:val="1118"/>
+        </w:trPr>
+        <w:tc>
+          <w:tcPr>
+            <w:tcW w:w="3906" w:type="dxa"/>
+          </w:tcPr>
+          <w:p>
+            <w:pPr>
+              <w:widowControl w:val="0"/>
+              <w:tabs>
+                <w:tab w:val="left" w:pos="993"/>
+              </w:tabs>
+              <w:autoSpaceDE w:val="0"/>
+              <w:autoSpaceDN w:val="0"/>
+              <w:adjustRightInd w:val="0"/>
+              <w:spacing w:before="0" w:line="252" w:lineRule="auto"/>
+              <w:ind w:right="297"/>
+              <w:rPr>
+                <w:rFonts w:cs="Arial"/>
+                <w:b/>
+                <w:color w:val="FF0000"/>
+                <w:sz w:val="28"/>
+                <w:szCs w:val="32"/>
+              </w:rPr>
+            </w:pPr>
+            <w:r>
+              <w:rPr>
+                <w:rFonts w:cs="Arial"/>
+                <w:b/>
+                <w:color w:val="FF0000"/>
+                <w:sz w:val="28"/>
+                <w:szCs w:val="32"/>
+              </w:rPr>
+              <w:lastRenderedPageBreak/>
+              <w:t>T.S.4.7.</w:t>
+            </w:r>
+            <w:r>
+              <w:rPr>
+                <w:rFonts w:cs="Arial"/>
+                <w:b/>
+                <w:color w:val="FF0000"/>
+                <w:sz w:val="28"/>
+                <w:szCs w:val="32"/>
+              </w:rPr>
+              <w:t>15.</w:t>
+            </w:r>
+            <w:r>
+              <w:rPr>
+                <w:rFonts w:cs="Arial"/>
+                <w:b/>
+                <w:color w:val="FF0000"/>
+                <w:sz w:val="28"/>
+                <w:szCs w:val="32"/>
+              </w:rPr>
+              <w:t>7</w:t>
+            </w:r>
+            <w:r>
+              <w:rPr>
+                <w:rFonts w:cs="Arial"/>
+                <w:b/>
+                <w:color w:val="FF0000"/>
+                <w:sz w:val="28"/>
+                <w:szCs w:val="32"/>
+              </w:rPr>
+              <w:t xml:space="preserve"> – </w:t>
+            </w:r>
+            <w:proofErr w:type="spellStart"/>
+            <w:r>
+              <w:rPr>
+                <w:rFonts w:cs="Arial"/>
+                <w:b/>
+                <w:color w:val="FF0000"/>
+                <w:sz w:val="28"/>
+                <w:szCs w:val="32"/>
+              </w:rPr>
+              <w:t>Kramam</w:t>
+            </w:r>
+            <w:proofErr w:type="spellEnd"/>
+          </w:p>
+          <w:p>
+            <w:pPr>
+              <w:widowControl w:val="0"/>
+              <w:tabs>
+                <w:tab w:val="left" w:pos="993"/>
+              </w:tabs>
+              <w:autoSpaceDE w:val="0"/>
+              <w:autoSpaceDN w:val="0"/>
+              <w:adjustRightInd w:val="0"/>
+              <w:spacing w:before="0" w:line="252" w:lineRule="auto"/>
+              <w:ind w:right="297"/>
+              <w:rPr>
+                <w:rFonts w:cs="Arial"/>
+                <w:b/>
+                <w:color w:val="FF0000"/>
+                <w:sz w:val="28"/>
+                <w:szCs w:val="32"/>
+              </w:rPr>
+            </w:pPr>
+            <w:proofErr w:type="spellStart"/>
+            <w:r>
+              <w:rPr>
+                <w:rFonts w:cs="Arial"/>
+                <w:b/>
+                <w:color w:val="FF0000"/>
+                <w:sz w:val="28"/>
+                <w:szCs w:val="32"/>
+              </w:rPr>
+              <w:t>Krama</w:t>
+            </w:r>
+            <w:proofErr w:type="spellEnd"/>
+            <w:r>
+              <w:rPr>
+                <w:rFonts w:cs="Arial"/>
+                <w:b/>
+                <w:color w:val="FF0000"/>
+                <w:sz w:val="28"/>
+                <w:szCs w:val="32"/>
+              </w:rPr>
+              <w:t xml:space="preserve"> </w:t>
+            </w:r>
+            <w:proofErr w:type="spellStart"/>
+            <w:r>
+              <w:rPr>
+                <w:rFonts w:cs="Arial"/>
+                <w:b/>
+                <w:color w:val="FF0000"/>
+                <w:sz w:val="28"/>
+                <w:szCs w:val="32"/>
+              </w:rPr>
+              <w:t>Vaakyam</w:t>
+            </w:r>
+            <w:proofErr w:type="spellEnd"/>
+            <w:r>
+              <w:rPr>
+                <w:rFonts w:cs="Arial"/>
+                <w:b/>
+                <w:color w:val="FF0000"/>
+                <w:sz w:val="28"/>
+                <w:szCs w:val="32"/>
+              </w:rPr>
+              <w:t xml:space="preserve"> No.– </w:t>
+            </w:r>
+            <w:r>
+              <w:rPr>
+                <w:rFonts w:cs="Arial"/>
+                <w:b/>
+                <w:color w:val="FF0000"/>
+                <w:sz w:val="28"/>
+                <w:szCs w:val="32"/>
+              </w:rPr>
+              <w:t>32</w:t>
+            </w:r>
+          </w:p>
+          <w:p>
+            <w:pPr>
+              <w:widowControl w:val="0"/>
+              <w:tabs>
+                <w:tab w:val="left" w:pos="993"/>
+              </w:tabs>
+              <w:autoSpaceDE w:val="0"/>
+              <w:autoSpaceDN w:val="0"/>
+              <w:adjustRightInd w:val="0"/>
+              <w:spacing w:before="0" w:line="252" w:lineRule="auto"/>
+              <w:ind w:right="297"/>
+              <w:rPr>
+                <w:rFonts w:cs="Arial"/>
+                <w:b/>
+                <w:color w:val="FF0000"/>
+                <w:sz w:val="28"/>
+                <w:szCs w:val="32"/>
+              </w:rPr>
+            </w:pPr>
+            <w:proofErr w:type="spellStart"/>
+            <w:r>
+              <w:rPr>
+                <w:rFonts w:cs="Arial"/>
+                <w:b/>
+                <w:color w:val="FF0000"/>
+                <w:sz w:val="28"/>
+                <w:szCs w:val="32"/>
+              </w:rPr>
+              <w:t>Panchaati</w:t>
+            </w:r>
+            <w:proofErr w:type="spellEnd"/>
+            <w:r>
+              <w:rPr>
+                <w:rFonts w:cs="Arial"/>
+                <w:b/>
+                <w:color w:val="FF0000"/>
+                <w:sz w:val="28"/>
+                <w:szCs w:val="32"/>
+              </w:rPr>
+              <w:t xml:space="preserve"> No</w:t>
+            </w:r>
+            <w:r>
+              <w:rPr>
+                <w:rFonts w:cs="Arial"/>
+                <w:b/>
+                <w:color w:val="FF0000"/>
+                <w:szCs w:val="32"/>
+              </w:rPr>
+              <w:t xml:space="preserve">. - </w:t>
+            </w:r>
+            <w:r>
+              <w:rPr>
+                <w:rFonts w:cs="Arial"/>
+                <w:b/>
+                <w:color w:val="FF0000"/>
+                <w:sz w:val="28"/>
+                <w:szCs w:val="32"/>
+              </w:rPr>
+              <w:t>3</w:t>
+            </w:r>
+            <w:r>
+              <w:rPr>
+                <w:rFonts w:cs="Arial"/>
+                <w:b/>
+                <w:color w:val="FF0000"/>
+                <w:sz w:val="28"/>
+                <w:szCs w:val="32"/>
+              </w:rPr>
+              <w:t>9</w:t>
+            </w:r>
+            <w:bookmarkStart w:id="0" w:name="_GoBack"/>
+            <w:bookmarkEnd w:id="0"/>
+          </w:p>
+        </w:tc>
+        <w:tc>
+          <w:tcPr>
+            <w:tcW w:w="5103" w:type="dxa"/>
+          </w:tcPr>
+          <w:p>
+            <w:pPr>
+              <w:widowControl w:val="0"/>
+              <w:autoSpaceDE w:val="0"/>
+              <w:autoSpaceDN w:val="0"/>
+              <w:adjustRightInd w:val="0"/>
+              <w:spacing w:before="0" w:line="240" w:lineRule="auto"/>
+              <w:rPr>
+                <w:rFonts w:ascii="BRH Devanagari Extra" w:hAnsi="BRH Devanagari Extra" w:cs="BRH Devanagari Extra"/>
+                <w:color w:val="000000"/>
+                <w:sz w:val="40"/>
+                <w:szCs w:val="40"/>
+                <w:lang w:bidi="ml-IN"/>
+              </w:rPr>
+            </w:pPr>
+            <w:r>
+              <w:rPr>
+                <w:rFonts w:ascii="BRH Devanagari Extra" w:hAnsi="BRH Devanagari Extra" w:cs="BRH Devanagari Extra"/>
+                <w:color w:val="000000"/>
+                <w:sz w:val="40"/>
+                <w:szCs w:val="40"/>
+                <w:lang w:bidi="ml-IN"/>
+              </w:rPr>
+              <w:t>A</w:t>
+            </w:r>
+            <w:r>
+              <w:rPr>
+                <w:rFonts w:ascii="BRH Tamil Tab Extra" w:hAnsi="BRH Tamil Tab Extra" w:cs="BRH Devanagari Extra"/>
+                <w:color w:val="000000"/>
+                <w:sz w:val="32"/>
+                <w:szCs w:val="40"/>
+                <w:lang w:bidi="ml-IN"/>
+              </w:rPr>
+              <w:t>…</w:t>
+            </w:r>
+            <w:proofErr w:type="spellStart"/>
+            <w:r>
+              <w:rPr>
+                <w:rFonts w:ascii="BRH Devanagari Extra" w:hAnsi="BRH Devanagari Extra" w:cs="BRH Devanagari Extra"/>
+                <w:color w:val="000000"/>
+                <w:sz w:val="40"/>
+                <w:szCs w:val="40"/>
+                <w:lang w:bidi="ml-IN"/>
+              </w:rPr>
+              <w:t>alÉ</w:t>
+            </w:r>
+            <w:r>
+              <w:rPr>
+                <w:rFonts w:ascii="BRH Devanagari Extra" w:hAnsi="BRH Devanagari Extra" w:cs="BRH Devanagari Extra"/>
+                <w:color w:val="000000"/>
+                <w:sz w:val="40"/>
+                <w:szCs w:val="40"/>
+                <w:lang w:bidi="ml-IN"/>
+              </w:rPr>
+              <w:t>å</w:t>
+            </w:r>
+            <w:proofErr w:type="spellEnd"/>
+            <w:r>
+              <w:rPr>
+                <w:rFonts w:ascii="BRH Tamil Tab Extra" w:hAnsi="BRH Tamil Tab Extra" w:cs="BRH Devanagari Extra"/>
+                <w:color w:val="000000"/>
+                <w:sz w:val="32"/>
+                <w:szCs w:val="40"/>
+                <w:lang w:bidi="ml-IN"/>
+              </w:rPr>
+              <w:t>…</w:t>
+            </w:r>
+            <w:r>
+              <w:rPr>
+                <w:rFonts w:ascii="BRH Devanagari Extra" w:hAnsi="BRH Devanagari Extra" w:cs="BRH Devanagari Extra"/>
+                <w:color w:val="000000"/>
+                <w:sz w:val="40"/>
+                <w:szCs w:val="40"/>
+                <w:lang w:bidi="ml-IN"/>
+              </w:rPr>
+              <w:t xml:space="preserve"> </w:t>
+            </w:r>
+            <w:proofErr w:type="spellStart"/>
+            <w:r>
+              <w:rPr>
+                <w:rFonts w:ascii="BRH Devanagari Extra" w:hAnsi="BRH Devanagari Extra" w:cs="BRH Devanagari Extra"/>
+                <w:color w:val="000000"/>
+                <w:sz w:val="40"/>
+                <w:szCs w:val="40"/>
+                <w:lang w:bidi="ml-IN"/>
+              </w:rPr>
+              <w:t>mÉë</w:t>
+            </w:r>
+            <w:proofErr w:type="spellEnd"/>
+            <w:r>
+              <w:rPr>
+                <w:rFonts w:ascii="BRH Tamil Tab Extra" w:hAnsi="BRH Tamil Tab Extra" w:cs="BRH Devanagari Extra"/>
+                <w:color w:val="000000"/>
+                <w:sz w:val="32"/>
+                <w:szCs w:val="40"/>
+                <w:lang w:bidi="ml-IN"/>
+              </w:rPr>
+              <w:t>…</w:t>
+            </w:r>
+            <w:proofErr w:type="spellStart"/>
+            <w:r>
+              <w:rPr>
+                <w:rFonts w:ascii="BRH Devanagari Extra" w:hAnsi="BRH Devanagari Extra" w:cs="BRH Devanagari Extra"/>
+                <w:color w:val="000000"/>
+                <w:sz w:val="40"/>
+                <w:szCs w:val="40"/>
+                <w:lang w:bidi="ml-IN"/>
+              </w:rPr>
+              <w:t>iÉ</w:t>
+            </w:r>
+            <w:proofErr w:type="spellEnd"/>
+            <w:r>
+              <w:rPr>
+                <w:rFonts w:ascii="BRH Tamil Tab Extra" w:hAnsi="BRH Tamil Tab Extra" w:cs="BRH Devanagari Extra"/>
+                <w:color w:val="000000"/>
+                <w:sz w:val="32"/>
+                <w:szCs w:val="40"/>
+                <w:lang w:bidi="ml-IN"/>
+              </w:rPr>
+              <w:t>…</w:t>
+            </w:r>
+            <w:proofErr w:type="spellStart"/>
+            <w:r>
+              <w:rPr>
+                <w:rFonts w:ascii="BRH Devanagari Extra" w:hAnsi="BRH Devanagari Extra" w:cs="BRH Devanagari Extra"/>
+                <w:color w:val="000000"/>
+                <w:sz w:val="40"/>
+                <w:szCs w:val="40"/>
+                <w:lang w:bidi="ml-IN"/>
+              </w:rPr>
+              <w:t>UÉqÉç</w:t>
+            </w:r>
+            <w:proofErr w:type="spellEnd"/>
+            <w:r>
+              <w:rPr>
+                <w:rFonts w:ascii="BRH Devanagari Extra" w:hAnsi="BRH Devanagari Extra" w:cs="BRH Devanagari Extra"/>
+                <w:color w:val="000000"/>
+                <w:sz w:val="40"/>
+                <w:szCs w:val="40"/>
+                <w:lang w:bidi="ml-IN"/>
+              </w:rPr>
+              <w:t xml:space="preserve"> | </w:t>
+            </w:r>
+            <w:proofErr w:type="spellStart"/>
+            <w:r>
+              <w:rPr>
+                <w:rFonts w:ascii="BRH Devanagari Extra" w:hAnsi="BRH Devanagari Extra" w:cs="BRH Devanagari Extra"/>
+                <w:color w:val="000000"/>
+                <w:sz w:val="40"/>
+                <w:szCs w:val="40"/>
+                <w:lang w:bidi="ml-IN"/>
+              </w:rPr>
+              <w:t>mÉë</w:t>
+            </w:r>
+            <w:proofErr w:type="spellEnd"/>
+            <w:r>
+              <w:rPr>
+                <w:rFonts w:ascii="BRH Tamil Tab Extra" w:hAnsi="BRH Tamil Tab Extra" w:cs="BRH Devanagari Extra"/>
+                <w:color w:val="000000"/>
+                <w:sz w:val="32"/>
+                <w:szCs w:val="40"/>
+                <w:lang w:bidi="ml-IN"/>
+              </w:rPr>
+              <w:t>…</w:t>
+            </w:r>
+            <w:proofErr w:type="spellStart"/>
+            <w:r>
+              <w:rPr>
+                <w:rFonts w:ascii="BRH Devanagari Extra" w:hAnsi="BRH Devanagari Extra" w:cs="BRH Devanagari Extra"/>
+                <w:color w:val="000000"/>
+                <w:sz w:val="40"/>
+                <w:szCs w:val="40"/>
+                <w:lang w:bidi="ml-IN"/>
+              </w:rPr>
+              <w:t>iÉ</w:t>
+            </w:r>
+            <w:proofErr w:type="spellEnd"/>
+            <w:r>
+              <w:rPr>
+                <w:rFonts w:ascii="BRH Tamil Tab Extra" w:hAnsi="BRH Tamil Tab Extra" w:cs="BRH Devanagari Extra"/>
+                <w:color w:val="000000"/>
+                <w:sz w:val="32"/>
+                <w:szCs w:val="40"/>
+                <w:lang w:bidi="ml-IN"/>
+              </w:rPr>
+              <w:t>…</w:t>
+            </w:r>
+            <w:proofErr w:type="spellStart"/>
+            <w:r>
+              <w:rPr>
+                <w:rFonts w:ascii="BRH Devanagari Extra" w:hAnsi="BRH Devanagari Extra" w:cs="BRH Devanagari Extra"/>
+                <w:color w:val="000000"/>
+                <w:sz w:val="40"/>
+                <w:szCs w:val="40"/>
+                <w:lang w:bidi="ml-IN"/>
+              </w:rPr>
+              <w:t>UÉqÉç</w:t>
+            </w:r>
+            <w:proofErr w:type="spellEnd"/>
+            <w:r>
+              <w:rPr>
+                <w:rFonts w:ascii="BRH Devanagari Extra" w:hAnsi="BRH Devanagari Extra" w:cs="BRH Devanagari Extra"/>
+                <w:color w:val="000000"/>
+                <w:sz w:val="40"/>
+                <w:szCs w:val="40"/>
+                <w:lang w:bidi="ml-IN"/>
+              </w:rPr>
+              <w:t xml:space="preserve"> </w:t>
+            </w:r>
+            <w:proofErr w:type="spellStart"/>
+            <w:r>
+              <w:rPr>
+                <w:rFonts w:ascii="BRH Devanagari Extra" w:hAnsi="BRH Devanagari Extra" w:cs="BRH Devanagari Extra"/>
+                <w:color w:val="000000"/>
+                <w:sz w:val="40"/>
+                <w:szCs w:val="40"/>
+                <w:highlight w:val="yellow"/>
+                <w:lang w:bidi="ml-IN"/>
+              </w:rPr>
+              <w:t>lÉ</w:t>
+            </w:r>
+            <w:r>
+              <w:rPr>
+                <w:rFonts w:ascii="BRH Devanagari Extra" w:hAnsi="BRH Devanagari Extra" w:cs="BRH Devanagari Extra"/>
+                <w:color w:val="000000"/>
+                <w:sz w:val="40"/>
+                <w:szCs w:val="40"/>
+                <w:lang w:bidi="ml-IN"/>
+              </w:rPr>
+              <w:t>È</w:t>
+            </w:r>
+            <w:proofErr w:type="spellEnd"/>
+            <w:r>
+              <w:rPr>
+                <w:rFonts w:ascii="BRH Devanagari Extra" w:hAnsi="BRH Devanagari Extra" w:cs="BRH Devanagari Extra"/>
+                <w:color w:val="000000"/>
+                <w:sz w:val="40"/>
+                <w:szCs w:val="40"/>
+                <w:lang w:bidi="ml-IN"/>
+              </w:rPr>
+              <w:t xml:space="preserve"> |</w:t>
+            </w:r>
+          </w:p>
+        </w:tc>
+        <w:tc>
+          <w:tcPr>
+            <w:tcW w:w="5386" w:type="dxa"/>
+          </w:tcPr>
+          <w:p>
+            <w:pPr>
+              <w:widowControl w:val="0"/>
+              <w:autoSpaceDE w:val="0"/>
+              <w:autoSpaceDN w:val="0"/>
+              <w:adjustRightInd w:val="0"/>
+              <w:spacing w:before="0" w:line="252" w:lineRule="auto"/>
+              <w:rPr>
+                <w:rFonts w:ascii="BRH Devanagari Extra" w:hAnsi="BRH Devanagari Extra" w:cs="BRH Devanagari Extra"/>
+                <w:color w:val="000000"/>
+                <w:sz w:val="40"/>
+                <w:szCs w:val="40"/>
+                <w:lang w:bidi="ml-IN"/>
+              </w:rPr>
+            </w:pPr>
+            <w:r>
+              <w:rPr>
+                <w:rFonts w:ascii="BRH Devanagari Extra" w:hAnsi="BRH Devanagari Extra" w:cs="BRH Devanagari Extra"/>
+                <w:color w:val="000000"/>
+                <w:sz w:val="40"/>
+                <w:szCs w:val="40"/>
+                <w:lang w:bidi="ml-IN"/>
+              </w:rPr>
+              <w:t>A</w:t>
+            </w:r>
+            <w:r>
+              <w:rPr>
+                <w:rFonts w:ascii="BRH Tamil Tab Extra" w:hAnsi="BRH Tamil Tab Extra" w:cs="BRH Devanagari Extra"/>
+                <w:color w:val="000000"/>
+                <w:sz w:val="32"/>
+                <w:szCs w:val="40"/>
+                <w:lang w:bidi="ml-IN"/>
+              </w:rPr>
+              <w:t>…</w:t>
+            </w:r>
+            <w:proofErr w:type="spellStart"/>
+            <w:r>
+              <w:rPr>
+                <w:rFonts w:ascii="BRH Devanagari Extra" w:hAnsi="BRH Devanagari Extra" w:cs="BRH Devanagari Extra"/>
+                <w:color w:val="000000"/>
+                <w:sz w:val="40"/>
+                <w:szCs w:val="40"/>
+                <w:lang w:bidi="ml-IN"/>
+              </w:rPr>
+              <w:t>alÉ</w:t>
+            </w:r>
+            <w:r>
+              <w:rPr>
+                <w:rFonts w:ascii="BRH Devanagari Extra" w:hAnsi="BRH Devanagari Extra" w:cs="BRH Devanagari Extra"/>
+                <w:color w:val="000000"/>
+                <w:sz w:val="40"/>
+                <w:szCs w:val="40"/>
+                <w:lang w:bidi="ml-IN"/>
+              </w:rPr>
+              <w:t>å</w:t>
+            </w:r>
+            <w:proofErr w:type="spellEnd"/>
+            <w:r>
+              <w:rPr>
+                <w:rFonts w:ascii="BRH Tamil Tab Extra" w:hAnsi="BRH Tamil Tab Extra" w:cs="BRH Devanagari Extra"/>
+                <w:color w:val="000000"/>
+                <w:sz w:val="32"/>
+                <w:szCs w:val="40"/>
+                <w:lang w:bidi="ml-IN"/>
+              </w:rPr>
+              <w:t>…</w:t>
+            </w:r>
+            <w:r>
+              <w:rPr>
+                <w:rFonts w:ascii="BRH Devanagari Extra" w:hAnsi="BRH Devanagari Extra" w:cs="BRH Devanagari Extra"/>
+                <w:color w:val="000000"/>
+                <w:sz w:val="40"/>
+                <w:szCs w:val="40"/>
+                <w:lang w:bidi="ml-IN"/>
+              </w:rPr>
+              <w:t xml:space="preserve"> </w:t>
+            </w:r>
+            <w:proofErr w:type="spellStart"/>
+            <w:r>
+              <w:rPr>
+                <w:rFonts w:ascii="BRH Devanagari Extra" w:hAnsi="BRH Devanagari Extra" w:cs="BRH Devanagari Extra"/>
+                <w:color w:val="000000"/>
+                <w:sz w:val="40"/>
+                <w:szCs w:val="40"/>
+                <w:lang w:bidi="ml-IN"/>
+              </w:rPr>
+              <w:t>mÉë</w:t>
+            </w:r>
+            <w:proofErr w:type="spellEnd"/>
+            <w:r>
+              <w:rPr>
+                <w:rFonts w:ascii="BRH Tamil Tab Extra" w:hAnsi="BRH Tamil Tab Extra" w:cs="BRH Devanagari Extra"/>
+                <w:color w:val="000000"/>
+                <w:sz w:val="32"/>
+                <w:szCs w:val="40"/>
+                <w:lang w:bidi="ml-IN"/>
+              </w:rPr>
+              <w:t>…</w:t>
+            </w:r>
+            <w:proofErr w:type="spellStart"/>
+            <w:r>
+              <w:rPr>
+                <w:rFonts w:ascii="BRH Devanagari Extra" w:hAnsi="BRH Devanagari Extra" w:cs="BRH Devanagari Extra"/>
+                <w:color w:val="000000"/>
+                <w:sz w:val="40"/>
+                <w:szCs w:val="40"/>
+                <w:lang w:bidi="ml-IN"/>
+              </w:rPr>
+              <w:t>iÉ</w:t>
+            </w:r>
+            <w:proofErr w:type="spellEnd"/>
+            <w:r>
+              <w:rPr>
+                <w:rFonts w:ascii="BRH Tamil Tab Extra" w:hAnsi="BRH Tamil Tab Extra" w:cs="BRH Devanagari Extra"/>
+                <w:color w:val="000000"/>
+                <w:sz w:val="32"/>
+                <w:szCs w:val="40"/>
+                <w:lang w:bidi="ml-IN"/>
+              </w:rPr>
+              <w:t>…</w:t>
+            </w:r>
+            <w:proofErr w:type="spellStart"/>
+            <w:r>
+              <w:rPr>
+                <w:rFonts w:ascii="BRH Devanagari Extra" w:hAnsi="BRH Devanagari Extra" w:cs="BRH Devanagari Extra"/>
+                <w:color w:val="000000"/>
+                <w:sz w:val="40"/>
+                <w:szCs w:val="40"/>
+                <w:lang w:bidi="ml-IN"/>
+              </w:rPr>
+              <w:t>UÉqÉç</w:t>
+            </w:r>
+            <w:proofErr w:type="spellEnd"/>
+            <w:r>
+              <w:rPr>
+                <w:rFonts w:ascii="BRH Devanagari Extra" w:hAnsi="BRH Devanagari Extra" w:cs="BRH Devanagari Extra"/>
+                <w:color w:val="000000"/>
+                <w:sz w:val="40"/>
+                <w:szCs w:val="40"/>
+                <w:lang w:bidi="ml-IN"/>
+              </w:rPr>
+              <w:t xml:space="preserve"> | </w:t>
+            </w:r>
+            <w:proofErr w:type="spellStart"/>
+            <w:r>
+              <w:rPr>
+                <w:rFonts w:ascii="BRH Devanagari Extra" w:hAnsi="BRH Devanagari Extra" w:cs="BRH Devanagari Extra"/>
+                <w:color w:val="000000"/>
+                <w:sz w:val="40"/>
+                <w:szCs w:val="40"/>
+                <w:lang w:bidi="ml-IN"/>
+              </w:rPr>
+              <w:t>mÉë</w:t>
+            </w:r>
+            <w:proofErr w:type="spellEnd"/>
+            <w:r>
+              <w:rPr>
+                <w:rFonts w:ascii="BRH Tamil Tab Extra" w:hAnsi="BRH Tamil Tab Extra" w:cs="BRH Devanagari Extra"/>
+                <w:color w:val="000000"/>
+                <w:sz w:val="32"/>
+                <w:szCs w:val="40"/>
+                <w:lang w:bidi="ml-IN"/>
+              </w:rPr>
+              <w:t>…</w:t>
+            </w:r>
+            <w:proofErr w:type="spellStart"/>
+            <w:r>
+              <w:rPr>
+                <w:rFonts w:ascii="BRH Devanagari Extra" w:hAnsi="BRH Devanagari Extra" w:cs="BRH Devanagari Extra"/>
+                <w:color w:val="000000"/>
+                <w:sz w:val="40"/>
+                <w:szCs w:val="40"/>
+                <w:lang w:bidi="ml-IN"/>
+              </w:rPr>
+              <w:t>iÉ</w:t>
+            </w:r>
+            <w:proofErr w:type="spellEnd"/>
+            <w:r>
+              <w:rPr>
+                <w:rFonts w:ascii="BRH Tamil Tab Extra" w:hAnsi="BRH Tamil Tab Extra" w:cs="BRH Devanagari Extra"/>
+                <w:color w:val="000000"/>
+                <w:sz w:val="32"/>
+                <w:szCs w:val="40"/>
+                <w:lang w:bidi="ml-IN"/>
+              </w:rPr>
+              <w:t>…</w:t>
+            </w:r>
+            <w:proofErr w:type="spellStart"/>
+            <w:r>
+              <w:rPr>
+                <w:rFonts w:ascii="BRH Devanagari Extra" w:hAnsi="BRH Devanagari Extra" w:cs="BRH Devanagari Extra"/>
+                <w:color w:val="000000"/>
+                <w:sz w:val="40"/>
+                <w:szCs w:val="40"/>
+                <w:lang w:bidi="ml-IN"/>
+              </w:rPr>
+              <w:t>UÉqÉç</w:t>
+            </w:r>
+            <w:proofErr w:type="spellEnd"/>
+            <w:r>
+              <w:rPr>
+                <w:rFonts w:ascii="BRH Devanagari Extra" w:hAnsi="BRH Devanagari Extra" w:cs="BRH Devanagari Extra"/>
+                <w:color w:val="000000"/>
+                <w:sz w:val="40"/>
+                <w:szCs w:val="40"/>
+                <w:lang w:bidi="ml-IN"/>
+              </w:rPr>
+              <w:t xml:space="preserve"> </w:t>
+            </w:r>
+            <w:proofErr w:type="spellStart"/>
+            <w:r>
+              <w:rPr>
+                <w:rFonts w:ascii="BRH Devanagari Extra" w:hAnsi="BRH Devanagari Extra" w:cs="BRH Devanagari Extra"/>
+                <w:color w:val="000000"/>
+                <w:sz w:val="40"/>
+                <w:szCs w:val="40"/>
+                <w:highlight w:val="green"/>
+                <w:lang w:bidi="ml-IN"/>
+              </w:rPr>
+              <w:t>lÉþÈ</w:t>
+            </w:r>
+            <w:proofErr w:type="spellEnd"/>
+            <w:r>
+              <w:rPr>
+                <w:rFonts w:ascii="BRH Devanagari Extra" w:hAnsi="BRH Devanagari Extra" w:cs="BRH Devanagari Extra"/>
+                <w:color w:val="000000"/>
+                <w:sz w:val="40"/>
+                <w:szCs w:val="40"/>
+                <w:lang w:bidi="ml-IN"/>
+              </w:rPr>
+              <w:t xml:space="preserve"> |</w:t>
             </w:r>
           </w:p>
         </w:tc>
@@ -1574,8 +5033,6 @@
           <w:u w:val="single"/>
         </w:rPr>
       </w:pPr>
-      <w:bookmarkStart w:id="0" w:name="_GoBack"/>
-      <w:bookmarkEnd w:id="0"/>
       <w:r>
         <w:rPr>
           <w:b/>
@@ -2390,7 +5847,7 @@
         <w:bCs/>
         <w:noProof/>
       </w:rPr>
-      <w:t>1</w:t>
+      <w:t>2</w:t>
     </w:r>
     <w:r>
       <w:rPr>
@@ -2868,7 +6325,6 @@
   <w:style w:type="character" w:default="1" w:styleId="DefaultParagraphFont">
     <w:name w:val="Default Paragraph Font"/>
     <w:uiPriority w:val="1"/>
-    <w:semiHidden/>
     <w:unhideWhenUsed/>
   </w:style>
   <w:style w:type="table" w:default="1" w:styleId="TableNormal">
@@ -3235,7 +6691,7 @@
 </file>
 
 <file path=customXml/itemProps1.xml><?xml version="1.0" encoding="utf-8"?>
-<ds:datastoreItem xmlns:ds="http://schemas.openxmlformats.org/officeDocument/2006/customXml" ds:itemID="{A5B879EE-4574-4D49-B4EC-059F70F8BDD8}">
+<ds:datastoreItem xmlns:ds="http://schemas.openxmlformats.org/officeDocument/2006/customXml" ds:itemID="{76D5FCC0-A97F-4D55-A018-C62A794E7401}">
   <ds:schemaRefs>
     <ds:schemaRef ds:uri="http://schemas.openxmlformats.org/officeDocument/2006/bibliography"/>
   </ds:schemaRefs>

--- a/TS-Kramam/TS-4.7/TS 4.7 Sanskrit Krama Paatam Corrections.docx
+++ b/TS-Kramam/TS-4.7/TS 4.7 Sanskrit Krama Paatam Corrections.docx
@@ -285,11 +285,17 @@
       </w:tr>
       <w:tr>
         <w:trPr>
-          <w:trHeight w:val="1118"/>
+          <w:trHeight w:val="822"/>
         </w:trPr>
         <w:tc>
           <w:tcPr>
             <w:tcW w:w="3906" w:type="dxa"/>
+            <w:tcBorders>
+              <w:top w:val="single" w:sz="4" w:space="0" w:color="000000"/>
+              <w:left w:val="single" w:sz="4" w:space="0" w:color="000000"/>
+              <w:bottom w:val="single" w:sz="4" w:space="0" w:color="000000"/>
+              <w:right w:val="single" w:sz="4" w:space="0" w:color="000000"/>
+            </w:tcBorders>
           </w:tcPr>
           <w:p>
             <w:pPr>
@@ -312,33 +318,14 @@
             </w:pPr>
             <w:r>
               <w:rPr>
-                <w:rFonts w:cs="Arial"/>
+                <w:rFonts w:cs="Latha"/>
                 <w:b/>
                 <w:color w:val="FF0000"/>
                 <w:sz w:val="28"/>
-                <w:szCs w:val="32"/>
-              </w:rPr>
-              <w:t>T.S.4.7.</w:t>
-            </w:r>
-            <w:r>
-              <w:rPr>
-                <w:rFonts w:cs="Arial"/>
-                <w:b/>
-                <w:color w:val="FF0000"/>
-                <w:sz w:val="28"/>
-                <w:szCs w:val="32"/>
-              </w:rPr>
-              <w:t>12.3</w:t>
-            </w:r>
-            <w:r>
-              <w:rPr>
-                <w:rFonts w:cs="Arial"/>
-                <w:b/>
-                <w:color w:val="FF0000"/>
-                <w:sz w:val="28"/>
-                <w:szCs w:val="32"/>
-              </w:rPr>
-              <w:t xml:space="preserve"> – </w:t>
+                <w:szCs w:val="28"/>
+                <w:lang w:bidi="ta-IN"/>
+              </w:rPr>
+              <w:t xml:space="preserve">TS 4.7.1.2 - </w:t>
             </w:r>
             <w:proofErr w:type="spellStart"/>
             <w:r>
@@ -355,21 +342,14 @@
           </w:p>
           <w:p>
             <w:pPr>
-              <w:widowControl w:val="0"/>
-              <w:tabs>
-                <w:tab w:val="left" w:pos="993"/>
-              </w:tabs>
-              <w:autoSpaceDE w:val="0"/>
-              <w:autoSpaceDN w:val="0"/>
-              <w:adjustRightInd w:val="0"/>
-              <w:spacing w:before="0" w:line="252" w:lineRule="auto"/>
-              <w:ind w:right="297"/>
-              <w:rPr>
-                <w:rFonts w:cs="Arial"/>
+              <w:spacing w:before="0" w:line="240" w:lineRule="auto"/>
+              <w:rPr>
+                <w:rFonts w:cs="Latha"/>
                 <w:b/>
                 <w:color w:val="FF0000"/>
                 <w:sz w:val="28"/>
-                <w:szCs w:val="32"/>
+                <w:szCs w:val="28"/>
+                <w:lang w:bidi="ta-IN"/>
               </w:rPr>
             </w:pPr>
             <w:proofErr w:type="spellStart"/>
@@ -408,104 +388,71 @@
             <w:proofErr w:type="spellEnd"/>
             <w:r>
               <w:rPr>
-                <w:rFonts w:cs="Arial"/>
+                <w:rFonts w:cs="Latha"/>
                 <w:b/>
                 <w:color w:val="FF0000"/>
                 <w:sz w:val="28"/>
-                <w:szCs w:val="32"/>
-              </w:rPr>
-              <w:t xml:space="preserve"> No.– </w:t>
-            </w:r>
-            <w:r>
-              <w:rPr>
-                <w:rFonts w:cs="Arial"/>
-                <w:b/>
-                <w:color w:val="FF0000"/>
-                <w:sz w:val="28"/>
-                <w:szCs w:val="32"/>
-              </w:rPr>
-              <w:t>13</w:t>
+                <w:szCs w:val="28"/>
+                <w:lang w:bidi="ta-IN"/>
+              </w:rPr>
+              <w:t xml:space="preserve"> No: - 49</w:t>
             </w:r>
           </w:p>
           <w:p>
             <w:pPr>
-              <w:widowControl w:val="0"/>
-              <w:tabs>
-                <w:tab w:val="left" w:pos="993"/>
-              </w:tabs>
-              <w:autoSpaceDE w:val="0"/>
-              <w:autoSpaceDN w:val="0"/>
-              <w:adjustRightInd w:val="0"/>
-              <w:spacing w:before="0" w:line="252" w:lineRule="auto"/>
-              <w:ind w:right="297"/>
-              <w:rPr>
-                <w:rFonts w:cs="Arial"/>
+              <w:spacing w:before="0" w:line="240" w:lineRule="auto"/>
+              <w:rPr>
+                <w:rFonts w:cs="Latha"/>
                 <w:b/>
                 <w:color w:val="FF0000"/>
                 <w:sz w:val="28"/>
-                <w:szCs w:val="32"/>
+                <w:szCs w:val="28"/>
+                <w:lang w:bidi="ta-IN"/>
               </w:rPr>
             </w:pPr>
             <w:proofErr w:type="spellStart"/>
             <w:r>
               <w:rPr>
-                <w:rFonts w:cs="Arial"/>
+                <w:rFonts w:cs="Latha"/>
                 <w:b/>
                 <w:color w:val="FF0000"/>
                 <w:sz w:val="28"/>
-                <w:szCs w:val="32"/>
+                <w:szCs w:val="28"/>
+                <w:lang w:bidi="ta-IN"/>
               </w:rPr>
               <w:t>Panchaati</w:t>
             </w:r>
             <w:proofErr w:type="spellEnd"/>
             <w:r>
               <w:rPr>
-                <w:rFonts w:cs="Arial"/>
+                <w:rFonts w:cs="Latha"/>
                 <w:b/>
                 <w:color w:val="FF0000"/>
                 <w:sz w:val="28"/>
-                <w:szCs w:val="32"/>
-              </w:rPr>
-              <w:t xml:space="preserve"> No</w:t>
-            </w:r>
-            <w:r>
-              <w:rPr>
-                <w:rFonts w:cs="Arial"/>
-                <w:b/>
-                <w:color w:val="FF0000"/>
-                <w:szCs w:val="32"/>
-              </w:rPr>
-              <w:t xml:space="preserve">. - </w:t>
-            </w:r>
-            <w:r>
-              <w:rPr>
-                <w:rFonts w:cs="Arial"/>
-                <w:b/>
-                <w:color w:val="FF0000"/>
-                <w:sz w:val="28"/>
-                <w:szCs w:val="32"/>
-              </w:rPr>
-              <w:t>23</w:t>
+                <w:szCs w:val="28"/>
+                <w:lang w:bidi="ta-IN"/>
+              </w:rPr>
+              <w:t xml:space="preserve"> No. - 2</w:t>
             </w:r>
           </w:p>
         </w:tc>
         <w:tc>
           <w:tcPr>
             <w:tcW w:w="5103" w:type="dxa"/>
+            <w:tcBorders>
+              <w:top w:val="single" w:sz="4" w:space="0" w:color="000000"/>
+              <w:left w:val="single" w:sz="4" w:space="0" w:color="000000"/>
+              <w:bottom w:val="single" w:sz="4" w:space="0" w:color="000000"/>
+              <w:right w:val="single" w:sz="4" w:space="0" w:color="000000"/>
+            </w:tcBorders>
           </w:tcPr>
           <w:p>
             <w:pPr>
-              <w:widowControl w:val="0"/>
-              <w:autoSpaceDE w:val="0"/>
-              <w:autoSpaceDN w:val="0"/>
-              <w:adjustRightInd w:val="0"/>
               <w:spacing w:before="0" w:line="240" w:lineRule="auto"/>
               <w:rPr>
-                <w:rFonts w:ascii="BRH Devanagari Extra" w:hAnsi="BRH Devanagari Extra" w:cs="BRH Devanagari Extra"/>
-                <w:color w:val="000000"/>
-                <w:sz w:val="40"/>
-                <w:szCs w:val="40"/>
-                <w:lang w:bidi="ml-IN"/>
+                <w:rFonts w:ascii="BRH Malayalam Extra" w:hAnsi="BRH Malayalam Extra" w:cs="BRH Malayalam Extra"/>
+                <w:sz w:val="40"/>
+                <w:szCs w:val="40"/>
               </w:rPr>
             </w:pPr>
             <w:proofErr w:type="spellStart"/>
@@ -517,7 +464,7 @@
                 <w:szCs w:val="40"/>
                 <w:lang w:bidi="ml-IN"/>
               </w:rPr>
-              <w:t>kÉÉ</w:t>
+              <w:t>cÉ</w:t>
             </w:r>
             <w:proofErr w:type="spellEnd"/>
             <w:r>
@@ -530,16 +477,26 @@
               </w:rPr>
               <w:t>…</w:t>
             </w:r>
-            <w:proofErr w:type="spellStart"/>
-            <w:r>
-              <w:rPr>
-                <w:rFonts w:ascii="BRH Devanagari Extra" w:hAnsi="BRH Devanagari Extra" w:cs="BRH Devanagari Extra"/>
-                <w:color w:val="000000"/>
-                <w:sz w:val="40"/>
-                <w:szCs w:val="40"/>
-                <w:lang w:bidi="ml-IN"/>
-              </w:rPr>
-              <w:t>mÉrÉ</w:t>
+            <w:r>
+              <w:rPr>
+                <w:rFonts w:ascii="BRH Devanagari Extra" w:hAnsi="BRH Devanagari Extra" w:cs="BRH Devanagari Extra"/>
+                <w:color w:val="000000"/>
+                <w:sz w:val="40"/>
+                <w:szCs w:val="40"/>
+                <w:lang w:bidi="ml-IN"/>
+              </w:rPr>
+              <w:t xml:space="preserve"> </w:t>
+            </w:r>
+            <w:proofErr w:type="spellStart"/>
+            <w:r>
+              <w:rPr>
+                <w:rFonts w:ascii="BRH Devanagari Extra" w:hAnsi="BRH Devanagari Extra" w:cs="BRH Devanagari Extra"/>
+                <w:color w:val="000000"/>
+                <w:sz w:val="40"/>
+                <w:szCs w:val="40"/>
+                <w:lang w:bidi="ml-IN"/>
+              </w:rPr>
+              <w:t>qÉ</w:t>
             </w:r>
             <w:r>
               <w:rPr>
@@ -551,26 +508,6 @@
               </w:rPr>
               <w:t>å</w:t>
             </w:r>
-            <w:r>
-              <w:rPr>
-                <w:rFonts w:ascii="BRH Devanagari Extra" w:hAnsi="BRH Devanagari Extra" w:cs="BRH Devanagari Extra"/>
-                <w:color w:val="000000"/>
-                <w:sz w:val="40"/>
-                <w:szCs w:val="40"/>
-                <w:lang w:bidi="ml-IN"/>
-              </w:rPr>
-              <w:t>þiÉ</w:t>
-            </w:r>
-            <w:r>
-              <w:rPr>
-                <w:rFonts w:ascii="BRH Devanagari Extra" w:hAnsi="BRH Devanagari Extra" w:cs="BRH Devanagari Extra"/>
-                <w:color w:val="000000"/>
-                <w:sz w:val="40"/>
-                <w:szCs w:val="40"/>
-                <w:lang w:bidi="ml-IN"/>
-              </w:rPr>
-              <w:t>å</w:t>
-            </w:r>
             <w:proofErr w:type="spellEnd"/>
             <w:r>
               <w:rPr>
@@ -590,6 +527,29 @@
                 <w:szCs w:val="40"/>
                 <w:lang w:bidi="ml-IN"/>
               </w:rPr>
+              <w:t xml:space="preserve"> | </w:t>
+            </w:r>
+            <w:proofErr w:type="spellStart"/>
+            <w:r>
+              <w:rPr>
+                <w:rFonts w:ascii="BRH Devanagari Extra" w:hAnsi="BRH Devanagari Extra" w:cs="BRH Devanagari Extra"/>
+                <w:color w:val="000000"/>
+                <w:sz w:val="40"/>
+                <w:szCs w:val="40"/>
+                <w:highlight w:val="yellow"/>
+                <w:lang w:bidi="ml-IN"/>
+              </w:rPr>
+              <w:t>qÉå</w:t>
+            </w:r>
+            <w:proofErr w:type="spellEnd"/>
+            <w:r>
+              <w:rPr>
+                <w:rFonts w:ascii="BRH Devanagari Extra" w:hAnsi="BRH Devanagari Extra" w:cs="BRH Devanagari Extra"/>
+                <w:color w:val="000000"/>
+                <w:sz w:val="40"/>
+                <w:szCs w:val="40"/>
+                <w:lang w:bidi="ml-IN"/>
+              </w:rPr>
               <w:t xml:space="preserve"> </w:t>
             </w:r>
             <w:proofErr w:type="spellStart"/>
@@ -601,45 +561,7 @@
                 <w:szCs w:val="40"/>
                 <w:lang w:bidi="ml-IN"/>
               </w:rPr>
-              <w:t>ÍzÉzÉÑÿqÉç</w:t>
-            </w:r>
-            <w:proofErr w:type="spellEnd"/>
-            <w:r>
-              <w:rPr>
-                <w:rFonts w:ascii="BRH Devanagari Extra" w:hAnsi="BRH Devanagari Extra" w:cs="BRH Devanagari Extra"/>
-                <w:color w:val="000000"/>
-                <w:sz w:val="40"/>
-                <w:szCs w:val="40"/>
-                <w:lang w:bidi="ml-IN"/>
-              </w:rPr>
-              <w:t xml:space="preserve"> | </w:t>
-            </w:r>
-          </w:p>
-          <w:p>
-            <w:pPr>
-              <w:widowControl w:val="0"/>
-              <w:autoSpaceDE w:val="0"/>
-              <w:autoSpaceDN w:val="0"/>
-              <w:adjustRightInd w:val="0"/>
-              <w:spacing w:before="0" w:line="240" w:lineRule="auto"/>
-              <w:rPr>
-                <w:rFonts w:ascii="BRH Devanagari Extra" w:hAnsi="BRH Devanagari Extra" w:cs="BRH Devanagari Extra"/>
-                <w:color w:val="000000"/>
-                <w:sz w:val="40"/>
-                <w:szCs w:val="40"/>
-                <w:lang w:bidi="ml-IN"/>
-              </w:rPr>
-            </w:pPr>
-            <w:proofErr w:type="spellStart"/>
-            <w:r>
-              <w:rPr>
-                <w:rFonts w:ascii="BRH Devanagari Extra" w:hAnsi="BRH Devanagari Extra" w:cs="BRH Devanagari Extra"/>
-                <w:color w:val="000000"/>
-                <w:sz w:val="40"/>
-                <w:szCs w:val="40"/>
-                <w:lang w:bidi="ml-IN"/>
-              </w:rPr>
-              <w:t>kÉÉ</w:t>
+              <w:t>iÉ</w:t>
             </w:r>
             <w:proofErr w:type="spellEnd"/>
             <w:r>
@@ -648,7 +570,6 @@
                 <w:color w:val="000000"/>
                 <w:sz w:val="32"/>
                 <w:szCs w:val="40"/>
-                <w:highlight w:val="yellow"/>
                 <w:lang w:bidi="ml-IN"/>
               </w:rPr>
               <w:t>…</w:t>
@@ -660,156 +581,9 @@
                 <w:color w:val="000000"/>
                 <w:sz w:val="40"/>
                 <w:szCs w:val="40"/>
-                <w:highlight w:val="yellow"/>
-                <w:lang w:bidi="ml-IN"/>
-              </w:rPr>
-              <w:t>mÉ</w:t>
-            </w:r>
-            <w:r>
-              <w:rPr>
-                <w:rFonts w:ascii="BRH Devanagari Extra" w:hAnsi="BRH Devanagari Extra" w:cs="BRH Devanagari Extra"/>
-                <w:color w:val="000000"/>
-                <w:sz w:val="40"/>
-                <w:szCs w:val="40"/>
-                <w:lang w:bidi="ml-IN"/>
-              </w:rPr>
-              <w:t>þrÉ</w:t>
-            </w:r>
-            <w:r>
-              <w:rPr>
-                <w:rFonts w:ascii="BRH Devanagari Extra" w:hAnsi="BRH Devanagari Extra" w:cs="BRH Devanagari Extra"/>
-                <w:color w:val="000000"/>
-                <w:sz w:val="40"/>
-                <w:szCs w:val="40"/>
-                <w:lang w:bidi="ml-IN"/>
-              </w:rPr>
-              <w:t>å</w:t>
-            </w:r>
-            <w:r>
-              <w:rPr>
-                <w:rFonts w:ascii="BRH Devanagari Extra" w:hAnsi="BRH Devanagari Extra" w:cs="BRH Devanagari Extra"/>
-                <w:color w:val="000000"/>
-                <w:sz w:val="40"/>
-                <w:szCs w:val="40"/>
-                <w:lang w:bidi="ml-IN"/>
-              </w:rPr>
-              <w:t>iÉ</w:t>
-            </w:r>
-            <w:r>
-              <w:rPr>
-                <w:rFonts w:ascii="BRH Devanagari Extra" w:hAnsi="BRH Devanagari Extra" w:cs="BRH Devanagari Extra"/>
-                <w:color w:val="000000"/>
-                <w:sz w:val="40"/>
-                <w:szCs w:val="40"/>
-                <w:lang w:bidi="ml-IN"/>
-              </w:rPr>
-              <w:t>å</w:t>
-            </w:r>
-            <w:proofErr w:type="spellEnd"/>
-            <w:r>
-              <w:rPr>
-                <w:rFonts w:ascii="BRH Tamil Tab Extra" w:hAnsi="BRH Tamil Tab Extra" w:cs="BRH Devanagari Extra"/>
-                <w:color w:val="000000"/>
-                <w:sz w:val="32"/>
-                <w:szCs w:val="40"/>
-                <w:lang w:bidi="ml-IN"/>
-              </w:rPr>
-              <w:t>…</w:t>
-            </w:r>
-            <w:r>
-              <w:rPr>
-                <w:rFonts w:ascii="BRH Devanagari Extra" w:hAnsi="BRH Devanagari Extra" w:cs="BRH Devanagari Extra"/>
-                <w:color w:val="000000"/>
-                <w:sz w:val="40"/>
-                <w:szCs w:val="40"/>
-                <w:lang w:bidi="ml-IN"/>
-              </w:rPr>
-              <w:t xml:space="preserve"> </w:t>
-            </w:r>
-            <w:proofErr w:type="spellStart"/>
-            <w:r>
-              <w:rPr>
-                <w:rFonts w:ascii="BRH Devanagari Extra" w:hAnsi="BRH Devanagari Extra" w:cs="BRH Devanagari Extra"/>
-                <w:color w:val="000000"/>
-                <w:sz w:val="40"/>
-                <w:szCs w:val="40"/>
-                <w:lang w:bidi="ml-IN"/>
-              </w:rPr>
-              <w:t>CÌiÉþ</w:t>
-            </w:r>
-            <w:proofErr w:type="spellEnd"/>
-            <w:r>
-              <w:rPr>
-                <w:rFonts w:ascii="BRH Devanagari Extra" w:hAnsi="BRH Devanagari Extra" w:cs="BRH Devanagari Extra"/>
-                <w:color w:val="000000"/>
-                <w:sz w:val="40"/>
-                <w:szCs w:val="40"/>
-                <w:lang w:bidi="ml-IN"/>
-              </w:rPr>
-              <w:t xml:space="preserve"> </w:t>
-            </w:r>
-            <w:proofErr w:type="spellStart"/>
-            <w:r>
-              <w:rPr>
-                <w:rFonts w:ascii="BRH Devanagari Extra" w:hAnsi="BRH Devanagari Extra" w:cs="BRH Devanagari Extra"/>
-                <w:color w:val="000000"/>
-                <w:sz w:val="40"/>
-                <w:szCs w:val="40"/>
-                <w:lang w:bidi="ml-IN"/>
-              </w:rPr>
-              <w:t>kÉÉ</w:t>
-            </w:r>
-            <w:proofErr w:type="spellEnd"/>
-            <w:r>
-              <w:rPr>
-                <w:rFonts w:ascii="BRH Tamil Tab Extra" w:hAnsi="BRH Tamil Tab Extra" w:cs="BRH Devanagari Extra"/>
-                <w:color w:val="000000"/>
-                <w:sz w:val="32"/>
-                <w:szCs w:val="40"/>
-                <w:lang w:bidi="ml-IN"/>
-              </w:rPr>
-              <w:t>…</w:t>
-            </w:r>
-            <w:proofErr w:type="spellStart"/>
-            <w:r>
-              <w:rPr>
-                <w:rFonts w:ascii="BRH Devanagari Extra" w:hAnsi="BRH Devanagari Extra" w:cs="BRH Devanagari Extra"/>
-                <w:color w:val="000000"/>
-                <w:sz w:val="40"/>
-                <w:szCs w:val="40"/>
-                <w:lang w:bidi="ml-IN"/>
-              </w:rPr>
-              <w:t>mÉrÉ</w:t>
-            </w:r>
-            <w:r>
-              <w:rPr>
-                <w:rFonts w:ascii="BRH Devanagari Extra" w:hAnsi="BRH Devanagari Extra" w:cs="BRH Devanagari Extra"/>
-                <w:color w:val="000000"/>
-                <w:sz w:val="40"/>
-                <w:szCs w:val="40"/>
-                <w:lang w:bidi="ml-IN"/>
-              </w:rPr>
-              <w:t>å</w:t>
-            </w:r>
-            <w:r>
-              <w:rPr>
-                <w:rFonts w:ascii="BRH Devanagari Extra" w:hAnsi="BRH Devanagari Extra" w:cs="BRH Devanagari Extra"/>
-                <w:color w:val="000000"/>
-                <w:sz w:val="40"/>
-                <w:szCs w:val="40"/>
-                <w:lang w:bidi="ml-IN"/>
-              </w:rPr>
-              <w:t>þiÉ</w:t>
-            </w:r>
-            <w:r>
-              <w:rPr>
-                <w:rFonts w:ascii="BRH Devanagari Extra" w:hAnsi="BRH Devanagari Extra" w:cs="BRH Devanagari Extra"/>
-                <w:color w:val="000000"/>
-                <w:sz w:val="40"/>
-                <w:szCs w:val="40"/>
-                <w:lang w:bidi="ml-IN"/>
-              </w:rPr>
-              <w:t>å</w:t>
+                <w:lang w:bidi="ml-IN"/>
+              </w:rPr>
+              <w:t>lÉÔÈ</w:t>
             </w:r>
             <w:proofErr w:type="spellEnd"/>
             <w:r>
@@ -827,20 +601,20 @@
         <w:tc>
           <w:tcPr>
             <w:tcW w:w="5386" w:type="dxa"/>
+            <w:tcBorders>
+              <w:top w:val="single" w:sz="4" w:space="0" w:color="000000"/>
+              <w:left w:val="single" w:sz="4" w:space="0" w:color="000000"/>
+              <w:bottom w:val="single" w:sz="4" w:space="0" w:color="000000"/>
+              <w:right w:val="single" w:sz="4" w:space="0" w:color="000000"/>
+            </w:tcBorders>
           </w:tcPr>
           <w:p>
             <w:pPr>
-              <w:widowControl w:val="0"/>
-              <w:autoSpaceDE w:val="0"/>
-              <w:autoSpaceDN w:val="0"/>
-              <w:adjustRightInd w:val="0"/>
               <w:spacing w:before="0" w:line="240" w:lineRule="auto"/>
               <w:rPr>
-                <w:rFonts w:ascii="BRH Devanagari Extra" w:hAnsi="BRH Devanagari Extra" w:cs="BRH Devanagari Extra"/>
-                <w:color w:val="000000"/>
-                <w:sz w:val="40"/>
-                <w:szCs w:val="40"/>
-                <w:lang w:bidi="ml-IN"/>
+                <w:rFonts w:ascii="BRH Malayalam Extra" w:hAnsi="BRH Malayalam Extra" w:cs="BRH Malayalam Extra"/>
+                <w:sz w:val="40"/>
+                <w:szCs w:val="40"/>
               </w:rPr>
             </w:pPr>
             <w:proofErr w:type="spellStart"/>
@@ -852,7 +626,7 @@
                 <w:szCs w:val="40"/>
                 <w:lang w:bidi="ml-IN"/>
               </w:rPr>
-              <w:t>kÉÉ</w:t>
+              <w:t>cÉ</w:t>
             </w:r>
             <w:proofErr w:type="spellEnd"/>
             <w:r>
@@ -865,16 +639,26 @@
               </w:rPr>
               <w:t>…</w:t>
             </w:r>
-            <w:proofErr w:type="spellStart"/>
-            <w:r>
-              <w:rPr>
-                <w:rFonts w:ascii="BRH Devanagari Extra" w:hAnsi="BRH Devanagari Extra" w:cs="BRH Devanagari Extra"/>
-                <w:color w:val="000000"/>
-                <w:sz w:val="40"/>
-                <w:szCs w:val="40"/>
-                <w:lang w:bidi="ml-IN"/>
-              </w:rPr>
-              <w:t>mÉrÉ</w:t>
+            <w:r>
+              <w:rPr>
+                <w:rFonts w:ascii="BRH Devanagari Extra" w:hAnsi="BRH Devanagari Extra" w:cs="BRH Devanagari Extra"/>
+                <w:color w:val="000000"/>
+                <w:sz w:val="40"/>
+                <w:szCs w:val="40"/>
+                <w:lang w:bidi="ml-IN"/>
+              </w:rPr>
+              <w:t xml:space="preserve"> </w:t>
+            </w:r>
+            <w:proofErr w:type="spellStart"/>
+            <w:r>
+              <w:rPr>
+                <w:rFonts w:ascii="BRH Devanagari Extra" w:hAnsi="BRH Devanagari Extra" w:cs="BRH Devanagari Extra"/>
+                <w:color w:val="000000"/>
+                <w:sz w:val="40"/>
+                <w:szCs w:val="40"/>
+                <w:lang w:bidi="ml-IN"/>
+              </w:rPr>
+              <w:t>qÉ</w:t>
             </w:r>
             <w:r>
               <w:rPr>
@@ -886,26 +670,6 @@
               </w:rPr>
               <w:t>å</w:t>
             </w:r>
-            <w:r>
-              <w:rPr>
-                <w:rFonts w:ascii="BRH Devanagari Extra" w:hAnsi="BRH Devanagari Extra" w:cs="BRH Devanagari Extra"/>
-                <w:color w:val="000000"/>
-                <w:sz w:val="40"/>
-                <w:szCs w:val="40"/>
-                <w:lang w:bidi="ml-IN"/>
-              </w:rPr>
-              <w:t>þiÉ</w:t>
-            </w:r>
-            <w:r>
-              <w:rPr>
-                <w:rFonts w:ascii="BRH Devanagari Extra" w:hAnsi="BRH Devanagari Extra" w:cs="BRH Devanagari Extra"/>
-                <w:color w:val="000000"/>
-                <w:sz w:val="40"/>
-                <w:szCs w:val="40"/>
-                <w:lang w:bidi="ml-IN"/>
-              </w:rPr>
-              <w:t>å</w:t>
-            </w:r>
             <w:proofErr w:type="spellEnd"/>
             <w:r>
               <w:rPr>
@@ -925,6 +689,40 @@
                 <w:szCs w:val="40"/>
                 <w:lang w:bidi="ml-IN"/>
               </w:rPr>
+              <w:t xml:space="preserve"> | </w:t>
+            </w:r>
+            <w:proofErr w:type="spellStart"/>
+            <w:r>
+              <w:rPr>
+                <w:rFonts w:ascii="BRH Devanagari Extra" w:hAnsi="BRH Devanagari Extra" w:cs="BRH Devanagari Extra"/>
+                <w:color w:val="000000"/>
+                <w:sz w:val="40"/>
+                <w:szCs w:val="40"/>
+                <w:highlight w:val="green"/>
+                <w:lang w:bidi="ml-IN"/>
+              </w:rPr>
+              <w:t>qÉå</w:t>
+            </w:r>
+            <w:proofErr w:type="spellEnd"/>
+            <w:r>
+              <w:rPr>
+                <w:rFonts w:ascii="BRH Tamil Tab Extra" w:hAnsi="BRH Tamil Tab Extra" w:cs="BRH Devanagari Extra"/>
+                <w:color w:val="000000"/>
+                <w:sz w:val="32"/>
+                <w:szCs w:val="40"/>
+                <w:highlight w:val="green"/>
+                <w:lang w:bidi="ml-IN"/>
+              </w:rPr>
+              <w:t>…</w:t>
+            </w:r>
+            <w:r>
+              <w:rPr>
+                <w:rFonts w:ascii="BRH Devanagari Extra" w:hAnsi="BRH Devanagari Extra" w:cs="BRH Devanagari Extra"/>
+                <w:color w:val="000000"/>
+                <w:sz w:val="40"/>
+                <w:szCs w:val="40"/>
+                <w:lang w:bidi="ml-IN"/>
+              </w:rPr>
               <w:t xml:space="preserve"> </w:t>
             </w:r>
             <w:proofErr w:type="spellStart"/>
@@ -936,45 +734,7 @@
                 <w:szCs w:val="40"/>
                 <w:lang w:bidi="ml-IN"/>
               </w:rPr>
-              <w:t>ÍzÉzÉÑÿqÉç</w:t>
-            </w:r>
-            <w:proofErr w:type="spellEnd"/>
-            <w:r>
-              <w:rPr>
-                <w:rFonts w:ascii="BRH Devanagari Extra" w:hAnsi="BRH Devanagari Extra" w:cs="BRH Devanagari Extra"/>
-                <w:color w:val="000000"/>
-                <w:sz w:val="40"/>
-                <w:szCs w:val="40"/>
-                <w:lang w:bidi="ml-IN"/>
-              </w:rPr>
-              <w:t xml:space="preserve"> | </w:t>
-            </w:r>
-          </w:p>
-          <w:p>
-            <w:pPr>
-              <w:widowControl w:val="0"/>
-              <w:autoSpaceDE w:val="0"/>
-              <w:autoSpaceDN w:val="0"/>
-              <w:adjustRightInd w:val="0"/>
-              <w:spacing w:before="0" w:line="252" w:lineRule="auto"/>
-              <w:rPr>
-                <w:rFonts w:ascii="BRH Devanagari Extra" w:hAnsi="BRH Devanagari Extra" w:cs="BRH Devanagari Extra"/>
-                <w:color w:val="000000"/>
-                <w:sz w:val="40"/>
-                <w:szCs w:val="40"/>
-                <w:lang w:bidi="ml-IN"/>
-              </w:rPr>
-            </w:pPr>
-            <w:proofErr w:type="spellStart"/>
-            <w:r>
-              <w:rPr>
-                <w:rFonts w:ascii="BRH Devanagari Extra" w:hAnsi="BRH Devanagari Extra" w:cs="BRH Devanagari Extra"/>
-                <w:color w:val="000000"/>
-                <w:sz w:val="40"/>
-                <w:szCs w:val="40"/>
-                <w:lang w:bidi="ml-IN"/>
-              </w:rPr>
-              <w:t>kÉÉ</w:t>
+              <w:t>iÉ</w:t>
             </w:r>
             <w:proofErr w:type="spellEnd"/>
             <w:r>
@@ -996,164 +756,7 @@
                 <w:szCs w:val="40"/>
                 <w:lang w:bidi="ml-IN"/>
               </w:rPr>
-              <w:t>mÉ</w:t>
-            </w:r>
-            <w:r>
-              <w:rPr>
-                <w:rFonts w:ascii="BRH Devanagari Extra" w:hAnsi="BRH Devanagari Extra" w:cs="BRH Devanagari Extra"/>
-                <w:color w:val="000000"/>
-                <w:sz w:val="40"/>
-                <w:szCs w:val="40"/>
-                <w:highlight w:val="green"/>
-                <w:lang w:bidi="ml-IN"/>
-              </w:rPr>
-              <w:t>rÉ</w:t>
-            </w:r>
-            <w:r>
-              <w:rPr>
-                <w:rFonts w:ascii="BRH Devanagari Extra" w:hAnsi="BRH Devanagari Extra" w:cs="BRH Devanagari Extra"/>
-                <w:color w:val="000000"/>
-                <w:sz w:val="40"/>
-                <w:szCs w:val="40"/>
-                <w:lang w:bidi="ml-IN"/>
-              </w:rPr>
-              <w:t>þ</w:t>
-            </w:r>
-            <w:r>
-              <w:rPr>
-                <w:rFonts w:ascii="BRH Devanagari Extra" w:hAnsi="BRH Devanagari Extra" w:cs="BRH Devanagari Extra"/>
-                <w:color w:val="000000"/>
-                <w:sz w:val="40"/>
-                <w:szCs w:val="40"/>
-                <w:lang w:bidi="ml-IN"/>
-              </w:rPr>
-              <w:t>å</w:t>
-            </w:r>
-            <w:r>
-              <w:rPr>
-                <w:rFonts w:ascii="BRH Devanagari Extra" w:hAnsi="BRH Devanagari Extra" w:cs="BRH Devanagari Extra"/>
-                <w:color w:val="000000"/>
-                <w:sz w:val="40"/>
-                <w:szCs w:val="40"/>
-                <w:lang w:bidi="ml-IN"/>
-              </w:rPr>
-              <w:t>iÉ</w:t>
-            </w:r>
-            <w:r>
-              <w:rPr>
-                <w:rFonts w:ascii="BRH Devanagari Extra" w:hAnsi="BRH Devanagari Extra" w:cs="BRH Devanagari Extra"/>
-                <w:color w:val="000000"/>
-                <w:sz w:val="40"/>
-                <w:szCs w:val="40"/>
-                <w:lang w:bidi="ml-IN"/>
-              </w:rPr>
-              <w:t>å</w:t>
-            </w:r>
-            <w:proofErr w:type="spellEnd"/>
-            <w:r>
-              <w:rPr>
-                <w:rFonts w:ascii="BRH Tamil Tab Extra" w:hAnsi="BRH Tamil Tab Extra" w:cs="BRH Devanagari Extra"/>
-                <w:color w:val="000000"/>
-                <w:sz w:val="32"/>
-                <w:szCs w:val="40"/>
-                <w:lang w:bidi="ml-IN"/>
-              </w:rPr>
-              <w:t>…</w:t>
-            </w:r>
-            <w:r>
-              <w:rPr>
-                <w:rFonts w:ascii="BRH Devanagari Extra" w:hAnsi="BRH Devanagari Extra" w:cs="BRH Devanagari Extra"/>
-                <w:color w:val="000000"/>
-                <w:sz w:val="40"/>
-                <w:szCs w:val="40"/>
-                <w:lang w:bidi="ml-IN"/>
-              </w:rPr>
-              <w:t xml:space="preserve"> </w:t>
-            </w:r>
-            <w:proofErr w:type="spellStart"/>
-            <w:r>
-              <w:rPr>
-                <w:rFonts w:ascii="BRH Devanagari Extra" w:hAnsi="BRH Devanagari Extra" w:cs="BRH Devanagari Extra"/>
-                <w:color w:val="000000"/>
-                <w:sz w:val="40"/>
-                <w:szCs w:val="40"/>
-                <w:lang w:bidi="ml-IN"/>
-              </w:rPr>
-              <w:t>CÌiÉþ</w:t>
-            </w:r>
-            <w:proofErr w:type="spellEnd"/>
-            <w:r>
-              <w:rPr>
-                <w:rFonts w:ascii="BRH Devanagari Extra" w:hAnsi="BRH Devanagari Extra" w:cs="BRH Devanagari Extra"/>
-                <w:color w:val="000000"/>
-                <w:sz w:val="40"/>
-                <w:szCs w:val="40"/>
-                <w:lang w:bidi="ml-IN"/>
-              </w:rPr>
-              <w:t xml:space="preserve"> </w:t>
-            </w:r>
-            <w:proofErr w:type="spellStart"/>
-            <w:r>
-              <w:rPr>
-                <w:rFonts w:ascii="BRH Devanagari Extra" w:hAnsi="BRH Devanagari Extra" w:cs="BRH Devanagari Extra"/>
-                <w:color w:val="000000"/>
-                <w:sz w:val="40"/>
-                <w:szCs w:val="40"/>
-                <w:lang w:bidi="ml-IN"/>
-              </w:rPr>
-              <w:t>kÉÉ</w:t>
-            </w:r>
-            <w:proofErr w:type="spellEnd"/>
-            <w:r>
-              <w:rPr>
-                <w:rFonts w:ascii="BRH Tamil Tab Extra" w:hAnsi="BRH Tamil Tab Extra" w:cs="BRH Devanagari Extra"/>
-                <w:color w:val="000000"/>
-                <w:sz w:val="32"/>
-                <w:szCs w:val="40"/>
-                <w:lang w:bidi="ml-IN"/>
-              </w:rPr>
-              <w:t>…</w:t>
-            </w:r>
-            <w:proofErr w:type="spellStart"/>
-            <w:r>
-              <w:rPr>
-                <w:rFonts w:ascii="BRH Devanagari Extra" w:hAnsi="BRH Devanagari Extra" w:cs="BRH Devanagari Extra"/>
-                <w:color w:val="000000"/>
-                <w:sz w:val="40"/>
-                <w:szCs w:val="40"/>
-                <w:lang w:bidi="ml-IN"/>
-              </w:rPr>
-              <w:t>mÉrÉ</w:t>
-            </w:r>
-            <w:r>
-              <w:rPr>
-                <w:rFonts w:ascii="BRH Devanagari Extra" w:hAnsi="BRH Devanagari Extra" w:cs="BRH Devanagari Extra"/>
-                <w:color w:val="000000"/>
-                <w:sz w:val="40"/>
-                <w:szCs w:val="40"/>
-                <w:lang w:bidi="ml-IN"/>
-              </w:rPr>
-              <w:t>å</w:t>
-            </w:r>
-            <w:r>
-              <w:rPr>
-                <w:rFonts w:ascii="BRH Devanagari Extra" w:hAnsi="BRH Devanagari Extra" w:cs="BRH Devanagari Extra"/>
-                <w:color w:val="000000"/>
-                <w:sz w:val="40"/>
-                <w:szCs w:val="40"/>
-                <w:lang w:bidi="ml-IN"/>
-              </w:rPr>
-              <w:t>þiÉ</w:t>
-            </w:r>
-            <w:r>
-              <w:rPr>
-                <w:rFonts w:ascii="BRH Devanagari Extra" w:hAnsi="BRH Devanagari Extra" w:cs="BRH Devanagari Extra"/>
-                <w:color w:val="000000"/>
-                <w:sz w:val="40"/>
-                <w:szCs w:val="40"/>
-                <w:lang w:bidi="ml-IN"/>
-              </w:rPr>
-              <w:t>å</w:t>
+              <w:t>lÉÔÈ</w:t>
             </w:r>
             <w:proofErr w:type="spellEnd"/>
             <w:r>
@@ -1198,34 +801,38 @@
             </w:pPr>
             <w:r>
               <w:rPr>
-                <w:rFonts w:cs="Arial"/>
+                <w:rFonts w:cs="Latha"/>
                 <w:b/>
                 <w:color w:val="FF0000"/>
                 <w:sz w:val="28"/>
-                <w:szCs w:val="32"/>
-              </w:rPr>
-              <w:t>T.S.4.7.</w:t>
-            </w:r>
-            <w:r>
-              <w:rPr>
-                <w:rFonts w:cs="Arial"/>
+                <w:szCs w:val="28"/>
+                <w:lang w:bidi="ta-IN"/>
+              </w:rPr>
+              <w:t>TS 4.7.1</w:t>
+            </w:r>
+            <w:r>
+              <w:rPr>
+                <w:rFonts w:cs="Latha"/>
                 <w:b/>
                 <w:color w:val="FF0000"/>
                 <w:sz w:val="28"/>
-                <w:szCs w:val="32"/>
-              </w:rPr>
-              <w:t>1</w:t>
-            </w:r>
-            <w:r>
-              <w:rPr>
-                <w:rFonts w:cs="Arial"/>
+                <w:szCs w:val="28"/>
+                <w:lang w:bidi="ta-IN"/>
+              </w:rPr>
+              <w:t>2</w:t>
+            </w:r>
+            <w:r>
+              <w:rPr>
+                <w:rFonts w:cs="Latha"/>
                 <w:b/>
                 <w:color w:val="FF0000"/>
                 <w:sz w:val="28"/>
-                <w:szCs w:val="32"/>
-              </w:rPr>
-              <w:t>3</w:t>
-            </w:r>
+                <w:szCs w:val="28"/>
+                <w:lang w:bidi="ta-IN"/>
+              </w:rPr>
+              <w:t xml:space="preserve">.2 - </w:t>
+            </w:r>
+            <w:proofErr w:type="spellStart"/>
             <w:r>
               <w:rPr>
                 <w:rFonts w:cs="Arial"/>
@@ -1234,18 +841,22 @@
                 <w:sz w:val="28"/>
                 <w:szCs w:val="32"/>
               </w:rPr>
-              <w:t>.3</w:t>
-            </w:r>
-            <w:r>
-              <w:rPr>
-                <w:rFonts w:cs="Arial"/>
+              <w:t>Kramam</w:t>
+            </w:r>
+            <w:proofErr w:type="spellEnd"/>
+          </w:p>
+          <w:p>
+            <w:pPr>
+              <w:spacing w:before="0" w:line="240" w:lineRule="auto"/>
+              <w:rPr>
+                <w:rFonts w:cs="Latha"/>
                 <w:b/>
                 <w:color w:val="FF0000"/>
                 <w:sz w:val="28"/>
-                <w:szCs w:val="32"/>
-              </w:rPr>
-              <w:t xml:space="preserve"> – </w:t>
-            </w:r>
+                <w:szCs w:val="28"/>
+                <w:lang w:bidi="ta-IN"/>
+              </w:rPr>
+            </w:pPr>
             <w:proofErr w:type="spellStart"/>
             <w:r>
               <w:rPr>
@@ -1255,9 +866,53 @@
                 <w:sz w:val="28"/>
                 <w:szCs w:val="32"/>
               </w:rPr>
-              <w:t>Kramam</w:t>
-            </w:r>
-            <w:proofErr w:type="spellEnd"/>
+              <w:t>Krama</w:t>
+            </w:r>
+            <w:proofErr w:type="spellEnd"/>
+            <w:r>
+              <w:rPr>
+                <w:rFonts w:cs="Arial"/>
+                <w:b/>
+                <w:color w:val="FF0000"/>
+                <w:sz w:val="28"/>
+                <w:szCs w:val="32"/>
+              </w:rPr>
+              <w:t xml:space="preserve"> </w:t>
+            </w:r>
+            <w:proofErr w:type="spellStart"/>
+            <w:r>
+              <w:rPr>
+                <w:rFonts w:cs="Arial"/>
+                <w:b/>
+                <w:color w:val="FF0000"/>
+                <w:sz w:val="28"/>
+                <w:szCs w:val="32"/>
+              </w:rPr>
+              <w:t>Vaakyam</w:t>
+            </w:r>
+            <w:proofErr w:type="spellEnd"/>
+            <w:r>
+              <w:rPr>
+                <w:rFonts w:cs="Latha"/>
+                <w:b/>
+                <w:color w:val="FF0000"/>
+                <w:sz w:val="28"/>
+                <w:szCs w:val="28"/>
+                <w:lang w:bidi="ta-IN"/>
+              </w:rPr>
+              <w:t xml:space="preserve"> No: - </w:t>
+            </w:r>
+            <w:r>
+              <w:rPr>
+                <w:rFonts w:cs="Latha"/>
+                <w:b/>
+                <w:color w:val="FF0000"/>
+                <w:sz w:val="28"/>
+                <w:szCs w:val="28"/>
+                <w:lang w:bidi="ta-IN"/>
+              </w:rPr>
+              <w:t>7</w:t>
+            </w:r>
           </w:p>
           <w:p>
             <w:pPr>
@@ -1273,135 +928,45 @@
               <w:rPr>
                 <w:rFonts w:cs="Arial"/>
                 <w:b/>
+                <w:color w:val="000000" w:themeColor="text1"/>
+                <w:sz w:val="28"/>
+                <w:szCs w:val="32"/>
+              </w:rPr>
+            </w:pPr>
+            <w:proofErr w:type="spellStart"/>
+            <w:r>
+              <w:rPr>
+                <w:rFonts w:cs="Latha"/>
+                <w:b/>
                 <w:color w:val="FF0000"/>
                 <w:sz w:val="28"/>
-                <w:szCs w:val="32"/>
-              </w:rPr>
-            </w:pPr>
-            <w:proofErr w:type="spellStart"/>
-            <w:r>
-              <w:rPr>
-                <w:rFonts w:cs="Arial"/>
+                <w:szCs w:val="28"/>
+                <w:lang w:bidi="ta-IN"/>
+              </w:rPr>
+              <w:t>Panchaati</w:t>
+            </w:r>
+            <w:proofErr w:type="spellEnd"/>
+            <w:r>
+              <w:rPr>
+                <w:rFonts w:cs="Latha"/>
                 <w:b/>
                 <w:color w:val="FF0000"/>
                 <w:sz w:val="28"/>
-                <w:szCs w:val="32"/>
-              </w:rPr>
-              <w:t>Krama</w:t>
-            </w:r>
-            <w:proofErr w:type="spellEnd"/>
-            <w:r>
-              <w:rPr>
-                <w:rFonts w:cs="Arial"/>
+                <w:szCs w:val="28"/>
+                <w:lang w:bidi="ta-IN"/>
+              </w:rPr>
+              <w:t xml:space="preserve"> No. - 2</w:t>
+            </w:r>
+            <w:r>
+              <w:rPr>
+                <w:rFonts w:cs="Latha"/>
                 <w:b/>
                 <w:color w:val="FF0000"/>
                 <w:sz w:val="28"/>
-                <w:szCs w:val="32"/>
-              </w:rPr>
-              <w:t xml:space="preserve"> </w:t>
-            </w:r>
-            <w:proofErr w:type="spellStart"/>
-            <w:r>
-              <w:rPr>
-                <w:rFonts w:cs="Arial"/>
-                <w:b/>
-                <w:color w:val="FF0000"/>
-                <w:sz w:val="28"/>
-                <w:szCs w:val="32"/>
-              </w:rPr>
-              <w:t>Vaakyam</w:t>
-            </w:r>
-            <w:proofErr w:type="spellEnd"/>
-            <w:r>
-              <w:rPr>
-                <w:rFonts w:cs="Arial"/>
-                <w:b/>
-                <w:color w:val="FF0000"/>
-                <w:sz w:val="28"/>
-                <w:szCs w:val="32"/>
-              </w:rPr>
-              <w:t xml:space="preserve"> No.– </w:t>
-            </w:r>
-            <w:r>
-              <w:rPr>
-                <w:rFonts w:cs="Arial"/>
-                <w:b/>
-                <w:color w:val="FF0000"/>
-                <w:sz w:val="28"/>
-                <w:szCs w:val="32"/>
-              </w:rPr>
-              <w:t>21</w:t>
-            </w:r>
-          </w:p>
-          <w:p>
-            <w:pPr>
-              <w:widowControl w:val="0"/>
-              <w:tabs>
-                <w:tab w:val="left" w:pos="993"/>
-              </w:tabs>
-              <w:autoSpaceDE w:val="0"/>
-              <w:autoSpaceDN w:val="0"/>
-              <w:adjustRightInd w:val="0"/>
-              <w:spacing w:before="0" w:line="252" w:lineRule="auto"/>
-              <w:ind w:right="297"/>
-              <w:rPr>
-                <w:rFonts w:cs="Arial"/>
-                <w:b/>
-                <w:color w:val="FF0000"/>
-                <w:sz w:val="28"/>
-                <w:szCs w:val="32"/>
-              </w:rPr>
-            </w:pPr>
-            <w:proofErr w:type="spellStart"/>
-            <w:r>
-              <w:rPr>
-                <w:rFonts w:cs="Arial"/>
-                <w:b/>
-                <w:color w:val="FF0000"/>
-                <w:sz w:val="28"/>
-                <w:szCs w:val="32"/>
-              </w:rPr>
-              <w:t>Panchaati</w:t>
-            </w:r>
-            <w:proofErr w:type="spellEnd"/>
-            <w:r>
-              <w:rPr>
-                <w:rFonts w:cs="Arial"/>
-                <w:b/>
-                <w:color w:val="FF0000"/>
-                <w:sz w:val="28"/>
-                <w:szCs w:val="32"/>
-              </w:rPr>
-              <w:t xml:space="preserve"> No</w:t>
-            </w:r>
-            <w:r>
-              <w:rPr>
-                <w:rFonts w:cs="Arial"/>
-                <w:b/>
-                <w:color w:val="FF0000"/>
-                <w:szCs w:val="32"/>
-              </w:rPr>
-              <w:t xml:space="preserve">. - </w:t>
-            </w:r>
-            <w:r>
-              <w:rPr>
-                <w:rFonts w:cs="Arial"/>
-                <w:b/>
-                <w:color w:val="FF0000"/>
-                <w:sz w:val="28"/>
-                <w:szCs w:val="32"/>
+                <w:szCs w:val="28"/>
+                <w:lang w:bidi="ta-IN"/>
               </w:rPr>
               <w:t>2</w:t>
-            </w:r>
-            <w:r>
-              <w:rPr>
-                <w:rFonts w:cs="Arial"/>
-                <w:b/>
-                <w:color w:val="FF0000"/>
-                <w:sz w:val="28"/>
-                <w:szCs w:val="32"/>
-              </w:rPr>
-              <w:t>6</w:t>
             </w:r>
           </w:p>
         </w:tc>
@@ -1412,6 +977,9 @@
           <w:p>
             <w:pPr>
               <w:widowControl w:val="0"/>
+              <w:tabs>
+                <w:tab w:val="left" w:pos="2835"/>
+              </w:tabs>
               <w:autoSpaceDE w:val="0"/>
               <w:autoSpaceDN w:val="0"/>
               <w:adjustRightInd w:val="0"/>
@@ -1433,17 +1001,178 @@
                 <w:szCs w:val="40"/>
                 <w:lang w:bidi="ml-IN"/>
               </w:rPr>
+              <w:t>ÌmÉ</w:t>
+            </w:r>
+            <w:proofErr w:type="spellEnd"/>
+            <w:r>
+              <w:rPr>
+                <w:rFonts w:ascii="BRH Tamil Tab Extra" w:hAnsi="BRH Tamil Tab Extra" w:cs="BRH Devanagari Extra"/>
+                <w:color w:val="000000"/>
+                <w:sz w:val="32"/>
+                <w:szCs w:val="40"/>
+                <w:lang w:bidi="ml-IN"/>
+              </w:rPr>
+              <w:t>…</w:t>
+            </w:r>
+            <w:proofErr w:type="spellStart"/>
+            <w:r>
+              <w:rPr>
+                <w:rFonts w:ascii="BRH Devanagari Extra" w:hAnsi="BRH Devanagari Extra" w:cs="BRH Devanagari Extra"/>
+                <w:color w:val="000000"/>
+                <w:sz w:val="40"/>
+                <w:szCs w:val="40"/>
+                <w:lang w:bidi="ml-IN"/>
+              </w:rPr>
+              <w:t>oÉ</w:t>
+            </w:r>
+            <w:proofErr w:type="spellEnd"/>
+            <w:r>
+              <w:rPr>
+                <w:rFonts w:ascii="BRH Tamil Tab Extra" w:hAnsi="BRH Tamil Tab Extra" w:cs="BRH Devanagari Extra"/>
+                <w:color w:val="000000"/>
+                <w:sz w:val="32"/>
+                <w:szCs w:val="40"/>
+                <w:lang w:bidi="ml-IN"/>
+              </w:rPr>
+              <w:t>…</w:t>
+            </w:r>
+            <w:proofErr w:type="spellStart"/>
+            <w:r>
+              <w:rPr>
+                <w:rFonts w:ascii="BRH Devanagari Extra" w:hAnsi="BRH Devanagari Extra" w:cs="BRH Devanagari Extra"/>
+                <w:color w:val="000000"/>
+                <w:sz w:val="40"/>
+                <w:szCs w:val="40"/>
+                <w:lang w:bidi="ml-IN"/>
+              </w:rPr>
+              <w:t>iÉ</w:t>
+            </w:r>
+            <w:proofErr w:type="spellEnd"/>
+            <w:r>
+              <w:rPr>
+                <w:rFonts w:ascii="BRH Tamil Tab Extra" w:hAnsi="BRH Tamil Tab Extra" w:cs="BRH Devanagari Extra"/>
+                <w:color w:val="000000"/>
+                <w:sz w:val="32"/>
+                <w:szCs w:val="40"/>
+                <w:lang w:bidi="ml-IN"/>
+              </w:rPr>
+              <w:t>…</w:t>
+            </w:r>
+            <w:r>
+              <w:rPr>
+                <w:rFonts w:ascii="BRH Devanagari Extra" w:hAnsi="BRH Devanagari Extra" w:cs="BRH Devanagari Extra"/>
+                <w:color w:val="000000"/>
+                <w:sz w:val="40"/>
+                <w:szCs w:val="40"/>
+                <w:lang w:bidi="ml-IN"/>
+              </w:rPr>
+              <w:t xml:space="preserve"> </w:t>
+            </w:r>
+            <w:proofErr w:type="spellStart"/>
+            <w:r>
+              <w:rPr>
+                <w:rFonts w:ascii="BRH Devanagari Extra" w:hAnsi="BRH Devanagari Extra" w:cs="BRH Devanagari Extra"/>
+                <w:color w:val="000000"/>
+                <w:sz w:val="40"/>
+                <w:szCs w:val="40"/>
+                <w:lang w:bidi="ml-IN"/>
+              </w:rPr>
+              <w:t>qÉÉ</w:t>
+            </w:r>
+            <w:proofErr w:type="spellEnd"/>
+            <w:r>
+              <w:rPr>
+                <w:rFonts w:ascii="BRH Tamil Tab Extra" w:hAnsi="BRH Tamil Tab Extra" w:cs="BRH Devanagari Extra"/>
+                <w:color w:val="000000"/>
+                <w:sz w:val="32"/>
+                <w:szCs w:val="40"/>
+                <w:lang w:bidi="ml-IN"/>
+              </w:rPr>
+              <w:t>…</w:t>
+            </w:r>
+            <w:proofErr w:type="spellStart"/>
+            <w:r>
+              <w:rPr>
+                <w:rFonts w:ascii="BRH Devanagari Extra" w:hAnsi="BRH Devanagari Extra" w:cs="BRH Devanagari Extra"/>
+                <w:color w:val="000000"/>
+                <w:sz w:val="40"/>
+                <w:szCs w:val="40"/>
+                <w:lang w:bidi="ml-IN"/>
+              </w:rPr>
+              <w:t>SrÉþ</w:t>
+            </w:r>
+            <w:proofErr w:type="spellEnd"/>
+            <w:r>
+              <w:rPr>
+                <w:rFonts w:ascii="BRH Devanagari Extra" w:eastAsia="Times New Roman" w:hAnsi="BRH Devanagari Extra" w:cs="BRH Devanagari Extra"/>
+                <w:color w:val="000000"/>
+                <w:sz w:val="40"/>
+                <w:szCs w:val="40"/>
+                <w:lang w:val="en-IN" w:eastAsia="en-IN" w:bidi="ml-IN"/>
+              </w:rPr>
               <w:t>S</w:t>
             </w:r>
-            <w:r>
-              <w:rPr>
-                <w:rFonts w:ascii="BRH Devanagari Extra" w:hAnsi="BRH Devanagari Extra" w:cs="BRH Devanagari Extra"/>
-                <w:color w:val="000000"/>
-                <w:sz w:val="40"/>
-                <w:szCs w:val="40"/>
-                <w:lang w:bidi="ml-IN"/>
-              </w:rPr>
-              <w:t>å</w:t>
+            <w:proofErr w:type="spellStart"/>
+            <w:r>
+              <w:rPr>
+                <w:rFonts w:ascii="BRH Devanagari Extra" w:hAnsi="BRH Devanagari Extra" w:cs="BRH Devanagari Extra"/>
+                <w:color w:val="000000"/>
+                <w:sz w:val="40"/>
+                <w:szCs w:val="40"/>
+                <w:lang w:bidi="ml-IN"/>
+              </w:rPr>
+              <w:t>ç</w:t>
+            </w:r>
+            <w:r>
+              <w:rPr>
+                <w:rFonts w:ascii="BRH Devanagari Extra" w:hAnsi="BRH Devanagari Extra" w:cs="BRH Devanagari Extra"/>
+                <w:color w:val="000000"/>
+                <w:sz w:val="40"/>
+                <w:szCs w:val="40"/>
+                <w:lang w:bidi="ml-IN"/>
+              </w:rPr>
+              <w:t>kuÉqÉç</w:t>
+            </w:r>
+            <w:proofErr w:type="spellEnd"/>
+            <w:r>
+              <w:rPr>
+                <w:rFonts w:ascii="BRH Devanagari Extra" w:hAnsi="BRH Devanagari Extra" w:cs="BRH Devanagari Extra"/>
+                <w:color w:val="000000"/>
+                <w:sz w:val="40"/>
+                <w:szCs w:val="40"/>
+                <w:lang w:bidi="ml-IN"/>
+              </w:rPr>
+              <w:t xml:space="preserve"> | </w:t>
+            </w:r>
+          </w:p>
+          <w:p>
+            <w:pPr>
+              <w:widowControl w:val="0"/>
+              <w:tabs>
+                <w:tab w:val="left" w:pos="2835"/>
+              </w:tabs>
+              <w:autoSpaceDE w:val="0"/>
+              <w:autoSpaceDN w:val="0"/>
+              <w:adjustRightInd w:val="0"/>
+              <w:spacing w:before="0" w:line="240" w:lineRule="auto"/>
+              <w:rPr>
+                <w:rFonts w:ascii="BRH Malayalam Extra" w:eastAsia="Times New Roman" w:hAnsi="BRH Malayalam Extra" w:cs="BRH Malayalam Extra"/>
+                <w:color w:val="000000" w:themeColor="text1"/>
+                <w:sz w:val="40"/>
+                <w:szCs w:val="40"/>
+                <w:lang w:val="en-IN" w:eastAsia="en-IN" w:bidi="ml-IN"/>
+              </w:rPr>
+            </w:pPr>
+            <w:proofErr w:type="spellStart"/>
+            <w:r>
+              <w:rPr>
+                <w:rFonts w:ascii="BRH Devanagari Extra" w:hAnsi="BRH Devanagari Extra" w:cs="BRH Devanagari Extra"/>
+                <w:color w:val="000000"/>
+                <w:sz w:val="40"/>
+                <w:szCs w:val="40"/>
+                <w:lang w:bidi="ml-IN"/>
+              </w:rPr>
+              <w:t>qÉÉ</w:t>
             </w:r>
             <w:proofErr w:type="spellEnd"/>
             <w:r>
@@ -1456,18 +1185,59 @@
               </w:rPr>
               <w:t>…</w:t>
             </w:r>
-            <w:proofErr w:type="spellStart"/>
-            <w:r>
-              <w:rPr>
-                <w:rFonts w:ascii="BRH Devanagari Extra" w:hAnsi="BRH Devanagari Extra" w:cs="BRH Devanagari Extra"/>
-                <w:color w:val="000000"/>
-                <w:sz w:val="40"/>
-                <w:szCs w:val="40"/>
-                <w:lang w:bidi="ml-IN"/>
-              </w:rPr>
-              <w:t>uÉÉ</w:t>
-            </w:r>
-            <w:proofErr w:type="spellEnd"/>
+            <w:r>
+              <w:rPr>
+                <w:rFonts w:ascii="BRH Devanagari Extra" w:hAnsi="BRH Devanagari Extra" w:cs="BRH Devanagari Extra"/>
+                <w:color w:val="000000"/>
+                <w:sz w:val="40"/>
+                <w:szCs w:val="40"/>
+                <w:lang w:bidi="ml-IN"/>
+              </w:rPr>
+              <w:t>SrÉþ</w:t>
+            </w:r>
+            <w:r>
+              <w:rPr>
+                <w:rFonts w:ascii="BRH Devanagari Extra" w:hAnsi="BRH Devanagari Extra" w:cs="BRH Devanagari Extra"/>
+                <w:color w:val="000000"/>
+                <w:sz w:val="40"/>
+                <w:szCs w:val="40"/>
+                <w:highlight w:val="yellow"/>
+                <w:lang w:bidi="ml-IN"/>
+              </w:rPr>
+              <w:t>²qÉç</w:t>
+            </w:r>
+            <w:r>
+              <w:rPr>
+                <w:rFonts w:ascii="BRH Devanagari Extra" w:hAnsi="BRH Devanagari Extra" w:cs="BRH Devanagari Extra"/>
+                <w:color w:val="000000"/>
+                <w:sz w:val="40"/>
+                <w:szCs w:val="40"/>
+                <w:lang w:bidi="ml-IN"/>
+              </w:rPr>
+              <w:t xml:space="preserve"> </w:t>
+            </w:r>
+            <w:proofErr w:type="spellStart"/>
+            <w:r>
+              <w:rPr>
+                <w:rFonts w:ascii="BRH Devanagari Extra" w:hAnsi="BRH Devanagari Extra" w:cs="BRH Devanagari Extra"/>
+                <w:color w:val="000000"/>
+                <w:sz w:val="40"/>
+                <w:szCs w:val="40"/>
+                <w:lang w:bidi="ml-IN"/>
+              </w:rPr>
+              <w:t>iÉ</w:t>
+            </w:r>
+            <w:proofErr w:type="spellEnd"/>
+            <w:r>
+              <w:rPr>
+                <w:rFonts w:ascii="BRH Devanagari Extra" w:hAnsi="BRH Devanagari Extra" w:cs="BRH Devanagari Extra"/>
+                <w:color w:val="000000"/>
+                <w:sz w:val="40"/>
+                <w:szCs w:val="40"/>
+                <w:lang w:bidi="ml-IN"/>
+              </w:rPr>
+              <w:t>×</w:t>
+            </w:r>
             <w:r>
               <w:rPr>
                 <w:rFonts w:ascii="BRH Tamil Tab Extra" w:hAnsi="BRH Tamil Tab Extra" w:cs="BRH Devanagari Extra"/>
@@ -1478,147 +1248,16 @@
               </w:rPr>
               <w:t>…</w:t>
             </w:r>
-            <w:r>
-              <w:rPr>
-                <w:rFonts w:ascii="BRH Devanagari Extra" w:hAnsi="BRH Devanagari Extra" w:cs="BRH Devanagari Extra"/>
-                <w:color w:val="000000"/>
-                <w:sz w:val="40"/>
-                <w:szCs w:val="40"/>
-                <w:lang w:bidi="ml-IN"/>
-              </w:rPr>
-              <w:t xml:space="preserve">È </w:t>
-            </w:r>
-            <w:proofErr w:type="spellStart"/>
-            <w:r>
-              <w:rPr>
-                <w:rFonts w:ascii="BRH Devanagari Extra" w:hAnsi="BRH Devanagari Extra" w:cs="BRH Devanagari Extra"/>
-                <w:color w:val="000000"/>
-                <w:sz w:val="40"/>
-                <w:szCs w:val="40"/>
-                <w:lang w:bidi="ml-IN"/>
-              </w:rPr>
-              <w:t>mÉÑ</w:t>
-            </w:r>
-            <w:proofErr w:type="spellEnd"/>
-            <w:r>
-              <w:rPr>
-                <w:rFonts w:ascii="BRH Tamil Tab Extra" w:hAnsi="BRH Tamil Tab Extra" w:cs="BRH Devanagari Extra"/>
-                <w:color w:val="000000"/>
-                <w:sz w:val="32"/>
-                <w:szCs w:val="40"/>
-                <w:highlight w:val="yellow"/>
-                <w:lang w:bidi="ml-IN"/>
-              </w:rPr>
-              <w:t>…</w:t>
-            </w:r>
-            <w:r>
-              <w:rPr>
-                <w:rFonts w:ascii="BRH Devanagari Extra" w:hAnsi="BRH Devanagari Extra" w:cs="BRH Devanagari Extra"/>
-                <w:color w:val="000000"/>
-                <w:sz w:val="40"/>
-                <w:szCs w:val="40"/>
-                <w:highlight w:val="yellow"/>
-                <w:lang w:bidi="ml-IN"/>
-              </w:rPr>
-              <w:t>§</w:t>
-            </w:r>
-            <w:proofErr w:type="spellStart"/>
-            <w:r>
-              <w:rPr>
-                <w:rFonts w:ascii="BRH Devanagari Extra" w:hAnsi="BRH Devanagari Extra" w:cs="BRH Devanagari Extra"/>
-                <w:color w:val="000000"/>
-                <w:sz w:val="40"/>
-                <w:szCs w:val="40"/>
-                <w:highlight w:val="yellow"/>
-                <w:lang w:bidi="ml-IN"/>
-              </w:rPr>
-              <w:t>É</w:t>
-            </w:r>
-            <w:r>
-              <w:rPr>
-                <w:rFonts w:ascii="BRH Devanagari Extra" w:hAnsi="BRH Devanagari Extra" w:cs="BRH Devanagari Extra"/>
-                <w:color w:val="000000"/>
-                <w:sz w:val="40"/>
-                <w:szCs w:val="40"/>
-                <w:lang w:bidi="ml-IN"/>
-              </w:rPr>
-              <w:t>æ</w:t>
-            </w:r>
-            <w:proofErr w:type="spellEnd"/>
-            <w:r>
-              <w:rPr>
-                <w:rFonts w:ascii="BRH Devanagari Extra" w:hAnsi="BRH Devanagari Extra" w:cs="BRH Devanagari Extra"/>
-                <w:color w:val="000000"/>
-                <w:sz w:val="40"/>
-                <w:szCs w:val="40"/>
-                <w:lang w:bidi="ml-IN"/>
-              </w:rPr>
-              <w:t xml:space="preserve"> | </w:t>
-            </w:r>
-            <w:proofErr w:type="spellStart"/>
-            <w:r>
-              <w:rPr>
-                <w:rFonts w:ascii="BRH Devanagari Extra" w:hAnsi="BRH Devanagari Extra" w:cs="BRH Devanagari Extra"/>
-                <w:color w:val="000000"/>
-                <w:sz w:val="40"/>
-                <w:szCs w:val="40"/>
-                <w:lang w:bidi="ml-IN"/>
-              </w:rPr>
-              <w:t>mÉÑ</w:t>
-            </w:r>
-            <w:proofErr w:type="spellEnd"/>
-            <w:r>
-              <w:rPr>
-                <w:rFonts w:ascii="BRH Tamil Tab Extra" w:hAnsi="BRH Tamil Tab Extra" w:cs="BRH Devanagari Extra"/>
-                <w:color w:val="000000"/>
-                <w:sz w:val="32"/>
-                <w:szCs w:val="40"/>
-                <w:lang w:bidi="ml-IN"/>
-              </w:rPr>
-              <w:t>…</w:t>
-            </w:r>
-            <w:r>
-              <w:rPr>
-                <w:rFonts w:ascii="BRH Devanagari Extra" w:hAnsi="BRH Devanagari Extra" w:cs="BRH Devanagari Extra"/>
-                <w:color w:val="000000"/>
-                <w:sz w:val="40"/>
-                <w:szCs w:val="40"/>
-                <w:lang w:bidi="ml-IN"/>
-              </w:rPr>
-              <w:t>§</w:t>
-            </w:r>
-            <w:proofErr w:type="spellStart"/>
-            <w:r>
-              <w:rPr>
-                <w:rFonts w:ascii="BRH Devanagari Extra" w:hAnsi="BRH Devanagari Extra" w:cs="BRH Devanagari Extra"/>
-                <w:color w:val="000000"/>
-                <w:sz w:val="40"/>
-                <w:szCs w:val="40"/>
-                <w:lang w:bidi="ml-IN"/>
-              </w:rPr>
-              <w:t>ÉæUç</w:t>
-            </w:r>
-            <w:proofErr w:type="spellEnd"/>
-            <w:r>
-              <w:rPr>
-                <w:rFonts w:ascii="BRH Devanagari Extra" w:hAnsi="BRH Devanagari Extra" w:cs="BRH Devanagari Extra"/>
-                <w:color w:val="000000"/>
-                <w:sz w:val="40"/>
-                <w:szCs w:val="40"/>
-                <w:lang w:bidi="ml-IN"/>
-              </w:rPr>
-              <w:t xml:space="preserve"> </w:t>
-            </w:r>
-            <w:proofErr w:type="spellStart"/>
-            <w:r>
-              <w:rPr>
-                <w:rFonts w:ascii="BRH Devanagari Extra" w:hAnsi="BRH Devanagari Extra" w:cs="BRH Devanagari Extra"/>
-                <w:color w:val="000000"/>
-                <w:sz w:val="40"/>
-                <w:szCs w:val="40"/>
-                <w:lang w:bidi="ml-IN"/>
-              </w:rPr>
-              <w:t>pÉëÉiÉ×þÍpÉÈ</w:t>
+            <w:proofErr w:type="spellStart"/>
+            <w:r>
+              <w:rPr>
+                <w:rFonts w:ascii="BRH Devanagari Extra" w:hAnsi="BRH Devanagari Extra" w:cs="BRH Devanagari Extra"/>
+                <w:color w:val="000000"/>
+                <w:sz w:val="40"/>
+                <w:szCs w:val="40"/>
+                <w:lang w:bidi="ml-IN"/>
+              </w:rPr>
+              <w:t>miÉÉÈ</w:t>
             </w:r>
             <w:proofErr w:type="spellEnd"/>
             <w:r>
@@ -1640,6 +1279,9 @@
           <w:p>
             <w:pPr>
               <w:widowControl w:val="0"/>
+              <w:tabs>
+                <w:tab w:val="left" w:pos="2835"/>
+              </w:tabs>
               <w:autoSpaceDE w:val="0"/>
               <w:autoSpaceDN w:val="0"/>
               <w:adjustRightInd w:val="0"/>
@@ -1661,17 +1303,178 @@
                 <w:szCs w:val="40"/>
                 <w:lang w:bidi="ml-IN"/>
               </w:rPr>
+              <w:t>ÌmÉ</w:t>
+            </w:r>
+            <w:proofErr w:type="spellEnd"/>
+            <w:r>
+              <w:rPr>
+                <w:rFonts w:ascii="BRH Tamil Tab Extra" w:hAnsi="BRH Tamil Tab Extra" w:cs="BRH Devanagari Extra"/>
+                <w:color w:val="000000"/>
+                <w:sz w:val="32"/>
+                <w:szCs w:val="40"/>
+                <w:lang w:bidi="ml-IN"/>
+              </w:rPr>
+              <w:t>…</w:t>
+            </w:r>
+            <w:proofErr w:type="spellStart"/>
+            <w:r>
+              <w:rPr>
+                <w:rFonts w:ascii="BRH Devanagari Extra" w:hAnsi="BRH Devanagari Extra" w:cs="BRH Devanagari Extra"/>
+                <w:color w:val="000000"/>
+                <w:sz w:val="40"/>
+                <w:szCs w:val="40"/>
+                <w:lang w:bidi="ml-IN"/>
+              </w:rPr>
+              <w:t>oÉ</w:t>
+            </w:r>
+            <w:proofErr w:type="spellEnd"/>
+            <w:r>
+              <w:rPr>
+                <w:rFonts w:ascii="BRH Tamil Tab Extra" w:hAnsi="BRH Tamil Tab Extra" w:cs="BRH Devanagari Extra"/>
+                <w:color w:val="000000"/>
+                <w:sz w:val="32"/>
+                <w:szCs w:val="40"/>
+                <w:lang w:bidi="ml-IN"/>
+              </w:rPr>
+              <w:t>…</w:t>
+            </w:r>
+            <w:proofErr w:type="spellStart"/>
+            <w:r>
+              <w:rPr>
+                <w:rFonts w:ascii="BRH Devanagari Extra" w:hAnsi="BRH Devanagari Extra" w:cs="BRH Devanagari Extra"/>
+                <w:color w:val="000000"/>
+                <w:sz w:val="40"/>
+                <w:szCs w:val="40"/>
+                <w:lang w:bidi="ml-IN"/>
+              </w:rPr>
+              <w:t>iÉ</w:t>
+            </w:r>
+            <w:proofErr w:type="spellEnd"/>
+            <w:r>
+              <w:rPr>
+                <w:rFonts w:ascii="BRH Tamil Tab Extra" w:hAnsi="BRH Tamil Tab Extra" w:cs="BRH Devanagari Extra"/>
+                <w:color w:val="000000"/>
+                <w:sz w:val="32"/>
+                <w:szCs w:val="40"/>
+                <w:lang w:bidi="ml-IN"/>
+              </w:rPr>
+              <w:t>…</w:t>
+            </w:r>
+            <w:r>
+              <w:rPr>
+                <w:rFonts w:ascii="BRH Devanagari Extra" w:hAnsi="BRH Devanagari Extra" w:cs="BRH Devanagari Extra"/>
+                <w:color w:val="000000"/>
+                <w:sz w:val="40"/>
+                <w:szCs w:val="40"/>
+                <w:lang w:bidi="ml-IN"/>
+              </w:rPr>
+              <w:t xml:space="preserve"> </w:t>
+            </w:r>
+            <w:proofErr w:type="spellStart"/>
+            <w:r>
+              <w:rPr>
+                <w:rFonts w:ascii="BRH Devanagari Extra" w:hAnsi="BRH Devanagari Extra" w:cs="BRH Devanagari Extra"/>
+                <w:color w:val="000000"/>
+                <w:sz w:val="40"/>
+                <w:szCs w:val="40"/>
+                <w:lang w:bidi="ml-IN"/>
+              </w:rPr>
+              <w:t>qÉÉ</w:t>
+            </w:r>
+            <w:proofErr w:type="spellEnd"/>
+            <w:r>
+              <w:rPr>
+                <w:rFonts w:ascii="BRH Tamil Tab Extra" w:hAnsi="BRH Tamil Tab Extra" w:cs="BRH Devanagari Extra"/>
+                <w:color w:val="000000"/>
+                <w:sz w:val="32"/>
+                <w:szCs w:val="40"/>
+                <w:lang w:bidi="ml-IN"/>
+              </w:rPr>
+              <w:t>…</w:t>
+            </w:r>
+            <w:proofErr w:type="spellStart"/>
+            <w:r>
+              <w:rPr>
+                <w:rFonts w:ascii="BRH Devanagari Extra" w:hAnsi="BRH Devanagari Extra" w:cs="BRH Devanagari Extra"/>
+                <w:color w:val="000000"/>
+                <w:sz w:val="40"/>
+                <w:szCs w:val="40"/>
+                <w:lang w:bidi="ml-IN"/>
+              </w:rPr>
+              <w:t>SrÉþ</w:t>
+            </w:r>
+            <w:proofErr w:type="spellEnd"/>
+            <w:r>
+              <w:rPr>
+                <w:rFonts w:ascii="BRH Devanagari Extra" w:eastAsia="Times New Roman" w:hAnsi="BRH Devanagari Extra" w:cs="BRH Devanagari Extra"/>
+                <w:color w:val="000000"/>
+                <w:sz w:val="40"/>
+                <w:szCs w:val="40"/>
+                <w:lang w:val="en-IN" w:eastAsia="en-IN" w:bidi="ml-IN"/>
+              </w:rPr>
               <w:t>S</w:t>
             </w:r>
-            <w:r>
-              <w:rPr>
-                <w:rFonts w:ascii="BRH Devanagari Extra" w:hAnsi="BRH Devanagari Extra" w:cs="BRH Devanagari Extra"/>
-                <w:color w:val="000000"/>
-                <w:sz w:val="40"/>
-                <w:szCs w:val="40"/>
-                <w:lang w:bidi="ml-IN"/>
-              </w:rPr>
-              <w:t>å</w:t>
+            <w:proofErr w:type="spellStart"/>
+            <w:r>
+              <w:rPr>
+                <w:rFonts w:ascii="BRH Devanagari Extra" w:hAnsi="BRH Devanagari Extra" w:cs="BRH Devanagari Extra"/>
+                <w:color w:val="000000"/>
+                <w:sz w:val="40"/>
+                <w:szCs w:val="40"/>
+                <w:lang w:bidi="ml-IN"/>
+              </w:rPr>
+              <w:t>ç</w:t>
+            </w:r>
+            <w:r>
+              <w:rPr>
+                <w:rFonts w:ascii="BRH Devanagari Extra" w:hAnsi="BRH Devanagari Extra" w:cs="BRH Devanagari Extra"/>
+                <w:color w:val="000000"/>
+                <w:sz w:val="40"/>
+                <w:szCs w:val="40"/>
+                <w:lang w:bidi="ml-IN"/>
+              </w:rPr>
+              <w:t>kuÉqÉç</w:t>
+            </w:r>
+            <w:proofErr w:type="spellEnd"/>
+            <w:r>
+              <w:rPr>
+                <w:rFonts w:ascii="BRH Devanagari Extra" w:hAnsi="BRH Devanagari Extra" w:cs="BRH Devanagari Extra"/>
+                <w:color w:val="000000"/>
+                <w:sz w:val="40"/>
+                <w:szCs w:val="40"/>
+                <w:lang w:bidi="ml-IN"/>
+              </w:rPr>
+              <w:t xml:space="preserve"> | </w:t>
+            </w:r>
+          </w:p>
+          <w:p>
+            <w:pPr>
+              <w:widowControl w:val="0"/>
+              <w:tabs>
+                <w:tab w:val="left" w:pos="2835"/>
+              </w:tabs>
+              <w:autoSpaceDE w:val="0"/>
+              <w:autoSpaceDN w:val="0"/>
+              <w:adjustRightInd w:val="0"/>
+              <w:spacing w:before="0" w:line="240" w:lineRule="auto"/>
+              <w:rPr>
+                <w:rFonts w:ascii="BRH Malayalam Extra" w:eastAsia="Times New Roman" w:hAnsi="BRH Malayalam Extra" w:cs="BRH Malayalam Extra"/>
+                <w:color w:val="000000" w:themeColor="text1"/>
+                <w:sz w:val="40"/>
+                <w:szCs w:val="40"/>
+                <w:lang w:val="en-IN" w:eastAsia="en-IN" w:bidi="ml-IN"/>
+              </w:rPr>
+            </w:pPr>
+            <w:proofErr w:type="spellStart"/>
+            <w:r>
+              <w:rPr>
+                <w:rFonts w:ascii="BRH Devanagari Extra" w:hAnsi="BRH Devanagari Extra" w:cs="BRH Devanagari Extra"/>
+                <w:color w:val="000000"/>
+                <w:sz w:val="40"/>
+                <w:szCs w:val="40"/>
+                <w:lang w:bidi="ml-IN"/>
+              </w:rPr>
+              <w:t>qÉÉ</w:t>
             </w:r>
             <w:proofErr w:type="spellEnd"/>
             <w:r>
@@ -1693,9 +1496,75 @@
                 <w:szCs w:val="40"/>
                 <w:lang w:bidi="ml-IN"/>
               </w:rPr>
-              <w:t>uÉÉ</w:t>
-            </w:r>
-            <w:proofErr w:type="spellEnd"/>
+              <w:t>SrÉþ</w:t>
+            </w:r>
+            <w:proofErr w:type="spellEnd"/>
+            <w:r>
+              <w:rPr>
+                <w:rFonts w:ascii="BRH Devanagari Extra" w:eastAsia="Times New Roman" w:hAnsi="BRH Devanagari Extra" w:cs="BRH Devanagari Extra"/>
+                <w:color w:val="000000"/>
+                <w:sz w:val="40"/>
+                <w:szCs w:val="40"/>
+                <w:highlight w:val="green"/>
+                <w:lang w:val="en-IN" w:eastAsia="en-IN" w:bidi="ml-IN"/>
+              </w:rPr>
+              <w:t>S</w:t>
+            </w:r>
+            <w:proofErr w:type="spellStart"/>
+            <w:r>
+              <w:rPr>
+                <w:rFonts w:ascii="BRH Devanagari Extra" w:hAnsi="BRH Devanagari Extra" w:cs="BRH Devanagari Extra"/>
+                <w:color w:val="000000"/>
+                <w:sz w:val="40"/>
+                <w:szCs w:val="40"/>
+                <w:highlight w:val="green"/>
+                <w:lang w:bidi="ml-IN"/>
+              </w:rPr>
+              <w:t>çkuÉqÉç</w:t>
+            </w:r>
+            <w:r>
+              <w:rPr>
+                <w:rFonts w:ascii="BRH Devanagari Extra" w:hAnsi="BRH Devanagari Extra" w:cs="BRH Devanagari Extra"/>
+                <w:color w:val="000000"/>
+                <w:sz w:val="40"/>
+                <w:szCs w:val="40"/>
+                <w:lang w:bidi="ml-IN"/>
+              </w:rPr>
+              <w:t>ç</w:t>
+            </w:r>
+            <w:proofErr w:type="spellEnd"/>
+            <w:r>
+              <w:rPr>
+                <w:rFonts w:ascii="BRH Devanagari Extra" w:hAnsi="BRH Devanagari Extra" w:cs="BRH Devanagari Extra"/>
+                <w:color w:val="000000"/>
+                <w:sz w:val="40"/>
+                <w:szCs w:val="40"/>
+                <w:lang w:bidi="ml-IN"/>
+              </w:rPr>
+              <w:t xml:space="preserve"> </w:t>
+            </w:r>
+            <w:proofErr w:type="spellStart"/>
+            <w:r>
+              <w:rPr>
+                <w:rFonts w:ascii="BRH Devanagari Extra" w:hAnsi="BRH Devanagari Extra" w:cs="BRH Devanagari Extra"/>
+                <w:color w:val="000000"/>
+                <w:sz w:val="40"/>
+                <w:szCs w:val="40"/>
+                <w:lang w:bidi="ml-IN"/>
+              </w:rPr>
+              <w:t>iÉ</w:t>
+            </w:r>
+            <w:proofErr w:type="spellEnd"/>
+            <w:r>
+              <w:rPr>
+                <w:rFonts w:ascii="BRH Devanagari Extra" w:hAnsi="BRH Devanagari Extra" w:cs="BRH Devanagari Extra"/>
+                <w:color w:val="000000"/>
+                <w:sz w:val="40"/>
+                <w:szCs w:val="40"/>
+                <w:lang w:bidi="ml-IN"/>
+              </w:rPr>
+              <w:t>×</w:t>
+            </w:r>
             <w:r>
               <w:rPr>
                 <w:rFonts w:ascii="BRH Tamil Tab Extra" w:hAnsi="BRH Tamil Tab Extra" w:cs="BRH Devanagari Extra"/>
@@ -1706,137 +1575,16 @@
               </w:rPr>
               <w:t>…</w:t>
             </w:r>
-            <w:r>
-              <w:rPr>
-                <w:rFonts w:ascii="BRH Devanagari Extra" w:hAnsi="BRH Devanagari Extra" w:cs="BRH Devanagari Extra"/>
-                <w:color w:val="000000"/>
-                <w:sz w:val="40"/>
-                <w:szCs w:val="40"/>
-                <w:lang w:bidi="ml-IN"/>
-              </w:rPr>
-              <w:t xml:space="preserve">È </w:t>
-            </w:r>
-            <w:proofErr w:type="spellStart"/>
-            <w:r>
-              <w:rPr>
-                <w:rFonts w:ascii="BRH Devanagari Extra" w:hAnsi="BRH Devanagari Extra" w:cs="BRH Devanagari Extra"/>
-                <w:color w:val="000000"/>
-                <w:sz w:val="40"/>
-                <w:szCs w:val="40"/>
-                <w:lang w:bidi="ml-IN"/>
-              </w:rPr>
-              <w:t>mÉÑ</w:t>
-            </w:r>
-            <w:proofErr w:type="spellEnd"/>
-            <w:r>
-              <w:rPr>
-                <w:rFonts w:ascii="BRH Tamil Tab Extra" w:hAnsi="BRH Tamil Tab Extra" w:cs="BRH Devanagari Extra"/>
-                <w:color w:val="000000"/>
-                <w:sz w:val="32"/>
-                <w:szCs w:val="40"/>
-                <w:highlight w:val="green"/>
-                <w:lang w:bidi="ml-IN"/>
-              </w:rPr>
-              <w:t>…</w:t>
-            </w:r>
-            <w:r>
-              <w:rPr>
-                <w:rFonts w:ascii="BRH Devanagari Extra" w:hAnsi="BRH Devanagari Extra" w:cs="BRH Devanagari Extra"/>
-                <w:color w:val="000000"/>
-                <w:sz w:val="40"/>
-                <w:szCs w:val="40"/>
-                <w:highlight w:val="green"/>
-                <w:lang w:bidi="ml-IN"/>
-              </w:rPr>
-              <w:t>§</w:t>
-            </w:r>
-            <w:proofErr w:type="spellStart"/>
-            <w:r>
-              <w:rPr>
-                <w:rFonts w:ascii="BRH Devanagari Extra" w:hAnsi="BRH Devanagari Extra" w:cs="BRH Devanagari Extra"/>
-                <w:color w:val="000000"/>
-                <w:sz w:val="40"/>
-                <w:szCs w:val="40"/>
-                <w:highlight w:val="green"/>
-                <w:lang w:bidi="ml-IN"/>
-              </w:rPr>
-              <w:t>ÉæÈ</w:t>
-            </w:r>
-            <w:proofErr w:type="spellEnd"/>
-            <w:r>
-              <w:rPr>
-                <w:rFonts w:ascii="BRH Devanagari Extra" w:hAnsi="BRH Devanagari Extra" w:cs="BRH Devanagari Extra"/>
-                <w:color w:val="000000"/>
-                <w:sz w:val="40"/>
-                <w:szCs w:val="40"/>
-                <w:lang w:bidi="ml-IN"/>
-              </w:rPr>
-              <w:t xml:space="preserve"> | </w:t>
-            </w:r>
-            <w:proofErr w:type="spellStart"/>
-            <w:r>
-              <w:rPr>
-                <w:rFonts w:ascii="BRH Devanagari Extra" w:hAnsi="BRH Devanagari Extra" w:cs="BRH Devanagari Extra"/>
-                <w:color w:val="000000"/>
-                <w:sz w:val="40"/>
-                <w:szCs w:val="40"/>
-                <w:lang w:bidi="ml-IN"/>
-              </w:rPr>
-              <w:t>mÉÑ</w:t>
-            </w:r>
-            <w:proofErr w:type="spellEnd"/>
-            <w:r>
-              <w:rPr>
-                <w:rFonts w:ascii="BRH Tamil Tab Extra" w:hAnsi="BRH Tamil Tab Extra" w:cs="BRH Devanagari Extra"/>
-                <w:color w:val="000000"/>
-                <w:sz w:val="32"/>
-                <w:szCs w:val="40"/>
-                <w:lang w:bidi="ml-IN"/>
-              </w:rPr>
-              <w:t>…</w:t>
-            </w:r>
-            <w:r>
-              <w:rPr>
-                <w:rFonts w:ascii="BRH Devanagari Extra" w:hAnsi="BRH Devanagari Extra" w:cs="BRH Devanagari Extra"/>
-                <w:color w:val="000000"/>
-                <w:sz w:val="40"/>
-                <w:szCs w:val="40"/>
-                <w:lang w:bidi="ml-IN"/>
-              </w:rPr>
-              <w:t>§</w:t>
-            </w:r>
-            <w:proofErr w:type="spellStart"/>
-            <w:r>
-              <w:rPr>
-                <w:rFonts w:ascii="BRH Devanagari Extra" w:hAnsi="BRH Devanagari Extra" w:cs="BRH Devanagari Extra"/>
-                <w:color w:val="000000"/>
-                <w:sz w:val="40"/>
-                <w:szCs w:val="40"/>
-                <w:lang w:bidi="ml-IN"/>
-              </w:rPr>
-              <w:t>ÉæUç</w:t>
-            </w:r>
-            <w:proofErr w:type="spellEnd"/>
-            <w:r>
-              <w:rPr>
-                <w:rFonts w:ascii="BRH Devanagari Extra" w:hAnsi="BRH Devanagari Extra" w:cs="BRH Devanagari Extra"/>
-                <w:color w:val="000000"/>
-                <w:sz w:val="40"/>
-                <w:szCs w:val="40"/>
-                <w:lang w:bidi="ml-IN"/>
-              </w:rPr>
-              <w:t xml:space="preserve"> </w:t>
-            </w:r>
-            <w:proofErr w:type="spellStart"/>
-            <w:r>
-              <w:rPr>
-                <w:rFonts w:ascii="BRH Devanagari Extra" w:hAnsi="BRH Devanagari Extra" w:cs="BRH Devanagari Extra"/>
-                <w:color w:val="000000"/>
-                <w:sz w:val="40"/>
-                <w:szCs w:val="40"/>
-                <w:lang w:bidi="ml-IN"/>
-              </w:rPr>
-              <w:t>pÉëÉiÉ×þÍpÉÈ</w:t>
+            <w:proofErr w:type="spellStart"/>
+            <w:r>
+              <w:rPr>
+                <w:rFonts w:ascii="BRH Devanagari Extra" w:hAnsi="BRH Devanagari Extra" w:cs="BRH Devanagari Extra"/>
+                <w:color w:val="000000"/>
+                <w:sz w:val="40"/>
+                <w:szCs w:val="40"/>
+                <w:lang w:bidi="ml-IN"/>
+              </w:rPr>
+              <w:t>miÉÉÈ</w:t>
             </w:r>
             <w:proofErr w:type="spellEnd"/>
             <w:r>
@@ -1874,53 +1622,125 @@
               <w:rPr>
                 <w:rFonts w:cs="Arial"/>
                 <w:b/>
-                <w:color w:val="000000"/>
+                <w:color w:val="FF0000"/>
                 <w:sz w:val="28"/>
                 <w:szCs w:val="32"/>
               </w:rPr>
             </w:pPr>
             <w:r>
               <w:rPr>
-                <w:rFonts w:cs="Arial"/>
-                <w:b/>
-                <w:color w:val="000000"/>
-                <w:sz w:val="28"/>
-                <w:szCs w:val="32"/>
-              </w:rPr>
-              <w:t>T.S.</w:t>
-            </w:r>
-            <w:r>
-              <w:rPr>
-                <w:rFonts w:cs="Arial"/>
-                <w:b/>
-                <w:color w:val="000000"/>
-                <w:sz w:val="28"/>
-                <w:szCs w:val="32"/>
-              </w:rPr>
-              <w:t xml:space="preserve">4.7.14.1 </w:t>
-            </w:r>
-            <w:r>
-              <w:rPr>
-                <w:rFonts w:cs="Arial"/>
-                <w:b/>
-                <w:color w:val="000000"/>
-                <w:sz w:val="28"/>
-                <w:szCs w:val="32"/>
-              </w:rPr>
-              <w:t xml:space="preserve">– </w:t>
-            </w:r>
-            <w:proofErr w:type="spellStart"/>
-            <w:r>
-              <w:rPr>
-                <w:rFonts w:cs="Arial"/>
-                <w:b/>
-                <w:color w:val="000000"/>
+                <w:rFonts w:cs="Latha"/>
+                <w:b/>
+                <w:color w:val="FF0000"/>
+                <w:sz w:val="28"/>
+                <w:szCs w:val="28"/>
+                <w:lang w:bidi="ta-IN"/>
+              </w:rPr>
+              <w:t>TS 4.7.1</w:t>
+            </w:r>
+            <w:r>
+              <w:rPr>
+                <w:rFonts w:cs="Latha"/>
+                <w:b/>
+                <w:color w:val="FF0000"/>
+                <w:sz w:val="28"/>
+                <w:szCs w:val="28"/>
+                <w:lang w:bidi="ta-IN"/>
+              </w:rPr>
+              <w:t>2</w:t>
+            </w:r>
+            <w:r>
+              <w:rPr>
+                <w:rFonts w:cs="Latha"/>
+                <w:b/>
+                <w:color w:val="FF0000"/>
+                <w:sz w:val="28"/>
+                <w:szCs w:val="28"/>
+                <w:lang w:bidi="ta-IN"/>
+              </w:rPr>
+              <w:t xml:space="preserve">.2 - </w:t>
+            </w:r>
+            <w:proofErr w:type="spellStart"/>
+            <w:r>
+              <w:rPr>
+                <w:rFonts w:cs="Arial"/>
+                <w:b/>
+                <w:color w:val="FF0000"/>
                 <w:sz w:val="28"/>
                 <w:szCs w:val="32"/>
               </w:rPr>
               <w:t>Kramam</w:t>
             </w:r>
             <w:proofErr w:type="spellEnd"/>
+          </w:p>
+          <w:p>
+            <w:pPr>
+              <w:spacing w:before="0" w:line="240" w:lineRule="auto"/>
+              <w:rPr>
+                <w:rFonts w:cs="Latha"/>
+                <w:b/>
+                <w:color w:val="FF0000"/>
+                <w:sz w:val="28"/>
+                <w:szCs w:val="28"/>
+                <w:lang w:bidi="ta-IN"/>
+              </w:rPr>
+            </w:pPr>
+            <w:proofErr w:type="spellStart"/>
+            <w:r>
+              <w:rPr>
+                <w:rFonts w:cs="Arial"/>
+                <w:b/>
+                <w:color w:val="FF0000"/>
+                <w:sz w:val="28"/>
+                <w:szCs w:val="32"/>
+              </w:rPr>
+              <w:t>Krama</w:t>
+            </w:r>
+            <w:proofErr w:type="spellEnd"/>
+            <w:r>
+              <w:rPr>
+                <w:rFonts w:cs="Arial"/>
+                <w:b/>
+                <w:color w:val="FF0000"/>
+                <w:sz w:val="28"/>
+                <w:szCs w:val="32"/>
+              </w:rPr>
+              <w:t xml:space="preserve"> </w:t>
+            </w:r>
+            <w:proofErr w:type="spellStart"/>
+            <w:r>
+              <w:rPr>
+                <w:rFonts w:cs="Arial"/>
+                <w:b/>
+                <w:color w:val="FF0000"/>
+                <w:sz w:val="28"/>
+                <w:szCs w:val="32"/>
+              </w:rPr>
+              <w:t>Vaakyam</w:t>
+            </w:r>
+            <w:proofErr w:type="spellEnd"/>
+            <w:r>
+              <w:rPr>
+                <w:rFonts w:cs="Latha"/>
+                <w:b/>
+                <w:color w:val="FF0000"/>
+                <w:sz w:val="28"/>
+                <w:szCs w:val="28"/>
+                <w:lang w:bidi="ta-IN"/>
+              </w:rPr>
+              <w:t xml:space="preserve"> No: - </w:t>
+            </w:r>
+            <w:r>
+              <w:rPr>
+                <w:rFonts w:cs="Latha"/>
+                <w:b/>
+                <w:color w:val="FF0000"/>
+                <w:sz w:val="28"/>
+                <w:szCs w:val="28"/>
+                <w:lang w:bidi="ta-IN"/>
+              </w:rPr>
+              <w:t>27</w:t>
+            </w:r>
           </w:p>
           <w:p>
             <w:pPr>
@@ -1936,7 +1756,7 @@
               <w:rPr>
                 <w:rFonts w:cs="Arial"/>
                 <w:b/>
-                <w:color w:val="000000"/>
+                <w:color w:val="000000" w:themeColor="text1"/>
                 <w:sz w:val="28"/>
                 <w:szCs w:val="32"/>
               </w:rPr>
@@ -1944,126 +1764,37 @@
             <w:proofErr w:type="spellStart"/>
             <w:r>
               <w:rPr>
-                <w:rFonts w:cs="Arial"/>
-                <w:b/>
-                <w:color w:val="000000"/>
-                <w:sz w:val="28"/>
-                <w:szCs w:val="32"/>
-              </w:rPr>
-              <w:t>Krama</w:t>
-            </w:r>
-            <w:proofErr w:type="spellEnd"/>
-            <w:r>
-              <w:rPr>
-                <w:rFonts w:cs="Arial"/>
-                <w:b/>
-                <w:color w:val="000000"/>
-                <w:sz w:val="28"/>
-                <w:szCs w:val="32"/>
-              </w:rPr>
-              <w:t xml:space="preserve"> </w:t>
-            </w:r>
-            <w:proofErr w:type="spellStart"/>
-            <w:r>
-              <w:rPr>
-                <w:rFonts w:cs="Arial"/>
-                <w:b/>
-                <w:color w:val="000000"/>
-                <w:sz w:val="28"/>
-                <w:szCs w:val="32"/>
-              </w:rPr>
-              <w:t>Vaakyam</w:t>
-            </w:r>
-            <w:proofErr w:type="spellEnd"/>
-            <w:r>
-              <w:rPr>
-                <w:rFonts w:cs="Arial"/>
-                <w:b/>
-                <w:color w:val="000000"/>
-                <w:sz w:val="28"/>
-                <w:szCs w:val="32"/>
-              </w:rPr>
-              <w:t xml:space="preserve"> No.– </w:t>
-            </w:r>
-            <w:r>
-              <w:rPr>
-                <w:rFonts w:cs="Arial"/>
-                <w:b/>
-                <w:color w:val="000000"/>
-                <w:sz w:val="28"/>
-                <w:szCs w:val="32"/>
-              </w:rPr>
-              <w:t>17</w:t>
-            </w:r>
-          </w:p>
-          <w:p>
-            <w:pPr>
-              <w:widowControl w:val="0"/>
-              <w:tabs>
-                <w:tab w:val="left" w:pos="993"/>
-              </w:tabs>
-              <w:autoSpaceDE w:val="0"/>
-              <w:autoSpaceDN w:val="0"/>
-              <w:adjustRightInd w:val="0"/>
-              <w:spacing w:before="0" w:line="252" w:lineRule="auto"/>
-              <w:ind w:right="297"/>
-              <w:rPr>
-                <w:rFonts w:cs="Arial"/>
-                <w:b/>
-                <w:color w:val="000000"/>
-                <w:sz w:val="28"/>
-                <w:szCs w:val="32"/>
-              </w:rPr>
-            </w:pPr>
-            <w:proofErr w:type="spellStart"/>
-            <w:r>
-              <w:rPr>
-                <w:rFonts w:cs="Arial"/>
-                <w:b/>
-                <w:color w:val="000000"/>
-                <w:sz w:val="28"/>
-                <w:szCs w:val="32"/>
+                <w:rFonts w:cs="Latha"/>
+                <w:b/>
+                <w:color w:val="FF0000"/>
+                <w:sz w:val="28"/>
+                <w:szCs w:val="28"/>
+                <w:lang w:bidi="ta-IN"/>
               </w:rPr>
               <w:t>Panchaati</w:t>
             </w:r>
             <w:proofErr w:type="spellEnd"/>
             <w:r>
               <w:rPr>
-                <w:rFonts w:cs="Arial"/>
-                <w:b/>
-                <w:color w:val="000000"/>
-                <w:sz w:val="28"/>
-                <w:szCs w:val="32"/>
-              </w:rPr>
-              <w:t xml:space="preserve"> No</w:t>
-            </w:r>
-            <w:r>
-              <w:rPr>
-                <w:rFonts w:cs="Arial"/>
-                <w:b/>
-                <w:color w:val="000000"/>
-                <w:szCs w:val="32"/>
-              </w:rPr>
-              <w:t>. -</w:t>
-            </w:r>
-            <w:r>
-              <w:rPr>
-                <w:rFonts w:cs="Arial"/>
-                <w:b/>
-                <w:color w:val="000000"/>
-                <w:szCs w:val="32"/>
-              </w:rPr>
-              <w:t xml:space="preserve"> </w:t>
-            </w:r>
-            <w:r>
-              <w:rPr>
-                <w:rFonts w:cs="Arial"/>
-                <w:b/>
-                <w:color w:val="000000"/>
-                <w:sz w:val="28"/>
-                <w:szCs w:val="32"/>
-              </w:rPr>
-              <w:t>29</w:t>
+                <w:rFonts w:cs="Latha"/>
+                <w:b/>
+                <w:color w:val="FF0000"/>
+                <w:sz w:val="28"/>
+                <w:szCs w:val="28"/>
+                <w:lang w:bidi="ta-IN"/>
+              </w:rPr>
+              <w:t xml:space="preserve"> No. - 2</w:t>
+            </w:r>
+            <w:r>
+              <w:rPr>
+                <w:rFonts w:cs="Latha"/>
+                <w:b/>
+                <w:color w:val="FF0000"/>
+                <w:sz w:val="28"/>
+                <w:szCs w:val="28"/>
+                <w:lang w:bidi="ta-IN"/>
+              </w:rPr>
+              <w:t>2</w:t>
             </w:r>
           </w:p>
         </w:tc>
@@ -2074,29 +1805,31 @@
           <w:p>
             <w:pPr>
               <w:widowControl w:val="0"/>
+              <w:tabs>
+                <w:tab w:val="left" w:pos="2835"/>
+              </w:tabs>
               <w:autoSpaceDE w:val="0"/>
               <w:autoSpaceDN w:val="0"/>
               <w:adjustRightInd w:val="0"/>
               <w:spacing w:before="0" w:line="240" w:lineRule="auto"/>
               <w:rPr>
-                <w:rFonts w:ascii="BRH Malayalam Extra" w:hAnsi="BRH Malayalam Extra" w:cs="BRH Malayalam Extra"/>
-                <w:color w:val="000000"/>
-                <w:sz w:val="36"/>
-                <w:szCs w:val="40"/>
+                <w:rFonts w:ascii="BRH Malayalam Extra" w:eastAsia="Times New Roman" w:hAnsi="BRH Malayalam Extra" w:cs="BRH Malayalam Extra"/>
+                <w:color w:val="000000"/>
+                <w:sz w:val="40"/>
+                <w:szCs w:val="40"/>
+                <w:lang w:val="en-IN" w:eastAsia="en-IN" w:bidi="ml-IN"/>
               </w:rPr>
             </w:pPr>
-            <w:proofErr w:type="spellStart"/>
-            <w:r>
-              <w:rPr>
-                <w:rFonts w:ascii="BRH Devanagari Extra" w:hAnsi="BRH Devanagari Extra" w:cs="BRH Devanagari Extra"/>
-                <w:color w:val="000000"/>
-                <w:sz w:val="40"/>
-                <w:szCs w:val="40"/>
-                <w:lang w:bidi="ml-IN"/>
-              </w:rPr>
-              <w:t>cÉiÉþxÉë</w:t>
-            </w:r>
-            <w:proofErr w:type="spellEnd"/>
+            <w:r>
+              <w:rPr>
+                <w:rFonts w:ascii="BRH Devanagari Extra" w:hAnsi="BRH Devanagari Extra" w:cs="BRH Devanagari Extra"/>
+                <w:color w:val="000000"/>
+                <w:sz w:val="40"/>
+                <w:szCs w:val="40"/>
+                <w:lang w:bidi="ml-IN"/>
+              </w:rPr>
+              <w:t>lÉ³ÉþqÉÏÌiÉ</w:t>
+            </w:r>
             <w:r>
               <w:rPr>
                 <w:rFonts w:ascii="BRH Tamil Tab Extra" w:hAnsi="BRH Tamil Tab Extra" w:cs="BRH Devanagari Extra"/>
@@ -2107,29 +1840,27 @@
               </w:rPr>
               <w:t>…</w:t>
             </w:r>
-            <w:proofErr w:type="spellStart"/>
-            <w:r>
-              <w:rPr>
-                <w:rFonts w:ascii="BRH Devanagari Extra" w:hAnsi="BRH Devanagari Extra" w:cs="BRH Devanagari Extra"/>
-                <w:color w:val="000000"/>
-                <w:sz w:val="40"/>
-                <w:szCs w:val="40"/>
-                <w:lang w:bidi="ml-IN"/>
-              </w:rPr>
-              <w:t>xiuÉrÉÉÿ</w:t>
-            </w:r>
-            <w:proofErr w:type="spellEnd"/>
-            <w:r>
-              <w:rPr>
-                <w:rFonts w:ascii="BRH Devanagari Extra" w:hAnsi="BRH Devanagari Extra" w:cs="BRH Devanagari Extra"/>
-                <w:color w:val="000000"/>
-                <w:sz w:val="40"/>
-                <w:szCs w:val="40"/>
-                <w:lang w:bidi="ml-IN"/>
-              </w:rPr>
-              <w:t xml:space="preserve"> | </w:t>
-            </w:r>
-            <w:proofErr w:type="spellStart"/>
+            <w:r>
+              <w:rPr>
+                <w:rFonts w:ascii="BRH Devanagari Extra" w:hAnsi="BRH Devanagari Extra" w:cs="BRH Devanagari Extra"/>
+                <w:color w:val="000000"/>
+                <w:sz w:val="40"/>
+                <w:szCs w:val="40"/>
+                <w:lang w:bidi="ml-IN"/>
+              </w:rPr>
+              <w:t xml:space="preserve"> </w:t>
+            </w:r>
+            <w:proofErr w:type="spellStart"/>
+            <w:r>
+              <w:rPr>
+                <w:rFonts w:ascii="BRH Devanagari Extra" w:hAnsi="BRH Devanagari Extra" w:cs="BRH Devanagari Extra"/>
+                <w:color w:val="000000"/>
+                <w:sz w:val="40"/>
+                <w:szCs w:val="40"/>
+                <w:lang w:bidi="ml-IN"/>
+              </w:rPr>
+              <w:t>ÌuÉ</w:t>
+            </w:r>
             <w:r>
               <w:rPr>
                 <w:rFonts w:ascii="BRH Devanagari Extra" w:hAnsi="BRH Devanagari Extra" w:cs="BRH Devanagari Extra"/>
@@ -2139,29 +1870,17 @@
                 <w:highlight w:val="yellow"/>
                 <w:lang w:bidi="ml-IN"/>
               </w:rPr>
-              <w:t>iuÉ</w:t>
-            </w:r>
-            <w:proofErr w:type="spellEnd"/>
-            <w:r>
-              <w:rPr>
-                <w:rFonts w:ascii="BRH Tamil Tab Extra" w:hAnsi="BRH Tamil Tab Extra" w:cs="BRH Devanagari Extra"/>
-                <w:color w:val="000000"/>
-                <w:sz w:val="32"/>
-                <w:szCs w:val="40"/>
-                <w:lang w:bidi="ml-IN"/>
-              </w:rPr>
-              <w:t>…</w:t>
-            </w:r>
-            <w:proofErr w:type="spellStart"/>
-            <w:r>
-              <w:rPr>
-                <w:rFonts w:ascii="BRH Devanagari Extra" w:hAnsi="BRH Devanagari Extra" w:cs="BRH Devanagari Extra"/>
-                <w:color w:val="000000"/>
-                <w:sz w:val="40"/>
-                <w:szCs w:val="40"/>
-                <w:lang w:bidi="ml-IN"/>
-              </w:rPr>
-              <w:t>rÉÉÅSèkrÉþ¤ÉåhÉ</w:t>
+              <w:t>µÉÉ</w:t>
+            </w:r>
+            <w:r>
+              <w:rPr>
+                <w:rFonts w:ascii="BRH Devanagari Extra" w:hAnsi="BRH Devanagari Extra" w:cs="BRH Devanagari Extra"/>
+                <w:color w:val="000000"/>
+                <w:sz w:val="40"/>
+                <w:szCs w:val="40"/>
+                <w:lang w:bidi="ml-IN"/>
+              </w:rPr>
+              <w:t>ÿ</w:t>
             </w:r>
             <w:proofErr w:type="spellEnd"/>
             <w:r>
@@ -2183,29 +1902,31 @@
           <w:p>
             <w:pPr>
               <w:widowControl w:val="0"/>
+              <w:tabs>
+                <w:tab w:val="left" w:pos="2835"/>
+              </w:tabs>
               <w:autoSpaceDE w:val="0"/>
               <w:autoSpaceDN w:val="0"/>
               <w:adjustRightInd w:val="0"/>
               <w:spacing w:before="0" w:line="240" w:lineRule="auto"/>
               <w:rPr>
-                <w:rFonts w:ascii="Cambria" w:hAnsi="Cambria" w:cs="BRH Malayalam Extra"/>
-                <w:color w:val="000000"/>
-                <w:sz w:val="36"/>
-                <w:szCs w:val="40"/>
+                <w:rFonts w:ascii="Cambria" w:eastAsia="Times New Roman" w:hAnsi="Cambria" w:cs="BRH Malayalam Extra"/>
+                <w:color w:val="000000"/>
+                <w:sz w:val="40"/>
+                <w:szCs w:val="40"/>
+                <w:lang w:val="en-IN" w:eastAsia="en-IN" w:bidi="ml-IN"/>
               </w:rPr>
             </w:pPr>
-            <w:proofErr w:type="spellStart"/>
-            <w:r>
-              <w:rPr>
-                <w:rFonts w:ascii="BRH Devanagari Extra" w:hAnsi="BRH Devanagari Extra" w:cs="BRH Devanagari Extra"/>
-                <w:color w:val="000000"/>
-                <w:sz w:val="40"/>
-                <w:szCs w:val="40"/>
-                <w:lang w:bidi="ml-IN"/>
-              </w:rPr>
-              <w:t>cÉiÉþxÉë</w:t>
-            </w:r>
-            <w:proofErr w:type="spellEnd"/>
+            <w:r>
+              <w:rPr>
+                <w:rFonts w:ascii="BRH Devanagari Extra" w:hAnsi="BRH Devanagari Extra" w:cs="BRH Devanagari Extra"/>
+                <w:color w:val="000000"/>
+                <w:sz w:val="40"/>
+                <w:szCs w:val="40"/>
+                <w:lang w:bidi="ml-IN"/>
+              </w:rPr>
+              <w:t>lÉ³ÉþqÉÏÌiÉ</w:t>
+            </w:r>
             <w:r>
               <w:rPr>
                 <w:rFonts w:ascii="BRH Tamil Tab Extra" w:hAnsi="BRH Tamil Tab Extra" w:cs="BRH Devanagari Extra"/>
@@ -2216,17 +1937,40 @@
               </w:rPr>
               <w:t>…</w:t>
             </w:r>
-            <w:proofErr w:type="spellStart"/>
-            <w:r>
-              <w:rPr>
-                <w:rFonts w:ascii="BRH Devanagari Extra" w:hAnsi="BRH Devanagari Extra" w:cs="BRH Devanagari Extra"/>
-                <w:color w:val="000000"/>
-                <w:sz w:val="40"/>
-                <w:szCs w:val="40"/>
-                <w:lang w:bidi="ml-IN"/>
-              </w:rPr>
-              <w:t>xiuÉrÉÉÿ</w:t>
-            </w:r>
+            <w:r>
+              <w:rPr>
+                <w:rFonts w:ascii="BRH Devanagari Extra" w:hAnsi="BRH Devanagari Extra" w:cs="BRH Devanagari Extra"/>
+                <w:color w:val="000000"/>
+                <w:sz w:val="40"/>
+                <w:szCs w:val="40"/>
+                <w:lang w:bidi="ml-IN"/>
+              </w:rPr>
+              <w:t xml:space="preserve"> </w:t>
+            </w:r>
+            <w:proofErr w:type="spellStart"/>
+            <w:r>
+              <w:rPr>
+                <w:rFonts w:ascii="BRH Devanagari Extra" w:hAnsi="BRH Devanagari Extra" w:cs="BRH Devanagari Extra"/>
+                <w:color w:val="000000"/>
+                <w:sz w:val="40"/>
+                <w:szCs w:val="40"/>
+                <w:lang w:bidi="ml-IN"/>
+              </w:rPr>
+              <w:t>ÌuÉ</w:t>
+            </w:r>
+            <w:r>
+              <w:rPr>
+                <w:rFonts w:ascii="BRH Devanagari Extra" w:hAnsi="BRH Devanagari Extra" w:cs="BRH Devanagari Extra"/>
+                <w:color w:val="000000"/>
+                <w:sz w:val="40"/>
+                <w:szCs w:val="40"/>
+                <w:highlight w:val="green"/>
+                <w:lang w:bidi="ml-IN"/>
+              </w:rPr>
+              <w:t>µÉÉÿÈ</w:t>
+            </w:r>
+            <w:bookmarkStart w:id="0" w:name="_GoBack"/>
+            <w:bookmarkEnd w:id="0"/>
             <w:proofErr w:type="spellEnd"/>
             <w:r>
               <w:rPr>
@@ -2238,38 +1982,38 @@
               </w:rPr>
               <w:t xml:space="preserve"> | </w:t>
             </w:r>
-            <w:proofErr w:type="spellStart"/>
-            <w:r>
-              <w:rPr>
-                <w:rFonts w:ascii="BRH Devanagari Extra" w:hAnsi="BRH Devanagari Extra" w:cs="BRH Devanagari Extra"/>
-                <w:color w:val="000000"/>
-                <w:sz w:val="40"/>
-                <w:szCs w:val="40"/>
-                <w:highlight w:val="green"/>
-                <w:lang w:bidi="ml-IN"/>
-              </w:rPr>
-              <w:t>iuÉ</w:t>
-            </w:r>
-            <w:r>
-              <w:rPr>
-                <w:rFonts w:ascii="BRH Devanagari Extra" w:hAnsi="BRH Devanagari Extra" w:cs="BRH Devanagari Extra"/>
-                <w:color w:val="000000"/>
-                <w:sz w:val="40"/>
-                <w:szCs w:val="40"/>
-                <w:lang w:bidi="ml-IN"/>
-              </w:rPr>
-              <w:t>rÉÉÅSèkrÉþ¤ÉåhÉ</w:t>
-            </w:r>
-            <w:proofErr w:type="spellEnd"/>
-            <w:r>
-              <w:rPr>
-                <w:rFonts w:ascii="BRH Devanagari Extra" w:hAnsi="BRH Devanagari Extra" w:cs="BRH Devanagari Extra"/>
-                <w:color w:val="000000"/>
-                <w:sz w:val="40"/>
-                <w:szCs w:val="40"/>
-                <w:lang w:bidi="ml-IN"/>
-              </w:rPr>
-              <w:t xml:space="preserve"> |</w:t>
+            <w:r>
+              <w:rPr>
+                <w:b/>
+                <w:bCs/>
+              </w:rPr>
+              <w:t>(</w:t>
+            </w:r>
+            <w:proofErr w:type="spellStart"/>
+            <w:r>
+              <w:rPr>
+                <w:b/>
+                <w:bCs/>
+              </w:rPr>
+              <w:t>visargam</w:t>
+            </w:r>
+            <w:proofErr w:type="spellEnd"/>
+            <w:r>
+              <w:rPr>
+                <w:rFonts w:ascii="Cambria" w:eastAsia="Times New Roman" w:hAnsi="Cambria" w:cs="BRH Malayalam Extra"/>
+                <w:color w:val="000000"/>
+                <w:sz w:val="40"/>
+                <w:szCs w:val="40"/>
+                <w:lang w:val="en-IN" w:eastAsia="en-IN" w:bidi="ml-IN"/>
+              </w:rPr>
+              <w:t xml:space="preserve"> </w:t>
+            </w:r>
+            <w:r>
+              <w:rPr>
+                <w:b/>
+                <w:bCs/>
+              </w:rPr>
+              <w:t>inserted)</w:t>
             </w:r>
           </w:p>
         </w:tc>
@@ -2296,7 +2040,7 @@
               <w:rPr>
                 <w:rFonts w:cs="Arial"/>
                 <w:b/>
-                <w:color w:val="000000"/>
+                <w:color w:val="000000" w:themeColor="text1"/>
                 <w:sz w:val="28"/>
                 <w:szCs w:val="32"/>
               </w:rPr>
@@ -2305,38 +2049,18 @@
               <w:rPr>
                 <w:rFonts w:cs="Arial"/>
                 <w:b/>
-                <w:color w:val="000000"/>
-                <w:sz w:val="28"/>
-                <w:szCs w:val="32"/>
-              </w:rPr>
-              <w:t>T.S.</w:t>
-            </w:r>
-            <w:r>
-              <w:rPr>
-                <w:rFonts w:cs="Arial"/>
-                <w:b/>
-                <w:color w:val="000000"/>
-                <w:sz w:val="28"/>
-                <w:szCs w:val="32"/>
-              </w:rPr>
-              <w:t xml:space="preserve">4.7.14.2 </w:t>
-            </w:r>
-            <w:r>
-              <w:rPr>
-                <w:rFonts w:cs="Arial"/>
-                <w:b/>
-                <w:color w:val="000000"/>
-                <w:sz w:val="28"/>
-                <w:szCs w:val="32"/>
-              </w:rPr>
-              <w:t xml:space="preserve">– </w:t>
-            </w:r>
-            <w:proofErr w:type="spellStart"/>
-            <w:r>
-              <w:rPr>
-                <w:rFonts w:cs="Arial"/>
-                <w:b/>
-                <w:color w:val="000000"/>
+                <w:color w:val="000000" w:themeColor="text1"/>
+                <w:sz w:val="28"/>
+                <w:szCs w:val="32"/>
+              </w:rPr>
+              <w:t xml:space="preserve">T.S.4.7.12.3 – </w:t>
+            </w:r>
+            <w:proofErr w:type="spellStart"/>
+            <w:r>
+              <w:rPr>
+                <w:rFonts w:cs="Arial"/>
+                <w:b/>
+                <w:color w:val="000000" w:themeColor="text1"/>
                 <w:sz w:val="28"/>
                 <w:szCs w:val="32"/>
               </w:rPr>
@@ -2358,7 +2082,7 @@
               <w:rPr>
                 <w:rFonts w:cs="Arial"/>
                 <w:b/>
-                <w:color w:val="000000"/>
+                <w:color w:val="000000" w:themeColor="text1"/>
                 <w:sz w:val="28"/>
                 <w:szCs w:val="32"/>
               </w:rPr>
@@ -2368,7 +2092,7 @@
               <w:rPr>
                 <w:rFonts w:cs="Arial"/>
                 <w:b/>
-                <w:color w:val="000000"/>
+                <w:color w:val="000000" w:themeColor="text1"/>
                 <w:sz w:val="28"/>
                 <w:szCs w:val="32"/>
               </w:rPr>
@@ -2379,7 +2103,7 @@
               <w:rPr>
                 <w:rFonts w:cs="Arial"/>
                 <w:b/>
-                <w:color w:val="000000"/>
+                <w:color w:val="000000" w:themeColor="text1"/>
                 <w:sz w:val="28"/>
                 <w:szCs w:val="32"/>
               </w:rPr>
@@ -2390,7 +2114,7 @@
               <w:rPr>
                 <w:rFonts w:cs="Arial"/>
                 <w:b/>
-                <w:color w:val="000000"/>
+                <w:color w:val="000000" w:themeColor="text1"/>
                 <w:sz w:val="28"/>
                 <w:szCs w:val="32"/>
               </w:rPr>
@@ -2401,21 +2125,11 @@
               <w:rPr>
                 <w:rFonts w:cs="Arial"/>
                 <w:b/>
-                <w:color w:val="000000"/>
-                <w:sz w:val="28"/>
-                <w:szCs w:val="32"/>
-              </w:rPr>
-              <w:t xml:space="preserve"> No.– </w:t>
-            </w:r>
-            <w:r>
-              <w:rPr>
-                <w:rFonts w:cs="Arial"/>
-                <w:b/>
-                <w:color w:val="000000"/>
-                <w:sz w:val="28"/>
-                <w:szCs w:val="32"/>
-              </w:rPr>
-              <w:t>25</w:t>
+                <w:color w:val="000000" w:themeColor="text1"/>
+                <w:sz w:val="28"/>
+                <w:szCs w:val="32"/>
+              </w:rPr>
+              <w:t xml:space="preserve"> No.– 13</w:t>
             </w:r>
           </w:p>
           <w:p>
@@ -2432,7 +2146,7 @@
               <w:rPr>
                 <w:rFonts w:cs="Arial"/>
                 <w:b/>
-                <w:color w:val="000000"/>
+                <w:color w:val="000000" w:themeColor="text1"/>
                 <w:sz w:val="28"/>
                 <w:szCs w:val="32"/>
               </w:rPr>
@@ -2442,7 +2156,7 @@
               <w:rPr>
                 <w:rFonts w:cs="Arial"/>
                 <w:b/>
-                <w:color w:val="000000"/>
+                <w:color w:val="000000" w:themeColor="text1"/>
                 <w:sz w:val="28"/>
                 <w:szCs w:val="32"/>
               </w:rPr>
@@ -2453,7 +2167,7 @@
               <w:rPr>
                 <w:rFonts w:cs="Arial"/>
                 <w:b/>
-                <w:color w:val="000000"/>
+                <w:color w:val="000000" w:themeColor="text1"/>
                 <w:sz w:val="28"/>
                 <w:szCs w:val="32"/>
               </w:rPr>
@@ -2463,29 +2177,20 @@
               <w:rPr>
                 <w:rFonts w:cs="Arial"/>
                 <w:b/>
-                <w:color w:val="000000"/>
-                <w:szCs w:val="32"/>
-              </w:rPr>
-              <w:t>. -</w:t>
-            </w:r>
-            <w:r>
-              <w:rPr>
-                <w:rFonts w:cs="Arial"/>
-                <w:b/>
-                <w:color w:val="000000"/>
-                <w:szCs w:val="32"/>
-              </w:rPr>
-              <w:t xml:space="preserve"> </w:t>
-            </w:r>
-            <w:r>
-              <w:rPr>
-                <w:rFonts w:cs="Arial"/>
-                <w:b/>
-                <w:color w:val="000000"/>
-                <w:sz w:val="28"/>
-                <w:szCs w:val="32"/>
-              </w:rPr>
-              <w:t>30</w:t>
+                <w:color w:val="000000" w:themeColor="text1"/>
+                <w:szCs w:val="32"/>
+              </w:rPr>
+              <w:t xml:space="preserve">. - </w:t>
+            </w:r>
+            <w:r>
+              <w:rPr>
+                <w:rFonts w:cs="Arial"/>
+                <w:b/>
+                <w:color w:val="000000" w:themeColor="text1"/>
+                <w:sz w:val="28"/>
+                <w:szCs w:val="32"/>
+              </w:rPr>
+              <w:t>23</w:t>
             </w:r>
           </w:p>
         </w:tc>
@@ -2501,10 +2206,11 @@
               <w:adjustRightInd w:val="0"/>
               <w:spacing w:before="0" w:line="240" w:lineRule="auto"/>
               <w:rPr>
-                <w:rFonts w:ascii="BRH Malayalam Extra" w:hAnsi="BRH Malayalam Extra" w:cs="BRH Malayalam Extra"/>
-                <w:color w:val="000000"/>
-                <w:sz w:val="36"/>
-                <w:szCs w:val="40"/>
+                <w:rFonts w:ascii="BRH Devanagari Extra" w:hAnsi="BRH Devanagari Extra" w:cs="BRH Devanagari Extra"/>
+                <w:color w:val="000000"/>
+                <w:sz w:val="40"/>
+                <w:szCs w:val="40"/>
+                <w:lang w:bidi="ml-IN"/>
               </w:rPr>
             </w:pPr>
             <w:proofErr w:type="spellStart"/>
@@ -2516,7 +2222,29 @@
                 <w:szCs w:val="40"/>
                 <w:lang w:bidi="ml-IN"/>
               </w:rPr>
-              <w:t>S</w:t>
+              <w:t>kÉÉ</w:t>
+            </w:r>
+            <w:proofErr w:type="spellEnd"/>
+            <w:r>
+              <w:rPr>
+                <w:rFonts w:ascii="BRH Tamil Tab Extra" w:hAnsi="BRH Tamil Tab Extra" w:cs="BRH Devanagari Extra"/>
+                <w:color w:val="000000"/>
+                <w:sz w:val="32"/>
+                <w:szCs w:val="40"/>
+                <w:lang w:bidi="ml-IN"/>
+              </w:rPr>
+              <w:t>…</w:t>
+            </w:r>
+            <w:proofErr w:type="spellStart"/>
+            <w:r>
+              <w:rPr>
+                <w:rFonts w:ascii="BRH Devanagari Extra" w:hAnsi="BRH Devanagari Extra" w:cs="BRH Devanagari Extra"/>
+                <w:color w:val="000000"/>
+                <w:sz w:val="40"/>
+                <w:szCs w:val="40"/>
+                <w:lang w:bidi="ml-IN"/>
+              </w:rPr>
+              <w:t>mÉrÉ</w:t>
             </w:r>
             <w:r>
               <w:rPr>
@@ -2528,6 +2256,26 @@
               </w:rPr>
               <w:t>å</w:t>
             </w:r>
+            <w:r>
+              <w:rPr>
+                <w:rFonts w:ascii="BRH Devanagari Extra" w:hAnsi="BRH Devanagari Extra" w:cs="BRH Devanagari Extra"/>
+                <w:color w:val="000000"/>
+                <w:sz w:val="40"/>
+                <w:szCs w:val="40"/>
+                <w:lang w:bidi="ml-IN"/>
+              </w:rPr>
+              <w:t>þiÉ</w:t>
+            </w:r>
+            <w:r>
+              <w:rPr>
+                <w:rFonts w:ascii="BRH Devanagari Extra" w:hAnsi="BRH Devanagari Extra" w:cs="BRH Devanagari Extra"/>
+                <w:color w:val="000000"/>
+                <w:sz w:val="40"/>
+                <w:szCs w:val="40"/>
+                <w:lang w:bidi="ml-IN"/>
+              </w:rPr>
+              <w:t>å</w:t>
+            </w:r>
             <w:proofErr w:type="spellEnd"/>
             <w:r>
               <w:rPr>
@@ -2539,16 +2287,64 @@
               </w:rPr>
               <w:t>…</w:t>
             </w:r>
-            <w:proofErr w:type="spellStart"/>
-            <w:r>
-              <w:rPr>
-                <w:rFonts w:ascii="BRH Devanagari Extra" w:hAnsi="BRH Devanagari Extra" w:cs="BRH Devanagari Extra"/>
-                <w:color w:val="000000"/>
-                <w:sz w:val="40"/>
-                <w:szCs w:val="40"/>
-                <w:lang w:bidi="ml-IN"/>
-              </w:rPr>
-              <w:t>uÉÉ</w:t>
+            <w:r>
+              <w:rPr>
+                <w:rFonts w:ascii="BRH Devanagari Extra" w:hAnsi="BRH Devanagari Extra" w:cs="BRH Devanagari Extra"/>
+                <w:color w:val="000000"/>
+                <w:sz w:val="40"/>
+                <w:szCs w:val="40"/>
+                <w:lang w:bidi="ml-IN"/>
+              </w:rPr>
+              <w:t xml:space="preserve"> </w:t>
+            </w:r>
+            <w:proofErr w:type="spellStart"/>
+            <w:r>
+              <w:rPr>
+                <w:rFonts w:ascii="BRH Devanagari Extra" w:hAnsi="BRH Devanagari Extra" w:cs="BRH Devanagari Extra"/>
+                <w:color w:val="000000"/>
+                <w:sz w:val="40"/>
+                <w:szCs w:val="40"/>
+                <w:lang w:bidi="ml-IN"/>
+              </w:rPr>
+              <w:t>ÍzÉzÉÑÿqÉç</w:t>
+            </w:r>
+            <w:proofErr w:type="spellEnd"/>
+            <w:r>
+              <w:rPr>
+                <w:rFonts w:ascii="BRH Devanagari Extra" w:hAnsi="BRH Devanagari Extra" w:cs="BRH Devanagari Extra"/>
+                <w:color w:val="000000"/>
+                <w:sz w:val="40"/>
+                <w:szCs w:val="40"/>
+                <w:lang w:bidi="ml-IN"/>
+              </w:rPr>
+              <w:t xml:space="preserve"> | </w:t>
+            </w:r>
+          </w:p>
+          <w:p>
+            <w:pPr>
+              <w:widowControl w:val="0"/>
+              <w:autoSpaceDE w:val="0"/>
+              <w:autoSpaceDN w:val="0"/>
+              <w:adjustRightInd w:val="0"/>
+              <w:spacing w:before="0" w:line="240" w:lineRule="auto"/>
+              <w:rPr>
+                <w:rFonts w:ascii="BRH Devanagari Extra" w:hAnsi="BRH Devanagari Extra" w:cs="BRH Devanagari Extra"/>
+                <w:color w:val="000000"/>
+                <w:sz w:val="40"/>
+                <w:szCs w:val="40"/>
+                <w:lang w:bidi="ml-IN"/>
+              </w:rPr>
+            </w:pPr>
+            <w:proofErr w:type="spellStart"/>
+            <w:r>
+              <w:rPr>
+                <w:rFonts w:ascii="BRH Devanagari Extra" w:hAnsi="BRH Devanagari Extra" w:cs="BRH Devanagari Extra"/>
+                <w:color w:val="000000"/>
+                <w:sz w:val="40"/>
+                <w:szCs w:val="40"/>
+                <w:lang w:bidi="ml-IN"/>
+              </w:rPr>
+              <w:t>kÉÉ</w:t>
             </w:r>
             <w:proofErr w:type="spellEnd"/>
             <w:r>
@@ -2557,6 +2353,7 @@
                 <w:color w:val="000000"/>
                 <w:sz w:val="32"/>
                 <w:szCs w:val="40"/>
+                <w:highlight w:val="yellow"/>
                 <w:lang w:bidi="ml-IN"/>
               </w:rPr>
               <w:t>…</w:t>
@@ -2568,9 +2365,20 @@
                 <w:color w:val="000000"/>
                 <w:sz w:val="40"/>
                 <w:szCs w:val="40"/>
-                <w:lang w:bidi="ml-IN"/>
-              </w:rPr>
-              <w:t>xÉÉ</w:t>
+                <w:highlight w:val="yellow"/>
+                <w:lang w:bidi="ml-IN"/>
+              </w:rPr>
+              <w:t>mÉ</w:t>
+            </w:r>
+            <w:r>
+              <w:rPr>
+                <w:rFonts w:ascii="BRH Devanagari Extra" w:hAnsi="BRH Devanagari Extra" w:cs="BRH Devanagari Extra"/>
+                <w:color w:val="000000"/>
+                <w:sz w:val="40"/>
+                <w:szCs w:val="40"/>
+                <w:lang w:bidi="ml-IN"/>
+              </w:rPr>
+              <w:t>þrÉ</w:t>
             </w:r>
             <w:r>
               <w:rPr>
@@ -2582,6 +2390,26 @@
               </w:rPr>
               <w:t>å</w:t>
             </w:r>
+            <w:r>
+              <w:rPr>
+                <w:rFonts w:ascii="BRH Devanagari Extra" w:hAnsi="BRH Devanagari Extra" w:cs="BRH Devanagari Extra"/>
+                <w:color w:val="000000"/>
+                <w:sz w:val="40"/>
+                <w:szCs w:val="40"/>
+                <w:lang w:bidi="ml-IN"/>
+              </w:rPr>
+              <w:t>iÉ</w:t>
+            </w:r>
+            <w:r>
+              <w:rPr>
+                <w:rFonts w:ascii="BRH Devanagari Extra" w:hAnsi="BRH Devanagari Extra" w:cs="BRH Devanagari Extra"/>
+                <w:color w:val="000000"/>
+                <w:sz w:val="40"/>
+                <w:szCs w:val="40"/>
+                <w:lang w:bidi="ml-IN"/>
+              </w:rPr>
+              <w:t>å</w:t>
+            </w:r>
             <w:proofErr w:type="spellEnd"/>
             <w:r>
               <w:rPr>
@@ -2612,40 +2440,7 @@
                 <w:szCs w:val="40"/>
                 <w:lang w:bidi="ml-IN"/>
               </w:rPr>
-              <w:t>A</w:t>
-            </w:r>
-            <w:r>
-              <w:rPr>
-                <w:rFonts w:ascii="BRH Devanagari Extra" w:hAnsi="BRH Devanagari Extra" w:cs="BRH Devanagari Extra"/>
-                <w:color w:val="000000"/>
-                <w:sz w:val="40"/>
-                <w:szCs w:val="40"/>
-                <w:highlight w:val="yellow"/>
-                <w:lang w:bidi="ml-IN"/>
-              </w:rPr>
-              <w:t>ÍkÉþÈ</w:t>
-            </w:r>
-            <w:proofErr w:type="spellEnd"/>
-            <w:r>
-              <w:rPr>
-                <w:rFonts w:ascii="BRH Devanagari Extra" w:hAnsi="BRH Devanagari Extra" w:cs="BRH Devanagari Extra"/>
-                <w:color w:val="000000"/>
-                <w:sz w:val="40"/>
-                <w:szCs w:val="40"/>
-                <w:lang w:bidi="ml-IN"/>
-              </w:rPr>
-              <w:t xml:space="preserve"> | </w:t>
-            </w:r>
-            <w:proofErr w:type="spellStart"/>
-            <w:r>
-              <w:rPr>
-                <w:rFonts w:ascii="BRH Devanagari Extra" w:hAnsi="BRH Devanagari Extra" w:cs="BRH Devanagari Extra"/>
-                <w:color w:val="000000"/>
-                <w:sz w:val="40"/>
-                <w:szCs w:val="40"/>
-                <w:lang w:bidi="ml-IN"/>
-              </w:rPr>
-              <w:t>AÍkÉþ</w:t>
+              <w:t>CÌiÉþ</w:t>
             </w:r>
             <w:proofErr w:type="spellEnd"/>
             <w:r>
@@ -2667,7 +2462,29 @@
                 <w:szCs w:val="40"/>
                 <w:lang w:bidi="ml-IN"/>
               </w:rPr>
-              <w:t>uÉÉ</w:t>
+              <w:t>kÉÉ</w:t>
+            </w:r>
+            <w:proofErr w:type="spellEnd"/>
+            <w:r>
+              <w:rPr>
+                <w:rFonts w:ascii="BRH Tamil Tab Extra" w:hAnsi="BRH Tamil Tab Extra" w:cs="BRH Devanagari Extra"/>
+                <w:color w:val="000000"/>
+                <w:sz w:val="32"/>
+                <w:szCs w:val="40"/>
+                <w:lang w:bidi="ml-IN"/>
+              </w:rPr>
+              <w:t>…</w:t>
+            </w:r>
+            <w:proofErr w:type="spellStart"/>
+            <w:r>
+              <w:rPr>
+                <w:rFonts w:ascii="BRH Devanagari Extra" w:hAnsi="BRH Devanagari Extra" w:cs="BRH Devanagari Extra"/>
+                <w:color w:val="000000"/>
+                <w:sz w:val="40"/>
+                <w:szCs w:val="40"/>
+                <w:lang w:bidi="ml-IN"/>
+              </w:rPr>
+              <w:t>mÉrÉ</w:t>
             </w:r>
             <w:r>
               <w:rPr>
@@ -2687,7 +2504,17 @@
                 <w:szCs w:val="40"/>
                 <w:lang w:bidi="ml-IN"/>
               </w:rPr>
-              <w:t>cÉiÉ</w:t>
+              <w:t>þiÉ</w:t>
+            </w:r>
+            <w:r>
+              <w:rPr>
+                <w:rFonts w:ascii="BRH Devanagari Extra" w:hAnsi="BRH Devanagari Extra" w:cs="BRH Devanagari Extra"/>
+                <w:color w:val="000000"/>
+                <w:sz w:val="40"/>
+                <w:szCs w:val="40"/>
+                <w:lang w:bidi="ml-IN"/>
+              </w:rPr>
+              <w:t>å</w:t>
             </w:r>
             <w:proofErr w:type="spellEnd"/>
             <w:r>
@@ -2712,12 +2539,135 @@
               <w:autoSpaceDE w:val="0"/>
               <w:autoSpaceDN w:val="0"/>
               <w:adjustRightInd w:val="0"/>
+              <w:spacing w:before="0" w:line="240" w:lineRule="auto"/>
+              <w:rPr>
+                <w:rFonts w:ascii="BRH Devanagari Extra" w:hAnsi="BRH Devanagari Extra" w:cs="BRH Devanagari Extra"/>
+                <w:color w:val="000000"/>
+                <w:sz w:val="40"/>
+                <w:szCs w:val="40"/>
+                <w:lang w:bidi="ml-IN"/>
+              </w:rPr>
+            </w:pPr>
+            <w:proofErr w:type="spellStart"/>
+            <w:r>
+              <w:rPr>
+                <w:rFonts w:ascii="BRH Devanagari Extra" w:hAnsi="BRH Devanagari Extra" w:cs="BRH Devanagari Extra"/>
+                <w:color w:val="000000"/>
+                <w:sz w:val="40"/>
+                <w:szCs w:val="40"/>
+                <w:lang w:bidi="ml-IN"/>
+              </w:rPr>
+              <w:t>kÉÉ</w:t>
+            </w:r>
+            <w:proofErr w:type="spellEnd"/>
+            <w:r>
+              <w:rPr>
+                <w:rFonts w:ascii="BRH Tamil Tab Extra" w:hAnsi="BRH Tamil Tab Extra" w:cs="BRH Devanagari Extra"/>
+                <w:color w:val="000000"/>
+                <w:sz w:val="32"/>
+                <w:szCs w:val="40"/>
+                <w:lang w:bidi="ml-IN"/>
+              </w:rPr>
+              <w:t>…</w:t>
+            </w:r>
+            <w:proofErr w:type="spellStart"/>
+            <w:r>
+              <w:rPr>
+                <w:rFonts w:ascii="BRH Devanagari Extra" w:hAnsi="BRH Devanagari Extra" w:cs="BRH Devanagari Extra"/>
+                <w:color w:val="000000"/>
+                <w:sz w:val="40"/>
+                <w:szCs w:val="40"/>
+                <w:lang w:bidi="ml-IN"/>
+              </w:rPr>
+              <w:t>mÉrÉ</w:t>
+            </w:r>
+            <w:r>
+              <w:rPr>
+                <w:rFonts w:ascii="BRH Devanagari Extra" w:hAnsi="BRH Devanagari Extra" w:cs="BRH Devanagari Extra"/>
+                <w:color w:val="000000"/>
+                <w:sz w:val="40"/>
+                <w:szCs w:val="40"/>
+                <w:lang w:bidi="ml-IN"/>
+              </w:rPr>
+              <w:t>å</w:t>
+            </w:r>
+            <w:r>
+              <w:rPr>
+                <w:rFonts w:ascii="BRH Devanagari Extra" w:hAnsi="BRH Devanagari Extra" w:cs="BRH Devanagari Extra"/>
+                <w:color w:val="000000"/>
+                <w:sz w:val="40"/>
+                <w:szCs w:val="40"/>
+                <w:lang w:bidi="ml-IN"/>
+              </w:rPr>
+              <w:t>þiÉ</w:t>
+            </w:r>
+            <w:r>
+              <w:rPr>
+                <w:rFonts w:ascii="BRH Devanagari Extra" w:hAnsi="BRH Devanagari Extra" w:cs="BRH Devanagari Extra"/>
+                <w:color w:val="000000"/>
+                <w:sz w:val="40"/>
+                <w:szCs w:val="40"/>
+                <w:lang w:bidi="ml-IN"/>
+              </w:rPr>
+              <w:t>å</w:t>
+            </w:r>
+            <w:proofErr w:type="spellEnd"/>
+            <w:r>
+              <w:rPr>
+                <w:rFonts w:ascii="BRH Tamil Tab Extra" w:hAnsi="BRH Tamil Tab Extra" w:cs="BRH Devanagari Extra"/>
+                <w:color w:val="000000"/>
+                <w:sz w:val="32"/>
+                <w:szCs w:val="40"/>
+                <w:lang w:bidi="ml-IN"/>
+              </w:rPr>
+              <w:t>…</w:t>
+            </w:r>
+            <w:r>
+              <w:rPr>
+                <w:rFonts w:ascii="BRH Devanagari Extra" w:hAnsi="BRH Devanagari Extra" w:cs="BRH Devanagari Extra"/>
+                <w:color w:val="000000"/>
+                <w:sz w:val="40"/>
+                <w:szCs w:val="40"/>
+                <w:lang w:bidi="ml-IN"/>
+              </w:rPr>
+              <w:t xml:space="preserve"> </w:t>
+            </w:r>
+            <w:proofErr w:type="spellStart"/>
+            <w:r>
+              <w:rPr>
+                <w:rFonts w:ascii="BRH Devanagari Extra" w:hAnsi="BRH Devanagari Extra" w:cs="BRH Devanagari Extra"/>
+                <w:color w:val="000000"/>
+                <w:sz w:val="40"/>
+                <w:szCs w:val="40"/>
+                <w:lang w:bidi="ml-IN"/>
+              </w:rPr>
+              <w:t>ÍzÉzÉÑÿqÉç</w:t>
+            </w:r>
+            <w:proofErr w:type="spellEnd"/>
+            <w:r>
+              <w:rPr>
+                <w:rFonts w:ascii="BRH Devanagari Extra" w:hAnsi="BRH Devanagari Extra" w:cs="BRH Devanagari Extra"/>
+                <w:color w:val="000000"/>
+                <w:sz w:val="40"/>
+                <w:szCs w:val="40"/>
+                <w:lang w:bidi="ml-IN"/>
+              </w:rPr>
+              <w:t xml:space="preserve"> | </w:t>
+            </w:r>
+          </w:p>
+          <w:p>
+            <w:pPr>
+              <w:widowControl w:val="0"/>
+              <w:autoSpaceDE w:val="0"/>
+              <w:autoSpaceDN w:val="0"/>
+              <w:adjustRightInd w:val="0"/>
               <w:spacing w:before="0" w:line="252" w:lineRule="auto"/>
               <w:rPr>
-                <w:rFonts w:ascii="Cambria" w:hAnsi="Cambria" w:cs="BRH Malayalam Extra"/>
-                <w:color w:val="000000"/>
-                <w:sz w:val="36"/>
-                <w:szCs w:val="40"/>
+                <w:rFonts w:ascii="BRH Devanagari Extra" w:hAnsi="BRH Devanagari Extra" w:cs="BRH Devanagari Extra"/>
+                <w:color w:val="000000"/>
+                <w:sz w:val="40"/>
+                <w:szCs w:val="40"/>
+                <w:lang w:bidi="ml-IN"/>
               </w:rPr>
             </w:pPr>
             <w:proofErr w:type="spellStart"/>
@@ -2729,7 +2679,50 @@
                 <w:szCs w:val="40"/>
                 <w:lang w:bidi="ml-IN"/>
               </w:rPr>
-              <w:t>S</w:t>
+              <w:t>kÉÉ</w:t>
+            </w:r>
+            <w:proofErr w:type="spellEnd"/>
+            <w:r>
+              <w:rPr>
+                <w:rFonts w:ascii="BRH Tamil Tab Extra" w:hAnsi="BRH Tamil Tab Extra" w:cs="BRH Devanagari Extra"/>
+                <w:color w:val="000000"/>
+                <w:sz w:val="32"/>
+                <w:szCs w:val="40"/>
+                <w:lang w:bidi="ml-IN"/>
+              </w:rPr>
+              <w:t>…</w:t>
+            </w:r>
+            <w:proofErr w:type="spellStart"/>
+            <w:r>
+              <w:rPr>
+                <w:rFonts w:ascii="BRH Devanagari Extra" w:hAnsi="BRH Devanagari Extra" w:cs="BRH Devanagari Extra"/>
+                <w:color w:val="000000"/>
+                <w:sz w:val="40"/>
+                <w:szCs w:val="40"/>
+                <w:lang w:bidi="ml-IN"/>
+              </w:rPr>
+              <w:t>mÉ</w:t>
+            </w:r>
+            <w:r>
+              <w:rPr>
+                <w:rFonts w:ascii="BRH Devanagari Extra" w:hAnsi="BRH Devanagari Extra" w:cs="BRH Devanagari Extra"/>
+                <w:color w:val="000000"/>
+                <w:sz w:val="40"/>
+                <w:szCs w:val="40"/>
+                <w:highlight w:val="green"/>
+                <w:lang w:bidi="ml-IN"/>
+              </w:rPr>
+              <w:t>rÉ</w:t>
+            </w:r>
+            <w:r>
+              <w:rPr>
+                <w:rFonts w:ascii="BRH Devanagari Extra" w:hAnsi="BRH Devanagari Extra" w:cs="BRH Devanagari Extra"/>
+                <w:color w:val="000000"/>
+                <w:sz w:val="40"/>
+                <w:szCs w:val="40"/>
+                <w:lang w:bidi="ml-IN"/>
+              </w:rPr>
+              <w:t>þ</w:t>
             </w:r>
             <w:r>
               <w:rPr>
@@ -2741,6 +2734,26 @@
               </w:rPr>
               <w:t>å</w:t>
             </w:r>
+            <w:r>
+              <w:rPr>
+                <w:rFonts w:ascii="BRH Devanagari Extra" w:hAnsi="BRH Devanagari Extra" w:cs="BRH Devanagari Extra"/>
+                <w:color w:val="000000"/>
+                <w:sz w:val="40"/>
+                <w:szCs w:val="40"/>
+                <w:lang w:bidi="ml-IN"/>
+              </w:rPr>
+              <w:t>iÉ</w:t>
+            </w:r>
+            <w:r>
+              <w:rPr>
+                <w:rFonts w:ascii="BRH Devanagari Extra" w:hAnsi="BRH Devanagari Extra" w:cs="BRH Devanagari Extra"/>
+                <w:color w:val="000000"/>
+                <w:sz w:val="40"/>
+                <w:szCs w:val="40"/>
+                <w:lang w:bidi="ml-IN"/>
+              </w:rPr>
+              <w:t>å</w:t>
+            </w:r>
             <w:proofErr w:type="spellEnd"/>
             <w:r>
               <w:rPr>
@@ -2752,16 +2765,48 @@
               </w:rPr>
               <w:t>…</w:t>
             </w:r>
-            <w:proofErr w:type="spellStart"/>
-            <w:r>
-              <w:rPr>
-                <w:rFonts w:ascii="BRH Devanagari Extra" w:hAnsi="BRH Devanagari Extra" w:cs="BRH Devanagari Extra"/>
-                <w:color w:val="000000"/>
-                <w:sz w:val="40"/>
-                <w:szCs w:val="40"/>
-                <w:lang w:bidi="ml-IN"/>
-              </w:rPr>
-              <w:t>uÉÉ</w:t>
+            <w:r>
+              <w:rPr>
+                <w:rFonts w:ascii="BRH Devanagari Extra" w:hAnsi="BRH Devanagari Extra" w:cs="BRH Devanagari Extra"/>
+                <w:color w:val="000000"/>
+                <w:sz w:val="40"/>
+                <w:szCs w:val="40"/>
+                <w:lang w:bidi="ml-IN"/>
+              </w:rPr>
+              <w:t xml:space="preserve"> </w:t>
+            </w:r>
+            <w:proofErr w:type="spellStart"/>
+            <w:r>
+              <w:rPr>
+                <w:rFonts w:ascii="BRH Devanagari Extra" w:hAnsi="BRH Devanagari Extra" w:cs="BRH Devanagari Extra"/>
+                <w:color w:val="000000"/>
+                <w:sz w:val="40"/>
+                <w:szCs w:val="40"/>
+                <w:lang w:bidi="ml-IN"/>
+              </w:rPr>
+              <w:t>CÌiÉþ</w:t>
+            </w:r>
+            <w:proofErr w:type="spellEnd"/>
+            <w:r>
+              <w:rPr>
+                <w:rFonts w:ascii="BRH Devanagari Extra" w:hAnsi="BRH Devanagari Extra" w:cs="BRH Devanagari Extra"/>
+                <w:color w:val="000000"/>
+                <w:sz w:val="40"/>
+                <w:szCs w:val="40"/>
+                <w:lang w:bidi="ml-IN"/>
+              </w:rPr>
+              <w:t xml:space="preserve"> </w:t>
+            </w:r>
+            <w:proofErr w:type="spellStart"/>
+            <w:r>
+              <w:rPr>
+                <w:rFonts w:ascii="BRH Devanagari Extra" w:hAnsi="BRH Devanagari Extra" w:cs="BRH Devanagari Extra"/>
+                <w:color w:val="000000"/>
+                <w:sz w:val="40"/>
+                <w:szCs w:val="40"/>
+                <w:lang w:bidi="ml-IN"/>
+              </w:rPr>
+              <w:t>kÉÉ</w:t>
             </w:r>
             <w:proofErr w:type="spellEnd"/>
             <w:r>
@@ -2783,7 +2828,7 @@
                 <w:szCs w:val="40"/>
                 <w:lang w:bidi="ml-IN"/>
               </w:rPr>
-              <w:t>xÉÉ</w:t>
+              <w:t>mÉrÉ</w:t>
             </w:r>
             <w:r>
               <w:rPr>
@@ -2795,102 +2840,15 @@
               </w:rPr>
               <w:t>å</w:t>
             </w:r>
-            <w:proofErr w:type="spellEnd"/>
-            <w:r>
-              <w:rPr>
-                <w:rFonts w:ascii="BRH Tamil Tab Extra" w:hAnsi="BRH Tamil Tab Extra" w:cs="BRH Devanagari Extra"/>
-                <w:color w:val="000000"/>
-                <w:sz w:val="32"/>
-                <w:szCs w:val="40"/>
-                <w:lang w:bidi="ml-IN"/>
-              </w:rPr>
-              <w:t>…</w:t>
-            </w:r>
-            <w:r>
-              <w:rPr>
-                <w:rFonts w:ascii="BRH Devanagari Extra" w:hAnsi="BRH Devanagari Extra" w:cs="BRH Devanagari Extra"/>
-                <w:color w:val="000000"/>
-                <w:sz w:val="40"/>
-                <w:szCs w:val="40"/>
-                <w:lang w:bidi="ml-IN"/>
-              </w:rPr>
-              <w:t xml:space="preserve"> </w:t>
-            </w:r>
-            <w:proofErr w:type="spellStart"/>
-            <w:r>
-              <w:rPr>
-                <w:rFonts w:ascii="BRH Devanagari Extra" w:hAnsi="BRH Devanagari Extra" w:cs="BRH Devanagari Extra"/>
-                <w:color w:val="000000"/>
-                <w:sz w:val="40"/>
-                <w:szCs w:val="40"/>
-                <w:lang w:bidi="ml-IN"/>
-              </w:rPr>
-              <w:t>A</w:t>
-            </w:r>
-            <w:r>
-              <w:rPr>
-                <w:rFonts w:ascii="BRH Devanagari Extra" w:hAnsi="BRH Devanagari Extra" w:cs="BRH Devanagari Extra"/>
-                <w:color w:val="000000"/>
-                <w:sz w:val="40"/>
-                <w:szCs w:val="40"/>
-                <w:highlight w:val="green"/>
-                <w:lang w:bidi="ml-IN"/>
-              </w:rPr>
-              <w:t>ÍkÉ</w:t>
-            </w:r>
-            <w:r>
-              <w:rPr>
-                <w:rFonts w:ascii="BRH Devanagari Extra" w:hAnsi="BRH Devanagari Extra" w:cs="BRH Devanagari Extra"/>
-                <w:color w:val="000000"/>
-                <w:sz w:val="40"/>
-                <w:szCs w:val="40"/>
-                <w:lang w:bidi="ml-IN"/>
-              </w:rPr>
-              <w:t>þ</w:t>
-            </w:r>
-            <w:proofErr w:type="spellEnd"/>
-            <w:r>
-              <w:rPr>
-                <w:rFonts w:ascii="BRH Devanagari Extra" w:hAnsi="BRH Devanagari Extra" w:cs="BRH Devanagari Extra"/>
-                <w:color w:val="000000"/>
-                <w:sz w:val="40"/>
-                <w:szCs w:val="40"/>
-                <w:lang w:bidi="ml-IN"/>
-              </w:rPr>
-              <w:t xml:space="preserve"> | </w:t>
-            </w:r>
-            <w:proofErr w:type="spellStart"/>
-            <w:r>
-              <w:rPr>
-                <w:rFonts w:ascii="BRH Devanagari Extra" w:hAnsi="BRH Devanagari Extra" w:cs="BRH Devanagari Extra"/>
-                <w:color w:val="000000"/>
-                <w:sz w:val="40"/>
-                <w:szCs w:val="40"/>
-                <w:lang w:bidi="ml-IN"/>
-              </w:rPr>
-              <w:t>AÍkÉþ</w:t>
-            </w:r>
-            <w:proofErr w:type="spellEnd"/>
-            <w:r>
-              <w:rPr>
-                <w:rFonts w:ascii="BRH Devanagari Extra" w:hAnsi="BRH Devanagari Extra" w:cs="BRH Devanagari Extra"/>
-                <w:color w:val="000000"/>
-                <w:sz w:val="40"/>
-                <w:szCs w:val="40"/>
-                <w:lang w:bidi="ml-IN"/>
-              </w:rPr>
-              <w:t xml:space="preserve"> </w:t>
-            </w:r>
-            <w:proofErr w:type="spellStart"/>
-            <w:r>
-              <w:rPr>
-                <w:rFonts w:ascii="BRH Devanagari Extra" w:hAnsi="BRH Devanagari Extra" w:cs="BRH Devanagari Extra"/>
-                <w:color w:val="000000"/>
-                <w:sz w:val="40"/>
-                <w:szCs w:val="40"/>
-                <w:lang w:bidi="ml-IN"/>
-              </w:rPr>
-              <w:t>uÉÉ</w:t>
+            <w:r>
+              <w:rPr>
+                <w:rFonts w:ascii="BRH Devanagari Extra" w:hAnsi="BRH Devanagari Extra" w:cs="BRH Devanagari Extra"/>
+                <w:color w:val="000000"/>
+                <w:sz w:val="40"/>
+                <w:szCs w:val="40"/>
+                <w:lang w:bidi="ml-IN"/>
+              </w:rPr>
+              <w:t>þiÉ</w:t>
             </w:r>
             <w:r>
               <w:rPr>
@@ -2902,69 +2860,16 @@
               </w:rPr>
               <w:t>å</w:t>
             </w:r>
-            <w:r>
-              <w:rPr>
-                <w:rFonts w:ascii="BRH Devanagari Extra" w:hAnsi="BRH Devanagari Extra" w:cs="BRH Devanagari Extra"/>
-                <w:color w:val="000000"/>
-                <w:sz w:val="40"/>
-                <w:szCs w:val="40"/>
-                <w:lang w:bidi="ml-IN"/>
-              </w:rPr>
-              <w:t>cÉiÉ</w:t>
-            </w:r>
-            <w:proofErr w:type="spellEnd"/>
-            <w:r>
-              <w:rPr>
-                <w:rFonts w:ascii="BRH Devanagari Extra" w:hAnsi="BRH Devanagari Extra" w:cs="BRH Devanagari Extra"/>
-                <w:color w:val="000000"/>
-                <w:sz w:val="40"/>
-                <w:szCs w:val="40"/>
-                <w:lang w:bidi="ml-IN"/>
-              </w:rPr>
-              <w:t xml:space="preserve"> | </w:t>
-            </w:r>
-            <w:r>
-              <w:rPr>
-                <w:rFonts w:ascii="BRH Malayalam Extra" w:eastAsia="Times New Roman" w:hAnsi="BRH Malayalam Extra" w:cs="BRH Malayalam Extra"/>
-                <w:color w:val="000000"/>
-                <w:sz w:val="40"/>
-                <w:szCs w:val="40"/>
-                <w:lang w:val="en-IN" w:eastAsia="en-IN" w:bidi="ml-IN"/>
-              </w:rPr>
-              <w:t xml:space="preserve"> </w:t>
-            </w:r>
-            <w:r>
-              <w:rPr>
-                <w:b/>
-                <w:bCs/>
-              </w:rPr>
-              <w:t>(</w:t>
-            </w:r>
-            <w:proofErr w:type="spellStart"/>
-            <w:r>
-              <w:rPr>
-                <w:b/>
-                <w:bCs/>
-              </w:rPr>
-              <w:t>visaram</w:t>
-            </w:r>
-            <w:proofErr w:type="spellEnd"/>
-            <w:r>
-              <w:rPr>
-                <w:rFonts w:ascii="Cambria" w:eastAsia="Times New Roman" w:hAnsi="Cambria" w:cs="BRH Malayalam Extra"/>
-                <w:color w:val="000000"/>
-                <w:sz w:val="40"/>
-                <w:szCs w:val="40"/>
-                <w:lang w:val="en-IN" w:eastAsia="en-IN" w:bidi="ml-IN"/>
-              </w:rPr>
-              <w:t xml:space="preserve"> </w:t>
-            </w:r>
-            <w:r>
-              <w:rPr>
-                <w:b/>
-                <w:bCs/>
-              </w:rPr>
-              <w:t>removed)</w:t>
+            <w:proofErr w:type="spellEnd"/>
+            <w:r>
+              <w:rPr>
+                <w:rFonts w:ascii="BRH Devanagari Extra" w:hAnsi="BRH Devanagari Extra" w:cs="BRH Devanagari Extra"/>
+                <w:color w:val="000000"/>
+                <w:sz w:val="40"/>
+                <w:szCs w:val="40"/>
+                <w:lang w:bidi="ml-IN"/>
+              </w:rPr>
+              <w:t xml:space="preserve"> |</w:t>
             </w:r>
           </w:p>
         </w:tc>
@@ -2991,7 +2896,7 @@
               <w:rPr>
                 <w:rFonts w:cs="Arial"/>
                 <w:b/>
-                <w:color w:val="FF0000"/>
+                <w:color w:val="000000" w:themeColor="text1"/>
                 <w:sz w:val="28"/>
                 <w:szCs w:val="32"/>
               </w:rPr>
@@ -3000,48 +2905,18 @@
               <w:rPr>
                 <w:rFonts w:cs="Arial"/>
                 <w:b/>
-                <w:color w:val="FF0000"/>
-                <w:sz w:val="28"/>
-                <w:szCs w:val="32"/>
-              </w:rPr>
-              <w:t>T.S.4.7.</w:t>
-            </w:r>
-            <w:r>
-              <w:rPr>
-                <w:rFonts w:cs="Arial"/>
-                <w:b/>
-                <w:color w:val="FF0000"/>
-                <w:sz w:val="28"/>
-                <w:szCs w:val="32"/>
-              </w:rPr>
-              <w:t>1</w:t>
-            </w:r>
-            <w:r>
-              <w:rPr>
-                <w:rFonts w:cs="Arial"/>
-                <w:b/>
-                <w:color w:val="FF0000"/>
-                <w:sz w:val="28"/>
-                <w:szCs w:val="32"/>
-              </w:rPr>
-              <w:t>5.4</w:t>
-            </w:r>
-            <w:r>
-              <w:rPr>
-                <w:rFonts w:cs="Arial"/>
-                <w:b/>
-                <w:color w:val="FF0000"/>
-                <w:sz w:val="28"/>
-                <w:szCs w:val="32"/>
-              </w:rPr>
-              <w:t xml:space="preserve"> – </w:t>
-            </w:r>
-            <w:proofErr w:type="spellStart"/>
-            <w:r>
-              <w:rPr>
-                <w:rFonts w:cs="Arial"/>
-                <w:b/>
-                <w:color w:val="FF0000"/>
+                <w:color w:val="000000" w:themeColor="text1"/>
+                <w:sz w:val="28"/>
+                <w:szCs w:val="32"/>
+              </w:rPr>
+              <w:t xml:space="preserve">T.S.4.7.13.3 – </w:t>
+            </w:r>
+            <w:proofErr w:type="spellStart"/>
+            <w:r>
+              <w:rPr>
+                <w:rFonts w:cs="Arial"/>
+                <w:b/>
+                <w:color w:val="000000" w:themeColor="text1"/>
                 <w:sz w:val="28"/>
                 <w:szCs w:val="32"/>
               </w:rPr>
@@ -3063,7 +2938,7 @@
               <w:rPr>
                 <w:rFonts w:cs="Arial"/>
                 <w:b/>
-                <w:color w:val="FF0000"/>
+                <w:color w:val="000000" w:themeColor="text1"/>
                 <w:sz w:val="28"/>
                 <w:szCs w:val="32"/>
               </w:rPr>
@@ -3073,7 +2948,7 @@
               <w:rPr>
                 <w:rFonts w:cs="Arial"/>
                 <w:b/>
-                <w:color w:val="FF0000"/>
+                <w:color w:val="000000" w:themeColor="text1"/>
                 <w:sz w:val="28"/>
                 <w:szCs w:val="32"/>
               </w:rPr>
@@ -3084,7 +2959,7 @@
               <w:rPr>
                 <w:rFonts w:cs="Arial"/>
                 <w:b/>
-                <w:color w:val="FF0000"/>
+                <w:color w:val="000000" w:themeColor="text1"/>
                 <w:sz w:val="28"/>
                 <w:szCs w:val="32"/>
               </w:rPr>
@@ -3095,7 +2970,7 @@
               <w:rPr>
                 <w:rFonts w:cs="Arial"/>
                 <w:b/>
-                <w:color w:val="FF0000"/>
+                <w:color w:val="000000" w:themeColor="text1"/>
                 <w:sz w:val="28"/>
                 <w:szCs w:val="32"/>
               </w:rPr>
@@ -3106,21 +2981,11 @@
               <w:rPr>
                 <w:rFonts w:cs="Arial"/>
                 <w:b/>
-                <w:color w:val="FF0000"/>
-                <w:sz w:val="28"/>
-                <w:szCs w:val="32"/>
-              </w:rPr>
-              <w:t xml:space="preserve"> No.– </w:t>
-            </w:r>
-            <w:r>
-              <w:rPr>
-                <w:rFonts w:cs="Arial"/>
-                <w:b/>
-                <w:color w:val="FF0000"/>
-                <w:sz w:val="28"/>
-                <w:szCs w:val="32"/>
-              </w:rPr>
-              <w:t>41</w:t>
+                <w:color w:val="000000" w:themeColor="text1"/>
+                <w:sz w:val="28"/>
+                <w:szCs w:val="32"/>
+              </w:rPr>
+              <w:t xml:space="preserve"> No.– 21</w:t>
             </w:r>
           </w:p>
           <w:p>
@@ -3137,7 +3002,7 @@
               <w:rPr>
                 <w:rFonts w:cs="Arial"/>
                 <w:b/>
-                <w:color w:val="FF0000"/>
+                <w:color w:val="000000" w:themeColor="text1"/>
                 <w:sz w:val="28"/>
                 <w:szCs w:val="32"/>
               </w:rPr>
@@ -3147,7 +3012,7 @@
               <w:rPr>
                 <w:rFonts w:cs="Arial"/>
                 <w:b/>
-                <w:color w:val="FF0000"/>
+                <w:color w:val="000000" w:themeColor="text1"/>
                 <w:sz w:val="28"/>
                 <w:szCs w:val="32"/>
               </w:rPr>
@@ -3158,7 +3023,7 @@
               <w:rPr>
                 <w:rFonts w:cs="Arial"/>
                 <w:b/>
-                <w:color w:val="FF0000"/>
+                <w:color w:val="000000" w:themeColor="text1"/>
                 <w:sz w:val="28"/>
                 <w:szCs w:val="32"/>
               </w:rPr>
@@ -3168,7 +3033,7 @@
               <w:rPr>
                 <w:rFonts w:cs="Arial"/>
                 <w:b/>
-                <w:color w:val="FF0000"/>
+                <w:color w:val="000000" w:themeColor="text1"/>
                 <w:szCs w:val="32"/>
               </w:rPr>
               <w:t xml:space="preserve">. - </w:t>
@@ -3177,11 +3042,11 @@
               <w:rPr>
                 <w:rFonts w:cs="Arial"/>
                 <w:b/>
-                <w:color w:val="FF0000"/>
-                <w:sz w:val="28"/>
-                <w:szCs w:val="32"/>
-              </w:rPr>
-              <w:t>36</w:t>
+                <w:color w:val="000000" w:themeColor="text1"/>
+                <w:sz w:val="28"/>
+                <w:szCs w:val="32"/>
+              </w:rPr>
+              <w:t>26</w:t>
             </w:r>
           </w:p>
         </w:tc>
@@ -3213,7 +3078,17 @@
                 <w:szCs w:val="40"/>
                 <w:lang w:bidi="ml-IN"/>
               </w:rPr>
-              <w:t>WÒû</w:t>
+              <w:t>S</w:t>
+            </w:r>
+            <w:r>
+              <w:rPr>
+                <w:rFonts w:ascii="BRH Devanagari Extra" w:hAnsi="BRH Devanagari Extra" w:cs="BRH Devanagari Extra"/>
+                <w:color w:val="000000"/>
+                <w:sz w:val="40"/>
+                <w:szCs w:val="40"/>
+                <w:lang w:bidi="ml-IN"/>
+              </w:rPr>
+              <w:t>å</w:t>
             </w:r>
             <w:proofErr w:type="spellEnd"/>
             <w:r>
@@ -3235,17 +3110,7 @@
                 <w:szCs w:val="40"/>
                 <w:lang w:bidi="ml-IN"/>
               </w:rPr>
-              <w:t>uÉ</w:t>
-            </w:r>
-            <w:r>
-              <w:rPr>
-                <w:rFonts w:ascii="BRH Devanagari Extra" w:hAnsi="BRH Devanagari Extra" w:cs="BRH Devanagari Extra"/>
-                <w:color w:val="000000"/>
-                <w:sz w:val="40"/>
-                <w:szCs w:val="40"/>
-                <w:lang w:bidi="ml-IN"/>
-              </w:rPr>
-              <w:t>å</w:t>
+              <w:t>uÉÉ</w:t>
             </w:r>
             <w:proofErr w:type="spellEnd"/>
             <w:r>
@@ -3266,6 +3131,127 @@
                 <w:szCs w:val="40"/>
                 <w:lang w:bidi="ml-IN"/>
               </w:rPr>
+              <w:t xml:space="preserve">È </w:t>
+            </w:r>
+            <w:proofErr w:type="spellStart"/>
+            <w:r>
+              <w:rPr>
+                <w:rFonts w:ascii="BRH Devanagari Extra" w:hAnsi="BRH Devanagari Extra" w:cs="BRH Devanagari Extra"/>
+                <w:color w:val="000000"/>
+                <w:sz w:val="40"/>
+                <w:szCs w:val="40"/>
+                <w:lang w:bidi="ml-IN"/>
+              </w:rPr>
+              <w:t>mÉÑ</w:t>
+            </w:r>
+            <w:proofErr w:type="spellEnd"/>
+            <w:r>
+              <w:rPr>
+                <w:rFonts w:ascii="BRH Tamil Tab Extra" w:hAnsi="BRH Tamil Tab Extra" w:cs="BRH Devanagari Extra"/>
+                <w:color w:val="000000"/>
+                <w:sz w:val="32"/>
+                <w:szCs w:val="40"/>
+                <w:highlight w:val="yellow"/>
+                <w:lang w:bidi="ml-IN"/>
+              </w:rPr>
+              <w:t>…</w:t>
+            </w:r>
+            <w:r>
+              <w:rPr>
+                <w:rFonts w:ascii="BRH Devanagari Extra" w:hAnsi="BRH Devanagari Extra" w:cs="BRH Devanagari Extra"/>
+                <w:color w:val="000000"/>
+                <w:sz w:val="40"/>
+                <w:szCs w:val="40"/>
+                <w:highlight w:val="yellow"/>
+                <w:lang w:bidi="ml-IN"/>
+              </w:rPr>
+              <w:t>§</w:t>
+            </w:r>
+            <w:proofErr w:type="spellStart"/>
+            <w:r>
+              <w:rPr>
+                <w:rFonts w:ascii="BRH Devanagari Extra" w:hAnsi="BRH Devanagari Extra" w:cs="BRH Devanagari Extra"/>
+                <w:color w:val="000000"/>
+                <w:sz w:val="40"/>
+                <w:szCs w:val="40"/>
+                <w:highlight w:val="yellow"/>
+                <w:lang w:bidi="ml-IN"/>
+              </w:rPr>
+              <w:t>É</w:t>
+            </w:r>
+            <w:r>
+              <w:rPr>
+                <w:rFonts w:ascii="BRH Devanagari Extra" w:hAnsi="BRH Devanagari Extra" w:cs="BRH Devanagari Extra"/>
+                <w:color w:val="000000"/>
+                <w:sz w:val="40"/>
+                <w:szCs w:val="40"/>
+                <w:lang w:bidi="ml-IN"/>
+              </w:rPr>
+              <w:t>æ</w:t>
+            </w:r>
+            <w:proofErr w:type="spellEnd"/>
+            <w:r>
+              <w:rPr>
+                <w:rFonts w:ascii="BRH Devanagari Extra" w:hAnsi="BRH Devanagari Extra" w:cs="BRH Devanagari Extra"/>
+                <w:color w:val="000000"/>
+                <w:sz w:val="40"/>
+                <w:szCs w:val="40"/>
+                <w:lang w:bidi="ml-IN"/>
+              </w:rPr>
+              <w:t xml:space="preserve"> | </w:t>
+            </w:r>
+            <w:proofErr w:type="spellStart"/>
+            <w:r>
+              <w:rPr>
+                <w:rFonts w:ascii="BRH Devanagari Extra" w:hAnsi="BRH Devanagari Extra" w:cs="BRH Devanagari Extra"/>
+                <w:color w:val="000000"/>
+                <w:sz w:val="40"/>
+                <w:szCs w:val="40"/>
+                <w:lang w:bidi="ml-IN"/>
+              </w:rPr>
+              <w:t>mÉÑ</w:t>
+            </w:r>
+            <w:proofErr w:type="spellEnd"/>
+            <w:r>
+              <w:rPr>
+                <w:rFonts w:ascii="BRH Tamil Tab Extra" w:hAnsi="BRH Tamil Tab Extra" w:cs="BRH Devanagari Extra"/>
+                <w:color w:val="000000"/>
+                <w:sz w:val="32"/>
+                <w:szCs w:val="40"/>
+                <w:lang w:bidi="ml-IN"/>
+              </w:rPr>
+              <w:t>…</w:t>
+            </w:r>
+            <w:r>
+              <w:rPr>
+                <w:rFonts w:ascii="BRH Devanagari Extra" w:hAnsi="BRH Devanagari Extra" w:cs="BRH Devanagari Extra"/>
+                <w:color w:val="000000"/>
+                <w:sz w:val="40"/>
+                <w:szCs w:val="40"/>
+                <w:lang w:bidi="ml-IN"/>
+              </w:rPr>
+              <w:t>§</w:t>
+            </w:r>
+            <w:proofErr w:type="spellStart"/>
+            <w:r>
+              <w:rPr>
+                <w:rFonts w:ascii="BRH Devanagari Extra" w:hAnsi="BRH Devanagari Extra" w:cs="BRH Devanagari Extra"/>
+                <w:color w:val="000000"/>
+                <w:sz w:val="40"/>
+                <w:szCs w:val="40"/>
+                <w:lang w:bidi="ml-IN"/>
+              </w:rPr>
+              <w:t>ÉæUç</w:t>
+            </w:r>
+            <w:proofErr w:type="spellEnd"/>
+            <w:r>
+              <w:rPr>
+                <w:rFonts w:ascii="BRH Devanagari Extra" w:hAnsi="BRH Devanagari Extra" w:cs="BRH Devanagari Extra"/>
+                <w:color w:val="000000"/>
+                <w:sz w:val="40"/>
+                <w:szCs w:val="40"/>
+                <w:lang w:bidi="ml-IN"/>
+              </w:rPr>
               <w:t xml:space="preserve"> </w:t>
             </w:r>
             <w:proofErr w:type="spellStart"/>
@@ -3275,119 +3261,9 @@
                 <w:color w:val="000000"/>
                 <w:sz w:val="40"/>
                 <w:szCs w:val="40"/>
-                <w:highlight w:val="yellow"/>
-                <w:lang w:bidi="ml-IN"/>
-              </w:rPr>
-              <w:t>xÉÔ</w:t>
-            </w:r>
-            <w:proofErr w:type="spellEnd"/>
-            <w:r>
-              <w:rPr>
-                <w:rFonts w:ascii="BRH Tamil Tab Extra" w:hAnsi="BRH Tamil Tab Extra" w:cs="BRH Devanagari Extra"/>
-                <w:color w:val="000000"/>
-                <w:sz w:val="32"/>
-                <w:szCs w:val="40"/>
-                <w:highlight w:val="yellow"/>
-                <w:lang w:bidi="ml-IN"/>
-              </w:rPr>
-              <w:t>…</w:t>
-            </w:r>
-            <w:proofErr w:type="spellStart"/>
-            <w:r>
-              <w:rPr>
-                <w:rFonts w:ascii="BRH Devanagari Extra" w:hAnsi="BRH Devanagari Extra" w:cs="BRH Devanagari Extra"/>
-                <w:color w:val="000000"/>
-                <w:sz w:val="40"/>
-                <w:szCs w:val="40"/>
-                <w:lang w:bidi="ml-IN"/>
-              </w:rPr>
-              <w:t>rÉqÉÉlÉçþ</w:t>
-            </w:r>
-            <w:proofErr w:type="spellEnd"/>
-            <w:r>
-              <w:rPr>
-                <w:rFonts w:ascii="BRH Devanagari Extra" w:hAnsi="BRH Devanagari Extra" w:cs="BRH Devanagari Extra"/>
-                <w:color w:val="000000"/>
-                <w:sz w:val="40"/>
-                <w:szCs w:val="40"/>
-                <w:lang w:bidi="ml-IN"/>
-              </w:rPr>
-              <w:t xml:space="preserve"> | </w:t>
-            </w:r>
-            <w:proofErr w:type="spellStart"/>
-            <w:r>
-              <w:rPr>
-                <w:rFonts w:ascii="BRH Devanagari Extra" w:hAnsi="BRH Devanagari Extra" w:cs="BRH Devanagari Extra"/>
-                <w:color w:val="000000"/>
-                <w:sz w:val="40"/>
-                <w:szCs w:val="40"/>
-                <w:lang w:bidi="ml-IN"/>
-              </w:rPr>
-              <w:t>xÉÑ</w:t>
-            </w:r>
-            <w:proofErr w:type="spellEnd"/>
-            <w:r>
-              <w:rPr>
-                <w:rFonts w:ascii="BRH Tamil Tab Extra" w:hAnsi="BRH Tamil Tab Extra" w:cs="BRH Devanagari Extra"/>
-                <w:color w:val="000000"/>
-                <w:sz w:val="32"/>
-                <w:szCs w:val="40"/>
-                <w:lang w:bidi="ml-IN"/>
-              </w:rPr>
-              <w:t>…</w:t>
-            </w:r>
-            <w:proofErr w:type="spellStart"/>
-            <w:r>
-              <w:rPr>
-                <w:rFonts w:ascii="BRH Devanagari Extra" w:hAnsi="BRH Devanagari Extra" w:cs="BRH Devanagari Extra"/>
-                <w:color w:val="000000"/>
-                <w:sz w:val="40"/>
-                <w:szCs w:val="40"/>
-                <w:lang w:bidi="ml-IN"/>
-              </w:rPr>
-              <w:t>rÉqÉÉþlÉÔ</w:t>
-            </w:r>
-            <w:proofErr w:type="spellEnd"/>
-            <w:r>
-              <w:rPr>
-                <w:rFonts w:ascii="BRH Tamil Tab Extra" w:hAnsi="BRH Tamil Tab Extra" w:cs="BRH Devanagari Extra"/>
-                <w:color w:val="000000"/>
-                <w:sz w:val="32"/>
-                <w:szCs w:val="40"/>
-                <w:lang w:bidi="ml-IN"/>
-              </w:rPr>
-              <w:t>…</w:t>
-            </w:r>
-            <w:proofErr w:type="spellStart"/>
-            <w:r>
-              <w:rPr>
-                <w:rFonts w:ascii="BRH Devanagari Extra" w:hAnsi="BRH Devanagari Extra" w:cs="BRH Devanagari Extra"/>
-                <w:color w:val="000000"/>
-                <w:sz w:val="40"/>
-                <w:szCs w:val="40"/>
-                <w:lang w:bidi="ml-IN"/>
-              </w:rPr>
-              <w:t>iÉrÉ</w:t>
-            </w:r>
-            <w:r>
-              <w:rPr>
-                <w:rFonts w:ascii="BRH Devanagari Extra" w:hAnsi="BRH Devanagari Extra" w:cs="BRH Devanagari Extra"/>
-                <w:color w:val="000000"/>
-                <w:sz w:val="40"/>
-                <w:szCs w:val="40"/>
-                <w:lang w:bidi="ml-IN"/>
-              </w:rPr>
-              <w:t>å</w:t>
-            </w:r>
-            <w:r>
-              <w:rPr>
-                <w:rFonts w:ascii="BRH Devanagari Extra" w:hAnsi="BRH Devanagari Extra" w:cs="BRH Devanagari Extra"/>
-                <w:color w:val="000000"/>
-                <w:sz w:val="40"/>
-                <w:szCs w:val="40"/>
-                <w:lang w:bidi="ml-IN"/>
-              </w:rPr>
-              <w:t>ÿ</w:t>
+                <w:lang w:bidi="ml-IN"/>
+              </w:rPr>
+              <w:t>pÉëÉiÉ×þÍpÉÈ</w:t>
             </w:r>
             <w:proofErr w:type="spellEnd"/>
             <w:r>
@@ -3412,7 +3288,7 @@
               <w:autoSpaceDE w:val="0"/>
               <w:autoSpaceDN w:val="0"/>
               <w:adjustRightInd w:val="0"/>
-              <w:spacing w:before="0" w:line="252" w:lineRule="auto"/>
+              <w:spacing w:before="0" w:line="240" w:lineRule="auto"/>
               <w:rPr>
                 <w:rFonts w:ascii="BRH Devanagari Extra" w:hAnsi="BRH Devanagari Extra" w:cs="BRH Devanagari Extra"/>
                 <w:color w:val="000000"/>
@@ -3430,7 +3306,17 @@
                 <w:szCs w:val="40"/>
                 <w:lang w:bidi="ml-IN"/>
               </w:rPr>
-              <w:t>WÒû</w:t>
+              <w:t>S</w:t>
+            </w:r>
+            <w:r>
+              <w:rPr>
+                <w:rFonts w:ascii="BRH Devanagari Extra" w:hAnsi="BRH Devanagari Extra" w:cs="BRH Devanagari Extra"/>
+                <w:color w:val="000000"/>
+                <w:sz w:val="40"/>
+                <w:szCs w:val="40"/>
+                <w:lang w:bidi="ml-IN"/>
+              </w:rPr>
+              <w:t>å</w:t>
             </w:r>
             <w:proofErr w:type="spellEnd"/>
             <w:r>
@@ -3452,17 +3338,7 @@
                 <w:szCs w:val="40"/>
                 <w:lang w:bidi="ml-IN"/>
               </w:rPr>
-              <w:t>uÉ</w:t>
-            </w:r>
-            <w:r>
-              <w:rPr>
-                <w:rFonts w:ascii="BRH Devanagari Extra" w:hAnsi="BRH Devanagari Extra" w:cs="BRH Devanagari Extra"/>
-                <w:color w:val="000000"/>
-                <w:sz w:val="40"/>
-                <w:szCs w:val="40"/>
-                <w:lang w:bidi="ml-IN"/>
-              </w:rPr>
-              <w:t>å</w:t>
+              <w:t>uÉÉ</w:t>
             </w:r>
             <w:proofErr w:type="spellEnd"/>
             <w:r>
@@ -3483,6 +3359,117 @@
                 <w:szCs w:val="40"/>
                 <w:lang w:bidi="ml-IN"/>
               </w:rPr>
+              <w:t xml:space="preserve">È </w:t>
+            </w:r>
+            <w:proofErr w:type="spellStart"/>
+            <w:r>
+              <w:rPr>
+                <w:rFonts w:ascii="BRH Devanagari Extra" w:hAnsi="BRH Devanagari Extra" w:cs="BRH Devanagari Extra"/>
+                <w:color w:val="000000"/>
+                <w:sz w:val="40"/>
+                <w:szCs w:val="40"/>
+                <w:lang w:bidi="ml-IN"/>
+              </w:rPr>
+              <w:t>mÉÑ</w:t>
+            </w:r>
+            <w:proofErr w:type="spellEnd"/>
+            <w:r>
+              <w:rPr>
+                <w:rFonts w:ascii="BRH Tamil Tab Extra" w:hAnsi="BRH Tamil Tab Extra" w:cs="BRH Devanagari Extra"/>
+                <w:color w:val="000000"/>
+                <w:sz w:val="32"/>
+                <w:szCs w:val="40"/>
+                <w:highlight w:val="green"/>
+                <w:lang w:bidi="ml-IN"/>
+              </w:rPr>
+              <w:t>…</w:t>
+            </w:r>
+            <w:r>
+              <w:rPr>
+                <w:rFonts w:ascii="BRH Devanagari Extra" w:hAnsi="BRH Devanagari Extra" w:cs="BRH Devanagari Extra"/>
+                <w:color w:val="000000"/>
+                <w:sz w:val="40"/>
+                <w:szCs w:val="40"/>
+                <w:highlight w:val="green"/>
+                <w:lang w:bidi="ml-IN"/>
+              </w:rPr>
+              <w:t>§</w:t>
+            </w:r>
+            <w:proofErr w:type="spellStart"/>
+            <w:r>
+              <w:rPr>
+                <w:rFonts w:ascii="BRH Devanagari Extra" w:hAnsi="BRH Devanagari Extra" w:cs="BRH Devanagari Extra"/>
+                <w:color w:val="000000"/>
+                <w:sz w:val="40"/>
+                <w:szCs w:val="40"/>
+                <w:highlight w:val="green"/>
+                <w:lang w:bidi="ml-IN"/>
+              </w:rPr>
+              <w:t>ÉæÈ</w:t>
+            </w:r>
+            <w:proofErr w:type="spellEnd"/>
+            <w:r>
+              <w:rPr>
+                <w:rFonts w:ascii="BRH Devanagari Extra" w:hAnsi="BRH Devanagari Extra" w:cs="BRH Devanagari Extra"/>
+                <w:color w:val="000000"/>
+                <w:sz w:val="40"/>
+                <w:szCs w:val="40"/>
+                <w:lang w:bidi="ml-IN"/>
+              </w:rPr>
+              <w:t xml:space="preserve"> | </w:t>
+            </w:r>
+            <w:proofErr w:type="spellStart"/>
+            <w:r>
+              <w:rPr>
+                <w:rFonts w:ascii="BRH Devanagari Extra" w:hAnsi="BRH Devanagari Extra" w:cs="BRH Devanagari Extra"/>
+                <w:color w:val="000000"/>
+                <w:sz w:val="40"/>
+                <w:szCs w:val="40"/>
+                <w:lang w:bidi="ml-IN"/>
+              </w:rPr>
+              <w:t>mÉÑ</w:t>
+            </w:r>
+            <w:proofErr w:type="spellEnd"/>
+            <w:r>
+              <w:rPr>
+                <w:rFonts w:ascii="BRH Tamil Tab Extra" w:hAnsi="BRH Tamil Tab Extra" w:cs="BRH Devanagari Extra"/>
+                <w:color w:val="000000"/>
+                <w:sz w:val="32"/>
+                <w:szCs w:val="40"/>
+                <w:lang w:bidi="ml-IN"/>
+              </w:rPr>
+              <w:t>…</w:t>
+            </w:r>
+            <w:r>
+              <w:rPr>
+                <w:rFonts w:ascii="BRH Devanagari Extra" w:hAnsi="BRH Devanagari Extra" w:cs="BRH Devanagari Extra"/>
+                <w:color w:val="000000"/>
+                <w:sz w:val="40"/>
+                <w:szCs w:val="40"/>
+                <w:lang w:bidi="ml-IN"/>
+              </w:rPr>
+              <w:t>§</w:t>
+            </w:r>
+            <w:proofErr w:type="spellStart"/>
+            <w:r>
+              <w:rPr>
+                <w:rFonts w:ascii="BRH Devanagari Extra" w:hAnsi="BRH Devanagari Extra" w:cs="BRH Devanagari Extra"/>
+                <w:color w:val="000000"/>
+                <w:sz w:val="40"/>
+                <w:szCs w:val="40"/>
+                <w:lang w:bidi="ml-IN"/>
+              </w:rPr>
+              <w:t>ÉæUç</w:t>
+            </w:r>
+            <w:proofErr w:type="spellEnd"/>
+            <w:r>
+              <w:rPr>
+                <w:rFonts w:ascii="BRH Devanagari Extra" w:hAnsi="BRH Devanagari Extra" w:cs="BRH Devanagari Extra"/>
+                <w:color w:val="000000"/>
+                <w:sz w:val="40"/>
+                <w:szCs w:val="40"/>
+                <w:lang w:bidi="ml-IN"/>
+              </w:rPr>
               <w:t xml:space="preserve"> </w:t>
             </w:r>
             <w:proofErr w:type="spellStart"/>
@@ -3492,128 +3479,9 @@
                 <w:color w:val="000000"/>
                 <w:sz w:val="40"/>
                 <w:szCs w:val="40"/>
-                <w:highlight w:val="green"/>
-                <w:lang w:bidi="ml-IN"/>
-              </w:rPr>
-              <w:t>xÉ</w:t>
-            </w:r>
-            <w:r>
-              <w:rPr>
-                <w:rFonts w:ascii="BRH Devanagari Extra" w:hAnsi="BRH Devanagari Extra" w:cs="BRH Devanagari Extra"/>
-                <w:color w:val="000000"/>
-                <w:sz w:val="40"/>
-                <w:szCs w:val="40"/>
-                <w:lang w:bidi="ml-IN"/>
-              </w:rPr>
-              <w:t>Ñ</w:t>
-            </w:r>
-            <w:proofErr w:type="spellEnd"/>
-            <w:r>
-              <w:rPr>
-                <w:rFonts w:ascii="BRH Tamil Tab Extra" w:hAnsi="BRH Tamil Tab Extra" w:cs="BRH Devanagari Extra"/>
-                <w:color w:val="000000"/>
-                <w:sz w:val="32"/>
-                <w:szCs w:val="40"/>
-                <w:lang w:bidi="ml-IN"/>
-              </w:rPr>
-              <w:t>…</w:t>
-            </w:r>
-            <w:proofErr w:type="spellStart"/>
-            <w:r>
-              <w:rPr>
-                <w:rFonts w:ascii="BRH Devanagari Extra" w:hAnsi="BRH Devanagari Extra" w:cs="BRH Devanagari Extra"/>
-                <w:color w:val="000000"/>
-                <w:sz w:val="40"/>
-                <w:szCs w:val="40"/>
-                <w:lang w:bidi="ml-IN"/>
-              </w:rPr>
-              <w:t>rÉqÉÉlÉçþ</w:t>
-            </w:r>
-            <w:proofErr w:type="spellEnd"/>
-            <w:r>
-              <w:rPr>
-                <w:rFonts w:ascii="BRH Devanagari Extra" w:hAnsi="BRH Devanagari Extra" w:cs="BRH Devanagari Extra"/>
-                <w:color w:val="000000"/>
-                <w:sz w:val="40"/>
-                <w:szCs w:val="40"/>
-                <w:lang w:bidi="ml-IN"/>
-              </w:rPr>
-              <w:t xml:space="preserve"> | </w:t>
-            </w:r>
-            <w:proofErr w:type="spellStart"/>
-            <w:r>
-              <w:rPr>
-                <w:rFonts w:ascii="BRH Devanagari Extra" w:hAnsi="BRH Devanagari Extra" w:cs="BRH Devanagari Extra"/>
-                <w:color w:val="000000"/>
-                <w:sz w:val="40"/>
-                <w:szCs w:val="40"/>
-                <w:lang w:bidi="ml-IN"/>
-              </w:rPr>
-              <w:t>xÉÑ</w:t>
-            </w:r>
-            <w:proofErr w:type="spellEnd"/>
-            <w:r>
-              <w:rPr>
-                <w:rFonts w:ascii="BRH Tamil Tab Extra" w:hAnsi="BRH Tamil Tab Extra" w:cs="BRH Devanagari Extra"/>
-                <w:color w:val="000000"/>
-                <w:sz w:val="32"/>
-                <w:szCs w:val="40"/>
-                <w:lang w:bidi="ml-IN"/>
-              </w:rPr>
-              <w:t>…</w:t>
-            </w:r>
-            <w:proofErr w:type="spellStart"/>
-            <w:r>
-              <w:rPr>
-                <w:rFonts w:ascii="BRH Devanagari Extra" w:hAnsi="BRH Devanagari Extra" w:cs="BRH Devanagari Extra"/>
-                <w:color w:val="000000"/>
-                <w:sz w:val="40"/>
-                <w:szCs w:val="40"/>
-                <w:lang w:bidi="ml-IN"/>
-              </w:rPr>
-              <w:t>rÉqÉÉþlÉÔ</w:t>
-            </w:r>
-            <w:proofErr w:type="spellEnd"/>
-            <w:r>
-              <w:rPr>
-                <w:rFonts w:ascii="BRH Tamil Tab Extra" w:hAnsi="BRH Tamil Tab Extra" w:cs="BRH Devanagari Extra"/>
-                <w:color w:val="000000"/>
-                <w:sz w:val="32"/>
-                <w:szCs w:val="40"/>
-                <w:lang w:bidi="ml-IN"/>
-              </w:rPr>
-              <w:t>…</w:t>
-            </w:r>
-            <w:proofErr w:type="spellStart"/>
-            <w:r>
-              <w:rPr>
-                <w:rFonts w:ascii="BRH Devanagari Extra" w:hAnsi="BRH Devanagari Extra" w:cs="BRH Devanagari Extra"/>
-                <w:color w:val="000000"/>
-                <w:sz w:val="40"/>
-                <w:szCs w:val="40"/>
-                <w:lang w:bidi="ml-IN"/>
-              </w:rPr>
-              <w:t>iÉrÉ</w:t>
-            </w:r>
-            <w:r>
-              <w:rPr>
-                <w:rFonts w:ascii="BRH Devanagari Extra" w:hAnsi="BRH Devanagari Extra" w:cs="BRH Devanagari Extra"/>
-                <w:color w:val="000000"/>
-                <w:sz w:val="40"/>
-                <w:szCs w:val="40"/>
-                <w:lang w:bidi="ml-IN"/>
-              </w:rPr>
-              <w:t>å</w:t>
-            </w:r>
-            <w:r>
-              <w:rPr>
-                <w:rFonts w:ascii="BRH Devanagari Extra" w:hAnsi="BRH Devanagari Extra" w:cs="BRH Devanagari Extra"/>
-                <w:color w:val="000000"/>
-                <w:sz w:val="40"/>
-                <w:szCs w:val="40"/>
-                <w:lang w:bidi="ml-IN"/>
-              </w:rPr>
-              <w:t>ÿ</w:t>
+                <w:lang w:bidi="ml-IN"/>
+              </w:rPr>
+              <w:t>pÉëÉiÉ×þÍpÉÈ</w:t>
             </w:r>
             <w:proofErr w:type="spellEnd"/>
             <w:r>
@@ -3625,49 +3493,6 @@
                 <w:lang w:bidi="ml-IN"/>
               </w:rPr>
               <w:t xml:space="preserve"> |</w:t>
-            </w:r>
-            <w:r>
-              <w:rPr>
-                <w:rFonts w:ascii="BRH Devanagari Extra" w:hAnsi="BRH Devanagari Extra" w:cs="BRH Devanagari Extra"/>
-                <w:color w:val="000000"/>
-                <w:sz w:val="40"/>
-                <w:szCs w:val="40"/>
-                <w:lang w:bidi="ml-IN"/>
-              </w:rPr>
-              <w:t xml:space="preserve"> </w:t>
-            </w:r>
-            <w:r>
-              <w:rPr>
-                <w:b/>
-                <w:bCs/>
-              </w:rPr>
-              <w:t>(it is</w:t>
-            </w:r>
-            <w:r>
-              <w:rPr>
-                <w:rFonts w:ascii="BRH Devanagari Extra" w:hAnsi="BRH Devanagari Extra" w:cs="BRH Devanagari Extra"/>
-                <w:color w:val="000000"/>
-                <w:sz w:val="40"/>
-                <w:szCs w:val="40"/>
-                <w:lang w:bidi="ml-IN"/>
-              </w:rPr>
-              <w:t xml:space="preserve"> </w:t>
-            </w:r>
-            <w:proofErr w:type="spellStart"/>
-            <w:r>
-              <w:rPr>
-                <w:b/>
-                <w:bCs/>
-              </w:rPr>
-              <w:t>hraswam</w:t>
-            </w:r>
-            <w:proofErr w:type="spellEnd"/>
-            <w:r>
-              <w:rPr>
-                <w:b/>
-                <w:bCs/>
-              </w:rPr>
-              <w:t>)</w:t>
             </w:r>
           </w:p>
         </w:tc>
@@ -3694,7 +3519,7 @@
               <w:rPr>
                 <w:rFonts w:cs="Arial"/>
                 <w:b/>
-                <w:color w:val="FF0000"/>
+                <w:color w:val="000000" w:themeColor="text1"/>
                 <w:sz w:val="28"/>
                 <w:szCs w:val="32"/>
               </w:rPr>
@@ -3703,48 +3528,18 @@
               <w:rPr>
                 <w:rFonts w:cs="Arial"/>
                 <w:b/>
-                <w:color w:val="FF0000"/>
-                <w:sz w:val="28"/>
-                <w:szCs w:val="32"/>
-              </w:rPr>
-              <w:t>T.S.4.7.</w:t>
-            </w:r>
-            <w:r>
-              <w:rPr>
-                <w:rFonts w:cs="Arial"/>
-                <w:b/>
-                <w:color w:val="FF0000"/>
-                <w:sz w:val="28"/>
-                <w:szCs w:val="32"/>
-              </w:rPr>
-              <w:t>15.</w:t>
-            </w:r>
-            <w:r>
-              <w:rPr>
-                <w:rFonts w:cs="Arial"/>
-                <w:b/>
-                <w:color w:val="FF0000"/>
-                <w:sz w:val="28"/>
-                <w:szCs w:val="32"/>
-              </w:rPr>
-              <w:t>5</w:t>
-            </w:r>
-            <w:r>
-              <w:rPr>
-                <w:rFonts w:cs="Arial"/>
-                <w:b/>
-                <w:color w:val="FF0000"/>
-                <w:sz w:val="28"/>
-                <w:szCs w:val="32"/>
-              </w:rPr>
-              <w:t xml:space="preserve"> – </w:t>
-            </w:r>
-            <w:proofErr w:type="spellStart"/>
-            <w:r>
-              <w:rPr>
-                <w:rFonts w:cs="Arial"/>
-                <w:b/>
-                <w:color w:val="FF0000"/>
+                <w:color w:val="000000" w:themeColor="text1"/>
+                <w:sz w:val="28"/>
+                <w:szCs w:val="32"/>
+              </w:rPr>
+              <w:t xml:space="preserve">T.S.4.7.14.1 – </w:t>
+            </w:r>
+            <w:proofErr w:type="spellStart"/>
+            <w:r>
+              <w:rPr>
+                <w:rFonts w:cs="Arial"/>
+                <w:b/>
+                <w:color w:val="000000" w:themeColor="text1"/>
                 <w:sz w:val="28"/>
                 <w:szCs w:val="32"/>
               </w:rPr>
@@ -3766,7 +3561,7 @@
               <w:rPr>
                 <w:rFonts w:cs="Arial"/>
                 <w:b/>
-                <w:color w:val="FF0000"/>
+                <w:color w:val="000000" w:themeColor="text1"/>
                 <w:sz w:val="28"/>
                 <w:szCs w:val="32"/>
               </w:rPr>
@@ -3776,7 +3571,7 @@
               <w:rPr>
                 <w:rFonts w:cs="Arial"/>
                 <w:b/>
-                <w:color w:val="FF0000"/>
+                <w:color w:val="000000" w:themeColor="text1"/>
                 <w:sz w:val="28"/>
                 <w:szCs w:val="32"/>
               </w:rPr>
@@ -3787,7 +3582,7 @@
               <w:rPr>
                 <w:rFonts w:cs="Arial"/>
                 <w:b/>
-                <w:color w:val="FF0000"/>
+                <w:color w:val="000000" w:themeColor="text1"/>
                 <w:sz w:val="28"/>
                 <w:szCs w:val="32"/>
               </w:rPr>
@@ -3798,7 +3593,7 @@
               <w:rPr>
                 <w:rFonts w:cs="Arial"/>
                 <w:b/>
-                <w:color w:val="FF0000"/>
+                <w:color w:val="000000" w:themeColor="text1"/>
                 <w:sz w:val="28"/>
                 <w:szCs w:val="32"/>
               </w:rPr>
@@ -3809,21 +3604,11 @@
               <w:rPr>
                 <w:rFonts w:cs="Arial"/>
                 <w:b/>
-                <w:color w:val="FF0000"/>
-                <w:sz w:val="28"/>
-                <w:szCs w:val="32"/>
-              </w:rPr>
-              <w:t xml:space="preserve"> No.– </w:t>
-            </w:r>
-            <w:r>
-              <w:rPr>
-                <w:rFonts w:cs="Arial"/>
-                <w:b/>
-                <w:color w:val="FF0000"/>
-                <w:sz w:val="28"/>
-                <w:szCs w:val="32"/>
-              </w:rPr>
-              <w:t>26</w:t>
+                <w:color w:val="000000" w:themeColor="text1"/>
+                <w:sz w:val="28"/>
+                <w:szCs w:val="32"/>
+              </w:rPr>
+              <w:t xml:space="preserve"> No.– 17</w:t>
             </w:r>
           </w:p>
           <w:p>
@@ -3840,7 +3625,7 @@
               <w:rPr>
                 <w:rFonts w:cs="Arial"/>
                 <w:b/>
-                <w:color w:val="FF0000"/>
+                <w:color w:val="000000" w:themeColor="text1"/>
                 <w:sz w:val="28"/>
                 <w:szCs w:val="32"/>
               </w:rPr>
@@ -3850,7 +3635,7 @@
               <w:rPr>
                 <w:rFonts w:cs="Arial"/>
                 <w:b/>
-                <w:color w:val="FF0000"/>
+                <w:color w:val="000000" w:themeColor="text1"/>
                 <w:sz w:val="28"/>
                 <w:szCs w:val="32"/>
               </w:rPr>
@@ -3861,7 +3646,7 @@
               <w:rPr>
                 <w:rFonts w:cs="Arial"/>
                 <w:b/>
-                <w:color w:val="FF0000"/>
+                <w:color w:val="000000" w:themeColor="text1"/>
                 <w:sz w:val="28"/>
                 <w:szCs w:val="32"/>
               </w:rPr>
@@ -3871,7 +3656,7 @@
               <w:rPr>
                 <w:rFonts w:cs="Arial"/>
                 <w:b/>
-                <w:color w:val="FF0000"/>
+                <w:color w:val="000000" w:themeColor="text1"/>
                 <w:szCs w:val="32"/>
               </w:rPr>
               <w:t xml:space="preserve">. - </w:t>
@@ -3880,11 +3665,11 @@
               <w:rPr>
                 <w:rFonts w:cs="Arial"/>
                 <w:b/>
-                <w:color w:val="FF0000"/>
-                <w:sz w:val="28"/>
-                <w:szCs w:val="32"/>
-              </w:rPr>
-              <w:t>37</w:t>
+                <w:color w:val="000000" w:themeColor="text1"/>
+                <w:sz w:val="28"/>
+                <w:szCs w:val="32"/>
+              </w:rPr>
+              <w:t>29</w:t>
             </w:r>
           </w:p>
         </w:tc>
@@ -3898,13 +3683,12 @@
               <w:autoSpaceDE w:val="0"/>
               <w:autoSpaceDN w:val="0"/>
               <w:adjustRightInd w:val="0"/>
-              <w:spacing w:line="252" w:lineRule="auto"/>
-              <w:rPr>
-                <w:rFonts w:ascii="BRH Devanagari Extra" w:hAnsi="BRH Devanagari Extra" w:cs="BRH Devanagari Extra"/>
-                <w:color w:val="000000"/>
-                <w:sz w:val="40"/>
-                <w:szCs w:val="40"/>
-                <w:lang w:bidi="ml-IN"/>
+              <w:spacing w:before="0" w:line="240" w:lineRule="auto"/>
+              <w:rPr>
+                <w:rFonts w:ascii="BRH Malayalam Extra" w:hAnsi="BRH Malayalam Extra" w:cs="BRH Malayalam Extra"/>
+                <w:color w:val="000000"/>
+                <w:sz w:val="36"/>
+                <w:szCs w:val="40"/>
               </w:rPr>
             </w:pPr>
             <w:proofErr w:type="spellStart"/>
@@ -3916,7 +3700,7 @@
                 <w:szCs w:val="40"/>
                 <w:lang w:bidi="ml-IN"/>
               </w:rPr>
-              <w:t>xÉÑ</w:t>
+              <w:t>cÉiÉþxÉë</w:t>
             </w:r>
             <w:proofErr w:type="spellEnd"/>
             <w:r>
@@ -3938,7 +3722,30 @@
                 <w:szCs w:val="40"/>
                 <w:lang w:bidi="ml-IN"/>
               </w:rPr>
-              <w:t>rÉqÉÉ</w:t>
+              <w:t>xiuÉrÉÉÿ</w:t>
+            </w:r>
+            <w:proofErr w:type="spellEnd"/>
+            <w:r>
+              <w:rPr>
+                <w:rFonts w:ascii="BRH Devanagari Extra" w:hAnsi="BRH Devanagari Extra" w:cs="BRH Devanagari Extra"/>
+                <w:color w:val="000000"/>
+                <w:sz w:val="40"/>
+                <w:szCs w:val="40"/>
+                <w:lang w:bidi="ml-IN"/>
+              </w:rPr>
+              <w:t xml:space="preserve"> | </w:t>
+            </w:r>
+            <w:proofErr w:type="spellStart"/>
+            <w:r>
+              <w:rPr>
+                <w:rFonts w:ascii="BRH Devanagari Extra" w:hAnsi="BRH Devanagari Extra" w:cs="BRH Devanagari Extra"/>
+                <w:color w:val="000000"/>
+                <w:sz w:val="40"/>
+                <w:szCs w:val="40"/>
+                <w:highlight w:val="yellow"/>
+                <w:lang w:bidi="ml-IN"/>
+              </w:rPr>
+              <w:t>iuÉ</w:t>
             </w:r>
             <w:proofErr w:type="spellEnd"/>
             <w:r>
@@ -3960,72 +3767,7 @@
                 <w:szCs w:val="40"/>
                 <w:lang w:bidi="ml-IN"/>
               </w:rPr>
-              <w:t>ÌlÉÌiÉþ</w:t>
-            </w:r>
-            <w:proofErr w:type="spellEnd"/>
-            <w:r>
-              <w:rPr>
-                <w:rFonts w:ascii="BRH Devanagari Extra" w:hAnsi="BRH Devanagari Extra" w:cs="BRH Devanagari Extra"/>
-                <w:color w:val="000000"/>
-                <w:sz w:val="40"/>
-                <w:szCs w:val="40"/>
-                <w:lang w:bidi="ml-IN"/>
-              </w:rPr>
-              <w:t xml:space="preserve"> </w:t>
-            </w:r>
-            <w:proofErr w:type="spellStart"/>
-            <w:r>
-              <w:rPr>
-                <w:rFonts w:ascii="BRH Devanagari Extra" w:hAnsi="BRH Devanagari Extra" w:cs="BRH Devanagari Extra"/>
-                <w:color w:val="000000"/>
-                <w:sz w:val="40"/>
-                <w:szCs w:val="40"/>
-                <w:lang w:bidi="ml-IN"/>
-              </w:rPr>
-              <w:t>xÉÑ</w:t>
-            </w:r>
-            <w:proofErr w:type="spellEnd"/>
-            <w:r>
-              <w:rPr>
-                <w:rFonts w:ascii="BRH Devanagari Extra" w:hAnsi="BRH Devanagari Extra" w:cs="BRH Devanagari Extra"/>
-                <w:color w:val="000000"/>
-                <w:sz w:val="40"/>
-                <w:szCs w:val="40"/>
-                <w:lang w:bidi="ml-IN"/>
-              </w:rPr>
-              <w:t xml:space="preserve"> - </w:t>
-            </w:r>
-            <w:proofErr w:type="spellStart"/>
-            <w:r>
-              <w:rPr>
-                <w:rFonts w:ascii="BRH Devanagari Extra" w:hAnsi="BRH Devanagari Extra" w:cs="BRH Devanagari Extra"/>
-                <w:color w:val="000000"/>
-                <w:sz w:val="40"/>
-                <w:szCs w:val="40"/>
-                <w:lang w:bidi="ml-IN"/>
-              </w:rPr>
-              <w:t>rÉqÉÉ</w:t>
-            </w:r>
-            <w:r>
-              <w:rPr>
-                <w:rFonts w:ascii="BRH Devanagari Extra" w:hAnsi="BRH Devanagari Extra" w:cs="BRH Devanagari Extra"/>
-                <w:color w:val="000000"/>
-                <w:sz w:val="40"/>
-                <w:szCs w:val="40"/>
-                <w:highlight w:val="yellow"/>
-                <w:lang w:bidi="ml-IN"/>
-              </w:rPr>
-              <w:t>lÉ</w:t>
-            </w:r>
-            <w:r>
-              <w:rPr>
-                <w:rFonts w:ascii="BRH Devanagari Extra" w:hAnsi="BRH Devanagari Extra" w:cs="BRH Devanagari Extra"/>
-                <w:color w:val="000000"/>
-                <w:sz w:val="40"/>
-                <w:szCs w:val="40"/>
-                <w:lang w:bidi="ml-IN"/>
-              </w:rPr>
-              <w:t>ç</w:t>
+              <w:t>rÉÉÅSèkrÉþ¤ÉåhÉ</w:t>
             </w:r>
             <w:proofErr w:type="spellEnd"/>
             <w:r>
@@ -4050,13 +3792,12 @@
               <w:autoSpaceDE w:val="0"/>
               <w:autoSpaceDN w:val="0"/>
               <w:adjustRightInd w:val="0"/>
-              <w:spacing w:before="0" w:line="252" w:lineRule="auto"/>
-              <w:rPr>
-                <w:rFonts w:ascii="BRH Devanagari Extra" w:hAnsi="BRH Devanagari Extra" w:cs="BRH Devanagari Extra"/>
-                <w:color w:val="000000"/>
-                <w:sz w:val="40"/>
-                <w:szCs w:val="40"/>
-                <w:lang w:bidi="ml-IN"/>
+              <w:spacing w:before="0" w:line="240" w:lineRule="auto"/>
+              <w:rPr>
+                <w:rFonts w:ascii="Cambria" w:hAnsi="Cambria" w:cs="BRH Malayalam Extra"/>
+                <w:color w:val="000000"/>
+                <w:sz w:val="36"/>
+                <w:szCs w:val="40"/>
               </w:rPr>
             </w:pPr>
             <w:proofErr w:type="spellStart"/>
@@ -4068,7 +3809,7 @@
                 <w:szCs w:val="40"/>
                 <w:lang w:bidi="ml-IN"/>
               </w:rPr>
-              <w:t>xÉÑ</w:t>
+              <w:t>cÉiÉþxÉë</w:t>
             </w:r>
             <w:proofErr w:type="spellEnd"/>
             <w:r>
@@ -4090,74 +3831,20 @@
                 <w:szCs w:val="40"/>
                 <w:lang w:bidi="ml-IN"/>
               </w:rPr>
-              <w:t>rÉqÉÉ</w:t>
-            </w:r>
-            <w:proofErr w:type="spellEnd"/>
-            <w:r>
-              <w:rPr>
-                <w:rFonts w:ascii="BRH Tamil Tab Extra" w:hAnsi="BRH Tamil Tab Extra" w:cs="BRH Devanagari Extra"/>
-                <w:color w:val="000000"/>
-                <w:sz w:val="32"/>
-                <w:szCs w:val="40"/>
-                <w:lang w:bidi="ml-IN"/>
-              </w:rPr>
-              <w:t>…</w:t>
-            </w:r>
-            <w:proofErr w:type="spellStart"/>
-            <w:r>
-              <w:rPr>
-                <w:rFonts w:ascii="BRH Devanagari Extra" w:hAnsi="BRH Devanagari Extra" w:cs="BRH Devanagari Extra"/>
-                <w:color w:val="000000"/>
-                <w:sz w:val="40"/>
-                <w:szCs w:val="40"/>
-                <w:lang w:bidi="ml-IN"/>
-              </w:rPr>
-              <w:t>ÌlÉÌiÉþ</w:t>
-            </w:r>
-            <w:proofErr w:type="spellEnd"/>
-            <w:r>
-              <w:rPr>
-                <w:rFonts w:ascii="BRH Devanagari Extra" w:hAnsi="BRH Devanagari Extra" w:cs="BRH Devanagari Extra"/>
-                <w:color w:val="000000"/>
-                <w:sz w:val="40"/>
-                <w:szCs w:val="40"/>
-                <w:lang w:bidi="ml-IN"/>
-              </w:rPr>
-              <w:t xml:space="preserve"> </w:t>
-            </w:r>
-            <w:proofErr w:type="spellStart"/>
-            <w:r>
-              <w:rPr>
-                <w:rFonts w:ascii="BRH Devanagari Extra" w:hAnsi="BRH Devanagari Extra" w:cs="BRH Devanagari Extra"/>
-                <w:color w:val="000000"/>
-                <w:sz w:val="40"/>
-                <w:szCs w:val="40"/>
-                <w:lang w:bidi="ml-IN"/>
-              </w:rPr>
-              <w:t>xÉÑ</w:t>
-            </w:r>
-            <w:proofErr w:type="spellEnd"/>
-            <w:r>
-              <w:rPr>
-                <w:rFonts w:ascii="BRH Devanagari Extra" w:hAnsi="BRH Devanagari Extra" w:cs="BRH Devanagari Extra"/>
-                <w:color w:val="000000"/>
-                <w:sz w:val="40"/>
-                <w:szCs w:val="40"/>
-                <w:lang w:bidi="ml-IN"/>
-              </w:rPr>
-              <w:t xml:space="preserve"> - </w:t>
-            </w:r>
-            <w:proofErr w:type="spellStart"/>
-            <w:r>
-              <w:rPr>
-                <w:rFonts w:ascii="BRH Devanagari Extra" w:hAnsi="BRH Devanagari Extra" w:cs="BRH Devanagari Extra"/>
-                <w:color w:val="000000"/>
-                <w:sz w:val="40"/>
-                <w:szCs w:val="40"/>
-                <w:lang w:bidi="ml-IN"/>
-              </w:rPr>
-              <w:t>rÉqÉÉ</w:t>
-            </w:r>
+              <w:t>xiuÉrÉÉÿ</w:t>
+            </w:r>
+            <w:proofErr w:type="spellEnd"/>
+            <w:r>
+              <w:rPr>
+                <w:rFonts w:ascii="BRH Devanagari Extra" w:hAnsi="BRH Devanagari Extra" w:cs="BRH Devanagari Extra"/>
+                <w:color w:val="000000"/>
+                <w:sz w:val="40"/>
+                <w:szCs w:val="40"/>
+                <w:lang w:bidi="ml-IN"/>
+              </w:rPr>
+              <w:t xml:space="preserve"> | </w:t>
+            </w:r>
+            <w:proofErr w:type="spellStart"/>
             <w:r>
               <w:rPr>
                 <w:rFonts w:ascii="BRH Devanagari Extra" w:hAnsi="BRH Devanagari Extra" w:cs="BRH Devanagari Extra"/>
@@ -4167,7 +3854,17 @@
                 <w:highlight w:val="green"/>
                 <w:lang w:bidi="ml-IN"/>
               </w:rPr>
-              <w:t>lÉçþ</w:t>
+              <w:t>iuÉ</w:t>
+            </w:r>
+            <w:r>
+              <w:rPr>
+                <w:rFonts w:ascii="BRH Devanagari Extra" w:hAnsi="BRH Devanagari Extra" w:cs="BRH Devanagari Extra"/>
+                <w:color w:val="000000"/>
+                <w:sz w:val="40"/>
+                <w:szCs w:val="40"/>
+                <w:lang w:bidi="ml-IN"/>
+              </w:rPr>
+              <w:t>rÉÉÅSèkrÉþ¤ÉåhÉ</w:t>
             </w:r>
             <w:proofErr w:type="spellEnd"/>
             <w:r>
@@ -4205,7 +3902,7 @@
               <w:rPr>
                 <w:rFonts w:cs="Arial"/>
                 <w:b/>
-                <w:color w:val="FF0000"/>
+                <w:color w:val="000000" w:themeColor="text1"/>
                 <w:sz w:val="28"/>
                 <w:szCs w:val="32"/>
               </w:rPr>
@@ -4214,49 +3911,19 @@
               <w:rPr>
                 <w:rFonts w:cs="Arial"/>
                 <w:b/>
-                <w:color w:val="FF0000"/>
+                <w:color w:val="000000" w:themeColor="text1"/>
                 <w:sz w:val="28"/>
                 <w:szCs w:val="32"/>
               </w:rPr>
               <w:lastRenderedPageBreak/>
-              <w:t>T.S.4.7.</w:t>
-            </w:r>
-            <w:r>
-              <w:rPr>
-                <w:rFonts w:cs="Arial"/>
-                <w:b/>
-                <w:color w:val="FF0000"/>
-                <w:sz w:val="28"/>
-                <w:szCs w:val="32"/>
-              </w:rPr>
-              <w:t>15.</w:t>
-            </w:r>
-            <w:r>
-              <w:rPr>
-                <w:rFonts w:cs="Arial"/>
-                <w:b/>
-                <w:color w:val="FF0000"/>
-                <w:sz w:val="28"/>
-                <w:szCs w:val="32"/>
-              </w:rPr>
-              <w:t>7</w:t>
-            </w:r>
-            <w:r>
-              <w:rPr>
-                <w:rFonts w:cs="Arial"/>
-                <w:b/>
-                <w:color w:val="FF0000"/>
-                <w:sz w:val="28"/>
-                <w:szCs w:val="32"/>
-              </w:rPr>
-              <w:t xml:space="preserve"> – </w:t>
-            </w:r>
-            <w:proofErr w:type="spellStart"/>
-            <w:r>
-              <w:rPr>
-                <w:rFonts w:cs="Arial"/>
-                <w:b/>
-                <w:color w:val="FF0000"/>
+              <w:t xml:space="preserve">T.S.4.7.14.2 – </w:t>
+            </w:r>
+            <w:proofErr w:type="spellStart"/>
+            <w:r>
+              <w:rPr>
+                <w:rFonts w:cs="Arial"/>
+                <w:b/>
+                <w:color w:val="000000" w:themeColor="text1"/>
                 <w:sz w:val="28"/>
                 <w:szCs w:val="32"/>
               </w:rPr>
@@ -4278,7 +3945,7 @@
               <w:rPr>
                 <w:rFonts w:cs="Arial"/>
                 <w:b/>
-                <w:color w:val="FF0000"/>
+                <w:color w:val="000000" w:themeColor="text1"/>
                 <w:sz w:val="28"/>
                 <w:szCs w:val="32"/>
               </w:rPr>
@@ -4288,7 +3955,7 @@
               <w:rPr>
                 <w:rFonts w:cs="Arial"/>
                 <w:b/>
-                <w:color w:val="FF0000"/>
+                <w:color w:val="000000" w:themeColor="text1"/>
                 <w:sz w:val="28"/>
                 <w:szCs w:val="32"/>
               </w:rPr>
@@ -4299,7 +3966,7 @@
               <w:rPr>
                 <w:rFonts w:cs="Arial"/>
                 <w:b/>
-                <w:color w:val="FF0000"/>
+                <w:color w:val="000000" w:themeColor="text1"/>
                 <w:sz w:val="28"/>
                 <w:szCs w:val="32"/>
               </w:rPr>
@@ -4310,7 +3977,7 @@
               <w:rPr>
                 <w:rFonts w:cs="Arial"/>
                 <w:b/>
-                <w:color w:val="FF0000"/>
+                <w:color w:val="000000" w:themeColor="text1"/>
                 <w:sz w:val="28"/>
                 <w:szCs w:val="32"/>
               </w:rPr>
@@ -4321,21 +3988,11 @@
               <w:rPr>
                 <w:rFonts w:cs="Arial"/>
                 <w:b/>
-                <w:color w:val="FF0000"/>
-                <w:sz w:val="28"/>
-                <w:szCs w:val="32"/>
-              </w:rPr>
-              <w:t xml:space="preserve"> No.– </w:t>
-            </w:r>
-            <w:r>
-              <w:rPr>
-                <w:rFonts w:cs="Arial"/>
-                <w:b/>
-                <w:color w:val="FF0000"/>
-                <w:sz w:val="28"/>
-                <w:szCs w:val="32"/>
-              </w:rPr>
-              <w:t>32</w:t>
+                <w:color w:val="000000" w:themeColor="text1"/>
+                <w:sz w:val="28"/>
+                <w:szCs w:val="32"/>
+              </w:rPr>
+              <w:t xml:space="preserve"> No.– 25</w:t>
             </w:r>
           </w:p>
           <w:p>
@@ -4352,7 +4009,7 @@
               <w:rPr>
                 <w:rFonts w:cs="Arial"/>
                 <w:b/>
-                <w:color w:val="FF0000"/>
+                <w:color w:val="000000" w:themeColor="text1"/>
                 <w:sz w:val="28"/>
                 <w:szCs w:val="32"/>
               </w:rPr>
@@ -4362,7 +4019,7 @@
               <w:rPr>
                 <w:rFonts w:cs="Arial"/>
                 <w:b/>
-                <w:color w:val="FF0000"/>
+                <w:color w:val="000000" w:themeColor="text1"/>
                 <w:sz w:val="28"/>
                 <w:szCs w:val="32"/>
               </w:rPr>
@@ -4373,7 +4030,7 @@
               <w:rPr>
                 <w:rFonts w:cs="Arial"/>
                 <w:b/>
-                <w:color w:val="FF0000"/>
+                <w:color w:val="000000" w:themeColor="text1"/>
                 <w:sz w:val="28"/>
                 <w:szCs w:val="32"/>
               </w:rPr>
@@ -4383,7 +4040,7 @@
               <w:rPr>
                 <w:rFonts w:cs="Arial"/>
                 <w:b/>
-                <w:color w:val="FF0000"/>
+                <w:color w:val="000000" w:themeColor="text1"/>
                 <w:szCs w:val="32"/>
               </w:rPr>
               <w:t xml:space="preserve">. - </w:t>
@@ -4392,24 +4049,1802 @@
               <w:rPr>
                 <w:rFonts w:cs="Arial"/>
                 <w:b/>
-                <w:color w:val="FF0000"/>
-                <w:sz w:val="28"/>
-                <w:szCs w:val="32"/>
-              </w:rPr>
-              <w:t>3</w:t>
-            </w:r>
-            <w:r>
-              <w:rPr>
-                <w:rFonts w:cs="Arial"/>
-                <w:b/>
-                <w:color w:val="FF0000"/>
-                <w:sz w:val="28"/>
-                <w:szCs w:val="32"/>
-              </w:rPr>
-              <w:t>9</w:t>
-            </w:r>
-            <w:bookmarkStart w:id="0" w:name="_GoBack"/>
-            <w:bookmarkEnd w:id="0"/>
+                <w:color w:val="000000" w:themeColor="text1"/>
+                <w:sz w:val="28"/>
+                <w:szCs w:val="32"/>
+              </w:rPr>
+              <w:t>30</w:t>
+            </w:r>
+          </w:p>
+        </w:tc>
+        <w:tc>
+          <w:tcPr>
+            <w:tcW w:w="5103" w:type="dxa"/>
+          </w:tcPr>
+          <w:p>
+            <w:pPr>
+              <w:widowControl w:val="0"/>
+              <w:autoSpaceDE w:val="0"/>
+              <w:autoSpaceDN w:val="0"/>
+              <w:adjustRightInd w:val="0"/>
+              <w:spacing w:before="0" w:line="240" w:lineRule="auto"/>
+              <w:rPr>
+                <w:rFonts w:ascii="BRH Malayalam Extra" w:hAnsi="BRH Malayalam Extra" w:cs="BRH Malayalam Extra"/>
+                <w:color w:val="000000"/>
+                <w:sz w:val="36"/>
+                <w:szCs w:val="40"/>
+              </w:rPr>
+            </w:pPr>
+            <w:proofErr w:type="spellStart"/>
+            <w:r>
+              <w:rPr>
+                <w:rFonts w:ascii="BRH Devanagari Extra" w:hAnsi="BRH Devanagari Extra" w:cs="BRH Devanagari Extra"/>
+                <w:color w:val="000000"/>
+                <w:sz w:val="40"/>
+                <w:szCs w:val="40"/>
+                <w:lang w:bidi="ml-IN"/>
+              </w:rPr>
+              <w:t>S</w:t>
+            </w:r>
+            <w:r>
+              <w:rPr>
+                <w:rFonts w:ascii="BRH Devanagari Extra" w:hAnsi="BRH Devanagari Extra" w:cs="BRH Devanagari Extra"/>
+                <w:color w:val="000000"/>
+                <w:sz w:val="40"/>
+                <w:szCs w:val="40"/>
+                <w:lang w:bidi="ml-IN"/>
+              </w:rPr>
+              <w:t>å</w:t>
+            </w:r>
+            <w:proofErr w:type="spellEnd"/>
+            <w:r>
+              <w:rPr>
+                <w:rFonts w:ascii="BRH Tamil Tab Extra" w:hAnsi="BRH Tamil Tab Extra" w:cs="BRH Devanagari Extra"/>
+                <w:color w:val="000000"/>
+                <w:sz w:val="32"/>
+                <w:szCs w:val="40"/>
+                <w:lang w:bidi="ml-IN"/>
+              </w:rPr>
+              <w:t>…</w:t>
+            </w:r>
+            <w:proofErr w:type="spellStart"/>
+            <w:r>
+              <w:rPr>
+                <w:rFonts w:ascii="BRH Devanagari Extra" w:hAnsi="BRH Devanagari Extra" w:cs="BRH Devanagari Extra"/>
+                <w:color w:val="000000"/>
+                <w:sz w:val="40"/>
+                <w:szCs w:val="40"/>
+                <w:lang w:bidi="ml-IN"/>
+              </w:rPr>
+              <w:t>uÉÉ</w:t>
+            </w:r>
+            <w:proofErr w:type="spellEnd"/>
+            <w:r>
+              <w:rPr>
+                <w:rFonts w:ascii="BRH Tamil Tab Extra" w:hAnsi="BRH Tamil Tab Extra" w:cs="BRH Devanagari Extra"/>
+                <w:color w:val="000000"/>
+                <w:sz w:val="32"/>
+                <w:szCs w:val="40"/>
+                <w:lang w:bidi="ml-IN"/>
+              </w:rPr>
+              <w:t>…</w:t>
+            </w:r>
+            <w:proofErr w:type="spellStart"/>
+            <w:r>
+              <w:rPr>
+                <w:rFonts w:ascii="BRH Devanagari Extra" w:hAnsi="BRH Devanagari Extra" w:cs="BRH Devanagari Extra"/>
+                <w:color w:val="000000"/>
+                <w:sz w:val="40"/>
+                <w:szCs w:val="40"/>
+                <w:lang w:bidi="ml-IN"/>
+              </w:rPr>
+              <w:t>xÉÉ</w:t>
+            </w:r>
+            <w:r>
+              <w:rPr>
+                <w:rFonts w:ascii="BRH Devanagari Extra" w:hAnsi="BRH Devanagari Extra" w:cs="BRH Devanagari Extra"/>
+                <w:color w:val="000000"/>
+                <w:sz w:val="40"/>
+                <w:szCs w:val="40"/>
+                <w:lang w:bidi="ml-IN"/>
+              </w:rPr>
+              <w:t>å</w:t>
+            </w:r>
+            <w:proofErr w:type="spellEnd"/>
+            <w:r>
+              <w:rPr>
+                <w:rFonts w:ascii="BRH Tamil Tab Extra" w:hAnsi="BRH Tamil Tab Extra" w:cs="BRH Devanagari Extra"/>
+                <w:color w:val="000000"/>
+                <w:sz w:val="32"/>
+                <w:szCs w:val="40"/>
+                <w:lang w:bidi="ml-IN"/>
+              </w:rPr>
+              <w:t>…</w:t>
+            </w:r>
+            <w:r>
+              <w:rPr>
+                <w:rFonts w:ascii="BRH Devanagari Extra" w:hAnsi="BRH Devanagari Extra" w:cs="BRH Devanagari Extra"/>
+                <w:color w:val="000000"/>
+                <w:sz w:val="40"/>
+                <w:szCs w:val="40"/>
+                <w:lang w:bidi="ml-IN"/>
+              </w:rPr>
+              <w:t xml:space="preserve"> </w:t>
+            </w:r>
+            <w:proofErr w:type="spellStart"/>
+            <w:r>
+              <w:rPr>
+                <w:rFonts w:ascii="BRH Devanagari Extra" w:hAnsi="BRH Devanagari Extra" w:cs="BRH Devanagari Extra"/>
+                <w:color w:val="000000"/>
+                <w:sz w:val="40"/>
+                <w:szCs w:val="40"/>
+                <w:lang w:bidi="ml-IN"/>
+              </w:rPr>
+              <w:t>A</w:t>
+            </w:r>
+            <w:r>
+              <w:rPr>
+                <w:rFonts w:ascii="BRH Devanagari Extra" w:hAnsi="BRH Devanagari Extra" w:cs="BRH Devanagari Extra"/>
+                <w:color w:val="000000"/>
+                <w:sz w:val="40"/>
+                <w:szCs w:val="40"/>
+                <w:highlight w:val="yellow"/>
+                <w:lang w:bidi="ml-IN"/>
+              </w:rPr>
+              <w:t>ÍkÉþÈ</w:t>
+            </w:r>
+            <w:proofErr w:type="spellEnd"/>
+            <w:r>
+              <w:rPr>
+                <w:rFonts w:ascii="BRH Devanagari Extra" w:hAnsi="BRH Devanagari Extra" w:cs="BRH Devanagari Extra"/>
+                <w:color w:val="000000"/>
+                <w:sz w:val="40"/>
+                <w:szCs w:val="40"/>
+                <w:lang w:bidi="ml-IN"/>
+              </w:rPr>
+              <w:t xml:space="preserve"> | </w:t>
+            </w:r>
+            <w:proofErr w:type="spellStart"/>
+            <w:r>
+              <w:rPr>
+                <w:rFonts w:ascii="BRH Devanagari Extra" w:hAnsi="BRH Devanagari Extra" w:cs="BRH Devanagari Extra"/>
+                <w:color w:val="000000"/>
+                <w:sz w:val="40"/>
+                <w:szCs w:val="40"/>
+                <w:lang w:bidi="ml-IN"/>
+              </w:rPr>
+              <w:t>AÍkÉþ</w:t>
+            </w:r>
+            <w:proofErr w:type="spellEnd"/>
+            <w:r>
+              <w:rPr>
+                <w:rFonts w:ascii="BRH Devanagari Extra" w:hAnsi="BRH Devanagari Extra" w:cs="BRH Devanagari Extra"/>
+                <w:color w:val="000000"/>
+                <w:sz w:val="40"/>
+                <w:szCs w:val="40"/>
+                <w:lang w:bidi="ml-IN"/>
+              </w:rPr>
+              <w:t xml:space="preserve"> </w:t>
+            </w:r>
+            <w:proofErr w:type="spellStart"/>
+            <w:r>
+              <w:rPr>
+                <w:rFonts w:ascii="BRH Devanagari Extra" w:hAnsi="BRH Devanagari Extra" w:cs="BRH Devanagari Extra"/>
+                <w:color w:val="000000"/>
+                <w:sz w:val="40"/>
+                <w:szCs w:val="40"/>
+                <w:lang w:bidi="ml-IN"/>
+              </w:rPr>
+              <w:t>uÉÉ</w:t>
+            </w:r>
+            <w:r>
+              <w:rPr>
+                <w:rFonts w:ascii="BRH Devanagari Extra" w:hAnsi="BRH Devanagari Extra" w:cs="BRH Devanagari Extra"/>
+                <w:color w:val="000000"/>
+                <w:sz w:val="40"/>
+                <w:szCs w:val="40"/>
+                <w:lang w:bidi="ml-IN"/>
+              </w:rPr>
+              <w:t>å</w:t>
+            </w:r>
+            <w:r>
+              <w:rPr>
+                <w:rFonts w:ascii="BRH Devanagari Extra" w:hAnsi="BRH Devanagari Extra" w:cs="BRH Devanagari Extra"/>
+                <w:color w:val="000000"/>
+                <w:sz w:val="40"/>
+                <w:szCs w:val="40"/>
+                <w:lang w:bidi="ml-IN"/>
+              </w:rPr>
+              <w:t>cÉiÉ</w:t>
+            </w:r>
+            <w:proofErr w:type="spellEnd"/>
+            <w:r>
+              <w:rPr>
+                <w:rFonts w:ascii="BRH Devanagari Extra" w:hAnsi="BRH Devanagari Extra" w:cs="BRH Devanagari Extra"/>
+                <w:color w:val="000000"/>
+                <w:sz w:val="40"/>
+                <w:szCs w:val="40"/>
+                <w:lang w:bidi="ml-IN"/>
+              </w:rPr>
+              <w:t xml:space="preserve"> |</w:t>
+            </w:r>
+          </w:p>
+        </w:tc>
+        <w:tc>
+          <w:tcPr>
+            <w:tcW w:w="5386" w:type="dxa"/>
+          </w:tcPr>
+          <w:p>
+            <w:pPr>
+              <w:widowControl w:val="0"/>
+              <w:autoSpaceDE w:val="0"/>
+              <w:autoSpaceDN w:val="0"/>
+              <w:adjustRightInd w:val="0"/>
+              <w:spacing w:before="0" w:line="252" w:lineRule="auto"/>
+              <w:rPr>
+                <w:rFonts w:ascii="Cambria" w:hAnsi="Cambria" w:cs="BRH Malayalam Extra"/>
+                <w:color w:val="000000"/>
+                <w:sz w:val="36"/>
+                <w:szCs w:val="40"/>
+              </w:rPr>
+            </w:pPr>
+            <w:proofErr w:type="spellStart"/>
+            <w:r>
+              <w:rPr>
+                <w:rFonts w:ascii="BRH Devanagari Extra" w:hAnsi="BRH Devanagari Extra" w:cs="BRH Devanagari Extra"/>
+                <w:color w:val="000000"/>
+                <w:sz w:val="40"/>
+                <w:szCs w:val="40"/>
+                <w:lang w:bidi="ml-IN"/>
+              </w:rPr>
+              <w:t>S</w:t>
+            </w:r>
+            <w:r>
+              <w:rPr>
+                <w:rFonts w:ascii="BRH Devanagari Extra" w:hAnsi="BRH Devanagari Extra" w:cs="BRH Devanagari Extra"/>
+                <w:color w:val="000000"/>
+                <w:sz w:val="40"/>
+                <w:szCs w:val="40"/>
+                <w:lang w:bidi="ml-IN"/>
+              </w:rPr>
+              <w:t>å</w:t>
+            </w:r>
+            <w:proofErr w:type="spellEnd"/>
+            <w:r>
+              <w:rPr>
+                <w:rFonts w:ascii="BRH Tamil Tab Extra" w:hAnsi="BRH Tamil Tab Extra" w:cs="BRH Devanagari Extra"/>
+                <w:color w:val="000000"/>
+                <w:sz w:val="32"/>
+                <w:szCs w:val="40"/>
+                <w:lang w:bidi="ml-IN"/>
+              </w:rPr>
+              <w:t>…</w:t>
+            </w:r>
+            <w:proofErr w:type="spellStart"/>
+            <w:r>
+              <w:rPr>
+                <w:rFonts w:ascii="BRH Devanagari Extra" w:hAnsi="BRH Devanagari Extra" w:cs="BRH Devanagari Extra"/>
+                <w:color w:val="000000"/>
+                <w:sz w:val="40"/>
+                <w:szCs w:val="40"/>
+                <w:lang w:bidi="ml-IN"/>
+              </w:rPr>
+              <w:t>uÉÉ</w:t>
+            </w:r>
+            <w:proofErr w:type="spellEnd"/>
+            <w:r>
+              <w:rPr>
+                <w:rFonts w:ascii="BRH Tamil Tab Extra" w:hAnsi="BRH Tamil Tab Extra" w:cs="BRH Devanagari Extra"/>
+                <w:color w:val="000000"/>
+                <w:sz w:val="32"/>
+                <w:szCs w:val="40"/>
+                <w:lang w:bidi="ml-IN"/>
+              </w:rPr>
+              <w:t>…</w:t>
+            </w:r>
+            <w:proofErr w:type="spellStart"/>
+            <w:r>
+              <w:rPr>
+                <w:rFonts w:ascii="BRH Devanagari Extra" w:hAnsi="BRH Devanagari Extra" w:cs="BRH Devanagari Extra"/>
+                <w:color w:val="000000"/>
+                <w:sz w:val="40"/>
+                <w:szCs w:val="40"/>
+                <w:lang w:bidi="ml-IN"/>
+              </w:rPr>
+              <w:t>xÉÉ</w:t>
+            </w:r>
+            <w:r>
+              <w:rPr>
+                <w:rFonts w:ascii="BRH Devanagari Extra" w:hAnsi="BRH Devanagari Extra" w:cs="BRH Devanagari Extra"/>
+                <w:color w:val="000000"/>
+                <w:sz w:val="40"/>
+                <w:szCs w:val="40"/>
+                <w:lang w:bidi="ml-IN"/>
+              </w:rPr>
+              <w:t>å</w:t>
+            </w:r>
+            <w:proofErr w:type="spellEnd"/>
+            <w:r>
+              <w:rPr>
+                <w:rFonts w:ascii="BRH Tamil Tab Extra" w:hAnsi="BRH Tamil Tab Extra" w:cs="BRH Devanagari Extra"/>
+                <w:color w:val="000000"/>
+                <w:sz w:val="32"/>
+                <w:szCs w:val="40"/>
+                <w:lang w:bidi="ml-IN"/>
+              </w:rPr>
+              <w:t>…</w:t>
+            </w:r>
+            <w:r>
+              <w:rPr>
+                <w:rFonts w:ascii="BRH Devanagari Extra" w:hAnsi="BRH Devanagari Extra" w:cs="BRH Devanagari Extra"/>
+                <w:color w:val="000000"/>
+                <w:sz w:val="40"/>
+                <w:szCs w:val="40"/>
+                <w:lang w:bidi="ml-IN"/>
+              </w:rPr>
+              <w:t xml:space="preserve"> </w:t>
+            </w:r>
+            <w:proofErr w:type="spellStart"/>
+            <w:r>
+              <w:rPr>
+                <w:rFonts w:ascii="BRH Devanagari Extra" w:hAnsi="BRH Devanagari Extra" w:cs="BRH Devanagari Extra"/>
+                <w:color w:val="000000"/>
+                <w:sz w:val="40"/>
+                <w:szCs w:val="40"/>
+                <w:lang w:bidi="ml-IN"/>
+              </w:rPr>
+              <w:t>A</w:t>
+            </w:r>
+            <w:r>
+              <w:rPr>
+                <w:rFonts w:ascii="BRH Devanagari Extra" w:hAnsi="BRH Devanagari Extra" w:cs="BRH Devanagari Extra"/>
+                <w:color w:val="000000"/>
+                <w:sz w:val="40"/>
+                <w:szCs w:val="40"/>
+                <w:highlight w:val="green"/>
+                <w:lang w:bidi="ml-IN"/>
+              </w:rPr>
+              <w:t>ÍkÉ</w:t>
+            </w:r>
+            <w:r>
+              <w:rPr>
+                <w:rFonts w:ascii="BRH Devanagari Extra" w:hAnsi="BRH Devanagari Extra" w:cs="BRH Devanagari Extra"/>
+                <w:color w:val="000000"/>
+                <w:sz w:val="40"/>
+                <w:szCs w:val="40"/>
+                <w:lang w:bidi="ml-IN"/>
+              </w:rPr>
+              <w:t>þ</w:t>
+            </w:r>
+            <w:proofErr w:type="spellEnd"/>
+            <w:r>
+              <w:rPr>
+                <w:rFonts w:ascii="BRH Devanagari Extra" w:hAnsi="BRH Devanagari Extra" w:cs="BRH Devanagari Extra"/>
+                <w:color w:val="000000"/>
+                <w:sz w:val="40"/>
+                <w:szCs w:val="40"/>
+                <w:lang w:bidi="ml-IN"/>
+              </w:rPr>
+              <w:t xml:space="preserve"> | </w:t>
+            </w:r>
+            <w:proofErr w:type="spellStart"/>
+            <w:r>
+              <w:rPr>
+                <w:rFonts w:ascii="BRH Devanagari Extra" w:hAnsi="BRH Devanagari Extra" w:cs="BRH Devanagari Extra"/>
+                <w:color w:val="000000"/>
+                <w:sz w:val="40"/>
+                <w:szCs w:val="40"/>
+                <w:lang w:bidi="ml-IN"/>
+              </w:rPr>
+              <w:t>AÍkÉþ</w:t>
+            </w:r>
+            <w:proofErr w:type="spellEnd"/>
+            <w:r>
+              <w:rPr>
+                <w:rFonts w:ascii="BRH Devanagari Extra" w:hAnsi="BRH Devanagari Extra" w:cs="BRH Devanagari Extra"/>
+                <w:color w:val="000000"/>
+                <w:sz w:val="40"/>
+                <w:szCs w:val="40"/>
+                <w:lang w:bidi="ml-IN"/>
+              </w:rPr>
+              <w:t xml:space="preserve"> </w:t>
+            </w:r>
+            <w:proofErr w:type="spellStart"/>
+            <w:r>
+              <w:rPr>
+                <w:rFonts w:ascii="BRH Devanagari Extra" w:hAnsi="BRH Devanagari Extra" w:cs="BRH Devanagari Extra"/>
+                <w:color w:val="000000"/>
+                <w:sz w:val="40"/>
+                <w:szCs w:val="40"/>
+                <w:lang w:bidi="ml-IN"/>
+              </w:rPr>
+              <w:t>uÉÉ</w:t>
+            </w:r>
+            <w:r>
+              <w:rPr>
+                <w:rFonts w:ascii="BRH Devanagari Extra" w:hAnsi="BRH Devanagari Extra" w:cs="BRH Devanagari Extra"/>
+                <w:color w:val="000000"/>
+                <w:sz w:val="40"/>
+                <w:szCs w:val="40"/>
+                <w:lang w:bidi="ml-IN"/>
+              </w:rPr>
+              <w:t>å</w:t>
+            </w:r>
+            <w:r>
+              <w:rPr>
+                <w:rFonts w:ascii="BRH Devanagari Extra" w:hAnsi="BRH Devanagari Extra" w:cs="BRH Devanagari Extra"/>
+                <w:color w:val="000000"/>
+                <w:sz w:val="40"/>
+                <w:szCs w:val="40"/>
+                <w:lang w:bidi="ml-IN"/>
+              </w:rPr>
+              <w:t>cÉiÉ</w:t>
+            </w:r>
+            <w:proofErr w:type="spellEnd"/>
+            <w:r>
+              <w:rPr>
+                <w:rFonts w:ascii="BRH Devanagari Extra" w:hAnsi="BRH Devanagari Extra" w:cs="BRH Devanagari Extra"/>
+                <w:color w:val="000000"/>
+                <w:sz w:val="40"/>
+                <w:szCs w:val="40"/>
+                <w:lang w:bidi="ml-IN"/>
+              </w:rPr>
+              <w:t xml:space="preserve"> | </w:t>
+            </w:r>
+            <w:r>
+              <w:rPr>
+                <w:rFonts w:ascii="BRH Malayalam Extra" w:eastAsia="Times New Roman" w:hAnsi="BRH Malayalam Extra" w:cs="BRH Malayalam Extra"/>
+                <w:color w:val="000000"/>
+                <w:sz w:val="40"/>
+                <w:szCs w:val="40"/>
+                <w:lang w:val="en-IN" w:eastAsia="en-IN" w:bidi="ml-IN"/>
+              </w:rPr>
+              <w:t xml:space="preserve"> </w:t>
+            </w:r>
+            <w:r>
+              <w:rPr>
+                <w:b/>
+                <w:bCs/>
+              </w:rPr>
+              <w:t>(</w:t>
+            </w:r>
+            <w:proofErr w:type="spellStart"/>
+            <w:r>
+              <w:rPr>
+                <w:b/>
+                <w:bCs/>
+              </w:rPr>
+              <w:t>visaram</w:t>
+            </w:r>
+            <w:proofErr w:type="spellEnd"/>
+            <w:r>
+              <w:rPr>
+                <w:rFonts w:ascii="Cambria" w:eastAsia="Times New Roman" w:hAnsi="Cambria" w:cs="BRH Malayalam Extra"/>
+                <w:color w:val="000000"/>
+                <w:sz w:val="40"/>
+                <w:szCs w:val="40"/>
+                <w:lang w:val="en-IN" w:eastAsia="en-IN" w:bidi="ml-IN"/>
+              </w:rPr>
+              <w:t xml:space="preserve"> </w:t>
+            </w:r>
+            <w:r>
+              <w:rPr>
+                <w:b/>
+                <w:bCs/>
+              </w:rPr>
+              <w:t>removed)</w:t>
+            </w:r>
+          </w:p>
+        </w:tc>
+      </w:tr>
+      <w:tr>
+        <w:trPr>
+          <w:trHeight w:val="1118"/>
+        </w:trPr>
+        <w:tc>
+          <w:tcPr>
+            <w:tcW w:w="3906" w:type="dxa"/>
+          </w:tcPr>
+          <w:p>
+            <w:pPr>
+              <w:widowControl w:val="0"/>
+              <w:tabs>
+                <w:tab w:val="left" w:pos="993"/>
+              </w:tabs>
+              <w:autoSpaceDE w:val="0"/>
+              <w:autoSpaceDN w:val="0"/>
+              <w:adjustRightInd w:val="0"/>
+              <w:spacing w:before="0" w:line="252" w:lineRule="auto"/>
+              <w:ind w:right="297"/>
+              <w:rPr>
+                <w:rFonts w:cs="Arial"/>
+                <w:b/>
+                <w:color w:val="000000" w:themeColor="text1"/>
+                <w:sz w:val="28"/>
+                <w:szCs w:val="32"/>
+              </w:rPr>
+            </w:pPr>
+            <w:r>
+              <w:rPr>
+                <w:rFonts w:cs="Arial"/>
+                <w:b/>
+                <w:color w:val="000000" w:themeColor="text1"/>
+                <w:sz w:val="28"/>
+                <w:szCs w:val="32"/>
+              </w:rPr>
+              <w:t xml:space="preserve">T.S.4.7.15.4 – </w:t>
+            </w:r>
+            <w:proofErr w:type="spellStart"/>
+            <w:r>
+              <w:rPr>
+                <w:rFonts w:cs="Arial"/>
+                <w:b/>
+                <w:color w:val="000000" w:themeColor="text1"/>
+                <w:sz w:val="28"/>
+                <w:szCs w:val="32"/>
+              </w:rPr>
+              <w:t>Kramam</w:t>
+            </w:r>
+            <w:proofErr w:type="spellEnd"/>
+          </w:p>
+          <w:p>
+            <w:pPr>
+              <w:widowControl w:val="0"/>
+              <w:tabs>
+                <w:tab w:val="left" w:pos="993"/>
+              </w:tabs>
+              <w:autoSpaceDE w:val="0"/>
+              <w:autoSpaceDN w:val="0"/>
+              <w:adjustRightInd w:val="0"/>
+              <w:spacing w:before="0" w:line="252" w:lineRule="auto"/>
+              <w:ind w:right="297"/>
+              <w:rPr>
+                <w:rFonts w:cs="Arial"/>
+                <w:b/>
+                <w:color w:val="000000" w:themeColor="text1"/>
+                <w:sz w:val="28"/>
+                <w:szCs w:val="32"/>
+              </w:rPr>
+            </w:pPr>
+            <w:proofErr w:type="spellStart"/>
+            <w:r>
+              <w:rPr>
+                <w:rFonts w:cs="Arial"/>
+                <w:b/>
+                <w:color w:val="000000" w:themeColor="text1"/>
+                <w:sz w:val="28"/>
+                <w:szCs w:val="32"/>
+              </w:rPr>
+              <w:t>Krama</w:t>
+            </w:r>
+            <w:proofErr w:type="spellEnd"/>
+            <w:r>
+              <w:rPr>
+                <w:rFonts w:cs="Arial"/>
+                <w:b/>
+                <w:color w:val="000000" w:themeColor="text1"/>
+                <w:sz w:val="28"/>
+                <w:szCs w:val="32"/>
+              </w:rPr>
+              <w:t xml:space="preserve"> </w:t>
+            </w:r>
+            <w:proofErr w:type="spellStart"/>
+            <w:r>
+              <w:rPr>
+                <w:rFonts w:cs="Arial"/>
+                <w:b/>
+                <w:color w:val="000000" w:themeColor="text1"/>
+                <w:sz w:val="28"/>
+                <w:szCs w:val="32"/>
+              </w:rPr>
+              <w:t>Vaakyam</w:t>
+            </w:r>
+            <w:proofErr w:type="spellEnd"/>
+            <w:r>
+              <w:rPr>
+                <w:rFonts w:cs="Arial"/>
+                <w:b/>
+                <w:color w:val="000000" w:themeColor="text1"/>
+                <w:sz w:val="28"/>
+                <w:szCs w:val="32"/>
+              </w:rPr>
+              <w:t xml:space="preserve"> No.– 41</w:t>
+            </w:r>
+          </w:p>
+          <w:p>
+            <w:pPr>
+              <w:widowControl w:val="0"/>
+              <w:tabs>
+                <w:tab w:val="left" w:pos="993"/>
+              </w:tabs>
+              <w:autoSpaceDE w:val="0"/>
+              <w:autoSpaceDN w:val="0"/>
+              <w:adjustRightInd w:val="0"/>
+              <w:spacing w:before="0" w:line="252" w:lineRule="auto"/>
+              <w:ind w:right="297"/>
+              <w:rPr>
+                <w:rFonts w:cs="Arial"/>
+                <w:b/>
+                <w:color w:val="000000" w:themeColor="text1"/>
+                <w:sz w:val="28"/>
+                <w:szCs w:val="32"/>
+              </w:rPr>
+            </w:pPr>
+            <w:proofErr w:type="spellStart"/>
+            <w:r>
+              <w:rPr>
+                <w:rFonts w:cs="Arial"/>
+                <w:b/>
+                <w:color w:val="000000" w:themeColor="text1"/>
+                <w:sz w:val="28"/>
+                <w:szCs w:val="32"/>
+              </w:rPr>
+              <w:t>Panchaati</w:t>
+            </w:r>
+            <w:proofErr w:type="spellEnd"/>
+            <w:r>
+              <w:rPr>
+                <w:rFonts w:cs="Arial"/>
+                <w:b/>
+                <w:color w:val="000000" w:themeColor="text1"/>
+                <w:sz w:val="28"/>
+                <w:szCs w:val="32"/>
+              </w:rPr>
+              <w:t xml:space="preserve"> No</w:t>
+            </w:r>
+            <w:r>
+              <w:rPr>
+                <w:rFonts w:cs="Arial"/>
+                <w:b/>
+                <w:color w:val="000000" w:themeColor="text1"/>
+                <w:szCs w:val="32"/>
+              </w:rPr>
+              <w:t xml:space="preserve">. - </w:t>
+            </w:r>
+            <w:r>
+              <w:rPr>
+                <w:rFonts w:cs="Arial"/>
+                <w:b/>
+                <w:color w:val="000000" w:themeColor="text1"/>
+                <w:sz w:val="28"/>
+                <w:szCs w:val="32"/>
+              </w:rPr>
+              <w:t>36</w:t>
+            </w:r>
+          </w:p>
+        </w:tc>
+        <w:tc>
+          <w:tcPr>
+            <w:tcW w:w="5103" w:type="dxa"/>
+          </w:tcPr>
+          <w:p>
+            <w:pPr>
+              <w:widowControl w:val="0"/>
+              <w:autoSpaceDE w:val="0"/>
+              <w:autoSpaceDN w:val="0"/>
+              <w:adjustRightInd w:val="0"/>
+              <w:spacing w:before="0" w:line="240" w:lineRule="auto"/>
+              <w:rPr>
+                <w:rFonts w:ascii="BRH Devanagari Extra" w:hAnsi="BRH Devanagari Extra" w:cs="BRH Devanagari Extra"/>
+                <w:color w:val="000000"/>
+                <w:sz w:val="40"/>
+                <w:szCs w:val="40"/>
+                <w:lang w:bidi="ml-IN"/>
+              </w:rPr>
+            </w:pPr>
+            <w:proofErr w:type="spellStart"/>
+            <w:r>
+              <w:rPr>
+                <w:rFonts w:ascii="BRH Devanagari Extra" w:hAnsi="BRH Devanagari Extra" w:cs="BRH Devanagari Extra"/>
+                <w:color w:val="000000"/>
+                <w:sz w:val="40"/>
+                <w:szCs w:val="40"/>
+                <w:lang w:bidi="ml-IN"/>
+              </w:rPr>
+              <w:t>WÒû</w:t>
+            </w:r>
+            <w:proofErr w:type="spellEnd"/>
+            <w:r>
+              <w:rPr>
+                <w:rFonts w:ascii="BRH Tamil Tab Extra" w:hAnsi="BRH Tamil Tab Extra" w:cs="BRH Devanagari Extra"/>
+                <w:color w:val="000000"/>
+                <w:sz w:val="32"/>
+                <w:szCs w:val="40"/>
+                <w:lang w:bidi="ml-IN"/>
+              </w:rPr>
+              <w:t>…</w:t>
+            </w:r>
+            <w:proofErr w:type="spellStart"/>
+            <w:r>
+              <w:rPr>
+                <w:rFonts w:ascii="BRH Devanagari Extra" w:hAnsi="BRH Devanagari Extra" w:cs="BRH Devanagari Extra"/>
+                <w:color w:val="000000"/>
+                <w:sz w:val="40"/>
+                <w:szCs w:val="40"/>
+                <w:lang w:bidi="ml-IN"/>
+              </w:rPr>
+              <w:t>uÉ</w:t>
+            </w:r>
+            <w:r>
+              <w:rPr>
+                <w:rFonts w:ascii="BRH Devanagari Extra" w:hAnsi="BRH Devanagari Extra" w:cs="BRH Devanagari Extra"/>
+                <w:color w:val="000000"/>
+                <w:sz w:val="40"/>
+                <w:szCs w:val="40"/>
+                <w:lang w:bidi="ml-IN"/>
+              </w:rPr>
+              <w:t>å</w:t>
+            </w:r>
+            <w:proofErr w:type="spellEnd"/>
+            <w:r>
+              <w:rPr>
+                <w:rFonts w:ascii="BRH Tamil Tab Extra" w:hAnsi="BRH Tamil Tab Extra" w:cs="BRH Devanagari Extra"/>
+                <w:color w:val="000000"/>
+                <w:sz w:val="32"/>
+                <w:szCs w:val="40"/>
+                <w:lang w:bidi="ml-IN"/>
+              </w:rPr>
+              <w:t>…</w:t>
+            </w:r>
+            <w:r>
+              <w:rPr>
+                <w:rFonts w:ascii="BRH Devanagari Extra" w:hAnsi="BRH Devanagari Extra" w:cs="BRH Devanagari Extra"/>
+                <w:color w:val="000000"/>
+                <w:sz w:val="40"/>
+                <w:szCs w:val="40"/>
+                <w:lang w:bidi="ml-IN"/>
+              </w:rPr>
+              <w:t xml:space="preserve"> </w:t>
+            </w:r>
+            <w:proofErr w:type="spellStart"/>
+            <w:r>
+              <w:rPr>
+                <w:rFonts w:ascii="BRH Devanagari Extra" w:hAnsi="BRH Devanagari Extra" w:cs="BRH Devanagari Extra"/>
+                <w:color w:val="000000"/>
+                <w:sz w:val="40"/>
+                <w:szCs w:val="40"/>
+                <w:highlight w:val="yellow"/>
+                <w:lang w:bidi="ml-IN"/>
+              </w:rPr>
+              <w:t>xÉÔ</w:t>
+            </w:r>
+            <w:proofErr w:type="spellEnd"/>
+            <w:r>
+              <w:rPr>
+                <w:rFonts w:ascii="BRH Tamil Tab Extra" w:hAnsi="BRH Tamil Tab Extra" w:cs="BRH Devanagari Extra"/>
+                <w:color w:val="000000"/>
+                <w:sz w:val="32"/>
+                <w:szCs w:val="40"/>
+                <w:highlight w:val="yellow"/>
+                <w:lang w:bidi="ml-IN"/>
+              </w:rPr>
+              <w:t>…</w:t>
+            </w:r>
+            <w:proofErr w:type="spellStart"/>
+            <w:r>
+              <w:rPr>
+                <w:rFonts w:ascii="BRH Devanagari Extra" w:hAnsi="BRH Devanagari Extra" w:cs="BRH Devanagari Extra"/>
+                <w:color w:val="000000"/>
+                <w:sz w:val="40"/>
+                <w:szCs w:val="40"/>
+                <w:lang w:bidi="ml-IN"/>
+              </w:rPr>
+              <w:t>rÉqÉÉlÉçþ</w:t>
+            </w:r>
+            <w:proofErr w:type="spellEnd"/>
+            <w:r>
+              <w:rPr>
+                <w:rFonts w:ascii="BRH Devanagari Extra" w:hAnsi="BRH Devanagari Extra" w:cs="BRH Devanagari Extra"/>
+                <w:color w:val="000000"/>
+                <w:sz w:val="40"/>
+                <w:szCs w:val="40"/>
+                <w:lang w:bidi="ml-IN"/>
+              </w:rPr>
+              <w:t xml:space="preserve"> | </w:t>
+            </w:r>
+            <w:proofErr w:type="spellStart"/>
+            <w:r>
+              <w:rPr>
+                <w:rFonts w:ascii="BRH Devanagari Extra" w:hAnsi="BRH Devanagari Extra" w:cs="BRH Devanagari Extra"/>
+                <w:color w:val="000000"/>
+                <w:sz w:val="40"/>
+                <w:szCs w:val="40"/>
+                <w:lang w:bidi="ml-IN"/>
+              </w:rPr>
+              <w:t>xÉÑ</w:t>
+            </w:r>
+            <w:proofErr w:type="spellEnd"/>
+            <w:r>
+              <w:rPr>
+                <w:rFonts w:ascii="BRH Tamil Tab Extra" w:hAnsi="BRH Tamil Tab Extra" w:cs="BRH Devanagari Extra"/>
+                <w:color w:val="000000"/>
+                <w:sz w:val="32"/>
+                <w:szCs w:val="40"/>
+                <w:lang w:bidi="ml-IN"/>
+              </w:rPr>
+              <w:t>…</w:t>
+            </w:r>
+            <w:proofErr w:type="spellStart"/>
+            <w:r>
+              <w:rPr>
+                <w:rFonts w:ascii="BRH Devanagari Extra" w:hAnsi="BRH Devanagari Extra" w:cs="BRH Devanagari Extra"/>
+                <w:color w:val="000000"/>
+                <w:sz w:val="40"/>
+                <w:szCs w:val="40"/>
+                <w:lang w:bidi="ml-IN"/>
+              </w:rPr>
+              <w:t>rÉqÉÉþlÉÔ</w:t>
+            </w:r>
+            <w:proofErr w:type="spellEnd"/>
+            <w:r>
+              <w:rPr>
+                <w:rFonts w:ascii="BRH Tamil Tab Extra" w:hAnsi="BRH Tamil Tab Extra" w:cs="BRH Devanagari Extra"/>
+                <w:color w:val="000000"/>
+                <w:sz w:val="32"/>
+                <w:szCs w:val="40"/>
+                <w:lang w:bidi="ml-IN"/>
+              </w:rPr>
+              <w:t>…</w:t>
+            </w:r>
+            <w:proofErr w:type="spellStart"/>
+            <w:r>
+              <w:rPr>
+                <w:rFonts w:ascii="BRH Devanagari Extra" w:hAnsi="BRH Devanagari Extra" w:cs="BRH Devanagari Extra"/>
+                <w:color w:val="000000"/>
+                <w:sz w:val="40"/>
+                <w:szCs w:val="40"/>
+                <w:lang w:bidi="ml-IN"/>
+              </w:rPr>
+              <w:t>iÉrÉ</w:t>
+            </w:r>
+            <w:r>
+              <w:rPr>
+                <w:rFonts w:ascii="BRH Devanagari Extra" w:hAnsi="BRH Devanagari Extra" w:cs="BRH Devanagari Extra"/>
+                <w:color w:val="000000"/>
+                <w:sz w:val="40"/>
+                <w:szCs w:val="40"/>
+                <w:lang w:bidi="ml-IN"/>
+              </w:rPr>
+              <w:t>å</w:t>
+            </w:r>
+            <w:r>
+              <w:rPr>
+                <w:rFonts w:ascii="BRH Devanagari Extra" w:hAnsi="BRH Devanagari Extra" w:cs="BRH Devanagari Extra"/>
+                <w:color w:val="000000"/>
+                <w:sz w:val="40"/>
+                <w:szCs w:val="40"/>
+                <w:lang w:bidi="ml-IN"/>
+              </w:rPr>
+              <w:t>ÿ</w:t>
+            </w:r>
+            <w:proofErr w:type="spellEnd"/>
+            <w:r>
+              <w:rPr>
+                <w:rFonts w:ascii="BRH Devanagari Extra" w:hAnsi="BRH Devanagari Extra" w:cs="BRH Devanagari Extra"/>
+                <w:color w:val="000000"/>
+                <w:sz w:val="40"/>
+                <w:szCs w:val="40"/>
+                <w:lang w:bidi="ml-IN"/>
+              </w:rPr>
+              <w:t xml:space="preserve"> |</w:t>
+            </w:r>
+          </w:p>
+        </w:tc>
+        <w:tc>
+          <w:tcPr>
+            <w:tcW w:w="5386" w:type="dxa"/>
+          </w:tcPr>
+          <w:p>
+            <w:pPr>
+              <w:widowControl w:val="0"/>
+              <w:autoSpaceDE w:val="0"/>
+              <w:autoSpaceDN w:val="0"/>
+              <w:adjustRightInd w:val="0"/>
+              <w:spacing w:before="0" w:line="252" w:lineRule="auto"/>
+              <w:rPr>
+                <w:rFonts w:ascii="BRH Devanagari Extra" w:hAnsi="BRH Devanagari Extra" w:cs="BRH Devanagari Extra"/>
+                <w:color w:val="000000"/>
+                <w:sz w:val="40"/>
+                <w:szCs w:val="40"/>
+                <w:lang w:bidi="ml-IN"/>
+              </w:rPr>
+            </w:pPr>
+            <w:proofErr w:type="spellStart"/>
+            <w:r>
+              <w:rPr>
+                <w:rFonts w:ascii="BRH Devanagari Extra" w:hAnsi="BRH Devanagari Extra" w:cs="BRH Devanagari Extra"/>
+                <w:color w:val="000000"/>
+                <w:sz w:val="40"/>
+                <w:szCs w:val="40"/>
+                <w:lang w:bidi="ml-IN"/>
+              </w:rPr>
+              <w:t>WÒû</w:t>
+            </w:r>
+            <w:proofErr w:type="spellEnd"/>
+            <w:r>
+              <w:rPr>
+                <w:rFonts w:ascii="BRH Tamil Tab Extra" w:hAnsi="BRH Tamil Tab Extra" w:cs="BRH Devanagari Extra"/>
+                <w:color w:val="000000"/>
+                <w:sz w:val="32"/>
+                <w:szCs w:val="40"/>
+                <w:lang w:bidi="ml-IN"/>
+              </w:rPr>
+              <w:t>…</w:t>
+            </w:r>
+            <w:proofErr w:type="spellStart"/>
+            <w:r>
+              <w:rPr>
+                <w:rFonts w:ascii="BRH Devanagari Extra" w:hAnsi="BRH Devanagari Extra" w:cs="BRH Devanagari Extra"/>
+                <w:color w:val="000000"/>
+                <w:sz w:val="40"/>
+                <w:szCs w:val="40"/>
+                <w:lang w:bidi="ml-IN"/>
+              </w:rPr>
+              <w:t>uÉ</w:t>
+            </w:r>
+            <w:r>
+              <w:rPr>
+                <w:rFonts w:ascii="BRH Devanagari Extra" w:hAnsi="BRH Devanagari Extra" w:cs="BRH Devanagari Extra"/>
+                <w:color w:val="000000"/>
+                <w:sz w:val="40"/>
+                <w:szCs w:val="40"/>
+                <w:lang w:bidi="ml-IN"/>
+              </w:rPr>
+              <w:t>å</w:t>
+            </w:r>
+            <w:proofErr w:type="spellEnd"/>
+            <w:r>
+              <w:rPr>
+                <w:rFonts w:ascii="BRH Tamil Tab Extra" w:hAnsi="BRH Tamil Tab Extra" w:cs="BRH Devanagari Extra"/>
+                <w:color w:val="000000"/>
+                <w:sz w:val="32"/>
+                <w:szCs w:val="40"/>
+                <w:lang w:bidi="ml-IN"/>
+              </w:rPr>
+              <w:t>…</w:t>
+            </w:r>
+            <w:r>
+              <w:rPr>
+                <w:rFonts w:ascii="BRH Devanagari Extra" w:hAnsi="BRH Devanagari Extra" w:cs="BRH Devanagari Extra"/>
+                <w:color w:val="000000"/>
+                <w:sz w:val="40"/>
+                <w:szCs w:val="40"/>
+                <w:lang w:bidi="ml-IN"/>
+              </w:rPr>
+              <w:t xml:space="preserve"> </w:t>
+            </w:r>
+            <w:proofErr w:type="spellStart"/>
+            <w:r>
+              <w:rPr>
+                <w:rFonts w:ascii="BRH Devanagari Extra" w:hAnsi="BRH Devanagari Extra" w:cs="BRH Devanagari Extra"/>
+                <w:color w:val="000000"/>
+                <w:sz w:val="40"/>
+                <w:szCs w:val="40"/>
+                <w:highlight w:val="green"/>
+                <w:lang w:bidi="ml-IN"/>
+              </w:rPr>
+              <w:t>xÉ</w:t>
+            </w:r>
+            <w:r>
+              <w:rPr>
+                <w:rFonts w:ascii="BRH Devanagari Extra" w:hAnsi="BRH Devanagari Extra" w:cs="BRH Devanagari Extra"/>
+                <w:color w:val="000000"/>
+                <w:sz w:val="40"/>
+                <w:szCs w:val="40"/>
+                <w:lang w:bidi="ml-IN"/>
+              </w:rPr>
+              <w:t>Ñ</w:t>
+            </w:r>
+            <w:proofErr w:type="spellEnd"/>
+            <w:r>
+              <w:rPr>
+                <w:rFonts w:ascii="BRH Tamil Tab Extra" w:hAnsi="BRH Tamil Tab Extra" w:cs="BRH Devanagari Extra"/>
+                <w:color w:val="000000"/>
+                <w:sz w:val="32"/>
+                <w:szCs w:val="40"/>
+                <w:lang w:bidi="ml-IN"/>
+              </w:rPr>
+              <w:t>…</w:t>
+            </w:r>
+            <w:proofErr w:type="spellStart"/>
+            <w:r>
+              <w:rPr>
+                <w:rFonts w:ascii="BRH Devanagari Extra" w:hAnsi="BRH Devanagari Extra" w:cs="BRH Devanagari Extra"/>
+                <w:color w:val="000000"/>
+                <w:sz w:val="40"/>
+                <w:szCs w:val="40"/>
+                <w:lang w:bidi="ml-IN"/>
+              </w:rPr>
+              <w:t>rÉqÉÉlÉçþ</w:t>
+            </w:r>
+            <w:proofErr w:type="spellEnd"/>
+            <w:r>
+              <w:rPr>
+                <w:rFonts w:ascii="BRH Devanagari Extra" w:hAnsi="BRH Devanagari Extra" w:cs="BRH Devanagari Extra"/>
+                <w:color w:val="000000"/>
+                <w:sz w:val="40"/>
+                <w:szCs w:val="40"/>
+                <w:lang w:bidi="ml-IN"/>
+              </w:rPr>
+              <w:t xml:space="preserve"> | </w:t>
+            </w:r>
+            <w:proofErr w:type="spellStart"/>
+            <w:r>
+              <w:rPr>
+                <w:rFonts w:ascii="BRH Devanagari Extra" w:hAnsi="BRH Devanagari Extra" w:cs="BRH Devanagari Extra"/>
+                <w:color w:val="000000"/>
+                <w:sz w:val="40"/>
+                <w:szCs w:val="40"/>
+                <w:lang w:bidi="ml-IN"/>
+              </w:rPr>
+              <w:t>xÉÑ</w:t>
+            </w:r>
+            <w:proofErr w:type="spellEnd"/>
+            <w:r>
+              <w:rPr>
+                <w:rFonts w:ascii="BRH Tamil Tab Extra" w:hAnsi="BRH Tamil Tab Extra" w:cs="BRH Devanagari Extra"/>
+                <w:color w:val="000000"/>
+                <w:sz w:val="32"/>
+                <w:szCs w:val="40"/>
+                <w:lang w:bidi="ml-IN"/>
+              </w:rPr>
+              <w:t>…</w:t>
+            </w:r>
+            <w:proofErr w:type="spellStart"/>
+            <w:r>
+              <w:rPr>
+                <w:rFonts w:ascii="BRH Devanagari Extra" w:hAnsi="BRH Devanagari Extra" w:cs="BRH Devanagari Extra"/>
+                <w:color w:val="000000"/>
+                <w:sz w:val="40"/>
+                <w:szCs w:val="40"/>
+                <w:lang w:bidi="ml-IN"/>
+              </w:rPr>
+              <w:t>rÉqÉÉþlÉÔ</w:t>
+            </w:r>
+            <w:proofErr w:type="spellEnd"/>
+            <w:r>
+              <w:rPr>
+                <w:rFonts w:ascii="BRH Tamil Tab Extra" w:hAnsi="BRH Tamil Tab Extra" w:cs="BRH Devanagari Extra"/>
+                <w:color w:val="000000"/>
+                <w:sz w:val="32"/>
+                <w:szCs w:val="40"/>
+                <w:lang w:bidi="ml-IN"/>
+              </w:rPr>
+              <w:t>…</w:t>
+            </w:r>
+            <w:proofErr w:type="spellStart"/>
+            <w:r>
+              <w:rPr>
+                <w:rFonts w:ascii="BRH Devanagari Extra" w:hAnsi="BRH Devanagari Extra" w:cs="BRH Devanagari Extra"/>
+                <w:color w:val="000000"/>
+                <w:sz w:val="40"/>
+                <w:szCs w:val="40"/>
+                <w:lang w:bidi="ml-IN"/>
+              </w:rPr>
+              <w:t>iÉrÉ</w:t>
+            </w:r>
+            <w:r>
+              <w:rPr>
+                <w:rFonts w:ascii="BRH Devanagari Extra" w:hAnsi="BRH Devanagari Extra" w:cs="BRH Devanagari Extra"/>
+                <w:color w:val="000000"/>
+                <w:sz w:val="40"/>
+                <w:szCs w:val="40"/>
+                <w:lang w:bidi="ml-IN"/>
+              </w:rPr>
+              <w:t>å</w:t>
+            </w:r>
+            <w:r>
+              <w:rPr>
+                <w:rFonts w:ascii="BRH Devanagari Extra" w:hAnsi="BRH Devanagari Extra" w:cs="BRH Devanagari Extra"/>
+                <w:color w:val="000000"/>
+                <w:sz w:val="40"/>
+                <w:szCs w:val="40"/>
+                <w:lang w:bidi="ml-IN"/>
+              </w:rPr>
+              <w:t>ÿ</w:t>
+            </w:r>
+            <w:proofErr w:type="spellEnd"/>
+            <w:r>
+              <w:rPr>
+                <w:rFonts w:ascii="BRH Devanagari Extra" w:hAnsi="BRH Devanagari Extra" w:cs="BRH Devanagari Extra"/>
+                <w:color w:val="000000"/>
+                <w:sz w:val="40"/>
+                <w:szCs w:val="40"/>
+                <w:lang w:bidi="ml-IN"/>
+              </w:rPr>
+              <w:t xml:space="preserve"> |</w:t>
+            </w:r>
+            <w:r>
+              <w:rPr>
+                <w:rFonts w:ascii="BRH Devanagari Extra" w:hAnsi="BRH Devanagari Extra" w:cs="BRH Devanagari Extra"/>
+                <w:color w:val="000000"/>
+                <w:sz w:val="40"/>
+                <w:szCs w:val="40"/>
+                <w:lang w:bidi="ml-IN"/>
+              </w:rPr>
+              <w:t xml:space="preserve"> </w:t>
+            </w:r>
+            <w:r>
+              <w:rPr>
+                <w:b/>
+                <w:bCs/>
+              </w:rPr>
+              <w:t>(it is</w:t>
+            </w:r>
+            <w:r>
+              <w:rPr>
+                <w:rFonts w:ascii="BRH Devanagari Extra" w:hAnsi="BRH Devanagari Extra" w:cs="BRH Devanagari Extra"/>
+                <w:color w:val="000000"/>
+                <w:sz w:val="40"/>
+                <w:szCs w:val="40"/>
+                <w:lang w:bidi="ml-IN"/>
+              </w:rPr>
+              <w:t xml:space="preserve"> </w:t>
+            </w:r>
+            <w:proofErr w:type="spellStart"/>
+            <w:r>
+              <w:rPr>
+                <w:b/>
+                <w:bCs/>
+              </w:rPr>
+              <w:t>hraswam</w:t>
+            </w:r>
+            <w:proofErr w:type="spellEnd"/>
+            <w:r>
+              <w:rPr>
+                <w:b/>
+                <w:bCs/>
+              </w:rPr>
+              <w:t>)</w:t>
+            </w:r>
+          </w:p>
+        </w:tc>
+      </w:tr>
+      <w:tr>
+        <w:trPr>
+          <w:trHeight w:val="1118"/>
+        </w:trPr>
+        <w:tc>
+          <w:tcPr>
+            <w:tcW w:w="3906" w:type="dxa"/>
+          </w:tcPr>
+          <w:p>
+            <w:pPr>
+              <w:widowControl w:val="0"/>
+              <w:tabs>
+                <w:tab w:val="left" w:pos="993"/>
+              </w:tabs>
+              <w:autoSpaceDE w:val="0"/>
+              <w:autoSpaceDN w:val="0"/>
+              <w:adjustRightInd w:val="0"/>
+              <w:spacing w:before="0" w:line="252" w:lineRule="auto"/>
+              <w:ind w:right="297"/>
+              <w:rPr>
+                <w:rFonts w:cs="Arial"/>
+                <w:b/>
+                <w:color w:val="000000" w:themeColor="text1"/>
+                <w:sz w:val="28"/>
+                <w:szCs w:val="32"/>
+              </w:rPr>
+            </w:pPr>
+            <w:r>
+              <w:rPr>
+                <w:rFonts w:cs="Arial"/>
+                <w:b/>
+                <w:color w:val="000000" w:themeColor="text1"/>
+                <w:sz w:val="28"/>
+                <w:szCs w:val="32"/>
+              </w:rPr>
+              <w:t xml:space="preserve">T.S.4.7.15.5 – </w:t>
+            </w:r>
+            <w:proofErr w:type="spellStart"/>
+            <w:r>
+              <w:rPr>
+                <w:rFonts w:cs="Arial"/>
+                <w:b/>
+                <w:color w:val="000000" w:themeColor="text1"/>
+                <w:sz w:val="28"/>
+                <w:szCs w:val="32"/>
+              </w:rPr>
+              <w:t>Kramam</w:t>
+            </w:r>
+            <w:proofErr w:type="spellEnd"/>
+          </w:p>
+          <w:p>
+            <w:pPr>
+              <w:widowControl w:val="0"/>
+              <w:tabs>
+                <w:tab w:val="left" w:pos="993"/>
+              </w:tabs>
+              <w:autoSpaceDE w:val="0"/>
+              <w:autoSpaceDN w:val="0"/>
+              <w:adjustRightInd w:val="0"/>
+              <w:spacing w:before="0" w:line="252" w:lineRule="auto"/>
+              <w:ind w:right="297"/>
+              <w:rPr>
+                <w:rFonts w:cs="Arial"/>
+                <w:b/>
+                <w:color w:val="000000" w:themeColor="text1"/>
+                <w:sz w:val="28"/>
+                <w:szCs w:val="32"/>
+              </w:rPr>
+            </w:pPr>
+            <w:proofErr w:type="spellStart"/>
+            <w:r>
+              <w:rPr>
+                <w:rFonts w:cs="Arial"/>
+                <w:b/>
+                <w:color w:val="000000" w:themeColor="text1"/>
+                <w:sz w:val="28"/>
+                <w:szCs w:val="32"/>
+              </w:rPr>
+              <w:t>Krama</w:t>
+            </w:r>
+            <w:proofErr w:type="spellEnd"/>
+            <w:r>
+              <w:rPr>
+                <w:rFonts w:cs="Arial"/>
+                <w:b/>
+                <w:color w:val="000000" w:themeColor="text1"/>
+                <w:sz w:val="28"/>
+                <w:szCs w:val="32"/>
+              </w:rPr>
+              <w:t xml:space="preserve"> </w:t>
+            </w:r>
+            <w:proofErr w:type="spellStart"/>
+            <w:r>
+              <w:rPr>
+                <w:rFonts w:cs="Arial"/>
+                <w:b/>
+                <w:color w:val="000000" w:themeColor="text1"/>
+                <w:sz w:val="28"/>
+                <w:szCs w:val="32"/>
+              </w:rPr>
+              <w:t>Vaakyam</w:t>
+            </w:r>
+            <w:proofErr w:type="spellEnd"/>
+            <w:r>
+              <w:rPr>
+                <w:rFonts w:cs="Arial"/>
+                <w:b/>
+                <w:color w:val="000000" w:themeColor="text1"/>
+                <w:sz w:val="28"/>
+                <w:szCs w:val="32"/>
+              </w:rPr>
+              <w:t xml:space="preserve"> No.– 26</w:t>
+            </w:r>
+          </w:p>
+          <w:p>
+            <w:pPr>
+              <w:widowControl w:val="0"/>
+              <w:tabs>
+                <w:tab w:val="left" w:pos="993"/>
+              </w:tabs>
+              <w:autoSpaceDE w:val="0"/>
+              <w:autoSpaceDN w:val="0"/>
+              <w:adjustRightInd w:val="0"/>
+              <w:spacing w:before="0" w:line="252" w:lineRule="auto"/>
+              <w:ind w:right="297"/>
+              <w:rPr>
+                <w:rFonts w:cs="Arial"/>
+                <w:b/>
+                <w:color w:val="000000" w:themeColor="text1"/>
+                <w:sz w:val="28"/>
+                <w:szCs w:val="32"/>
+              </w:rPr>
+            </w:pPr>
+            <w:proofErr w:type="spellStart"/>
+            <w:r>
+              <w:rPr>
+                <w:rFonts w:cs="Arial"/>
+                <w:b/>
+                <w:color w:val="000000" w:themeColor="text1"/>
+                <w:sz w:val="28"/>
+                <w:szCs w:val="32"/>
+              </w:rPr>
+              <w:t>Panchaati</w:t>
+            </w:r>
+            <w:proofErr w:type="spellEnd"/>
+            <w:r>
+              <w:rPr>
+                <w:rFonts w:cs="Arial"/>
+                <w:b/>
+                <w:color w:val="000000" w:themeColor="text1"/>
+                <w:sz w:val="28"/>
+                <w:szCs w:val="32"/>
+              </w:rPr>
+              <w:t xml:space="preserve"> No</w:t>
+            </w:r>
+            <w:r>
+              <w:rPr>
+                <w:rFonts w:cs="Arial"/>
+                <w:b/>
+                <w:color w:val="000000" w:themeColor="text1"/>
+                <w:szCs w:val="32"/>
+              </w:rPr>
+              <w:t xml:space="preserve">. - </w:t>
+            </w:r>
+            <w:r>
+              <w:rPr>
+                <w:rFonts w:cs="Arial"/>
+                <w:b/>
+                <w:color w:val="000000" w:themeColor="text1"/>
+                <w:sz w:val="28"/>
+                <w:szCs w:val="32"/>
+              </w:rPr>
+              <w:t>37</w:t>
+            </w:r>
+          </w:p>
+        </w:tc>
+        <w:tc>
+          <w:tcPr>
+            <w:tcW w:w="5103" w:type="dxa"/>
+          </w:tcPr>
+          <w:p>
+            <w:pPr>
+              <w:widowControl w:val="0"/>
+              <w:autoSpaceDE w:val="0"/>
+              <w:autoSpaceDN w:val="0"/>
+              <w:adjustRightInd w:val="0"/>
+              <w:spacing w:line="252" w:lineRule="auto"/>
+              <w:rPr>
+                <w:rFonts w:ascii="BRH Devanagari Extra" w:hAnsi="BRH Devanagari Extra" w:cs="BRH Devanagari Extra"/>
+                <w:color w:val="000000"/>
+                <w:sz w:val="40"/>
+                <w:szCs w:val="40"/>
+                <w:lang w:bidi="ml-IN"/>
+              </w:rPr>
+            </w:pPr>
+            <w:proofErr w:type="spellStart"/>
+            <w:r>
+              <w:rPr>
+                <w:rFonts w:ascii="BRH Devanagari Extra" w:hAnsi="BRH Devanagari Extra" w:cs="BRH Devanagari Extra"/>
+                <w:color w:val="000000"/>
+                <w:sz w:val="40"/>
+                <w:szCs w:val="40"/>
+                <w:lang w:bidi="ml-IN"/>
+              </w:rPr>
+              <w:t>xÉÑ</w:t>
+            </w:r>
+            <w:proofErr w:type="spellEnd"/>
+            <w:r>
+              <w:rPr>
+                <w:rFonts w:ascii="BRH Tamil Tab Extra" w:hAnsi="BRH Tamil Tab Extra" w:cs="BRH Devanagari Extra"/>
+                <w:color w:val="000000"/>
+                <w:sz w:val="32"/>
+                <w:szCs w:val="40"/>
+                <w:lang w:bidi="ml-IN"/>
+              </w:rPr>
+              <w:t>…</w:t>
+            </w:r>
+            <w:proofErr w:type="spellStart"/>
+            <w:r>
+              <w:rPr>
+                <w:rFonts w:ascii="BRH Devanagari Extra" w:hAnsi="BRH Devanagari Extra" w:cs="BRH Devanagari Extra"/>
+                <w:color w:val="000000"/>
+                <w:sz w:val="40"/>
+                <w:szCs w:val="40"/>
+                <w:lang w:bidi="ml-IN"/>
+              </w:rPr>
+              <w:t>rÉqÉÉ</w:t>
+            </w:r>
+            <w:proofErr w:type="spellEnd"/>
+            <w:r>
+              <w:rPr>
+                <w:rFonts w:ascii="BRH Tamil Tab Extra" w:hAnsi="BRH Tamil Tab Extra" w:cs="BRH Devanagari Extra"/>
+                <w:color w:val="000000"/>
+                <w:sz w:val="32"/>
+                <w:szCs w:val="40"/>
+                <w:lang w:bidi="ml-IN"/>
+              </w:rPr>
+              <w:t>…</w:t>
+            </w:r>
+            <w:proofErr w:type="spellStart"/>
+            <w:r>
+              <w:rPr>
+                <w:rFonts w:ascii="BRH Devanagari Extra" w:hAnsi="BRH Devanagari Extra" w:cs="BRH Devanagari Extra"/>
+                <w:color w:val="000000"/>
+                <w:sz w:val="40"/>
+                <w:szCs w:val="40"/>
+                <w:lang w:bidi="ml-IN"/>
+              </w:rPr>
+              <w:t>ÌlÉÌiÉþ</w:t>
+            </w:r>
+            <w:proofErr w:type="spellEnd"/>
+            <w:r>
+              <w:rPr>
+                <w:rFonts w:ascii="BRH Devanagari Extra" w:hAnsi="BRH Devanagari Extra" w:cs="BRH Devanagari Extra"/>
+                <w:color w:val="000000"/>
+                <w:sz w:val="40"/>
+                <w:szCs w:val="40"/>
+                <w:lang w:bidi="ml-IN"/>
+              </w:rPr>
+              <w:t xml:space="preserve"> </w:t>
+            </w:r>
+            <w:proofErr w:type="spellStart"/>
+            <w:r>
+              <w:rPr>
+                <w:rFonts w:ascii="BRH Devanagari Extra" w:hAnsi="BRH Devanagari Extra" w:cs="BRH Devanagari Extra"/>
+                <w:color w:val="000000"/>
+                <w:sz w:val="40"/>
+                <w:szCs w:val="40"/>
+                <w:lang w:bidi="ml-IN"/>
+              </w:rPr>
+              <w:t>xÉÑ</w:t>
+            </w:r>
+            <w:proofErr w:type="spellEnd"/>
+            <w:r>
+              <w:rPr>
+                <w:rFonts w:ascii="BRH Devanagari Extra" w:hAnsi="BRH Devanagari Extra" w:cs="BRH Devanagari Extra"/>
+                <w:color w:val="000000"/>
+                <w:sz w:val="40"/>
+                <w:szCs w:val="40"/>
+                <w:lang w:bidi="ml-IN"/>
+              </w:rPr>
+              <w:t xml:space="preserve"> - </w:t>
+            </w:r>
+            <w:proofErr w:type="spellStart"/>
+            <w:r>
+              <w:rPr>
+                <w:rFonts w:ascii="BRH Devanagari Extra" w:hAnsi="BRH Devanagari Extra" w:cs="BRH Devanagari Extra"/>
+                <w:color w:val="000000"/>
+                <w:sz w:val="40"/>
+                <w:szCs w:val="40"/>
+                <w:lang w:bidi="ml-IN"/>
+              </w:rPr>
+              <w:t>rÉqÉÉ</w:t>
+            </w:r>
+            <w:r>
+              <w:rPr>
+                <w:rFonts w:ascii="BRH Devanagari Extra" w:hAnsi="BRH Devanagari Extra" w:cs="BRH Devanagari Extra"/>
+                <w:color w:val="000000"/>
+                <w:sz w:val="40"/>
+                <w:szCs w:val="40"/>
+                <w:highlight w:val="yellow"/>
+                <w:lang w:bidi="ml-IN"/>
+              </w:rPr>
+              <w:t>lÉ</w:t>
+            </w:r>
+            <w:r>
+              <w:rPr>
+                <w:rFonts w:ascii="BRH Devanagari Extra" w:hAnsi="BRH Devanagari Extra" w:cs="BRH Devanagari Extra"/>
+                <w:color w:val="000000"/>
+                <w:sz w:val="40"/>
+                <w:szCs w:val="40"/>
+                <w:lang w:bidi="ml-IN"/>
+              </w:rPr>
+              <w:t>ç</w:t>
+            </w:r>
+            <w:proofErr w:type="spellEnd"/>
+            <w:r>
+              <w:rPr>
+                <w:rFonts w:ascii="BRH Devanagari Extra" w:hAnsi="BRH Devanagari Extra" w:cs="BRH Devanagari Extra"/>
+                <w:color w:val="000000"/>
+                <w:sz w:val="40"/>
+                <w:szCs w:val="40"/>
+                <w:lang w:bidi="ml-IN"/>
+              </w:rPr>
+              <w:t xml:space="preserve"> |</w:t>
+            </w:r>
+          </w:p>
+        </w:tc>
+        <w:tc>
+          <w:tcPr>
+            <w:tcW w:w="5386" w:type="dxa"/>
+          </w:tcPr>
+          <w:p>
+            <w:pPr>
+              <w:widowControl w:val="0"/>
+              <w:autoSpaceDE w:val="0"/>
+              <w:autoSpaceDN w:val="0"/>
+              <w:adjustRightInd w:val="0"/>
+              <w:spacing w:before="0" w:line="252" w:lineRule="auto"/>
+              <w:rPr>
+                <w:rFonts w:ascii="BRH Devanagari Extra" w:hAnsi="BRH Devanagari Extra" w:cs="BRH Devanagari Extra"/>
+                <w:color w:val="000000"/>
+                <w:sz w:val="40"/>
+                <w:szCs w:val="40"/>
+                <w:lang w:bidi="ml-IN"/>
+              </w:rPr>
+            </w:pPr>
+            <w:proofErr w:type="spellStart"/>
+            <w:r>
+              <w:rPr>
+                <w:rFonts w:ascii="BRH Devanagari Extra" w:hAnsi="BRH Devanagari Extra" w:cs="BRH Devanagari Extra"/>
+                <w:color w:val="000000"/>
+                <w:sz w:val="40"/>
+                <w:szCs w:val="40"/>
+                <w:lang w:bidi="ml-IN"/>
+              </w:rPr>
+              <w:t>xÉÑ</w:t>
+            </w:r>
+            <w:proofErr w:type="spellEnd"/>
+            <w:r>
+              <w:rPr>
+                <w:rFonts w:ascii="BRH Tamil Tab Extra" w:hAnsi="BRH Tamil Tab Extra" w:cs="BRH Devanagari Extra"/>
+                <w:color w:val="000000"/>
+                <w:sz w:val="32"/>
+                <w:szCs w:val="40"/>
+                <w:lang w:bidi="ml-IN"/>
+              </w:rPr>
+              <w:t>…</w:t>
+            </w:r>
+            <w:proofErr w:type="spellStart"/>
+            <w:r>
+              <w:rPr>
+                <w:rFonts w:ascii="BRH Devanagari Extra" w:hAnsi="BRH Devanagari Extra" w:cs="BRH Devanagari Extra"/>
+                <w:color w:val="000000"/>
+                <w:sz w:val="40"/>
+                <w:szCs w:val="40"/>
+                <w:lang w:bidi="ml-IN"/>
+              </w:rPr>
+              <w:t>rÉqÉÉ</w:t>
+            </w:r>
+            <w:proofErr w:type="spellEnd"/>
+            <w:r>
+              <w:rPr>
+                <w:rFonts w:ascii="BRH Tamil Tab Extra" w:hAnsi="BRH Tamil Tab Extra" w:cs="BRH Devanagari Extra"/>
+                <w:color w:val="000000"/>
+                <w:sz w:val="32"/>
+                <w:szCs w:val="40"/>
+                <w:lang w:bidi="ml-IN"/>
+              </w:rPr>
+              <w:t>…</w:t>
+            </w:r>
+            <w:proofErr w:type="spellStart"/>
+            <w:r>
+              <w:rPr>
+                <w:rFonts w:ascii="BRH Devanagari Extra" w:hAnsi="BRH Devanagari Extra" w:cs="BRH Devanagari Extra"/>
+                <w:color w:val="000000"/>
+                <w:sz w:val="40"/>
+                <w:szCs w:val="40"/>
+                <w:lang w:bidi="ml-IN"/>
+              </w:rPr>
+              <w:t>ÌlÉÌiÉþ</w:t>
+            </w:r>
+            <w:proofErr w:type="spellEnd"/>
+            <w:r>
+              <w:rPr>
+                <w:rFonts w:ascii="BRH Devanagari Extra" w:hAnsi="BRH Devanagari Extra" w:cs="BRH Devanagari Extra"/>
+                <w:color w:val="000000"/>
+                <w:sz w:val="40"/>
+                <w:szCs w:val="40"/>
+                <w:lang w:bidi="ml-IN"/>
+              </w:rPr>
+              <w:t xml:space="preserve"> </w:t>
+            </w:r>
+            <w:proofErr w:type="spellStart"/>
+            <w:r>
+              <w:rPr>
+                <w:rFonts w:ascii="BRH Devanagari Extra" w:hAnsi="BRH Devanagari Extra" w:cs="BRH Devanagari Extra"/>
+                <w:color w:val="000000"/>
+                <w:sz w:val="40"/>
+                <w:szCs w:val="40"/>
+                <w:lang w:bidi="ml-IN"/>
+              </w:rPr>
+              <w:t>xÉÑ</w:t>
+            </w:r>
+            <w:proofErr w:type="spellEnd"/>
+            <w:r>
+              <w:rPr>
+                <w:rFonts w:ascii="BRH Devanagari Extra" w:hAnsi="BRH Devanagari Extra" w:cs="BRH Devanagari Extra"/>
+                <w:color w:val="000000"/>
+                <w:sz w:val="40"/>
+                <w:szCs w:val="40"/>
+                <w:lang w:bidi="ml-IN"/>
+              </w:rPr>
+              <w:t xml:space="preserve"> - </w:t>
+            </w:r>
+            <w:proofErr w:type="spellStart"/>
+            <w:r>
+              <w:rPr>
+                <w:rFonts w:ascii="BRH Devanagari Extra" w:hAnsi="BRH Devanagari Extra" w:cs="BRH Devanagari Extra"/>
+                <w:color w:val="000000"/>
+                <w:sz w:val="40"/>
+                <w:szCs w:val="40"/>
+                <w:lang w:bidi="ml-IN"/>
+              </w:rPr>
+              <w:t>rÉqÉÉ</w:t>
+            </w:r>
+            <w:r>
+              <w:rPr>
+                <w:rFonts w:ascii="BRH Devanagari Extra" w:hAnsi="BRH Devanagari Extra" w:cs="BRH Devanagari Extra"/>
+                <w:color w:val="000000"/>
+                <w:sz w:val="40"/>
+                <w:szCs w:val="40"/>
+                <w:highlight w:val="green"/>
+                <w:lang w:bidi="ml-IN"/>
+              </w:rPr>
+              <w:t>lÉçþ</w:t>
+            </w:r>
+            <w:proofErr w:type="spellEnd"/>
+            <w:r>
+              <w:rPr>
+                <w:rFonts w:ascii="BRH Devanagari Extra" w:hAnsi="BRH Devanagari Extra" w:cs="BRH Devanagari Extra"/>
+                <w:color w:val="000000"/>
+                <w:sz w:val="40"/>
+                <w:szCs w:val="40"/>
+                <w:lang w:bidi="ml-IN"/>
+              </w:rPr>
+              <w:t xml:space="preserve"> |</w:t>
+            </w:r>
+          </w:p>
+        </w:tc>
+      </w:tr>
+      <w:tr>
+        <w:trPr>
+          <w:trHeight w:val="1118"/>
+        </w:trPr>
+        <w:tc>
+          <w:tcPr>
+            <w:tcW w:w="3906" w:type="dxa"/>
+          </w:tcPr>
+          <w:p>
+            <w:pPr>
+              <w:widowControl w:val="0"/>
+              <w:tabs>
+                <w:tab w:val="left" w:pos="993"/>
+              </w:tabs>
+              <w:autoSpaceDE w:val="0"/>
+              <w:autoSpaceDN w:val="0"/>
+              <w:adjustRightInd w:val="0"/>
+              <w:spacing w:before="0" w:line="252" w:lineRule="auto"/>
+              <w:ind w:right="297"/>
+              <w:rPr>
+                <w:rFonts w:cs="Arial"/>
+                <w:b/>
+                <w:color w:val="000000" w:themeColor="text1"/>
+                <w:sz w:val="28"/>
+                <w:szCs w:val="32"/>
+              </w:rPr>
+            </w:pPr>
+            <w:r>
+              <w:rPr>
+                <w:rFonts w:cs="Arial"/>
+                <w:b/>
+                <w:color w:val="000000" w:themeColor="text1"/>
+                <w:sz w:val="28"/>
+                <w:szCs w:val="32"/>
+              </w:rPr>
+              <w:t xml:space="preserve">T.S.4.7.15.7 – </w:t>
+            </w:r>
+            <w:proofErr w:type="spellStart"/>
+            <w:r>
+              <w:rPr>
+                <w:rFonts w:cs="Arial"/>
+                <w:b/>
+                <w:color w:val="000000" w:themeColor="text1"/>
+                <w:sz w:val="28"/>
+                <w:szCs w:val="32"/>
+              </w:rPr>
+              <w:t>Kramam</w:t>
+            </w:r>
+            <w:proofErr w:type="spellEnd"/>
+          </w:p>
+          <w:p>
+            <w:pPr>
+              <w:widowControl w:val="0"/>
+              <w:tabs>
+                <w:tab w:val="left" w:pos="993"/>
+              </w:tabs>
+              <w:autoSpaceDE w:val="0"/>
+              <w:autoSpaceDN w:val="0"/>
+              <w:adjustRightInd w:val="0"/>
+              <w:spacing w:before="0" w:line="252" w:lineRule="auto"/>
+              <w:ind w:right="297"/>
+              <w:rPr>
+                <w:rFonts w:cs="Arial"/>
+                <w:b/>
+                <w:color w:val="000000" w:themeColor="text1"/>
+                <w:sz w:val="28"/>
+                <w:szCs w:val="32"/>
+              </w:rPr>
+            </w:pPr>
+            <w:proofErr w:type="spellStart"/>
+            <w:r>
+              <w:rPr>
+                <w:rFonts w:cs="Arial"/>
+                <w:b/>
+                <w:color w:val="000000" w:themeColor="text1"/>
+                <w:sz w:val="28"/>
+                <w:szCs w:val="32"/>
+              </w:rPr>
+              <w:t>Krama</w:t>
+            </w:r>
+            <w:proofErr w:type="spellEnd"/>
+            <w:r>
+              <w:rPr>
+                <w:rFonts w:cs="Arial"/>
+                <w:b/>
+                <w:color w:val="000000" w:themeColor="text1"/>
+                <w:sz w:val="28"/>
+                <w:szCs w:val="32"/>
+              </w:rPr>
+              <w:t xml:space="preserve"> </w:t>
+            </w:r>
+            <w:proofErr w:type="spellStart"/>
+            <w:r>
+              <w:rPr>
+                <w:rFonts w:cs="Arial"/>
+                <w:b/>
+                <w:color w:val="000000" w:themeColor="text1"/>
+                <w:sz w:val="28"/>
+                <w:szCs w:val="32"/>
+              </w:rPr>
+              <w:t>Vaakyam</w:t>
+            </w:r>
+            <w:proofErr w:type="spellEnd"/>
+            <w:r>
+              <w:rPr>
+                <w:rFonts w:cs="Arial"/>
+                <w:b/>
+                <w:color w:val="000000" w:themeColor="text1"/>
+                <w:sz w:val="28"/>
+                <w:szCs w:val="32"/>
+              </w:rPr>
+              <w:t xml:space="preserve"> No.– 32</w:t>
+            </w:r>
+          </w:p>
+          <w:p>
+            <w:pPr>
+              <w:widowControl w:val="0"/>
+              <w:tabs>
+                <w:tab w:val="left" w:pos="993"/>
+              </w:tabs>
+              <w:autoSpaceDE w:val="0"/>
+              <w:autoSpaceDN w:val="0"/>
+              <w:adjustRightInd w:val="0"/>
+              <w:spacing w:before="0" w:line="252" w:lineRule="auto"/>
+              <w:ind w:right="297"/>
+              <w:rPr>
+                <w:rFonts w:cs="Arial"/>
+                <w:b/>
+                <w:color w:val="000000" w:themeColor="text1"/>
+                <w:sz w:val="28"/>
+                <w:szCs w:val="32"/>
+              </w:rPr>
+            </w:pPr>
+            <w:proofErr w:type="spellStart"/>
+            <w:r>
+              <w:rPr>
+                <w:rFonts w:cs="Arial"/>
+                <w:b/>
+                <w:color w:val="000000" w:themeColor="text1"/>
+                <w:sz w:val="28"/>
+                <w:szCs w:val="32"/>
+              </w:rPr>
+              <w:t>Panchaati</w:t>
+            </w:r>
+            <w:proofErr w:type="spellEnd"/>
+            <w:r>
+              <w:rPr>
+                <w:rFonts w:cs="Arial"/>
+                <w:b/>
+                <w:color w:val="000000" w:themeColor="text1"/>
+                <w:sz w:val="28"/>
+                <w:szCs w:val="32"/>
+              </w:rPr>
+              <w:t xml:space="preserve"> No</w:t>
+            </w:r>
+            <w:r>
+              <w:rPr>
+                <w:rFonts w:cs="Arial"/>
+                <w:b/>
+                <w:color w:val="000000" w:themeColor="text1"/>
+                <w:szCs w:val="32"/>
+              </w:rPr>
+              <w:t xml:space="preserve">. - </w:t>
+            </w:r>
+            <w:r>
+              <w:rPr>
+                <w:rFonts w:cs="Arial"/>
+                <w:b/>
+                <w:color w:val="000000" w:themeColor="text1"/>
+                <w:sz w:val="28"/>
+                <w:szCs w:val="32"/>
+              </w:rPr>
+              <w:t>39</w:t>
+            </w:r>
           </w:p>
         </w:tc>
         <w:tc>
@@ -6325,6 +7760,7 @@
   <w:style w:type="character" w:default="1" w:styleId="DefaultParagraphFont">
     <w:name w:val="Default Paragraph Font"/>
     <w:uiPriority w:val="1"/>
+    <w:semiHidden/>
     <w:unhideWhenUsed/>
   </w:style>
   <w:style w:type="table" w:default="1" w:styleId="TableNormal">
@@ -6691,7 +8127,7 @@
 </file>
 
 <file path=customXml/itemProps1.xml><?xml version="1.0" encoding="utf-8"?>
-<ds:datastoreItem xmlns:ds="http://schemas.openxmlformats.org/officeDocument/2006/customXml" ds:itemID="{76D5FCC0-A97F-4D55-A018-C62A794E7401}">
+<ds:datastoreItem xmlns:ds="http://schemas.openxmlformats.org/officeDocument/2006/customXml" ds:itemID="{7D9C0C2F-C4A4-4A71-9926-098FB783DE63}">
   <ds:schemaRefs>
     <ds:schemaRef ds:uri="http://schemas.openxmlformats.org/officeDocument/2006/bibliography"/>
   </ds:schemaRefs>

--- a/TS-Kramam/TS-4.7/TS 4.7 Sanskrit Krama Paatam Corrections.docx
+++ b/TS-Kramam/TS-4.7/TS 4.7 Sanskrit Krama Paatam Corrections.docx
@@ -135,9 +135,8 @@
           <w:szCs w:val="32"/>
           <w:u w:val="single"/>
         </w:rPr>
-        <w:t xml:space="preserve">Observed </w:t>
+        <w:t xml:space="preserve">Observed till </w:t>
       </w:r>
-      <w:proofErr w:type="gramStart"/>
       <w:r>
         <w:rPr>
           <w:b/>
@@ -146,20 +145,8 @@
           <w:szCs w:val="32"/>
           <w:u w:val="single"/>
         </w:rPr>
-        <w:t xml:space="preserve">till </w:t>
+        <w:t>31st Oct 2021</w:t>
       </w:r>
-      <w:r>
-        <w:rPr>
-          <w:b/>
-          <w:bCs/>
-          <w:sz w:val="32"/>
-          <w:szCs w:val="32"/>
-          <w:highlight w:val="red"/>
-          <w:u w:val="single"/>
-        </w:rPr>
-        <w:t>???</w:t>
-      </w:r>
-      <w:proofErr w:type="gramEnd"/>
     </w:p>
     <w:p>
       <w:pPr>
@@ -311,7 +298,6 @@
               <w:rPr>
                 <w:rFonts w:cs="Arial"/>
                 <w:b/>
-                <w:color w:val="FF0000"/>
                 <w:sz w:val="28"/>
                 <w:szCs w:val="32"/>
               </w:rPr>
@@ -320,7 +306,6 @@
               <w:rPr>
                 <w:rFonts w:cs="Latha"/>
                 <w:b/>
-                <w:color w:val="FF0000"/>
                 <w:sz w:val="28"/>
                 <w:szCs w:val="28"/>
                 <w:lang w:bidi="ta-IN"/>
@@ -332,7 +317,6 @@
               <w:rPr>
                 <w:rFonts w:cs="Arial"/>
                 <w:b/>
-                <w:color w:val="FF0000"/>
                 <w:sz w:val="28"/>
                 <w:szCs w:val="32"/>
               </w:rPr>
@@ -346,7 +330,6 @@
               <w:rPr>
                 <w:rFonts w:cs="Latha"/>
                 <w:b/>
-                <w:color w:val="FF0000"/>
                 <w:sz w:val="28"/>
                 <w:szCs w:val="28"/>
                 <w:lang w:bidi="ta-IN"/>
@@ -357,7 +340,6 @@
               <w:rPr>
                 <w:rFonts w:cs="Arial"/>
                 <w:b/>
-                <w:color w:val="FF0000"/>
                 <w:sz w:val="28"/>
                 <w:szCs w:val="32"/>
               </w:rPr>
@@ -368,7 +350,6 @@
               <w:rPr>
                 <w:rFonts w:cs="Arial"/>
                 <w:b/>
-                <w:color w:val="FF0000"/>
                 <w:sz w:val="28"/>
                 <w:szCs w:val="32"/>
               </w:rPr>
@@ -379,7 +360,6 @@
               <w:rPr>
                 <w:rFonts w:cs="Arial"/>
                 <w:b/>
-                <w:color w:val="FF0000"/>
                 <w:sz w:val="28"/>
                 <w:szCs w:val="32"/>
               </w:rPr>
@@ -390,7 +370,6 @@
               <w:rPr>
                 <w:rFonts w:cs="Latha"/>
                 <w:b/>
-                <w:color w:val="FF0000"/>
                 <w:sz w:val="28"/>
                 <w:szCs w:val="28"/>
                 <w:lang w:bidi="ta-IN"/>
@@ -404,7 +383,6 @@
               <w:rPr>
                 <w:rFonts w:cs="Latha"/>
                 <w:b/>
-                <w:color w:val="FF0000"/>
                 <w:sz w:val="28"/>
                 <w:szCs w:val="28"/>
                 <w:lang w:bidi="ta-IN"/>
@@ -415,7 +393,6 @@
               <w:rPr>
                 <w:rFonts w:cs="Latha"/>
                 <w:b/>
-                <w:color w:val="FF0000"/>
                 <w:sz w:val="28"/>
                 <w:szCs w:val="28"/>
                 <w:lang w:bidi="ta-IN"/>
@@ -427,7 +404,6 @@
               <w:rPr>
                 <w:rFonts w:cs="Latha"/>
                 <w:b/>
-                <w:color w:val="FF0000"/>
                 <w:sz w:val="28"/>
                 <w:szCs w:val="28"/>
                 <w:lang w:bidi="ta-IN"/>
@@ -794,7 +770,6 @@
               <w:rPr>
                 <w:rFonts w:cs="Arial"/>
                 <w:b/>
-                <w:color w:val="FF0000"/>
                 <w:sz w:val="28"/>
                 <w:szCs w:val="32"/>
               </w:rPr>
@@ -803,41 +778,17 @@
               <w:rPr>
                 <w:rFonts w:cs="Latha"/>
                 <w:b/>
-                <w:color w:val="FF0000"/>
                 <w:sz w:val="28"/>
                 <w:szCs w:val="28"/>
                 <w:lang w:bidi="ta-IN"/>
               </w:rPr>
-              <w:t>TS 4.7.1</w:t>
-            </w:r>
-            <w:r>
-              <w:rPr>
-                <w:rFonts w:cs="Latha"/>
-                <w:b/>
-                <w:color w:val="FF0000"/>
-                <w:sz w:val="28"/>
-                <w:szCs w:val="28"/>
-                <w:lang w:bidi="ta-IN"/>
-              </w:rPr>
-              <w:t>2</w:t>
-            </w:r>
-            <w:r>
-              <w:rPr>
-                <w:rFonts w:cs="Latha"/>
-                <w:b/>
-                <w:color w:val="FF0000"/>
-                <w:sz w:val="28"/>
-                <w:szCs w:val="28"/>
-                <w:lang w:bidi="ta-IN"/>
-              </w:rPr>
-              <w:t xml:space="preserve">.2 - </w:t>
-            </w:r>
-            <w:proofErr w:type="spellStart"/>
-            <w:r>
-              <w:rPr>
-                <w:rFonts w:cs="Arial"/>
-                <w:b/>
-                <w:color w:val="FF0000"/>
+              <w:t xml:space="preserve">TS 4.7.12.2 - </w:t>
+            </w:r>
+            <w:proofErr w:type="spellStart"/>
+            <w:r>
+              <w:rPr>
+                <w:rFonts w:cs="Arial"/>
+                <w:b/>
                 <w:sz w:val="28"/>
                 <w:szCs w:val="32"/>
               </w:rPr>
@@ -851,7 +802,6 @@
               <w:rPr>
                 <w:rFonts w:cs="Latha"/>
                 <w:b/>
-                <w:color w:val="FF0000"/>
                 <w:sz w:val="28"/>
                 <w:szCs w:val="28"/>
                 <w:lang w:bidi="ta-IN"/>
@@ -862,7 +812,6 @@
               <w:rPr>
                 <w:rFonts w:cs="Arial"/>
                 <w:b/>
-                <w:color w:val="FF0000"/>
                 <w:sz w:val="28"/>
                 <w:szCs w:val="32"/>
               </w:rPr>
@@ -873,7 +822,6 @@
               <w:rPr>
                 <w:rFonts w:cs="Arial"/>
                 <w:b/>
-                <w:color w:val="FF0000"/>
                 <w:sz w:val="28"/>
                 <w:szCs w:val="32"/>
               </w:rPr>
@@ -884,7 +832,6 @@
               <w:rPr>
                 <w:rFonts w:cs="Arial"/>
                 <w:b/>
-                <w:color w:val="FF0000"/>
                 <w:sz w:val="28"/>
                 <w:szCs w:val="32"/>
               </w:rPr>
@@ -895,23 +842,11 @@
               <w:rPr>
                 <w:rFonts w:cs="Latha"/>
                 <w:b/>
-                <w:color w:val="FF0000"/>
                 <w:sz w:val="28"/>
                 <w:szCs w:val="28"/>
                 <w:lang w:bidi="ta-IN"/>
               </w:rPr>
-              <w:t xml:space="preserve"> No: - </w:t>
-            </w:r>
-            <w:r>
-              <w:rPr>
-                <w:rFonts w:cs="Latha"/>
-                <w:b/>
-                <w:color w:val="FF0000"/>
-                <w:sz w:val="28"/>
-                <w:szCs w:val="28"/>
-                <w:lang w:bidi="ta-IN"/>
-              </w:rPr>
-              <w:t>7</w:t>
+              <w:t xml:space="preserve"> No: - 7</w:t>
             </w:r>
           </w:p>
           <w:p>
@@ -928,7 +863,6 @@
               <w:rPr>
                 <w:rFonts w:cs="Arial"/>
                 <w:b/>
-                <w:color w:val="000000" w:themeColor="text1"/>
                 <w:sz w:val="28"/>
                 <w:szCs w:val="32"/>
               </w:rPr>
@@ -938,7 +872,6 @@
               <w:rPr>
                 <w:rFonts w:cs="Latha"/>
                 <w:b/>
-                <w:color w:val="FF0000"/>
                 <w:sz w:val="28"/>
                 <w:szCs w:val="28"/>
                 <w:lang w:bidi="ta-IN"/>
@@ -950,23 +883,11 @@
               <w:rPr>
                 <w:rFonts w:cs="Latha"/>
                 <w:b/>
-                <w:color w:val="FF0000"/>
                 <w:sz w:val="28"/>
                 <w:szCs w:val="28"/>
                 <w:lang w:bidi="ta-IN"/>
               </w:rPr>
-              <w:t xml:space="preserve"> No. - 2</w:t>
-            </w:r>
-            <w:r>
-              <w:rPr>
-                <w:rFonts w:cs="Latha"/>
-                <w:b/>
-                <w:color w:val="FF0000"/>
-                <w:sz w:val="28"/>
-                <w:szCs w:val="28"/>
-                <w:lang w:bidi="ta-IN"/>
-              </w:rPr>
-              <w:t>2</w:t>
+              <w:t xml:space="preserve"> No. - 22</w:t>
             </w:r>
           </w:p>
         </w:tc>
@@ -1622,7 +1543,6 @@
               <w:rPr>
                 <w:rFonts w:cs="Arial"/>
                 <w:b/>
-                <w:color w:val="FF0000"/>
                 <w:sz w:val="28"/>
                 <w:szCs w:val="32"/>
               </w:rPr>
@@ -1631,41 +1551,17 @@
               <w:rPr>
                 <w:rFonts w:cs="Latha"/>
                 <w:b/>
-                <w:color w:val="FF0000"/>
                 <w:sz w:val="28"/>
                 <w:szCs w:val="28"/>
                 <w:lang w:bidi="ta-IN"/>
               </w:rPr>
-              <w:t>TS 4.7.1</w:t>
-            </w:r>
-            <w:r>
-              <w:rPr>
-                <w:rFonts w:cs="Latha"/>
-                <w:b/>
-                <w:color w:val="FF0000"/>
-                <w:sz w:val="28"/>
-                <w:szCs w:val="28"/>
-                <w:lang w:bidi="ta-IN"/>
-              </w:rPr>
-              <w:t>2</w:t>
-            </w:r>
-            <w:r>
-              <w:rPr>
-                <w:rFonts w:cs="Latha"/>
-                <w:b/>
-                <w:color w:val="FF0000"/>
-                <w:sz w:val="28"/>
-                <w:szCs w:val="28"/>
-                <w:lang w:bidi="ta-IN"/>
-              </w:rPr>
-              <w:t xml:space="preserve">.2 - </w:t>
-            </w:r>
-            <w:proofErr w:type="spellStart"/>
-            <w:r>
-              <w:rPr>
-                <w:rFonts w:cs="Arial"/>
-                <w:b/>
-                <w:color w:val="FF0000"/>
+              <w:t xml:space="preserve">TS 4.7.12.2 - </w:t>
+            </w:r>
+            <w:proofErr w:type="spellStart"/>
+            <w:r>
+              <w:rPr>
+                <w:rFonts w:cs="Arial"/>
+                <w:b/>
                 <w:sz w:val="28"/>
                 <w:szCs w:val="32"/>
               </w:rPr>
@@ -1679,7 +1575,6 @@
               <w:rPr>
                 <w:rFonts w:cs="Latha"/>
                 <w:b/>
-                <w:color w:val="FF0000"/>
                 <w:sz w:val="28"/>
                 <w:szCs w:val="28"/>
                 <w:lang w:bidi="ta-IN"/>
@@ -1690,7 +1585,6 @@
               <w:rPr>
                 <w:rFonts w:cs="Arial"/>
                 <w:b/>
-                <w:color w:val="FF0000"/>
                 <w:sz w:val="28"/>
                 <w:szCs w:val="32"/>
               </w:rPr>
@@ -1701,7 +1595,6 @@
               <w:rPr>
                 <w:rFonts w:cs="Arial"/>
                 <w:b/>
-                <w:color w:val="FF0000"/>
                 <w:sz w:val="28"/>
                 <w:szCs w:val="32"/>
               </w:rPr>
@@ -1712,7 +1605,6 @@
               <w:rPr>
                 <w:rFonts w:cs="Arial"/>
                 <w:b/>
-                <w:color w:val="FF0000"/>
                 <w:sz w:val="28"/>
                 <w:szCs w:val="32"/>
               </w:rPr>
@@ -1723,23 +1615,11 @@
               <w:rPr>
                 <w:rFonts w:cs="Latha"/>
                 <w:b/>
-                <w:color w:val="FF0000"/>
                 <w:sz w:val="28"/>
                 <w:szCs w:val="28"/>
                 <w:lang w:bidi="ta-IN"/>
               </w:rPr>
-              <w:t xml:space="preserve"> No: - </w:t>
-            </w:r>
-            <w:r>
-              <w:rPr>
-                <w:rFonts w:cs="Latha"/>
-                <w:b/>
-                <w:color w:val="FF0000"/>
-                <w:sz w:val="28"/>
-                <w:szCs w:val="28"/>
-                <w:lang w:bidi="ta-IN"/>
-              </w:rPr>
-              <w:t>27</w:t>
+              <w:t xml:space="preserve"> No: - 27</w:t>
             </w:r>
           </w:p>
           <w:p>
@@ -1756,7 +1636,6 @@
               <w:rPr>
                 <w:rFonts w:cs="Arial"/>
                 <w:b/>
-                <w:color w:val="000000" w:themeColor="text1"/>
                 <w:sz w:val="28"/>
                 <w:szCs w:val="32"/>
               </w:rPr>
@@ -1766,7 +1645,6 @@
               <w:rPr>
                 <w:rFonts w:cs="Latha"/>
                 <w:b/>
-                <w:color w:val="FF0000"/>
                 <w:sz w:val="28"/>
                 <w:szCs w:val="28"/>
                 <w:lang w:bidi="ta-IN"/>
@@ -1778,23 +1656,11 @@
               <w:rPr>
                 <w:rFonts w:cs="Latha"/>
                 <w:b/>
-                <w:color w:val="FF0000"/>
                 <w:sz w:val="28"/>
                 <w:szCs w:val="28"/>
                 <w:lang w:bidi="ta-IN"/>
               </w:rPr>
-              <w:t xml:space="preserve"> No. - 2</w:t>
-            </w:r>
-            <w:r>
-              <w:rPr>
-                <w:rFonts w:cs="Latha"/>
-                <w:b/>
-                <w:color w:val="FF0000"/>
-                <w:sz w:val="28"/>
-                <w:szCs w:val="28"/>
-                <w:lang w:bidi="ta-IN"/>
-              </w:rPr>
-              <w:t>2</w:t>
+              <w:t xml:space="preserve"> No. - 22</w:t>
             </w:r>
           </w:p>
         </w:tc>
@@ -1969,8 +1835,6 @@
               </w:rPr>
               <w:t>µÉÉÿÈ</w:t>
             </w:r>
-            <w:bookmarkStart w:id="0" w:name="_GoBack"/>
-            <w:bookmarkEnd w:id="0"/>
             <w:proofErr w:type="spellEnd"/>
             <w:r>
               <w:rPr>
@@ -6632,9 +6496,8 @@
           <w:szCs w:val="32"/>
           <w:u w:val="single"/>
         </w:rPr>
-        <w:t xml:space="preserve">Prior </w:t>
+        <w:t xml:space="preserve">Prior to </w:t>
       </w:r>
-      <w:proofErr w:type="gramStart"/>
       <w:r>
         <w:rPr>
           <w:b/>
@@ -6643,20 +6506,8 @@
           <w:szCs w:val="32"/>
           <w:u w:val="single"/>
         </w:rPr>
-        <w:t xml:space="preserve">to </w:t>
+        <w:t>31st Oct 2021</w:t>
       </w:r>
-      <w:r>
-        <w:rPr>
-          <w:b/>
-          <w:bCs/>
-          <w:sz w:val="32"/>
-          <w:szCs w:val="32"/>
-          <w:highlight w:val="red"/>
-          <w:u w:val="single"/>
-        </w:rPr>
-        <w:t>????</w:t>
-      </w:r>
-      <w:proofErr w:type="gramEnd"/>
     </w:p>
     <w:p>
       <w:pPr>
@@ -6666,6 +6517,15 @@
           <w:bCs/>
         </w:rPr>
       </w:pPr>
+      <w:r>
+        <w:rPr>
+          <w:b/>
+          <w:bCs/>
+        </w:rPr>
+        <w:t xml:space="preserve"> </w:t>
+      </w:r>
+      <w:bookmarkStart w:id="0" w:name="_GoBack"/>
+      <w:bookmarkEnd w:id="0"/>
       <w:r>
         <w:rPr>
           <w:b/>
@@ -8127,7 +7987,7 @@
 </file>
 
 <file path=customXml/itemProps1.xml><?xml version="1.0" encoding="utf-8"?>
-<ds:datastoreItem xmlns:ds="http://schemas.openxmlformats.org/officeDocument/2006/customXml" ds:itemID="{7D9C0C2F-C4A4-4A71-9926-098FB783DE63}">
+<ds:datastoreItem xmlns:ds="http://schemas.openxmlformats.org/officeDocument/2006/customXml" ds:itemID="{57C9ADF7-A5BD-481F-9924-933371059CBE}">
   <ds:schemaRefs>
     <ds:schemaRef ds:uri="http://schemas.openxmlformats.org/officeDocument/2006/bibliography"/>
   </ds:schemaRefs>

--- a/TS-Kramam/TS-4.7/TS 4.7 Sanskrit Krama Paatam Corrections.docx
+++ b/TS-Kramam/TS-4.7/TS 4.7 Sanskrit Krama Paatam Corrections.docx
@@ -13,6 +13,1048 @@
           <w:u w:val="single"/>
         </w:rPr>
       </w:pPr>
+      <w:r>
+        <w:rPr>
+          <w:b/>
+          <w:bCs/>
+          <w:sz w:val="32"/>
+          <w:szCs w:val="32"/>
+          <w:u w:val="single"/>
+        </w:rPr>
+        <w:t xml:space="preserve">TS </w:t>
+      </w:r>
+      <w:proofErr w:type="spellStart"/>
+      <w:r>
+        <w:rPr>
+          <w:b/>
+          <w:bCs/>
+          <w:sz w:val="32"/>
+          <w:szCs w:val="32"/>
+          <w:u w:val="single"/>
+        </w:rPr>
+        <w:t>Krama</w:t>
+      </w:r>
+      <w:proofErr w:type="spellEnd"/>
+      <w:r>
+        <w:rPr>
+          <w:b/>
+          <w:bCs/>
+          <w:sz w:val="32"/>
+          <w:szCs w:val="32"/>
+          <w:u w:val="single"/>
+        </w:rPr>
+        <w:t xml:space="preserve"> </w:t>
+      </w:r>
+      <w:proofErr w:type="spellStart"/>
+      <w:r>
+        <w:rPr>
+          <w:b/>
+          <w:bCs/>
+          <w:sz w:val="32"/>
+          <w:szCs w:val="32"/>
+          <w:u w:val="single"/>
+        </w:rPr>
+        <w:t>Paatam</w:t>
+      </w:r>
+      <w:proofErr w:type="spellEnd"/>
+      <w:r>
+        <w:rPr>
+          <w:b/>
+          <w:bCs/>
+          <w:sz w:val="32"/>
+          <w:szCs w:val="32"/>
+          <w:u w:val="single"/>
+        </w:rPr>
+        <w:t xml:space="preserve"> – TS </w:t>
+      </w:r>
+      <w:r>
+        <w:rPr>
+          <w:b/>
+          <w:bCs/>
+          <w:sz w:val="32"/>
+          <w:szCs w:val="32"/>
+          <w:u w:val="single"/>
+        </w:rPr>
+        <w:t>4.7 Sanskrit</w:t>
+      </w:r>
+      <w:r>
+        <w:rPr>
+          <w:b/>
+          <w:bCs/>
+          <w:sz w:val="32"/>
+          <w:szCs w:val="32"/>
+          <w:u w:val="single"/>
+        </w:rPr>
+        <w:t xml:space="preserve"> Corrections –</w:t>
+      </w:r>
+      <w:r>
+        <w:rPr>
+          <w:b/>
+          <w:bCs/>
+          <w:sz w:val="32"/>
+          <w:szCs w:val="32"/>
+          <w:u w:val="single"/>
+        </w:rPr>
+        <w:t xml:space="preserve"> </w:t>
+      </w:r>
+      <w:r>
+        <w:rPr>
+          <w:b/>
+          <w:bCs/>
+          <w:sz w:val="32"/>
+          <w:szCs w:val="32"/>
+          <w:u w:val="single"/>
+        </w:rPr>
+        <w:t xml:space="preserve">Observed </w:t>
+      </w:r>
+      <w:proofErr w:type="gramStart"/>
+      <w:r>
+        <w:rPr>
+          <w:b/>
+          <w:bCs/>
+          <w:sz w:val="32"/>
+          <w:szCs w:val="32"/>
+          <w:u w:val="single"/>
+        </w:rPr>
+        <w:t xml:space="preserve">till </w:t>
+      </w:r>
+      <w:r>
+        <w:rPr>
+          <w:b/>
+          <w:bCs/>
+          <w:sz w:val="32"/>
+          <w:szCs w:val="32"/>
+          <w:highlight w:val="red"/>
+          <w:u w:val="single"/>
+        </w:rPr>
+        <w:t>????</w:t>
+      </w:r>
+      <w:proofErr w:type="gramEnd"/>
+    </w:p>
+    <w:p>
+      <w:pPr>
+        <w:spacing w:before="0" w:line="240" w:lineRule="auto"/>
+        <w:jc w:val="center"/>
+        <w:rPr>
+          <w:b/>
+          <w:bCs/>
+        </w:rPr>
+      </w:pPr>
+      <w:r>
+        <w:rPr>
+          <w:b/>
+          <w:bCs/>
+        </w:rPr>
+        <w:t>(ignore those which are already incorporated in your book’s version and date)</w:t>
+      </w:r>
+    </w:p>
+    <w:tbl>
+      <w:tblPr>
+        <w:tblW w:w="14395" w:type="dxa"/>
+        <w:tblInd w:w="-792" w:type="dxa"/>
+        <w:tblBorders>
+          <w:top w:val="single" w:sz="4" w:space="0" w:color="000000"/>
+          <w:left w:val="single" w:sz="4" w:space="0" w:color="000000"/>
+          <w:bottom w:val="single" w:sz="4" w:space="0" w:color="000000"/>
+          <w:right w:val="single" w:sz="4" w:space="0" w:color="000000"/>
+          <w:insideH w:val="single" w:sz="4" w:space="0" w:color="000000"/>
+          <w:insideV w:val="single" w:sz="4" w:space="0" w:color="000000"/>
+        </w:tblBorders>
+        <w:tblLook w:val="04A0" w:firstRow="1" w:lastRow="0" w:firstColumn="1" w:lastColumn="0" w:noHBand="0" w:noVBand="1"/>
+      </w:tblPr>
+      <w:tblGrid>
+        <w:gridCol w:w="3906"/>
+        <w:gridCol w:w="5103"/>
+        <w:gridCol w:w="5386"/>
+      </w:tblGrid>
+      <w:tr>
+        <w:tc>
+          <w:tcPr>
+            <w:tcW w:w="3906" w:type="dxa"/>
+          </w:tcPr>
+          <w:p>
+            <w:pPr>
+              <w:spacing w:before="0" w:line="240" w:lineRule="auto"/>
+              <w:jc w:val="center"/>
+              <w:rPr>
+                <w:sz w:val="32"/>
+                <w:szCs w:val="32"/>
+              </w:rPr>
+            </w:pPr>
+            <w:r>
+              <w:rPr>
+                <w:sz w:val="32"/>
+                <w:szCs w:val="32"/>
+              </w:rPr>
+              <w:t>Section, Paragraph</w:t>
+            </w:r>
+          </w:p>
+          <w:p>
+            <w:pPr>
+              <w:spacing w:before="0" w:line="240" w:lineRule="auto"/>
+              <w:jc w:val="center"/>
+              <w:rPr>
+                <w:sz w:val="32"/>
+                <w:szCs w:val="32"/>
+              </w:rPr>
+            </w:pPr>
+            <w:r>
+              <w:rPr>
+                <w:sz w:val="32"/>
+                <w:szCs w:val="32"/>
+              </w:rPr>
+              <w:t>Reference</w:t>
+            </w:r>
+          </w:p>
+        </w:tc>
+        <w:tc>
+          <w:tcPr>
+            <w:tcW w:w="5103" w:type="dxa"/>
+          </w:tcPr>
+          <w:p>
+            <w:pPr>
+              <w:spacing w:before="0" w:line="240" w:lineRule="auto"/>
+              <w:jc w:val="center"/>
+              <w:rPr>
+                <w:sz w:val="32"/>
+                <w:szCs w:val="32"/>
+              </w:rPr>
+            </w:pPr>
+            <w:r>
+              <w:rPr>
+                <w:sz w:val="32"/>
+                <w:szCs w:val="32"/>
+              </w:rPr>
+              <w:t>As Printed</w:t>
+            </w:r>
+          </w:p>
+        </w:tc>
+        <w:tc>
+          <w:tcPr>
+            <w:tcW w:w="5386" w:type="dxa"/>
+          </w:tcPr>
+          <w:p>
+            <w:pPr>
+              <w:spacing w:before="0" w:line="240" w:lineRule="auto"/>
+              <w:ind w:right="-18"/>
+              <w:jc w:val="center"/>
+              <w:rPr>
+                <w:sz w:val="32"/>
+                <w:szCs w:val="32"/>
+              </w:rPr>
+            </w:pPr>
+            <w:r>
+              <w:rPr>
+                <w:sz w:val="32"/>
+                <w:szCs w:val="32"/>
+              </w:rPr>
+              <w:t>To be read as or corrected as</w:t>
+            </w:r>
+          </w:p>
+        </w:tc>
+      </w:tr>
+      <w:tr>
+        <w:trPr>
+          <w:trHeight w:val="822"/>
+        </w:trPr>
+        <w:tc>
+          <w:tcPr>
+            <w:tcW w:w="3906" w:type="dxa"/>
+            <w:tcBorders>
+              <w:top w:val="single" w:sz="4" w:space="0" w:color="000000"/>
+              <w:left w:val="single" w:sz="4" w:space="0" w:color="000000"/>
+              <w:bottom w:val="single" w:sz="4" w:space="0" w:color="000000"/>
+              <w:right w:val="single" w:sz="4" w:space="0" w:color="000000"/>
+            </w:tcBorders>
+          </w:tcPr>
+          <w:p>
+            <w:pPr>
+              <w:widowControl w:val="0"/>
+              <w:tabs>
+                <w:tab w:val="left" w:pos="993"/>
+              </w:tabs>
+              <w:autoSpaceDE w:val="0"/>
+              <w:autoSpaceDN w:val="0"/>
+              <w:adjustRightInd w:val="0"/>
+              <w:spacing w:before="0" w:line="252" w:lineRule="auto"/>
+              <w:ind w:right="297"/>
+              <w:rPr>
+                <w:rFonts w:cs="Arial"/>
+                <w:b/>
+                <w:sz w:val="28"/>
+                <w:szCs w:val="32"/>
+              </w:rPr>
+            </w:pPr>
+            <w:r>
+              <w:rPr>
+                <w:rFonts w:cs="Latha"/>
+                <w:b/>
+                <w:sz w:val="28"/>
+                <w:szCs w:val="28"/>
+                <w:lang w:bidi="ta-IN"/>
+              </w:rPr>
+              <w:t>TS 4.7.1</w:t>
+            </w:r>
+            <w:r>
+              <w:rPr>
+                <w:rFonts w:cs="Latha"/>
+                <w:b/>
+                <w:sz w:val="28"/>
+                <w:szCs w:val="28"/>
+                <w:lang w:bidi="ta-IN"/>
+              </w:rPr>
+              <w:t>4</w:t>
+            </w:r>
+            <w:r>
+              <w:rPr>
+                <w:rFonts w:cs="Latha"/>
+                <w:b/>
+                <w:sz w:val="28"/>
+                <w:szCs w:val="28"/>
+                <w:lang w:bidi="ta-IN"/>
+              </w:rPr>
+              <w:t xml:space="preserve">.2 - </w:t>
+            </w:r>
+            <w:proofErr w:type="spellStart"/>
+            <w:r>
+              <w:rPr>
+                <w:rFonts w:cs="Arial"/>
+                <w:b/>
+                <w:sz w:val="28"/>
+                <w:szCs w:val="32"/>
+              </w:rPr>
+              <w:t>Kramam</w:t>
+            </w:r>
+            <w:proofErr w:type="spellEnd"/>
+          </w:p>
+          <w:p>
+            <w:pPr>
+              <w:spacing w:before="0" w:line="240" w:lineRule="auto"/>
+              <w:rPr>
+                <w:rFonts w:cs="Latha"/>
+                <w:b/>
+                <w:sz w:val="28"/>
+                <w:szCs w:val="28"/>
+                <w:lang w:bidi="ta-IN"/>
+              </w:rPr>
+            </w:pPr>
+            <w:proofErr w:type="spellStart"/>
+            <w:r>
+              <w:rPr>
+                <w:rFonts w:cs="Arial"/>
+                <w:b/>
+                <w:sz w:val="28"/>
+                <w:szCs w:val="32"/>
+              </w:rPr>
+              <w:t>Krama</w:t>
+            </w:r>
+            <w:proofErr w:type="spellEnd"/>
+            <w:r>
+              <w:rPr>
+                <w:rFonts w:cs="Arial"/>
+                <w:b/>
+                <w:sz w:val="28"/>
+                <w:szCs w:val="32"/>
+              </w:rPr>
+              <w:t xml:space="preserve"> </w:t>
+            </w:r>
+            <w:proofErr w:type="spellStart"/>
+            <w:r>
+              <w:rPr>
+                <w:rFonts w:cs="Arial"/>
+                <w:b/>
+                <w:sz w:val="28"/>
+                <w:szCs w:val="32"/>
+              </w:rPr>
+              <w:t>Vaakyam</w:t>
+            </w:r>
+            <w:proofErr w:type="spellEnd"/>
+            <w:r>
+              <w:rPr>
+                <w:rFonts w:cs="Latha"/>
+                <w:b/>
+                <w:sz w:val="28"/>
+                <w:szCs w:val="28"/>
+                <w:lang w:bidi="ta-IN"/>
+              </w:rPr>
+              <w:t xml:space="preserve"> No: - 49</w:t>
+            </w:r>
+          </w:p>
+          <w:p>
+            <w:pPr>
+              <w:spacing w:before="0" w:line="240" w:lineRule="auto"/>
+              <w:rPr>
+                <w:rFonts w:cs="Latha"/>
+                <w:b/>
+                <w:sz w:val="28"/>
+                <w:szCs w:val="28"/>
+                <w:lang w:bidi="ta-IN"/>
+              </w:rPr>
+            </w:pPr>
+            <w:proofErr w:type="spellStart"/>
+            <w:r>
+              <w:rPr>
+                <w:rFonts w:cs="Latha"/>
+                <w:b/>
+                <w:sz w:val="28"/>
+                <w:szCs w:val="28"/>
+                <w:lang w:bidi="ta-IN"/>
+              </w:rPr>
+              <w:t>Panchaati</w:t>
+            </w:r>
+            <w:proofErr w:type="spellEnd"/>
+            <w:r>
+              <w:rPr>
+                <w:rFonts w:cs="Latha"/>
+                <w:b/>
+                <w:sz w:val="28"/>
+                <w:szCs w:val="28"/>
+                <w:lang w:bidi="ta-IN"/>
+              </w:rPr>
+              <w:t xml:space="preserve"> No. - </w:t>
+            </w:r>
+            <w:r>
+              <w:rPr>
+                <w:rFonts w:cs="Latha"/>
+                <w:b/>
+                <w:sz w:val="28"/>
+                <w:szCs w:val="28"/>
+                <w:lang w:bidi="ta-IN"/>
+              </w:rPr>
+              <w:t>30</w:t>
+            </w:r>
+          </w:p>
+        </w:tc>
+        <w:tc>
+          <w:tcPr>
+            <w:tcW w:w="5103" w:type="dxa"/>
+            <w:tcBorders>
+              <w:top w:val="single" w:sz="4" w:space="0" w:color="000000"/>
+              <w:left w:val="single" w:sz="4" w:space="0" w:color="000000"/>
+              <w:bottom w:val="single" w:sz="4" w:space="0" w:color="000000"/>
+              <w:right w:val="single" w:sz="4" w:space="0" w:color="000000"/>
+            </w:tcBorders>
+          </w:tcPr>
+          <w:p>
+            <w:pPr>
+              <w:spacing w:before="0" w:line="240" w:lineRule="auto"/>
+              <w:rPr>
+                <w:rFonts w:ascii="BRH Malayalam Extra" w:hAnsi="BRH Malayalam Extra" w:cs="BRH Malayalam Extra"/>
+                <w:sz w:val="40"/>
+                <w:szCs w:val="40"/>
+              </w:rPr>
+            </w:pPr>
+            <w:r>
+              <w:rPr>
+                <w:rFonts w:ascii="BRH Devanagari Extra" w:hAnsi="BRH Devanagari Extra" w:cs="BRH Devanagari Extra"/>
+                <w:color w:val="000000"/>
+                <w:sz w:val="40"/>
+                <w:szCs w:val="40"/>
+                <w:lang w:bidi="ml-IN"/>
+              </w:rPr>
+              <w:t>UÉ</w:t>
+            </w:r>
+            <w:r>
+              <w:rPr>
+                <w:rFonts w:ascii="BRH Tamil Tab Extra" w:hAnsi="BRH Tamil Tab Extra" w:cs="BRH Devanagari Extra"/>
+                <w:color w:val="000000"/>
+                <w:sz w:val="32"/>
+                <w:szCs w:val="40"/>
+                <w:lang w:bidi="ml-IN"/>
+              </w:rPr>
+              <w:t>…</w:t>
+            </w:r>
+            <w:proofErr w:type="spellStart"/>
+            <w:r>
+              <w:rPr>
+                <w:rFonts w:ascii="BRH Devanagari Extra" w:hAnsi="BRH Devanagari Extra" w:cs="BRH Devanagari Extra"/>
+                <w:color w:val="000000"/>
+                <w:sz w:val="40"/>
+                <w:szCs w:val="40"/>
+                <w:lang w:bidi="ml-IN"/>
+              </w:rPr>
+              <w:t>eÉ</w:t>
+            </w:r>
+            <w:proofErr w:type="spellEnd"/>
+            <w:r>
+              <w:rPr>
+                <w:rFonts w:ascii="BRH Tamil Tab Extra" w:hAnsi="BRH Tamil Tab Extra" w:cs="BRH Devanagari Extra"/>
+                <w:color w:val="000000"/>
+                <w:sz w:val="32"/>
+                <w:szCs w:val="40"/>
+                <w:lang w:bidi="ml-IN"/>
+              </w:rPr>
+              <w:t>…</w:t>
+            </w:r>
+            <w:r>
+              <w:rPr>
+                <w:rFonts w:ascii="BRH Devanagari Extra" w:hAnsi="BRH Devanagari Extra" w:cs="BRH Devanagari Extra"/>
+                <w:color w:val="000000"/>
+                <w:sz w:val="40"/>
+                <w:szCs w:val="40"/>
+                <w:lang w:bidi="ml-IN"/>
+              </w:rPr>
+              <w:t xml:space="preserve">Í³ÉÌiÉþ </w:t>
+            </w:r>
+            <w:proofErr w:type="spellStart"/>
+            <w:r>
+              <w:rPr>
+                <w:rFonts w:ascii="BRH Devanagari Extra" w:hAnsi="BRH Devanagari Extra" w:cs="BRH Devanagari Extra"/>
+                <w:color w:val="000000"/>
+                <w:sz w:val="40"/>
+                <w:szCs w:val="40"/>
+                <w:lang w:bidi="ml-IN"/>
+              </w:rPr>
+              <w:t>UÉeÉ</w:t>
+            </w:r>
+            <w:r>
+              <w:rPr>
+                <w:rFonts w:ascii="BRH Devanagari Extra" w:hAnsi="BRH Devanagari Extra" w:cs="BRH Devanagari Extra"/>
+                <w:color w:val="000000"/>
+                <w:sz w:val="40"/>
+                <w:szCs w:val="40"/>
+                <w:highlight w:val="yellow"/>
+                <w:lang w:bidi="ml-IN"/>
+              </w:rPr>
+              <w:t>lÉç</w:t>
+            </w:r>
+            <w:proofErr w:type="spellEnd"/>
+            <w:r>
+              <w:rPr>
+                <w:rFonts w:ascii="BRH Devanagari Extra" w:hAnsi="BRH Devanagari Extra" w:cs="BRH Devanagari Extra"/>
+                <w:color w:val="000000"/>
+                <w:sz w:val="40"/>
+                <w:szCs w:val="40"/>
+                <w:lang w:bidi="ml-IN"/>
+              </w:rPr>
+              <w:t xml:space="preserve"> ||</w:t>
+            </w:r>
+          </w:p>
+        </w:tc>
+        <w:tc>
+          <w:tcPr>
+            <w:tcW w:w="5386" w:type="dxa"/>
+            <w:tcBorders>
+              <w:top w:val="single" w:sz="4" w:space="0" w:color="000000"/>
+              <w:left w:val="single" w:sz="4" w:space="0" w:color="000000"/>
+              <w:bottom w:val="single" w:sz="4" w:space="0" w:color="000000"/>
+              <w:right w:val="single" w:sz="4" w:space="0" w:color="000000"/>
+            </w:tcBorders>
+          </w:tcPr>
+          <w:p>
+            <w:pPr>
+              <w:spacing w:before="0" w:line="240" w:lineRule="auto"/>
+              <w:rPr>
+                <w:rFonts w:ascii="BRH Malayalam Extra" w:hAnsi="BRH Malayalam Extra" w:cs="BRH Malayalam Extra"/>
+                <w:sz w:val="40"/>
+                <w:szCs w:val="40"/>
+              </w:rPr>
+            </w:pPr>
+            <w:r>
+              <w:rPr>
+                <w:rFonts w:ascii="BRH Devanagari Extra" w:hAnsi="BRH Devanagari Extra" w:cs="BRH Devanagari Extra"/>
+                <w:color w:val="000000"/>
+                <w:sz w:val="40"/>
+                <w:szCs w:val="40"/>
+                <w:lang w:bidi="ml-IN"/>
+              </w:rPr>
+              <w:t>UÉ</w:t>
+            </w:r>
+            <w:r>
+              <w:rPr>
+                <w:rFonts w:ascii="BRH Tamil Tab Extra" w:hAnsi="BRH Tamil Tab Extra" w:cs="BRH Devanagari Extra"/>
+                <w:color w:val="000000"/>
+                <w:sz w:val="32"/>
+                <w:szCs w:val="40"/>
+                <w:lang w:bidi="ml-IN"/>
+              </w:rPr>
+              <w:t>…</w:t>
+            </w:r>
+            <w:proofErr w:type="spellStart"/>
+            <w:r>
+              <w:rPr>
+                <w:rFonts w:ascii="BRH Devanagari Extra" w:hAnsi="BRH Devanagari Extra" w:cs="BRH Devanagari Extra"/>
+                <w:color w:val="000000"/>
+                <w:sz w:val="40"/>
+                <w:szCs w:val="40"/>
+                <w:lang w:bidi="ml-IN"/>
+              </w:rPr>
+              <w:t>eÉ</w:t>
+            </w:r>
+            <w:proofErr w:type="spellEnd"/>
+            <w:r>
+              <w:rPr>
+                <w:rFonts w:ascii="BRH Tamil Tab Extra" w:hAnsi="BRH Tamil Tab Extra" w:cs="BRH Devanagari Extra"/>
+                <w:color w:val="000000"/>
+                <w:sz w:val="32"/>
+                <w:szCs w:val="40"/>
+                <w:lang w:bidi="ml-IN"/>
+              </w:rPr>
+              <w:t>…</w:t>
+            </w:r>
+            <w:r>
+              <w:rPr>
+                <w:rFonts w:ascii="BRH Devanagari Extra" w:hAnsi="BRH Devanagari Extra" w:cs="BRH Devanagari Extra"/>
+                <w:color w:val="000000"/>
+                <w:sz w:val="40"/>
+                <w:szCs w:val="40"/>
+                <w:lang w:bidi="ml-IN"/>
+              </w:rPr>
+              <w:t>Í³ÉÌiÉþ UÉeÉ</w:t>
+            </w:r>
+            <w:r>
+              <w:rPr>
+                <w:rFonts w:ascii="BRH Devanagari Extra" w:hAnsi="BRH Devanagari Extra" w:cs="BRH Devanagari Extra"/>
+                <w:color w:val="000000"/>
+                <w:sz w:val="40"/>
+                <w:szCs w:val="40"/>
+                <w:highlight w:val="green"/>
+                <w:lang w:bidi="ml-IN"/>
+              </w:rPr>
+              <w:t>³Éç</w:t>
+            </w:r>
+            <w:r>
+              <w:rPr>
+                <w:rFonts w:ascii="BRH Devanagari Extra" w:hAnsi="BRH Devanagari Extra" w:cs="BRH Devanagari Extra"/>
+                <w:color w:val="000000"/>
+                <w:sz w:val="40"/>
+                <w:szCs w:val="40"/>
+                <w:lang w:bidi="ml-IN"/>
+              </w:rPr>
+              <w:t xml:space="preserve"> ||</w:t>
+            </w:r>
+          </w:p>
+        </w:tc>
+      </w:tr>
+      <w:tr>
+        <w:trPr>
+          <w:trHeight w:val="822"/>
+        </w:trPr>
+        <w:tc>
+          <w:tcPr>
+            <w:tcW w:w="3906" w:type="dxa"/>
+            <w:tcBorders>
+              <w:top w:val="single" w:sz="4" w:space="0" w:color="000000"/>
+              <w:left w:val="single" w:sz="4" w:space="0" w:color="000000"/>
+              <w:bottom w:val="single" w:sz="4" w:space="0" w:color="000000"/>
+              <w:right w:val="single" w:sz="4" w:space="0" w:color="000000"/>
+            </w:tcBorders>
+          </w:tcPr>
+          <w:p>
+            <w:pPr>
+              <w:widowControl w:val="0"/>
+              <w:tabs>
+                <w:tab w:val="left" w:pos="993"/>
+              </w:tabs>
+              <w:autoSpaceDE w:val="0"/>
+              <w:autoSpaceDN w:val="0"/>
+              <w:adjustRightInd w:val="0"/>
+              <w:spacing w:before="0" w:line="252" w:lineRule="auto"/>
+              <w:ind w:right="297"/>
+              <w:rPr>
+                <w:rFonts w:cs="Arial"/>
+                <w:b/>
+                <w:sz w:val="28"/>
+                <w:szCs w:val="32"/>
+              </w:rPr>
+            </w:pPr>
+            <w:r>
+              <w:rPr>
+                <w:rFonts w:cs="Latha"/>
+                <w:b/>
+                <w:sz w:val="28"/>
+                <w:szCs w:val="28"/>
+                <w:lang w:bidi="ta-IN"/>
+              </w:rPr>
+              <w:t>TS 4.7.</w:t>
+            </w:r>
+            <w:r>
+              <w:rPr>
+                <w:rFonts w:cs="Latha"/>
+                <w:b/>
+                <w:sz w:val="28"/>
+                <w:szCs w:val="28"/>
+                <w:lang w:bidi="ta-IN"/>
+              </w:rPr>
+              <w:t>15.7</w:t>
+            </w:r>
+            <w:r>
+              <w:rPr>
+                <w:rFonts w:cs="Latha"/>
+                <w:b/>
+                <w:sz w:val="28"/>
+                <w:szCs w:val="28"/>
+                <w:lang w:bidi="ta-IN"/>
+              </w:rPr>
+              <w:t xml:space="preserve"> - </w:t>
+            </w:r>
+            <w:proofErr w:type="spellStart"/>
+            <w:r>
+              <w:rPr>
+                <w:rFonts w:cs="Arial"/>
+                <w:b/>
+                <w:sz w:val="28"/>
+                <w:szCs w:val="32"/>
+              </w:rPr>
+              <w:t>Kramam</w:t>
+            </w:r>
+            <w:proofErr w:type="spellEnd"/>
+          </w:p>
+          <w:p>
+            <w:pPr>
+              <w:spacing w:before="0" w:line="240" w:lineRule="auto"/>
+              <w:rPr>
+                <w:rFonts w:cs="Latha"/>
+                <w:b/>
+                <w:sz w:val="28"/>
+                <w:szCs w:val="28"/>
+                <w:lang w:bidi="ta-IN"/>
+              </w:rPr>
+            </w:pPr>
+            <w:proofErr w:type="spellStart"/>
+            <w:r>
+              <w:rPr>
+                <w:rFonts w:cs="Arial"/>
+                <w:b/>
+                <w:sz w:val="28"/>
+                <w:szCs w:val="32"/>
+              </w:rPr>
+              <w:t>Krama</w:t>
+            </w:r>
+            <w:proofErr w:type="spellEnd"/>
+            <w:r>
+              <w:rPr>
+                <w:rFonts w:cs="Arial"/>
+                <w:b/>
+                <w:sz w:val="28"/>
+                <w:szCs w:val="32"/>
+              </w:rPr>
+              <w:t xml:space="preserve"> </w:t>
+            </w:r>
+            <w:proofErr w:type="spellStart"/>
+            <w:r>
+              <w:rPr>
+                <w:rFonts w:cs="Arial"/>
+                <w:b/>
+                <w:sz w:val="28"/>
+                <w:szCs w:val="32"/>
+              </w:rPr>
+              <w:t>Vaakyam</w:t>
+            </w:r>
+            <w:proofErr w:type="spellEnd"/>
+            <w:r>
+              <w:rPr>
+                <w:rFonts w:cs="Latha"/>
+                <w:b/>
+                <w:sz w:val="28"/>
+                <w:szCs w:val="28"/>
+                <w:lang w:bidi="ta-IN"/>
+              </w:rPr>
+              <w:t xml:space="preserve"> No: - </w:t>
+            </w:r>
+            <w:r>
+              <w:rPr>
+                <w:rFonts w:cs="Latha"/>
+                <w:b/>
+                <w:sz w:val="28"/>
+                <w:szCs w:val="28"/>
+                <w:lang w:bidi="ta-IN"/>
+              </w:rPr>
+              <w:t>2</w:t>
+            </w:r>
+          </w:p>
+          <w:p>
+            <w:pPr>
+              <w:spacing w:before="0" w:line="240" w:lineRule="auto"/>
+              <w:rPr>
+                <w:rFonts w:cs="Latha"/>
+                <w:b/>
+                <w:sz w:val="28"/>
+                <w:szCs w:val="28"/>
+                <w:lang w:bidi="ta-IN"/>
+              </w:rPr>
+            </w:pPr>
+            <w:proofErr w:type="spellStart"/>
+            <w:r>
+              <w:rPr>
+                <w:rFonts w:cs="Latha"/>
+                <w:b/>
+                <w:sz w:val="28"/>
+                <w:szCs w:val="28"/>
+                <w:lang w:bidi="ta-IN"/>
+              </w:rPr>
+              <w:t>Panchaati</w:t>
+            </w:r>
+            <w:proofErr w:type="spellEnd"/>
+            <w:r>
+              <w:rPr>
+                <w:rFonts w:cs="Latha"/>
+                <w:b/>
+                <w:sz w:val="28"/>
+                <w:szCs w:val="28"/>
+                <w:lang w:bidi="ta-IN"/>
+              </w:rPr>
+              <w:t xml:space="preserve"> No. - </w:t>
+            </w:r>
+            <w:r>
+              <w:rPr>
+                <w:rFonts w:cs="Latha"/>
+                <w:b/>
+                <w:sz w:val="28"/>
+                <w:szCs w:val="28"/>
+                <w:lang w:bidi="ta-IN"/>
+              </w:rPr>
+              <w:t>3</w:t>
+            </w:r>
+            <w:r>
+              <w:rPr>
+                <w:rFonts w:cs="Latha"/>
+                <w:b/>
+                <w:sz w:val="28"/>
+                <w:szCs w:val="28"/>
+                <w:lang w:bidi="ta-IN"/>
+              </w:rPr>
+              <w:t>9</w:t>
+            </w:r>
+          </w:p>
+        </w:tc>
+        <w:tc>
+          <w:tcPr>
+            <w:tcW w:w="5103" w:type="dxa"/>
+            <w:tcBorders>
+              <w:top w:val="single" w:sz="4" w:space="0" w:color="000000"/>
+              <w:left w:val="single" w:sz="4" w:space="0" w:color="000000"/>
+              <w:bottom w:val="single" w:sz="4" w:space="0" w:color="000000"/>
+              <w:right w:val="single" w:sz="4" w:space="0" w:color="000000"/>
+            </w:tcBorders>
+          </w:tcPr>
+          <w:p>
+            <w:pPr>
+              <w:spacing w:before="0" w:line="240" w:lineRule="auto"/>
+              <w:rPr>
+                <w:rFonts w:ascii="BRH Malayalam Extra" w:hAnsi="BRH Malayalam Extra" w:cs="BRH Malayalam Extra"/>
+                <w:sz w:val="40"/>
+                <w:szCs w:val="40"/>
+              </w:rPr>
+            </w:pPr>
+            <w:proofErr w:type="spellStart"/>
+            <w:r>
+              <w:rPr>
+                <w:rFonts w:ascii="BRH Devanagari Extra" w:hAnsi="BRH Devanagari Extra" w:cs="BRH Devanagari Extra"/>
+                <w:color w:val="000000"/>
+                <w:sz w:val="40"/>
+                <w:szCs w:val="40"/>
+                <w:highlight w:val="yellow"/>
+                <w:lang w:bidi="ml-IN"/>
+              </w:rPr>
+              <w:t>M×ükÉÏþ</w:t>
+            </w:r>
+            <w:proofErr w:type="spellEnd"/>
+            <w:r>
+              <w:rPr>
+                <w:rFonts w:ascii="BRH Devanagari Extra" w:hAnsi="BRH Devanagari Extra" w:cs="BRH Devanagari Extra"/>
+                <w:color w:val="000000"/>
+                <w:sz w:val="40"/>
+                <w:szCs w:val="40"/>
+                <w:lang w:bidi="ml-IN"/>
+              </w:rPr>
+              <w:t xml:space="preserve"> </w:t>
+            </w:r>
+            <w:proofErr w:type="spellStart"/>
+            <w:r>
+              <w:rPr>
+                <w:rFonts w:ascii="BRH Devanagari Extra" w:hAnsi="BRH Devanagari Extra" w:cs="BRH Devanagari Extra"/>
+                <w:color w:val="000000"/>
+                <w:sz w:val="40"/>
+                <w:szCs w:val="40"/>
+                <w:lang w:bidi="ml-IN"/>
+              </w:rPr>
+              <w:t>xÉÑ</w:t>
+            </w:r>
+            <w:proofErr w:type="spellEnd"/>
+            <w:r>
+              <w:rPr>
+                <w:rFonts w:ascii="BRH Devanagari Extra" w:hAnsi="BRH Devanagari Extra" w:cs="BRH Devanagari Extra"/>
+                <w:color w:val="000000"/>
+                <w:sz w:val="40"/>
+                <w:szCs w:val="40"/>
+                <w:lang w:bidi="ml-IN"/>
+              </w:rPr>
+              <w:t xml:space="preserve"> | </w:t>
+            </w:r>
+            <w:proofErr w:type="spellStart"/>
+            <w:r>
+              <w:rPr>
+                <w:rFonts w:ascii="BRH Devanagari Extra" w:hAnsi="BRH Devanagari Extra" w:cs="BRH Devanagari Extra"/>
+                <w:color w:val="000000"/>
+                <w:sz w:val="40"/>
+                <w:szCs w:val="40"/>
+                <w:lang w:bidi="ml-IN"/>
+              </w:rPr>
+              <w:t>xuÉþxqÉÉlÉç</w:t>
+            </w:r>
+            <w:proofErr w:type="spellEnd"/>
+            <w:r>
+              <w:rPr>
+                <w:rFonts w:ascii="BRH Devanagari Extra" w:hAnsi="BRH Devanagari Extra" w:cs="BRH Devanagari Extra"/>
+                <w:color w:val="000000"/>
+                <w:sz w:val="40"/>
+                <w:szCs w:val="40"/>
+                <w:lang w:bidi="ml-IN"/>
+              </w:rPr>
+              <w:t xml:space="preserve"> |</w:t>
+            </w:r>
+          </w:p>
+        </w:tc>
+        <w:tc>
+          <w:tcPr>
+            <w:tcW w:w="5386" w:type="dxa"/>
+            <w:tcBorders>
+              <w:top w:val="single" w:sz="4" w:space="0" w:color="000000"/>
+              <w:left w:val="single" w:sz="4" w:space="0" w:color="000000"/>
+              <w:bottom w:val="single" w:sz="4" w:space="0" w:color="000000"/>
+              <w:right w:val="single" w:sz="4" w:space="0" w:color="000000"/>
+            </w:tcBorders>
+          </w:tcPr>
+          <w:p>
+            <w:pPr>
+              <w:spacing w:before="0" w:line="240" w:lineRule="auto"/>
+              <w:rPr>
+                <w:rFonts w:ascii="BRH Malayalam Extra" w:hAnsi="BRH Malayalam Extra" w:cs="BRH Malayalam Extra"/>
+                <w:sz w:val="40"/>
+                <w:szCs w:val="40"/>
+              </w:rPr>
+            </w:pPr>
+            <w:proofErr w:type="spellStart"/>
+            <w:r>
+              <w:rPr>
+                <w:rFonts w:ascii="BRH Devanagari Extra" w:hAnsi="BRH Devanagari Extra" w:cs="BRH Devanagari Extra"/>
+                <w:color w:val="000000"/>
+                <w:sz w:val="40"/>
+                <w:szCs w:val="40"/>
+                <w:highlight w:val="green"/>
+                <w:lang w:bidi="ml-IN"/>
+              </w:rPr>
+              <w:t>M×ü</w:t>
+            </w:r>
+            <w:proofErr w:type="spellEnd"/>
+            <w:r>
+              <w:rPr>
+                <w:rFonts w:ascii="BRH Tamil Tab Extra" w:hAnsi="BRH Tamil Tab Extra" w:cs="BRH Devanagari Extra"/>
+                <w:color w:val="000000"/>
+                <w:sz w:val="32"/>
+                <w:szCs w:val="40"/>
+                <w:highlight w:val="green"/>
+                <w:lang w:bidi="ml-IN"/>
+              </w:rPr>
+              <w:t>…</w:t>
+            </w:r>
+            <w:proofErr w:type="spellStart"/>
+            <w:r>
+              <w:rPr>
+                <w:rFonts w:ascii="BRH Devanagari Extra" w:hAnsi="BRH Devanagari Extra" w:cs="BRH Devanagari Extra"/>
+                <w:color w:val="000000"/>
+                <w:sz w:val="40"/>
+                <w:szCs w:val="40"/>
+                <w:highlight w:val="green"/>
+                <w:lang w:bidi="ml-IN"/>
+              </w:rPr>
+              <w:t>kÉÏ</w:t>
+            </w:r>
+            <w:proofErr w:type="spellEnd"/>
+            <w:r>
+              <w:rPr>
+                <w:rFonts w:ascii="BRH Devanagari Extra" w:hAnsi="BRH Devanagari Extra" w:cs="BRH Devanagari Extra"/>
+                <w:color w:val="000000"/>
+                <w:sz w:val="40"/>
+                <w:szCs w:val="40"/>
+                <w:lang w:bidi="ml-IN"/>
+              </w:rPr>
+              <w:t xml:space="preserve"> </w:t>
+            </w:r>
+            <w:proofErr w:type="spellStart"/>
+            <w:r>
+              <w:rPr>
+                <w:rFonts w:ascii="BRH Devanagari Extra" w:hAnsi="BRH Devanagari Extra" w:cs="BRH Devanagari Extra"/>
+                <w:color w:val="000000"/>
+                <w:sz w:val="40"/>
+                <w:szCs w:val="40"/>
+                <w:lang w:bidi="ml-IN"/>
+              </w:rPr>
+              <w:t>xÉÑ</w:t>
+            </w:r>
+            <w:proofErr w:type="spellEnd"/>
+            <w:r>
+              <w:rPr>
+                <w:rFonts w:ascii="BRH Devanagari Extra" w:hAnsi="BRH Devanagari Extra" w:cs="BRH Devanagari Extra"/>
+                <w:color w:val="000000"/>
+                <w:sz w:val="40"/>
+                <w:szCs w:val="40"/>
+                <w:lang w:bidi="ml-IN"/>
+              </w:rPr>
+              <w:t xml:space="preserve"> | </w:t>
+            </w:r>
+            <w:proofErr w:type="spellStart"/>
+            <w:r>
+              <w:rPr>
+                <w:rFonts w:ascii="BRH Devanagari Extra" w:hAnsi="BRH Devanagari Extra" w:cs="BRH Devanagari Extra"/>
+                <w:color w:val="000000"/>
+                <w:sz w:val="40"/>
+                <w:szCs w:val="40"/>
+                <w:lang w:bidi="ml-IN"/>
+              </w:rPr>
+              <w:t>xuÉþxqÉÉlÉç</w:t>
+            </w:r>
+            <w:proofErr w:type="spellEnd"/>
+            <w:r>
+              <w:rPr>
+                <w:rFonts w:ascii="BRH Devanagari Extra" w:hAnsi="BRH Devanagari Extra" w:cs="BRH Devanagari Extra"/>
+                <w:color w:val="000000"/>
+                <w:sz w:val="40"/>
+                <w:szCs w:val="40"/>
+                <w:lang w:bidi="ml-IN"/>
+              </w:rPr>
+              <w:t xml:space="preserve"> |</w:t>
+            </w:r>
+          </w:p>
+        </w:tc>
+      </w:tr>
+    </w:tbl>
+    <w:p>
+      <w:pPr>
+        <w:jc w:val="center"/>
+        <w:rPr>
+          <w:b/>
+          <w:bCs/>
+          <w:sz w:val="32"/>
+          <w:szCs w:val="32"/>
+          <w:u w:val="single"/>
+        </w:rPr>
+      </w:pPr>
+      <w:r>
+        <w:rPr>
+          <w:b/>
+          <w:bCs/>
+          <w:sz w:val="32"/>
+          <w:szCs w:val="32"/>
+          <w:u w:val="single"/>
+        </w:rPr>
+        <w:t>===========</w:t>
+      </w:r>
+    </w:p>
+    <w:p>
+      <w:pPr>
+        <w:jc w:val="center"/>
+        <w:rPr>
+          <w:b/>
+          <w:bCs/>
+          <w:sz w:val="32"/>
+          <w:szCs w:val="32"/>
+          <w:u w:val="single"/>
+        </w:rPr>
+      </w:pPr>
+      <w:bookmarkStart w:id="0" w:name="_GoBack"/>
+      <w:bookmarkEnd w:id="0"/>
       <w:r>
         <w:rPr>
           <w:b/>
@@ -1555,6 +2597,7 @@
                 <w:szCs w:val="28"/>
                 <w:lang w:bidi="ta-IN"/>
               </w:rPr>
+              <w:lastRenderedPageBreak/>
               <w:t xml:space="preserve">TS 4.7.12.2 - </w:t>
             </w:r>
             <w:proofErr w:type="spellStart"/>
@@ -3779,7 +4822,6 @@
                 <w:sz w:val="28"/>
                 <w:szCs w:val="32"/>
               </w:rPr>
-              <w:lastRenderedPageBreak/>
               <w:t xml:space="preserve">T.S.4.7.14.2 – </w:t>
             </w:r>
             <w:proofErr w:type="spellStart"/>
@@ -5570,6 +6612,7 @@
                 <w:sz w:val="28"/>
                 <w:szCs w:val="32"/>
               </w:rPr>
+              <w:lastRenderedPageBreak/>
               <w:t xml:space="preserve">T.S.4.7.15.7 – </w:t>
             </w:r>
             <w:proofErr w:type="spellStart"/>
@@ -6524,8 +7567,6 @@
         </w:rPr>
         <w:t xml:space="preserve"> </w:t>
       </w:r>
-      <w:bookmarkStart w:id="0" w:name="_GoBack"/>
-      <w:bookmarkEnd w:id="0"/>
       <w:r>
         <w:rPr>
           <w:b/>
@@ -6948,7 +7989,7 @@
         <w:bCs/>
         <w:noProof/>
       </w:rPr>
-      <w:t>2</w:t>
+      <w:t>3</w:t>
     </w:r>
     <w:r>
       <w:rPr>
@@ -7142,7 +8183,7 @@
         <w:bCs/>
         <w:noProof/>
       </w:rPr>
-      <w:t>2</w:t>
+      <w:t>3</w:t>
     </w:r>
     <w:r>
       <w:rPr>
@@ -7987,7 +9028,7 @@
 </file>
 
 <file path=customXml/itemProps1.xml><?xml version="1.0" encoding="utf-8"?>
-<ds:datastoreItem xmlns:ds="http://schemas.openxmlformats.org/officeDocument/2006/customXml" ds:itemID="{57C9ADF7-A5BD-481F-9924-933371059CBE}">
+<ds:datastoreItem xmlns:ds="http://schemas.openxmlformats.org/officeDocument/2006/customXml" ds:itemID="{EF6E349B-125C-4283-BB07-CA1FF0315C16}">
   <ds:schemaRefs>
     <ds:schemaRef ds:uri="http://schemas.openxmlformats.org/officeDocument/2006/bibliography"/>
   </ds:schemaRefs>

--- a/TS-Kramam/TS-4.7/TS 4.7 Sanskrit Krama Paatam Corrections.docx
+++ b/TS-Kramam/TS-4.7/TS 4.7 Sanskrit Krama Paatam Corrections.docx
@@ -105,9 +105,8 @@
           <w:szCs w:val="32"/>
           <w:u w:val="single"/>
         </w:rPr>
-        <w:t xml:space="preserve">Observed </w:t>
+        <w:t xml:space="preserve">Observed till </w:t>
       </w:r>
-      <w:proofErr w:type="gramStart"/>
       <w:r>
         <w:rPr>
           <w:b/>
@@ -116,20 +115,8 @@
           <w:szCs w:val="32"/>
           <w:u w:val="single"/>
         </w:rPr>
-        <w:t xml:space="preserve">till </w:t>
+        <w:t>31st August 2022</w:t>
       </w:r>
-      <w:r>
-        <w:rPr>
-          <w:b/>
-          <w:bCs/>
-          <w:sz w:val="32"/>
-          <w:szCs w:val="32"/>
-          <w:highlight w:val="red"/>
-          <w:u w:val="single"/>
-        </w:rPr>
-        <w:t>????</w:t>
-      </w:r>
-      <w:proofErr w:type="gramEnd"/>
     </w:p>
     <w:p>
       <w:pPr>
@@ -804,17 +791,7 @@
                 <w:szCs w:val="28"/>
                 <w:lang w:bidi="ta-IN"/>
               </w:rPr>
-              <w:t>3</w:t>
-            </w:r>
-            <w:r>
-              <w:rPr>
-                <w:rFonts w:cs="Latha"/>
-                <w:b/>
-                <w:sz w:val="28"/>
-                <w:szCs w:val="28"/>
-                <w:lang w:bidi="ta-IN"/>
-              </w:rPr>
-              <w:t>9</w:t>
+              <w:t>39</w:t>
             </w:r>
           </w:p>
         </w:tc>
@@ -1053,8 +1030,6 @@
           <w:u w:val="single"/>
         </w:rPr>
       </w:pPr>
-      <w:bookmarkStart w:id="0" w:name="_GoBack"/>
-      <w:bookmarkEnd w:id="0"/>
       <w:r>
         <w:rPr>
           <w:b/>
@@ -2547,7 +2522,19 @@
                 <w:szCs w:val="40"/>
                 <w:lang w:bidi="ml-IN"/>
               </w:rPr>
-              <w:t>miÉÉÈ</w:t>
+              <w:t>miÉÉ</w:t>
+            </w:r>
+            <w:bookmarkStart w:id="0" w:name="_GoBack"/>
+            <w:bookmarkEnd w:id="0"/>
+            <w:r>
+              <w:rPr>
+                <w:rFonts w:ascii="BRH Devanagari Extra" w:hAnsi="BRH Devanagari Extra" w:cs="BRH Devanagari Extra"/>
+                <w:color w:val="000000"/>
+                <w:sz w:val="40"/>
+                <w:szCs w:val="40"/>
+                <w:lang w:bidi="ml-IN"/>
+              </w:rPr>
+              <w:t>È</w:t>
             </w:r>
             <w:proofErr w:type="spellEnd"/>
             <w:r>
@@ -7833,6 +7820,7 @@
       <w:pBdr>
         <w:top w:val="single" w:sz="4" w:space="1" w:color="auto"/>
       </w:pBdr>
+      <w:jc w:val="right"/>
       <w:rPr>
         <w:b/>
         <w:bCs/>
@@ -8014,6 +8002,7 @@
       <w:pBdr>
         <w:top w:val="single" w:sz="4" w:space="1" w:color="auto"/>
       </w:pBdr>
+      <w:jc w:val="right"/>
       <w:rPr>
         <w:b/>
         <w:bCs/>
@@ -9028,7 +9017,7 @@
 </file>
 
 <file path=customXml/itemProps1.xml><?xml version="1.0" encoding="utf-8"?>
-<ds:datastoreItem xmlns:ds="http://schemas.openxmlformats.org/officeDocument/2006/customXml" ds:itemID="{EF6E349B-125C-4283-BB07-CA1FF0315C16}">
+<ds:datastoreItem xmlns:ds="http://schemas.openxmlformats.org/officeDocument/2006/customXml" ds:itemID="{9B0EBBF9-1246-49A9-896F-C9DB8116D2BD}">
   <ds:schemaRefs>
     <ds:schemaRef ds:uri="http://schemas.openxmlformats.org/officeDocument/2006/bibliography"/>
   </ds:schemaRefs>

--- a/TS-Kramam/TS-4.7/TS 4.7 Sanskrit Krama Paatam Corrections.docx
+++ b/TS-Kramam/TS-4.7/TS 4.7 Sanskrit Krama Paatam Corrections.docx
@@ -1,6 +1,6 @@
 
 <file path=word/document.xml><?xml version="1.0" encoding="utf-8"?>
-<w:document xmlns:wpc="http://schemas.microsoft.com/office/word/2010/wordprocessingCanvas" xmlns:cx="http://schemas.microsoft.com/office/drawing/2014/chartex" xmlns:cx1="http://schemas.microsoft.com/office/drawing/2015/9/8/chartex" xmlns:mc="http://schemas.openxmlformats.org/markup-compatibility/2006" xmlns:o="urn:schemas-microsoft-com:office:office" xmlns:r="http://schemas.openxmlformats.org/officeDocument/2006/relationships" xmlns:m="http://schemas.openxmlformats.org/officeDocument/2006/math" xmlns:v="urn:schemas-microsoft-com:vml" xmlns:wp14="http://schemas.microsoft.com/office/word/2010/wordprocessingDrawing" xmlns:wp="http://schemas.openxmlformats.org/drawingml/2006/wordprocessingDrawing" xmlns:w10="urn:schemas-microsoft-com:office:word" xmlns:w="http://schemas.openxmlformats.org/wordprocessingml/2006/main" xmlns:w14="http://schemas.microsoft.com/office/word/2010/wordml" xmlns:w15="http://schemas.microsoft.com/office/word/2012/wordml" xmlns:w16se="http://schemas.microsoft.com/office/word/2015/wordml/symex" xmlns:wpg="http://schemas.microsoft.com/office/word/2010/wordprocessingGroup" xmlns:wpi="http://schemas.microsoft.com/office/word/2010/wordprocessingInk" xmlns:wne="http://schemas.microsoft.com/office/word/2006/wordml" xmlns:wps="http://schemas.microsoft.com/office/word/2010/wordprocessingShape" mc:Ignorable="w14 w15 w16se wp14">
+<w:document xmlns:wpc="http://schemas.microsoft.com/office/word/2010/wordprocessingCanvas" xmlns:cx="http://schemas.microsoft.com/office/drawing/2014/chartex" xmlns:cx1="http://schemas.microsoft.com/office/drawing/2015/9/8/chartex" xmlns:cx2="http://schemas.microsoft.com/office/drawing/2015/10/21/chartex" xmlns:cx3="http://schemas.microsoft.com/office/drawing/2016/5/9/chartex" xmlns:cx4="http://schemas.microsoft.com/office/drawing/2016/5/10/chartex" xmlns:cx5="http://schemas.microsoft.com/office/drawing/2016/5/11/chartex" xmlns:cx6="http://schemas.microsoft.com/office/drawing/2016/5/12/chartex" xmlns:cx7="http://schemas.microsoft.com/office/drawing/2016/5/13/chartex" xmlns:cx8="http://schemas.microsoft.com/office/drawing/2016/5/14/chartex" xmlns:mc="http://schemas.openxmlformats.org/markup-compatibility/2006" xmlns:aink="http://schemas.microsoft.com/office/drawing/2016/ink" xmlns:am3d="http://schemas.microsoft.com/office/drawing/2017/model3d" xmlns:o="urn:schemas-microsoft-com:office:office" xmlns:oel="http://schemas.microsoft.com/office/2019/extlst" xmlns:r="http://schemas.openxmlformats.org/officeDocument/2006/relationships" xmlns:m="http://schemas.openxmlformats.org/officeDocument/2006/math" xmlns:v="urn:schemas-microsoft-com:vml" xmlns:wp14="http://schemas.microsoft.com/office/word/2010/wordprocessingDrawing" xmlns:wp="http://schemas.openxmlformats.org/drawingml/2006/wordprocessingDrawing" xmlns:w10="urn:schemas-microsoft-com:office:word" xmlns:w="http://schemas.openxmlformats.org/wordprocessingml/2006/main" xmlns:w14="http://schemas.microsoft.com/office/word/2010/wordml" xmlns:w15="http://schemas.microsoft.com/office/word/2012/wordml" xmlns:w16cex="http://schemas.microsoft.com/office/word/2018/wordml/cex" xmlns:w16cid="http://schemas.microsoft.com/office/word/2016/wordml/cid" xmlns:w16="http://schemas.microsoft.com/office/word/2018/wordml" xmlns:w16du="http://schemas.microsoft.com/office/word/2023/wordml/word16du" xmlns:w16sdtdh="http://schemas.microsoft.com/office/word/2020/wordml/sdtdatahash" xmlns:w16sdtfl="http://schemas.microsoft.com/office/word/2024/wordml/sdtformatlock" xmlns:w16se="http://schemas.microsoft.com/office/word/2015/wordml/symex" xmlns:wpg="http://schemas.microsoft.com/office/word/2010/wordprocessingGroup" xmlns:wpi="http://schemas.microsoft.com/office/word/2010/wordprocessingInk" xmlns:wne="http://schemas.microsoft.com/office/word/2006/wordml" xmlns:wps="http://schemas.microsoft.com/office/word/2010/wordprocessingShape" mc:Ignorable="w14 w15 w16se w16cid w16 w16cex w16sdtdh w16sdtfl w16du wp14">
   <w:body>
     <w:p>
       <w:pPr>
@@ -23,7 +23,6 @@
         </w:rPr>
         <w:t xml:space="preserve">TS </w:t>
       </w:r>
-      <w:proofErr w:type="spellStart"/>
       <w:r>
         <w:rPr>
           <w:b/>
@@ -34,7 +33,36 @@
         </w:rPr>
         <w:t>Krama</w:t>
       </w:r>
-      <w:proofErr w:type="spellEnd"/>
+      <w:r>
+        <w:rPr>
+          <w:b/>
+          <w:bCs/>
+          <w:sz w:val="32"/>
+          <w:szCs w:val="32"/>
+          <w:u w:val="single"/>
+        </w:rPr>
+        <w:t xml:space="preserve"> Paatam – TS </w:t>
+      </w:r>
+      <w:r>
+        <w:rPr>
+          <w:b/>
+          <w:bCs/>
+          <w:sz w:val="32"/>
+          <w:szCs w:val="32"/>
+          <w:u w:val="single"/>
+        </w:rPr>
+        <w:t xml:space="preserve">4.7 </w:t>
+      </w:r>
+      <w:r>
+        <w:rPr>
+          <w:b/>
+          <w:bCs/>
+          <w:sz w:val="32"/>
+          <w:szCs w:val="32"/>
+          <w:u w:val="single"/>
+        </w:rPr>
+        <w:t>Sanskrit</w:t>
+      </w:r>
       <w:r>
         <w:rPr>
           <w:b/>
@@ -45,7 +73,6 @@
         </w:rPr>
         <w:t xml:space="preserve"> </w:t>
       </w:r>
-      <w:proofErr w:type="spellStart"/>
       <w:r>
         <w:rPr>
           <w:b/>
@@ -54,9 +81,8 @@
           <w:szCs w:val="32"/>
           <w:u w:val="single"/>
         </w:rPr>
-        <w:t>Paatam</w:t>
+        <w:t>Corrections –</w:t>
       </w:r>
-      <w:proofErr w:type="spellEnd"/>
       <w:r>
         <w:rPr>
           <w:b/>
@@ -65,7 +91,947 @@
           <w:szCs w:val="32"/>
           <w:u w:val="single"/>
         </w:rPr>
-        <w:t xml:space="preserve"> – TS </w:t>
+        <w:t xml:space="preserve"> </w:t>
+      </w:r>
+      <w:r>
+        <w:rPr>
+          <w:b/>
+          <w:bCs/>
+          <w:sz w:val="32"/>
+          <w:szCs w:val="32"/>
+          <w:u w:val="single"/>
+        </w:rPr>
+        <w:t xml:space="preserve">Observed till </w:t>
+      </w:r>
+      <w:r>
+        <w:rPr>
+          <w:b/>
+          <w:bCs/>
+          <w:sz w:val="32"/>
+          <w:szCs w:val="32"/>
+          <w:highlight w:val="red"/>
+          <w:u w:val="single"/>
+        </w:rPr>
+        <w:t>?????</w:t>
+      </w:r>
+    </w:p>
+    <w:p>
+      <w:pPr>
+        <w:spacing w:before="0" w:line="240" w:lineRule="auto"/>
+        <w:jc w:val="center"/>
+        <w:rPr>
+          <w:b/>
+          <w:bCs/>
+        </w:rPr>
+      </w:pPr>
+      <w:r>
+        <w:rPr>
+          <w:b/>
+          <w:bCs/>
+        </w:rPr>
+        <w:t>(ignore those which are already incorporated in your book’s version and date)</w:t>
+      </w:r>
+    </w:p>
+    <w:tbl>
+      <w:tblPr>
+        <w:tblW w:w="14395" w:type="dxa"/>
+        <w:tblInd w:w="-792" w:type="dxa"/>
+        <w:tblBorders>
+          <w:top w:val="single" w:sz="4" w:space="0" w:color="000000"/>
+          <w:left w:val="single" w:sz="4" w:space="0" w:color="000000"/>
+          <w:bottom w:val="single" w:sz="4" w:space="0" w:color="000000"/>
+          <w:right w:val="single" w:sz="4" w:space="0" w:color="000000"/>
+          <w:insideH w:val="single" w:sz="4" w:space="0" w:color="000000"/>
+          <w:insideV w:val="single" w:sz="4" w:space="0" w:color="000000"/>
+        </w:tblBorders>
+        <w:tblLook w:val="04A0" w:firstRow="1" w:lastRow="0" w:firstColumn="1" w:lastColumn="0" w:noHBand="0" w:noVBand="1"/>
+      </w:tblPr>
+      <w:tblGrid>
+        <w:gridCol w:w="3906"/>
+        <w:gridCol w:w="5103"/>
+        <w:gridCol w:w="5386"/>
+      </w:tblGrid>
+      <w:tr>
+        <w:tc>
+          <w:tcPr>
+            <w:tcW w:w="3906" w:type="dxa"/>
+          </w:tcPr>
+          <w:p>
+            <w:pPr>
+              <w:spacing w:before="0" w:line="240" w:lineRule="auto"/>
+              <w:jc w:val="center"/>
+              <w:rPr>
+                <w:sz w:val="32"/>
+                <w:szCs w:val="32"/>
+              </w:rPr>
+            </w:pPr>
+            <w:r>
+              <w:rPr>
+                <w:sz w:val="32"/>
+                <w:szCs w:val="32"/>
+              </w:rPr>
+              <w:t>Section, Paragraph</w:t>
+            </w:r>
+          </w:p>
+          <w:p>
+            <w:pPr>
+              <w:spacing w:before="0" w:line="240" w:lineRule="auto"/>
+              <w:jc w:val="center"/>
+              <w:rPr>
+                <w:sz w:val="32"/>
+                <w:szCs w:val="32"/>
+              </w:rPr>
+            </w:pPr>
+            <w:r>
+              <w:rPr>
+                <w:sz w:val="32"/>
+                <w:szCs w:val="32"/>
+              </w:rPr>
+              <w:t>Reference</w:t>
+            </w:r>
+          </w:p>
+        </w:tc>
+        <w:tc>
+          <w:tcPr>
+            <w:tcW w:w="5103" w:type="dxa"/>
+          </w:tcPr>
+          <w:p>
+            <w:pPr>
+              <w:spacing w:before="0" w:line="240" w:lineRule="auto"/>
+              <w:jc w:val="center"/>
+              <w:rPr>
+                <w:sz w:val="32"/>
+                <w:szCs w:val="32"/>
+              </w:rPr>
+            </w:pPr>
+            <w:r>
+              <w:rPr>
+                <w:sz w:val="32"/>
+                <w:szCs w:val="32"/>
+              </w:rPr>
+              <w:t>As Printed</w:t>
+            </w:r>
+          </w:p>
+        </w:tc>
+        <w:tc>
+          <w:tcPr>
+            <w:tcW w:w="5386" w:type="dxa"/>
+          </w:tcPr>
+          <w:p>
+            <w:pPr>
+              <w:spacing w:before="0" w:line="240" w:lineRule="auto"/>
+              <w:ind w:right="-18"/>
+              <w:jc w:val="center"/>
+              <w:rPr>
+                <w:sz w:val="32"/>
+                <w:szCs w:val="32"/>
+              </w:rPr>
+            </w:pPr>
+            <w:r>
+              <w:rPr>
+                <w:sz w:val="32"/>
+                <w:szCs w:val="32"/>
+              </w:rPr>
+              <w:t>To be read as or corrected as</w:t>
+            </w:r>
+          </w:p>
+        </w:tc>
+      </w:tr>
+      <w:tr>
+        <w:trPr>
+          <w:trHeight w:val="822"/>
+        </w:trPr>
+        <w:tc>
+          <w:tcPr>
+            <w:tcW w:w="3906" w:type="dxa"/>
+            <w:tcBorders>
+              <w:top w:val="single" w:sz="4" w:space="0" w:color="000000"/>
+              <w:left w:val="single" w:sz="4" w:space="0" w:color="000000"/>
+              <w:bottom w:val="single" w:sz="4" w:space="0" w:color="000000"/>
+              <w:right w:val="single" w:sz="4" w:space="0" w:color="000000"/>
+            </w:tcBorders>
+          </w:tcPr>
+          <w:p>
+            <w:pPr>
+              <w:widowControl w:val="0"/>
+              <w:tabs>
+                <w:tab w:val="left" w:pos="993"/>
+              </w:tabs>
+              <w:autoSpaceDE w:val="0"/>
+              <w:autoSpaceDN w:val="0"/>
+              <w:adjustRightInd w:val="0"/>
+              <w:spacing w:before="0" w:line="252" w:lineRule="auto"/>
+              <w:ind w:right="297"/>
+              <w:rPr>
+                <w:rFonts w:cs="Arial"/>
+                <w:b/>
+                <w:sz w:val="28"/>
+                <w:szCs w:val="32"/>
+              </w:rPr>
+            </w:pPr>
+            <w:r>
+              <w:rPr>
+                <w:rFonts w:cs="Latha"/>
+                <w:b/>
+                <w:sz w:val="28"/>
+                <w:szCs w:val="28"/>
+                <w:lang w:bidi="ta-IN"/>
+              </w:rPr>
+              <w:t>TS 4.7.</w:t>
+            </w:r>
+            <w:r>
+              <w:rPr>
+                <w:rFonts w:cs="Latha"/>
+                <w:b/>
+                <w:sz w:val="28"/>
+                <w:szCs w:val="28"/>
+                <w:lang w:bidi="ta-IN"/>
+              </w:rPr>
+              <w:t>11.1</w:t>
+            </w:r>
+            <w:r>
+              <w:rPr>
+                <w:rFonts w:cs="Latha"/>
+                <w:b/>
+                <w:sz w:val="28"/>
+                <w:szCs w:val="28"/>
+                <w:lang w:bidi="ta-IN"/>
+              </w:rPr>
+              <w:t xml:space="preserve"> - </w:t>
+            </w:r>
+            <w:r>
+              <w:rPr>
+                <w:rFonts w:cs="Arial"/>
+                <w:b/>
+                <w:sz w:val="28"/>
+                <w:szCs w:val="32"/>
+              </w:rPr>
+              <w:t>Kramam</w:t>
+            </w:r>
+          </w:p>
+          <w:p>
+            <w:pPr>
+              <w:spacing w:before="0" w:line="240" w:lineRule="auto"/>
+              <w:rPr>
+                <w:rFonts w:cs="Latha"/>
+                <w:b/>
+                <w:sz w:val="28"/>
+                <w:szCs w:val="28"/>
+                <w:lang w:val="en-IN" w:bidi="ta-IN"/>
+              </w:rPr>
+            </w:pPr>
+            <w:r>
+              <w:rPr>
+                <w:rFonts w:cs="Arial"/>
+                <w:b/>
+                <w:sz w:val="28"/>
+                <w:szCs w:val="32"/>
+                <w:lang w:val="en-IN"/>
+              </w:rPr>
+              <w:t>Krama Vaakyam</w:t>
+            </w:r>
+            <w:r>
+              <w:rPr>
+                <w:rFonts w:cs="Latha"/>
+                <w:b/>
+                <w:sz w:val="28"/>
+                <w:szCs w:val="28"/>
+                <w:lang w:val="en-IN" w:bidi="ta-IN"/>
+              </w:rPr>
+              <w:t xml:space="preserve"> No: - 9</w:t>
+            </w:r>
+          </w:p>
+          <w:p>
+            <w:pPr>
+              <w:spacing w:before="0" w:line="240" w:lineRule="auto"/>
+              <w:rPr>
+                <w:rFonts w:cs="Latha"/>
+                <w:b/>
+                <w:sz w:val="28"/>
+                <w:szCs w:val="28"/>
+                <w:lang w:val="it-IT" w:bidi="ta-IN"/>
+              </w:rPr>
+            </w:pPr>
+            <w:r>
+              <w:rPr>
+                <w:rFonts w:cs="Latha"/>
+                <w:b/>
+                <w:sz w:val="28"/>
+                <w:szCs w:val="28"/>
+                <w:lang w:val="it-IT" w:bidi="ta-IN"/>
+              </w:rPr>
+              <w:t>Panchaati No. - 1</w:t>
+            </w:r>
+            <w:r>
+              <w:rPr>
+                <w:rFonts w:cs="Latha"/>
+                <w:b/>
+                <w:sz w:val="28"/>
+                <w:szCs w:val="28"/>
+                <w:lang w:val="it-IT" w:bidi="ta-IN"/>
+              </w:rPr>
+              <w:t>9</w:t>
+            </w:r>
+          </w:p>
+        </w:tc>
+        <w:tc>
+          <w:tcPr>
+            <w:tcW w:w="5103" w:type="dxa"/>
+            <w:tcBorders>
+              <w:top w:val="single" w:sz="4" w:space="0" w:color="000000"/>
+              <w:left w:val="single" w:sz="4" w:space="0" w:color="000000"/>
+              <w:bottom w:val="single" w:sz="4" w:space="0" w:color="000000"/>
+              <w:right w:val="single" w:sz="4" w:space="0" w:color="000000"/>
+            </w:tcBorders>
+          </w:tcPr>
+          <w:p>
+            <w:pPr>
+              <w:spacing w:before="0" w:line="240" w:lineRule="auto"/>
+              <w:rPr>
+                <w:rFonts w:ascii="BRH Malayalam Extra" w:hAnsi="BRH Malayalam Extra" w:cs="BRH Malayalam Extra"/>
+                <w:sz w:val="40"/>
+                <w:szCs w:val="40"/>
+                <w:lang w:val="it-IT"/>
+              </w:rPr>
+            </w:pPr>
+            <w:r>
+              <w:rPr>
+                <w:rFonts w:ascii="BRH Devanagari Extra" w:hAnsi="BRH Devanagari Extra" w:cs="BRH Devanagari Extra"/>
+                <w:color w:val="000000"/>
+                <w:sz w:val="40"/>
+                <w:szCs w:val="40"/>
+                <w:lang w:val="it-IT" w:bidi="ml-IN"/>
+              </w:rPr>
+              <w:t>cÉ</w:t>
+            </w:r>
+            <w:r>
+              <w:rPr>
+                <w:rFonts w:ascii="BRH Tamil Tab Extra" w:hAnsi="BRH Tamil Tab Extra" w:cs="BRH Devanagari Extra"/>
+                <w:color w:val="000000"/>
+                <w:sz w:val="32"/>
+                <w:szCs w:val="40"/>
+                <w:lang w:val="it-IT" w:bidi="ml-IN"/>
+              </w:rPr>
+              <w:t>…</w:t>
+            </w:r>
+            <w:r>
+              <w:rPr>
+                <w:rFonts w:ascii="BRH Devanagari Extra" w:hAnsi="BRH Devanagari Extra" w:cs="BRH Devanagari Extra"/>
+                <w:color w:val="000000"/>
+                <w:sz w:val="40"/>
+                <w:szCs w:val="40"/>
+                <w:lang w:val="it-IT" w:bidi="ml-IN"/>
+              </w:rPr>
+              <w:t xml:space="preserve"> qÉå</w:t>
+            </w:r>
+            <w:r>
+              <w:rPr>
+                <w:rFonts w:ascii="BRH Tamil Tab Extra" w:hAnsi="BRH Tamil Tab Extra" w:cs="BRH Devanagari Extra"/>
+                <w:color w:val="000000"/>
+                <w:sz w:val="32"/>
+                <w:szCs w:val="40"/>
+                <w:lang w:val="it-IT" w:bidi="ml-IN"/>
+              </w:rPr>
+              <w:t>…</w:t>
+            </w:r>
+            <w:r>
+              <w:rPr>
+                <w:rFonts w:ascii="BRH Devanagari Extra" w:hAnsi="BRH Devanagari Extra" w:cs="BRH Devanagari Extra"/>
+                <w:color w:val="000000"/>
+                <w:sz w:val="40"/>
+                <w:szCs w:val="40"/>
+                <w:lang w:val="it-IT" w:bidi="ml-IN"/>
+              </w:rPr>
+              <w:t xml:space="preserve"> | </w:t>
+            </w:r>
+            <w:r>
+              <w:rPr>
+                <w:rFonts w:ascii="BRH Devanagari Extra" w:hAnsi="BRH Devanagari Extra" w:cs="BRH Devanagari Extra"/>
+                <w:color w:val="000000"/>
+                <w:sz w:val="40"/>
+                <w:szCs w:val="40"/>
+                <w:highlight w:val="yellow"/>
+                <w:lang w:val="it-IT" w:bidi="ml-IN"/>
+              </w:rPr>
+              <w:t>qÉ</w:t>
+            </w:r>
+            <w:r>
+              <w:rPr>
+                <w:rFonts w:ascii="BRH Tamil Tab Extra" w:hAnsi="BRH Tamil Tab Extra" w:cs="BRH Devanagari Extra"/>
+                <w:color w:val="000000"/>
+                <w:sz w:val="32"/>
+                <w:szCs w:val="40"/>
+                <w:lang w:val="it-IT" w:bidi="ml-IN"/>
+              </w:rPr>
+              <w:t>…</w:t>
+            </w:r>
+            <w:r>
+              <w:rPr>
+                <w:rFonts w:ascii="BRH Devanagari Extra" w:hAnsi="BRH Devanagari Extra" w:cs="BRH Devanagari Extra"/>
+                <w:color w:val="000000"/>
+                <w:sz w:val="40"/>
+                <w:szCs w:val="40"/>
+                <w:lang w:val="it-IT" w:bidi="ml-IN"/>
+              </w:rPr>
+              <w:t xml:space="preserve"> xÉ</w:t>
+            </w:r>
+            <w:r>
+              <w:rPr>
+                <w:rFonts w:ascii="BRH Tamil Tab Extra" w:hAnsi="BRH Tamil Tab Extra" w:cs="BRH Devanagari Extra"/>
+                <w:color w:val="000000"/>
+                <w:sz w:val="32"/>
+                <w:szCs w:val="40"/>
+                <w:lang w:val="it-IT" w:bidi="ml-IN"/>
+              </w:rPr>
+              <w:t>…</w:t>
+            </w:r>
+            <w:r>
+              <w:rPr>
+                <w:rFonts w:ascii="BRH Devanagari Extra" w:hAnsi="BRH Devanagari Extra" w:cs="BRH Devanagari Extra"/>
+                <w:color w:val="000000"/>
+                <w:sz w:val="40"/>
+                <w:szCs w:val="40"/>
+                <w:lang w:val="it-IT" w:bidi="ml-IN"/>
+              </w:rPr>
+              <w:t>miÉ |</w:t>
+            </w:r>
+          </w:p>
+        </w:tc>
+        <w:tc>
+          <w:tcPr>
+            <w:tcW w:w="5386" w:type="dxa"/>
+            <w:tcBorders>
+              <w:top w:val="single" w:sz="4" w:space="0" w:color="000000"/>
+              <w:left w:val="single" w:sz="4" w:space="0" w:color="000000"/>
+              <w:bottom w:val="single" w:sz="4" w:space="0" w:color="000000"/>
+              <w:right w:val="single" w:sz="4" w:space="0" w:color="000000"/>
+            </w:tcBorders>
+          </w:tcPr>
+          <w:p>
+            <w:pPr>
+              <w:spacing w:before="0" w:line="240" w:lineRule="auto"/>
+              <w:rPr>
+                <w:rFonts w:ascii="BRH Malayalam Extra" w:hAnsi="BRH Malayalam Extra" w:cs="BRH Malayalam Extra"/>
+                <w:sz w:val="40"/>
+                <w:szCs w:val="40"/>
+                <w:lang w:val="it-IT"/>
+              </w:rPr>
+            </w:pPr>
+            <w:r>
+              <w:rPr>
+                <w:rFonts w:ascii="BRH Devanagari Extra" w:hAnsi="BRH Devanagari Extra" w:cs="BRH Devanagari Extra"/>
+                <w:color w:val="000000"/>
+                <w:sz w:val="40"/>
+                <w:szCs w:val="40"/>
+                <w:lang w:val="it-IT" w:bidi="ml-IN"/>
+              </w:rPr>
+              <w:t>cÉ</w:t>
+            </w:r>
+            <w:r>
+              <w:rPr>
+                <w:rFonts w:ascii="BRH Tamil Tab Extra" w:hAnsi="BRH Tamil Tab Extra" w:cs="BRH Devanagari Extra"/>
+                <w:color w:val="000000"/>
+                <w:sz w:val="32"/>
+                <w:szCs w:val="40"/>
+                <w:lang w:val="it-IT" w:bidi="ml-IN"/>
+              </w:rPr>
+              <w:t>…</w:t>
+            </w:r>
+            <w:r>
+              <w:rPr>
+                <w:rFonts w:ascii="BRH Devanagari Extra" w:hAnsi="BRH Devanagari Extra" w:cs="BRH Devanagari Extra"/>
+                <w:color w:val="000000"/>
+                <w:sz w:val="40"/>
+                <w:szCs w:val="40"/>
+                <w:lang w:val="it-IT" w:bidi="ml-IN"/>
+              </w:rPr>
+              <w:t xml:space="preserve"> qÉå</w:t>
+            </w:r>
+            <w:r>
+              <w:rPr>
+                <w:rFonts w:ascii="BRH Tamil Tab Extra" w:hAnsi="BRH Tamil Tab Extra" w:cs="BRH Devanagari Extra"/>
+                <w:color w:val="000000"/>
+                <w:sz w:val="32"/>
+                <w:szCs w:val="40"/>
+                <w:lang w:val="it-IT" w:bidi="ml-IN"/>
+              </w:rPr>
+              <w:t>…</w:t>
+            </w:r>
+            <w:r>
+              <w:rPr>
+                <w:rFonts w:ascii="BRH Devanagari Extra" w:hAnsi="BRH Devanagari Extra" w:cs="BRH Devanagari Extra"/>
+                <w:color w:val="000000"/>
+                <w:sz w:val="40"/>
+                <w:szCs w:val="40"/>
+                <w:lang w:val="it-IT" w:bidi="ml-IN"/>
+              </w:rPr>
+              <w:t xml:space="preserve"> | </w:t>
+            </w:r>
+            <w:r>
+              <w:rPr>
+                <w:rFonts w:ascii="BRH Devanagari Extra" w:hAnsi="BRH Devanagari Extra" w:cs="BRH Devanagari Extra"/>
+                <w:color w:val="000000"/>
+                <w:sz w:val="40"/>
+                <w:szCs w:val="40"/>
+                <w:highlight w:val="green"/>
+                <w:lang w:val="it-IT" w:bidi="ml-IN"/>
+              </w:rPr>
+              <w:t>qÉ</w:t>
+            </w:r>
+            <w:r>
+              <w:rPr>
+                <w:rFonts w:ascii="BRH Devanagari Extra" w:hAnsi="BRH Devanagari Extra" w:cs="BRH Devanagari Extra"/>
+                <w:color w:val="000000"/>
+                <w:sz w:val="40"/>
+                <w:szCs w:val="40"/>
+                <w:lang w:val="it-IT" w:bidi="ml-IN"/>
+              </w:rPr>
+              <w:t>å</w:t>
+            </w:r>
+            <w:r>
+              <w:rPr>
+                <w:rFonts w:ascii="BRH Tamil Tab Extra" w:hAnsi="BRH Tamil Tab Extra" w:cs="BRH Devanagari Extra"/>
+                <w:color w:val="000000"/>
+                <w:sz w:val="32"/>
+                <w:szCs w:val="40"/>
+                <w:lang w:val="it-IT" w:bidi="ml-IN"/>
+              </w:rPr>
+              <w:t>…</w:t>
+            </w:r>
+            <w:r>
+              <w:rPr>
+                <w:rFonts w:ascii="BRH Devanagari Extra" w:hAnsi="BRH Devanagari Extra" w:cs="BRH Devanagari Extra"/>
+                <w:color w:val="000000"/>
+                <w:sz w:val="40"/>
+                <w:szCs w:val="40"/>
+                <w:lang w:val="it-IT" w:bidi="ml-IN"/>
+              </w:rPr>
+              <w:t xml:space="preserve"> xÉ</w:t>
+            </w:r>
+            <w:r>
+              <w:rPr>
+                <w:rFonts w:ascii="BRH Tamil Tab Extra" w:hAnsi="BRH Tamil Tab Extra" w:cs="BRH Devanagari Extra"/>
+                <w:color w:val="000000"/>
+                <w:sz w:val="32"/>
+                <w:szCs w:val="40"/>
+                <w:lang w:val="it-IT" w:bidi="ml-IN"/>
+              </w:rPr>
+              <w:t>…</w:t>
+            </w:r>
+            <w:r>
+              <w:rPr>
+                <w:rFonts w:ascii="BRH Devanagari Extra" w:hAnsi="BRH Devanagari Extra" w:cs="BRH Devanagari Extra"/>
+                <w:color w:val="000000"/>
+                <w:sz w:val="40"/>
+                <w:szCs w:val="40"/>
+                <w:lang w:val="it-IT" w:bidi="ml-IN"/>
+              </w:rPr>
+              <w:t>miÉ |</w:t>
+            </w:r>
+          </w:p>
+        </w:tc>
+      </w:tr>
+      <w:tr>
+        <w:trPr>
+          <w:trHeight w:val="822"/>
+        </w:trPr>
+        <w:tc>
+          <w:tcPr>
+            <w:tcW w:w="3906" w:type="dxa"/>
+            <w:tcBorders>
+              <w:top w:val="single" w:sz="4" w:space="0" w:color="000000"/>
+              <w:left w:val="single" w:sz="4" w:space="0" w:color="000000"/>
+              <w:bottom w:val="single" w:sz="4" w:space="0" w:color="000000"/>
+              <w:right w:val="single" w:sz="4" w:space="0" w:color="000000"/>
+            </w:tcBorders>
+          </w:tcPr>
+          <w:p>
+            <w:pPr>
+              <w:widowControl w:val="0"/>
+              <w:tabs>
+                <w:tab w:val="left" w:pos="993"/>
+              </w:tabs>
+              <w:autoSpaceDE w:val="0"/>
+              <w:autoSpaceDN w:val="0"/>
+              <w:adjustRightInd w:val="0"/>
+              <w:spacing w:before="0" w:line="252" w:lineRule="auto"/>
+              <w:ind w:right="297"/>
+              <w:rPr>
+                <w:rFonts w:cs="Arial"/>
+                <w:b/>
+                <w:sz w:val="28"/>
+                <w:szCs w:val="32"/>
+              </w:rPr>
+            </w:pPr>
+            <w:r>
+              <w:rPr>
+                <w:rFonts w:cs="Latha"/>
+                <w:b/>
+                <w:sz w:val="28"/>
+                <w:szCs w:val="28"/>
+                <w:lang w:bidi="ta-IN"/>
+              </w:rPr>
+              <w:t>TS 4.7.1</w:t>
+            </w:r>
+            <w:r>
+              <w:rPr>
+                <w:rFonts w:cs="Latha"/>
+                <w:b/>
+                <w:sz w:val="28"/>
+                <w:szCs w:val="28"/>
+                <w:lang w:bidi="ta-IN"/>
+              </w:rPr>
+              <w:t>3.3</w:t>
+            </w:r>
+            <w:r>
+              <w:rPr>
+                <w:rFonts w:cs="Latha"/>
+                <w:b/>
+                <w:sz w:val="28"/>
+                <w:szCs w:val="28"/>
+                <w:lang w:bidi="ta-IN"/>
+              </w:rPr>
+              <w:t xml:space="preserve">- </w:t>
+            </w:r>
+            <w:r>
+              <w:rPr>
+                <w:rFonts w:cs="Arial"/>
+                <w:b/>
+                <w:sz w:val="28"/>
+                <w:szCs w:val="32"/>
+              </w:rPr>
+              <w:t>Kramam</w:t>
+            </w:r>
+          </w:p>
+          <w:p>
+            <w:pPr>
+              <w:spacing w:before="0" w:line="240" w:lineRule="auto"/>
+              <w:rPr>
+                <w:rFonts w:cs="Latha"/>
+                <w:b/>
+                <w:sz w:val="28"/>
+                <w:szCs w:val="28"/>
+                <w:lang w:val="en-IN" w:bidi="ta-IN"/>
+              </w:rPr>
+            </w:pPr>
+            <w:r>
+              <w:rPr>
+                <w:rFonts w:cs="Arial"/>
+                <w:b/>
+                <w:sz w:val="28"/>
+                <w:szCs w:val="32"/>
+                <w:lang w:val="en-IN"/>
+              </w:rPr>
+              <w:t>Krama Vaakyam</w:t>
+            </w:r>
+            <w:r>
+              <w:rPr>
+                <w:rFonts w:cs="Latha"/>
+                <w:b/>
+                <w:sz w:val="28"/>
+                <w:szCs w:val="28"/>
+                <w:lang w:val="en-IN" w:bidi="ta-IN"/>
+              </w:rPr>
+              <w:t xml:space="preserve"> No: - 27</w:t>
+            </w:r>
+          </w:p>
+          <w:p>
+            <w:pPr>
+              <w:widowControl w:val="0"/>
+              <w:tabs>
+                <w:tab w:val="left" w:pos="993"/>
+              </w:tabs>
+              <w:autoSpaceDE w:val="0"/>
+              <w:autoSpaceDN w:val="0"/>
+              <w:adjustRightInd w:val="0"/>
+              <w:spacing w:before="0" w:line="252" w:lineRule="auto"/>
+              <w:ind w:right="297"/>
+              <w:rPr>
+                <w:rFonts w:cs="Latha"/>
+                <w:b/>
+                <w:sz w:val="28"/>
+                <w:szCs w:val="28"/>
+                <w:lang w:val="it-IT" w:bidi="ta-IN"/>
+              </w:rPr>
+            </w:pPr>
+            <w:r>
+              <w:rPr>
+                <w:rFonts w:cs="Latha"/>
+                <w:b/>
+                <w:sz w:val="28"/>
+                <w:szCs w:val="28"/>
+                <w:lang w:val="it-IT" w:bidi="ta-IN"/>
+              </w:rPr>
+              <w:t xml:space="preserve">Panchaati No. - </w:t>
+            </w:r>
+            <w:r>
+              <w:rPr>
+                <w:rFonts w:cs="Latha"/>
+                <w:b/>
+                <w:sz w:val="28"/>
+                <w:szCs w:val="28"/>
+                <w:lang w:val="it-IT" w:bidi="ta-IN"/>
+              </w:rPr>
+              <w:t>26</w:t>
+            </w:r>
+          </w:p>
+        </w:tc>
+        <w:tc>
+          <w:tcPr>
+            <w:tcW w:w="5103" w:type="dxa"/>
+            <w:tcBorders>
+              <w:top w:val="single" w:sz="4" w:space="0" w:color="000000"/>
+              <w:left w:val="single" w:sz="4" w:space="0" w:color="000000"/>
+              <w:bottom w:val="single" w:sz="4" w:space="0" w:color="000000"/>
+              <w:right w:val="single" w:sz="4" w:space="0" w:color="000000"/>
+            </w:tcBorders>
+          </w:tcPr>
+          <w:p>
+            <w:pPr>
+              <w:spacing w:before="0" w:line="240" w:lineRule="auto"/>
+              <w:rPr>
+                <w:rFonts w:ascii="BRH Malayalam Extra" w:eastAsia="Times New Roman" w:hAnsi="BRH Malayalam Extra" w:cs="BRH Malayalam Extra"/>
+                <w:color w:val="000000"/>
+                <w:sz w:val="40"/>
+                <w:szCs w:val="40"/>
+                <w:lang w:val="it-IT" w:eastAsia="en-IN" w:bidi="ml-IN"/>
+              </w:rPr>
+            </w:pPr>
+            <w:r>
+              <w:rPr>
+                <w:rFonts w:ascii="BRH Devanagari Extra" w:hAnsi="BRH Devanagari Extra" w:cs="BRH Devanagari Extra"/>
+                <w:color w:val="000000"/>
+                <w:sz w:val="40"/>
+                <w:szCs w:val="40"/>
+                <w:lang w:bidi="ml-IN"/>
+              </w:rPr>
+              <w:t>ÌWûUþhrÉæ</w:t>
+            </w:r>
+            <w:r>
+              <w:rPr>
+                <w:rFonts w:ascii="BRH Tamil Tab Extra" w:hAnsi="BRH Tamil Tab Extra" w:cs="BRH Devanagari Extra"/>
+                <w:color w:val="000000"/>
+                <w:sz w:val="32"/>
+                <w:szCs w:val="40"/>
+                <w:lang w:bidi="ml-IN"/>
+              </w:rPr>
+              <w:t>…</w:t>
+            </w:r>
+            <w:r>
+              <w:rPr>
+                <w:rFonts w:ascii="BRH Devanagari Extra" w:hAnsi="BRH Devanagari Extra" w:cs="BRH Devanagari Extra"/>
+                <w:color w:val="000000"/>
+                <w:sz w:val="40"/>
+                <w:szCs w:val="40"/>
+                <w:lang w:bidi="ml-IN"/>
+              </w:rPr>
+              <w:t>ËUÌiÉ</w:t>
+            </w:r>
+            <w:r>
+              <w:rPr>
+                <w:rFonts w:ascii="BRH Tamil Tab Extra" w:hAnsi="BRH Tamil Tab Extra" w:cs="BRH Devanagari Extra"/>
+                <w:color w:val="000000"/>
+                <w:sz w:val="32"/>
+                <w:szCs w:val="40"/>
+                <w:lang w:bidi="ml-IN"/>
+              </w:rPr>
+              <w:t>…</w:t>
+            </w:r>
+            <w:r>
+              <w:rPr>
+                <w:rFonts w:ascii="BRH Devanagari Extra" w:hAnsi="BRH Devanagari Extra" w:cs="BRH Devanagari Extra"/>
+                <w:color w:val="000000"/>
+                <w:sz w:val="40"/>
+                <w:szCs w:val="40"/>
+                <w:lang w:bidi="ml-IN"/>
+              </w:rPr>
+              <w:t xml:space="preserve"> ÌWû</w:t>
+            </w:r>
+            <w:r>
+              <w:rPr>
+                <w:rFonts w:ascii="BRH Devanagari Extra" w:hAnsi="BRH Devanagari Extra" w:cs="BRH Devanagari Extra"/>
+                <w:color w:val="000000"/>
+                <w:sz w:val="40"/>
+                <w:szCs w:val="40"/>
+                <w:highlight w:val="yellow"/>
+                <w:lang w:bidi="ml-IN"/>
+              </w:rPr>
+              <w:t>U</w:t>
+            </w:r>
+            <w:r>
+              <w:rPr>
+                <w:rFonts w:ascii="BRH Devanagari Extra" w:hAnsi="BRH Devanagari Extra" w:cs="BRH Devanagari Extra"/>
+                <w:color w:val="000000"/>
+                <w:sz w:val="40"/>
+                <w:szCs w:val="40"/>
+                <w:lang w:bidi="ml-IN"/>
+              </w:rPr>
+              <w:t>ÿhrÉæÈ ||</w:t>
+            </w:r>
+          </w:p>
+        </w:tc>
+        <w:tc>
+          <w:tcPr>
+            <w:tcW w:w="5386" w:type="dxa"/>
+            <w:tcBorders>
+              <w:top w:val="single" w:sz="4" w:space="0" w:color="000000"/>
+              <w:left w:val="single" w:sz="4" w:space="0" w:color="000000"/>
+              <w:bottom w:val="single" w:sz="4" w:space="0" w:color="000000"/>
+              <w:right w:val="single" w:sz="4" w:space="0" w:color="000000"/>
+            </w:tcBorders>
+          </w:tcPr>
+          <w:p>
+            <w:pPr>
+              <w:spacing w:before="0" w:line="240" w:lineRule="auto"/>
+              <w:rPr>
+                <w:rFonts w:ascii="BRH Malayalam Extra" w:eastAsia="Times New Roman" w:hAnsi="BRH Malayalam Extra" w:cs="BRH Malayalam Extra"/>
+                <w:color w:val="000000"/>
+                <w:sz w:val="40"/>
+                <w:szCs w:val="40"/>
+                <w:lang w:val="it-IT" w:eastAsia="en-IN" w:bidi="ml-IN"/>
+              </w:rPr>
+            </w:pPr>
+            <w:r>
+              <w:rPr>
+                <w:rFonts w:ascii="BRH Devanagari Extra" w:hAnsi="BRH Devanagari Extra" w:cs="BRH Devanagari Extra"/>
+                <w:color w:val="000000"/>
+                <w:sz w:val="40"/>
+                <w:szCs w:val="40"/>
+                <w:lang w:bidi="ml-IN"/>
+              </w:rPr>
+              <w:t>ÌWûUþhrÉæ</w:t>
+            </w:r>
+            <w:r>
+              <w:rPr>
+                <w:rFonts w:ascii="BRH Tamil Tab Extra" w:hAnsi="BRH Tamil Tab Extra" w:cs="BRH Devanagari Extra"/>
+                <w:color w:val="000000"/>
+                <w:sz w:val="32"/>
+                <w:szCs w:val="40"/>
+                <w:lang w:bidi="ml-IN"/>
+              </w:rPr>
+              <w:t>…</w:t>
+            </w:r>
+            <w:r>
+              <w:rPr>
+                <w:rFonts w:ascii="BRH Devanagari Extra" w:hAnsi="BRH Devanagari Extra" w:cs="BRH Devanagari Extra"/>
+                <w:color w:val="000000"/>
+                <w:sz w:val="40"/>
+                <w:szCs w:val="40"/>
+                <w:lang w:bidi="ml-IN"/>
+              </w:rPr>
+              <w:t>ËUÌiÉ</w:t>
+            </w:r>
+            <w:r>
+              <w:rPr>
+                <w:rFonts w:ascii="BRH Tamil Tab Extra" w:hAnsi="BRH Tamil Tab Extra" w:cs="BRH Devanagari Extra"/>
+                <w:color w:val="000000"/>
+                <w:sz w:val="32"/>
+                <w:szCs w:val="40"/>
+                <w:lang w:bidi="ml-IN"/>
+              </w:rPr>
+              <w:t>…</w:t>
+            </w:r>
+            <w:r>
+              <w:rPr>
+                <w:rFonts w:ascii="BRH Devanagari Extra" w:hAnsi="BRH Devanagari Extra" w:cs="BRH Devanagari Extra"/>
+                <w:color w:val="000000"/>
+                <w:sz w:val="40"/>
+                <w:szCs w:val="40"/>
+                <w:lang w:bidi="ml-IN"/>
+              </w:rPr>
+              <w:t xml:space="preserve"> ÌWû</w:t>
+            </w:r>
+            <w:r>
+              <w:rPr>
+                <w:rFonts w:ascii="BRH Devanagari Extra" w:hAnsi="BRH Devanagari Extra" w:cs="BRH Devanagari Extra"/>
+                <w:color w:val="000000"/>
+                <w:sz w:val="40"/>
+                <w:szCs w:val="40"/>
+                <w:highlight w:val="green"/>
+                <w:lang w:bidi="ml-IN"/>
+              </w:rPr>
+              <w:t>U</w:t>
+            </w:r>
+            <w:r>
+              <w:rPr>
+                <w:rFonts w:ascii="BRH Devanagari Extra" w:hAnsi="BRH Devanagari Extra" w:cs="BRH Devanagari Extra"/>
+                <w:color w:val="000000"/>
+                <w:sz w:val="40"/>
+                <w:szCs w:val="40"/>
+                <w:lang w:bidi="ml-IN"/>
+              </w:rPr>
+              <w:t>þhrÉæÈ ||</w:t>
+            </w:r>
+          </w:p>
+        </w:tc>
+      </w:tr>
+    </w:tbl>
+    <w:p>
+      <w:pPr>
+        <w:jc w:val="center"/>
+        <w:rPr>
+          <w:b/>
+          <w:bCs/>
+          <w:sz w:val="32"/>
+          <w:szCs w:val="32"/>
+          <w:u w:val="single"/>
+          <w:lang w:val="it-IT"/>
+        </w:rPr>
+      </w:pPr>
+    </w:p>
+    <w:p>
+      <w:pPr>
+        <w:jc w:val="center"/>
+        <w:rPr>
+          <w:b/>
+          <w:bCs/>
+          <w:sz w:val="32"/>
+          <w:szCs w:val="32"/>
+          <w:u w:val="single"/>
+          <w:lang w:val="it-IT"/>
+        </w:rPr>
+      </w:pPr>
+    </w:p>
+    <w:p>
+      <w:pPr>
+        <w:jc w:val="center"/>
+        <w:rPr>
+          <w:b/>
+          <w:bCs/>
+          <w:sz w:val="32"/>
+          <w:szCs w:val="32"/>
+          <w:u w:val="single"/>
+        </w:rPr>
+      </w:pPr>
+      <w:r>
+        <w:rPr>
+          <w:b/>
+          <w:bCs/>
+          <w:sz w:val="32"/>
+          <w:szCs w:val="32"/>
+          <w:u w:val="single"/>
+        </w:rPr>
+        <w:t xml:space="preserve">TS </w:t>
+      </w:r>
+      <w:r>
+        <w:rPr>
+          <w:b/>
+          <w:bCs/>
+          <w:sz w:val="32"/>
+          <w:szCs w:val="32"/>
+          <w:u w:val="single"/>
+        </w:rPr>
+        <w:t>Krama</w:t>
+      </w:r>
+      <w:r>
+        <w:rPr>
+          <w:b/>
+          <w:bCs/>
+          <w:sz w:val="32"/>
+          <w:szCs w:val="32"/>
+          <w:u w:val="single"/>
+        </w:rPr>
+        <w:t xml:space="preserve"> Paatam – TS </w:t>
       </w:r>
       <w:r>
         <w:rPr>
@@ -302,7 +1268,6 @@
               </w:rPr>
               <w:t xml:space="preserve">.2 - </w:t>
             </w:r>
-            <w:proofErr w:type="spellStart"/>
             <w:r>
               <w:rPr>
                 <w:rFonts w:cs="Arial"/>
@@ -312,7 +1277,6 @@
               </w:rPr>
               <w:t>Kramam</w:t>
             </w:r>
-            <w:proofErr w:type="spellEnd"/>
           </w:p>
           <w:p>
             <w:pPr>
@@ -325,37 +1289,15 @@
                 <w:lang w:bidi="ta-IN"/>
               </w:rPr>
             </w:pPr>
-            <w:proofErr w:type="spellStart"/>
-            <w:r>
-              <w:rPr>
-                <w:rFonts w:cs="Arial"/>
-                <w:b/>
-                <w:sz w:val="28"/>
-                <w:szCs w:val="32"/>
-              </w:rPr>
-              <w:t>Krama</w:t>
-            </w:r>
-            <w:proofErr w:type="spellEnd"/>
-            <w:r>
-              <w:rPr>
-                <w:rFonts w:cs="Arial"/>
-                <w:b/>
-                <w:sz w:val="28"/>
-                <w:szCs w:val="32"/>
-              </w:rPr>
-              <w:t xml:space="preserve"> </w:t>
-            </w:r>
-            <w:proofErr w:type="spellStart"/>
-            <w:r>
-              <w:rPr>
-                <w:rFonts w:cs="Arial"/>
-                <w:b/>
-                <w:sz w:val="28"/>
-                <w:szCs w:val="32"/>
-              </w:rPr>
-              <w:t>Vaakyam</w:t>
-            </w:r>
-            <w:proofErr w:type="spellEnd"/>
+            <w:r>
+              <w:rPr>
+                <w:rFonts w:cs="Arial"/>
+                <w:b/>
+                <w:sz w:val="28"/>
+                <w:szCs w:val="32"/>
+              </w:rPr>
+              <w:t>Krama Vaakyam</w:t>
+            </w:r>
             <w:r>
               <w:rPr>
                 <w:rFonts w:cs="Latha"/>
@@ -378,7 +1320,6 @@
                 <w:lang w:bidi="ta-IN"/>
               </w:rPr>
             </w:pPr>
-            <w:proofErr w:type="spellStart"/>
             <w:r>
               <w:rPr>
                 <w:rFonts w:cs="Latha"/>
@@ -387,18 +1328,7 @@
                 <w:szCs w:val="28"/>
                 <w:lang w:bidi="ta-IN"/>
               </w:rPr>
-              <w:t>Panchaati</w:t>
-            </w:r>
-            <w:proofErr w:type="spellEnd"/>
-            <w:r>
-              <w:rPr>
-                <w:rFonts w:cs="Latha"/>
-                <w:b/>
-                <w:sz w:val="28"/>
-                <w:szCs w:val="28"/>
-                <w:lang w:bidi="ta-IN"/>
-              </w:rPr>
-              <w:t xml:space="preserve"> No. - </w:t>
+              <w:t xml:space="preserve">Panchaati No. - </w:t>
             </w:r>
             <w:r>
               <w:rPr>
@@ -451,7 +1381,6 @@
               </w:rPr>
               <w:t>…</w:t>
             </w:r>
-            <w:proofErr w:type="spellStart"/>
             <w:r>
               <w:rPr>
                 <w:rFonts w:ascii="BRH Devanagari Extra" w:hAnsi="BRH Devanagari Extra" w:cs="BRH Devanagari Extra"/>
@@ -462,37 +1391,25 @@
               </w:rPr>
               <w:t>eÉ</w:t>
             </w:r>
-            <w:proofErr w:type="spellEnd"/>
-            <w:r>
-              <w:rPr>
-                <w:rFonts w:ascii="BRH Tamil Tab Extra" w:hAnsi="BRH Tamil Tab Extra" w:cs="BRH Devanagari Extra"/>
-                <w:color w:val="000000"/>
-                <w:sz w:val="32"/>
-                <w:szCs w:val="40"/>
-                <w:lang w:bidi="ml-IN"/>
-              </w:rPr>
-              <w:t>…</w:t>
-            </w:r>
-            <w:r>
-              <w:rPr>
-                <w:rFonts w:ascii="BRH Devanagari Extra" w:hAnsi="BRH Devanagari Extra" w:cs="BRH Devanagari Extra"/>
-                <w:color w:val="000000"/>
-                <w:sz w:val="40"/>
-                <w:szCs w:val="40"/>
-                <w:lang w:bidi="ml-IN"/>
-              </w:rPr>
-              <w:t xml:space="preserve">Í³ÉÌiÉþ </w:t>
-            </w:r>
-            <w:proofErr w:type="spellStart"/>
-            <w:r>
-              <w:rPr>
-                <w:rFonts w:ascii="BRH Devanagari Extra" w:hAnsi="BRH Devanagari Extra" w:cs="BRH Devanagari Extra"/>
-                <w:color w:val="000000"/>
-                <w:sz w:val="40"/>
-                <w:szCs w:val="40"/>
-                <w:lang w:bidi="ml-IN"/>
-              </w:rPr>
-              <w:t>UÉeÉ</w:t>
+            <w:r>
+              <w:rPr>
+                <w:rFonts w:ascii="BRH Tamil Tab Extra" w:hAnsi="BRH Tamil Tab Extra" w:cs="BRH Devanagari Extra"/>
+                <w:color w:val="000000"/>
+                <w:sz w:val="32"/>
+                <w:szCs w:val="40"/>
+                <w:lang w:bidi="ml-IN"/>
+              </w:rPr>
+              <w:t>…</w:t>
+            </w:r>
+            <w:r>
+              <w:rPr>
+                <w:rFonts w:ascii="BRH Devanagari Extra" w:hAnsi="BRH Devanagari Extra" w:cs="BRH Devanagari Extra"/>
+                <w:color w:val="000000"/>
+                <w:sz w:val="40"/>
+                <w:szCs w:val="40"/>
+                <w:lang w:bidi="ml-IN"/>
+              </w:rPr>
+              <w:t>Í³ÉÌiÉþ UÉeÉ</w:t>
             </w:r>
             <w:r>
               <w:rPr>
@@ -505,7 +1422,6 @@
               </w:rPr>
               <w:t>lÉç</w:t>
             </w:r>
-            <w:proofErr w:type="spellEnd"/>
             <w:r>
               <w:rPr>
                 <w:rFonts w:ascii="BRH Devanagari Extra" w:hAnsi="BRH Devanagari Extra" w:cs="BRH Devanagari Extra"/>
@@ -557,7 +1473,6 @@
               </w:rPr>
               <w:t>…</w:t>
             </w:r>
-            <w:proofErr w:type="spellStart"/>
             <w:r>
               <w:rPr>
                 <w:rFonts w:ascii="BRH Devanagari Extra" w:hAnsi="BRH Devanagari Extra" w:cs="BRH Devanagari Extra"/>
@@ -568,7 +1483,6 @@
               </w:rPr>
               <w:t>eÉ</w:t>
             </w:r>
-            <w:proofErr w:type="spellEnd"/>
             <w:r>
               <w:rPr>
                 <w:rFonts w:ascii="BRH Tamil Tab Extra" w:hAnsi="BRH Tamil Tab Extra" w:cs="BRH Devanagari Extra"/>
@@ -675,7 +1589,6 @@
               </w:rPr>
               <w:t xml:space="preserve"> - </w:t>
             </w:r>
-            <w:proofErr w:type="spellStart"/>
             <w:r>
               <w:rPr>
                 <w:rFonts w:cs="Arial"/>
@@ -685,7 +1598,6 @@
               </w:rPr>
               <w:t>Kramam</w:t>
             </w:r>
-            <w:proofErr w:type="spellEnd"/>
           </w:p>
           <w:p>
             <w:pPr>
@@ -698,37 +1610,15 @@
                 <w:lang w:bidi="ta-IN"/>
               </w:rPr>
             </w:pPr>
-            <w:proofErr w:type="spellStart"/>
-            <w:r>
-              <w:rPr>
-                <w:rFonts w:cs="Arial"/>
-                <w:b/>
-                <w:sz w:val="28"/>
-                <w:szCs w:val="32"/>
-              </w:rPr>
-              <w:t>Krama</w:t>
-            </w:r>
-            <w:proofErr w:type="spellEnd"/>
-            <w:r>
-              <w:rPr>
-                <w:rFonts w:cs="Arial"/>
-                <w:b/>
-                <w:sz w:val="28"/>
-                <w:szCs w:val="32"/>
-              </w:rPr>
-              <w:t xml:space="preserve"> </w:t>
-            </w:r>
-            <w:proofErr w:type="spellStart"/>
-            <w:r>
-              <w:rPr>
-                <w:rFonts w:cs="Arial"/>
-                <w:b/>
-                <w:sz w:val="28"/>
-                <w:szCs w:val="32"/>
-              </w:rPr>
-              <w:t>Vaakyam</w:t>
-            </w:r>
-            <w:proofErr w:type="spellEnd"/>
+            <w:r>
+              <w:rPr>
+                <w:rFonts w:cs="Arial"/>
+                <w:b/>
+                <w:sz w:val="28"/>
+                <w:szCs w:val="32"/>
+              </w:rPr>
+              <w:t>Krama Vaakyam</w:t>
+            </w:r>
             <w:r>
               <w:rPr>
                 <w:rFonts w:cs="Latha"/>
@@ -761,7 +1651,6 @@
                 <w:lang w:bidi="ta-IN"/>
               </w:rPr>
             </w:pPr>
-            <w:proofErr w:type="spellStart"/>
             <w:r>
               <w:rPr>
                 <w:rFonts w:cs="Latha"/>
@@ -770,18 +1659,7 @@
                 <w:szCs w:val="28"/>
                 <w:lang w:bidi="ta-IN"/>
               </w:rPr>
-              <w:t>Panchaati</w:t>
-            </w:r>
-            <w:proofErr w:type="spellEnd"/>
-            <w:r>
-              <w:rPr>
-                <w:rFonts w:cs="Latha"/>
-                <w:b/>
-                <w:sz w:val="28"/>
-                <w:szCs w:val="28"/>
-                <w:lang w:bidi="ta-IN"/>
-              </w:rPr>
-              <w:t xml:space="preserve"> No. - </w:t>
+              <w:t xml:space="preserve">Panchaati No. - </w:t>
             </w:r>
             <w:r>
               <w:rPr>
@@ -814,7 +1692,6 @@
                 <w:szCs w:val="40"/>
               </w:rPr>
             </w:pPr>
-            <w:proofErr w:type="spellStart"/>
             <w:r>
               <w:rPr>
                 <w:rFonts w:ascii="BRH Devanagari Extra" w:hAnsi="BRH Devanagari Extra" w:cs="BRH Devanagari Extra"/>
@@ -826,60 +1703,15 @@
               </w:rPr>
               <w:t>M×ükÉÏþ</w:t>
             </w:r>
-            <w:proofErr w:type="spellEnd"/>
-            <w:r>
-              <w:rPr>
-                <w:rFonts w:ascii="BRH Devanagari Extra" w:hAnsi="BRH Devanagari Extra" w:cs="BRH Devanagari Extra"/>
-                <w:color w:val="000000"/>
-                <w:sz w:val="40"/>
-                <w:szCs w:val="40"/>
-                <w:lang w:bidi="ml-IN"/>
-              </w:rPr>
-              <w:t xml:space="preserve"> </w:t>
-            </w:r>
-            <w:proofErr w:type="spellStart"/>
-            <w:r>
-              <w:rPr>
-                <w:rFonts w:ascii="BRH Devanagari Extra" w:hAnsi="BRH Devanagari Extra" w:cs="BRH Devanagari Extra"/>
-                <w:color w:val="000000"/>
-                <w:sz w:val="40"/>
-                <w:szCs w:val="40"/>
-                <w:lang w:bidi="ml-IN"/>
-              </w:rPr>
-              <w:t>xÉÑ</w:t>
-            </w:r>
-            <w:proofErr w:type="spellEnd"/>
-            <w:r>
-              <w:rPr>
-                <w:rFonts w:ascii="BRH Devanagari Extra" w:hAnsi="BRH Devanagari Extra" w:cs="BRH Devanagari Extra"/>
-                <w:color w:val="000000"/>
-                <w:sz w:val="40"/>
-                <w:szCs w:val="40"/>
-                <w:lang w:bidi="ml-IN"/>
-              </w:rPr>
-              <w:t xml:space="preserve"> | </w:t>
-            </w:r>
-            <w:proofErr w:type="spellStart"/>
-            <w:r>
-              <w:rPr>
-                <w:rFonts w:ascii="BRH Devanagari Extra" w:hAnsi="BRH Devanagari Extra" w:cs="BRH Devanagari Extra"/>
-                <w:color w:val="000000"/>
-                <w:sz w:val="40"/>
-                <w:szCs w:val="40"/>
-                <w:lang w:bidi="ml-IN"/>
-              </w:rPr>
-              <w:t>xuÉþxqÉÉlÉç</w:t>
-            </w:r>
-            <w:proofErr w:type="spellEnd"/>
-            <w:r>
-              <w:rPr>
-                <w:rFonts w:ascii="BRH Devanagari Extra" w:hAnsi="BRH Devanagari Extra" w:cs="BRH Devanagari Extra"/>
-                <w:color w:val="000000"/>
-                <w:sz w:val="40"/>
-                <w:szCs w:val="40"/>
-                <w:lang w:bidi="ml-IN"/>
-              </w:rPr>
-              <w:t xml:space="preserve"> |</w:t>
+            <w:r>
+              <w:rPr>
+                <w:rFonts w:ascii="BRH Devanagari Extra" w:hAnsi="BRH Devanagari Extra" w:cs="BRH Devanagari Extra"/>
+                <w:color w:val="000000"/>
+                <w:sz w:val="40"/>
+                <w:szCs w:val="40"/>
+                <w:lang w:bidi="ml-IN"/>
+              </w:rPr>
+              <w:t xml:space="preserve"> xÉÑ | xuÉþxqÉÉlÉç |</w:t>
             </w:r>
           </w:p>
         </w:tc>
@@ -902,7 +1734,6 @@
                 <w:szCs w:val="40"/>
               </w:rPr>
             </w:pPr>
-            <w:proofErr w:type="spellStart"/>
             <w:r>
               <w:rPr>
                 <w:rFonts w:ascii="BRH Devanagari Extra" w:hAnsi="BRH Devanagari Extra" w:cs="BRH Devanagari Extra"/>
@@ -914,7 +1745,6 @@
               </w:rPr>
               <w:t>M×ü</w:t>
             </w:r>
-            <w:proofErr w:type="spellEnd"/>
             <w:r>
               <w:rPr>
                 <w:rFonts w:ascii="BRH Tamil Tab Extra" w:hAnsi="BRH Tamil Tab Extra" w:cs="BRH Devanagari Extra"/>
@@ -926,7 +1756,6 @@
               </w:rPr>
               <w:t>…</w:t>
             </w:r>
-            <w:proofErr w:type="spellStart"/>
             <w:r>
               <w:rPr>
                 <w:rFonts w:ascii="BRH Devanagari Extra" w:hAnsi="BRH Devanagari Extra" w:cs="BRH Devanagari Extra"/>
@@ -938,60 +1767,15 @@
               </w:rPr>
               <w:t>kÉÏ</w:t>
             </w:r>
-            <w:proofErr w:type="spellEnd"/>
-            <w:r>
-              <w:rPr>
-                <w:rFonts w:ascii="BRH Devanagari Extra" w:hAnsi="BRH Devanagari Extra" w:cs="BRH Devanagari Extra"/>
-                <w:color w:val="000000"/>
-                <w:sz w:val="40"/>
-                <w:szCs w:val="40"/>
-                <w:lang w:bidi="ml-IN"/>
-              </w:rPr>
-              <w:t xml:space="preserve"> </w:t>
-            </w:r>
-            <w:proofErr w:type="spellStart"/>
-            <w:r>
-              <w:rPr>
-                <w:rFonts w:ascii="BRH Devanagari Extra" w:hAnsi="BRH Devanagari Extra" w:cs="BRH Devanagari Extra"/>
-                <w:color w:val="000000"/>
-                <w:sz w:val="40"/>
-                <w:szCs w:val="40"/>
-                <w:lang w:bidi="ml-IN"/>
-              </w:rPr>
-              <w:t>xÉÑ</w:t>
-            </w:r>
-            <w:proofErr w:type="spellEnd"/>
-            <w:r>
-              <w:rPr>
-                <w:rFonts w:ascii="BRH Devanagari Extra" w:hAnsi="BRH Devanagari Extra" w:cs="BRH Devanagari Extra"/>
-                <w:color w:val="000000"/>
-                <w:sz w:val="40"/>
-                <w:szCs w:val="40"/>
-                <w:lang w:bidi="ml-IN"/>
-              </w:rPr>
-              <w:t xml:space="preserve"> | </w:t>
-            </w:r>
-            <w:proofErr w:type="spellStart"/>
-            <w:r>
-              <w:rPr>
-                <w:rFonts w:ascii="BRH Devanagari Extra" w:hAnsi="BRH Devanagari Extra" w:cs="BRH Devanagari Extra"/>
-                <w:color w:val="000000"/>
-                <w:sz w:val="40"/>
-                <w:szCs w:val="40"/>
-                <w:lang w:bidi="ml-IN"/>
-              </w:rPr>
-              <w:t>xuÉþxqÉÉlÉç</w:t>
-            </w:r>
-            <w:proofErr w:type="spellEnd"/>
-            <w:r>
-              <w:rPr>
-                <w:rFonts w:ascii="BRH Devanagari Extra" w:hAnsi="BRH Devanagari Extra" w:cs="BRH Devanagari Extra"/>
-                <w:color w:val="000000"/>
-                <w:sz w:val="40"/>
-                <w:szCs w:val="40"/>
-                <w:lang w:bidi="ml-IN"/>
-              </w:rPr>
-              <w:t xml:space="preserve"> |</w:t>
+            <w:r>
+              <w:rPr>
+                <w:rFonts w:ascii="BRH Devanagari Extra" w:hAnsi="BRH Devanagari Extra" w:cs="BRH Devanagari Extra"/>
+                <w:color w:val="000000"/>
+                <w:sz w:val="40"/>
+                <w:szCs w:val="40"/>
+                <w:lang w:bidi="ml-IN"/>
+              </w:rPr>
+              <w:t xml:space="preserve"> xÉÑ | xuÉþxqÉÉlÉç |</w:t>
             </w:r>
           </w:p>
         </w:tc>
@@ -1038,9 +1822,9 @@
           <w:szCs w:val="32"/>
           <w:u w:val="single"/>
         </w:rPr>
+        <w:lastRenderedPageBreak/>
         <w:t xml:space="preserve">TS </w:t>
       </w:r>
-      <w:proofErr w:type="spellStart"/>
       <w:r>
         <w:rPr>
           <w:b/>
@@ -1051,7 +1835,6 @@
         </w:rPr>
         <w:t>Krama</w:t>
       </w:r>
-      <w:proofErr w:type="spellEnd"/>
       <w:r>
         <w:rPr>
           <w:b/>
@@ -1060,29 +1843,7 @@
           <w:szCs w:val="32"/>
           <w:u w:val="single"/>
         </w:rPr>
-        <w:t xml:space="preserve"> </w:t>
-      </w:r>
-      <w:proofErr w:type="spellStart"/>
-      <w:r>
-        <w:rPr>
-          <w:b/>
-          <w:bCs/>
-          <w:sz w:val="32"/>
-          <w:szCs w:val="32"/>
-          <w:u w:val="single"/>
-        </w:rPr>
-        <w:t>Paatam</w:t>
-      </w:r>
-      <w:proofErr w:type="spellEnd"/>
-      <w:r>
-        <w:rPr>
-          <w:b/>
-          <w:bCs/>
-          <w:sz w:val="32"/>
-          <w:szCs w:val="32"/>
-          <w:u w:val="single"/>
-        </w:rPr>
-        <w:t xml:space="preserve"> – TS </w:t>
+        <w:t xml:space="preserve"> Paatam – TS </w:t>
       </w:r>
       <w:r>
         <w:rPr>
@@ -1329,7 +2090,6 @@
               </w:rPr>
               <w:t xml:space="preserve">TS 4.7.1.2 - </w:t>
             </w:r>
-            <w:proofErr w:type="spellStart"/>
             <w:r>
               <w:rPr>
                 <w:rFonts w:cs="Arial"/>
@@ -1339,7 +2099,6 @@
               </w:rPr>
               <w:t>Kramam</w:t>
             </w:r>
-            <w:proofErr w:type="spellEnd"/>
           </w:p>
           <w:p>
             <w:pPr>
@@ -1352,37 +2111,15 @@
                 <w:lang w:bidi="ta-IN"/>
               </w:rPr>
             </w:pPr>
-            <w:proofErr w:type="spellStart"/>
-            <w:r>
-              <w:rPr>
-                <w:rFonts w:cs="Arial"/>
-                <w:b/>
-                <w:sz w:val="28"/>
-                <w:szCs w:val="32"/>
-              </w:rPr>
-              <w:t>Krama</w:t>
-            </w:r>
-            <w:proofErr w:type="spellEnd"/>
-            <w:r>
-              <w:rPr>
-                <w:rFonts w:cs="Arial"/>
-                <w:b/>
-                <w:sz w:val="28"/>
-                <w:szCs w:val="32"/>
-              </w:rPr>
-              <w:t xml:space="preserve"> </w:t>
-            </w:r>
-            <w:proofErr w:type="spellStart"/>
-            <w:r>
-              <w:rPr>
-                <w:rFonts w:cs="Arial"/>
-                <w:b/>
-                <w:sz w:val="28"/>
-                <w:szCs w:val="32"/>
-              </w:rPr>
-              <w:t>Vaakyam</w:t>
-            </w:r>
-            <w:proofErr w:type="spellEnd"/>
+            <w:r>
+              <w:rPr>
+                <w:rFonts w:cs="Arial"/>
+                <w:b/>
+                <w:sz w:val="28"/>
+                <w:szCs w:val="32"/>
+              </w:rPr>
+              <w:t>Krama Vaakyam</w:t>
+            </w:r>
             <w:r>
               <w:rPr>
                 <w:rFonts w:cs="Latha"/>
@@ -1405,7 +2142,6 @@
                 <w:lang w:bidi="ta-IN"/>
               </w:rPr>
             </w:pPr>
-            <w:proofErr w:type="spellStart"/>
             <w:r>
               <w:rPr>
                 <w:rFonts w:cs="Latha"/>
@@ -1414,18 +2150,7 @@
                 <w:szCs w:val="28"/>
                 <w:lang w:bidi="ta-IN"/>
               </w:rPr>
-              <w:t>Panchaati</w:t>
-            </w:r>
-            <w:proofErr w:type="spellEnd"/>
-            <w:r>
-              <w:rPr>
-                <w:rFonts w:cs="Latha"/>
-                <w:b/>
-                <w:sz w:val="28"/>
-                <w:szCs w:val="28"/>
-                <w:lang w:bidi="ta-IN"/>
-              </w:rPr>
-              <w:t xml:space="preserve"> No. - 2</w:t>
+              <w:t>Panchaati No. - 2</w:t>
             </w:r>
           </w:p>
         </w:tc>
@@ -1448,7 +2173,6 @@
                 <w:szCs w:val="40"/>
               </w:rPr>
             </w:pPr>
-            <w:proofErr w:type="spellStart"/>
             <w:r>
               <w:rPr>
                 <w:rFonts w:ascii="BRH Devanagari Extra" w:hAnsi="BRH Devanagari Extra" w:cs="BRH Devanagari Extra"/>
@@ -1459,37 +2183,25 @@
               </w:rPr>
               <w:t>cÉ</w:t>
             </w:r>
-            <w:proofErr w:type="spellEnd"/>
-            <w:r>
-              <w:rPr>
-                <w:rFonts w:ascii="BRH Tamil Tab Extra" w:hAnsi="BRH Tamil Tab Extra" w:cs="BRH Devanagari Extra"/>
-                <w:color w:val="000000"/>
-                <w:sz w:val="32"/>
-                <w:szCs w:val="40"/>
-                <w:lang w:bidi="ml-IN"/>
-              </w:rPr>
-              <w:t>…</w:t>
-            </w:r>
-            <w:r>
-              <w:rPr>
-                <w:rFonts w:ascii="BRH Devanagari Extra" w:hAnsi="BRH Devanagari Extra" w:cs="BRH Devanagari Extra"/>
-                <w:color w:val="000000"/>
-                <w:sz w:val="40"/>
-                <w:szCs w:val="40"/>
-                <w:lang w:bidi="ml-IN"/>
-              </w:rPr>
-              <w:t xml:space="preserve"> </w:t>
-            </w:r>
-            <w:proofErr w:type="spellStart"/>
-            <w:r>
-              <w:rPr>
-                <w:rFonts w:ascii="BRH Devanagari Extra" w:hAnsi="BRH Devanagari Extra" w:cs="BRH Devanagari Extra"/>
-                <w:color w:val="000000"/>
-                <w:sz w:val="40"/>
-                <w:szCs w:val="40"/>
-                <w:lang w:bidi="ml-IN"/>
-              </w:rPr>
-              <w:t>qÉ</w:t>
+            <w:r>
+              <w:rPr>
+                <w:rFonts w:ascii="BRH Tamil Tab Extra" w:hAnsi="BRH Tamil Tab Extra" w:cs="BRH Devanagari Extra"/>
+                <w:color w:val="000000"/>
+                <w:sz w:val="32"/>
+                <w:szCs w:val="40"/>
+                <w:lang w:bidi="ml-IN"/>
+              </w:rPr>
+              <w:t>…</w:t>
+            </w:r>
+            <w:r>
+              <w:rPr>
+                <w:rFonts w:ascii="BRH Devanagari Extra" w:hAnsi="BRH Devanagari Extra" w:cs="BRH Devanagari Extra"/>
+                <w:color w:val="000000"/>
+                <w:sz w:val="40"/>
+                <w:szCs w:val="40"/>
+                <w:lang w:bidi="ml-IN"/>
+              </w:rPr>
+              <w:t xml:space="preserve"> qÉ</w:t>
             </w:r>
             <w:r>
               <w:rPr>
@@ -1501,7 +2213,6 @@
               </w:rPr>
               <w:t>å</w:t>
             </w:r>
-            <w:proofErr w:type="spellEnd"/>
             <w:r>
               <w:rPr>
                 <w:rFonts w:ascii="BRH Tamil Tab Extra" w:hAnsi="BRH Tamil Tab Extra" w:cs="BRH Devanagari Extra"/>
@@ -1522,7 +2233,6 @@
               </w:rPr>
               <w:t xml:space="preserve"> | </w:t>
             </w:r>
-            <w:proofErr w:type="spellStart"/>
             <w:r>
               <w:rPr>
                 <w:rFonts w:ascii="BRH Devanagari Extra" w:hAnsi="BRH Devanagari Extra" w:cs="BRH Devanagari Extra"/>
@@ -1534,60 +2244,35 @@
               </w:rPr>
               <w:t>qÉå</w:t>
             </w:r>
-            <w:proofErr w:type="spellEnd"/>
-            <w:r>
-              <w:rPr>
-                <w:rFonts w:ascii="BRH Devanagari Extra" w:hAnsi="BRH Devanagari Extra" w:cs="BRH Devanagari Extra"/>
-                <w:color w:val="000000"/>
-                <w:sz w:val="40"/>
-                <w:szCs w:val="40"/>
-                <w:lang w:bidi="ml-IN"/>
-              </w:rPr>
-              <w:t xml:space="preserve"> </w:t>
-            </w:r>
-            <w:proofErr w:type="spellStart"/>
-            <w:r>
-              <w:rPr>
-                <w:rFonts w:ascii="BRH Devanagari Extra" w:hAnsi="BRH Devanagari Extra" w:cs="BRH Devanagari Extra"/>
-                <w:color w:val="000000"/>
-                <w:sz w:val="40"/>
-                <w:szCs w:val="40"/>
-                <w:lang w:bidi="ml-IN"/>
-              </w:rPr>
-              <w:t>iÉ</w:t>
-            </w:r>
-            <w:proofErr w:type="spellEnd"/>
-            <w:r>
-              <w:rPr>
-                <w:rFonts w:ascii="BRH Tamil Tab Extra" w:hAnsi="BRH Tamil Tab Extra" w:cs="BRH Devanagari Extra"/>
-                <w:color w:val="000000"/>
-                <w:sz w:val="32"/>
-                <w:szCs w:val="40"/>
-                <w:lang w:bidi="ml-IN"/>
-              </w:rPr>
-              <w:t>…</w:t>
-            </w:r>
-            <w:proofErr w:type="spellStart"/>
-            <w:r>
-              <w:rPr>
-                <w:rFonts w:ascii="BRH Devanagari Extra" w:hAnsi="BRH Devanagari Extra" w:cs="BRH Devanagari Extra"/>
-                <w:color w:val="000000"/>
-                <w:sz w:val="40"/>
-                <w:szCs w:val="40"/>
-                <w:lang w:bidi="ml-IN"/>
-              </w:rPr>
-              <w:t>lÉÔÈ</w:t>
-            </w:r>
-            <w:proofErr w:type="spellEnd"/>
-            <w:r>
-              <w:rPr>
-                <w:rFonts w:ascii="BRH Devanagari Extra" w:hAnsi="BRH Devanagari Extra" w:cs="BRH Devanagari Extra"/>
-                <w:color w:val="000000"/>
-                <w:sz w:val="40"/>
-                <w:szCs w:val="40"/>
-                <w:lang w:bidi="ml-IN"/>
-              </w:rPr>
-              <w:t xml:space="preserve"> |</w:t>
+            <w:r>
+              <w:rPr>
+                <w:rFonts w:ascii="BRH Devanagari Extra" w:hAnsi="BRH Devanagari Extra" w:cs="BRH Devanagari Extra"/>
+                <w:color w:val="000000"/>
+                <w:sz w:val="40"/>
+                <w:szCs w:val="40"/>
+                <w:lang w:bidi="ml-IN"/>
+              </w:rPr>
+              <w:t xml:space="preserve"> iÉ</w:t>
+            </w:r>
+            <w:r>
+              <w:rPr>
+                <w:rFonts w:ascii="BRH Tamil Tab Extra" w:hAnsi="BRH Tamil Tab Extra" w:cs="BRH Devanagari Extra"/>
+                <w:color w:val="000000"/>
+                <w:sz w:val="32"/>
+                <w:szCs w:val="40"/>
+                <w:lang w:bidi="ml-IN"/>
+              </w:rPr>
+              <w:t>…</w:t>
+            </w:r>
+            <w:r>
+              <w:rPr>
+                <w:rFonts w:ascii="BRH Devanagari Extra" w:hAnsi="BRH Devanagari Extra" w:cs="BRH Devanagari Extra"/>
+                <w:color w:val="000000"/>
+                <w:sz w:val="40"/>
+                <w:szCs w:val="40"/>
+                <w:lang w:bidi="ml-IN"/>
+              </w:rPr>
+              <w:t>lÉÔÈ |</w:t>
             </w:r>
           </w:p>
         </w:tc>
@@ -1610,7 +2295,6 @@
                 <w:szCs w:val="40"/>
               </w:rPr>
             </w:pPr>
-            <w:proofErr w:type="spellStart"/>
             <w:r>
               <w:rPr>
                 <w:rFonts w:ascii="BRH Devanagari Extra" w:hAnsi="BRH Devanagari Extra" w:cs="BRH Devanagari Extra"/>
@@ -1621,37 +2305,25 @@
               </w:rPr>
               <w:t>cÉ</w:t>
             </w:r>
-            <w:proofErr w:type="spellEnd"/>
-            <w:r>
-              <w:rPr>
-                <w:rFonts w:ascii="BRH Tamil Tab Extra" w:hAnsi="BRH Tamil Tab Extra" w:cs="BRH Devanagari Extra"/>
-                <w:color w:val="000000"/>
-                <w:sz w:val="32"/>
-                <w:szCs w:val="40"/>
-                <w:lang w:bidi="ml-IN"/>
-              </w:rPr>
-              <w:t>…</w:t>
-            </w:r>
-            <w:r>
-              <w:rPr>
-                <w:rFonts w:ascii="BRH Devanagari Extra" w:hAnsi="BRH Devanagari Extra" w:cs="BRH Devanagari Extra"/>
-                <w:color w:val="000000"/>
-                <w:sz w:val="40"/>
-                <w:szCs w:val="40"/>
-                <w:lang w:bidi="ml-IN"/>
-              </w:rPr>
-              <w:t xml:space="preserve"> </w:t>
-            </w:r>
-            <w:proofErr w:type="spellStart"/>
-            <w:r>
-              <w:rPr>
-                <w:rFonts w:ascii="BRH Devanagari Extra" w:hAnsi="BRH Devanagari Extra" w:cs="BRH Devanagari Extra"/>
-                <w:color w:val="000000"/>
-                <w:sz w:val="40"/>
-                <w:szCs w:val="40"/>
-                <w:lang w:bidi="ml-IN"/>
-              </w:rPr>
-              <w:t>qÉ</w:t>
+            <w:r>
+              <w:rPr>
+                <w:rFonts w:ascii="BRH Tamil Tab Extra" w:hAnsi="BRH Tamil Tab Extra" w:cs="BRH Devanagari Extra"/>
+                <w:color w:val="000000"/>
+                <w:sz w:val="32"/>
+                <w:szCs w:val="40"/>
+                <w:lang w:bidi="ml-IN"/>
+              </w:rPr>
+              <w:t>…</w:t>
+            </w:r>
+            <w:r>
+              <w:rPr>
+                <w:rFonts w:ascii="BRH Devanagari Extra" w:hAnsi="BRH Devanagari Extra" w:cs="BRH Devanagari Extra"/>
+                <w:color w:val="000000"/>
+                <w:sz w:val="40"/>
+                <w:szCs w:val="40"/>
+                <w:lang w:bidi="ml-IN"/>
+              </w:rPr>
+              <w:t xml:space="preserve"> qÉ</w:t>
             </w:r>
             <w:r>
               <w:rPr>
@@ -1663,7 +2335,6 @@
               </w:rPr>
               <w:t>å</w:t>
             </w:r>
-            <w:proofErr w:type="spellEnd"/>
             <w:r>
               <w:rPr>
                 <w:rFonts w:ascii="BRH Tamil Tab Extra" w:hAnsi="BRH Tamil Tab Extra" w:cs="BRH Devanagari Extra"/>
@@ -1684,7 +2355,6 @@
               </w:rPr>
               <w:t xml:space="preserve"> | </w:t>
             </w:r>
-            <w:proofErr w:type="spellStart"/>
             <w:r>
               <w:rPr>
                 <w:rFonts w:ascii="BRH Devanagari Extra" w:hAnsi="BRH Devanagari Extra" w:cs="BRH Devanagari Extra"/>
@@ -1696,7 +2366,6 @@
               </w:rPr>
               <w:t>qÉå</w:t>
             </w:r>
-            <w:proofErr w:type="spellEnd"/>
             <w:r>
               <w:rPr>
                 <w:rFonts w:ascii="BRH Tamil Tab Extra" w:hAnsi="BRH Tamil Tab Extra" w:cs="BRH Devanagari Extra"/>
@@ -1716,51 +2385,27 @@
                 <w:szCs w:val="40"/>
                 <w:lang w:bidi="ml-IN"/>
               </w:rPr>
-              <w:t xml:space="preserve"> </w:t>
-            </w:r>
-            <w:proofErr w:type="spellStart"/>
-            <w:r>
-              <w:rPr>
-                <w:rFonts w:ascii="BRH Devanagari Extra" w:hAnsi="BRH Devanagari Extra" w:cs="BRH Devanagari Extra"/>
-                <w:color w:val="000000"/>
-                <w:sz w:val="40"/>
-                <w:szCs w:val="40"/>
-                <w:lang w:bidi="ml-IN"/>
-              </w:rPr>
-              <w:t>iÉ</w:t>
-            </w:r>
-            <w:proofErr w:type="spellEnd"/>
-            <w:r>
-              <w:rPr>
-                <w:rFonts w:ascii="BRH Tamil Tab Extra" w:hAnsi="BRH Tamil Tab Extra" w:cs="BRH Devanagari Extra"/>
-                <w:color w:val="000000"/>
-                <w:sz w:val="32"/>
-                <w:szCs w:val="40"/>
-                <w:lang w:bidi="ml-IN"/>
-              </w:rPr>
-              <w:t>…</w:t>
-            </w:r>
-            <w:proofErr w:type="spellStart"/>
-            <w:r>
-              <w:rPr>
-                <w:rFonts w:ascii="BRH Devanagari Extra" w:hAnsi="BRH Devanagari Extra" w:cs="BRH Devanagari Extra"/>
-                <w:color w:val="000000"/>
-                <w:sz w:val="40"/>
-                <w:szCs w:val="40"/>
-                <w:lang w:bidi="ml-IN"/>
-              </w:rPr>
-              <w:t>lÉÔÈ</w:t>
-            </w:r>
-            <w:proofErr w:type="spellEnd"/>
-            <w:r>
-              <w:rPr>
-                <w:rFonts w:ascii="BRH Devanagari Extra" w:hAnsi="BRH Devanagari Extra" w:cs="BRH Devanagari Extra"/>
-                <w:color w:val="000000"/>
-                <w:sz w:val="40"/>
-                <w:szCs w:val="40"/>
-                <w:lang w:bidi="ml-IN"/>
-              </w:rPr>
-              <w:t xml:space="preserve"> |</w:t>
+              <w:t xml:space="preserve"> iÉ</w:t>
+            </w:r>
+            <w:r>
+              <w:rPr>
+                <w:rFonts w:ascii="BRH Tamil Tab Extra" w:hAnsi="BRH Tamil Tab Extra" w:cs="BRH Devanagari Extra"/>
+                <w:color w:val="000000"/>
+                <w:sz w:val="32"/>
+                <w:szCs w:val="40"/>
+                <w:lang w:bidi="ml-IN"/>
+              </w:rPr>
+              <w:t>…</w:t>
+            </w:r>
+            <w:r>
+              <w:rPr>
+                <w:rFonts w:ascii="BRH Devanagari Extra" w:hAnsi="BRH Devanagari Extra" w:cs="BRH Devanagari Extra"/>
+                <w:color w:val="000000"/>
+                <w:sz w:val="40"/>
+                <w:szCs w:val="40"/>
+                <w:lang w:bidi="ml-IN"/>
+              </w:rPr>
+              <w:t>lÉÔÈ |</w:t>
             </w:r>
           </w:p>
         </w:tc>
@@ -1801,7 +2446,6 @@
               </w:rPr>
               <w:t xml:space="preserve">TS 4.7.12.2 - </w:t>
             </w:r>
-            <w:proofErr w:type="spellStart"/>
             <w:r>
               <w:rPr>
                 <w:rFonts w:cs="Arial"/>
@@ -1811,7 +2455,6 @@
               </w:rPr>
               <w:t>Kramam</w:t>
             </w:r>
-            <w:proofErr w:type="spellEnd"/>
           </w:p>
           <w:p>
             <w:pPr>
@@ -1824,37 +2467,15 @@
                 <w:lang w:bidi="ta-IN"/>
               </w:rPr>
             </w:pPr>
-            <w:proofErr w:type="spellStart"/>
-            <w:r>
-              <w:rPr>
-                <w:rFonts w:cs="Arial"/>
-                <w:b/>
-                <w:sz w:val="28"/>
-                <w:szCs w:val="32"/>
-              </w:rPr>
-              <w:t>Krama</w:t>
-            </w:r>
-            <w:proofErr w:type="spellEnd"/>
-            <w:r>
-              <w:rPr>
-                <w:rFonts w:cs="Arial"/>
-                <w:b/>
-                <w:sz w:val="28"/>
-                <w:szCs w:val="32"/>
-              </w:rPr>
-              <w:t xml:space="preserve"> </w:t>
-            </w:r>
-            <w:proofErr w:type="spellStart"/>
-            <w:r>
-              <w:rPr>
-                <w:rFonts w:cs="Arial"/>
-                <w:b/>
-                <w:sz w:val="28"/>
-                <w:szCs w:val="32"/>
-              </w:rPr>
-              <w:t>Vaakyam</w:t>
-            </w:r>
-            <w:proofErr w:type="spellEnd"/>
+            <w:r>
+              <w:rPr>
+                <w:rFonts w:cs="Arial"/>
+                <w:b/>
+                <w:sz w:val="28"/>
+                <w:szCs w:val="32"/>
+              </w:rPr>
+              <w:t>Krama Vaakyam</w:t>
+            </w:r>
             <w:r>
               <w:rPr>
                 <w:rFonts w:cs="Latha"/>
@@ -1884,7 +2505,6 @@
                 <w:szCs w:val="32"/>
               </w:rPr>
             </w:pPr>
-            <w:proofErr w:type="spellStart"/>
             <w:r>
               <w:rPr>
                 <w:rFonts w:cs="Latha"/>
@@ -1893,18 +2513,7 @@
                 <w:szCs w:val="28"/>
                 <w:lang w:bidi="ta-IN"/>
               </w:rPr>
-              <w:t>Panchaati</w:t>
-            </w:r>
-            <w:proofErr w:type="spellEnd"/>
-            <w:r>
-              <w:rPr>
-                <w:rFonts w:cs="Latha"/>
-                <w:b/>
-                <w:sz w:val="28"/>
-                <w:szCs w:val="28"/>
-                <w:lang w:bidi="ta-IN"/>
-              </w:rPr>
-              <w:t xml:space="preserve"> No. - 22</w:t>
+              <w:t>Panchaati No. - 22</w:t>
             </w:r>
           </w:p>
         </w:tc>
@@ -1930,7 +2539,6 @@
                 <w:lang w:bidi="ml-IN"/>
               </w:rPr>
             </w:pPr>
-            <w:proofErr w:type="spellStart"/>
             <w:r>
               <w:rPr>
                 <w:rFonts w:ascii="BRH Devanagari Extra" w:hAnsi="BRH Devanagari Extra" w:cs="BRH Devanagari Extra"/>
@@ -1941,18 +2549,16 @@
               </w:rPr>
               <w:t>ÌmÉ</w:t>
             </w:r>
-            <w:proofErr w:type="spellEnd"/>
-            <w:r>
-              <w:rPr>
-                <w:rFonts w:ascii="BRH Tamil Tab Extra" w:hAnsi="BRH Tamil Tab Extra" w:cs="BRH Devanagari Extra"/>
-                <w:color w:val="000000"/>
-                <w:sz w:val="32"/>
-                <w:szCs w:val="40"/>
-                <w:lang w:bidi="ml-IN"/>
-              </w:rPr>
-              <w:t>…</w:t>
-            </w:r>
-            <w:proofErr w:type="spellStart"/>
+            <w:r>
+              <w:rPr>
+                <w:rFonts w:ascii="BRH Tamil Tab Extra" w:hAnsi="BRH Tamil Tab Extra" w:cs="BRH Devanagari Extra"/>
+                <w:color w:val="000000"/>
+                <w:sz w:val="32"/>
+                <w:szCs w:val="40"/>
+                <w:lang w:bidi="ml-IN"/>
+              </w:rPr>
+              <w:t>…</w:t>
+            </w:r>
             <w:r>
               <w:rPr>
                 <w:rFonts w:ascii="BRH Devanagari Extra" w:hAnsi="BRH Devanagari Extra" w:cs="BRH Devanagari Extra"/>
@@ -1963,18 +2569,16 @@
               </w:rPr>
               <w:t>oÉ</w:t>
             </w:r>
-            <w:proofErr w:type="spellEnd"/>
-            <w:r>
-              <w:rPr>
-                <w:rFonts w:ascii="BRH Tamil Tab Extra" w:hAnsi="BRH Tamil Tab Extra" w:cs="BRH Devanagari Extra"/>
-                <w:color w:val="000000"/>
-                <w:sz w:val="32"/>
-                <w:szCs w:val="40"/>
-                <w:lang w:bidi="ml-IN"/>
-              </w:rPr>
-              <w:t>…</w:t>
-            </w:r>
-            <w:proofErr w:type="spellStart"/>
+            <w:r>
+              <w:rPr>
+                <w:rFonts w:ascii="BRH Tamil Tab Extra" w:hAnsi="BRH Tamil Tab Extra" w:cs="BRH Devanagari Extra"/>
+                <w:color w:val="000000"/>
+                <w:sz w:val="32"/>
+                <w:szCs w:val="40"/>
+                <w:lang w:bidi="ml-IN"/>
+              </w:rPr>
+              <w:t>…</w:t>
+            </w:r>
             <w:r>
               <w:rPr>
                 <w:rFonts w:ascii="BRH Devanagari Extra" w:hAnsi="BRH Devanagari Extra" w:cs="BRH Devanagari Extra"/>
@@ -1985,50 +2589,36 @@
               </w:rPr>
               <w:t>iÉ</w:t>
             </w:r>
-            <w:proofErr w:type="spellEnd"/>
-            <w:r>
-              <w:rPr>
-                <w:rFonts w:ascii="BRH Tamil Tab Extra" w:hAnsi="BRH Tamil Tab Extra" w:cs="BRH Devanagari Extra"/>
-                <w:color w:val="000000"/>
-                <w:sz w:val="32"/>
-                <w:szCs w:val="40"/>
-                <w:lang w:bidi="ml-IN"/>
-              </w:rPr>
-              <w:t>…</w:t>
-            </w:r>
-            <w:r>
-              <w:rPr>
-                <w:rFonts w:ascii="BRH Devanagari Extra" w:hAnsi="BRH Devanagari Extra" w:cs="BRH Devanagari Extra"/>
-                <w:color w:val="000000"/>
-                <w:sz w:val="40"/>
-                <w:szCs w:val="40"/>
-                <w:lang w:bidi="ml-IN"/>
-              </w:rPr>
-              <w:t xml:space="preserve"> </w:t>
-            </w:r>
-            <w:proofErr w:type="spellStart"/>
-            <w:r>
-              <w:rPr>
-                <w:rFonts w:ascii="BRH Devanagari Extra" w:hAnsi="BRH Devanagari Extra" w:cs="BRH Devanagari Extra"/>
-                <w:color w:val="000000"/>
-                <w:sz w:val="40"/>
-                <w:szCs w:val="40"/>
-                <w:lang w:bidi="ml-IN"/>
-              </w:rPr>
-              <w:t>qÉÉ</w:t>
-            </w:r>
-            <w:proofErr w:type="spellEnd"/>
-            <w:r>
-              <w:rPr>
-                <w:rFonts w:ascii="BRH Tamil Tab Extra" w:hAnsi="BRH Tamil Tab Extra" w:cs="BRH Devanagari Extra"/>
-                <w:color w:val="000000"/>
-                <w:sz w:val="32"/>
-                <w:szCs w:val="40"/>
-                <w:lang w:bidi="ml-IN"/>
-              </w:rPr>
-              <w:t>…</w:t>
-            </w:r>
-            <w:proofErr w:type="spellStart"/>
+            <w:r>
+              <w:rPr>
+                <w:rFonts w:ascii="BRH Tamil Tab Extra" w:hAnsi="BRH Tamil Tab Extra" w:cs="BRH Devanagari Extra"/>
+                <w:color w:val="000000"/>
+                <w:sz w:val="32"/>
+                <w:szCs w:val="40"/>
+                <w:lang w:bidi="ml-IN"/>
+              </w:rPr>
+              <w:t>…</w:t>
+            </w:r>
+            <w:r>
+              <w:rPr>
+                <w:rFonts w:ascii="BRH Devanagari Extra" w:hAnsi="BRH Devanagari Extra" w:cs="BRH Devanagari Extra"/>
+                <w:color w:val="000000"/>
+                <w:sz w:val="40"/>
+                <w:szCs w:val="40"/>
+                <w:lang w:bidi="ml-IN"/>
+              </w:rPr>
+              <w:t xml:space="preserve"> qÉÉ</w:t>
+            </w:r>
+            <w:r>
+              <w:rPr>
+                <w:rFonts w:ascii="BRH Tamil Tab Extra" w:hAnsi="BRH Tamil Tab Extra" w:cs="BRH Devanagari Extra"/>
+                <w:color w:val="000000"/>
+                <w:sz w:val="32"/>
+                <w:szCs w:val="40"/>
+                <w:lang w:bidi="ml-IN"/>
+              </w:rPr>
+              <w:t>…</w:t>
+            </w:r>
             <w:r>
               <w:rPr>
                 <w:rFonts w:ascii="BRH Devanagari Extra" w:hAnsi="BRH Devanagari Extra" w:cs="BRH Devanagari Extra"/>
@@ -2039,7 +2629,6 @@
               </w:rPr>
               <w:t>SrÉþ</w:t>
             </w:r>
-            <w:proofErr w:type="spellEnd"/>
             <w:r>
               <w:rPr>
                 <w:rFonts w:ascii="BRH Devanagari Extra" w:eastAsia="Times New Roman" w:hAnsi="BRH Devanagari Extra" w:cs="BRH Devanagari Extra"/>
@@ -2050,7 +2639,6 @@
               </w:rPr>
               <w:t>S</w:t>
             </w:r>
-            <w:proofErr w:type="spellStart"/>
             <w:r>
               <w:rPr>
                 <w:rFonts w:ascii="BRH Devanagari Extra" w:hAnsi="BRH Devanagari Extra" w:cs="BRH Devanagari Extra"/>
@@ -2069,18 +2657,7 @@
                 <w:szCs w:val="40"/>
                 <w:lang w:bidi="ml-IN"/>
               </w:rPr>
-              <w:t>kuÉqÉç</w:t>
-            </w:r>
-            <w:proofErr w:type="spellEnd"/>
-            <w:r>
-              <w:rPr>
-                <w:rFonts w:ascii="BRH Devanagari Extra" w:hAnsi="BRH Devanagari Extra" w:cs="BRH Devanagari Extra"/>
-                <w:color w:val="000000"/>
-                <w:sz w:val="40"/>
-                <w:szCs w:val="40"/>
-                <w:lang w:bidi="ml-IN"/>
-              </w:rPr>
-              <w:t xml:space="preserve"> | </w:t>
+              <w:t xml:space="preserve">kuÉqÉç | </w:t>
             </w:r>
           </w:p>
           <w:p>
@@ -2101,7 +2678,6 @@
                 <w:lang w:val="en-IN" w:eastAsia="en-IN" w:bidi="ml-IN"/>
               </w:rPr>
             </w:pPr>
-            <w:proofErr w:type="spellStart"/>
             <w:r>
               <w:rPr>
                 <w:rFonts w:ascii="BRH Devanagari Extra" w:hAnsi="BRH Devanagari Extra" w:cs="BRH Devanagari Extra"/>
@@ -2112,7 +2688,6 @@
               </w:rPr>
               <w:t>qÉÉ</w:t>
             </w:r>
-            <w:proofErr w:type="spellEnd"/>
             <w:r>
               <w:rPr>
                 <w:rFonts w:ascii="BRH Tamil Tab Extra" w:hAnsi="BRH Tamil Tab Extra" w:cs="BRH Devanagari Extra"/>
@@ -2152,61 +2727,27 @@
                 <w:szCs w:val="40"/>
                 <w:lang w:bidi="ml-IN"/>
               </w:rPr>
-              <w:t xml:space="preserve"> </w:t>
-            </w:r>
-            <w:proofErr w:type="spellStart"/>
-            <w:r>
-              <w:rPr>
-                <w:rFonts w:ascii="BRH Devanagari Extra" w:hAnsi="BRH Devanagari Extra" w:cs="BRH Devanagari Extra"/>
-                <w:color w:val="000000"/>
-                <w:sz w:val="40"/>
-                <w:szCs w:val="40"/>
-                <w:lang w:bidi="ml-IN"/>
-              </w:rPr>
-              <w:t>iÉ</w:t>
-            </w:r>
-            <w:proofErr w:type="spellEnd"/>
-            <w:r>
-              <w:rPr>
-                <w:rFonts w:ascii="BRH Devanagari Extra" w:hAnsi="BRH Devanagari Extra" w:cs="BRH Devanagari Extra"/>
-                <w:color w:val="000000"/>
-                <w:sz w:val="40"/>
-                <w:szCs w:val="40"/>
-                <w:lang w:bidi="ml-IN"/>
-              </w:rPr>
-              <w:t>×</w:t>
-            </w:r>
-            <w:r>
-              <w:rPr>
-                <w:rFonts w:ascii="BRH Tamil Tab Extra" w:hAnsi="BRH Tamil Tab Extra" w:cs="BRH Devanagari Extra"/>
-                <w:color w:val="000000"/>
-                <w:sz w:val="32"/>
-                <w:szCs w:val="40"/>
-                <w:lang w:bidi="ml-IN"/>
-              </w:rPr>
-              <w:t>…</w:t>
-            </w:r>
-            <w:proofErr w:type="spellStart"/>
-            <w:r>
-              <w:rPr>
-                <w:rFonts w:ascii="BRH Devanagari Extra" w:hAnsi="BRH Devanagari Extra" w:cs="BRH Devanagari Extra"/>
-                <w:color w:val="000000"/>
-                <w:sz w:val="40"/>
-                <w:szCs w:val="40"/>
-                <w:lang w:bidi="ml-IN"/>
-              </w:rPr>
-              <w:t>miÉÉÈ</w:t>
-            </w:r>
-            <w:proofErr w:type="spellEnd"/>
-            <w:r>
-              <w:rPr>
-                <w:rFonts w:ascii="BRH Devanagari Extra" w:hAnsi="BRH Devanagari Extra" w:cs="BRH Devanagari Extra"/>
-                <w:color w:val="000000"/>
-                <w:sz w:val="40"/>
-                <w:szCs w:val="40"/>
-                <w:lang w:bidi="ml-IN"/>
-              </w:rPr>
-              <w:t xml:space="preserve"> |</w:t>
+              <w:t xml:space="preserve"> iÉ×</w:t>
+            </w:r>
+            <w:r>
+              <w:rPr>
+                <w:rFonts w:ascii="BRH Tamil Tab Extra" w:hAnsi="BRH Tamil Tab Extra" w:cs="BRH Devanagari Extra"/>
+                <w:color w:val="000000"/>
+                <w:sz w:val="32"/>
+                <w:szCs w:val="40"/>
+                <w:lang w:bidi="ml-IN"/>
+              </w:rPr>
+              <w:t>…</w:t>
+            </w:r>
+            <w:r>
+              <w:rPr>
+                <w:rFonts w:ascii="BRH Devanagari Extra" w:hAnsi="BRH Devanagari Extra" w:cs="BRH Devanagari Extra"/>
+                <w:color w:val="000000"/>
+                <w:sz w:val="40"/>
+                <w:szCs w:val="40"/>
+                <w:lang w:bidi="ml-IN"/>
+              </w:rPr>
+              <w:t>miÉÉÈ |</w:t>
             </w:r>
           </w:p>
         </w:tc>
@@ -2232,7 +2773,6 @@
                 <w:lang w:bidi="ml-IN"/>
               </w:rPr>
             </w:pPr>
-            <w:proofErr w:type="spellStart"/>
             <w:r>
               <w:rPr>
                 <w:rFonts w:ascii="BRH Devanagari Extra" w:hAnsi="BRH Devanagari Extra" w:cs="BRH Devanagari Extra"/>
@@ -2243,18 +2783,16 @@
               </w:rPr>
               <w:t>ÌmÉ</w:t>
             </w:r>
-            <w:proofErr w:type="spellEnd"/>
-            <w:r>
-              <w:rPr>
-                <w:rFonts w:ascii="BRH Tamil Tab Extra" w:hAnsi="BRH Tamil Tab Extra" w:cs="BRH Devanagari Extra"/>
-                <w:color w:val="000000"/>
-                <w:sz w:val="32"/>
-                <w:szCs w:val="40"/>
-                <w:lang w:bidi="ml-IN"/>
-              </w:rPr>
-              <w:t>…</w:t>
-            </w:r>
-            <w:proofErr w:type="spellStart"/>
+            <w:r>
+              <w:rPr>
+                <w:rFonts w:ascii="BRH Tamil Tab Extra" w:hAnsi="BRH Tamil Tab Extra" w:cs="BRH Devanagari Extra"/>
+                <w:color w:val="000000"/>
+                <w:sz w:val="32"/>
+                <w:szCs w:val="40"/>
+                <w:lang w:bidi="ml-IN"/>
+              </w:rPr>
+              <w:t>…</w:t>
+            </w:r>
             <w:r>
               <w:rPr>
                 <w:rFonts w:ascii="BRH Devanagari Extra" w:hAnsi="BRH Devanagari Extra" w:cs="BRH Devanagari Extra"/>
@@ -2265,18 +2803,16 @@
               </w:rPr>
               <w:t>oÉ</w:t>
             </w:r>
-            <w:proofErr w:type="spellEnd"/>
-            <w:r>
-              <w:rPr>
-                <w:rFonts w:ascii="BRH Tamil Tab Extra" w:hAnsi="BRH Tamil Tab Extra" w:cs="BRH Devanagari Extra"/>
-                <w:color w:val="000000"/>
-                <w:sz w:val="32"/>
-                <w:szCs w:val="40"/>
-                <w:lang w:bidi="ml-IN"/>
-              </w:rPr>
-              <w:t>…</w:t>
-            </w:r>
-            <w:proofErr w:type="spellStart"/>
+            <w:r>
+              <w:rPr>
+                <w:rFonts w:ascii="BRH Tamil Tab Extra" w:hAnsi="BRH Tamil Tab Extra" w:cs="BRH Devanagari Extra"/>
+                <w:color w:val="000000"/>
+                <w:sz w:val="32"/>
+                <w:szCs w:val="40"/>
+                <w:lang w:bidi="ml-IN"/>
+              </w:rPr>
+              <w:t>…</w:t>
+            </w:r>
             <w:r>
               <w:rPr>
                 <w:rFonts w:ascii="BRH Devanagari Extra" w:hAnsi="BRH Devanagari Extra" w:cs="BRH Devanagari Extra"/>
@@ -2287,50 +2823,36 @@
               </w:rPr>
               <w:t>iÉ</w:t>
             </w:r>
-            <w:proofErr w:type="spellEnd"/>
-            <w:r>
-              <w:rPr>
-                <w:rFonts w:ascii="BRH Tamil Tab Extra" w:hAnsi="BRH Tamil Tab Extra" w:cs="BRH Devanagari Extra"/>
-                <w:color w:val="000000"/>
-                <w:sz w:val="32"/>
-                <w:szCs w:val="40"/>
-                <w:lang w:bidi="ml-IN"/>
-              </w:rPr>
-              <w:t>…</w:t>
-            </w:r>
-            <w:r>
-              <w:rPr>
-                <w:rFonts w:ascii="BRH Devanagari Extra" w:hAnsi="BRH Devanagari Extra" w:cs="BRH Devanagari Extra"/>
-                <w:color w:val="000000"/>
-                <w:sz w:val="40"/>
-                <w:szCs w:val="40"/>
-                <w:lang w:bidi="ml-IN"/>
-              </w:rPr>
-              <w:t xml:space="preserve"> </w:t>
-            </w:r>
-            <w:proofErr w:type="spellStart"/>
-            <w:r>
-              <w:rPr>
-                <w:rFonts w:ascii="BRH Devanagari Extra" w:hAnsi="BRH Devanagari Extra" w:cs="BRH Devanagari Extra"/>
-                <w:color w:val="000000"/>
-                <w:sz w:val="40"/>
-                <w:szCs w:val="40"/>
-                <w:lang w:bidi="ml-IN"/>
-              </w:rPr>
-              <w:t>qÉÉ</w:t>
-            </w:r>
-            <w:proofErr w:type="spellEnd"/>
-            <w:r>
-              <w:rPr>
-                <w:rFonts w:ascii="BRH Tamil Tab Extra" w:hAnsi="BRH Tamil Tab Extra" w:cs="BRH Devanagari Extra"/>
-                <w:color w:val="000000"/>
-                <w:sz w:val="32"/>
-                <w:szCs w:val="40"/>
-                <w:lang w:bidi="ml-IN"/>
-              </w:rPr>
-              <w:t>…</w:t>
-            </w:r>
-            <w:proofErr w:type="spellStart"/>
+            <w:r>
+              <w:rPr>
+                <w:rFonts w:ascii="BRH Tamil Tab Extra" w:hAnsi="BRH Tamil Tab Extra" w:cs="BRH Devanagari Extra"/>
+                <w:color w:val="000000"/>
+                <w:sz w:val="32"/>
+                <w:szCs w:val="40"/>
+                <w:lang w:bidi="ml-IN"/>
+              </w:rPr>
+              <w:t>…</w:t>
+            </w:r>
+            <w:r>
+              <w:rPr>
+                <w:rFonts w:ascii="BRH Devanagari Extra" w:hAnsi="BRH Devanagari Extra" w:cs="BRH Devanagari Extra"/>
+                <w:color w:val="000000"/>
+                <w:sz w:val="40"/>
+                <w:szCs w:val="40"/>
+                <w:lang w:bidi="ml-IN"/>
+              </w:rPr>
+              <w:t xml:space="preserve"> qÉÉ</w:t>
+            </w:r>
+            <w:r>
+              <w:rPr>
+                <w:rFonts w:ascii="BRH Tamil Tab Extra" w:hAnsi="BRH Tamil Tab Extra" w:cs="BRH Devanagari Extra"/>
+                <w:color w:val="000000"/>
+                <w:sz w:val="32"/>
+                <w:szCs w:val="40"/>
+                <w:lang w:bidi="ml-IN"/>
+              </w:rPr>
+              <w:t>…</w:t>
+            </w:r>
             <w:r>
               <w:rPr>
                 <w:rFonts w:ascii="BRH Devanagari Extra" w:hAnsi="BRH Devanagari Extra" w:cs="BRH Devanagari Extra"/>
@@ -2341,7 +2863,6 @@
               </w:rPr>
               <w:t>SrÉþ</w:t>
             </w:r>
-            <w:proofErr w:type="spellEnd"/>
             <w:r>
               <w:rPr>
                 <w:rFonts w:ascii="BRH Devanagari Extra" w:eastAsia="Times New Roman" w:hAnsi="BRH Devanagari Extra" w:cs="BRH Devanagari Extra"/>
@@ -2352,7 +2873,6 @@
               </w:rPr>
               <w:t>S</w:t>
             </w:r>
-            <w:proofErr w:type="spellStart"/>
             <w:r>
               <w:rPr>
                 <w:rFonts w:ascii="BRH Devanagari Extra" w:hAnsi="BRH Devanagari Extra" w:cs="BRH Devanagari Extra"/>
@@ -2371,18 +2891,7 @@
                 <w:szCs w:val="40"/>
                 <w:lang w:bidi="ml-IN"/>
               </w:rPr>
-              <w:t>kuÉqÉç</w:t>
-            </w:r>
-            <w:proofErr w:type="spellEnd"/>
-            <w:r>
-              <w:rPr>
-                <w:rFonts w:ascii="BRH Devanagari Extra" w:hAnsi="BRH Devanagari Extra" w:cs="BRH Devanagari Extra"/>
-                <w:color w:val="000000"/>
-                <w:sz w:val="40"/>
-                <w:szCs w:val="40"/>
-                <w:lang w:bidi="ml-IN"/>
-              </w:rPr>
-              <w:t xml:space="preserve"> | </w:t>
+              <w:t xml:space="preserve">kuÉqÉç | </w:t>
             </w:r>
           </w:p>
           <w:p>
@@ -2403,7 +2912,6 @@
                 <w:lang w:val="en-IN" w:eastAsia="en-IN" w:bidi="ml-IN"/>
               </w:rPr>
             </w:pPr>
-            <w:proofErr w:type="spellStart"/>
             <w:r>
               <w:rPr>
                 <w:rFonts w:ascii="BRH Devanagari Extra" w:hAnsi="BRH Devanagari Extra" w:cs="BRH Devanagari Extra"/>
@@ -2414,18 +2922,16 @@
               </w:rPr>
               <w:t>qÉÉ</w:t>
             </w:r>
-            <w:proofErr w:type="spellEnd"/>
-            <w:r>
-              <w:rPr>
-                <w:rFonts w:ascii="BRH Tamil Tab Extra" w:hAnsi="BRH Tamil Tab Extra" w:cs="BRH Devanagari Extra"/>
-                <w:color w:val="000000"/>
-                <w:sz w:val="32"/>
-                <w:szCs w:val="40"/>
-                <w:lang w:bidi="ml-IN"/>
-              </w:rPr>
-              <w:t>…</w:t>
-            </w:r>
-            <w:proofErr w:type="spellStart"/>
+            <w:r>
+              <w:rPr>
+                <w:rFonts w:ascii="BRH Tamil Tab Extra" w:hAnsi="BRH Tamil Tab Extra" w:cs="BRH Devanagari Extra"/>
+                <w:color w:val="000000"/>
+                <w:sz w:val="32"/>
+                <w:szCs w:val="40"/>
+                <w:lang w:bidi="ml-IN"/>
+              </w:rPr>
+              <w:t>…</w:t>
+            </w:r>
             <w:r>
               <w:rPr>
                 <w:rFonts w:ascii="BRH Devanagari Extra" w:hAnsi="BRH Devanagari Extra" w:cs="BRH Devanagari Extra"/>
@@ -2436,7 +2942,6 @@
               </w:rPr>
               <w:t>SrÉþ</w:t>
             </w:r>
-            <w:proofErr w:type="spellEnd"/>
             <w:r>
               <w:rPr>
                 <w:rFonts w:ascii="BRH Devanagari Extra" w:eastAsia="Times New Roman" w:hAnsi="BRH Devanagari Extra" w:cs="BRH Devanagari Extra"/>
@@ -2448,7 +2953,6 @@
               </w:rPr>
               <w:t>S</w:t>
             </w:r>
-            <w:proofErr w:type="spellStart"/>
             <w:r>
               <w:rPr>
                 <w:rFonts w:ascii="BRH Devanagari Extra" w:hAnsi="BRH Devanagari Extra" w:cs="BRH Devanagari Extra"/>
@@ -2468,84 +2972,27 @@
                 <w:szCs w:val="40"/>
                 <w:lang w:bidi="ml-IN"/>
               </w:rPr>
-              <w:t>ç</w:t>
-            </w:r>
-            <w:proofErr w:type="spellEnd"/>
-            <w:r>
-              <w:rPr>
-                <w:rFonts w:ascii="BRH Devanagari Extra" w:hAnsi="BRH Devanagari Extra" w:cs="BRH Devanagari Extra"/>
-                <w:color w:val="000000"/>
-                <w:sz w:val="40"/>
-                <w:szCs w:val="40"/>
-                <w:lang w:bidi="ml-IN"/>
-              </w:rPr>
-              <w:t xml:space="preserve"> </w:t>
-            </w:r>
-            <w:proofErr w:type="spellStart"/>
-            <w:r>
-              <w:rPr>
-                <w:rFonts w:ascii="BRH Devanagari Extra" w:hAnsi="BRH Devanagari Extra" w:cs="BRH Devanagari Extra"/>
-                <w:color w:val="000000"/>
-                <w:sz w:val="40"/>
-                <w:szCs w:val="40"/>
-                <w:lang w:bidi="ml-IN"/>
-              </w:rPr>
-              <w:t>iÉ</w:t>
-            </w:r>
-            <w:proofErr w:type="spellEnd"/>
-            <w:r>
-              <w:rPr>
-                <w:rFonts w:ascii="BRH Devanagari Extra" w:hAnsi="BRH Devanagari Extra" w:cs="BRH Devanagari Extra"/>
-                <w:color w:val="000000"/>
-                <w:sz w:val="40"/>
-                <w:szCs w:val="40"/>
-                <w:lang w:bidi="ml-IN"/>
-              </w:rPr>
-              <w:t>×</w:t>
-            </w:r>
-            <w:r>
-              <w:rPr>
-                <w:rFonts w:ascii="BRH Tamil Tab Extra" w:hAnsi="BRH Tamil Tab Extra" w:cs="BRH Devanagari Extra"/>
-                <w:color w:val="000000"/>
-                <w:sz w:val="32"/>
-                <w:szCs w:val="40"/>
-                <w:lang w:bidi="ml-IN"/>
-              </w:rPr>
-              <w:t>…</w:t>
-            </w:r>
-            <w:proofErr w:type="spellStart"/>
-            <w:r>
-              <w:rPr>
-                <w:rFonts w:ascii="BRH Devanagari Extra" w:hAnsi="BRH Devanagari Extra" w:cs="BRH Devanagari Extra"/>
-                <w:color w:val="000000"/>
-                <w:sz w:val="40"/>
-                <w:szCs w:val="40"/>
-                <w:lang w:bidi="ml-IN"/>
-              </w:rPr>
-              <w:t>miÉÉ</w:t>
-            </w:r>
-            <w:bookmarkStart w:id="0" w:name="_GoBack"/>
-            <w:bookmarkEnd w:id="0"/>
-            <w:r>
-              <w:rPr>
-                <w:rFonts w:ascii="BRH Devanagari Extra" w:hAnsi="BRH Devanagari Extra" w:cs="BRH Devanagari Extra"/>
-                <w:color w:val="000000"/>
-                <w:sz w:val="40"/>
-                <w:szCs w:val="40"/>
-                <w:lang w:bidi="ml-IN"/>
-              </w:rPr>
-              <w:t>È</w:t>
-            </w:r>
-            <w:proofErr w:type="spellEnd"/>
-            <w:r>
-              <w:rPr>
-                <w:rFonts w:ascii="BRH Devanagari Extra" w:hAnsi="BRH Devanagari Extra" w:cs="BRH Devanagari Extra"/>
-                <w:color w:val="000000"/>
-                <w:sz w:val="40"/>
-                <w:szCs w:val="40"/>
-                <w:lang w:bidi="ml-IN"/>
-              </w:rPr>
-              <w:t xml:space="preserve"> |</w:t>
+              <w:t>ç iÉ×</w:t>
+            </w:r>
+            <w:r>
+              <w:rPr>
+                <w:rFonts w:ascii="BRH Tamil Tab Extra" w:hAnsi="BRH Tamil Tab Extra" w:cs="BRH Devanagari Extra"/>
+                <w:color w:val="000000"/>
+                <w:sz w:val="32"/>
+                <w:szCs w:val="40"/>
+                <w:lang w:bidi="ml-IN"/>
+              </w:rPr>
+              <w:t>…</w:t>
+            </w:r>
+            <w:r>
+              <w:rPr>
+                <w:rFonts w:ascii="BRH Devanagari Extra" w:hAnsi="BRH Devanagari Extra" w:cs="BRH Devanagari Extra"/>
+                <w:color w:val="000000"/>
+                <w:sz w:val="40"/>
+                <w:szCs w:val="40"/>
+                <w:lang w:bidi="ml-IN"/>
+              </w:rPr>
+              <w:t>miÉÉÈ |</w:t>
             </w:r>
           </w:p>
         </w:tc>
@@ -2584,10 +3031,8 @@
                 <w:szCs w:val="28"/>
                 <w:lang w:bidi="ta-IN"/>
               </w:rPr>
-              <w:lastRenderedPageBreak/>
               <w:t xml:space="preserve">TS 4.7.12.2 - </w:t>
             </w:r>
-            <w:proofErr w:type="spellStart"/>
             <w:r>
               <w:rPr>
                 <w:rFonts w:cs="Arial"/>
@@ -2597,7 +3042,6 @@
               </w:rPr>
               <w:t>Kramam</w:t>
             </w:r>
-            <w:proofErr w:type="spellEnd"/>
           </w:p>
           <w:p>
             <w:pPr>
@@ -2610,37 +3054,15 @@
                 <w:lang w:bidi="ta-IN"/>
               </w:rPr>
             </w:pPr>
-            <w:proofErr w:type="spellStart"/>
-            <w:r>
-              <w:rPr>
-                <w:rFonts w:cs="Arial"/>
-                <w:b/>
-                <w:sz w:val="28"/>
-                <w:szCs w:val="32"/>
-              </w:rPr>
-              <w:t>Krama</w:t>
-            </w:r>
-            <w:proofErr w:type="spellEnd"/>
-            <w:r>
-              <w:rPr>
-                <w:rFonts w:cs="Arial"/>
-                <w:b/>
-                <w:sz w:val="28"/>
-                <w:szCs w:val="32"/>
-              </w:rPr>
-              <w:t xml:space="preserve"> </w:t>
-            </w:r>
-            <w:proofErr w:type="spellStart"/>
-            <w:r>
-              <w:rPr>
-                <w:rFonts w:cs="Arial"/>
-                <w:b/>
-                <w:sz w:val="28"/>
-                <w:szCs w:val="32"/>
-              </w:rPr>
-              <w:t>Vaakyam</w:t>
-            </w:r>
-            <w:proofErr w:type="spellEnd"/>
+            <w:r>
+              <w:rPr>
+                <w:rFonts w:cs="Arial"/>
+                <w:b/>
+                <w:sz w:val="28"/>
+                <w:szCs w:val="32"/>
+              </w:rPr>
+              <w:t>Krama Vaakyam</w:t>
+            </w:r>
             <w:r>
               <w:rPr>
                 <w:rFonts w:cs="Latha"/>
@@ -2670,7 +3092,6 @@
                 <w:szCs w:val="32"/>
               </w:rPr>
             </w:pPr>
-            <w:proofErr w:type="spellStart"/>
             <w:r>
               <w:rPr>
                 <w:rFonts w:cs="Latha"/>
@@ -2679,18 +3100,7 @@
                 <w:szCs w:val="28"/>
                 <w:lang w:bidi="ta-IN"/>
               </w:rPr>
-              <w:t>Panchaati</w:t>
-            </w:r>
-            <w:proofErr w:type="spellEnd"/>
-            <w:r>
-              <w:rPr>
-                <w:rFonts w:cs="Latha"/>
-                <w:b/>
-                <w:sz w:val="28"/>
-                <w:szCs w:val="28"/>
-                <w:lang w:bidi="ta-IN"/>
-              </w:rPr>
-              <w:t xml:space="preserve"> No. - 22</w:t>
+              <w:t>Panchaati No. - 22</w:t>
             </w:r>
           </w:p>
         </w:tc>
@@ -2744,18 +3154,7 @@
                 <w:szCs w:val="40"/>
                 <w:lang w:bidi="ml-IN"/>
               </w:rPr>
-              <w:t xml:space="preserve"> </w:t>
-            </w:r>
-            <w:proofErr w:type="spellStart"/>
-            <w:r>
-              <w:rPr>
-                <w:rFonts w:ascii="BRH Devanagari Extra" w:hAnsi="BRH Devanagari Extra" w:cs="BRH Devanagari Extra"/>
-                <w:color w:val="000000"/>
-                <w:sz w:val="40"/>
-                <w:szCs w:val="40"/>
-                <w:lang w:bidi="ml-IN"/>
-              </w:rPr>
-              <w:t>ÌuÉ</w:t>
+              <w:t xml:space="preserve"> ÌuÉ</w:t>
             </w:r>
             <w:r>
               <w:rPr>
@@ -2776,18 +3175,7 @@
                 <w:szCs w:val="40"/>
                 <w:lang w:bidi="ml-IN"/>
               </w:rPr>
-              <w:t>ÿ</w:t>
-            </w:r>
-            <w:proofErr w:type="spellEnd"/>
-            <w:r>
-              <w:rPr>
-                <w:rFonts w:ascii="BRH Devanagari Extra" w:hAnsi="BRH Devanagari Extra" w:cs="BRH Devanagari Extra"/>
-                <w:color w:val="000000"/>
-                <w:sz w:val="40"/>
-                <w:szCs w:val="40"/>
-                <w:lang w:bidi="ml-IN"/>
-              </w:rPr>
-              <w:t xml:space="preserve"> |</w:t>
+              <w:t>ÿ |</w:t>
             </w:r>
           </w:p>
         </w:tc>
@@ -2841,18 +3229,7 @@
                 <w:szCs w:val="40"/>
                 <w:lang w:bidi="ml-IN"/>
               </w:rPr>
-              <w:t xml:space="preserve"> </w:t>
-            </w:r>
-            <w:proofErr w:type="spellStart"/>
-            <w:r>
-              <w:rPr>
-                <w:rFonts w:ascii="BRH Devanagari Extra" w:hAnsi="BRH Devanagari Extra" w:cs="BRH Devanagari Extra"/>
-                <w:color w:val="000000"/>
-                <w:sz w:val="40"/>
-                <w:szCs w:val="40"/>
-                <w:lang w:bidi="ml-IN"/>
-              </w:rPr>
-              <w:t>ÌuÉ</w:t>
+              <w:t xml:space="preserve"> ÌuÉ</w:t>
             </w:r>
             <w:r>
               <w:rPr>
@@ -2865,7 +3242,6 @@
               </w:rPr>
               <w:t>µÉÉÿÈ</w:t>
             </w:r>
-            <w:proofErr w:type="spellEnd"/>
             <w:r>
               <w:rPr>
                 <w:rFonts w:ascii="BRH Devanagari Extra" w:hAnsi="BRH Devanagari Extra" w:cs="BRH Devanagari Extra"/>
@@ -2881,17 +3257,8 @@
                 <w:b/>
                 <w:bCs/>
               </w:rPr>
-              <w:t>(</w:t>
-            </w:r>
-            <w:proofErr w:type="spellStart"/>
-            <w:r>
-              <w:rPr>
-                <w:b/>
-                <w:bCs/>
-              </w:rPr>
-              <w:t>visargam</w:t>
-            </w:r>
-            <w:proofErr w:type="spellEnd"/>
+              <w:t>(visargam</w:t>
+            </w:r>
             <w:r>
               <w:rPr>
                 <w:rFonts w:ascii="Cambria" w:eastAsia="Times New Roman" w:hAnsi="Cambria" w:cs="BRH Malayalam Extra"/>
@@ -2947,20 +3314,8 @@
                 <w:sz w:val="28"/>
                 <w:szCs w:val="32"/>
               </w:rPr>
-              <w:t xml:space="preserve">T.S.4.7.12.3 – </w:t>
-            </w:r>
-            <w:proofErr w:type="spellStart"/>
-            <w:r>
-              <w:rPr>
-                <w:rFonts w:cs="Arial"/>
-                <w:b/>
-                <w:color w:val="000000" w:themeColor="text1"/>
-                <w:sz w:val="28"/>
-                <w:szCs w:val="32"/>
-              </w:rPr>
-              <w:t>Kramam</w:t>
-            </w:r>
-            <w:proofErr w:type="spellEnd"/>
+              <w:t>T.S.4.7.12.3 – Kramam</w:t>
+            </w:r>
           </w:p>
           <w:p>
             <w:pPr>
@@ -2981,7 +3336,6 @@
                 <w:szCs w:val="32"/>
               </w:rPr>
             </w:pPr>
-            <w:proofErr w:type="spellStart"/>
             <w:r>
               <w:rPr>
                 <w:rFonts w:cs="Arial"/>
@@ -2990,40 +3344,7 @@
                 <w:sz w:val="28"/>
                 <w:szCs w:val="32"/>
               </w:rPr>
-              <w:t>Krama</w:t>
-            </w:r>
-            <w:proofErr w:type="spellEnd"/>
-            <w:r>
-              <w:rPr>
-                <w:rFonts w:cs="Arial"/>
-                <w:b/>
-                <w:color w:val="000000" w:themeColor="text1"/>
-                <w:sz w:val="28"/>
-                <w:szCs w:val="32"/>
-              </w:rPr>
-              <w:t xml:space="preserve"> </w:t>
-            </w:r>
-            <w:proofErr w:type="spellStart"/>
-            <w:r>
-              <w:rPr>
-                <w:rFonts w:cs="Arial"/>
-                <w:b/>
-                <w:color w:val="000000" w:themeColor="text1"/>
-                <w:sz w:val="28"/>
-                <w:szCs w:val="32"/>
-              </w:rPr>
-              <w:t>Vaakyam</w:t>
-            </w:r>
-            <w:proofErr w:type="spellEnd"/>
-            <w:r>
-              <w:rPr>
-                <w:rFonts w:cs="Arial"/>
-                <w:b/>
-                <w:color w:val="000000" w:themeColor="text1"/>
-                <w:sz w:val="28"/>
-                <w:szCs w:val="32"/>
-              </w:rPr>
-              <w:t xml:space="preserve"> No.– 13</w:t>
+              <w:t>Krama Vaakyam No.– 13</w:t>
             </w:r>
           </w:p>
           <w:p>
@@ -3045,7 +3366,6 @@
                 <w:szCs w:val="32"/>
               </w:rPr>
             </w:pPr>
-            <w:proofErr w:type="spellStart"/>
             <w:r>
               <w:rPr>
                 <w:rFonts w:cs="Arial"/>
@@ -3054,18 +3374,7 @@
                 <w:sz w:val="28"/>
                 <w:szCs w:val="32"/>
               </w:rPr>
-              <w:t>Panchaati</w:t>
-            </w:r>
-            <w:proofErr w:type="spellEnd"/>
-            <w:r>
-              <w:rPr>
-                <w:rFonts w:cs="Arial"/>
-                <w:b/>
-                <w:color w:val="000000" w:themeColor="text1"/>
-                <w:sz w:val="28"/>
-                <w:szCs w:val="32"/>
-              </w:rPr>
-              <w:t xml:space="preserve"> No</w:t>
+              <w:t>Panchaati No</w:t>
             </w:r>
             <w:r>
               <w:rPr>
@@ -3107,7 +3416,6 @@
                 <w:lang w:bidi="ml-IN"/>
               </w:rPr>
             </w:pPr>
-            <w:proofErr w:type="spellStart"/>
             <w:r>
               <w:rPr>
                 <w:rFonts w:ascii="BRH Devanagari Extra" w:hAnsi="BRH Devanagari Extra" w:cs="BRH Devanagari Extra"/>
@@ -3118,18 +3426,16 @@
               </w:rPr>
               <w:t>kÉÉ</w:t>
             </w:r>
-            <w:proofErr w:type="spellEnd"/>
-            <w:r>
-              <w:rPr>
-                <w:rFonts w:ascii="BRH Tamil Tab Extra" w:hAnsi="BRH Tamil Tab Extra" w:cs="BRH Devanagari Extra"/>
-                <w:color w:val="000000"/>
-                <w:sz w:val="32"/>
-                <w:szCs w:val="40"/>
-                <w:lang w:bidi="ml-IN"/>
-              </w:rPr>
-              <w:t>…</w:t>
-            </w:r>
-            <w:proofErr w:type="spellStart"/>
+            <w:r>
+              <w:rPr>
+                <w:rFonts w:ascii="BRH Tamil Tab Extra" w:hAnsi="BRH Tamil Tab Extra" w:cs="BRH Devanagari Extra"/>
+                <w:color w:val="000000"/>
+                <w:sz w:val="32"/>
+                <w:szCs w:val="40"/>
+                <w:lang w:bidi="ml-IN"/>
+              </w:rPr>
+              <w:t>…</w:t>
+            </w:r>
             <w:r>
               <w:rPr>
                 <w:rFonts w:ascii="BRH Devanagari Extra" w:hAnsi="BRH Devanagari Extra" w:cs="BRH Devanagari Extra"/>
@@ -3170,48 +3476,25 @@
               </w:rPr>
               <w:t>å</w:t>
             </w:r>
-            <w:proofErr w:type="spellEnd"/>
-            <w:r>
-              <w:rPr>
-                <w:rFonts w:ascii="BRH Tamil Tab Extra" w:hAnsi="BRH Tamil Tab Extra" w:cs="BRH Devanagari Extra"/>
-                <w:color w:val="000000"/>
-                <w:sz w:val="32"/>
-                <w:szCs w:val="40"/>
-                <w:lang w:bidi="ml-IN"/>
-              </w:rPr>
-              <w:t>…</w:t>
-            </w:r>
-            <w:r>
-              <w:rPr>
-                <w:rFonts w:ascii="BRH Devanagari Extra" w:hAnsi="BRH Devanagari Extra" w:cs="BRH Devanagari Extra"/>
-                <w:color w:val="000000"/>
-                <w:sz w:val="40"/>
-                <w:szCs w:val="40"/>
-                <w:lang w:bidi="ml-IN"/>
-              </w:rPr>
-              <w:t xml:space="preserve"> </w:t>
-            </w:r>
-            <w:proofErr w:type="spellStart"/>
-            <w:r>
-              <w:rPr>
-                <w:rFonts w:ascii="BRH Devanagari Extra" w:hAnsi="BRH Devanagari Extra" w:cs="BRH Devanagari Extra"/>
-                <w:color w:val="000000"/>
-                <w:sz w:val="40"/>
-                <w:szCs w:val="40"/>
-                <w:lang w:bidi="ml-IN"/>
-              </w:rPr>
-              <w:t>ÍzÉzÉÑÿqÉç</w:t>
-            </w:r>
-            <w:proofErr w:type="spellEnd"/>
-            <w:r>
-              <w:rPr>
-                <w:rFonts w:ascii="BRH Devanagari Extra" w:hAnsi="BRH Devanagari Extra" w:cs="BRH Devanagari Extra"/>
-                <w:color w:val="000000"/>
-                <w:sz w:val="40"/>
-                <w:szCs w:val="40"/>
-                <w:lang w:bidi="ml-IN"/>
-              </w:rPr>
-              <w:t xml:space="preserve"> | </w:t>
+            <w:r>
+              <w:rPr>
+                <w:rFonts w:ascii="BRH Tamil Tab Extra" w:hAnsi="BRH Tamil Tab Extra" w:cs="BRH Devanagari Extra"/>
+                <w:color w:val="000000"/>
+                <w:sz w:val="32"/>
+                <w:szCs w:val="40"/>
+                <w:lang w:bidi="ml-IN"/>
+              </w:rPr>
+              <w:t>…</w:t>
+            </w:r>
+            <w:r>
+              <w:rPr>
+                <w:rFonts w:ascii="BRH Devanagari Extra" w:hAnsi="BRH Devanagari Extra" w:cs="BRH Devanagari Extra"/>
+                <w:color w:val="000000"/>
+                <w:sz w:val="40"/>
+                <w:szCs w:val="40"/>
+                <w:lang w:bidi="ml-IN"/>
+              </w:rPr>
+              <w:t xml:space="preserve"> ÍzÉzÉÑÿqÉç | </w:t>
             </w:r>
           </w:p>
           <w:p>
@@ -3229,7 +3512,6 @@
                 <w:lang w:bidi="ml-IN"/>
               </w:rPr>
             </w:pPr>
-            <w:proofErr w:type="spellStart"/>
             <w:r>
               <w:rPr>
                 <w:rFonts w:ascii="BRH Devanagari Extra" w:hAnsi="BRH Devanagari Extra" w:cs="BRH Devanagari Extra"/>
@@ -3240,7 +3522,6 @@
               </w:rPr>
               <w:t>kÉÉ</w:t>
             </w:r>
-            <w:proofErr w:type="spellEnd"/>
             <w:r>
               <w:rPr>
                 <w:rFonts w:ascii="BRH Tamil Tab Extra" w:hAnsi="BRH Tamil Tab Extra" w:cs="BRH Devanagari Extra"/>
@@ -3252,7 +3533,6 @@
               </w:rPr>
               <w:t>…</w:t>
             </w:r>
-            <w:proofErr w:type="spellStart"/>
             <w:r>
               <w:rPr>
                 <w:rFonts w:ascii="BRH Devanagari Extra" w:hAnsi="BRH Devanagari Extra" w:cs="BRH Devanagari Extra"/>
@@ -3304,72 +3584,36 @@
               </w:rPr>
               <w:t>å</w:t>
             </w:r>
-            <w:proofErr w:type="spellEnd"/>
-            <w:r>
-              <w:rPr>
-                <w:rFonts w:ascii="BRH Tamil Tab Extra" w:hAnsi="BRH Tamil Tab Extra" w:cs="BRH Devanagari Extra"/>
-                <w:color w:val="000000"/>
-                <w:sz w:val="32"/>
-                <w:szCs w:val="40"/>
-                <w:lang w:bidi="ml-IN"/>
-              </w:rPr>
-              <w:t>…</w:t>
-            </w:r>
-            <w:r>
-              <w:rPr>
-                <w:rFonts w:ascii="BRH Devanagari Extra" w:hAnsi="BRH Devanagari Extra" w:cs="BRH Devanagari Extra"/>
-                <w:color w:val="000000"/>
-                <w:sz w:val="40"/>
-                <w:szCs w:val="40"/>
-                <w:lang w:bidi="ml-IN"/>
-              </w:rPr>
-              <w:t xml:space="preserve"> </w:t>
-            </w:r>
-            <w:proofErr w:type="spellStart"/>
-            <w:r>
-              <w:rPr>
-                <w:rFonts w:ascii="BRH Devanagari Extra" w:hAnsi="BRH Devanagari Extra" w:cs="BRH Devanagari Extra"/>
-                <w:color w:val="000000"/>
-                <w:sz w:val="40"/>
-                <w:szCs w:val="40"/>
-                <w:lang w:bidi="ml-IN"/>
-              </w:rPr>
-              <w:t>CÌiÉþ</w:t>
-            </w:r>
-            <w:proofErr w:type="spellEnd"/>
-            <w:r>
-              <w:rPr>
-                <w:rFonts w:ascii="BRH Devanagari Extra" w:hAnsi="BRH Devanagari Extra" w:cs="BRH Devanagari Extra"/>
-                <w:color w:val="000000"/>
-                <w:sz w:val="40"/>
-                <w:szCs w:val="40"/>
-                <w:lang w:bidi="ml-IN"/>
-              </w:rPr>
-              <w:t xml:space="preserve"> </w:t>
-            </w:r>
-            <w:proofErr w:type="spellStart"/>
-            <w:r>
-              <w:rPr>
-                <w:rFonts w:ascii="BRH Devanagari Extra" w:hAnsi="BRH Devanagari Extra" w:cs="BRH Devanagari Extra"/>
-                <w:color w:val="000000"/>
-                <w:sz w:val="40"/>
-                <w:szCs w:val="40"/>
-                <w:lang w:bidi="ml-IN"/>
-              </w:rPr>
-              <w:t>kÉÉ</w:t>
-            </w:r>
-            <w:proofErr w:type="spellEnd"/>
-            <w:r>
-              <w:rPr>
-                <w:rFonts w:ascii="BRH Tamil Tab Extra" w:hAnsi="BRH Tamil Tab Extra" w:cs="BRH Devanagari Extra"/>
-                <w:color w:val="000000"/>
-                <w:sz w:val="32"/>
-                <w:szCs w:val="40"/>
-                <w:lang w:bidi="ml-IN"/>
-              </w:rPr>
-              <w:t>…</w:t>
-            </w:r>
-            <w:proofErr w:type="spellStart"/>
+            <w:r>
+              <w:rPr>
+                <w:rFonts w:ascii="BRH Tamil Tab Extra" w:hAnsi="BRH Tamil Tab Extra" w:cs="BRH Devanagari Extra"/>
+                <w:color w:val="000000"/>
+                <w:sz w:val="32"/>
+                <w:szCs w:val="40"/>
+                <w:lang w:bidi="ml-IN"/>
+              </w:rPr>
+              <w:t>…</w:t>
+            </w:r>
+            <w:r>
+              <w:rPr>
+                <w:rFonts w:ascii="BRH Devanagari Extra" w:hAnsi="BRH Devanagari Extra" w:cs="BRH Devanagari Extra"/>
+                <w:color w:val="000000"/>
+                <w:sz w:val="40"/>
+                <w:szCs w:val="40"/>
+                <w:lang w:bidi="ml-IN"/>
+              </w:rPr>
+              <w:t xml:space="preserve"> CÌiÉþ kÉÉ</w:t>
+            </w:r>
+            <w:r>
+              <w:rPr>
+                <w:rFonts w:ascii="BRH Tamil Tab Extra" w:hAnsi="BRH Tamil Tab Extra" w:cs="BRH Devanagari Extra"/>
+                <w:color w:val="000000"/>
+                <w:sz w:val="32"/>
+                <w:szCs w:val="40"/>
+                <w:lang w:bidi="ml-IN"/>
+              </w:rPr>
+              <w:t>…</w:t>
+            </w:r>
             <w:r>
               <w:rPr>
                 <w:rFonts w:ascii="BRH Devanagari Extra" w:hAnsi="BRH Devanagari Extra" w:cs="BRH Devanagari Extra"/>
@@ -3410,7 +3654,6 @@
               </w:rPr>
               <w:t>å</w:t>
             </w:r>
-            <w:proofErr w:type="spellEnd"/>
             <w:r>
               <w:rPr>
                 <w:rFonts w:ascii="BRH Devanagari Extra" w:hAnsi="BRH Devanagari Extra" w:cs="BRH Devanagari Extra"/>
@@ -3442,7 +3685,6 @@
                 <w:lang w:bidi="ml-IN"/>
               </w:rPr>
             </w:pPr>
-            <w:proofErr w:type="spellStart"/>
             <w:r>
               <w:rPr>
                 <w:rFonts w:ascii="BRH Devanagari Extra" w:hAnsi="BRH Devanagari Extra" w:cs="BRH Devanagari Extra"/>
@@ -3453,18 +3695,16 @@
               </w:rPr>
               <w:t>kÉÉ</w:t>
             </w:r>
-            <w:proofErr w:type="spellEnd"/>
-            <w:r>
-              <w:rPr>
-                <w:rFonts w:ascii="BRH Tamil Tab Extra" w:hAnsi="BRH Tamil Tab Extra" w:cs="BRH Devanagari Extra"/>
-                <w:color w:val="000000"/>
-                <w:sz w:val="32"/>
-                <w:szCs w:val="40"/>
-                <w:lang w:bidi="ml-IN"/>
-              </w:rPr>
-              <w:t>…</w:t>
-            </w:r>
-            <w:proofErr w:type="spellStart"/>
+            <w:r>
+              <w:rPr>
+                <w:rFonts w:ascii="BRH Tamil Tab Extra" w:hAnsi="BRH Tamil Tab Extra" w:cs="BRH Devanagari Extra"/>
+                <w:color w:val="000000"/>
+                <w:sz w:val="32"/>
+                <w:szCs w:val="40"/>
+                <w:lang w:bidi="ml-IN"/>
+              </w:rPr>
+              <w:t>…</w:t>
+            </w:r>
             <w:r>
               <w:rPr>
                 <w:rFonts w:ascii="BRH Devanagari Extra" w:hAnsi="BRH Devanagari Extra" w:cs="BRH Devanagari Extra"/>
@@ -3505,48 +3745,25 @@
               </w:rPr>
               <w:t>å</w:t>
             </w:r>
-            <w:proofErr w:type="spellEnd"/>
-            <w:r>
-              <w:rPr>
-                <w:rFonts w:ascii="BRH Tamil Tab Extra" w:hAnsi="BRH Tamil Tab Extra" w:cs="BRH Devanagari Extra"/>
-                <w:color w:val="000000"/>
-                <w:sz w:val="32"/>
-                <w:szCs w:val="40"/>
-                <w:lang w:bidi="ml-IN"/>
-              </w:rPr>
-              <w:t>…</w:t>
-            </w:r>
-            <w:r>
-              <w:rPr>
-                <w:rFonts w:ascii="BRH Devanagari Extra" w:hAnsi="BRH Devanagari Extra" w:cs="BRH Devanagari Extra"/>
-                <w:color w:val="000000"/>
-                <w:sz w:val="40"/>
-                <w:szCs w:val="40"/>
-                <w:lang w:bidi="ml-IN"/>
-              </w:rPr>
-              <w:t xml:space="preserve"> </w:t>
-            </w:r>
-            <w:proofErr w:type="spellStart"/>
-            <w:r>
-              <w:rPr>
-                <w:rFonts w:ascii="BRH Devanagari Extra" w:hAnsi="BRH Devanagari Extra" w:cs="BRH Devanagari Extra"/>
-                <w:color w:val="000000"/>
-                <w:sz w:val="40"/>
-                <w:szCs w:val="40"/>
-                <w:lang w:bidi="ml-IN"/>
-              </w:rPr>
-              <w:t>ÍzÉzÉÑÿqÉç</w:t>
-            </w:r>
-            <w:proofErr w:type="spellEnd"/>
-            <w:r>
-              <w:rPr>
-                <w:rFonts w:ascii="BRH Devanagari Extra" w:hAnsi="BRH Devanagari Extra" w:cs="BRH Devanagari Extra"/>
-                <w:color w:val="000000"/>
-                <w:sz w:val="40"/>
-                <w:szCs w:val="40"/>
-                <w:lang w:bidi="ml-IN"/>
-              </w:rPr>
-              <w:t xml:space="preserve"> | </w:t>
+            <w:r>
+              <w:rPr>
+                <w:rFonts w:ascii="BRH Tamil Tab Extra" w:hAnsi="BRH Tamil Tab Extra" w:cs="BRH Devanagari Extra"/>
+                <w:color w:val="000000"/>
+                <w:sz w:val="32"/>
+                <w:szCs w:val="40"/>
+                <w:lang w:bidi="ml-IN"/>
+              </w:rPr>
+              <w:t>…</w:t>
+            </w:r>
+            <w:r>
+              <w:rPr>
+                <w:rFonts w:ascii="BRH Devanagari Extra" w:hAnsi="BRH Devanagari Extra" w:cs="BRH Devanagari Extra"/>
+                <w:color w:val="000000"/>
+                <w:sz w:val="40"/>
+                <w:szCs w:val="40"/>
+                <w:lang w:bidi="ml-IN"/>
+              </w:rPr>
+              <w:t xml:space="preserve"> ÍzÉzÉÑÿqÉç | </w:t>
             </w:r>
           </w:p>
           <w:p>
@@ -3564,7 +3781,6 @@
                 <w:lang w:bidi="ml-IN"/>
               </w:rPr>
             </w:pPr>
-            <w:proofErr w:type="spellStart"/>
             <w:r>
               <w:rPr>
                 <w:rFonts w:ascii="BRH Devanagari Extra" w:hAnsi="BRH Devanagari Extra" w:cs="BRH Devanagari Extra"/>
@@ -3575,18 +3791,16 @@
               </w:rPr>
               <w:t>kÉÉ</w:t>
             </w:r>
-            <w:proofErr w:type="spellEnd"/>
-            <w:r>
-              <w:rPr>
-                <w:rFonts w:ascii="BRH Tamil Tab Extra" w:hAnsi="BRH Tamil Tab Extra" w:cs="BRH Devanagari Extra"/>
-                <w:color w:val="000000"/>
-                <w:sz w:val="32"/>
-                <w:szCs w:val="40"/>
-                <w:lang w:bidi="ml-IN"/>
-              </w:rPr>
-              <w:t>…</w:t>
-            </w:r>
-            <w:proofErr w:type="spellStart"/>
+            <w:r>
+              <w:rPr>
+                <w:rFonts w:ascii="BRH Tamil Tab Extra" w:hAnsi="BRH Tamil Tab Extra" w:cs="BRH Devanagari Extra"/>
+                <w:color w:val="000000"/>
+                <w:sz w:val="32"/>
+                <w:szCs w:val="40"/>
+                <w:lang w:bidi="ml-IN"/>
+              </w:rPr>
+              <w:t>…</w:t>
+            </w:r>
             <w:r>
               <w:rPr>
                 <w:rFonts w:ascii="BRH Devanagari Extra" w:hAnsi="BRH Devanagari Extra" w:cs="BRH Devanagari Extra"/>
@@ -3648,72 +3862,36 @@
               </w:rPr>
               <w:t>å</w:t>
             </w:r>
-            <w:proofErr w:type="spellEnd"/>
-            <w:r>
-              <w:rPr>
-                <w:rFonts w:ascii="BRH Tamil Tab Extra" w:hAnsi="BRH Tamil Tab Extra" w:cs="BRH Devanagari Extra"/>
-                <w:color w:val="000000"/>
-                <w:sz w:val="32"/>
-                <w:szCs w:val="40"/>
-                <w:lang w:bidi="ml-IN"/>
-              </w:rPr>
-              <w:t>…</w:t>
-            </w:r>
-            <w:r>
-              <w:rPr>
-                <w:rFonts w:ascii="BRH Devanagari Extra" w:hAnsi="BRH Devanagari Extra" w:cs="BRH Devanagari Extra"/>
-                <w:color w:val="000000"/>
-                <w:sz w:val="40"/>
-                <w:szCs w:val="40"/>
-                <w:lang w:bidi="ml-IN"/>
-              </w:rPr>
-              <w:t xml:space="preserve"> </w:t>
-            </w:r>
-            <w:proofErr w:type="spellStart"/>
-            <w:r>
-              <w:rPr>
-                <w:rFonts w:ascii="BRH Devanagari Extra" w:hAnsi="BRH Devanagari Extra" w:cs="BRH Devanagari Extra"/>
-                <w:color w:val="000000"/>
-                <w:sz w:val="40"/>
-                <w:szCs w:val="40"/>
-                <w:lang w:bidi="ml-IN"/>
-              </w:rPr>
-              <w:t>CÌiÉþ</w:t>
-            </w:r>
-            <w:proofErr w:type="spellEnd"/>
-            <w:r>
-              <w:rPr>
-                <w:rFonts w:ascii="BRH Devanagari Extra" w:hAnsi="BRH Devanagari Extra" w:cs="BRH Devanagari Extra"/>
-                <w:color w:val="000000"/>
-                <w:sz w:val="40"/>
-                <w:szCs w:val="40"/>
-                <w:lang w:bidi="ml-IN"/>
-              </w:rPr>
-              <w:t xml:space="preserve"> </w:t>
-            </w:r>
-            <w:proofErr w:type="spellStart"/>
-            <w:r>
-              <w:rPr>
-                <w:rFonts w:ascii="BRH Devanagari Extra" w:hAnsi="BRH Devanagari Extra" w:cs="BRH Devanagari Extra"/>
-                <w:color w:val="000000"/>
-                <w:sz w:val="40"/>
-                <w:szCs w:val="40"/>
-                <w:lang w:bidi="ml-IN"/>
-              </w:rPr>
-              <w:t>kÉÉ</w:t>
-            </w:r>
-            <w:proofErr w:type="spellEnd"/>
-            <w:r>
-              <w:rPr>
-                <w:rFonts w:ascii="BRH Tamil Tab Extra" w:hAnsi="BRH Tamil Tab Extra" w:cs="BRH Devanagari Extra"/>
-                <w:color w:val="000000"/>
-                <w:sz w:val="32"/>
-                <w:szCs w:val="40"/>
-                <w:lang w:bidi="ml-IN"/>
-              </w:rPr>
-              <w:t>…</w:t>
-            </w:r>
-            <w:proofErr w:type="spellStart"/>
+            <w:r>
+              <w:rPr>
+                <w:rFonts w:ascii="BRH Tamil Tab Extra" w:hAnsi="BRH Tamil Tab Extra" w:cs="BRH Devanagari Extra"/>
+                <w:color w:val="000000"/>
+                <w:sz w:val="32"/>
+                <w:szCs w:val="40"/>
+                <w:lang w:bidi="ml-IN"/>
+              </w:rPr>
+              <w:t>…</w:t>
+            </w:r>
+            <w:r>
+              <w:rPr>
+                <w:rFonts w:ascii="BRH Devanagari Extra" w:hAnsi="BRH Devanagari Extra" w:cs="BRH Devanagari Extra"/>
+                <w:color w:val="000000"/>
+                <w:sz w:val="40"/>
+                <w:szCs w:val="40"/>
+                <w:lang w:bidi="ml-IN"/>
+              </w:rPr>
+              <w:t xml:space="preserve"> CÌiÉþ kÉÉ</w:t>
+            </w:r>
+            <w:r>
+              <w:rPr>
+                <w:rFonts w:ascii="BRH Tamil Tab Extra" w:hAnsi="BRH Tamil Tab Extra" w:cs="BRH Devanagari Extra"/>
+                <w:color w:val="000000"/>
+                <w:sz w:val="32"/>
+                <w:szCs w:val="40"/>
+                <w:lang w:bidi="ml-IN"/>
+              </w:rPr>
+              <w:t>…</w:t>
+            </w:r>
             <w:r>
               <w:rPr>
                 <w:rFonts w:ascii="BRH Devanagari Extra" w:hAnsi="BRH Devanagari Extra" w:cs="BRH Devanagari Extra"/>
@@ -3754,7 +3932,6 @@
               </w:rPr>
               <w:t>å</w:t>
             </w:r>
-            <w:proofErr w:type="spellEnd"/>
             <w:r>
               <w:rPr>
                 <w:rFonts w:ascii="BRH Devanagari Extra" w:hAnsi="BRH Devanagari Extra" w:cs="BRH Devanagari Extra"/>
@@ -3803,20 +3980,8 @@
                 <w:sz w:val="28"/>
                 <w:szCs w:val="32"/>
               </w:rPr>
-              <w:t xml:space="preserve">T.S.4.7.13.3 – </w:t>
-            </w:r>
-            <w:proofErr w:type="spellStart"/>
-            <w:r>
-              <w:rPr>
-                <w:rFonts w:cs="Arial"/>
-                <w:b/>
-                <w:color w:val="000000" w:themeColor="text1"/>
-                <w:sz w:val="28"/>
-                <w:szCs w:val="32"/>
-              </w:rPr>
-              <w:t>Kramam</w:t>
-            </w:r>
-            <w:proofErr w:type="spellEnd"/>
+              <w:t>T.S.4.7.13.3 – Kramam</w:t>
+            </w:r>
           </w:p>
           <w:p>
             <w:pPr>
@@ -3837,7 +4002,6 @@
                 <w:szCs w:val="32"/>
               </w:rPr>
             </w:pPr>
-            <w:proofErr w:type="spellStart"/>
             <w:r>
               <w:rPr>
                 <w:rFonts w:cs="Arial"/>
@@ -3846,40 +4010,7 @@
                 <w:sz w:val="28"/>
                 <w:szCs w:val="32"/>
               </w:rPr>
-              <w:t>Krama</w:t>
-            </w:r>
-            <w:proofErr w:type="spellEnd"/>
-            <w:r>
-              <w:rPr>
-                <w:rFonts w:cs="Arial"/>
-                <w:b/>
-                <w:color w:val="000000" w:themeColor="text1"/>
-                <w:sz w:val="28"/>
-                <w:szCs w:val="32"/>
-              </w:rPr>
-              <w:t xml:space="preserve"> </w:t>
-            </w:r>
-            <w:proofErr w:type="spellStart"/>
-            <w:r>
-              <w:rPr>
-                <w:rFonts w:cs="Arial"/>
-                <w:b/>
-                <w:color w:val="000000" w:themeColor="text1"/>
-                <w:sz w:val="28"/>
-                <w:szCs w:val="32"/>
-              </w:rPr>
-              <w:t>Vaakyam</w:t>
-            </w:r>
-            <w:proofErr w:type="spellEnd"/>
-            <w:r>
-              <w:rPr>
-                <w:rFonts w:cs="Arial"/>
-                <w:b/>
-                <w:color w:val="000000" w:themeColor="text1"/>
-                <w:sz w:val="28"/>
-                <w:szCs w:val="32"/>
-              </w:rPr>
-              <w:t xml:space="preserve"> No.– 21</w:t>
+              <w:t>Krama Vaakyam No.– 21</w:t>
             </w:r>
           </w:p>
           <w:p>
@@ -3901,7 +4032,6 @@
                 <w:szCs w:val="32"/>
               </w:rPr>
             </w:pPr>
-            <w:proofErr w:type="spellStart"/>
             <w:r>
               <w:rPr>
                 <w:rFonts w:cs="Arial"/>
@@ -3910,18 +4040,7 @@
                 <w:sz w:val="28"/>
                 <w:szCs w:val="32"/>
               </w:rPr>
-              <w:t>Panchaati</w:t>
-            </w:r>
-            <w:proofErr w:type="spellEnd"/>
-            <w:r>
-              <w:rPr>
-                <w:rFonts w:cs="Arial"/>
-                <w:b/>
-                <w:color w:val="000000" w:themeColor="text1"/>
-                <w:sz w:val="28"/>
-                <w:szCs w:val="32"/>
-              </w:rPr>
-              <w:t xml:space="preserve"> No</w:t>
+              <w:t>Panchaati No</w:t>
             </w:r>
             <w:r>
               <w:rPr>
@@ -3963,7 +4082,6 @@
                 <w:lang w:bidi="ml-IN"/>
               </w:rPr>
             </w:pPr>
-            <w:proofErr w:type="spellStart"/>
             <w:r>
               <w:rPr>
                 <w:rFonts w:ascii="BRH Devanagari Extra" w:hAnsi="BRH Devanagari Extra" w:cs="BRH Devanagari Extra"/>
@@ -3984,18 +4102,16 @@
               </w:rPr>
               <w:t>å</w:t>
             </w:r>
-            <w:proofErr w:type="spellEnd"/>
-            <w:r>
-              <w:rPr>
-                <w:rFonts w:ascii="BRH Tamil Tab Extra" w:hAnsi="BRH Tamil Tab Extra" w:cs="BRH Devanagari Extra"/>
-                <w:color w:val="000000"/>
-                <w:sz w:val="32"/>
-                <w:szCs w:val="40"/>
-                <w:lang w:bidi="ml-IN"/>
-              </w:rPr>
-              <w:t>…</w:t>
-            </w:r>
-            <w:proofErr w:type="spellStart"/>
+            <w:r>
+              <w:rPr>
+                <w:rFonts w:ascii="BRH Tamil Tab Extra" w:hAnsi="BRH Tamil Tab Extra" w:cs="BRH Devanagari Extra"/>
+                <w:color w:val="000000"/>
+                <w:sz w:val="32"/>
+                <w:szCs w:val="40"/>
+                <w:lang w:bidi="ml-IN"/>
+              </w:rPr>
+              <w:t>…</w:t>
+            </w:r>
             <w:r>
               <w:rPr>
                 <w:rFonts w:ascii="BRH Devanagari Extra" w:hAnsi="BRH Devanagari Extra" w:cs="BRH Devanagari Extra"/>
@@ -4006,39 +4122,26 @@
               </w:rPr>
               <w:t>uÉÉ</w:t>
             </w:r>
-            <w:proofErr w:type="spellEnd"/>
-            <w:r>
-              <w:rPr>
-                <w:rFonts w:ascii="BRH Tamil Tab Extra" w:hAnsi="BRH Tamil Tab Extra" w:cs="BRH Devanagari Extra"/>
-                <w:color w:val="000000"/>
-                <w:sz w:val="32"/>
-                <w:szCs w:val="40"/>
-                <w:lang w:bidi="ml-IN"/>
-              </w:rPr>
-              <w:t>…</w:t>
-            </w:r>
-            <w:r>
-              <w:rPr>
-                <w:rFonts w:ascii="BRH Devanagari Extra" w:hAnsi="BRH Devanagari Extra" w:cs="BRH Devanagari Extra"/>
-                <w:color w:val="000000"/>
-                <w:sz w:val="40"/>
-                <w:szCs w:val="40"/>
-                <w:lang w:bidi="ml-IN"/>
-              </w:rPr>
-              <w:t xml:space="preserve">È </w:t>
-            </w:r>
-            <w:proofErr w:type="spellStart"/>
-            <w:r>
-              <w:rPr>
-                <w:rFonts w:ascii="BRH Devanagari Extra" w:hAnsi="BRH Devanagari Extra" w:cs="BRH Devanagari Extra"/>
-                <w:color w:val="000000"/>
-                <w:sz w:val="40"/>
-                <w:szCs w:val="40"/>
-                <w:lang w:bidi="ml-IN"/>
-              </w:rPr>
-              <w:t>mÉÑ</w:t>
-            </w:r>
-            <w:proofErr w:type="spellEnd"/>
+            <w:r>
+              <w:rPr>
+                <w:rFonts w:ascii="BRH Tamil Tab Extra" w:hAnsi="BRH Tamil Tab Extra" w:cs="BRH Devanagari Extra"/>
+                <w:color w:val="000000"/>
+                <w:sz w:val="32"/>
+                <w:szCs w:val="40"/>
+                <w:lang w:bidi="ml-IN"/>
+              </w:rPr>
+              <w:t>…</w:t>
+            </w:r>
+            <w:r>
+              <w:rPr>
+                <w:rFonts w:ascii="BRH Devanagari Extra" w:hAnsi="BRH Devanagari Extra" w:cs="BRH Devanagari Extra"/>
+                <w:color w:val="000000"/>
+                <w:sz w:val="40"/>
+                <w:szCs w:val="40"/>
+                <w:lang w:bidi="ml-IN"/>
+              </w:rPr>
+              <w:t>È mÉÑ</w:t>
+            </w:r>
             <w:r>
               <w:rPr>
                 <w:rFonts w:ascii="BRH Tamil Tab Extra" w:hAnsi="BRH Tamil Tab Extra" w:cs="BRH Devanagari Extra"/>
@@ -4059,116 +4162,37 @@
                 <w:highlight w:val="yellow"/>
                 <w:lang w:bidi="ml-IN"/>
               </w:rPr>
-              <w:t>§</w:t>
-            </w:r>
-            <w:proofErr w:type="spellStart"/>
-            <w:r>
-              <w:rPr>
-                <w:rFonts w:ascii="BRH Devanagari Extra" w:hAnsi="BRH Devanagari Extra" w:cs="BRH Devanagari Extra"/>
-                <w:color w:val="000000"/>
-                <w:sz w:val="40"/>
-                <w:szCs w:val="40"/>
-                <w:highlight w:val="yellow"/>
-                <w:lang w:bidi="ml-IN"/>
-              </w:rPr>
-              <w:t>É</w:t>
-            </w:r>
-            <w:r>
-              <w:rPr>
-                <w:rFonts w:ascii="BRH Devanagari Extra" w:hAnsi="BRH Devanagari Extra" w:cs="BRH Devanagari Extra"/>
-                <w:color w:val="000000"/>
-                <w:sz w:val="40"/>
-                <w:szCs w:val="40"/>
-                <w:lang w:bidi="ml-IN"/>
-              </w:rPr>
-              <w:t>æ</w:t>
-            </w:r>
-            <w:proofErr w:type="spellEnd"/>
-            <w:r>
-              <w:rPr>
-                <w:rFonts w:ascii="BRH Devanagari Extra" w:hAnsi="BRH Devanagari Extra" w:cs="BRH Devanagari Extra"/>
-                <w:color w:val="000000"/>
-                <w:sz w:val="40"/>
-                <w:szCs w:val="40"/>
-                <w:lang w:bidi="ml-IN"/>
-              </w:rPr>
-              <w:t xml:space="preserve"> | </w:t>
-            </w:r>
-            <w:proofErr w:type="spellStart"/>
-            <w:r>
-              <w:rPr>
-                <w:rFonts w:ascii="BRH Devanagari Extra" w:hAnsi="BRH Devanagari Extra" w:cs="BRH Devanagari Extra"/>
-                <w:color w:val="000000"/>
-                <w:sz w:val="40"/>
-                <w:szCs w:val="40"/>
-                <w:lang w:bidi="ml-IN"/>
-              </w:rPr>
-              <w:t>mÉÑ</w:t>
-            </w:r>
-            <w:proofErr w:type="spellEnd"/>
-            <w:r>
-              <w:rPr>
-                <w:rFonts w:ascii="BRH Tamil Tab Extra" w:hAnsi="BRH Tamil Tab Extra" w:cs="BRH Devanagari Extra"/>
-                <w:color w:val="000000"/>
-                <w:sz w:val="32"/>
-                <w:szCs w:val="40"/>
-                <w:lang w:bidi="ml-IN"/>
-              </w:rPr>
-              <w:t>…</w:t>
-            </w:r>
-            <w:r>
-              <w:rPr>
-                <w:rFonts w:ascii="BRH Devanagari Extra" w:hAnsi="BRH Devanagari Extra" w:cs="BRH Devanagari Extra"/>
-                <w:color w:val="000000"/>
-                <w:sz w:val="40"/>
-                <w:szCs w:val="40"/>
-                <w:lang w:bidi="ml-IN"/>
-              </w:rPr>
-              <w:t>§</w:t>
-            </w:r>
-            <w:proofErr w:type="spellStart"/>
-            <w:r>
-              <w:rPr>
-                <w:rFonts w:ascii="BRH Devanagari Extra" w:hAnsi="BRH Devanagari Extra" w:cs="BRH Devanagari Extra"/>
-                <w:color w:val="000000"/>
-                <w:sz w:val="40"/>
-                <w:szCs w:val="40"/>
-                <w:lang w:bidi="ml-IN"/>
-              </w:rPr>
-              <w:t>ÉæUç</w:t>
-            </w:r>
-            <w:proofErr w:type="spellEnd"/>
-            <w:r>
-              <w:rPr>
-                <w:rFonts w:ascii="BRH Devanagari Extra" w:hAnsi="BRH Devanagari Extra" w:cs="BRH Devanagari Extra"/>
-                <w:color w:val="000000"/>
-                <w:sz w:val="40"/>
-                <w:szCs w:val="40"/>
-                <w:lang w:bidi="ml-IN"/>
-              </w:rPr>
-              <w:t xml:space="preserve"> </w:t>
-            </w:r>
-            <w:proofErr w:type="spellStart"/>
-            <w:r>
-              <w:rPr>
-                <w:rFonts w:ascii="BRH Devanagari Extra" w:hAnsi="BRH Devanagari Extra" w:cs="BRH Devanagari Extra"/>
-                <w:color w:val="000000"/>
-                <w:sz w:val="40"/>
-                <w:szCs w:val="40"/>
-                <w:lang w:bidi="ml-IN"/>
-              </w:rPr>
-              <w:t>pÉëÉiÉ×þÍpÉÈ</w:t>
-            </w:r>
-            <w:proofErr w:type="spellEnd"/>
-            <w:r>
-              <w:rPr>
-                <w:rFonts w:ascii="BRH Devanagari Extra" w:hAnsi="BRH Devanagari Extra" w:cs="BRH Devanagari Extra"/>
-                <w:color w:val="000000"/>
-                <w:sz w:val="40"/>
-                <w:szCs w:val="40"/>
-                <w:lang w:bidi="ml-IN"/>
-              </w:rPr>
-              <w:t xml:space="preserve"> |</w:t>
+              <w:t>§É</w:t>
+            </w:r>
+            <w:r>
+              <w:rPr>
+                <w:rFonts w:ascii="BRH Devanagari Extra" w:hAnsi="BRH Devanagari Extra" w:cs="BRH Devanagari Extra"/>
+                <w:color w:val="000000"/>
+                <w:sz w:val="40"/>
+                <w:szCs w:val="40"/>
+                <w:lang w:bidi="ml-IN"/>
+              </w:rPr>
+              <w:t>æ | mÉÑ</w:t>
+            </w:r>
+            <w:r>
+              <w:rPr>
+                <w:rFonts w:ascii="BRH Tamil Tab Extra" w:hAnsi="BRH Tamil Tab Extra" w:cs="BRH Devanagari Extra"/>
+                <w:color w:val="000000"/>
+                <w:sz w:val="32"/>
+                <w:szCs w:val="40"/>
+                <w:lang w:bidi="ml-IN"/>
+              </w:rPr>
+              <w:t>…</w:t>
+            </w:r>
+            <w:r>
+              <w:rPr>
+                <w:rFonts w:ascii="BRH Devanagari Extra" w:hAnsi="BRH Devanagari Extra" w:cs="BRH Devanagari Extra"/>
+                <w:color w:val="000000"/>
+                <w:sz w:val="40"/>
+                <w:szCs w:val="40"/>
+                <w:lang w:bidi="ml-IN"/>
+              </w:rPr>
+              <w:t>§ÉæUç pÉëÉiÉ×þÍpÉÈ |</w:t>
             </w:r>
           </w:p>
         </w:tc>
@@ -4191,7 +4215,6 @@
                 <w:lang w:bidi="ml-IN"/>
               </w:rPr>
             </w:pPr>
-            <w:proofErr w:type="spellStart"/>
             <w:r>
               <w:rPr>
                 <w:rFonts w:ascii="BRH Devanagari Extra" w:hAnsi="BRH Devanagari Extra" w:cs="BRH Devanagari Extra"/>
@@ -4212,18 +4235,16 @@
               </w:rPr>
               <w:t>å</w:t>
             </w:r>
-            <w:proofErr w:type="spellEnd"/>
-            <w:r>
-              <w:rPr>
-                <w:rFonts w:ascii="BRH Tamil Tab Extra" w:hAnsi="BRH Tamil Tab Extra" w:cs="BRH Devanagari Extra"/>
-                <w:color w:val="000000"/>
-                <w:sz w:val="32"/>
-                <w:szCs w:val="40"/>
-                <w:lang w:bidi="ml-IN"/>
-              </w:rPr>
-              <w:t>…</w:t>
-            </w:r>
-            <w:proofErr w:type="spellStart"/>
+            <w:r>
+              <w:rPr>
+                <w:rFonts w:ascii="BRH Tamil Tab Extra" w:hAnsi="BRH Tamil Tab Extra" w:cs="BRH Devanagari Extra"/>
+                <w:color w:val="000000"/>
+                <w:sz w:val="32"/>
+                <w:szCs w:val="40"/>
+                <w:lang w:bidi="ml-IN"/>
+              </w:rPr>
+              <w:t>…</w:t>
+            </w:r>
             <w:r>
               <w:rPr>
                 <w:rFonts w:ascii="BRH Devanagari Extra" w:hAnsi="BRH Devanagari Extra" w:cs="BRH Devanagari Extra"/>
@@ -4234,39 +4255,26 @@
               </w:rPr>
               <w:t>uÉÉ</w:t>
             </w:r>
-            <w:proofErr w:type="spellEnd"/>
-            <w:r>
-              <w:rPr>
-                <w:rFonts w:ascii="BRH Tamil Tab Extra" w:hAnsi="BRH Tamil Tab Extra" w:cs="BRH Devanagari Extra"/>
-                <w:color w:val="000000"/>
-                <w:sz w:val="32"/>
-                <w:szCs w:val="40"/>
-                <w:lang w:bidi="ml-IN"/>
-              </w:rPr>
-              <w:t>…</w:t>
-            </w:r>
-            <w:r>
-              <w:rPr>
-                <w:rFonts w:ascii="BRH Devanagari Extra" w:hAnsi="BRH Devanagari Extra" w:cs="BRH Devanagari Extra"/>
-                <w:color w:val="000000"/>
-                <w:sz w:val="40"/>
-                <w:szCs w:val="40"/>
-                <w:lang w:bidi="ml-IN"/>
-              </w:rPr>
-              <w:t xml:space="preserve">È </w:t>
-            </w:r>
-            <w:proofErr w:type="spellStart"/>
-            <w:r>
-              <w:rPr>
-                <w:rFonts w:ascii="BRH Devanagari Extra" w:hAnsi="BRH Devanagari Extra" w:cs="BRH Devanagari Extra"/>
-                <w:color w:val="000000"/>
-                <w:sz w:val="40"/>
-                <w:szCs w:val="40"/>
-                <w:lang w:bidi="ml-IN"/>
-              </w:rPr>
-              <w:t>mÉÑ</w:t>
-            </w:r>
-            <w:proofErr w:type="spellEnd"/>
+            <w:r>
+              <w:rPr>
+                <w:rFonts w:ascii="BRH Tamil Tab Extra" w:hAnsi="BRH Tamil Tab Extra" w:cs="BRH Devanagari Extra"/>
+                <w:color w:val="000000"/>
+                <w:sz w:val="32"/>
+                <w:szCs w:val="40"/>
+                <w:lang w:bidi="ml-IN"/>
+              </w:rPr>
+              <w:t>…</w:t>
+            </w:r>
+            <w:r>
+              <w:rPr>
+                <w:rFonts w:ascii="BRH Devanagari Extra" w:hAnsi="BRH Devanagari Extra" w:cs="BRH Devanagari Extra"/>
+                <w:color w:val="000000"/>
+                <w:sz w:val="40"/>
+                <w:szCs w:val="40"/>
+                <w:lang w:bidi="ml-IN"/>
+              </w:rPr>
+              <w:t>È mÉÑ</w:t>
+            </w:r>
             <w:r>
               <w:rPr>
                 <w:rFonts w:ascii="BRH Tamil Tab Extra" w:hAnsi="BRH Tamil Tab Extra" w:cs="BRH Devanagari Extra"/>
@@ -4287,106 +4295,37 @@
                 <w:highlight w:val="green"/>
                 <w:lang w:bidi="ml-IN"/>
               </w:rPr>
-              <w:t>§</w:t>
-            </w:r>
-            <w:proofErr w:type="spellStart"/>
-            <w:r>
-              <w:rPr>
-                <w:rFonts w:ascii="BRH Devanagari Extra" w:hAnsi="BRH Devanagari Extra" w:cs="BRH Devanagari Extra"/>
-                <w:color w:val="000000"/>
-                <w:sz w:val="40"/>
-                <w:szCs w:val="40"/>
-                <w:highlight w:val="green"/>
-                <w:lang w:bidi="ml-IN"/>
-              </w:rPr>
-              <w:t>ÉæÈ</w:t>
-            </w:r>
-            <w:proofErr w:type="spellEnd"/>
-            <w:r>
-              <w:rPr>
-                <w:rFonts w:ascii="BRH Devanagari Extra" w:hAnsi="BRH Devanagari Extra" w:cs="BRH Devanagari Extra"/>
-                <w:color w:val="000000"/>
-                <w:sz w:val="40"/>
-                <w:szCs w:val="40"/>
-                <w:lang w:bidi="ml-IN"/>
-              </w:rPr>
-              <w:t xml:space="preserve"> | </w:t>
-            </w:r>
-            <w:proofErr w:type="spellStart"/>
-            <w:r>
-              <w:rPr>
-                <w:rFonts w:ascii="BRH Devanagari Extra" w:hAnsi="BRH Devanagari Extra" w:cs="BRH Devanagari Extra"/>
-                <w:color w:val="000000"/>
-                <w:sz w:val="40"/>
-                <w:szCs w:val="40"/>
-                <w:lang w:bidi="ml-IN"/>
-              </w:rPr>
-              <w:t>mÉÑ</w:t>
-            </w:r>
-            <w:proofErr w:type="spellEnd"/>
-            <w:r>
-              <w:rPr>
-                <w:rFonts w:ascii="BRH Tamil Tab Extra" w:hAnsi="BRH Tamil Tab Extra" w:cs="BRH Devanagari Extra"/>
-                <w:color w:val="000000"/>
-                <w:sz w:val="32"/>
-                <w:szCs w:val="40"/>
-                <w:lang w:bidi="ml-IN"/>
-              </w:rPr>
-              <w:t>…</w:t>
-            </w:r>
-            <w:r>
-              <w:rPr>
-                <w:rFonts w:ascii="BRH Devanagari Extra" w:hAnsi="BRH Devanagari Extra" w:cs="BRH Devanagari Extra"/>
-                <w:color w:val="000000"/>
-                <w:sz w:val="40"/>
-                <w:szCs w:val="40"/>
-                <w:lang w:bidi="ml-IN"/>
-              </w:rPr>
-              <w:t>§</w:t>
-            </w:r>
-            <w:proofErr w:type="spellStart"/>
-            <w:r>
-              <w:rPr>
-                <w:rFonts w:ascii="BRH Devanagari Extra" w:hAnsi="BRH Devanagari Extra" w:cs="BRH Devanagari Extra"/>
-                <w:color w:val="000000"/>
-                <w:sz w:val="40"/>
-                <w:szCs w:val="40"/>
-                <w:lang w:bidi="ml-IN"/>
-              </w:rPr>
-              <w:t>ÉæUç</w:t>
-            </w:r>
-            <w:proofErr w:type="spellEnd"/>
-            <w:r>
-              <w:rPr>
-                <w:rFonts w:ascii="BRH Devanagari Extra" w:hAnsi="BRH Devanagari Extra" w:cs="BRH Devanagari Extra"/>
-                <w:color w:val="000000"/>
-                <w:sz w:val="40"/>
-                <w:szCs w:val="40"/>
-                <w:lang w:bidi="ml-IN"/>
-              </w:rPr>
-              <w:t xml:space="preserve"> </w:t>
-            </w:r>
-            <w:proofErr w:type="spellStart"/>
-            <w:r>
-              <w:rPr>
-                <w:rFonts w:ascii="BRH Devanagari Extra" w:hAnsi="BRH Devanagari Extra" w:cs="BRH Devanagari Extra"/>
-                <w:color w:val="000000"/>
-                <w:sz w:val="40"/>
-                <w:szCs w:val="40"/>
-                <w:lang w:bidi="ml-IN"/>
-              </w:rPr>
-              <w:t>pÉëÉiÉ×þÍpÉÈ</w:t>
-            </w:r>
-            <w:proofErr w:type="spellEnd"/>
-            <w:r>
-              <w:rPr>
-                <w:rFonts w:ascii="BRH Devanagari Extra" w:hAnsi="BRH Devanagari Extra" w:cs="BRH Devanagari Extra"/>
-                <w:color w:val="000000"/>
-                <w:sz w:val="40"/>
-                <w:szCs w:val="40"/>
-                <w:lang w:bidi="ml-IN"/>
-              </w:rPr>
-              <w:t xml:space="preserve"> |</w:t>
+              <w:t>§ÉæÈ</w:t>
+            </w:r>
+            <w:r>
+              <w:rPr>
+                <w:rFonts w:ascii="BRH Devanagari Extra" w:hAnsi="BRH Devanagari Extra" w:cs="BRH Devanagari Extra"/>
+                <w:color w:val="000000"/>
+                <w:sz w:val="40"/>
+                <w:szCs w:val="40"/>
+                <w:lang w:bidi="ml-IN"/>
+              </w:rPr>
+              <w:t xml:space="preserve"> | mÉÑ</w:t>
+            </w:r>
+            <w:r>
+              <w:rPr>
+                <w:rFonts w:ascii="BRH Tamil Tab Extra" w:hAnsi="BRH Tamil Tab Extra" w:cs="BRH Devanagari Extra"/>
+                <w:color w:val="000000"/>
+                <w:sz w:val="32"/>
+                <w:szCs w:val="40"/>
+                <w:lang w:bidi="ml-IN"/>
+              </w:rPr>
+              <w:t>…</w:t>
+            </w:r>
+            <w:r>
+              <w:rPr>
+                <w:rFonts w:ascii="BRH Devanagari Extra" w:hAnsi="BRH Devanagari Extra" w:cs="BRH Devanagari Extra"/>
+                <w:color w:val="000000"/>
+                <w:sz w:val="40"/>
+                <w:szCs w:val="40"/>
+                <w:lang w:bidi="ml-IN"/>
+              </w:rPr>
+              <w:t>§ÉæUç pÉëÉiÉ×þÍpÉÈ |</w:t>
             </w:r>
           </w:p>
         </w:tc>
@@ -4426,20 +4365,8 @@
                 <w:sz w:val="28"/>
                 <w:szCs w:val="32"/>
               </w:rPr>
-              <w:t xml:space="preserve">T.S.4.7.14.1 – </w:t>
-            </w:r>
-            <w:proofErr w:type="spellStart"/>
-            <w:r>
-              <w:rPr>
-                <w:rFonts w:cs="Arial"/>
-                <w:b/>
-                <w:color w:val="000000" w:themeColor="text1"/>
-                <w:sz w:val="28"/>
-                <w:szCs w:val="32"/>
-              </w:rPr>
-              <w:t>Kramam</w:t>
-            </w:r>
-            <w:proofErr w:type="spellEnd"/>
+              <w:t>T.S.4.7.14.1 – Kramam</w:t>
+            </w:r>
           </w:p>
           <w:p>
             <w:pPr>
@@ -4460,7 +4387,6 @@
                 <w:szCs w:val="32"/>
               </w:rPr>
             </w:pPr>
-            <w:proofErr w:type="spellStart"/>
             <w:r>
               <w:rPr>
                 <w:rFonts w:cs="Arial"/>
@@ -4469,40 +4395,7 @@
                 <w:sz w:val="28"/>
                 <w:szCs w:val="32"/>
               </w:rPr>
-              <w:t>Krama</w:t>
-            </w:r>
-            <w:proofErr w:type="spellEnd"/>
-            <w:r>
-              <w:rPr>
-                <w:rFonts w:cs="Arial"/>
-                <w:b/>
-                <w:color w:val="000000" w:themeColor="text1"/>
-                <w:sz w:val="28"/>
-                <w:szCs w:val="32"/>
-              </w:rPr>
-              <w:t xml:space="preserve"> </w:t>
-            </w:r>
-            <w:proofErr w:type="spellStart"/>
-            <w:r>
-              <w:rPr>
-                <w:rFonts w:cs="Arial"/>
-                <w:b/>
-                <w:color w:val="000000" w:themeColor="text1"/>
-                <w:sz w:val="28"/>
-                <w:szCs w:val="32"/>
-              </w:rPr>
-              <w:t>Vaakyam</w:t>
-            </w:r>
-            <w:proofErr w:type="spellEnd"/>
-            <w:r>
-              <w:rPr>
-                <w:rFonts w:cs="Arial"/>
-                <w:b/>
-                <w:color w:val="000000" w:themeColor="text1"/>
-                <w:sz w:val="28"/>
-                <w:szCs w:val="32"/>
-              </w:rPr>
-              <w:t xml:space="preserve"> No.– 17</w:t>
+              <w:t>Krama Vaakyam No.– 17</w:t>
             </w:r>
           </w:p>
           <w:p>
@@ -4524,7 +4417,6 @@
                 <w:szCs w:val="32"/>
               </w:rPr>
             </w:pPr>
-            <w:proofErr w:type="spellStart"/>
             <w:r>
               <w:rPr>
                 <w:rFonts w:cs="Arial"/>
@@ -4533,18 +4425,7 @@
                 <w:sz w:val="28"/>
                 <w:szCs w:val="32"/>
               </w:rPr>
-              <w:t>Panchaati</w:t>
-            </w:r>
-            <w:proofErr w:type="spellEnd"/>
-            <w:r>
-              <w:rPr>
-                <w:rFonts w:cs="Arial"/>
-                <w:b/>
-                <w:color w:val="000000" w:themeColor="text1"/>
-                <w:sz w:val="28"/>
-                <w:szCs w:val="32"/>
-              </w:rPr>
-              <w:t xml:space="preserve"> No</w:t>
+              <w:t>Panchaati No</w:t>
             </w:r>
             <w:r>
               <w:rPr>
@@ -4585,7 +4466,6 @@
                 <w:szCs w:val="40"/>
               </w:rPr>
             </w:pPr>
-            <w:proofErr w:type="spellStart"/>
             <w:r>
               <w:rPr>
                 <w:rFonts w:ascii="BRH Devanagari Extra" w:hAnsi="BRH Devanagari Extra" w:cs="BRH Devanagari Extra"/>
@@ -4596,40 +4476,26 @@
               </w:rPr>
               <w:t>cÉiÉþxÉë</w:t>
             </w:r>
-            <w:proofErr w:type="spellEnd"/>
-            <w:r>
-              <w:rPr>
-                <w:rFonts w:ascii="BRH Tamil Tab Extra" w:hAnsi="BRH Tamil Tab Extra" w:cs="BRH Devanagari Extra"/>
-                <w:color w:val="000000"/>
-                <w:sz w:val="32"/>
-                <w:szCs w:val="40"/>
-                <w:lang w:bidi="ml-IN"/>
-              </w:rPr>
-              <w:t>…</w:t>
-            </w:r>
-            <w:proofErr w:type="spellStart"/>
-            <w:r>
-              <w:rPr>
-                <w:rFonts w:ascii="BRH Devanagari Extra" w:hAnsi="BRH Devanagari Extra" w:cs="BRH Devanagari Extra"/>
-                <w:color w:val="000000"/>
-                <w:sz w:val="40"/>
-                <w:szCs w:val="40"/>
-                <w:lang w:bidi="ml-IN"/>
-              </w:rPr>
-              <w:t>xiuÉrÉÉÿ</w:t>
-            </w:r>
-            <w:proofErr w:type="spellEnd"/>
-            <w:r>
-              <w:rPr>
-                <w:rFonts w:ascii="BRH Devanagari Extra" w:hAnsi="BRH Devanagari Extra" w:cs="BRH Devanagari Extra"/>
-                <w:color w:val="000000"/>
-                <w:sz w:val="40"/>
-                <w:szCs w:val="40"/>
-                <w:lang w:bidi="ml-IN"/>
-              </w:rPr>
-              <w:t xml:space="preserve"> | </w:t>
-            </w:r>
-            <w:proofErr w:type="spellStart"/>
+            <w:r>
+              <w:rPr>
+                <w:rFonts w:ascii="BRH Tamil Tab Extra" w:hAnsi="BRH Tamil Tab Extra" w:cs="BRH Devanagari Extra"/>
+                <w:color w:val="000000"/>
+                <w:sz w:val="32"/>
+                <w:szCs w:val="40"/>
+                <w:lang w:bidi="ml-IN"/>
+              </w:rPr>
+              <w:t>…</w:t>
+            </w:r>
+            <w:r>
+              <w:rPr>
+                <w:rFonts w:ascii="BRH Devanagari Extra" w:hAnsi="BRH Devanagari Extra" w:cs="BRH Devanagari Extra"/>
+                <w:color w:val="000000"/>
+                <w:sz w:val="40"/>
+                <w:szCs w:val="40"/>
+                <w:lang w:bidi="ml-IN"/>
+              </w:rPr>
+              <w:t xml:space="preserve">xiuÉrÉÉÿ | </w:t>
+            </w:r>
             <w:r>
               <w:rPr>
                 <w:rFonts w:ascii="BRH Devanagari Extra" w:hAnsi="BRH Devanagari Extra" w:cs="BRH Devanagari Extra"/>
@@ -4641,38 +4507,25 @@
               </w:rPr>
               <w:t>iuÉ</w:t>
             </w:r>
-            <w:proofErr w:type="spellEnd"/>
-            <w:r>
-              <w:rPr>
-                <w:rFonts w:ascii="BRH Tamil Tab Extra" w:hAnsi="BRH Tamil Tab Extra" w:cs="BRH Devanagari Extra"/>
-                <w:color w:val="000000"/>
-                <w:sz w:val="32"/>
-                <w:szCs w:val="40"/>
-                <w:lang w:bidi="ml-IN"/>
-              </w:rPr>
-              <w:t>…</w:t>
-            </w:r>
-            <w:proofErr w:type="spellStart"/>
-            <w:r>
-              <w:rPr>
-                <w:rFonts w:ascii="BRH Devanagari Extra" w:hAnsi="BRH Devanagari Extra" w:cs="BRH Devanagari Extra"/>
-                <w:color w:val="000000"/>
-                <w:sz w:val="40"/>
-                <w:szCs w:val="40"/>
-                <w:lang w:bidi="ml-IN"/>
-              </w:rPr>
-              <w:t>rÉÉÅSèkrÉþ¤ÉåhÉ</w:t>
-            </w:r>
-            <w:proofErr w:type="spellEnd"/>
-            <w:r>
-              <w:rPr>
-                <w:rFonts w:ascii="BRH Devanagari Extra" w:hAnsi="BRH Devanagari Extra" w:cs="BRH Devanagari Extra"/>
-                <w:color w:val="000000"/>
-                <w:sz w:val="40"/>
-                <w:szCs w:val="40"/>
-                <w:lang w:bidi="ml-IN"/>
-              </w:rPr>
-              <w:t xml:space="preserve"> |</w:t>
+            <w:r>
+              <w:rPr>
+                <w:rFonts w:ascii="BRH Tamil Tab Extra" w:hAnsi="BRH Tamil Tab Extra" w:cs="BRH Devanagari Extra"/>
+                <w:color w:val="000000"/>
+                <w:sz w:val="32"/>
+                <w:szCs w:val="40"/>
+                <w:lang w:bidi="ml-IN"/>
+              </w:rPr>
+              <w:t>…</w:t>
+            </w:r>
+            <w:r>
+              <w:rPr>
+                <w:rFonts w:ascii="BRH Devanagari Extra" w:hAnsi="BRH Devanagari Extra" w:cs="BRH Devanagari Extra"/>
+                <w:color w:val="000000"/>
+                <w:sz w:val="40"/>
+                <w:szCs w:val="40"/>
+                <w:lang w:bidi="ml-IN"/>
+              </w:rPr>
+              <w:t>rÉÉÅSèkrÉþ¤ÉåhÉ |</w:t>
             </w:r>
           </w:p>
         </w:tc>
@@ -4694,7 +4547,6 @@
                 <w:szCs w:val="40"/>
               </w:rPr>
             </w:pPr>
-            <w:proofErr w:type="spellStart"/>
             <w:r>
               <w:rPr>
                 <w:rFonts w:ascii="BRH Devanagari Extra" w:hAnsi="BRH Devanagari Extra" w:cs="BRH Devanagari Extra"/>
@@ -4705,40 +4557,26 @@
               </w:rPr>
               <w:t>cÉiÉþxÉë</w:t>
             </w:r>
-            <w:proofErr w:type="spellEnd"/>
-            <w:r>
-              <w:rPr>
-                <w:rFonts w:ascii="BRH Tamil Tab Extra" w:hAnsi="BRH Tamil Tab Extra" w:cs="BRH Devanagari Extra"/>
-                <w:color w:val="000000"/>
-                <w:sz w:val="32"/>
-                <w:szCs w:val="40"/>
-                <w:lang w:bidi="ml-IN"/>
-              </w:rPr>
-              <w:t>…</w:t>
-            </w:r>
-            <w:proofErr w:type="spellStart"/>
-            <w:r>
-              <w:rPr>
-                <w:rFonts w:ascii="BRH Devanagari Extra" w:hAnsi="BRH Devanagari Extra" w:cs="BRH Devanagari Extra"/>
-                <w:color w:val="000000"/>
-                <w:sz w:val="40"/>
-                <w:szCs w:val="40"/>
-                <w:lang w:bidi="ml-IN"/>
-              </w:rPr>
-              <w:t>xiuÉrÉÉÿ</w:t>
-            </w:r>
-            <w:proofErr w:type="spellEnd"/>
-            <w:r>
-              <w:rPr>
-                <w:rFonts w:ascii="BRH Devanagari Extra" w:hAnsi="BRH Devanagari Extra" w:cs="BRH Devanagari Extra"/>
-                <w:color w:val="000000"/>
-                <w:sz w:val="40"/>
-                <w:szCs w:val="40"/>
-                <w:lang w:bidi="ml-IN"/>
-              </w:rPr>
-              <w:t xml:space="preserve"> | </w:t>
-            </w:r>
-            <w:proofErr w:type="spellStart"/>
+            <w:r>
+              <w:rPr>
+                <w:rFonts w:ascii="BRH Tamil Tab Extra" w:hAnsi="BRH Tamil Tab Extra" w:cs="BRH Devanagari Extra"/>
+                <w:color w:val="000000"/>
+                <w:sz w:val="32"/>
+                <w:szCs w:val="40"/>
+                <w:lang w:bidi="ml-IN"/>
+              </w:rPr>
+              <w:t>…</w:t>
+            </w:r>
+            <w:r>
+              <w:rPr>
+                <w:rFonts w:ascii="BRH Devanagari Extra" w:hAnsi="BRH Devanagari Extra" w:cs="BRH Devanagari Extra"/>
+                <w:color w:val="000000"/>
+                <w:sz w:val="40"/>
+                <w:szCs w:val="40"/>
+                <w:lang w:bidi="ml-IN"/>
+              </w:rPr>
+              <w:t xml:space="preserve">xiuÉrÉÉÿ | </w:t>
+            </w:r>
             <w:r>
               <w:rPr>
                 <w:rFonts w:ascii="BRH Devanagari Extra" w:hAnsi="BRH Devanagari Extra" w:cs="BRH Devanagari Extra"/>
@@ -4758,18 +4596,7 @@
                 <w:szCs w:val="40"/>
                 <w:lang w:bidi="ml-IN"/>
               </w:rPr>
-              <w:t>rÉÉÅSèkrÉþ¤ÉåhÉ</w:t>
-            </w:r>
-            <w:proofErr w:type="spellEnd"/>
-            <w:r>
-              <w:rPr>
-                <w:rFonts w:ascii="BRH Devanagari Extra" w:hAnsi="BRH Devanagari Extra" w:cs="BRH Devanagari Extra"/>
-                <w:color w:val="000000"/>
-                <w:sz w:val="40"/>
-                <w:szCs w:val="40"/>
-                <w:lang w:bidi="ml-IN"/>
-              </w:rPr>
-              <w:t xml:space="preserve"> |</w:t>
+              <w:t>rÉÉÅSèkrÉþ¤ÉåhÉ |</w:t>
             </w:r>
           </w:p>
         </w:tc>
@@ -4809,20 +4636,9 @@
                 <w:sz w:val="28"/>
                 <w:szCs w:val="32"/>
               </w:rPr>
-              <w:t xml:space="preserve">T.S.4.7.14.2 – </w:t>
-            </w:r>
-            <w:proofErr w:type="spellStart"/>
-            <w:r>
-              <w:rPr>
-                <w:rFonts w:cs="Arial"/>
-                <w:b/>
-                <w:color w:val="000000" w:themeColor="text1"/>
-                <w:sz w:val="28"/>
-                <w:szCs w:val="32"/>
-              </w:rPr>
-              <w:t>Kramam</w:t>
-            </w:r>
-            <w:proofErr w:type="spellEnd"/>
+              <w:lastRenderedPageBreak/>
+              <w:t>T.S.4.7.14.2 – Kramam</w:t>
+            </w:r>
           </w:p>
           <w:p>
             <w:pPr>
@@ -4843,7 +4659,6 @@
                 <w:szCs w:val="32"/>
               </w:rPr>
             </w:pPr>
-            <w:proofErr w:type="spellStart"/>
             <w:r>
               <w:rPr>
                 <w:rFonts w:cs="Arial"/>
@@ -4852,40 +4667,7 @@
                 <w:sz w:val="28"/>
                 <w:szCs w:val="32"/>
               </w:rPr>
-              <w:t>Krama</w:t>
-            </w:r>
-            <w:proofErr w:type="spellEnd"/>
-            <w:r>
-              <w:rPr>
-                <w:rFonts w:cs="Arial"/>
-                <w:b/>
-                <w:color w:val="000000" w:themeColor="text1"/>
-                <w:sz w:val="28"/>
-                <w:szCs w:val="32"/>
-              </w:rPr>
-              <w:t xml:space="preserve"> </w:t>
-            </w:r>
-            <w:proofErr w:type="spellStart"/>
-            <w:r>
-              <w:rPr>
-                <w:rFonts w:cs="Arial"/>
-                <w:b/>
-                <w:color w:val="000000" w:themeColor="text1"/>
-                <w:sz w:val="28"/>
-                <w:szCs w:val="32"/>
-              </w:rPr>
-              <w:t>Vaakyam</w:t>
-            </w:r>
-            <w:proofErr w:type="spellEnd"/>
-            <w:r>
-              <w:rPr>
-                <w:rFonts w:cs="Arial"/>
-                <w:b/>
-                <w:color w:val="000000" w:themeColor="text1"/>
-                <w:sz w:val="28"/>
-                <w:szCs w:val="32"/>
-              </w:rPr>
-              <w:t xml:space="preserve"> No.– 25</w:t>
+              <w:t>Krama Vaakyam No.– 25</w:t>
             </w:r>
           </w:p>
           <w:p>
@@ -4907,7 +4689,6 @@
                 <w:szCs w:val="32"/>
               </w:rPr>
             </w:pPr>
-            <w:proofErr w:type="spellStart"/>
             <w:r>
               <w:rPr>
                 <w:rFonts w:cs="Arial"/>
@@ -4916,18 +4697,7 @@
                 <w:sz w:val="28"/>
                 <w:szCs w:val="32"/>
               </w:rPr>
-              <w:t>Panchaati</w:t>
-            </w:r>
-            <w:proofErr w:type="spellEnd"/>
-            <w:r>
-              <w:rPr>
-                <w:rFonts w:cs="Arial"/>
-                <w:b/>
-                <w:color w:val="000000" w:themeColor="text1"/>
-                <w:sz w:val="28"/>
-                <w:szCs w:val="32"/>
-              </w:rPr>
-              <w:t xml:space="preserve"> No</w:t>
+              <w:t>Panchaati No</w:t>
             </w:r>
             <w:r>
               <w:rPr>
@@ -4968,7 +4738,6 @@
                 <w:szCs w:val="40"/>
               </w:rPr>
             </w:pPr>
-            <w:proofErr w:type="spellStart"/>
             <w:r>
               <w:rPr>
                 <w:rFonts w:ascii="BRH Devanagari Extra" w:hAnsi="BRH Devanagari Extra" w:cs="BRH Devanagari Extra"/>
@@ -4989,18 +4758,16 @@
               </w:rPr>
               <w:t>å</w:t>
             </w:r>
-            <w:proofErr w:type="spellEnd"/>
-            <w:r>
-              <w:rPr>
-                <w:rFonts w:ascii="BRH Tamil Tab Extra" w:hAnsi="BRH Tamil Tab Extra" w:cs="BRH Devanagari Extra"/>
-                <w:color w:val="000000"/>
-                <w:sz w:val="32"/>
-                <w:szCs w:val="40"/>
-                <w:lang w:bidi="ml-IN"/>
-              </w:rPr>
-              <w:t>…</w:t>
-            </w:r>
-            <w:proofErr w:type="spellStart"/>
+            <w:r>
+              <w:rPr>
+                <w:rFonts w:ascii="BRH Tamil Tab Extra" w:hAnsi="BRH Tamil Tab Extra" w:cs="BRH Devanagari Extra"/>
+                <w:color w:val="000000"/>
+                <w:sz w:val="32"/>
+                <w:szCs w:val="40"/>
+                <w:lang w:bidi="ml-IN"/>
+              </w:rPr>
+              <w:t>…</w:t>
+            </w:r>
             <w:r>
               <w:rPr>
                 <w:rFonts w:ascii="BRH Devanagari Extra" w:hAnsi="BRH Devanagari Extra" w:cs="BRH Devanagari Extra"/>
@@ -5011,18 +4778,16 @@
               </w:rPr>
               <w:t>uÉÉ</w:t>
             </w:r>
-            <w:proofErr w:type="spellEnd"/>
-            <w:r>
-              <w:rPr>
-                <w:rFonts w:ascii="BRH Tamil Tab Extra" w:hAnsi="BRH Tamil Tab Extra" w:cs="BRH Devanagari Extra"/>
-                <w:color w:val="000000"/>
-                <w:sz w:val="32"/>
-                <w:szCs w:val="40"/>
-                <w:lang w:bidi="ml-IN"/>
-              </w:rPr>
-              <w:t>…</w:t>
-            </w:r>
-            <w:proofErr w:type="spellStart"/>
+            <w:r>
+              <w:rPr>
+                <w:rFonts w:ascii="BRH Tamil Tab Extra" w:hAnsi="BRH Tamil Tab Extra" w:cs="BRH Devanagari Extra"/>
+                <w:color w:val="000000"/>
+                <w:sz w:val="32"/>
+                <w:szCs w:val="40"/>
+                <w:lang w:bidi="ml-IN"/>
+              </w:rPr>
+              <w:t>…</w:t>
+            </w:r>
             <w:r>
               <w:rPr>
                 <w:rFonts w:ascii="BRH Devanagari Extra" w:hAnsi="BRH Devanagari Extra" w:cs="BRH Devanagari Extra"/>
@@ -5043,37 +4808,25 @@
               </w:rPr>
               <w:t>å</w:t>
             </w:r>
-            <w:proofErr w:type="spellEnd"/>
-            <w:r>
-              <w:rPr>
-                <w:rFonts w:ascii="BRH Tamil Tab Extra" w:hAnsi="BRH Tamil Tab Extra" w:cs="BRH Devanagari Extra"/>
-                <w:color w:val="000000"/>
-                <w:sz w:val="32"/>
-                <w:szCs w:val="40"/>
-                <w:lang w:bidi="ml-IN"/>
-              </w:rPr>
-              <w:t>…</w:t>
-            </w:r>
-            <w:r>
-              <w:rPr>
-                <w:rFonts w:ascii="BRH Devanagari Extra" w:hAnsi="BRH Devanagari Extra" w:cs="BRH Devanagari Extra"/>
-                <w:color w:val="000000"/>
-                <w:sz w:val="40"/>
-                <w:szCs w:val="40"/>
-                <w:lang w:bidi="ml-IN"/>
-              </w:rPr>
-              <w:t xml:space="preserve"> </w:t>
-            </w:r>
-            <w:proofErr w:type="spellStart"/>
-            <w:r>
-              <w:rPr>
-                <w:rFonts w:ascii="BRH Devanagari Extra" w:hAnsi="BRH Devanagari Extra" w:cs="BRH Devanagari Extra"/>
-                <w:color w:val="000000"/>
-                <w:sz w:val="40"/>
-                <w:szCs w:val="40"/>
-                <w:lang w:bidi="ml-IN"/>
-              </w:rPr>
-              <w:t>A</w:t>
+            <w:r>
+              <w:rPr>
+                <w:rFonts w:ascii="BRH Tamil Tab Extra" w:hAnsi="BRH Tamil Tab Extra" w:cs="BRH Devanagari Extra"/>
+                <w:color w:val="000000"/>
+                <w:sz w:val="32"/>
+                <w:szCs w:val="40"/>
+                <w:lang w:bidi="ml-IN"/>
+              </w:rPr>
+              <w:t>…</w:t>
+            </w:r>
+            <w:r>
+              <w:rPr>
+                <w:rFonts w:ascii="BRH Devanagari Extra" w:hAnsi="BRH Devanagari Extra" w:cs="BRH Devanagari Extra"/>
+                <w:color w:val="000000"/>
+                <w:sz w:val="40"/>
+                <w:szCs w:val="40"/>
+                <w:lang w:bidi="ml-IN"/>
+              </w:rPr>
+              <w:t xml:space="preserve"> A</w:t>
             </w:r>
             <w:r>
               <w:rPr>
@@ -5086,7 +4839,6 @@
               </w:rPr>
               <w:t>ÍkÉþÈ</w:t>
             </w:r>
-            <w:proofErr w:type="spellEnd"/>
             <w:r>
               <w:rPr>
                 <w:rFonts w:ascii="BRH Devanagari Extra" w:hAnsi="BRH Devanagari Extra" w:cs="BRH Devanagari Extra"/>
@@ -5097,38 +4849,15 @@
               </w:rPr>
               <w:t xml:space="preserve"> | </w:t>
             </w:r>
-            <w:proofErr w:type="spellStart"/>
-            <w:r>
-              <w:rPr>
-                <w:rFonts w:ascii="BRH Devanagari Extra" w:hAnsi="BRH Devanagari Extra" w:cs="BRH Devanagari Extra"/>
-                <w:color w:val="000000"/>
-                <w:sz w:val="40"/>
-                <w:szCs w:val="40"/>
-                <w:lang w:bidi="ml-IN"/>
-              </w:rPr>
-              <w:t>AÍkÉþ</w:t>
-            </w:r>
-            <w:proofErr w:type="spellEnd"/>
-            <w:r>
-              <w:rPr>
-                <w:rFonts w:ascii="BRH Devanagari Extra" w:hAnsi="BRH Devanagari Extra" w:cs="BRH Devanagari Extra"/>
-                <w:color w:val="000000"/>
-                <w:sz w:val="40"/>
-                <w:szCs w:val="40"/>
-                <w:lang w:bidi="ml-IN"/>
-              </w:rPr>
-              <w:t xml:space="preserve"> </w:t>
-            </w:r>
-            <w:proofErr w:type="spellStart"/>
-            <w:r>
-              <w:rPr>
-                <w:rFonts w:ascii="BRH Devanagari Extra" w:hAnsi="BRH Devanagari Extra" w:cs="BRH Devanagari Extra"/>
-                <w:color w:val="000000"/>
-                <w:sz w:val="40"/>
-                <w:szCs w:val="40"/>
-                <w:lang w:bidi="ml-IN"/>
-              </w:rPr>
-              <w:t>uÉÉ</w:t>
+            <w:r>
+              <w:rPr>
+                <w:rFonts w:ascii="BRH Devanagari Extra" w:hAnsi="BRH Devanagari Extra" w:cs="BRH Devanagari Extra"/>
+                <w:color w:val="000000"/>
+                <w:sz w:val="40"/>
+                <w:szCs w:val="40"/>
+                <w:lang w:bidi="ml-IN"/>
+              </w:rPr>
+              <w:t>AÍkÉþ uÉÉ</w:t>
             </w:r>
             <w:r>
               <w:rPr>
@@ -5148,18 +4877,7 @@
                 <w:szCs w:val="40"/>
                 <w:lang w:bidi="ml-IN"/>
               </w:rPr>
-              <w:t>cÉiÉ</w:t>
-            </w:r>
-            <w:proofErr w:type="spellEnd"/>
-            <w:r>
-              <w:rPr>
-                <w:rFonts w:ascii="BRH Devanagari Extra" w:hAnsi="BRH Devanagari Extra" w:cs="BRH Devanagari Extra"/>
-                <w:color w:val="000000"/>
-                <w:sz w:val="40"/>
-                <w:szCs w:val="40"/>
-                <w:lang w:bidi="ml-IN"/>
-              </w:rPr>
-              <w:t xml:space="preserve"> |</w:t>
+              <w:t>cÉiÉ |</w:t>
             </w:r>
           </w:p>
         </w:tc>
@@ -5181,7 +4899,6 @@
                 <w:szCs w:val="40"/>
               </w:rPr>
             </w:pPr>
-            <w:proofErr w:type="spellStart"/>
             <w:r>
               <w:rPr>
                 <w:rFonts w:ascii="BRH Devanagari Extra" w:hAnsi="BRH Devanagari Extra" w:cs="BRH Devanagari Extra"/>
@@ -5202,18 +4919,16 @@
               </w:rPr>
               <w:t>å</w:t>
             </w:r>
-            <w:proofErr w:type="spellEnd"/>
-            <w:r>
-              <w:rPr>
-                <w:rFonts w:ascii="BRH Tamil Tab Extra" w:hAnsi="BRH Tamil Tab Extra" w:cs="BRH Devanagari Extra"/>
-                <w:color w:val="000000"/>
-                <w:sz w:val="32"/>
-                <w:szCs w:val="40"/>
-                <w:lang w:bidi="ml-IN"/>
-              </w:rPr>
-              <w:t>…</w:t>
-            </w:r>
-            <w:proofErr w:type="spellStart"/>
+            <w:r>
+              <w:rPr>
+                <w:rFonts w:ascii="BRH Tamil Tab Extra" w:hAnsi="BRH Tamil Tab Extra" w:cs="BRH Devanagari Extra"/>
+                <w:color w:val="000000"/>
+                <w:sz w:val="32"/>
+                <w:szCs w:val="40"/>
+                <w:lang w:bidi="ml-IN"/>
+              </w:rPr>
+              <w:t>…</w:t>
+            </w:r>
             <w:r>
               <w:rPr>
                 <w:rFonts w:ascii="BRH Devanagari Extra" w:hAnsi="BRH Devanagari Extra" w:cs="BRH Devanagari Extra"/>
@@ -5224,18 +4939,16 @@
               </w:rPr>
               <w:t>uÉÉ</w:t>
             </w:r>
-            <w:proofErr w:type="spellEnd"/>
-            <w:r>
-              <w:rPr>
-                <w:rFonts w:ascii="BRH Tamil Tab Extra" w:hAnsi="BRH Tamil Tab Extra" w:cs="BRH Devanagari Extra"/>
-                <w:color w:val="000000"/>
-                <w:sz w:val="32"/>
-                <w:szCs w:val="40"/>
-                <w:lang w:bidi="ml-IN"/>
-              </w:rPr>
-              <w:t>…</w:t>
-            </w:r>
-            <w:proofErr w:type="spellStart"/>
+            <w:r>
+              <w:rPr>
+                <w:rFonts w:ascii="BRH Tamil Tab Extra" w:hAnsi="BRH Tamil Tab Extra" w:cs="BRH Devanagari Extra"/>
+                <w:color w:val="000000"/>
+                <w:sz w:val="32"/>
+                <w:szCs w:val="40"/>
+                <w:lang w:bidi="ml-IN"/>
+              </w:rPr>
+              <w:t>…</w:t>
+            </w:r>
             <w:r>
               <w:rPr>
                 <w:rFonts w:ascii="BRH Devanagari Extra" w:hAnsi="BRH Devanagari Extra" w:cs="BRH Devanagari Extra"/>
@@ -5256,160 +4969,94 @@
               </w:rPr>
               <w:t>å</w:t>
             </w:r>
-            <w:proofErr w:type="spellEnd"/>
-            <w:r>
-              <w:rPr>
-                <w:rFonts w:ascii="BRH Tamil Tab Extra" w:hAnsi="BRH Tamil Tab Extra" w:cs="BRH Devanagari Extra"/>
-                <w:color w:val="000000"/>
-                <w:sz w:val="32"/>
-                <w:szCs w:val="40"/>
-                <w:lang w:bidi="ml-IN"/>
-              </w:rPr>
-              <w:t>…</w:t>
-            </w:r>
-            <w:r>
-              <w:rPr>
-                <w:rFonts w:ascii="BRH Devanagari Extra" w:hAnsi="BRH Devanagari Extra" w:cs="BRH Devanagari Extra"/>
-                <w:color w:val="000000"/>
-                <w:sz w:val="40"/>
-                <w:szCs w:val="40"/>
-                <w:lang w:bidi="ml-IN"/>
+            <w:r>
+              <w:rPr>
+                <w:rFonts w:ascii="BRH Tamil Tab Extra" w:hAnsi="BRH Tamil Tab Extra" w:cs="BRH Devanagari Extra"/>
+                <w:color w:val="000000"/>
+                <w:sz w:val="32"/>
+                <w:szCs w:val="40"/>
+                <w:lang w:bidi="ml-IN"/>
+              </w:rPr>
+              <w:t>…</w:t>
+            </w:r>
+            <w:r>
+              <w:rPr>
+                <w:rFonts w:ascii="BRH Devanagari Extra" w:hAnsi="BRH Devanagari Extra" w:cs="BRH Devanagari Extra"/>
+                <w:color w:val="000000"/>
+                <w:sz w:val="40"/>
+                <w:szCs w:val="40"/>
+                <w:lang w:bidi="ml-IN"/>
+              </w:rPr>
+              <w:t xml:space="preserve"> A</w:t>
+            </w:r>
+            <w:r>
+              <w:rPr>
+                <w:rFonts w:ascii="BRH Devanagari Extra" w:hAnsi="BRH Devanagari Extra" w:cs="BRH Devanagari Extra"/>
+                <w:color w:val="000000"/>
+                <w:sz w:val="40"/>
+                <w:szCs w:val="40"/>
+                <w:highlight w:val="green"/>
+                <w:lang w:bidi="ml-IN"/>
+              </w:rPr>
+              <w:t>ÍkÉ</w:t>
+            </w:r>
+            <w:r>
+              <w:rPr>
+                <w:rFonts w:ascii="BRH Devanagari Extra" w:hAnsi="BRH Devanagari Extra" w:cs="BRH Devanagari Extra"/>
+                <w:color w:val="000000"/>
+                <w:sz w:val="40"/>
+                <w:szCs w:val="40"/>
+                <w:lang w:bidi="ml-IN"/>
+              </w:rPr>
+              <w:t xml:space="preserve">þ | </w:t>
+            </w:r>
+            <w:r>
+              <w:rPr>
+                <w:rFonts w:ascii="BRH Devanagari Extra" w:hAnsi="BRH Devanagari Extra" w:cs="BRH Devanagari Extra"/>
+                <w:color w:val="000000"/>
+                <w:sz w:val="40"/>
+                <w:szCs w:val="40"/>
+                <w:lang w:bidi="ml-IN"/>
+              </w:rPr>
+              <w:t>AÍkÉþ uÉÉ</w:t>
+            </w:r>
+            <w:r>
+              <w:rPr>
+                <w:rFonts w:ascii="BRH Devanagari Extra" w:hAnsi="BRH Devanagari Extra" w:cs="BRH Devanagari Extra"/>
+                <w:color w:val="000000"/>
+                <w:sz w:val="40"/>
+                <w:szCs w:val="40"/>
+                <w:lang w:bidi="ml-IN"/>
+              </w:rPr>
+              <w:t>å</w:t>
+            </w:r>
+            <w:r>
+              <w:rPr>
+                <w:rFonts w:ascii="BRH Devanagari Extra" w:hAnsi="BRH Devanagari Extra" w:cs="BRH Devanagari Extra"/>
+                <w:color w:val="000000"/>
+                <w:sz w:val="40"/>
+                <w:szCs w:val="40"/>
+                <w:lang w:bidi="ml-IN"/>
+              </w:rPr>
+              <w:t xml:space="preserve">cÉiÉ | </w:t>
+            </w:r>
+            <w:r>
+              <w:rPr>
+                <w:rFonts w:ascii="BRH Malayalam Extra" w:eastAsia="Times New Roman" w:hAnsi="BRH Malayalam Extra" w:cs="BRH Malayalam Extra"/>
+                <w:color w:val="000000"/>
+                <w:sz w:val="40"/>
+                <w:szCs w:val="40"/>
+                <w:lang w:val="en-IN" w:eastAsia="en-IN" w:bidi="ml-IN"/>
               </w:rPr>
               <w:t xml:space="preserve"> </w:t>
             </w:r>
-            <w:proofErr w:type="spellStart"/>
-            <w:r>
-              <w:rPr>
-                <w:rFonts w:ascii="BRH Devanagari Extra" w:hAnsi="BRH Devanagari Extra" w:cs="BRH Devanagari Extra"/>
-                <w:color w:val="000000"/>
-                <w:sz w:val="40"/>
-                <w:szCs w:val="40"/>
-                <w:lang w:bidi="ml-IN"/>
-              </w:rPr>
-              <w:t>A</w:t>
-            </w:r>
-            <w:r>
-              <w:rPr>
-                <w:rFonts w:ascii="BRH Devanagari Extra" w:hAnsi="BRH Devanagari Extra" w:cs="BRH Devanagari Extra"/>
-                <w:color w:val="000000"/>
-                <w:sz w:val="40"/>
-                <w:szCs w:val="40"/>
-                <w:highlight w:val="green"/>
-                <w:lang w:bidi="ml-IN"/>
-              </w:rPr>
-              <w:t>ÍkÉ</w:t>
-            </w:r>
-            <w:r>
-              <w:rPr>
-                <w:rFonts w:ascii="BRH Devanagari Extra" w:hAnsi="BRH Devanagari Extra" w:cs="BRH Devanagari Extra"/>
-                <w:color w:val="000000"/>
-                <w:sz w:val="40"/>
-                <w:szCs w:val="40"/>
-                <w:lang w:bidi="ml-IN"/>
-              </w:rPr>
-              <w:t>þ</w:t>
-            </w:r>
-            <w:proofErr w:type="spellEnd"/>
-            <w:r>
-              <w:rPr>
-                <w:rFonts w:ascii="BRH Devanagari Extra" w:hAnsi="BRH Devanagari Extra" w:cs="BRH Devanagari Extra"/>
-                <w:color w:val="000000"/>
-                <w:sz w:val="40"/>
-                <w:szCs w:val="40"/>
-                <w:lang w:bidi="ml-IN"/>
-              </w:rPr>
-              <w:t xml:space="preserve"> | </w:t>
-            </w:r>
-            <w:proofErr w:type="spellStart"/>
-            <w:r>
-              <w:rPr>
-                <w:rFonts w:ascii="BRH Devanagari Extra" w:hAnsi="BRH Devanagari Extra" w:cs="BRH Devanagari Extra"/>
-                <w:color w:val="000000"/>
-                <w:sz w:val="40"/>
-                <w:szCs w:val="40"/>
-                <w:lang w:bidi="ml-IN"/>
-              </w:rPr>
-              <w:t>AÍkÉþ</w:t>
-            </w:r>
-            <w:proofErr w:type="spellEnd"/>
-            <w:r>
-              <w:rPr>
-                <w:rFonts w:ascii="BRH Devanagari Extra" w:hAnsi="BRH Devanagari Extra" w:cs="BRH Devanagari Extra"/>
-                <w:color w:val="000000"/>
-                <w:sz w:val="40"/>
-                <w:szCs w:val="40"/>
-                <w:lang w:bidi="ml-IN"/>
-              </w:rPr>
-              <w:t xml:space="preserve"> </w:t>
-            </w:r>
-            <w:proofErr w:type="spellStart"/>
-            <w:r>
-              <w:rPr>
-                <w:rFonts w:ascii="BRH Devanagari Extra" w:hAnsi="BRH Devanagari Extra" w:cs="BRH Devanagari Extra"/>
-                <w:color w:val="000000"/>
-                <w:sz w:val="40"/>
-                <w:szCs w:val="40"/>
-                <w:lang w:bidi="ml-IN"/>
-              </w:rPr>
-              <w:t>uÉÉ</w:t>
-            </w:r>
-            <w:r>
-              <w:rPr>
-                <w:rFonts w:ascii="BRH Devanagari Extra" w:hAnsi="BRH Devanagari Extra" w:cs="BRH Devanagari Extra"/>
-                <w:color w:val="000000"/>
-                <w:sz w:val="40"/>
-                <w:szCs w:val="40"/>
-                <w:lang w:bidi="ml-IN"/>
-              </w:rPr>
-              <w:t>å</w:t>
-            </w:r>
-            <w:r>
-              <w:rPr>
-                <w:rFonts w:ascii="BRH Devanagari Extra" w:hAnsi="BRH Devanagari Extra" w:cs="BRH Devanagari Extra"/>
-                <w:color w:val="000000"/>
-                <w:sz w:val="40"/>
-                <w:szCs w:val="40"/>
-                <w:lang w:bidi="ml-IN"/>
-              </w:rPr>
-              <w:t>cÉiÉ</w:t>
-            </w:r>
-            <w:proofErr w:type="spellEnd"/>
-            <w:r>
-              <w:rPr>
-                <w:rFonts w:ascii="BRH Devanagari Extra" w:hAnsi="BRH Devanagari Extra" w:cs="BRH Devanagari Extra"/>
-                <w:color w:val="000000"/>
-                <w:sz w:val="40"/>
-                <w:szCs w:val="40"/>
-                <w:lang w:bidi="ml-IN"/>
-              </w:rPr>
-              <w:t xml:space="preserve"> | </w:t>
-            </w:r>
-            <w:r>
-              <w:rPr>
-                <w:rFonts w:ascii="BRH Malayalam Extra" w:eastAsia="Times New Roman" w:hAnsi="BRH Malayalam Extra" w:cs="BRH Malayalam Extra"/>
-                <w:color w:val="000000"/>
-                <w:sz w:val="40"/>
-                <w:szCs w:val="40"/>
-                <w:lang w:val="en-IN" w:eastAsia="en-IN" w:bidi="ml-IN"/>
-              </w:rPr>
-              <w:t xml:space="preserve"> </w:t>
-            </w:r>
             <w:r>
               <w:rPr>
                 <w:b/>
                 <w:bCs/>
               </w:rPr>
-              <w:t>(</w:t>
-            </w:r>
-            <w:proofErr w:type="spellStart"/>
-            <w:r>
-              <w:rPr>
-                <w:b/>
-                <w:bCs/>
-              </w:rPr>
-              <w:t>visaram</w:t>
-            </w:r>
-            <w:proofErr w:type="spellEnd"/>
+              <w:t>(visaram</w:t>
+            </w:r>
             <w:r>
               <w:rPr>
                 <w:rFonts w:ascii="Cambria" w:eastAsia="Times New Roman" w:hAnsi="Cambria" w:cs="BRH Malayalam Extra"/>
@@ -5465,20 +5112,8 @@
                 <w:sz w:val="28"/>
                 <w:szCs w:val="32"/>
               </w:rPr>
-              <w:t xml:space="preserve">T.S.4.7.15.4 – </w:t>
-            </w:r>
-            <w:proofErr w:type="spellStart"/>
-            <w:r>
-              <w:rPr>
-                <w:rFonts w:cs="Arial"/>
-                <w:b/>
-                <w:color w:val="000000" w:themeColor="text1"/>
-                <w:sz w:val="28"/>
-                <w:szCs w:val="32"/>
-              </w:rPr>
-              <w:t>Kramam</w:t>
-            </w:r>
-            <w:proofErr w:type="spellEnd"/>
+              <w:t>T.S.4.7.15.4 – Kramam</w:t>
+            </w:r>
           </w:p>
           <w:p>
             <w:pPr>
@@ -5499,7 +5134,6 @@
                 <w:szCs w:val="32"/>
               </w:rPr>
             </w:pPr>
-            <w:proofErr w:type="spellStart"/>
             <w:r>
               <w:rPr>
                 <w:rFonts w:cs="Arial"/>
@@ -5508,40 +5142,7 @@
                 <w:sz w:val="28"/>
                 <w:szCs w:val="32"/>
               </w:rPr>
-              <w:t>Krama</w:t>
-            </w:r>
-            <w:proofErr w:type="spellEnd"/>
-            <w:r>
-              <w:rPr>
-                <w:rFonts w:cs="Arial"/>
-                <w:b/>
-                <w:color w:val="000000" w:themeColor="text1"/>
-                <w:sz w:val="28"/>
-                <w:szCs w:val="32"/>
-              </w:rPr>
-              <w:t xml:space="preserve"> </w:t>
-            </w:r>
-            <w:proofErr w:type="spellStart"/>
-            <w:r>
-              <w:rPr>
-                <w:rFonts w:cs="Arial"/>
-                <w:b/>
-                <w:color w:val="000000" w:themeColor="text1"/>
-                <w:sz w:val="28"/>
-                <w:szCs w:val="32"/>
-              </w:rPr>
-              <w:t>Vaakyam</w:t>
-            </w:r>
-            <w:proofErr w:type="spellEnd"/>
-            <w:r>
-              <w:rPr>
-                <w:rFonts w:cs="Arial"/>
-                <w:b/>
-                <w:color w:val="000000" w:themeColor="text1"/>
-                <w:sz w:val="28"/>
-                <w:szCs w:val="32"/>
-              </w:rPr>
-              <w:t xml:space="preserve"> No.– 41</w:t>
+              <w:t>Krama Vaakyam No.– 41</w:t>
             </w:r>
           </w:p>
           <w:p>
@@ -5563,7 +5164,6 @@
                 <w:szCs w:val="32"/>
               </w:rPr>
             </w:pPr>
-            <w:proofErr w:type="spellStart"/>
             <w:r>
               <w:rPr>
                 <w:rFonts w:cs="Arial"/>
@@ -5572,18 +5172,7 @@
                 <w:sz w:val="28"/>
                 <w:szCs w:val="32"/>
               </w:rPr>
-              <w:t>Panchaati</w:t>
-            </w:r>
-            <w:proofErr w:type="spellEnd"/>
-            <w:r>
-              <w:rPr>
-                <w:rFonts w:cs="Arial"/>
-                <w:b/>
-                <w:color w:val="000000" w:themeColor="text1"/>
-                <w:sz w:val="28"/>
-                <w:szCs w:val="32"/>
-              </w:rPr>
-              <w:t xml:space="preserve"> No</w:t>
+              <w:t>Panchaati No</w:t>
             </w:r>
             <w:r>
               <w:rPr>
@@ -5625,7 +5214,6 @@
                 <w:lang w:bidi="ml-IN"/>
               </w:rPr>
             </w:pPr>
-            <w:proofErr w:type="spellStart"/>
             <w:r>
               <w:rPr>
                 <w:rFonts w:ascii="BRH Devanagari Extra" w:hAnsi="BRH Devanagari Extra" w:cs="BRH Devanagari Extra"/>
@@ -5636,18 +5224,16 @@
               </w:rPr>
               <w:t>WÒû</w:t>
             </w:r>
-            <w:proofErr w:type="spellEnd"/>
-            <w:r>
-              <w:rPr>
-                <w:rFonts w:ascii="BRH Tamil Tab Extra" w:hAnsi="BRH Tamil Tab Extra" w:cs="BRH Devanagari Extra"/>
-                <w:color w:val="000000"/>
-                <w:sz w:val="32"/>
-                <w:szCs w:val="40"/>
-                <w:lang w:bidi="ml-IN"/>
-              </w:rPr>
-              <w:t>…</w:t>
-            </w:r>
-            <w:proofErr w:type="spellStart"/>
+            <w:r>
+              <w:rPr>
+                <w:rFonts w:ascii="BRH Tamil Tab Extra" w:hAnsi="BRH Tamil Tab Extra" w:cs="BRH Devanagari Extra"/>
+                <w:color w:val="000000"/>
+                <w:sz w:val="32"/>
+                <w:szCs w:val="40"/>
+                <w:lang w:bidi="ml-IN"/>
+              </w:rPr>
+              <w:t>…</w:t>
+            </w:r>
             <w:r>
               <w:rPr>
                 <w:rFonts w:ascii="BRH Devanagari Extra" w:hAnsi="BRH Devanagari Extra" w:cs="BRH Devanagari Extra"/>
@@ -5668,7 +5254,6 @@
               </w:rPr>
               <w:t>å</w:t>
             </w:r>
-            <w:proofErr w:type="spellEnd"/>
             <w:r>
               <w:rPr>
                 <w:rFonts w:ascii="BRH Tamil Tab Extra" w:hAnsi="BRH Tamil Tab Extra" w:cs="BRH Devanagari Extra"/>
@@ -5689,7 +5274,6 @@
               </w:rPr>
               <w:t xml:space="preserve"> </w:t>
             </w:r>
-            <w:proofErr w:type="spellStart"/>
             <w:r>
               <w:rPr>
                 <w:rFonts w:ascii="BRH Devanagari Extra" w:hAnsi="BRH Devanagari Extra" w:cs="BRH Devanagari Extra"/>
@@ -5701,7 +5285,6 @@
               </w:rPr>
               <w:t>xÉÔ</w:t>
             </w:r>
-            <w:proofErr w:type="spellEnd"/>
             <w:r>
               <w:rPr>
                 <w:rFonts w:ascii="BRH Tamil Tab Extra" w:hAnsi="BRH Tamil Tab Extra" w:cs="BRH Devanagari Extra"/>
@@ -5713,51 +5296,26 @@
               </w:rPr>
               <w:t>…</w:t>
             </w:r>
-            <w:proofErr w:type="spellStart"/>
-            <w:r>
-              <w:rPr>
-                <w:rFonts w:ascii="BRH Devanagari Extra" w:hAnsi="BRH Devanagari Extra" w:cs="BRH Devanagari Extra"/>
-                <w:color w:val="000000"/>
-                <w:sz w:val="40"/>
-                <w:szCs w:val="40"/>
-                <w:lang w:bidi="ml-IN"/>
-              </w:rPr>
-              <w:t>rÉqÉÉlÉçþ</w:t>
-            </w:r>
-            <w:proofErr w:type="spellEnd"/>
-            <w:r>
-              <w:rPr>
-                <w:rFonts w:ascii="BRH Devanagari Extra" w:hAnsi="BRH Devanagari Extra" w:cs="BRH Devanagari Extra"/>
-                <w:color w:val="000000"/>
-                <w:sz w:val="40"/>
-                <w:szCs w:val="40"/>
-                <w:lang w:bidi="ml-IN"/>
-              </w:rPr>
-              <w:t xml:space="preserve"> | </w:t>
-            </w:r>
-            <w:proofErr w:type="spellStart"/>
-            <w:r>
-              <w:rPr>
-                <w:rFonts w:ascii="BRH Devanagari Extra" w:hAnsi="BRH Devanagari Extra" w:cs="BRH Devanagari Extra"/>
-                <w:color w:val="000000"/>
-                <w:sz w:val="40"/>
-                <w:szCs w:val="40"/>
-                <w:lang w:bidi="ml-IN"/>
-              </w:rPr>
-              <w:t>xÉÑ</w:t>
-            </w:r>
-            <w:proofErr w:type="spellEnd"/>
-            <w:r>
-              <w:rPr>
-                <w:rFonts w:ascii="BRH Tamil Tab Extra" w:hAnsi="BRH Tamil Tab Extra" w:cs="BRH Devanagari Extra"/>
-                <w:color w:val="000000"/>
-                <w:sz w:val="32"/>
-                <w:szCs w:val="40"/>
-                <w:lang w:bidi="ml-IN"/>
-              </w:rPr>
-              <w:t>…</w:t>
-            </w:r>
-            <w:proofErr w:type="spellStart"/>
+            <w:r>
+              <w:rPr>
+                <w:rFonts w:ascii="BRH Devanagari Extra" w:hAnsi="BRH Devanagari Extra" w:cs="BRH Devanagari Extra"/>
+                <w:color w:val="000000"/>
+                <w:sz w:val="40"/>
+                <w:szCs w:val="40"/>
+                <w:lang w:bidi="ml-IN"/>
+              </w:rPr>
+              <w:t>rÉqÉÉlÉçþ | xÉÑ</w:t>
+            </w:r>
+            <w:r>
+              <w:rPr>
+                <w:rFonts w:ascii="BRH Tamil Tab Extra" w:hAnsi="BRH Tamil Tab Extra" w:cs="BRH Devanagari Extra"/>
+                <w:color w:val="000000"/>
+                <w:sz w:val="32"/>
+                <w:szCs w:val="40"/>
+                <w:lang w:bidi="ml-IN"/>
+              </w:rPr>
+              <w:t>…</w:t>
+            </w:r>
             <w:r>
               <w:rPr>
                 <w:rFonts w:ascii="BRH Devanagari Extra" w:hAnsi="BRH Devanagari Extra" w:cs="BRH Devanagari Extra"/>
@@ -5768,18 +5326,16 @@
               </w:rPr>
               <w:t>rÉqÉÉþlÉÔ</w:t>
             </w:r>
-            <w:proofErr w:type="spellEnd"/>
-            <w:r>
-              <w:rPr>
-                <w:rFonts w:ascii="BRH Tamil Tab Extra" w:hAnsi="BRH Tamil Tab Extra" w:cs="BRH Devanagari Extra"/>
-                <w:color w:val="000000"/>
-                <w:sz w:val="32"/>
-                <w:szCs w:val="40"/>
-                <w:lang w:bidi="ml-IN"/>
-              </w:rPr>
-              <w:t>…</w:t>
-            </w:r>
-            <w:proofErr w:type="spellStart"/>
+            <w:r>
+              <w:rPr>
+                <w:rFonts w:ascii="BRH Tamil Tab Extra" w:hAnsi="BRH Tamil Tab Extra" w:cs="BRH Devanagari Extra"/>
+                <w:color w:val="000000"/>
+                <w:sz w:val="32"/>
+                <w:szCs w:val="40"/>
+                <w:lang w:bidi="ml-IN"/>
+              </w:rPr>
+              <w:t>…</w:t>
+            </w:r>
             <w:r>
               <w:rPr>
                 <w:rFonts w:ascii="BRH Devanagari Extra" w:hAnsi="BRH Devanagari Extra" w:cs="BRH Devanagari Extra"/>
@@ -5808,18 +5364,7 @@
                 <w:szCs w:val="40"/>
                 <w:lang w:bidi="ml-IN"/>
               </w:rPr>
-              <w:t>ÿ</w:t>
-            </w:r>
-            <w:proofErr w:type="spellEnd"/>
-            <w:r>
-              <w:rPr>
-                <w:rFonts w:ascii="BRH Devanagari Extra" w:hAnsi="BRH Devanagari Extra" w:cs="BRH Devanagari Extra"/>
-                <w:color w:val="000000"/>
-                <w:sz w:val="40"/>
-                <w:szCs w:val="40"/>
-                <w:lang w:bidi="ml-IN"/>
-              </w:rPr>
-              <w:t xml:space="preserve"> |</w:t>
+              <w:t>ÿ |</w:t>
             </w:r>
           </w:p>
         </w:tc>
@@ -5842,7 +5387,6 @@
                 <w:lang w:bidi="ml-IN"/>
               </w:rPr>
             </w:pPr>
-            <w:proofErr w:type="spellStart"/>
             <w:r>
               <w:rPr>
                 <w:rFonts w:ascii="BRH Devanagari Extra" w:hAnsi="BRH Devanagari Extra" w:cs="BRH Devanagari Extra"/>
@@ -5853,18 +5397,16 @@
               </w:rPr>
               <w:t>WÒû</w:t>
             </w:r>
-            <w:proofErr w:type="spellEnd"/>
-            <w:r>
-              <w:rPr>
-                <w:rFonts w:ascii="BRH Tamil Tab Extra" w:hAnsi="BRH Tamil Tab Extra" w:cs="BRH Devanagari Extra"/>
-                <w:color w:val="000000"/>
-                <w:sz w:val="32"/>
-                <w:szCs w:val="40"/>
-                <w:lang w:bidi="ml-IN"/>
-              </w:rPr>
-              <w:t>…</w:t>
-            </w:r>
-            <w:proofErr w:type="spellStart"/>
+            <w:r>
+              <w:rPr>
+                <w:rFonts w:ascii="BRH Tamil Tab Extra" w:hAnsi="BRH Tamil Tab Extra" w:cs="BRH Devanagari Extra"/>
+                <w:color w:val="000000"/>
+                <w:sz w:val="32"/>
+                <w:szCs w:val="40"/>
+                <w:lang w:bidi="ml-IN"/>
+              </w:rPr>
+              <w:t>…</w:t>
+            </w:r>
             <w:r>
               <w:rPr>
                 <w:rFonts w:ascii="BRH Devanagari Extra" w:hAnsi="BRH Devanagari Extra" w:cs="BRH Devanagari Extra"/>
@@ -5885,7 +5427,6 @@
               </w:rPr>
               <w:t>å</w:t>
             </w:r>
-            <w:proofErr w:type="spellEnd"/>
             <w:r>
               <w:rPr>
                 <w:rFonts w:ascii="BRH Tamil Tab Extra" w:hAnsi="BRH Tamil Tab Extra" w:cs="BRH Devanagari Extra"/>
@@ -5906,7 +5447,6 @@
               </w:rPr>
               <w:t xml:space="preserve"> </w:t>
             </w:r>
-            <w:proofErr w:type="spellStart"/>
             <w:r>
               <w:rPr>
                 <w:rFonts w:ascii="BRH Devanagari Extra" w:hAnsi="BRH Devanagari Extra" w:cs="BRH Devanagari Extra"/>
@@ -5928,62 +5468,36 @@
               </w:rPr>
               <w:t>Ñ</w:t>
             </w:r>
-            <w:proofErr w:type="spellEnd"/>
-            <w:r>
-              <w:rPr>
-                <w:rFonts w:ascii="BRH Tamil Tab Extra" w:hAnsi="BRH Tamil Tab Extra" w:cs="BRH Devanagari Extra"/>
-                <w:color w:val="000000"/>
-                <w:sz w:val="32"/>
-                <w:szCs w:val="40"/>
-                <w:lang w:bidi="ml-IN"/>
-              </w:rPr>
-              <w:t>…</w:t>
-            </w:r>
-            <w:proofErr w:type="spellStart"/>
-            <w:r>
-              <w:rPr>
-                <w:rFonts w:ascii="BRH Devanagari Extra" w:hAnsi="BRH Devanagari Extra" w:cs="BRH Devanagari Extra"/>
-                <w:color w:val="000000"/>
-                <w:sz w:val="40"/>
-                <w:szCs w:val="40"/>
-                <w:lang w:bidi="ml-IN"/>
-              </w:rPr>
-              <w:t>rÉqÉÉlÉçþ</w:t>
-            </w:r>
-            <w:proofErr w:type="spellEnd"/>
-            <w:r>
-              <w:rPr>
-                <w:rFonts w:ascii="BRH Devanagari Extra" w:hAnsi="BRH Devanagari Extra" w:cs="BRH Devanagari Extra"/>
-                <w:color w:val="000000"/>
-                <w:sz w:val="40"/>
-                <w:szCs w:val="40"/>
-                <w:lang w:bidi="ml-IN"/>
-              </w:rPr>
-              <w:t xml:space="preserve"> | </w:t>
-            </w:r>
-            <w:proofErr w:type="spellStart"/>
-            <w:r>
-              <w:rPr>
-                <w:rFonts w:ascii="BRH Devanagari Extra" w:hAnsi="BRH Devanagari Extra" w:cs="BRH Devanagari Extra"/>
-                <w:color w:val="000000"/>
-                <w:sz w:val="40"/>
-                <w:szCs w:val="40"/>
-                <w:lang w:bidi="ml-IN"/>
-              </w:rPr>
-              <w:t>xÉÑ</w:t>
-            </w:r>
-            <w:proofErr w:type="spellEnd"/>
-            <w:r>
-              <w:rPr>
-                <w:rFonts w:ascii="BRH Tamil Tab Extra" w:hAnsi="BRH Tamil Tab Extra" w:cs="BRH Devanagari Extra"/>
-                <w:color w:val="000000"/>
-                <w:sz w:val="32"/>
-                <w:szCs w:val="40"/>
-                <w:lang w:bidi="ml-IN"/>
-              </w:rPr>
-              <w:t>…</w:t>
-            </w:r>
-            <w:proofErr w:type="spellStart"/>
+            <w:r>
+              <w:rPr>
+                <w:rFonts w:ascii="BRH Tamil Tab Extra" w:hAnsi="BRH Tamil Tab Extra" w:cs="BRH Devanagari Extra"/>
+                <w:color w:val="000000"/>
+                <w:sz w:val="32"/>
+                <w:szCs w:val="40"/>
+                <w:lang w:bidi="ml-IN"/>
+              </w:rPr>
+              <w:t>…</w:t>
+            </w:r>
+            <w:r>
+              <w:rPr>
+                <w:rFonts w:ascii="BRH Devanagari Extra" w:hAnsi="BRH Devanagari Extra" w:cs="BRH Devanagari Extra"/>
+                <w:color w:val="000000"/>
+                <w:sz w:val="40"/>
+                <w:szCs w:val="40"/>
+                <w:lang w:bidi="ml-IN"/>
+              </w:rPr>
+              <w:t>rÉqÉÉlÉçþ | xÉÑ</w:t>
+            </w:r>
+            <w:r>
+              <w:rPr>
+                <w:rFonts w:ascii="BRH Tamil Tab Extra" w:hAnsi="BRH Tamil Tab Extra" w:cs="BRH Devanagari Extra"/>
+                <w:color w:val="000000"/>
+                <w:sz w:val="32"/>
+                <w:szCs w:val="40"/>
+                <w:lang w:bidi="ml-IN"/>
+              </w:rPr>
+              <w:t>…</w:t>
+            </w:r>
             <w:r>
               <w:rPr>
                 <w:rFonts w:ascii="BRH Devanagari Extra" w:hAnsi="BRH Devanagari Extra" w:cs="BRH Devanagari Extra"/>
@@ -5994,18 +5508,16 @@
               </w:rPr>
               <w:t>rÉqÉÉþlÉÔ</w:t>
             </w:r>
-            <w:proofErr w:type="spellEnd"/>
-            <w:r>
-              <w:rPr>
-                <w:rFonts w:ascii="BRH Tamil Tab Extra" w:hAnsi="BRH Tamil Tab Extra" w:cs="BRH Devanagari Extra"/>
-                <w:color w:val="000000"/>
-                <w:sz w:val="32"/>
-                <w:szCs w:val="40"/>
-                <w:lang w:bidi="ml-IN"/>
-              </w:rPr>
-              <w:t>…</w:t>
-            </w:r>
-            <w:proofErr w:type="spellStart"/>
+            <w:r>
+              <w:rPr>
+                <w:rFonts w:ascii="BRH Tamil Tab Extra" w:hAnsi="BRH Tamil Tab Extra" w:cs="BRH Devanagari Extra"/>
+                <w:color w:val="000000"/>
+                <w:sz w:val="32"/>
+                <w:szCs w:val="40"/>
+                <w:lang w:bidi="ml-IN"/>
+              </w:rPr>
+              <w:t>…</w:t>
+            </w:r>
             <w:r>
               <w:rPr>
                 <w:rFonts w:ascii="BRH Devanagari Extra" w:hAnsi="BRH Devanagari Extra" w:cs="BRH Devanagari Extra"/>
@@ -6034,18 +5546,7 @@
                 <w:szCs w:val="40"/>
                 <w:lang w:bidi="ml-IN"/>
               </w:rPr>
-              <w:t>ÿ</w:t>
-            </w:r>
-            <w:proofErr w:type="spellEnd"/>
-            <w:r>
-              <w:rPr>
-                <w:rFonts w:ascii="BRH Devanagari Extra" w:hAnsi="BRH Devanagari Extra" w:cs="BRH Devanagari Extra"/>
-                <w:color w:val="000000"/>
-                <w:sz w:val="40"/>
-                <w:szCs w:val="40"/>
-                <w:lang w:bidi="ml-IN"/>
-              </w:rPr>
-              <w:t xml:space="preserve"> |</w:t>
+              <w:t>ÿ |</w:t>
             </w:r>
             <w:r>
               <w:rPr>
@@ -6074,21 +5575,12 @@
               </w:rPr>
               <w:t xml:space="preserve"> </w:t>
             </w:r>
-            <w:proofErr w:type="spellStart"/>
             <w:r>
               <w:rPr>
                 <w:b/>
                 <w:bCs/>
               </w:rPr>
-              <w:t>hraswam</w:t>
-            </w:r>
-            <w:proofErr w:type="spellEnd"/>
-            <w:r>
-              <w:rPr>
-                <w:b/>
-                <w:bCs/>
-              </w:rPr>
-              <w:t>)</w:t>
+              <w:t>hraswam)</w:t>
             </w:r>
           </w:p>
         </w:tc>
@@ -6128,20 +5620,8 @@
                 <w:sz w:val="28"/>
                 <w:szCs w:val="32"/>
               </w:rPr>
-              <w:t xml:space="preserve">T.S.4.7.15.5 – </w:t>
-            </w:r>
-            <w:proofErr w:type="spellStart"/>
-            <w:r>
-              <w:rPr>
-                <w:rFonts w:cs="Arial"/>
-                <w:b/>
-                <w:color w:val="000000" w:themeColor="text1"/>
-                <w:sz w:val="28"/>
-                <w:szCs w:val="32"/>
-              </w:rPr>
-              <w:t>Kramam</w:t>
-            </w:r>
-            <w:proofErr w:type="spellEnd"/>
+              <w:t>T.S.4.7.15.5 – Kramam</w:t>
+            </w:r>
           </w:p>
           <w:p>
             <w:pPr>
@@ -6162,7 +5642,6 @@
                 <w:szCs w:val="32"/>
               </w:rPr>
             </w:pPr>
-            <w:proofErr w:type="spellStart"/>
             <w:r>
               <w:rPr>
                 <w:rFonts w:cs="Arial"/>
@@ -6171,40 +5650,7 @@
                 <w:sz w:val="28"/>
                 <w:szCs w:val="32"/>
               </w:rPr>
-              <w:t>Krama</w:t>
-            </w:r>
-            <w:proofErr w:type="spellEnd"/>
-            <w:r>
-              <w:rPr>
-                <w:rFonts w:cs="Arial"/>
-                <w:b/>
-                <w:color w:val="000000" w:themeColor="text1"/>
-                <w:sz w:val="28"/>
-                <w:szCs w:val="32"/>
-              </w:rPr>
-              <w:t xml:space="preserve"> </w:t>
-            </w:r>
-            <w:proofErr w:type="spellStart"/>
-            <w:r>
-              <w:rPr>
-                <w:rFonts w:cs="Arial"/>
-                <w:b/>
-                <w:color w:val="000000" w:themeColor="text1"/>
-                <w:sz w:val="28"/>
-                <w:szCs w:val="32"/>
-              </w:rPr>
-              <w:t>Vaakyam</w:t>
-            </w:r>
-            <w:proofErr w:type="spellEnd"/>
-            <w:r>
-              <w:rPr>
-                <w:rFonts w:cs="Arial"/>
-                <w:b/>
-                <w:color w:val="000000" w:themeColor="text1"/>
-                <w:sz w:val="28"/>
-                <w:szCs w:val="32"/>
-              </w:rPr>
-              <w:t xml:space="preserve"> No.– 26</w:t>
+              <w:t>Krama Vaakyam No.– 26</w:t>
             </w:r>
           </w:p>
           <w:p>
@@ -6226,7 +5672,6 @@
                 <w:szCs w:val="32"/>
               </w:rPr>
             </w:pPr>
-            <w:proofErr w:type="spellStart"/>
             <w:r>
               <w:rPr>
                 <w:rFonts w:cs="Arial"/>
@@ -6235,18 +5680,7 @@
                 <w:sz w:val="28"/>
                 <w:szCs w:val="32"/>
               </w:rPr>
-              <w:t>Panchaati</w:t>
-            </w:r>
-            <w:proofErr w:type="spellEnd"/>
-            <w:r>
-              <w:rPr>
-                <w:rFonts w:cs="Arial"/>
-                <w:b/>
-                <w:color w:val="000000" w:themeColor="text1"/>
-                <w:sz w:val="28"/>
-                <w:szCs w:val="32"/>
-              </w:rPr>
-              <w:t xml:space="preserve"> No</w:t>
+              <w:t>Panchaati No</w:t>
             </w:r>
             <w:r>
               <w:rPr>
@@ -6288,7 +5722,6 @@
                 <w:lang w:bidi="ml-IN"/>
               </w:rPr>
             </w:pPr>
-            <w:proofErr w:type="spellStart"/>
             <w:r>
               <w:rPr>
                 <w:rFonts w:ascii="BRH Devanagari Extra" w:hAnsi="BRH Devanagari Extra" w:cs="BRH Devanagari Extra"/>
@@ -6299,18 +5732,16 @@
               </w:rPr>
               <w:t>xÉÑ</w:t>
             </w:r>
-            <w:proofErr w:type="spellEnd"/>
-            <w:r>
-              <w:rPr>
-                <w:rFonts w:ascii="BRH Tamil Tab Extra" w:hAnsi="BRH Tamil Tab Extra" w:cs="BRH Devanagari Extra"/>
-                <w:color w:val="000000"/>
-                <w:sz w:val="32"/>
-                <w:szCs w:val="40"/>
-                <w:lang w:bidi="ml-IN"/>
-              </w:rPr>
-              <w:t>…</w:t>
-            </w:r>
-            <w:proofErr w:type="spellStart"/>
+            <w:r>
+              <w:rPr>
+                <w:rFonts w:ascii="BRH Tamil Tab Extra" w:hAnsi="BRH Tamil Tab Extra" w:cs="BRH Devanagari Extra"/>
+                <w:color w:val="000000"/>
+                <w:sz w:val="32"/>
+                <w:szCs w:val="40"/>
+                <w:lang w:bidi="ml-IN"/>
+              </w:rPr>
+              <w:t>…</w:t>
+            </w:r>
             <w:r>
               <w:rPr>
                 <w:rFonts w:ascii="BRH Devanagari Extra" w:hAnsi="BRH Devanagari Extra" w:cs="BRH Devanagari Extra"/>
@@ -6321,71 +5752,25 @@
               </w:rPr>
               <w:t>rÉqÉÉ</w:t>
             </w:r>
-            <w:proofErr w:type="spellEnd"/>
-            <w:r>
-              <w:rPr>
-                <w:rFonts w:ascii="BRH Tamil Tab Extra" w:hAnsi="BRH Tamil Tab Extra" w:cs="BRH Devanagari Extra"/>
-                <w:color w:val="000000"/>
-                <w:sz w:val="32"/>
-                <w:szCs w:val="40"/>
-                <w:lang w:bidi="ml-IN"/>
-              </w:rPr>
-              <w:t>…</w:t>
-            </w:r>
-            <w:proofErr w:type="spellStart"/>
-            <w:r>
-              <w:rPr>
-                <w:rFonts w:ascii="BRH Devanagari Extra" w:hAnsi="BRH Devanagari Extra" w:cs="BRH Devanagari Extra"/>
-                <w:color w:val="000000"/>
-                <w:sz w:val="40"/>
-                <w:szCs w:val="40"/>
-                <w:lang w:bidi="ml-IN"/>
-              </w:rPr>
-              <w:t>ÌlÉÌiÉþ</w:t>
-            </w:r>
-            <w:proofErr w:type="spellEnd"/>
-            <w:r>
-              <w:rPr>
-                <w:rFonts w:ascii="BRH Devanagari Extra" w:hAnsi="BRH Devanagari Extra" w:cs="BRH Devanagari Extra"/>
-                <w:color w:val="000000"/>
-                <w:sz w:val="40"/>
-                <w:szCs w:val="40"/>
-                <w:lang w:bidi="ml-IN"/>
-              </w:rPr>
-              <w:t xml:space="preserve"> </w:t>
-            </w:r>
-            <w:proofErr w:type="spellStart"/>
-            <w:r>
-              <w:rPr>
-                <w:rFonts w:ascii="BRH Devanagari Extra" w:hAnsi="BRH Devanagari Extra" w:cs="BRH Devanagari Extra"/>
-                <w:color w:val="000000"/>
-                <w:sz w:val="40"/>
-                <w:szCs w:val="40"/>
-                <w:lang w:bidi="ml-IN"/>
-              </w:rPr>
-              <w:t>xÉÑ</w:t>
-            </w:r>
-            <w:proofErr w:type="spellEnd"/>
-            <w:r>
-              <w:rPr>
-                <w:rFonts w:ascii="BRH Devanagari Extra" w:hAnsi="BRH Devanagari Extra" w:cs="BRH Devanagari Extra"/>
-                <w:color w:val="000000"/>
-                <w:sz w:val="40"/>
-                <w:szCs w:val="40"/>
-                <w:lang w:bidi="ml-IN"/>
-              </w:rPr>
-              <w:t xml:space="preserve"> - </w:t>
-            </w:r>
-            <w:proofErr w:type="spellStart"/>
-            <w:r>
-              <w:rPr>
-                <w:rFonts w:ascii="BRH Devanagari Extra" w:hAnsi="BRH Devanagari Extra" w:cs="BRH Devanagari Extra"/>
-                <w:color w:val="000000"/>
-                <w:sz w:val="40"/>
-                <w:szCs w:val="40"/>
-                <w:lang w:bidi="ml-IN"/>
-              </w:rPr>
-              <w:t>rÉqÉÉ</w:t>
+            <w:r>
+              <w:rPr>
+                <w:rFonts w:ascii="BRH Tamil Tab Extra" w:hAnsi="BRH Tamil Tab Extra" w:cs="BRH Devanagari Extra"/>
+                <w:color w:val="000000"/>
+                <w:sz w:val="32"/>
+                <w:szCs w:val="40"/>
+                <w:lang w:bidi="ml-IN"/>
+              </w:rPr>
+              <w:t>…</w:t>
+            </w:r>
+            <w:r>
+              <w:rPr>
+                <w:rFonts w:ascii="BRH Devanagari Extra" w:hAnsi="BRH Devanagari Extra" w:cs="BRH Devanagari Extra"/>
+                <w:color w:val="000000"/>
+                <w:sz w:val="40"/>
+                <w:szCs w:val="40"/>
+                <w:lang w:bidi="ml-IN"/>
+              </w:rPr>
+              <w:t>ÌlÉÌiÉþ xÉÑ - rÉqÉÉ</w:t>
             </w:r>
             <w:r>
               <w:rPr>
@@ -6406,18 +5791,7 @@
                 <w:szCs w:val="40"/>
                 <w:lang w:bidi="ml-IN"/>
               </w:rPr>
-              <w:t>ç</w:t>
-            </w:r>
-            <w:proofErr w:type="spellEnd"/>
-            <w:r>
-              <w:rPr>
-                <w:rFonts w:ascii="BRH Devanagari Extra" w:hAnsi="BRH Devanagari Extra" w:cs="BRH Devanagari Extra"/>
-                <w:color w:val="000000"/>
-                <w:sz w:val="40"/>
-                <w:szCs w:val="40"/>
-                <w:lang w:bidi="ml-IN"/>
-              </w:rPr>
-              <w:t xml:space="preserve"> |</w:t>
+              <w:t>ç |</w:t>
             </w:r>
           </w:p>
         </w:tc>
@@ -6440,7 +5814,6 @@
                 <w:lang w:bidi="ml-IN"/>
               </w:rPr>
             </w:pPr>
-            <w:proofErr w:type="spellStart"/>
             <w:r>
               <w:rPr>
                 <w:rFonts w:ascii="BRH Devanagari Extra" w:hAnsi="BRH Devanagari Extra" w:cs="BRH Devanagari Extra"/>
@@ -6451,18 +5824,16 @@
               </w:rPr>
               <w:t>xÉÑ</w:t>
             </w:r>
-            <w:proofErr w:type="spellEnd"/>
-            <w:r>
-              <w:rPr>
-                <w:rFonts w:ascii="BRH Tamil Tab Extra" w:hAnsi="BRH Tamil Tab Extra" w:cs="BRH Devanagari Extra"/>
-                <w:color w:val="000000"/>
-                <w:sz w:val="32"/>
-                <w:szCs w:val="40"/>
-                <w:lang w:bidi="ml-IN"/>
-              </w:rPr>
-              <w:t>…</w:t>
-            </w:r>
-            <w:proofErr w:type="spellStart"/>
+            <w:r>
+              <w:rPr>
+                <w:rFonts w:ascii="BRH Tamil Tab Extra" w:hAnsi="BRH Tamil Tab Extra" w:cs="BRH Devanagari Extra"/>
+                <w:color w:val="000000"/>
+                <w:sz w:val="32"/>
+                <w:szCs w:val="40"/>
+                <w:lang w:bidi="ml-IN"/>
+              </w:rPr>
+              <w:t>…</w:t>
+            </w:r>
             <w:r>
               <w:rPr>
                 <w:rFonts w:ascii="BRH Devanagari Extra" w:hAnsi="BRH Devanagari Extra" w:cs="BRH Devanagari Extra"/>
@@ -6473,71 +5844,25 @@
               </w:rPr>
               <w:t>rÉqÉÉ</w:t>
             </w:r>
-            <w:proofErr w:type="spellEnd"/>
-            <w:r>
-              <w:rPr>
-                <w:rFonts w:ascii="BRH Tamil Tab Extra" w:hAnsi="BRH Tamil Tab Extra" w:cs="BRH Devanagari Extra"/>
-                <w:color w:val="000000"/>
-                <w:sz w:val="32"/>
-                <w:szCs w:val="40"/>
-                <w:lang w:bidi="ml-IN"/>
-              </w:rPr>
-              <w:t>…</w:t>
-            </w:r>
-            <w:proofErr w:type="spellStart"/>
-            <w:r>
-              <w:rPr>
-                <w:rFonts w:ascii="BRH Devanagari Extra" w:hAnsi="BRH Devanagari Extra" w:cs="BRH Devanagari Extra"/>
-                <w:color w:val="000000"/>
-                <w:sz w:val="40"/>
-                <w:szCs w:val="40"/>
-                <w:lang w:bidi="ml-IN"/>
-              </w:rPr>
-              <w:t>ÌlÉÌiÉþ</w:t>
-            </w:r>
-            <w:proofErr w:type="spellEnd"/>
-            <w:r>
-              <w:rPr>
-                <w:rFonts w:ascii="BRH Devanagari Extra" w:hAnsi="BRH Devanagari Extra" w:cs="BRH Devanagari Extra"/>
-                <w:color w:val="000000"/>
-                <w:sz w:val="40"/>
-                <w:szCs w:val="40"/>
-                <w:lang w:bidi="ml-IN"/>
-              </w:rPr>
-              <w:t xml:space="preserve"> </w:t>
-            </w:r>
-            <w:proofErr w:type="spellStart"/>
-            <w:r>
-              <w:rPr>
-                <w:rFonts w:ascii="BRH Devanagari Extra" w:hAnsi="BRH Devanagari Extra" w:cs="BRH Devanagari Extra"/>
-                <w:color w:val="000000"/>
-                <w:sz w:val="40"/>
-                <w:szCs w:val="40"/>
-                <w:lang w:bidi="ml-IN"/>
-              </w:rPr>
-              <w:t>xÉÑ</w:t>
-            </w:r>
-            <w:proofErr w:type="spellEnd"/>
-            <w:r>
-              <w:rPr>
-                <w:rFonts w:ascii="BRH Devanagari Extra" w:hAnsi="BRH Devanagari Extra" w:cs="BRH Devanagari Extra"/>
-                <w:color w:val="000000"/>
-                <w:sz w:val="40"/>
-                <w:szCs w:val="40"/>
-                <w:lang w:bidi="ml-IN"/>
-              </w:rPr>
-              <w:t xml:space="preserve"> - </w:t>
-            </w:r>
-            <w:proofErr w:type="spellStart"/>
-            <w:r>
-              <w:rPr>
-                <w:rFonts w:ascii="BRH Devanagari Extra" w:hAnsi="BRH Devanagari Extra" w:cs="BRH Devanagari Extra"/>
-                <w:color w:val="000000"/>
-                <w:sz w:val="40"/>
-                <w:szCs w:val="40"/>
-                <w:lang w:bidi="ml-IN"/>
-              </w:rPr>
-              <w:t>rÉqÉÉ</w:t>
+            <w:r>
+              <w:rPr>
+                <w:rFonts w:ascii="BRH Tamil Tab Extra" w:hAnsi="BRH Tamil Tab Extra" w:cs="BRH Devanagari Extra"/>
+                <w:color w:val="000000"/>
+                <w:sz w:val="32"/>
+                <w:szCs w:val="40"/>
+                <w:lang w:bidi="ml-IN"/>
+              </w:rPr>
+              <w:t>…</w:t>
+            </w:r>
+            <w:r>
+              <w:rPr>
+                <w:rFonts w:ascii="BRH Devanagari Extra" w:hAnsi="BRH Devanagari Extra" w:cs="BRH Devanagari Extra"/>
+                <w:color w:val="000000"/>
+                <w:sz w:val="40"/>
+                <w:szCs w:val="40"/>
+                <w:lang w:bidi="ml-IN"/>
+              </w:rPr>
+              <w:t>ÌlÉÌiÉþ xÉÑ - rÉqÉÉ</w:t>
             </w:r>
             <w:r>
               <w:rPr>
@@ -6550,7 +5875,6 @@
               </w:rPr>
               <w:t>lÉçþ</w:t>
             </w:r>
-            <w:proofErr w:type="spellEnd"/>
             <w:r>
               <w:rPr>
                 <w:rFonts w:ascii="BRH Devanagari Extra" w:hAnsi="BRH Devanagari Extra" w:cs="BRH Devanagari Extra"/>
@@ -6599,21 +5923,8 @@
                 <w:sz w:val="28"/>
                 <w:szCs w:val="32"/>
               </w:rPr>
-              <w:lastRenderedPageBreak/>
-              <w:t xml:space="preserve">T.S.4.7.15.7 – </w:t>
-            </w:r>
-            <w:proofErr w:type="spellStart"/>
-            <w:r>
-              <w:rPr>
-                <w:rFonts w:cs="Arial"/>
-                <w:b/>
-                <w:color w:val="000000" w:themeColor="text1"/>
-                <w:sz w:val="28"/>
-                <w:szCs w:val="32"/>
-              </w:rPr>
-              <w:t>Kramam</w:t>
-            </w:r>
-            <w:proofErr w:type="spellEnd"/>
+              <w:t>T.S.4.7.15.7 – Kramam</w:t>
+            </w:r>
           </w:p>
           <w:p>
             <w:pPr>
@@ -6634,7 +5945,6 @@
                 <w:szCs w:val="32"/>
               </w:rPr>
             </w:pPr>
-            <w:proofErr w:type="spellStart"/>
             <w:r>
               <w:rPr>
                 <w:rFonts w:cs="Arial"/>
@@ -6643,40 +5953,7 @@
                 <w:sz w:val="28"/>
                 <w:szCs w:val="32"/>
               </w:rPr>
-              <w:t>Krama</w:t>
-            </w:r>
-            <w:proofErr w:type="spellEnd"/>
-            <w:r>
-              <w:rPr>
-                <w:rFonts w:cs="Arial"/>
-                <w:b/>
-                <w:color w:val="000000" w:themeColor="text1"/>
-                <w:sz w:val="28"/>
-                <w:szCs w:val="32"/>
-              </w:rPr>
-              <w:t xml:space="preserve"> </w:t>
-            </w:r>
-            <w:proofErr w:type="spellStart"/>
-            <w:r>
-              <w:rPr>
-                <w:rFonts w:cs="Arial"/>
-                <w:b/>
-                <w:color w:val="000000" w:themeColor="text1"/>
-                <w:sz w:val="28"/>
-                <w:szCs w:val="32"/>
-              </w:rPr>
-              <w:t>Vaakyam</w:t>
-            </w:r>
-            <w:proofErr w:type="spellEnd"/>
-            <w:r>
-              <w:rPr>
-                <w:rFonts w:cs="Arial"/>
-                <w:b/>
-                <w:color w:val="000000" w:themeColor="text1"/>
-                <w:sz w:val="28"/>
-                <w:szCs w:val="32"/>
-              </w:rPr>
-              <w:t xml:space="preserve"> No.– 32</w:t>
+              <w:t>Krama Vaakyam No.– 32</w:t>
             </w:r>
           </w:p>
           <w:p>
@@ -6698,7 +5975,6 @@
                 <w:szCs w:val="32"/>
               </w:rPr>
             </w:pPr>
-            <w:proofErr w:type="spellStart"/>
             <w:r>
               <w:rPr>
                 <w:rFonts w:cs="Arial"/>
@@ -6707,18 +5983,7 @@
                 <w:sz w:val="28"/>
                 <w:szCs w:val="32"/>
               </w:rPr>
-              <w:t>Panchaati</w:t>
-            </w:r>
-            <w:proofErr w:type="spellEnd"/>
-            <w:r>
-              <w:rPr>
-                <w:rFonts w:cs="Arial"/>
-                <w:b/>
-                <w:color w:val="000000" w:themeColor="text1"/>
-                <w:sz w:val="28"/>
-                <w:szCs w:val="32"/>
-              </w:rPr>
-              <w:t xml:space="preserve"> No</w:t>
+              <w:t>Panchaati No</w:t>
             </w:r>
             <w:r>
               <w:rPr>
@@ -6780,7 +6045,6 @@
               </w:rPr>
               <w:t>…</w:t>
             </w:r>
-            <w:proofErr w:type="spellStart"/>
             <w:r>
               <w:rPr>
                 <w:rFonts w:ascii="BRH Devanagari Extra" w:hAnsi="BRH Devanagari Extra" w:cs="BRH Devanagari Extra"/>
@@ -6801,50 +6065,36 @@
               </w:rPr>
               <w:t>å</w:t>
             </w:r>
-            <w:proofErr w:type="spellEnd"/>
-            <w:r>
-              <w:rPr>
-                <w:rFonts w:ascii="BRH Tamil Tab Extra" w:hAnsi="BRH Tamil Tab Extra" w:cs="BRH Devanagari Extra"/>
-                <w:color w:val="000000"/>
-                <w:sz w:val="32"/>
-                <w:szCs w:val="40"/>
-                <w:lang w:bidi="ml-IN"/>
-              </w:rPr>
-              <w:t>…</w:t>
-            </w:r>
-            <w:r>
-              <w:rPr>
-                <w:rFonts w:ascii="BRH Devanagari Extra" w:hAnsi="BRH Devanagari Extra" w:cs="BRH Devanagari Extra"/>
-                <w:color w:val="000000"/>
-                <w:sz w:val="40"/>
-                <w:szCs w:val="40"/>
-                <w:lang w:bidi="ml-IN"/>
-              </w:rPr>
-              <w:t xml:space="preserve"> </w:t>
-            </w:r>
-            <w:proofErr w:type="spellStart"/>
-            <w:r>
-              <w:rPr>
-                <w:rFonts w:ascii="BRH Devanagari Extra" w:hAnsi="BRH Devanagari Extra" w:cs="BRH Devanagari Extra"/>
-                <w:color w:val="000000"/>
-                <w:sz w:val="40"/>
-                <w:szCs w:val="40"/>
-                <w:lang w:bidi="ml-IN"/>
-              </w:rPr>
-              <w:t>mÉë</w:t>
-            </w:r>
-            <w:proofErr w:type="spellEnd"/>
-            <w:r>
-              <w:rPr>
-                <w:rFonts w:ascii="BRH Tamil Tab Extra" w:hAnsi="BRH Tamil Tab Extra" w:cs="BRH Devanagari Extra"/>
-                <w:color w:val="000000"/>
-                <w:sz w:val="32"/>
-                <w:szCs w:val="40"/>
-                <w:lang w:bidi="ml-IN"/>
-              </w:rPr>
-              <w:t>…</w:t>
-            </w:r>
-            <w:proofErr w:type="spellStart"/>
+            <w:r>
+              <w:rPr>
+                <w:rFonts w:ascii="BRH Tamil Tab Extra" w:hAnsi="BRH Tamil Tab Extra" w:cs="BRH Devanagari Extra"/>
+                <w:color w:val="000000"/>
+                <w:sz w:val="32"/>
+                <w:szCs w:val="40"/>
+                <w:lang w:bidi="ml-IN"/>
+              </w:rPr>
+              <w:t>…</w:t>
+            </w:r>
+            <w:r>
+              <w:rPr>
+                <w:rFonts w:ascii="BRH Devanagari Extra" w:hAnsi="BRH Devanagari Extra" w:cs="BRH Devanagari Extra"/>
+                <w:color w:val="000000"/>
+                <w:sz w:val="40"/>
+                <w:szCs w:val="40"/>
+                <w:lang w:bidi="ml-IN"/>
+              </w:rPr>
+              <w:t xml:space="preserve"> mÉë</w:t>
+            </w:r>
+            <w:r>
+              <w:rPr>
+                <w:rFonts w:ascii="BRH Tamil Tab Extra" w:hAnsi="BRH Tamil Tab Extra" w:cs="BRH Devanagari Extra"/>
+                <w:color w:val="000000"/>
+                <w:sz w:val="32"/>
+                <w:szCs w:val="40"/>
+                <w:lang w:bidi="ml-IN"/>
+              </w:rPr>
+              <w:t>…</w:t>
+            </w:r>
             <w:r>
               <w:rPr>
                 <w:rFonts w:ascii="BRH Devanagari Extra" w:hAnsi="BRH Devanagari Extra" w:cs="BRH Devanagari Extra"/>
@@ -6855,62 +6105,36 @@
               </w:rPr>
               <w:t>iÉ</w:t>
             </w:r>
-            <w:proofErr w:type="spellEnd"/>
-            <w:r>
-              <w:rPr>
-                <w:rFonts w:ascii="BRH Tamil Tab Extra" w:hAnsi="BRH Tamil Tab Extra" w:cs="BRH Devanagari Extra"/>
-                <w:color w:val="000000"/>
-                <w:sz w:val="32"/>
-                <w:szCs w:val="40"/>
-                <w:lang w:bidi="ml-IN"/>
-              </w:rPr>
-              <w:t>…</w:t>
-            </w:r>
-            <w:proofErr w:type="spellStart"/>
-            <w:r>
-              <w:rPr>
-                <w:rFonts w:ascii="BRH Devanagari Extra" w:hAnsi="BRH Devanagari Extra" w:cs="BRH Devanagari Extra"/>
-                <w:color w:val="000000"/>
-                <w:sz w:val="40"/>
-                <w:szCs w:val="40"/>
-                <w:lang w:bidi="ml-IN"/>
-              </w:rPr>
-              <w:t>UÉqÉç</w:t>
-            </w:r>
-            <w:proofErr w:type="spellEnd"/>
-            <w:r>
-              <w:rPr>
-                <w:rFonts w:ascii="BRH Devanagari Extra" w:hAnsi="BRH Devanagari Extra" w:cs="BRH Devanagari Extra"/>
-                <w:color w:val="000000"/>
-                <w:sz w:val="40"/>
-                <w:szCs w:val="40"/>
-                <w:lang w:bidi="ml-IN"/>
-              </w:rPr>
-              <w:t xml:space="preserve"> | </w:t>
-            </w:r>
-            <w:proofErr w:type="spellStart"/>
-            <w:r>
-              <w:rPr>
-                <w:rFonts w:ascii="BRH Devanagari Extra" w:hAnsi="BRH Devanagari Extra" w:cs="BRH Devanagari Extra"/>
-                <w:color w:val="000000"/>
-                <w:sz w:val="40"/>
-                <w:szCs w:val="40"/>
-                <w:lang w:bidi="ml-IN"/>
-              </w:rPr>
-              <w:t>mÉë</w:t>
-            </w:r>
-            <w:proofErr w:type="spellEnd"/>
-            <w:r>
-              <w:rPr>
-                <w:rFonts w:ascii="BRH Tamil Tab Extra" w:hAnsi="BRH Tamil Tab Extra" w:cs="BRH Devanagari Extra"/>
-                <w:color w:val="000000"/>
-                <w:sz w:val="32"/>
-                <w:szCs w:val="40"/>
-                <w:lang w:bidi="ml-IN"/>
-              </w:rPr>
-              <w:t>…</w:t>
-            </w:r>
-            <w:proofErr w:type="spellStart"/>
+            <w:r>
+              <w:rPr>
+                <w:rFonts w:ascii="BRH Tamil Tab Extra" w:hAnsi="BRH Tamil Tab Extra" w:cs="BRH Devanagari Extra"/>
+                <w:color w:val="000000"/>
+                <w:sz w:val="32"/>
+                <w:szCs w:val="40"/>
+                <w:lang w:bidi="ml-IN"/>
+              </w:rPr>
+              <w:t>…</w:t>
+            </w:r>
+            <w:r>
+              <w:rPr>
+                <w:rFonts w:ascii="BRH Devanagari Extra" w:hAnsi="BRH Devanagari Extra" w:cs="BRH Devanagari Extra"/>
+                <w:color w:val="000000"/>
+                <w:sz w:val="40"/>
+                <w:szCs w:val="40"/>
+                <w:lang w:bidi="ml-IN"/>
+              </w:rPr>
+              <w:t>UÉqÉç | mÉë</w:t>
+            </w:r>
+            <w:r>
+              <w:rPr>
+                <w:rFonts w:ascii="BRH Tamil Tab Extra" w:hAnsi="BRH Tamil Tab Extra" w:cs="BRH Devanagari Extra"/>
+                <w:color w:val="000000"/>
+                <w:sz w:val="32"/>
+                <w:szCs w:val="40"/>
+                <w:lang w:bidi="ml-IN"/>
+              </w:rPr>
+              <w:t>…</w:t>
+            </w:r>
             <w:r>
               <w:rPr>
                 <w:rFonts w:ascii="BRH Devanagari Extra" w:hAnsi="BRH Devanagari Extra" w:cs="BRH Devanagari Extra"/>
@@ -6921,40 +6145,26 @@
               </w:rPr>
               <w:t>iÉ</w:t>
             </w:r>
-            <w:proofErr w:type="spellEnd"/>
-            <w:r>
-              <w:rPr>
-                <w:rFonts w:ascii="BRH Tamil Tab Extra" w:hAnsi="BRH Tamil Tab Extra" w:cs="BRH Devanagari Extra"/>
-                <w:color w:val="000000"/>
-                <w:sz w:val="32"/>
-                <w:szCs w:val="40"/>
-                <w:lang w:bidi="ml-IN"/>
-              </w:rPr>
-              <w:t>…</w:t>
-            </w:r>
-            <w:proofErr w:type="spellStart"/>
-            <w:r>
-              <w:rPr>
-                <w:rFonts w:ascii="BRH Devanagari Extra" w:hAnsi="BRH Devanagari Extra" w:cs="BRH Devanagari Extra"/>
-                <w:color w:val="000000"/>
-                <w:sz w:val="40"/>
-                <w:szCs w:val="40"/>
-                <w:lang w:bidi="ml-IN"/>
-              </w:rPr>
-              <w:t>UÉqÉç</w:t>
-            </w:r>
-            <w:proofErr w:type="spellEnd"/>
-            <w:r>
-              <w:rPr>
-                <w:rFonts w:ascii="BRH Devanagari Extra" w:hAnsi="BRH Devanagari Extra" w:cs="BRH Devanagari Extra"/>
-                <w:color w:val="000000"/>
-                <w:sz w:val="40"/>
-                <w:szCs w:val="40"/>
-                <w:lang w:bidi="ml-IN"/>
-              </w:rPr>
-              <w:t xml:space="preserve"> </w:t>
-            </w:r>
-            <w:proofErr w:type="spellStart"/>
+            <w:r>
+              <w:rPr>
+                <w:rFonts w:ascii="BRH Tamil Tab Extra" w:hAnsi="BRH Tamil Tab Extra" w:cs="BRH Devanagari Extra"/>
+                <w:color w:val="000000"/>
+                <w:sz w:val="32"/>
+                <w:szCs w:val="40"/>
+                <w:lang w:bidi="ml-IN"/>
+              </w:rPr>
+              <w:t>…</w:t>
+            </w:r>
+            <w:r>
+              <w:rPr>
+                <w:rFonts w:ascii="BRH Devanagari Extra" w:hAnsi="BRH Devanagari Extra" w:cs="BRH Devanagari Extra"/>
+                <w:color w:val="000000"/>
+                <w:sz w:val="40"/>
+                <w:szCs w:val="40"/>
+                <w:lang w:bidi="ml-IN"/>
+              </w:rPr>
+              <w:t xml:space="preserve">UÉqÉç </w:t>
+            </w:r>
             <w:r>
               <w:rPr>
                 <w:rFonts w:ascii="BRH Devanagari Extra" w:hAnsi="BRH Devanagari Extra" w:cs="BRH Devanagari Extra"/>
@@ -6974,18 +6184,7 @@
                 <w:szCs w:val="40"/>
                 <w:lang w:bidi="ml-IN"/>
               </w:rPr>
-              <w:t>È</w:t>
-            </w:r>
-            <w:proofErr w:type="spellEnd"/>
-            <w:r>
-              <w:rPr>
-                <w:rFonts w:ascii="BRH Devanagari Extra" w:hAnsi="BRH Devanagari Extra" w:cs="BRH Devanagari Extra"/>
-                <w:color w:val="000000"/>
-                <w:sz w:val="40"/>
-                <w:szCs w:val="40"/>
-                <w:lang w:bidi="ml-IN"/>
-              </w:rPr>
-              <w:t xml:space="preserve"> |</w:t>
+              <w:t>È |</w:t>
             </w:r>
           </w:p>
         </w:tc>
@@ -7028,7 +6227,6 @@
               </w:rPr>
               <w:t>…</w:t>
             </w:r>
-            <w:proofErr w:type="spellStart"/>
             <w:r>
               <w:rPr>
                 <w:rFonts w:ascii="BRH Devanagari Extra" w:hAnsi="BRH Devanagari Extra" w:cs="BRH Devanagari Extra"/>
@@ -7049,50 +6247,36 @@
               </w:rPr>
               <w:t>å</w:t>
             </w:r>
-            <w:proofErr w:type="spellEnd"/>
-            <w:r>
-              <w:rPr>
-                <w:rFonts w:ascii="BRH Tamil Tab Extra" w:hAnsi="BRH Tamil Tab Extra" w:cs="BRH Devanagari Extra"/>
-                <w:color w:val="000000"/>
-                <w:sz w:val="32"/>
-                <w:szCs w:val="40"/>
-                <w:lang w:bidi="ml-IN"/>
-              </w:rPr>
-              <w:t>…</w:t>
-            </w:r>
-            <w:r>
-              <w:rPr>
-                <w:rFonts w:ascii="BRH Devanagari Extra" w:hAnsi="BRH Devanagari Extra" w:cs="BRH Devanagari Extra"/>
-                <w:color w:val="000000"/>
-                <w:sz w:val="40"/>
-                <w:szCs w:val="40"/>
-                <w:lang w:bidi="ml-IN"/>
-              </w:rPr>
-              <w:t xml:space="preserve"> </w:t>
-            </w:r>
-            <w:proofErr w:type="spellStart"/>
-            <w:r>
-              <w:rPr>
-                <w:rFonts w:ascii="BRH Devanagari Extra" w:hAnsi="BRH Devanagari Extra" w:cs="BRH Devanagari Extra"/>
-                <w:color w:val="000000"/>
-                <w:sz w:val="40"/>
-                <w:szCs w:val="40"/>
-                <w:lang w:bidi="ml-IN"/>
-              </w:rPr>
-              <w:t>mÉë</w:t>
-            </w:r>
-            <w:proofErr w:type="spellEnd"/>
-            <w:r>
-              <w:rPr>
-                <w:rFonts w:ascii="BRH Tamil Tab Extra" w:hAnsi="BRH Tamil Tab Extra" w:cs="BRH Devanagari Extra"/>
-                <w:color w:val="000000"/>
-                <w:sz w:val="32"/>
-                <w:szCs w:val="40"/>
-                <w:lang w:bidi="ml-IN"/>
-              </w:rPr>
-              <w:t>…</w:t>
-            </w:r>
-            <w:proofErr w:type="spellStart"/>
+            <w:r>
+              <w:rPr>
+                <w:rFonts w:ascii="BRH Tamil Tab Extra" w:hAnsi="BRH Tamil Tab Extra" w:cs="BRH Devanagari Extra"/>
+                <w:color w:val="000000"/>
+                <w:sz w:val="32"/>
+                <w:szCs w:val="40"/>
+                <w:lang w:bidi="ml-IN"/>
+              </w:rPr>
+              <w:t>…</w:t>
+            </w:r>
+            <w:r>
+              <w:rPr>
+                <w:rFonts w:ascii="BRH Devanagari Extra" w:hAnsi="BRH Devanagari Extra" w:cs="BRH Devanagari Extra"/>
+                <w:color w:val="000000"/>
+                <w:sz w:val="40"/>
+                <w:szCs w:val="40"/>
+                <w:lang w:bidi="ml-IN"/>
+              </w:rPr>
+              <w:t xml:space="preserve"> mÉë</w:t>
+            </w:r>
+            <w:r>
+              <w:rPr>
+                <w:rFonts w:ascii="BRH Tamil Tab Extra" w:hAnsi="BRH Tamil Tab Extra" w:cs="BRH Devanagari Extra"/>
+                <w:color w:val="000000"/>
+                <w:sz w:val="32"/>
+                <w:szCs w:val="40"/>
+                <w:lang w:bidi="ml-IN"/>
+              </w:rPr>
+              <w:t>…</w:t>
+            </w:r>
             <w:r>
               <w:rPr>
                 <w:rFonts w:ascii="BRH Devanagari Extra" w:hAnsi="BRH Devanagari Extra" w:cs="BRH Devanagari Extra"/>
@@ -7103,62 +6287,36 @@
               </w:rPr>
               <w:t>iÉ</w:t>
             </w:r>
-            <w:proofErr w:type="spellEnd"/>
-            <w:r>
-              <w:rPr>
-                <w:rFonts w:ascii="BRH Tamil Tab Extra" w:hAnsi="BRH Tamil Tab Extra" w:cs="BRH Devanagari Extra"/>
-                <w:color w:val="000000"/>
-                <w:sz w:val="32"/>
-                <w:szCs w:val="40"/>
-                <w:lang w:bidi="ml-IN"/>
-              </w:rPr>
-              <w:t>…</w:t>
-            </w:r>
-            <w:proofErr w:type="spellStart"/>
-            <w:r>
-              <w:rPr>
-                <w:rFonts w:ascii="BRH Devanagari Extra" w:hAnsi="BRH Devanagari Extra" w:cs="BRH Devanagari Extra"/>
-                <w:color w:val="000000"/>
-                <w:sz w:val="40"/>
-                <w:szCs w:val="40"/>
-                <w:lang w:bidi="ml-IN"/>
-              </w:rPr>
-              <w:t>UÉqÉç</w:t>
-            </w:r>
-            <w:proofErr w:type="spellEnd"/>
-            <w:r>
-              <w:rPr>
-                <w:rFonts w:ascii="BRH Devanagari Extra" w:hAnsi="BRH Devanagari Extra" w:cs="BRH Devanagari Extra"/>
-                <w:color w:val="000000"/>
-                <w:sz w:val="40"/>
-                <w:szCs w:val="40"/>
-                <w:lang w:bidi="ml-IN"/>
-              </w:rPr>
-              <w:t xml:space="preserve"> | </w:t>
-            </w:r>
-            <w:proofErr w:type="spellStart"/>
-            <w:r>
-              <w:rPr>
-                <w:rFonts w:ascii="BRH Devanagari Extra" w:hAnsi="BRH Devanagari Extra" w:cs="BRH Devanagari Extra"/>
-                <w:color w:val="000000"/>
-                <w:sz w:val="40"/>
-                <w:szCs w:val="40"/>
-                <w:lang w:bidi="ml-IN"/>
-              </w:rPr>
-              <w:t>mÉë</w:t>
-            </w:r>
-            <w:proofErr w:type="spellEnd"/>
-            <w:r>
-              <w:rPr>
-                <w:rFonts w:ascii="BRH Tamil Tab Extra" w:hAnsi="BRH Tamil Tab Extra" w:cs="BRH Devanagari Extra"/>
-                <w:color w:val="000000"/>
-                <w:sz w:val="32"/>
-                <w:szCs w:val="40"/>
-                <w:lang w:bidi="ml-IN"/>
-              </w:rPr>
-              <w:t>…</w:t>
-            </w:r>
-            <w:proofErr w:type="spellStart"/>
+            <w:r>
+              <w:rPr>
+                <w:rFonts w:ascii="BRH Tamil Tab Extra" w:hAnsi="BRH Tamil Tab Extra" w:cs="BRH Devanagari Extra"/>
+                <w:color w:val="000000"/>
+                <w:sz w:val="32"/>
+                <w:szCs w:val="40"/>
+                <w:lang w:bidi="ml-IN"/>
+              </w:rPr>
+              <w:t>…</w:t>
+            </w:r>
+            <w:r>
+              <w:rPr>
+                <w:rFonts w:ascii="BRH Devanagari Extra" w:hAnsi="BRH Devanagari Extra" w:cs="BRH Devanagari Extra"/>
+                <w:color w:val="000000"/>
+                <w:sz w:val="40"/>
+                <w:szCs w:val="40"/>
+                <w:lang w:bidi="ml-IN"/>
+              </w:rPr>
+              <w:t>UÉqÉç | mÉë</w:t>
+            </w:r>
+            <w:r>
+              <w:rPr>
+                <w:rFonts w:ascii="BRH Tamil Tab Extra" w:hAnsi="BRH Tamil Tab Extra" w:cs="BRH Devanagari Extra"/>
+                <w:color w:val="000000"/>
+                <w:sz w:val="32"/>
+                <w:szCs w:val="40"/>
+                <w:lang w:bidi="ml-IN"/>
+              </w:rPr>
+              <w:t>…</w:t>
+            </w:r>
             <w:r>
               <w:rPr>
                 <w:rFonts w:ascii="BRH Devanagari Extra" w:hAnsi="BRH Devanagari Extra" w:cs="BRH Devanagari Extra"/>
@@ -7169,40 +6327,26 @@
               </w:rPr>
               <w:t>iÉ</w:t>
             </w:r>
-            <w:proofErr w:type="spellEnd"/>
-            <w:r>
-              <w:rPr>
-                <w:rFonts w:ascii="BRH Tamil Tab Extra" w:hAnsi="BRH Tamil Tab Extra" w:cs="BRH Devanagari Extra"/>
-                <w:color w:val="000000"/>
-                <w:sz w:val="32"/>
-                <w:szCs w:val="40"/>
-                <w:lang w:bidi="ml-IN"/>
-              </w:rPr>
-              <w:t>…</w:t>
-            </w:r>
-            <w:proofErr w:type="spellStart"/>
-            <w:r>
-              <w:rPr>
-                <w:rFonts w:ascii="BRH Devanagari Extra" w:hAnsi="BRH Devanagari Extra" w:cs="BRH Devanagari Extra"/>
-                <w:color w:val="000000"/>
-                <w:sz w:val="40"/>
-                <w:szCs w:val="40"/>
-                <w:lang w:bidi="ml-IN"/>
-              </w:rPr>
-              <w:t>UÉqÉç</w:t>
-            </w:r>
-            <w:proofErr w:type="spellEnd"/>
-            <w:r>
-              <w:rPr>
-                <w:rFonts w:ascii="BRH Devanagari Extra" w:hAnsi="BRH Devanagari Extra" w:cs="BRH Devanagari Extra"/>
-                <w:color w:val="000000"/>
-                <w:sz w:val="40"/>
-                <w:szCs w:val="40"/>
-                <w:lang w:bidi="ml-IN"/>
-              </w:rPr>
-              <w:t xml:space="preserve"> </w:t>
-            </w:r>
-            <w:proofErr w:type="spellStart"/>
+            <w:r>
+              <w:rPr>
+                <w:rFonts w:ascii="BRH Tamil Tab Extra" w:hAnsi="BRH Tamil Tab Extra" w:cs="BRH Devanagari Extra"/>
+                <w:color w:val="000000"/>
+                <w:sz w:val="32"/>
+                <w:szCs w:val="40"/>
+                <w:lang w:bidi="ml-IN"/>
+              </w:rPr>
+              <w:t>…</w:t>
+            </w:r>
+            <w:r>
+              <w:rPr>
+                <w:rFonts w:ascii="BRH Devanagari Extra" w:hAnsi="BRH Devanagari Extra" w:cs="BRH Devanagari Extra"/>
+                <w:color w:val="000000"/>
+                <w:sz w:val="40"/>
+                <w:szCs w:val="40"/>
+                <w:lang w:bidi="ml-IN"/>
+              </w:rPr>
+              <w:t xml:space="preserve">UÉqÉç </w:t>
+            </w:r>
             <w:r>
               <w:rPr>
                 <w:rFonts w:ascii="BRH Devanagari Extra" w:hAnsi="BRH Devanagari Extra" w:cs="BRH Devanagari Extra"/>
@@ -7214,7 +6358,6 @@
               </w:rPr>
               <w:t>lÉþÈ</w:t>
             </w:r>
-            <w:proofErr w:type="spellEnd"/>
             <w:r>
               <w:rPr>
                 <w:rFonts w:ascii="BRH Devanagari Extra" w:hAnsi="BRH Devanagari Extra" w:cs="BRH Devanagari Extra"/>
@@ -7257,29 +6400,7 @@
           <w:szCs w:val="40"/>
           <w:lang w:val="en-IN" w:eastAsia="en-IN"/>
         </w:rPr>
-        <w:t>"</w:t>
-      </w:r>
-      <w:proofErr w:type="spellStart"/>
-      <w:r>
-        <w:rPr>
-          <w:rFonts w:ascii="BRH Devanagari" w:hAnsi="BRH Devanagari" w:cs="BRH Devanagari"/>
-          <w:color w:val="000000"/>
-          <w:sz w:val="40"/>
-          <w:szCs w:val="40"/>
-          <w:lang w:val="en-IN" w:eastAsia="en-IN"/>
-        </w:rPr>
-        <w:t>zlÉ</w:t>
-      </w:r>
-      <w:proofErr w:type="spellEnd"/>
-      <w:r>
-        <w:rPr>
-          <w:rFonts w:ascii="BRH Devanagari" w:hAnsi="BRH Devanagari" w:cs="BRH Devanagari"/>
-          <w:color w:val="000000"/>
-          <w:sz w:val="40"/>
-          <w:szCs w:val="40"/>
-          <w:lang w:val="en-IN" w:eastAsia="en-IN"/>
-        </w:rPr>
-        <w:t xml:space="preserve">" </w:t>
+        <w:t xml:space="preserve">"zlÉ" </w:t>
       </w:r>
       <w:r>
         <w:rPr>
@@ -7287,16 +6408,7 @@
           <w:bCs/>
           <w:sz w:val="32"/>
         </w:rPr>
-        <w:t xml:space="preserve">replaced </w:t>
-      </w:r>
-      <w:proofErr w:type="gramStart"/>
-      <w:r>
-        <w:rPr>
-          <w:b/>
-          <w:bCs/>
-          <w:sz w:val="32"/>
-        </w:rPr>
-        <w:t>with</w:t>
+        <w:t>replaced with</w:t>
       </w:r>
       <w:r>
         <w:rPr>
@@ -7318,8 +6430,6 @@
         </w:rPr>
         <w:t>"</w:t>
       </w:r>
-      <w:proofErr w:type="spellStart"/>
-      <w:proofErr w:type="gramEnd"/>
       <w:r>
         <w:rPr>
           <w:rFonts w:ascii="BRH Devanagari" w:hAnsi="BRH Devanagari" w:cs="BRH Devanagari"/>
@@ -7331,7 +6441,6 @@
         </w:rPr>
         <w:t>zgÉ</w:t>
       </w:r>
-      <w:proofErr w:type="spellEnd"/>
       <w:r>
         <w:rPr>
           <w:rFonts w:ascii="BRH Devanagari" w:hAnsi="BRH Devanagari" w:cs="BRH Devanagari"/>
@@ -7394,7 +6503,6 @@
         </w:rPr>
         <w:t xml:space="preserve">TS </w:t>
       </w:r>
-      <w:proofErr w:type="spellStart"/>
       <w:r>
         <w:rPr>
           <w:b/>
@@ -7405,7 +6513,6 @@
         </w:rPr>
         <w:t>Krama</w:t>
       </w:r>
-      <w:proofErr w:type="spellEnd"/>
       <w:r>
         <w:rPr>
           <w:b/>
@@ -7414,29 +6521,7 @@
           <w:szCs w:val="32"/>
           <w:u w:val="single"/>
         </w:rPr>
-        <w:t xml:space="preserve"> </w:t>
-      </w:r>
-      <w:proofErr w:type="spellStart"/>
-      <w:r>
-        <w:rPr>
-          <w:b/>
-          <w:bCs/>
-          <w:sz w:val="32"/>
-          <w:szCs w:val="32"/>
-          <w:u w:val="single"/>
-        </w:rPr>
-        <w:t>Paatam</w:t>
-      </w:r>
-      <w:proofErr w:type="spellEnd"/>
-      <w:r>
-        <w:rPr>
-          <w:b/>
-          <w:bCs/>
-          <w:sz w:val="32"/>
-          <w:szCs w:val="32"/>
-          <w:u w:val="single"/>
-        </w:rPr>
-        <w:t xml:space="preserve"> – TS </w:t>
+        <w:t xml:space="preserve"> Paatam – TS </w:t>
       </w:r>
       <w:r>
         <w:rPr>
@@ -7789,7 +6874,7 @@
 </file>
 
 <file path=word/endnotes.xml><?xml version="1.0" encoding="utf-8"?>
-<w:endnotes xmlns:wpc="http://schemas.microsoft.com/office/word/2010/wordprocessingCanvas" xmlns:cx="http://schemas.microsoft.com/office/drawing/2014/chartex" xmlns:cx1="http://schemas.microsoft.com/office/drawing/2015/9/8/chartex" xmlns:mc="http://schemas.openxmlformats.org/markup-compatibility/2006" xmlns:o="urn:schemas-microsoft-com:office:office" xmlns:r="http://schemas.openxmlformats.org/officeDocument/2006/relationships" xmlns:m="http://schemas.openxmlformats.org/officeDocument/2006/math" xmlns:v="urn:schemas-microsoft-com:vml" xmlns:wp14="http://schemas.microsoft.com/office/word/2010/wordprocessingDrawing" xmlns:wp="http://schemas.openxmlformats.org/drawingml/2006/wordprocessingDrawing" xmlns:w10="urn:schemas-microsoft-com:office:word" xmlns:w="http://schemas.openxmlformats.org/wordprocessingml/2006/main" xmlns:w14="http://schemas.microsoft.com/office/word/2010/wordml" xmlns:w15="http://schemas.microsoft.com/office/word/2012/wordml" xmlns:w16se="http://schemas.microsoft.com/office/word/2015/wordml/symex" xmlns:wpg="http://schemas.microsoft.com/office/word/2010/wordprocessingGroup" xmlns:wpi="http://schemas.microsoft.com/office/word/2010/wordprocessingInk" xmlns:wne="http://schemas.microsoft.com/office/word/2006/wordml" xmlns:wps="http://schemas.microsoft.com/office/word/2010/wordprocessingShape" mc:Ignorable="w14 w15 w16se wp14">
+<w:endnotes xmlns:wpc="http://schemas.microsoft.com/office/word/2010/wordprocessingCanvas" xmlns:cx="http://schemas.microsoft.com/office/drawing/2014/chartex" xmlns:cx1="http://schemas.microsoft.com/office/drawing/2015/9/8/chartex" xmlns:cx2="http://schemas.microsoft.com/office/drawing/2015/10/21/chartex" xmlns:cx3="http://schemas.microsoft.com/office/drawing/2016/5/9/chartex" xmlns:cx4="http://schemas.microsoft.com/office/drawing/2016/5/10/chartex" xmlns:cx5="http://schemas.microsoft.com/office/drawing/2016/5/11/chartex" xmlns:cx6="http://schemas.microsoft.com/office/drawing/2016/5/12/chartex" xmlns:cx7="http://schemas.microsoft.com/office/drawing/2016/5/13/chartex" xmlns:cx8="http://schemas.microsoft.com/office/drawing/2016/5/14/chartex" xmlns:mc="http://schemas.openxmlformats.org/markup-compatibility/2006" xmlns:aink="http://schemas.microsoft.com/office/drawing/2016/ink" xmlns:am3d="http://schemas.microsoft.com/office/drawing/2017/model3d" xmlns:o="urn:schemas-microsoft-com:office:office" xmlns:oel="http://schemas.microsoft.com/office/2019/extlst" xmlns:r="http://schemas.openxmlformats.org/officeDocument/2006/relationships" xmlns:m="http://schemas.openxmlformats.org/officeDocument/2006/math" xmlns:v="urn:schemas-microsoft-com:vml" xmlns:wp14="http://schemas.microsoft.com/office/word/2010/wordprocessingDrawing" xmlns:wp="http://schemas.openxmlformats.org/drawingml/2006/wordprocessingDrawing" xmlns:w10="urn:schemas-microsoft-com:office:word" xmlns:w="http://schemas.openxmlformats.org/wordprocessingml/2006/main" xmlns:w14="http://schemas.microsoft.com/office/word/2010/wordml" xmlns:w15="http://schemas.microsoft.com/office/word/2012/wordml" xmlns:w16cex="http://schemas.microsoft.com/office/word/2018/wordml/cex" xmlns:w16cid="http://schemas.microsoft.com/office/word/2016/wordml/cid" xmlns:w16="http://schemas.microsoft.com/office/word/2018/wordml" xmlns:w16du="http://schemas.microsoft.com/office/word/2023/wordml/word16du" xmlns:w16sdtdh="http://schemas.microsoft.com/office/word/2020/wordml/sdtdatahash" xmlns:w16sdtfl="http://schemas.microsoft.com/office/word/2024/wordml/sdtformatlock" xmlns:w16se="http://schemas.microsoft.com/office/word/2015/wordml/symex" xmlns:wpg="http://schemas.microsoft.com/office/word/2010/wordprocessingGroup" xmlns:wpi="http://schemas.microsoft.com/office/word/2010/wordprocessingInk" xmlns:wne="http://schemas.microsoft.com/office/word/2006/wordml" xmlns:wps="http://schemas.microsoft.com/office/word/2010/wordprocessingShape" mc:Ignorable="w14 w15 w16se w16cid w16 w16cex w16sdtdh w16sdtfl w16du wp14">
   <w:endnote w:type="separator" w:id="-1">
     <w:p>
       <w:pPr>
@@ -7814,7 +6899,7 @@
 </file>
 
 <file path=word/footer1.xml><?xml version="1.0" encoding="utf-8"?>
-<w:ftr xmlns:wpc="http://schemas.microsoft.com/office/word/2010/wordprocessingCanvas" xmlns:cx="http://schemas.microsoft.com/office/drawing/2014/chartex" xmlns:cx1="http://schemas.microsoft.com/office/drawing/2015/9/8/chartex" xmlns:mc="http://schemas.openxmlformats.org/markup-compatibility/2006" xmlns:o="urn:schemas-microsoft-com:office:office" xmlns:r="http://schemas.openxmlformats.org/officeDocument/2006/relationships" xmlns:m="http://schemas.openxmlformats.org/officeDocument/2006/math" xmlns:v="urn:schemas-microsoft-com:vml" xmlns:wp14="http://schemas.microsoft.com/office/word/2010/wordprocessingDrawing" xmlns:wp="http://schemas.openxmlformats.org/drawingml/2006/wordprocessingDrawing" xmlns:w10="urn:schemas-microsoft-com:office:word" xmlns:w="http://schemas.openxmlformats.org/wordprocessingml/2006/main" xmlns:w14="http://schemas.microsoft.com/office/word/2010/wordml" xmlns:w15="http://schemas.microsoft.com/office/word/2012/wordml" xmlns:w16se="http://schemas.microsoft.com/office/word/2015/wordml/symex" xmlns:wpg="http://schemas.microsoft.com/office/word/2010/wordprocessingGroup" xmlns:wpi="http://schemas.microsoft.com/office/word/2010/wordprocessingInk" xmlns:wne="http://schemas.microsoft.com/office/word/2006/wordml" xmlns:wps="http://schemas.microsoft.com/office/word/2010/wordprocessingShape" mc:Ignorable="w14 w15 w16se wp14">
+<w:ftr xmlns:wpc="http://schemas.microsoft.com/office/word/2010/wordprocessingCanvas" xmlns:cx="http://schemas.microsoft.com/office/drawing/2014/chartex" xmlns:cx1="http://schemas.microsoft.com/office/drawing/2015/9/8/chartex" xmlns:cx2="http://schemas.microsoft.com/office/drawing/2015/10/21/chartex" xmlns:cx3="http://schemas.microsoft.com/office/drawing/2016/5/9/chartex" xmlns:cx4="http://schemas.microsoft.com/office/drawing/2016/5/10/chartex" xmlns:cx5="http://schemas.microsoft.com/office/drawing/2016/5/11/chartex" xmlns:cx6="http://schemas.microsoft.com/office/drawing/2016/5/12/chartex" xmlns:cx7="http://schemas.microsoft.com/office/drawing/2016/5/13/chartex" xmlns:cx8="http://schemas.microsoft.com/office/drawing/2016/5/14/chartex" xmlns:mc="http://schemas.openxmlformats.org/markup-compatibility/2006" xmlns:aink="http://schemas.microsoft.com/office/drawing/2016/ink" xmlns:am3d="http://schemas.microsoft.com/office/drawing/2017/model3d" xmlns:o="urn:schemas-microsoft-com:office:office" xmlns:oel="http://schemas.microsoft.com/office/2019/extlst" xmlns:r="http://schemas.openxmlformats.org/officeDocument/2006/relationships" xmlns:m="http://schemas.openxmlformats.org/officeDocument/2006/math" xmlns:v="urn:schemas-microsoft-com:vml" xmlns:wp14="http://schemas.microsoft.com/office/word/2010/wordprocessingDrawing" xmlns:wp="http://schemas.openxmlformats.org/drawingml/2006/wordprocessingDrawing" xmlns:w10="urn:schemas-microsoft-com:office:word" xmlns:w="http://schemas.openxmlformats.org/wordprocessingml/2006/main" xmlns:w14="http://schemas.microsoft.com/office/word/2010/wordml" xmlns:w15="http://schemas.microsoft.com/office/word/2012/wordml" xmlns:w16cex="http://schemas.microsoft.com/office/word/2018/wordml/cex" xmlns:w16cid="http://schemas.microsoft.com/office/word/2016/wordml/cid" xmlns:w16="http://schemas.microsoft.com/office/word/2018/wordml" xmlns:w16du="http://schemas.microsoft.com/office/word/2023/wordml/word16du" xmlns:w16sdtdh="http://schemas.microsoft.com/office/word/2020/wordml/sdtdatahash" xmlns:w16sdtfl="http://schemas.microsoft.com/office/word/2024/wordml/sdtformatlock" xmlns:w16se="http://schemas.microsoft.com/office/word/2015/wordml/symex" xmlns:wpg="http://schemas.microsoft.com/office/word/2010/wordprocessingGroup" xmlns:wpi="http://schemas.microsoft.com/office/word/2010/wordprocessingInk" xmlns:wne="http://schemas.microsoft.com/office/word/2006/wordml" xmlns:wps="http://schemas.microsoft.com/office/word/2010/wordprocessingShape" mc:Ignorable="w14 w15 w16se w16cid w16 w16cex w16sdtdh w16sdtfl w16du wp14">
   <w:p>
     <w:pPr>
       <w:pBdr>
@@ -7996,7 +7081,7 @@
 </file>
 
 <file path=word/footer2.xml><?xml version="1.0" encoding="utf-8"?>
-<w:ftr xmlns:wpc="http://schemas.microsoft.com/office/word/2010/wordprocessingCanvas" xmlns:cx="http://schemas.microsoft.com/office/drawing/2014/chartex" xmlns:cx1="http://schemas.microsoft.com/office/drawing/2015/9/8/chartex" xmlns:mc="http://schemas.openxmlformats.org/markup-compatibility/2006" xmlns:o="urn:schemas-microsoft-com:office:office" xmlns:r="http://schemas.openxmlformats.org/officeDocument/2006/relationships" xmlns:m="http://schemas.openxmlformats.org/officeDocument/2006/math" xmlns:v="urn:schemas-microsoft-com:vml" xmlns:wp14="http://schemas.microsoft.com/office/word/2010/wordprocessingDrawing" xmlns:wp="http://schemas.openxmlformats.org/drawingml/2006/wordprocessingDrawing" xmlns:w10="urn:schemas-microsoft-com:office:word" xmlns:w="http://schemas.openxmlformats.org/wordprocessingml/2006/main" xmlns:w14="http://schemas.microsoft.com/office/word/2010/wordml" xmlns:w15="http://schemas.microsoft.com/office/word/2012/wordml" xmlns:w16se="http://schemas.microsoft.com/office/word/2015/wordml/symex" xmlns:wpg="http://schemas.microsoft.com/office/word/2010/wordprocessingGroup" xmlns:wpi="http://schemas.microsoft.com/office/word/2010/wordprocessingInk" xmlns:wne="http://schemas.microsoft.com/office/word/2006/wordml" xmlns:wps="http://schemas.microsoft.com/office/word/2010/wordprocessingShape" mc:Ignorable="w14 w15 w16se wp14">
+<w:ftr xmlns:wpc="http://schemas.microsoft.com/office/word/2010/wordprocessingCanvas" xmlns:cx="http://schemas.microsoft.com/office/drawing/2014/chartex" xmlns:cx1="http://schemas.microsoft.com/office/drawing/2015/9/8/chartex" xmlns:cx2="http://schemas.microsoft.com/office/drawing/2015/10/21/chartex" xmlns:cx3="http://schemas.microsoft.com/office/drawing/2016/5/9/chartex" xmlns:cx4="http://schemas.microsoft.com/office/drawing/2016/5/10/chartex" xmlns:cx5="http://schemas.microsoft.com/office/drawing/2016/5/11/chartex" xmlns:cx6="http://schemas.microsoft.com/office/drawing/2016/5/12/chartex" xmlns:cx7="http://schemas.microsoft.com/office/drawing/2016/5/13/chartex" xmlns:cx8="http://schemas.microsoft.com/office/drawing/2016/5/14/chartex" xmlns:mc="http://schemas.openxmlformats.org/markup-compatibility/2006" xmlns:aink="http://schemas.microsoft.com/office/drawing/2016/ink" xmlns:am3d="http://schemas.microsoft.com/office/drawing/2017/model3d" xmlns:o="urn:schemas-microsoft-com:office:office" xmlns:oel="http://schemas.microsoft.com/office/2019/extlst" xmlns:r="http://schemas.openxmlformats.org/officeDocument/2006/relationships" xmlns:m="http://schemas.openxmlformats.org/officeDocument/2006/math" xmlns:v="urn:schemas-microsoft-com:vml" xmlns:wp14="http://schemas.microsoft.com/office/word/2010/wordprocessingDrawing" xmlns:wp="http://schemas.openxmlformats.org/drawingml/2006/wordprocessingDrawing" xmlns:w10="urn:schemas-microsoft-com:office:word" xmlns:w="http://schemas.openxmlformats.org/wordprocessingml/2006/main" xmlns:w14="http://schemas.microsoft.com/office/word/2010/wordml" xmlns:w15="http://schemas.microsoft.com/office/word/2012/wordml" xmlns:w16cex="http://schemas.microsoft.com/office/word/2018/wordml/cex" xmlns:w16cid="http://schemas.microsoft.com/office/word/2016/wordml/cid" xmlns:w16="http://schemas.microsoft.com/office/word/2018/wordml" xmlns:w16du="http://schemas.microsoft.com/office/word/2023/wordml/word16du" xmlns:w16sdtdh="http://schemas.microsoft.com/office/word/2020/wordml/sdtdatahash" xmlns:w16sdtfl="http://schemas.microsoft.com/office/word/2024/wordml/sdtformatlock" xmlns:w16se="http://schemas.microsoft.com/office/word/2015/wordml/symex" xmlns:wpg="http://schemas.microsoft.com/office/word/2010/wordprocessingGroup" xmlns:wpi="http://schemas.microsoft.com/office/word/2010/wordprocessingInk" xmlns:wne="http://schemas.microsoft.com/office/word/2006/wordml" xmlns:wps="http://schemas.microsoft.com/office/word/2010/wordprocessingShape" mc:Ignorable="w14 w15 w16se w16cid w16 w16cex w16sdtdh w16sdtfl w16du wp14">
   <w:p>
     <w:pPr>
       <w:pBdr>
@@ -8199,7 +7284,7 @@
 </file>
 
 <file path=word/footnotes.xml><?xml version="1.0" encoding="utf-8"?>
-<w:footnotes xmlns:wpc="http://schemas.microsoft.com/office/word/2010/wordprocessingCanvas" xmlns:cx="http://schemas.microsoft.com/office/drawing/2014/chartex" xmlns:cx1="http://schemas.microsoft.com/office/drawing/2015/9/8/chartex" xmlns:mc="http://schemas.openxmlformats.org/markup-compatibility/2006" xmlns:o="urn:schemas-microsoft-com:office:office" xmlns:r="http://schemas.openxmlformats.org/officeDocument/2006/relationships" xmlns:m="http://schemas.openxmlformats.org/officeDocument/2006/math" xmlns:v="urn:schemas-microsoft-com:vml" xmlns:wp14="http://schemas.microsoft.com/office/word/2010/wordprocessingDrawing" xmlns:wp="http://schemas.openxmlformats.org/drawingml/2006/wordprocessingDrawing" xmlns:w10="urn:schemas-microsoft-com:office:word" xmlns:w="http://schemas.openxmlformats.org/wordprocessingml/2006/main" xmlns:w14="http://schemas.microsoft.com/office/word/2010/wordml" xmlns:w15="http://schemas.microsoft.com/office/word/2012/wordml" xmlns:w16se="http://schemas.microsoft.com/office/word/2015/wordml/symex" xmlns:wpg="http://schemas.microsoft.com/office/word/2010/wordprocessingGroup" xmlns:wpi="http://schemas.microsoft.com/office/word/2010/wordprocessingInk" xmlns:wne="http://schemas.microsoft.com/office/word/2006/wordml" xmlns:wps="http://schemas.microsoft.com/office/word/2010/wordprocessingShape" mc:Ignorable="w14 w15 w16se wp14">
+<w:footnotes xmlns:wpc="http://schemas.microsoft.com/office/word/2010/wordprocessingCanvas" xmlns:cx="http://schemas.microsoft.com/office/drawing/2014/chartex" xmlns:cx1="http://schemas.microsoft.com/office/drawing/2015/9/8/chartex" xmlns:cx2="http://schemas.microsoft.com/office/drawing/2015/10/21/chartex" xmlns:cx3="http://schemas.microsoft.com/office/drawing/2016/5/9/chartex" xmlns:cx4="http://schemas.microsoft.com/office/drawing/2016/5/10/chartex" xmlns:cx5="http://schemas.microsoft.com/office/drawing/2016/5/11/chartex" xmlns:cx6="http://schemas.microsoft.com/office/drawing/2016/5/12/chartex" xmlns:cx7="http://schemas.microsoft.com/office/drawing/2016/5/13/chartex" xmlns:cx8="http://schemas.microsoft.com/office/drawing/2016/5/14/chartex" xmlns:mc="http://schemas.openxmlformats.org/markup-compatibility/2006" xmlns:aink="http://schemas.microsoft.com/office/drawing/2016/ink" xmlns:am3d="http://schemas.microsoft.com/office/drawing/2017/model3d" xmlns:o="urn:schemas-microsoft-com:office:office" xmlns:oel="http://schemas.microsoft.com/office/2019/extlst" xmlns:r="http://schemas.openxmlformats.org/officeDocument/2006/relationships" xmlns:m="http://schemas.openxmlformats.org/officeDocument/2006/math" xmlns:v="urn:schemas-microsoft-com:vml" xmlns:wp14="http://schemas.microsoft.com/office/word/2010/wordprocessingDrawing" xmlns:wp="http://schemas.openxmlformats.org/drawingml/2006/wordprocessingDrawing" xmlns:w10="urn:schemas-microsoft-com:office:word" xmlns:w="http://schemas.openxmlformats.org/wordprocessingml/2006/main" xmlns:w14="http://schemas.microsoft.com/office/word/2010/wordml" xmlns:w15="http://schemas.microsoft.com/office/word/2012/wordml" xmlns:w16cex="http://schemas.microsoft.com/office/word/2018/wordml/cex" xmlns:w16cid="http://schemas.microsoft.com/office/word/2016/wordml/cid" xmlns:w16="http://schemas.microsoft.com/office/word/2018/wordml" xmlns:w16du="http://schemas.microsoft.com/office/word/2023/wordml/word16du" xmlns:w16sdtdh="http://schemas.microsoft.com/office/word/2020/wordml/sdtdatahash" xmlns:w16sdtfl="http://schemas.microsoft.com/office/word/2024/wordml/sdtformatlock" xmlns:w16se="http://schemas.microsoft.com/office/word/2015/wordml/symex" xmlns:wpg="http://schemas.microsoft.com/office/word/2010/wordprocessingGroup" xmlns:wpi="http://schemas.microsoft.com/office/word/2010/wordprocessingInk" xmlns:wne="http://schemas.microsoft.com/office/word/2006/wordml" xmlns:wps="http://schemas.microsoft.com/office/word/2010/wordprocessingShape" mc:Ignorable="w14 w15 w16se w16cid w16 w16cex w16sdtdh w16sdtfl w16du wp14">
   <w:footnote w:type="separator" w:id="-1">
     <w:p>
       <w:pPr>
@@ -8224,7 +7309,7 @@
 </file>
 
 <file path=word/header1.xml><?xml version="1.0" encoding="utf-8"?>
-<w:hdr xmlns:wpc="http://schemas.microsoft.com/office/word/2010/wordprocessingCanvas" xmlns:cx="http://schemas.microsoft.com/office/drawing/2014/chartex" xmlns:cx1="http://schemas.microsoft.com/office/drawing/2015/9/8/chartex" xmlns:mc="http://schemas.openxmlformats.org/markup-compatibility/2006" xmlns:o="urn:schemas-microsoft-com:office:office" xmlns:r="http://schemas.openxmlformats.org/officeDocument/2006/relationships" xmlns:m="http://schemas.openxmlformats.org/officeDocument/2006/math" xmlns:v="urn:schemas-microsoft-com:vml" xmlns:wp14="http://schemas.microsoft.com/office/word/2010/wordprocessingDrawing" xmlns:wp="http://schemas.openxmlformats.org/drawingml/2006/wordprocessingDrawing" xmlns:w10="urn:schemas-microsoft-com:office:word" xmlns:w="http://schemas.openxmlformats.org/wordprocessingml/2006/main" xmlns:w14="http://schemas.microsoft.com/office/word/2010/wordml" xmlns:w15="http://schemas.microsoft.com/office/word/2012/wordml" xmlns:w16se="http://schemas.microsoft.com/office/word/2015/wordml/symex" xmlns:wpg="http://schemas.microsoft.com/office/word/2010/wordprocessingGroup" xmlns:wpi="http://schemas.microsoft.com/office/word/2010/wordprocessingInk" xmlns:wne="http://schemas.microsoft.com/office/word/2006/wordml" xmlns:wps="http://schemas.microsoft.com/office/word/2010/wordprocessingShape" mc:Ignorable="w14 w15 w16se wp14">
+<w:hdr xmlns:wpc="http://schemas.microsoft.com/office/word/2010/wordprocessingCanvas" xmlns:cx="http://schemas.microsoft.com/office/drawing/2014/chartex" xmlns:cx1="http://schemas.microsoft.com/office/drawing/2015/9/8/chartex" xmlns:cx2="http://schemas.microsoft.com/office/drawing/2015/10/21/chartex" xmlns:cx3="http://schemas.microsoft.com/office/drawing/2016/5/9/chartex" xmlns:cx4="http://schemas.microsoft.com/office/drawing/2016/5/10/chartex" xmlns:cx5="http://schemas.microsoft.com/office/drawing/2016/5/11/chartex" xmlns:cx6="http://schemas.microsoft.com/office/drawing/2016/5/12/chartex" xmlns:cx7="http://schemas.microsoft.com/office/drawing/2016/5/13/chartex" xmlns:cx8="http://schemas.microsoft.com/office/drawing/2016/5/14/chartex" xmlns:mc="http://schemas.openxmlformats.org/markup-compatibility/2006" xmlns:aink="http://schemas.microsoft.com/office/drawing/2016/ink" xmlns:am3d="http://schemas.microsoft.com/office/drawing/2017/model3d" xmlns:o="urn:schemas-microsoft-com:office:office" xmlns:oel="http://schemas.microsoft.com/office/2019/extlst" xmlns:r="http://schemas.openxmlformats.org/officeDocument/2006/relationships" xmlns:m="http://schemas.openxmlformats.org/officeDocument/2006/math" xmlns:v="urn:schemas-microsoft-com:vml" xmlns:wp14="http://schemas.microsoft.com/office/word/2010/wordprocessingDrawing" xmlns:wp="http://schemas.openxmlformats.org/drawingml/2006/wordprocessingDrawing" xmlns:w10="urn:schemas-microsoft-com:office:word" xmlns:w="http://schemas.openxmlformats.org/wordprocessingml/2006/main" xmlns:w14="http://schemas.microsoft.com/office/word/2010/wordml" xmlns:w15="http://schemas.microsoft.com/office/word/2012/wordml" xmlns:w16cex="http://schemas.microsoft.com/office/word/2018/wordml/cex" xmlns:w16cid="http://schemas.microsoft.com/office/word/2016/wordml/cid" xmlns:w16="http://schemas.microsoft.com/office/word/2018/wordml" xmlns:w16du="http://schemas.microsoft.com/office/word/2023/wordml/word16du" xmlns:w16sdtdh="http://schemas.microsoft.com/office/word/2020/wordml/sdtdatahash" xmlns:w16sdtfl="http://schemas.microsoft.com/office/word/2024/wordml/sdtformatlock" xmlns:w16se="http://schemas.microsoft.com/office/word/2015/wordml/symex" xmlns:wpg="http://schemas.microsoft.com/office/word/2010/wordprocessingGroup" xmlns:wpi="http://schemas.microsoft.com/office/word/2010/wordprocessingInk" xmlns:wne="http://schemas.microsoft.com/office/word/2006/wordml" xmlns:wps="http://schemas.microsoft.com/office/word/2010/wordprocessingShape" mc:Ignorable="w14 w15 w16se w16cid w16 w16cex w16sdtdh w16sdtfl w16du wp14">
   <w:p>
     <w:pPr>
       <w:pStyle w:val="Header"/>
@@ -8237,7 +7322,7 @@
 </file>
 
 <file path=word/header2.xml><?xml version="1.0" encoding="utf-8"?>
-<w:hdr xmlns:wpc="http://schemas.microsoft.com/office/word/2010/wordprocessingCanvas" xmlns:cx="http://schemas.microsoft.com/office/drawing/2014/chartex" xmlns:cx1="http://schemas.microsoft.com/office/drawing/2015/9/8/chartex" xmlns:mc="http://schemas.openxmlformats.org/markup-compatibility/2006" xmlns:o="urn:schemas-microsoft-com:office:office" xmlns:r="http://schemas.openxmlformats.org/officeDocument/2006/relationships" xmlns:m="http://schemas.openxmlformats.org/officeDocument/2006/math" xmlns:v="urn:schemas-microsoft-com:vml" xmlns:wp14="http://schemas.microsoft.com/office/word/2010/wordprocessingDrawing" xmlns:wp="http://schemas.openxmlformats.org/drawingml/2006/wordprocessingDrawing" xmlns:w10="urn:schemas-microsoft-com:office:word" xmlns:w="http://schemas.openxmlformats.org/wordprocessingml/2006/main" xmlns:w14="http://schemas.microsoft.com/office/word/2010/wordml" xmlns:w15="http://schemas.microsoft.com/office/word/2012/wordml" xmlns:w16se="http://schemas.microsoft.com/office/word/2015/wordml/symex" xmlns:wpg="http://schemas.microsoft.com/office/word/2010/wordprocessingGroup" xmlns:wpi="http://schemas.microsoft.com/office/word/2010/wordprocessingInk" xmlns:wne="http://schemas.microsoft.com/office/word/2006/wordml" xmlns:wps="http://schemas.microsoft.com/office/word/2010/wordprocessingShape" mc:Ignorable="w14 w15 w16se wp14">
+<w:hdr xmlns:wpc="http://schemas.microsoft.com/office/word/2010/wordprocessingCanvas" xmlns:cx="http://schemas.microsoft.com/office/drawing/2014/chartex" xmlns:cx1="http://schemas.microsoft.com/office/drawing/2015/9/8/chartex" xmlns:cx2="http://schemas.microsoft.com/office/drawing/2015/10/21/chartex" xmlns:cx3="http://schemas.microsoft.com/office/drawing/2016/5/9/chartex" xmlns:cx4="http://schemas.microsoft.com/office/drawing/2016/5/10/chartex" xmlns:cx5="http://schemas.microsoft.com/office/drawing/2016/5/11/chartex" xmlns:cx6="http://schemas.microsoft.com/office/drawing/2016/5/12/chartex" xmlns:cx7="http://schemas.microsoft.com/office/drawing/2016/5/13/chartex" xmlns:cx8="http://schemas.microsoft.com/office/drawing/2016/5/14/chartex" xmlns:mc="http://schemas.openxmlformats.org/markup-compatibility/2006" xmlns:aink="http://schemas.microsoft.com/office/drawing/2016/ink" xmlns:am3d="http://schemas.microsoft.com/office/drawing/2017/model3d" xmlns:o="urn:schemas-microsoft-com:office:office" xmlns:oel="http://schemas.microsoft.com/office/2019/extlst" xmlns:r="http://schemas.openxmlformats.org/officeDocument/2006/relationships" xmlns:m="http://schemas.openxmlformats.org/officeDocument/2006/math" xmlns:v="urn:schemas-microsoft-com:vml" xmlns:wp14="http://schemas.microsoft.com/office/word/2010/wordprocessingDrawing" xmlns:wp="http://schemas.openxmlformats.org/drawingml/2006/wordprocessingDrawing" xmlns:w10="urn:schemas-microsoft-com:office:word" xmlns:w="http://schemas.openxmlformats.org/wordprocessingml/2006/main" xmlns:w14="http://schemas.microsoft.com/office/word/2010/wordml" xmlns:w15="http://schemas.microsoft.com/office/word/2012/wordml" xmlns:w16cex="http://schemas.microsoft.com/office/word/2018/wordml/cex" xmlns:w16cid="http://schemas.microsoft.com/office/word/2016/wordml/cid" xmlns:w16="http://schemas.microsoft.com/office/word/2018/wordml" xmlns:w16du="http://schemas.microsoft.com/office/word/2023/wordml/word16du" xmlns:w16sdtdh="http://schemas.microsoft.com/office/word/2020/wordml/sdtdatahash" xmlns:w16sdtfl="http://schemas.microsoft.com/office/word/2024/wordml/sdtformatlock" xmlns:w16se="http://schemas.microsoft.com/office/word/2015/wordml/symex" xmlns:wpg="http://schemas.microsoft.com/office/word/2010/wordprocessingGroup" xmlns:wpi="http://schemas.microsoft.com/office/word/2010/wordprocessingInk" xmlns:wne="http://schemas.microsoft.com/office/word/2006/wordml" xmlns:wps="http://schemas.microsoft.com/office/word/2010/wordprocessingShape" mc:Ignorable="w14 w15 w16se w16cid w16 w16cex w16sdtdh w16sdtfl w16du wp14">
   <w:p>
     <w:pPr>
       <w:pStyle w:val="Header"/>
@@ -8250,7 +7335,7 @@
 </file>
 
 <file path=word/styles.xml><?xml version="1.0" encoding="utf-8"?>
-<w:styles xmlns:mc="http://schemas.openxmlformats.org/markup-compatibility/2006" xmlns:r="http://schemas.openxmlformats.org/officeDocument/2006/relationships" xmlns:w="http://schemas.openxmlformats.org/wordprocessingml/2006/main" xmlns:w14="http://schemas.microsoft.com/office/word/2010/wordml" xmlns:w15="http://schemas.microsoft.com/office/word/2012/wordml" xmlns:w16se="http://schemas.microsoft.com/office/word/2015/wordml/symex" mc:Ignorable="w14 w15 w16se">
+<w:styles xmlns:mc="http://schemas.openxmlformats.org/markup-compatibility/2006" xmlns:r="http://schemas.openxmlformats.org/officeDocument/2006/relationships" xmlns:w="http://schemas.openxmlformats.org/wordprocessingml/2006/main" xmlns:w14="http://schemas.microsoft.com/office/word/2010/wordml" xmlns:w15="http://schemas.microsoft.com/office/word/2012/wordml" xmlns:w16cex="http://schemas.microsoft.com/office/word/2018/wordml/cex" xmlns:w16cid="http://schemas.microsoft.com/office/word/2016/wordml/cid" xmlns:w16="http://schemas.microsoft.com/office/word/2018/wordml" xmlns:w16du="http://schemas.microsoft.com/office/word/2023/wordml/word16du" xmlns:w16sdtdh="http://schemas.microsoft.com/office/word/2020/wordml/sdtdatahash" xmlns:w16sdtfl="http://schemas.microsoft.com/office/word/2024/wordml/sdtformatlock" xmlns:w16se="http://schemas.microsoft.com/office/word/2015/wordml/symex" mc:Ignorable="w14 w15 w16se w16cid w16 w16cex w16sdtdh w16sdtfl w16du">
   <w:docDefaults>
     <w:rPrDefault>
       <w:rPr>
@@ -8260,7 +7345,7 @@
     </w:rPrDefault>
     <w:pPrDefault/>
   </w:docDefaults>
-  <w:latentStyles w:defLockedState="0" w:defUIPriority="99" w:defSemiHidden="0" w:defUnhideWhenUsed="0" w:defQFormat="0" w:count="371">
+  <w:latentStyles w:defLockedState="0" w:defUIPriority="99" w:defSemiHidden="0" w:defUnhideWhenUsed="0" w:defQFormat="0" w:count="376">
     <w:lsdException w:name="Normal" w:uiPriority="0" w:qFormat="1"/>
     <w:lsdException w:name="heading 1" w:uiPriority="9" w:qFormat="1"/>
     <w:lsdException w:name="heading 2" w:semiHidden="1" w:uiPriority="9" w:unhideWhenUsed="1" w:qFormat="1"/>
@@ -8632,6 +7717,11 @@
     <w:lsdException w:name="List Table 5 Dark Accent 6" w:uiPriority="50"/>
     <w:lsdException w:name="List Table 6 Colorful Accent 6" w:uiPriority="51"/>
     <w:lsdException w:name="List Table 7 Colorful Accent 6" w:uiPriority="52"/>
+    <w:lsdException w:name="Mention" w:semiHidden="1" w:unhideWhenUsed="1"/>
+    <w:lsdException w:name="Smart Hyperlink" w:semiHidden="1" w:unhideWhenUsed="1"/>
+    <w:lsdException w:name="Hashtag" w:semiHidden="1" w:unhideWhenUsed="1"/>
+    <w:lsdException w:name="Unresolved Mention" w:semiHidden="1" w:unhideWhenUsed="1"/>
+    <w:lsdException w:name="Smart Link" w:semiHidden="1" w:unhideWhenUsed="1"/>
   </w:latentStyles>
   <w:style w:type="paragraph" w:default="1" w:styleId="Normal">
     <w:name w:val="Normal"/>
